--- a/0-varios/Memoria del Proyecto.docx
+++ b/0-varios/Memoria del Proyecto.docx
@@ -2,9 +2,459 @@
 <file path=word/document.xml><?xml version="1.0" encoding="utf-8"?>
 <w:document xmlns:wpc="http://schemas.microsoft.com/office/word/2010/wordprocessingCanvas" xmlns:cx="http://schemas.microsoft.com/office/drawing/2014/chartex" xmlns:mc="http://schemas.openxmlformats.org/markup-compatibility/2006" xmlns:o="urn:schemas-microsoft-com:office:office" xmlns:r="http://schemas.openxmlformats.org/officeDocument/2006/relationships" xmlns:m="http://schemas.openxmlformats.org/officeDocument/2006/math" xmlns:v="urn:schemas-microsoft-com:vml" xmlns:wp14="http://schemas.microsoft.com/office/word/2010/wordprocessingDrawing" xmlns:wp="http://schemas.openxmlformats.org/drawingml/2006/wordprocessingDrawing" xmlns:w10="urn:schemas-microsoft-com:office:word" xmlns:w="http://schemas.openxmlformats.org/wordprocessingml/2006/main" xmlns:w14="http://schemas.microsoft.com/office/word/2010/wordml" xmlns:w15="http://schemas.microsoft.com/office/word/2012/wordml" xmlns:w16se="http://schemas.microsoft.com/office/word/2015/wordml/symex" xmlns:wpg="http://schemas.microsoft.com/office/word/2010/wordprocessingGroup" xmlns:wpi="http://schemas.microsoft.com/office/word/2010/wordprocessingInk" xmlns:wne="http://schemas.microsoft.com/office/word/2006/wordml" xmlns:wps="http://schemas.microsoft.com/office/word/2010/wordprocessingShape" mc:Ignorable="w14 w15 w16se wp14">
   <w:body>
+    <w:sdt>
+      <w:sdtPr>
+        <w:id w:val="-407005483"/>
+        <w:docPartObj>
+          <w:docPartGallery w:val="Cover Pages"/>
+          <w:docPartUnique/>
+        </w:docPartObj>
+      </w:sdtPr>
+      <w:sdtEndPr>
+        <w:rPr>
+          <w:rFonts w:cstheme="minorHAnsi"/>
+          <w:b/>
+          <w:sz w:val="28"/>
+          <w:szCs w:val="28"/>
+          <w:u w:val="single"/>
+        </w:rPr>
+      </w:sdtEndPr>
+      <w:sdtContent>
+        <w:p>
+          <w:r>
+            <w:rPr>
+              <w:noProof/>
+              <w:lang w:eastAsia="es-AR"/>
+            </w:rPr>
+            <mc:AlternateContent>
+              <mc:Choice Requires="wpg">
+                <w:drawing>
+                  <wp:anchor distT="0" distB="0" distL="114300" distR="114300" simplePos="0" relativeHeight="251659264" behindDoc="1" locked="0" layoutInCell="1" allowOverlap="1">
+                    <wp:simplePos x="0" y="0"/>
+                    <wp:positionH relativeFrom="page">
+                      <wp:align>center</wp:align>
+                    </wp:positionH>
+                    <wp:positionV relativeFrom="page">
+                      <wp:align>center</wp:align>
+                    </wp:positionV>
+                    <wp:extent cx="6864824" cy="9123528"/>
+                    <wp:effectExtent l="0" t="0" r="2540" b="635"/>
+                    <wp:wrapNone/>
+                    <wp:docPr id="193" name="Grupo 193"/>
+                    <wp:cNvGraphicFramePr/>
+                    <a:graphic xmlns:a="http://schemas.openxmlformats.org/drawingml/2006/main">
+                      <a:graphicData uri="http://schemas.microsoft.com/office/word/2010/wordprocessingGroup">
+                        <wpg:wgp>
+                          <wpg:cNvGrpSpPr/>
+                          <wpg:grpSpPr>
+                            <a:xfrm>
+                              <a:off x="0" y="0"/>
+                              <a:ext cx="6864824" cy="9123528"/>
+                              <a:chOff x="0" y="0"/>
+                              <a:chExt cx="6864824" cy="9123528"/>
+                            </a:xfrm>
+                          </wpg:grpSpPr>
+                          <wps:wsp>
+                            <wps:cNvPr id="194" name="Rectángulo 194"/>
+                            <wps:cNvSpPr/>
+                            <wps:spPr>
+                              <a:xfrm>
+                                <a:off x="0" y="0"/>
+                                <a:ext cx="6858000" cy="1371600"/>
+                              </a:xfrm>
+                              <a:prstGeom prst="rect">
+                                <a:avLst/>
+                              </a:prstGeom>
+                              <a:solidFill>
+                                <a:schemeClr val="accent1"/>
+                              </a:solidFill>
+                              <a:ln>
+                                <a:noFill/>
+                              </a:ln>
+                            </wps:spPr>
+                            <wps:style>
+                              <a:lnRef idx="2">
+                                <a:schemeClr val="accent1">
+                                  <a:shade val="50000"/>
+                                </a:schemeClr>
+                              </a:lnRef>
+                              <a:fillRef idx="1">
+                                <a:schemeClr val="accent1"/>
+                              </a:fillRef>
+                              <a:effectRef idx="0">
+                                <a:schemeClr val="accent1"/>
+                              </a:effectRef>
+                              <a:fontRef idx="minor">
+                                <a:schemeClr val="lt1"/>
+                              </a:fontRef>
+                            </wps:style>
+                            <wps:bodyPr rot="0" spcFirstLastPara="0" vertOverflow="overflow" horzOverflow="overflow" vert="horz" wrap="square" lIns="91440" tIns="45720" rIns="91440" bIns="45720" numCol="1" spcCol="0" rtlCol="0" fromWordArt="0" anchor="ctr" anchorCtr="0" forceAA="0" compatLnSpc="1">
+                              <a:prstTxWarp prst="textNoShape">
+                                <a:avLst/>
+                              </a:prstTxWarp>
+                              <a:noAutofit/>
+                            </wps:bodyPr>
+                          </wps:wsp>
+                          <wps:wsp>
+                            <wps:cNvPr id="195" name="Rectángulo 195"/>
+                            <wps:cNvSpPr/>
+                            <wps:spPr>
+                              <a:xfrm>
+                                <a:off x="0" y="4094328"/>
+                                <a:ext cx="6858000" cy="5029200"/>
+                              </a:xfrm>
+                              <a:prstGeom prst="rect">
+                                <a:avLst/>
+                              </a:prstGeom>
+                              <a:solidFill>
+                                <a:schemeClr val="accent1"/>
+                              </a:solidFill>
+                              <a:ln>
+                                <a:noFill/>
+                              </a:ln>
+                            </wps:spPr>
+                            <wps:style>
+                              <a:lnRef idx="2">
+                                <a:schemeClr val="accent1">
+                                  <a:shade val="50000"/>
+                                </a:schemeClr>
+                              </a:lnRef>
+                              <a:fillRef idx="1">
+                                <a:schemeClr val="accent1"/>
+                              </a:fillRef>
+                              <a:effectRef idx="0">
+                                <a:schemeClr val="accent1"/>
+                              </a:effectRef>
+                              <a:fontRef idx="minor">
+                                <a:schemeClr val="lt1"/>
+                              </a:fontRef>
+                            </wps:style>
+                            <wps:txbx>
+                              <w:txbxContent>
+                                <w:p>
+                                  <w:pPr>
+                                    <w:pStyle w:val="Sinespaciado"/>
+                                    <w:spacing w:before="120"/>
+                                    <w:jc w:val="center"/>
+                                    <w:rPr>
+                                      <w:color w:val="FFFFFF" w:themeColor="background1"/>
+                                      <w:sz w:val="48"/>
+                                      <w:szCs w:val="48"/>
+                                    </w:rPr>
+                                  </w:pPr>
+                                  <w:sdt>
+                                    <w:sdtPr>
+                                      <w:rPr>
+                                        <w:caps/>
+                                        <w:color w:val="FFFFFF" w:themeColor="background1"/>
+                                        <w:sz w:val="48"/>
+                                        <w:szCs w:val="48"/>
+                                      </w:rPr>
+                                      <w:alias w:val="Compañía"/>
+                                      <w:tag w:val=""/>
+                                      <w:id w:val="1618182777"/>
+                                      <w:dataBinding w:prefixMappings="xmlns:ns0='http://schemas.openxmlformats.org/officeDocument/2006/extended-properties' " w:xpath="/ns0:Properties[1]/ns0:Company[1]" w:storeItemID="{6668398D-A668-4E3E-A5EB-62B293D839F1}"/>
+                                      <w:text/>
+                                    </w:sdtPr>
+                                    <w:sdtEndPr/>
+                                    <w:sdtContent>
+                                      <w:r>
+                                        <w:rPr>
+                                          <w:caps/>
+                                          <w:color w:val="FFFFFF" w:themeColor="background1"/>
+                                          <w:sz w:val="48"/>
+                                          <w:szCs w:val="48"/>
+                                        </w:rPr>
+                                        <w:t>Memoria del proyectO</w:t>
+                                      </w:r>
+                                    </w:sdtContent>
+                                  </w:sdt>
+                                </w:p>
+                              </w:txbxContent>
+                            </wps:txbx>
+                            <wps:bodyPr rot="0" spcFirstLastPara="0" vertOverflow="overflow" horzOverflow="overflow" vert="horz" wrap="square" lIns="457200" tIns="731520" rIns="457200" bIns="457200" numCol="1" spcCol="0" rtlCol="0" fromWordArt="0" anchor="b" anchorCtr="0" forceAA="0" compatLnSpc="1">
+                              <a:prstTxWarp prst="textNoShape">
+                                <a:avLst/>
+                              </a:prstTxWarp>
+                              <a:noAutofit/>
+                            </wps:bodyPr>
+                          </wps:wsp>
+                          <wps:wsp>
+                            <wps:cNvPr id="196" name="Cuadro de texto 196"/>
+                            <wps:cNvSpPr txBox="1"/>
+                            <wps:spPr>
+                              <a:xfrm>
+                                <a:off x="6824" y="1371600"/>
+                                <a:ext cx="6858000" cy="2722728"/>
+                              </a:xfrm>
+                              <a:prstGeom prst="rect">
+                                <a:avLst/>
+                              </a:prstGeom>
+                              <a:solidFill>
+                                <a:schemeClr val="bg1"/>
+                              </a:solidFill>
+                              <a:ln w="6350">
+                                <a:noFill/>
+                              </a:ln>
+                              <a:effectLst/>
+                            </wps:spPr>
+                            <wps:style>
+                              <a:lnRef idx="0">
+                                <a:schemeClr val="accent1"/>
+                              </a:lnRef>
+                              <a:fillRef idx="0">
+                                <a:schemeClr val="accent1"/>
+                              </a:fillRef>
+                              <a:effectRef idx="0">
+                                <a:schemeClr val="accent1"/>
+                              </a:effectRef>
+                              <a:fontRef idx="minor">
+                                <a:schemeClr val="dk1"/>
+                              </a:fontRef>
+                            </wps:style>
+                            <wps:txbx>
+                              <w:txbxContent>
+                                <w:sdt>
+                                  <w:sdtPr>
+                                    <w:rPr>
+                                      <w:rFonts w:asciiTheme="majorHAnsi" w:eastAsiaTheme="majorEastAsia" w:hAnsiTheme="majorHAnsi" w:cstheme="majorBidi"/>
+                                      <w:caps/>
+                                      <w:color w:val="5B9BD5" w:themeColor="accent1"/>
+                                      <w:sz w:val="72"/>
+                                      <w:szCs w:val="72"/>
+                                    </w:rPr>
+                                    <w:alias w:val="Título"/>
+                                    <w:tag w:val=""/>
+                                    <w:id w:val="-9991715"/>
+                                    <w:dataBinding w:prefixMappings="xmlns:ns0='http://purl.org/dc/elements/1.1/' xmlns:ns1='http://schemas.openxmlformats.org/package/2006/metadata/core-properties' " w:xpath="/ns1:coreProperties[1]/ns0:title[1]" w:storeItemID="{6C3C8BC8-F283-45AE-878A-BAB7291924A1}"/>
+                                    <w:text/>
+                                  </w:sdtPr>
+                                  <w:sdtEndPr/>
+                                  <w:sdtContent>
+                                    <w:p>
+                                      <w:pPr>
+                                        <w:pStyle w:val="Sinespaciado"/>
+                                        <w:jc w:val="center"/>
+                                        <w:rPr>
+                                          <w:rFonts w:asciiTheme="majorHAnsi" w:eastAsiaTheme="majorEastAsia" w:hAnsiTheme="majorHAnsi" w:cstheme="majorBidi"/>
+                                          <w:caps/>
+                                          <w:color w:val="5B9BD5" w:themeColor="accent1"/>
+                                          <w:sz w:val="72"/>
+                                          <w:szCs w:val="72"/>
+                                        </w:rPr>
+                                      </w:pPr>
+                                      <w:proofErr w:type="spellStart"/>
+                                      <w:r>
+                                        <w:rPr>
+                                          <w:rFonts w:asciiTheme="majorHAnsi" w:eastAsiaTheme="majorEastAsia" w:hAnsiTheme="majorHAnsi" w:cstheme="majorBidi"/>
+                                          <w:caps/>
+                                          <w:color w:val="5B9BD5" w:themeColor="accent1"/>
+                                          <w:sz w:val="72"/>
+                                          <w:szCs w:val="72"/>
+                                        </w:rPr>
+                                        <w:t>ELC</w:t>
+                                      </w:r>
+                                      <w:proofErr w:type="spellEnd"/>
+                                      <w:r>
+                                        <w:rPr>
+                                          <w:rFonts w:asciiTheme="majorHAnsi" w:eastAsiaTheme="majorEastAsia" w:hAnsiTheme="majorHAnsi" w:cstheme="majorBidi"/>
+                                          <w:caps/>
+                                          <w:color w:val="5B9BD5" w:themeColor="accent1"/>
+                                          <w:sz w:val="72"/>
+                                          <w:szCs w:val="72"/>
+                                        </w:rPr>
+                                        <w:t xml:space="preserve"> - Películas</w:t>
+                                      </w:r>
+                                    </w:p>
+                                  </w:sdtContent>
+                                </w:sdt>
+                              </w:txbxContent>
+                            </wps:txbx>
+                            <wps:bodyPr rot="0" spcFirstLastPara="0" vertOverflow="overflow" horzOverflow="overflow" vert="horz" wrap="square" lIns="457200" tIns="91440" rIns="457200" bIns="91440" numCol="1" spcCol="0" rtlCol="0" fromWordArt="0" anchor="ctr" anchorCtr="0" forceAA="0" compatLnSpc="1">
+                              <a:prstTxWarp prst="textNoShape">
+                                <a:avLst/>
+                              </a:prstTxWarp>
+                              <a:noAutofit/>
+                            </wps:bodyPr>
+                          </wps:wsp>
+                        </wpg:wgp>
+                      </a:graphicData>
+                    </a:graphic>
+                    <wp14:sizeRelH relativeFrom="page">
+                      <wp14:pctWidth>88200</wp14:pctWidth>
+                    </wp14:sizeRelH>
+                    <wp14:sizeRelV relativeFrom="page">
+                      <wp14:pctHeight>90900</wp14:pctHeight>
+                    </wp14:sizeRelV>
+                  </wp:anchor>
+                </w:drawing>
+              </mc:Choice>
+              <mc:Fallback>
+                <w:pict>
+                  <v:group id="Grupo 193" o:spid="_x0000_s1026" style="position:absolute;margin-left:0;margin-top:0;width:540.55pt;height:718.4pt;z-index:-251657216;mso-width-percent:882;mso-height-percent:909;mso-position-horizontal:center;mso-position-horizontal-relative:page;mso-position-vertical:center;mso-position-vertical-relative:page;mso-width-percent:882;mso-height-percent:909" coordsize="68648,91235" o:gfxdata="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">
+                    <v:rect id="Rectángulo 194" o:spid="_x0000_s1027" style="position:absolute;width:68580;height:13716;visibility:visible;mso-wrap-style:square;v-text-anchor:middle" o:gfxdata="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" fillcolor="#5b9bd5 [3204]" stroked="f" strokeweight="1pt"/>
+                    <v:rect id="Rectángulo 195" o:spid="_x0000_s1028" style="position:absolute;top:40943;width:68580;height:50292;visibility:visible;mso-wrap-style:square;v-text-anchor:bottom" o:gfxdata="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" fillcolor="#5b9bd5 [3204]" stroked="f" strokeweight="1pt">
+                      <v:textbox inset="36pt,57.6pt,36pt,36pt">
+                        <w:txbxContent>
+                          <w:p>
+                            <w:pPr>
+                              <w:pStyle w:val="Sinespaciado"/>
+                              <w:spacing w:before="120"/>
+                              <w:jc w:val="center"/>
+                              <w:rPr>
+                                <w:color w:val="FFFFFF" w:themeColor="background1"/>
+                                <w:sz w:val="48"/>
+                                <w:szCs w:val="48"/>
+                              </w:rPr>
+                            </w:pPr>
+                            <w:sdt>
+                              <w:sdtPr>
+                                <w:rPr>
+                                  <w:caps/>
+                                  <w:color w:val="FFFFFF" w:themeColor="background1"/>
+                                  <w:sz w:val="48"/>
+                                  <w:szCs w:val="48"/>
+                                </w:rPr>
+                                <w:alias w:val="Compañía"/>
+                                <w:tag w:val=""/>
+                                <w:id w:val="1618182777"/>
+                                <w:dataBinding w:prefixMappings="xmlns:ns0='http://schemas.openxmlformats.org/officeDocument/2006/extended-properties' " w:xpath="/ns0:Properties[1]/ns0:Company[1]" w:storeItemID="{6668398D-A668-4E3E-A5EB-62B293D839F1}"/>
+                                <w:text/>
+                              </w:sdtPr>
+                              <w:sdtContent>
+                                <w:r>
+                                  <w:rPr>
+                                    <w:caps/>
+                                    <w:color w:val="FFFFFF" w:themeColor="background1"/>
+                                    <w:sz w:val="48"/>
+                                    <w:szCs w:val="48"/>
+                                  </w:rPr>
+                                  <w:t>Memoria del proyectO</w:t>
+                                </w:r>
+                              </w:sdtContent>
+                            </w:sdt>
+                          </w:p>
+                        </w:txbxContent>
+                      </v:textbox>
+                    </v:rect>
+                    <v:shapetype id="_x0000_t202" coordsize="21600,21600" o:spt="202" path="m,l,21600r21600,l21600,xe">
+                      <v:stroke joinstyle="miter"/>
+                      <v:path gradientshapeok="t" o:connecttype="rect"/>
+                    </v:shapetype>
+                    <v:shape id="Cuadro de texto 196" o:spid="_x0000_s1029" type="#_x0000_t202" style="position:absolute;left:68;top:13716;width:68580;height:27227;visibility:visible;mso-wrap-style:square;v-text-anchor:middle" o:gfxdata="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" fillcolor="white [3212]" stroked="f" strokeweight=".5pt">
+                      <v:textbox inset="36pt,7.2pt,36pt,7.2pt">
+                        <w:txbxContent>
+                          <w:sdt>
+                            <w:sdtPr>
+                              <w:rPr>
+                                <w:rFonts w:asciiTheme="majorHAnsi" w:eastAsiaTheme="majorEastAsia" w:hAnsiTheme="majorHAnsi" w:cstheme="majorBidi"/>
+                                <w:caps/>
+                                <w:color w:val="5B9BD5" w:themeColor="accent1"/>
+                                <w:sz w:val="72"/>
+                                <w:szCs w:val="72"/>
+                              </w:rPr>
+                              <w:alias w:val="Título"/>
+                              <w:tag w:val=""/>
+                              <w:id w:val="-9991715"/>
+                              <w:dataBinding w:prefixMappings="xmlns:ns0='http://purl.org/dc/elements/1.1/' xmlns:ns1='http://schemas.openxmlformats.org/package/2006/metadata/core-properties' " w:xpath="/ns1:coreProperties[1]/ns0:title[1]" w:storeItemID="{6C3C8BC8-F283-45AE-878A-BAB7291924A1}"/>
+                              <w:text/>
+                            </w:sdtPr>
+                            <w:sdtContent>
+                              <w:p>
+                                <w:pPr>
+                                  <w:pStyle w:val="Sinespaciado"/>
+                                  <w:jc w:val="center"/>
+                                  <w:rPr>
+                                    <w:rFonts w:asciiTheme="majorHAnsi" w:eastAsiaTheme="majorEastAsia" w:hAnsiTheme="majorHAnsi" w:cstheme="majorBidi"/>
+                                    <w:caps/>
+                                    <w:color w:val="5B9BD5" w:themeColor="accent1"/>
+                                    <w:sz w:val="72"/>
+                                    <w:szCs w:val="72"/>
+                                  </w:rPr>
+                                </w:pPr>
+                                <w:proofErr w:type="spellStart"/>
+                                <w:r>
+                                  <w:rPr>
+                                    <w:rFonts w:asciiTheme="majorHAnsi" w:eastAsiaTheme="majorEastAsia" w:hAnsiTheme="majorHAnsi" w:cstheme="majorBidi"/>
+                                    <w:caps/>
+                                    <w:color w:val="5B9BD5" w:themeColor="accent1"/>
+                                    <w:sz w:val="72"/>
+                                    <w:szCs w:val="72"/>
+                                  </w:rPr>
+                                  <w:t>ELC</w:t>
+                                </w:r>
+                                <w:proofErr w:type="spellEnd"/>
+                                <w:r>
+                                  <w:rPr>
+                                    <w:rFonts w:asciiTheme="majorHAnsi" w:eastAsiaTheme="majorEastAsia" w:hAnsiTheme="majorHAnsi" w:cstheme="majorBidi"/>
+                                    <w:caps/>
+                                    <w:color w:val="5B9BD5" w:themeColor="accent1"/>
+                                    <w:sz w:val="72"/>
+                                    <w:szCs w:val="72"/>
+                                  </w:rPr>
+                                  <w:t xml:space="preserve"> - Películas</w:t>
+                                </w:r>
+                              </w:p>
+                            </w:sdtContent>
+                          </w:sdt>
+                        </w:txbxContent>
+                      </v:textbox>
+                    </v:shape>
+                    <w10:wrap anchorx="page" anchory="page"/>
+                  </v:group>
+                </w:pict>
+              </mc:Fallback>
+            </mc:AlternateContent>
+          </w:r>
+        </w:p>
+        <w:p>
+          <w:pPr>
+            <w:rPr>
+              <w:rFonts w:cstheme="minorHAnsi"/>
+              <w:b/>
+              <w:sz w:val="28"/>
+              <w:szCs w:val="28"/>
+              <w:u w:val="single"/>
+            </w:rPr>
+          </w:pPr>
+          <w:r>
+            <w:rPr>
+              <w:rFonts w:cstheme="minorHAnsi"/>
+              <w:b/>
+              <w:sz w:val="28"/>
+              <w:szCs w:val="28"/>
+              <w:u w:val="single"/>
+            </w:rPr>
+            <w:br w:type="page"/>
+          </w:r>
+        </w:p>
+      </w:sdtContent>
+    </w:sdt>
+    <w:p>
+      <w:pPr>
+        <w:rPr>
+          <w:rFonts w:cstheme="minorHAnsi"/>
+          <w:b/>
+          <w:sz w:val="28"/>
+          <w:szCs w:val="28"/>
+          <w:u w:val="single"/>
+        </w:rPr>
+        <w:sectPr>
+          <w:headerReference w:type="default" r:id="rId8"/>
+          <w:footerReference w:type="default" r:id="rId9"/>
+          <w:pgSz w:w="11906" w:h="16838"/>
+          <w:pgMar w:top="1134" w:right="1134" w:bottom="1134" w:left="1134" w:header="709" w:footer="709" w:gutter="0"/>
+          <w:pgNumType w:start="0"/>
+          <w:cols w:space="708"/>
+          <w:titlePg/>
+          <w:docGrid w:linePitch="360"/>
+        </w:sectPr>
+      </w:pPr>
+    </w:p>
     <w:p>
       <w:pPr>
         <w:pStyle w:val="Ttulo"/>
+        <w:spacing w:after="240"/>
         <w:rPr>
           <w:rFonts w:asciiTheme="minorHAnsi" w:hAnsiTheme="minorHAnsi" w:cstheme="minorHAnsi"/>
           <w:b/>
@@ -21,13 +471,478 @@
           <w:szCs w:val="28"/>
           <w:u w:val="single"/>
         </w:rPr>
+        <w:lastRenderedPageBreak/>
+        <w:t>Versionado</w:t>
+      </w:r>
+    </w:p>
+    <w:tbl>
+      <w:tblPr>
+        <w:tblStyle w:val="Tablaconcuadrcula"/>
+        <w:tblW w:w="0" w:type="auto"/>
+        <w:tblLook w:val="04A0" w:firstRow="1" w:lastRow="0" w:firstColumn="1" w:lastColumn="0" w:noHBand="0" w:noVBand="1"/>
+      </w:tblPr>
+      <w:tblGrid>
+        <w:gridCol w:w="2405"/>
+        <w:gridCol w:w="7223"/>
+      </w:tblGrid>
+      <w:tr>
+        <w:tc>
+          <w:tcPr>
+            <w:tcW w:w="2405" w:type="dxa"/>
+          </w:tcPr>
+          <w:p>
+            <w:pPr>
+              <w:spacing w:before="60" w:after="60"/>
+              <w:rPr>
+                <w:b/>
+                <w:sz w:val="24"/>
+                <w:szCs w:val="24"/>
+              </w:rPr>
+            </w:pPr>
+            <w:r>
+              <w:rPr>
+                <w:b/>
+                <w:sz w:val="24"/>
+                <w:szCs w:val="24"/>
+              </w:rPr>
+              <w:t>Versión</w:t>
+            </w:r>
+          </w:p>
+        </w:tc>
+        <w:tc>
+          <w:tcPr>
+            <w:tcW w:w="7223" w:type="dxa"/>
+          </w:tcPr>
+          <w:p>
+            <w:pPr>
+              <w:spacing w:before="60" w:after="60"/>
+              <w:rPr>
+                <w:b/>
+                <w:sz w:val="24"/>
+                <w:szCs w:val="24"/>
+              </w:rPr>
+            </w:pPr>
+            <w:r>
+              <w:rPr>
+                <w:b/>
+                <w:sz w:val="24"/>
+                <w:szCs w:val="24"/>
+              </w:rPr>
+              <w:t>1.0</w:t>
+            </w:r>
+            <w:r>
+              <w:rPr>
+                <w:b/>
+                <w:sz w:val="24"/>
+                <w:szCs w:val="24"/>
+              </w:rPr>
+              <w:t xml:space="preserve"> - Versión lanzamiento</w:t>
+            </w:r>
+          </w:p>
+        </w:tc>
+      </w:tr>
+      <w:tr>
+        <w:tc>
+          <w:tcPr>
+            <w:tcW w:w="2405" w:type="dxa"/>
+          </w:tcPr>
+          <w:p>
+            <w:pPr>
+              <w:rPr>
+                <w:b/>
+              </w:rPr>
+            </w:pPr>
+            <w:r>
+              <w:rPr>
+                <w:b/>
+              </w:rPr>
+              <w:t>Novedades respecto de la versión anterior</w:t>
+            </w:r>
+          </w:p>
+        </w:tc>
+        <w:tc>
+          <w:tcPr>
+            <w:tcW w:w="7223" w:type="dxa"/>
+          </w:tcPr>
+          <w:p>
+            <w:pPr>
+              <w:pStyle w:val="Dots"/>
+            </w:pPr>
+            <w:r>
+              <w:t>Creación de usuario</w:t>
+            </w:r>
+            <w:r>
+              <w:t xml:space="preserve"> con rol de consultas</w:t>
+            </w:r>
+          </w:p>
+          <w:p>
+            <w:pPr>
+              <w:pStyle w:val="Dots"/>
+            </w:pPr>
+            <w:r>
+              <w:t xml:space="preserve">Login y </w:t>
+            </w:r>
+            <w:proofErr w:type="spellStart"/>
+            <w:r>
+              <w:t>Logout</w:t>
+            </w:r>
+            <w:proofErr w:type="spellEnd"/>
+          </w:p>
+          <w:p>
+            <w:pPr>
+              <w:pStyle w:val="Dots"/>
+            </w:pPr>
+            <w:r>
+              <w:t>Agregado y edición de productos</w:t>
+            </w:r>
+            <w:r>
+              <w:t xml:space="preserve"> y sus revisiones</w:t>
+            </w:r>
+          </w:p>
+          <w:p>
+            <w:pPr>
+              <w:pStyle w:val="Dots-Pendiente"/>
+            </w:pPr>
+            <w:r>
+              <w:t>Agregado y edición de</w:t>
+            </w:r>
+            <w:r>
+              <w:t xml:space="preserve"> RCLV</w:t>
+            </w:r>
+            <w:r>
+              <w:t xml:space="preserve"> y</w:t>
+            </w:r>
+            <w:bookmarkStart w:id="0" w:name="_GoBack"/>
+            <w:bookmarkEnd w:id="0"/>
+            <w:r>
+              <w:t xml:space="preserve"> sus revisiones</w:t>
+            </w:r>
+          </w:p>
+          <w:p>
+            <w:pPr>
+              <w:pStyle w:val="Dots-Pendiente"/>
+            </w:pPr>
+            <w:r>
+              <w:t>Agregado y edición de</w:t>
+            </w:r>
+            <w:r>
+              <w:t xml:space="preserve"> links</w:t>
+            </w:r>
+            <w:r>
+              <w:t xml:space="preserve"> y sus revisiones</w:t>
+            </w:r>
+          </w:p>
+          <w:p>
+            <w:pPr>
+              <w:pStyle w:val="Dots-Pendiente"/>
+            </w:pPr>
+            <w:r>
+              <w:t>Calificación de desempeño</w:t>
+            </w:r>
+            <w:r>
+              <w:t xml:space="preserve"> del usuario</w:t>
+            </w:r>
+            <w:r>
+              <w:t xml:space="preserve"> por agregados y ediciones</w:t>
+            </w:r>
+          </w:p>
+          <w:p>
+            <w:pPr>
+              <w:pStyle w:val="Dots-Pendiente"/>
+            </w:pPr>
+            <w:r>
+              <w:t xml:space="preserve">Links a </w:t>
+            </w:r>
+            <w:proofErr w:type="spellStart"/>
+            <w:r>
+              <w:t>trailers</w:t>
+            </w:r>
+            <w:proofErr w:type="spellEnd"/>
+            <w:r>
+              <w:t xml:space="preserve"> y productos desde Detalle del Producto</w:t>
+            </w:r>
+          </w:p>
+          <w:p>
+            <w:pPr>
+              <w:pStyle w:val="Dots-Pendiente"/>
+            </w:pPr>
+            <w:r>
+              <w:t>Recomendación de productos por opción y sub-opción</w:t>
+            </w:r>
+          </w:p>
+          <w:p>
+            <w:pPr>
+              <w:pStyle w:val="Nmeros-Pend"/>
+            </w:pPr>
+            <w:r>
+              <w:t>Listado</w:t>
+            </w:r>
+          </w:p>
+          <w:p>
+            <w:pPr>
+              <w:pStyle w:val="Nmeros-Pend"/>
+            </w:pPr>
+            <w:r>
+              <w:t>Sugeridos para el momento del año</w:t>
+            </w:r>
+          </w:p>
+          <w:p>
+            <w:pPr>
+              <w:pStyle w:val="Nmeros-Pend"/>
+            </w:pPr>
+            <w:r>
+              <w:t>Un paseo por CFC</w:t>
+            </w:r>
+          </w:p>
+          <w:p>
+            <w:pPr>
+              <w:pStyle w:val="Nmeros-Pend"/>
+            </w:pPr>
+            <w:r>
+              <w:t>Un paseo por VPC</w:t>
+            </w:r>
+          </w:p>
+          <w:p>
+            <w:pPr>
+              <w:pStyle w:val="Dots-Pendiente"/>
+            </w:pPr>
+            <w:r>
+              <w:t>Filtrado personalizado de productos</w:t>
+            </w:r>
+            <w:r>
+              <w:t xml:space="preserve"> con guardado</w:t>
+            </w:r>
+          </w:p>
+          <w:p>
+            <w:pPr>
+              <w:pStyle w:val="Dots"/>
+            </w:pPr>
+            <w:r>
+              <w:t>Institucionales: Quiénes Somos</w:t>
+            </w:r>
+          </w:p>
+          <w:p>
+            <w:pPr>
+              <w:pStyle w:val="Dots-Pendiente"/>
+            </w:pPr>
+            <w:r>
+              <w:t>Institucionales: Nuestra política sobre derechos de autor, Nuestro perfil de películas</w:t>
+            </w:r>
+          </w:p>
+        </w:tc>
+      </w:tr>
+      <w:tr>
+        <w:tc>
+          <w:tcPr>
+            <w:tcW w:w="2405" w:type="dxa"/>
+          </w:tcPr>
+          <w:p>
+            <w:pPr>
+              <w:rPr>
+                <w:b/>
+              </w:rPr>
+            </w:pPr>
+            <w:r>
+              <w:rPr>
+                <w:b/>
+              </w:rPr>
+              <w:t>Postergado para la versión 2.0</w:t>
+            </w:r>
+          </w:p>
+        </w:tc>
+        <w:tc>
+          <w:tcPr>
+            <w:tcW w:w="7223" w:type="dxa"/>
+          </w:tcPr>
+          <w:p>
+            <w:pPr>
+              <w:pStyle w:val="Dots-Siguienteversin"/>
+            </w:pPr>
+            <w:r>
+              <w:t>Ayudas en todo el circuito de agregar productos</w:t>
+            </w:r>
+          </w:p>
+          <w:p>
+            <w:pPr>
+              <w:pStyle w:val="Dots-Siguienteversin"/>
+            </w:pPr>
+            <w:r>
+              <w:t>Personalización de afinidad de películas</w:t>
+            </w:r>
+          </w:p>
+          <w:p>
+            <w:pPr>
+              <w:pStyle w:val="Dots-Siguienteversin"/>
+            </w:pPr>
+            <w:r>
+              <w:t>Calificar los productos</w:t>
+            </w:r>
+          </w:p>
+          <w:p>
+            <w:pPr>
+              <w:pStyle w:val="Dots-Siguienteversin"/>
+            </w:pPr>
+            <w:r>
+              <w:t xml:space="preserve">Levantamiento del rol de usuario a </w:t>
+            </w:r>
+            <w:r>
+              <w:t>Autorizado p/Inputs</w:t>
+            </w:r>
+          </w:p>
+          <w:p>
+            <w:pPr>
+              <w:pStyle w:val="Dots-Siguienteversin"/>
+            </w:pPr>
+            <w:r>
+              <w:t>Estadísticas personales del usuario</w:t>
+            </w:r>
+          </w:p>
+          <w:p>
+            <w:pPr>
+              <w:pStyle w:val="Nmeros-Siguienteversin"/>
+            </w:pPr>
+            <w:r>
+              <w:t>Mi interés en productos</w:t>
+            </w:r>
+          </w:p>
+          <w:p>
+            <w:pPr>
+              <w:pStyle w:val="Nmeros-Siguienteversin"/>
+            </w:pPr>
+            <w:r>
+              <w:t>Mi historial</w:t>
+            </w:r>
+          </w:p>
+          <w:p>
+            <w:pPr>
+              <w:pStyle w:val="Nmeros-Siguienteversin"/>
+            </w:pPr>
+            <w:r>
+              <w:t>Status de mis agregados</w:t>
+            </w:r>
+          </w:p>
+          <w:p>
+            <w:pPr>
+              <w:pStyle w:val="Nmeros-Siguienteversin"/>
+            </w:pPr>
+            <w:r>
+              <w:t>Mi precisión de inputs</w:t>
+            </w:r>
+          </w:p>
+          <w:p>
+            <w:pPr>
+              <w:pStyle w:val="Dots-Siguienteversin"/>
+            </w:pPr>
+            <w:r>
+              <w:t>Edición de la cuenta del usuario</w:t>
+            </w:r>
+          </w:p>
+          <w:p>
+            <w:pPr>
+              <w:pStyle w:val="Dots-Siguienteversin"/>
+            </w:pPr>
+            <w:r>
+              <w:t>Contáctenos</w:t>
+            </w:r>
+          </w:p>
+        </w:tc>
+      </w:tr>
+      <w:tr>
+        <w:tc>
+          <w:tcPr>
+            <w:tcW w:w="2405" w:type="dxa"/>
+          </w:tcPr>
+          <w:p>
+            <w:pPr>
+              <w:rPr>
+                <w:b/>
+              </w:rPr>
+            </w:pPr>
+            <w:r>
+              <w:rPr>
+                <w:b/>
+              </w:rPr>
+              <w:t>Postergado para la versión</w:t>
+            </w:r>
+            <w:r>
+              <w:rPr>
+                <w:b/>
+              </w:rPr>
+              <w:t xml:space="preserve"> 3.0</w:t>
+            </w:r>
+          </w:p>
+        </w:tc>
+        <w:tc>
+          <w:tcPr>
+            <w:tcW w:w="7223" w:type="dxa"/>
+          </w:tcPr>
+          <w:p>
+            <w:pPr>
+              <w:pStyle w:val="Dots-Siguienteversin"/>
+            </w:pPr>
+            <w:r>
+              <w:t>Levantamiento del rol de usuario a Gestor de Productos</w:t>
+            </w:r>
+          </w:p>
+          <w:p>
+            <w:pPr>
+              <w:pStyle w:val="Dots-Siguienteversin"/>
+            </w:pPr>
+            <w:r>
+              <w:t>Institucionales: Nuestra historia</w:t>
+            </w:r>
+          </w:p>
+        </w:tc>
+      </w:tr>
+    </w:tbl>
+    <w:p>
+      <w:pPr>
+        <w:rPr>
+          <w:rFonts w:cstheme="minorHAnsi"/>
+          <w:b/>
+          <w:sz w:val="28"/>
+          <w:szCs w:val="28"/>
+          <w:u w:val="single"/>
+        </w:rPr>
+        <w:sectPr>
+          <w:pgSz w:w="11906" w:h="16838"/>
+          <w:pgMar w:top="1134" w:right="1134" w:bottom="1134" w:left="1134" w:header="709" w:footer="709" w:gutter="0"/>
+          <w:cols w:space="708"/>
+          <w:docGrid w:linePitch="360"/>
+        </w:sectPr>
+      </w:pPr>
+    </w:p>
+    <w:p>
+      <w:pPr>
+        <w:pStyle w:val="Ttulo"/>
+        <w:rPr>
+          <w:rFonts w:asciiTheme="minorHAnsi" w:hAnsiTheme="minorHAnsi" w:cstheme="minorHAnsi"/>
+          <w:b/>
+          <w:sz w:val="28"/>
+          <w:szCs w:val="28"/>
+          <w:u w:val="single"/>
+        </w:rPr>
+      </w:pPr>
+      <w:r>
+        <w:rPr>
+          <w:rFonts w:asciiTheme="minorHAnsi" w:hAnsiTheme="minorHAnsi" w:cstheme="minorHAnsi"/>
+          <w:b/>
+          <w:sz w:val="28"/>
+          <w:szCs w:val="28"/>
+          <w:u w:val="single"/>
+        </w:rPr>
+        <w:lastRenderedPageBreak/>
         <w:t>Índice</w:t>
       </w:r>
     </w:p>
     <w:sdt>
       <w:sdtPr>
         <w:rPr>
-          <w:lang w:val="es-ES"/>
+          <w:rFonts w:asciiTheme="minorHAnsi" w:eastAsiaTheme="minorHAnsi" w:hAnsiTheme="minorHAnsi" w:cstheme="minorBidi"/>
+          <w:color w:val="auto"/>
+          <w:sz w:val="22"/>
+          <w:szCs w:val="22"/>
+          <w:lang w:val="es-ES" w:eastAsia="en-US"/>
         </w:rPr>
         <w:id w:val="-653993925"/>
         <w:docPartObj>
@@ -37,13 +952,8 @@
       </w:sdtPr>
       <w:sdtEndPr>
         <w:rPr>
-          <w:rFonts w:asciiTheme="minorHAnsi" w:eastAsiaTheme="minorHAnsi" w:hAnsiTheme="minorHAnsi" w:cstheme="minorBidi"/>
           <w:b/>
           <w:bCs/>
-          <w:color w:val="auto"/>
-          <w:sz w:val="22"/>
-          <w:szCs w:val="22"/>
-          <w:lang w:eastAsia="en-US"/>
         </w:rPr>
       </w:sdtEndPr>
       <w:sdtContent>
@@ -1809,38 +2719,46 @@
       <w:pPr>
         <w:pStyle w:val="Ttulo1"/>
       </w:pPr>
-      <w:bookmarkStart w:id="0" w:name="_Toc102758495"/>
+      <w:bookmarkStart w:id="1" w:name="_Toc102758495"/>
       <w:r>
         <w:lastRenderedPageBreak/>
         <w:t>Introducción</w:t>
       </w:r>
-      <w:bookmarkEnd w:id="0"/>
+      <w:bookmarkEnd w:id="1"/>
     </w:p>
     <w:p>
       <w:pPr>
         <w:pStyle w:val="Ttulo2"/>
       </w:pPr>
-      <w:bookmarkStart w:id="1" w:name="_Toc102758496"/>
+      <w:bookmarkStart w:id="2" w:name="_Toc102758496"/>
       <w:r>
         <w:t>Propósito</w:t>
       </w:r>
-      <w:bookmarkEnd w:id="1"/>
+      <w:bookmarkEnd w:id="2"/>
+    </w:p>
+    <w:p>
+      <w:pPr>
+        <w:pStyle w:val="Dots-Pendiente"/>
+      </w:pPr>
+      <w:r>
+        <w:t>Principal</w:t>
+      </w:r>
+      <w:r>
+        <w:t>: hacer accesible al gran público, todas las películas que tengan relación con la Iglesia Católic</w:t>
+      </w:r>
+      <w:r>
+        <w:t>a, y también aquella</w:t>
+      </w:r>
+      <w:r>
+        <w:t>s que sin tenerla sí tienen valores afines a ella.</w:t>
+      </w:r>
     </w:p>
     <w:p>
       <w:pPr>
         <w:pStyle w:val="Dots"/>
       </w:pPr>
       <w:r>
-        <w:t>Principal</w:t>
-      </w:r>
-      <w:r>
-        <w:t>: hacer accesible al gran público, todas las películas que tengan relación con la Iglesia Católic</w:t>
-      </w:r>
-      <w:r>
-        <w:t>a, y también aquella</w:t>
-      </w:r>
-      <w:r>
-        <w:t>s que sin tenerla sí tienen valores afines a ella.</w:t>
+        <w:t>Ayudar a los productores de estas películas a difundir su material cinematográfico.</w:t>
       </w:r>
     </w:p>
     <w:p>
@@ -1848,110 +2766,304 @@
         <w:pStyle w:val="Dots"/>
       </w:pPr>
       <w:r>
-        <w:t>Ayudar a los productores de estas películas a difundir su material cinematográfico.</w:t>
-      </w:r>
+        <w:t xml:space="preserve">Colaborar </w:t>
+      </w:r>
+      <w:r>
+        <w:t>co</w:t>
+      </w:r>
+      <w:r>
+        <w:t xml:space="preserve">n el respeto a los derechos de autor, </w:t>
+      </w:r>
+      <w:r>
+        <w:t>disuadiendo su violación</w:t>
+      </w:r>
+      <w:r>
+        <w:t>.</w:t>
+      </w:r>
+    </w:p>
+    <w:p>
+      <w:pPr>
+        <w:pStyle w:val="Ttulo2"/>
+      </w:pPr>
+      <w:bookmarkStart w:id="3" w:name="_Toc102758497"/>
+      <w:r>
+        <w:t>Criterios</w:t>
+      </w:r>
+      <w:r>
+        <w:t xml:space="preserve"> Generales</w:t>
+      </w:r>
+      <w:bookmarkEnd w:id="3"/>
     </w:p>
     <w:p>
       <w:pPr>
         <w:pStyle w:val="Dots"/>
       </w:pPr>
       <w:r>
-        <w:t xml:space="preserve">Colaborar </w:t>
-      </w:r>
-      <w:r>
-        <w:t>co</w:t>
-      </w:r>
-      <w:r>
-        <w:t>n el respeto a los derechos de autor, para ayudar a esta industria cinematográfica.</w:t>
-      </w:r>
-    </w:p>
+        <w:t>Nomenclatura</w:t>
+      </w:r>
+      <w:r>
+        <w:t>:</w:t>
+      </w:r>
+    </w:p>
+    <w:p>
+      <w:pPr>
+        <w:pStyle w:val="Nmeros"/>
+      </w:pPr>
+      <w:r>
+        <w:rPr>
+          <w:b/>
+        </w:rPr>
+        <w:t>Productos</w:t>
+      </w:r>
+      <w:r>
+        <w:t>: las películas, las colecciones y sus capítulos.</w:t>
+      </w:r>
+    </w:p>
+    <w:p>
+      <w:pPr>
+        <w:pStyle w:val="Nmeros"/>
+      </w:pPr>
+      <w:r>
+        <w:rPr>
+          <w:b/>
+        </w:rPr>
+        <w:t>RCLV</w:t>
+      </w:r>
+      <w:r>
+        <w:t xml:space="preserve"> </w:t>
+      </w:r>
+      <w:r>
+        <w:t>(</w:t>
+      </w:r>
+      <w:r>
+        <w:t>Relación con la Vida</w:t>
+      </w:r>
+      <w:r>
+        <w:t>): los personajes históricos, los hechos históricos y los valores que aparezcan en los productos.</w:t>
+      </w:r>
+    </w:p>
+    <w:p>
+      <w:pPr>
+        <w:pStyle w:val="Nmeros"/>
+      </w:pPr>
+      <w:r>
+        <w:rPr>
+          <w:b/>
+        </w:rPr>
+        <w:t>Links</w:t>
+      </w:r>
+      <w:r>
+        <w:t>: los hipervínculos que nos permiten ver un trailer o una película o capítulo</w:t>
+      </w:r>
+    </w:p>
+    <w:p>
+      <w:pPr>
+        <w:pStyle w:val="Nmeros"/>
+      </w:pPr>
+      <w:r>
+        <w:rPr>
+          <w:b/>
+        </w:rPr>
+        <w:t>Entidad</w:t>
+      </w:r>
+      <w:r>
+        <w:t>: cualquiera de los anteriores.</w:t>
+      </w:r>
+    </w:p>
+    <w:p>
+      <w:pPr>
+        <w:pStyle w:val="Dots"/>
+      </w:pPr>
+      <w:r>
+        <w:t>No queremos ofrecer links que vinculen a sitios que no respet</w:t>
+      </w:r>
+      <w:r>
+        <w:t>e</w:t>
+      </w:r>
+      <w:r>
+        <w:t>n los derechos de autor.</w:t>
+      </w:r>
+    </w:p>
+    <w:p>
+      <w:pPr>
+        <w:pStyle w:val="Dots"/>
+      </w:pPr>
+      <w:r>
+        <w:t xml:space="preserve">Cada usuario tendrá asignado un </w:t>
+      </w:r>
+      <w:r>
+        <w:rPr>
+          <w:b/>
+        </w:rPr>
+        <w:t>rol</w:t>
+      </w:r>
+      <w:r>
+        <w:t>. Cada rol limita las posibilidades de lo que puede hacer.</w:t>
+      </w:r>
+    </w:p>
+    <w:p>
+      <w:pPr>
+        <w:pStyle w:val="Dots"/>
+      </w:pPr>
+      <w:r>
+        <w:t xml:space="preserve">La base de datos de películas será enriquecida por </w:t>
+      </w:r>
+      <w:r>
+        <w:t xml:space="preserve">los </w:t>
+      </w:r>
+      <w:r>
+        <w:t xml:space="preserve">usuarios </w:t>
+      </w:r>
+      <w:r>
+        <w:t>de la página, con un protocolo de roles y control para preservar su integridad.</w:t>
+      </w:r>
+    </w:p>
+    <w:p>
+      <w:pPr>
+        <w:pStyle w:val="Dots-Pendiente"/>
+      </w:pPr>
+      <w:bookmarkStart w:id="4" w:name="_Toc102758498"/>
+      <w:r>
+        <w:t xml:space="preserve">Cada ingreso de información por parte de cualquier usuario, impacta en su desempeño de </w:t>
+      </w:r>
+      <w:r>
+        <w:rPr>
+          <w:i/>
+        </w:rPr>
+        <w:t>data-</w:t>
+      </w:r>
+      <w:proofErr w:type="spellStart"/>
+      <w:r>
+        <w:rPr>
+          <w:i/>
+        </w:rPr>
+        <w:t>entry</w:t>
+      </w:r>
+      <w:proofErr w:type="spellEnd"/>
+      <w:r>
+        <w:t>, en el que se contabilizan sus aportes aprobados y rechazados.</w:t>
+      </w:r>
+    </w:p>
+    <w:bookmarkEnd w:id="4"/>
     <w:p>
       <w:pPr>
         <w:pStyle w:val="Ttulo2"/>
       </w:pPr>
-      <w:bookmarkStart w:id="2" w:name="_Toc102758497"/>
-      <w:r>
-        <w:t>Criterios</w:t>
-      </w:r>
-      <w:r>
-        <w:t xml:space="preserve"> Generales</w:t>
-      </w:r>
-      <w:bookmarkEnd w:id="2"/>
+      <w:r>
+        <w:t>Status de las entidades</w:t>
+      </w:r>
     </w:p>
     <w:p>
       <w:pPr>
         <w:pStyle w:val="Dots"/>
       </w:pPr>
       <w:r>
-        <w:t>Nomenclatura</w:t>
+        <w:t>Las entidades tienen diversos status posibles.</w:t>
+      </w:r>
+    </w:p>
+    <w:p>
+      <w:pPr>
+        <w:pStyle w:val="Nmeros"/>
+      </w:pPr>
+      <w:r>
+        <w:rPr>
+          <w:b/>
+        </w:rPr>
+        <w:t>Creado</w:t>
+      </w:r>
+      <w:r>
+        <w:t>: cuando es creado por un usuario.</w:t>
+      </w:r>
+    </w:p>
+    <w:p>
+      <w:pPr>
+        <w:pStyle w:val="Nmeros"/>
+      </w:pPr>
+      <w:r>
+        <w:rPr>
+          <w:b/>
+        </w:rPr>
+        <w:t>Alta aprobada</w:t>
       </w:r>
       <w:r>
         <w:t>:</w:t>
       </w:r>
-    </w:p>
-    <w:p>
-      <w:pPr>
-        <w:pStyle w:val="DotsNmeros"/>
+      <w:r>
+        <w:t xml:space="preserve"> sólo aplica para productos (no RCLV ni links). Se usa cuando el revisor aprueba que está alineado con nuestro perfil de productos. Aún no evaluó la calidad de la información.</w:t>
+      </w:r>
+    </w:p>
+    <w:p>
+      <w:pPr>
+        <w:pStyle w:val="Nmeros"/>
       </w:pPr>
       <w:r>
         <w:rPr>
           <w:b/>
         </w:rPr>
-        <w:t>Productos</w:t>
-      </w:r>
-      <w:r>
-        <w:t>: las películas, las colecciones y sus capítulos.</w:t>
-      </w:r>
-    </w:p>
-    <w:p>
-      <w:pPr>
-        <w:pStyle w:val="DotsNmeros"/>
+        <w:t>Aprobado</w:t>
+      </w:r>
+      <w:r>
+        <w:t>: cuando se revisó la calidad de la información.</w:t>
+      </w:r>
+    </w:p>
+    <w:p>
+      <w:pPr>
+        <w:pStyle w:val="Nmeros"/>
       </w:pPr>
       <w:r>
         <w:rPr>
           <w:b/>
         </w:rPr>
-        <w:t>RCLV</w:t>
-      </w:r>
-      <w:r>
-        <w:t xml:space="preserve"> </w:t>
-      </w:r>
-      <w:r>
-        <w:t>(</w:t>
-      </w:r>
-      <w:r>
-        <w:t>Relación con la Vida</w:t>
-      </w:r>
-      <w:r>
-        <w:t>): los personajes históricos, los hechos históricos y los valores que aparezcan en los productos.</w:t>
-      </w:r>
-    </w:p>
-    <w:p>
-      <w:pPr>
-        <w:pStyle w:val="DotsNmeros"/>
+        <w:t>Inactivar</w:t>
+      </w:r>
+      <w:r>
+        <w:t xml:space="preserve">: cuando algún usuario con rol </w:t>
+      </w:r>
+      <w:r>
+        <w:rPr>
+          <w:i/>
+        </w:rPr>
+        <w:t>Autorizado p/Inputs</w:t>
+      </w:r>
+      <w:r>
+        <w:t xml:space="preserve"> o superior sugiere inactivarlo.</w:t>
+      </w:r>
+    </w:p>
+    <w:p>
+      <w:pPr>
+        <w:pStyle w:val="Nmeros"/>
       </w:pPr>
       <w:r>
         <w:rPr>
           <w:b/>
         </w:rPr>
-        <w:t>Links</w:t>
-      </w:r>
-      <w:r>
-        <w:t>: los hipervínculos que nos permiten ver un trailer o una película o capítulo</w:t>
-      </w:r>
-    </w:p>
-    <w:p>
-      <w:pPr>
-        <w:pStyle w:val="DotsNmeros"/>
+        <w:t>Inactivado</w:t>
+      </w:r>
+      <w:r>
+        <w:t>: cuando un revisor aprobó la sugerencia de inactivar un producto.</w:t>
+      </w:r>
+    </w:p>
+    <w:p>
+      <w:pPr>
+        <w:pStyle w:val="Nmeros"/>
       </w:pPr>
       <w:r>
         <w:rPr>
           <w:b/>
         </w:rPr>
-        <w:t>Entidad</w:t>
-      </w:r>
-      <w:r>
-        <w:t>: cualquiera de los anteriores.</w:t>
+        <w:t>Recuperar</w:t>
+      </w:r>
+      <w:r>
+        <w:t xml:space="preserve">: cuando algún usuario con rol </w:t>
+      </w:r>
+      <w:r>
+        <w:rPr>
+          <w:i/>
+        </w:rPr>
+        <w:t>Autorizado p/Inputs</w:t>
+      </w:r>
+      <w:r>
+        <w:t xml:space="preserve"> o superior sugiere recuperarlo.</w:t>
       </w:r>
     </w:p>
     <w:p>
@@ -1959,7 +3071,30 @@
         <w:pStyle w:val="Dots"/>
       </w:pPr>
       <w:r>
-        <w:t>No queremos ofrecer links que vinculen a sitios que no respetan los derechos de autor.</w:t>
+        <w:t xml:space="preserve">Los únicos productos que se muestran al público son los que tienen </w:t>
+      </w:r>
+      <w:r>
+        <w:t>el</w:t>
+      </w:r>
+      <w:r>
+        <w:t xml:space="preserve"> status </w:t>
+      </w:r>
+      <w:r>
+        <w:rPr>
+          <w:i/>
+        </w:rPr>
+        <w:t>aprobado</w:t>
+      </w:r>
+      <w:r>
+        <w:t>.</w:t>
+      </w:r>
+    </w:p>
+    <w:p>
+      <w:pPr>
+        <w:pStyle w:val="Ttulo2"/>
+      </w:pPr>
+      <w:r>
+        <w:t>Calificaciones</w:t>
       </w:r>
     </w:p>
     <w:p>
@@ -1967,233 +3102,12 @@
         <w:pStyle w:val="Dots"/>
       </w:pPr>
       <w:r>
-        <w:t xml:space="preserve">Cada usuario tendrá asignado un </w:t>
-      </w:r>
-      <w:r>
-        <w:rPr>
-          <w:b/>
-        </w:rPr>
-        <w:t>rol</w:t>
-      </w:r>
-      <w:r>
-        <w:t>. Cada rol limita las posibilidades de lo que puede hacer.</w:t>
-      </w:r>
-    </w:p>
-    <w:p>
-      <w:pPr>
-        <w:pStyle w:val="Dots"/>
-      </w:pPr>
-      <w:r>
-        <w:t xml:space="preserve">La base de datos de películas será enriquecida por </w:t>
-      </w:r>
-      <w:r>
-        <w:t xml:space="preserve">los </w:t>
-      </w:r>
-      <w:r>
-        <w:t xml:space="preserve">usuarios </w:t>
-      </w:r>
-      <w:r>
-        <w:t>de la página, con un protocolo de roles y control para preservar su integridad.</w:t>
-      </w:r>
-    </w:p>
-    <w:p>
-      <w:pPr>
-        <w:pStyle w:val="Ttulo2"/>
-      </w:pPr>
-      <w:bookmarkStart w:id="3" w:name="_Toc102758498"/>
-      <w:r>
-        <w:t>Roles de Usuario</w:t>
-      </w:r>
-      <w:bookmarkEnd w:id="3"/>
-    </w:p>
-    <w:p>
-      <w:pPr>
-        <w:pStyle w:val="Dots"/>
-      </w:pPr>
-      <w:r>
-        <w:t>Cada usuario tendrá asignado un rol, que indica el nivel de confianza que le tenemos y determina el alcance de posibilidades de navegación que tiene en nuestro sitio.</w:t>
-      </w:r>
-    </w:p>
-    <w:p>
-      <w:pPr>
-        <w:pStyle w:val="Dots"/>
-      </w:pPr>
-      <w:r>
-        <w:t xml:space="preserve">Cada ingreso de información por parte de cualquier usuario, impacta en su </w:t>
-      </w:r>
-      <w:r>
-        <w:rPr>
-          <w:i/>
-        </w:rPr>
-        <w:t>desempeño de data-entry</w:t>
-      </w:r>
-      <w:r>
-        <w:t>, en el que se contabilizan sus aportes aprobados y rechazados.</w:t>
-      </w:r>
-    </w:p>
-    <w:p>
-      <w:pPr>
-        <w:pStyle w:val="Ttulo2"/>
-      </w:pPr>
-      <w:r>
-        <w:t>Status de las entidades</w:t>
-      </w:r>
-    </w:p>
-    <w:p>
-      <w:pPr>
-        <w:pStyle w:val="Dots"/>
-      </w:pPr>
-      <w:r>
-        <w:t>Las entidades tienen diversos status posibles.</w:t>
-      </w:r>
-    </w:p>
-    <w:p>
-      <w:pPr>
-        <w:pStyle w:val="DotsNmeros"/>
-      </w:pPr>
-      <w:r>
-        <w:rPr>
-          <w:b/>
-        </w:rPr>
-        <w:t>Creado</w:t>
-      </w:r>
-      <w:r>
-        <w:t>: cuando es creado por un usuario.</w:t>
-      </w:r>
-    </w:p>
-    <w:p>
-      <w:pPr>
-        <w:pStyle w:val="DotsNmeros"/>
-      </w:pPr>
-      <w:r>
-        <w:rPr>
-          <w:b/>
-        </w:rPr>
-        <w:t>Alta aprobada</w:t>
-      </w:r>
-      <w:r>
-        <w:t>:</w:t>
-      </w:r>
-      <w:r>
-        <w:t xml:space="preserve"> sólo aplica para productos (no RCLV ni links). Se usa cuando el revisor aprueba que está alineado con nuestro perfil de productos. Aún no evaluó la calidad de la información.</w:t>
-      </w:r>
-    </w:p>
-    <w:p>
-      <w:pPr>
-        <w:pStyle w:val="DotsNmeros"/>
-      </w:pPr>
-      <w:r>
-        <w:rPr>
-          <w:b/>
-        </w:rPr>
-        <w:t>Aprobado</w:t>
-      </w:r>
-      <w:r>
-        <w:t>: cuando se revisó la calidad de la información.</w:t>
-      </w:r>
-    </w:p>
-    <w:p>
-      <w:pPr>
-        <w:pStyle w:val="DotsNmeros"/>
-      </w:pPr>
-      <w:r>
-        <w:rPr>
-          <w:b/>
-        </w:rPr>
-        <w:t>Inactivar</w:t>
-      </w:r>
-      <w:r>
-        <w:t xml:space="preserve">: cuando algún usuario con rol </w:t>
-      </w:r>
-      <w:r>
-        <w:rPr>
-          <w:i/>
-        </w:rPr>
-        <w:t>Autorizado p/Inputs</w:t>
-      </w:r>
-      <w:r>
-        <w:t xml:space="preserve"> o superior sugiere inactivarlo.</w:t>
-      </w:r>
-    </w:p>
-    <w:p>
-      <w:pPr>
-        <w:pStyle w:val="DotsNmeros"/>
-      </w:pPr>
-      <w:r>
-        <w:rPr>
-          <w:b/>
-        </w:rPr>
-        <w:t>Inactivado</w:t>
-      </w:r>
-      <w:r>
-        <w:t>: cuando un revisor aprobó la sugerencia de inactivar un producto.</w:t>
-      </w:r>
-    </w:p>
-    <w:p>
-      <w:pPr>
-        <w:pStyle w:val="DotsNmeros"/>
-      </w:pPr>
-      <w:r>
-        <w:rPr>
-          <w:b/>
-        </w:rPr>
-        <w:t>Recuperar</w:t>
-      </w:r>
-      <w:r>
-        <w:t xml:space="preserve">: cuando algún usuario con rol </w:t>
-      </w:r>
-      <w:r>
-        <w:rPr>
-          <w:i/>
-        </w:rPr>
-        <w:t>Autorizado p/Inputs</w:t>
-      </w:r>
-      <w:r>
-        <w:t xml:space="preserve"> o superior sugiere recuperarlo.</w:t>
-      </w:r>
-    </w:p>
-    <w:p>
-      <w:pPr>
-        <w:pStyle w:val="Dots"/>
-      </w:pPr>
-      <w:r>
-        <w:t xml:space="preserve">Los únicos productos que se muestran al público son los que tienen </w:t>
-      </w:r>
-      <w:r>
-        <w:t>el</w:t>
-      </w:r>
-      <w:r>
-        <w:t xml:space="preserve"> status </w:t>
-      </w:r>
-      <w:r>
-        <w:rPr>
-          <w:i/>
-        </w:rPr>
-        <w:t>aprobado</w:t>
-      </w:r>
-      <w:r>
-        <w:t>.</w:t>
-      </w:r>
-    </w:p>
-    <w:p>
-      <w:pPr>
-        <w:pStyle w:val="Ttulo2"/>
-      </w:pPr>
-      <w:r>
-        <w:t>Calificaciones</w:t>
-      </w:r>
-    </w:p>
-    <w:p>
-      <w:pPr>
-        <w:pStyle w:val="Dots"/>
-      </w:pPr>
-      <w:r>
         <w:t>Se evalúan tres aspectos:</w:t>
       </w:r>
     </w:p>
     <w:p>
       <w:pPr>
-        <w:pStyle w:val="DotsNmeros"/>
+        <w:pStyle w:val="Nmeros"/>
       </w:pPr>
       <w:r>
         <w:rPr>
@@ -2210,7 +3124,7 @@
     </w:p>
     <w:p>
       <w:pPr>
-        <w:pStyle w:val="DotsNmeros"/>
+        <w:pStyle w:val="Nmeros"/>
       </w:pPr>
       <w:r>
         <w:rPr>
@@ -2222,47 +3136,29 @@
         <w:rPr>
           <w:lang w:eastAsia="es-AR"/>
         </w:rPr>
-        <w:t>, con un peso de</w:t>
-      </w:r>
+        <w:t>, con un peso de 30%</w:t>
+      </w:r>
+    </w:p>
+    <w:p>
+      <w:pPr>
+        <w:pStyle w:val="Nmeros"/>
+      </w:pPr>
       <w:r>
         <w:rPr>
           <w:lang w:eastAsia="es-AR"/>
         </w:rPr>
-        <w:t xml:space="preserve"> 30%</w:t>
-      </w:r>
-    </w:p>
-    <w:p>
-      <w:pPr>
-        <w:pStyle w:val="DotsNmeros"/>
-      </w:pPr>
+        <w:t>Calidad fílmica</w:t>
+      </w:r>
       <w:r>
         <w:rPr>
           <w:lang w:eastAsia="es-AR"/>
         </w:rPr>
-        <w:t xml:space="preserve">Calidad </w:t>
-      </w:r>
-      <w:r>
-        <w:rPr>
-          <w:lang w:eastAsia="es-AR"/>
-        </w:rPr>
-        <w:t>fílmica</w:t>
-      </w:r>
-      <w:r>
-        <w:rPr>
-          <w:lang w:eastAsia="es-AR"/>
-        </w:rPr>
-        <w:t>, con un peso de</w:t>
-      </w:r>
-      <w:r>
-        <w:rPr>
-          <w:lang w:eastAsia="es-AR"/>
-        </w:rPr>
-        <w:t xml:space="preserve"> 20%</w:t>
-      </w:r>
-    </w:p>
-    <w:p>
-      <w:pPr>
-        <w:pStyle w:val="Dots"/>
+        <w:t>, con un peso de 20%</w:t>
+      </w:r>
+    </w:p>
+    <w:p>
+      <w:pPr>
+        <w:pStyle w:val="Dots-Pendiente"/>
       </w:pPr>
       <w:r>
         <w:t>Para cada producto se toma el promedio de todos los usuarios que la calificaron.</w:t>
@@ -2286,22 +3182,22 @@
       <w:pPr>
         <w:pStyle w:val="Ttulo1"/>
       </w:pPr>
-      <w:bookmarkStart w:id="4" w:name="_Toc102758499"/>
+      <w:bookmarkStart w:id="5" w:name="_Toc102758499"/>
       <w:r>
         <w:lastRenderedPageBreak/>
         <w:t>Roles de Usuario</w:t>
       </w:r>
-      <w:bookmarkEnd w:id="4"/>
+      <w:bookmarkEnd w:id="5"/>
     </w:p>
     <w:p>
       <w:pPr>
         <w:pStyle w:val="Ttulo2"/>
       </w:pPr>
-      <w:bookmarkStart w:id="5" w:name="_Toc102758501"/>
+      <w:bookmarkStart w:id="6" w:name="_Toc102758501"/>
       <w:r>
         <w:t>Criterios</w:t>
       </w:r>
-      <w:bookmarkEnd w:id="5"/>
+      <w:bookmarkEnd w:id="6"/>
     </w:p>
     <w:p>
       <w:pPr>
@@ -2313,32 +3209,58 @@
     </w:p>
     <w:p>
       <w:pPr>
-        <w:pStyle w:val="DotsNmeros"/>
-      </w:pPr>
-      <w:r>
-        <w:t>Los usuarios no se degradan de rol.</w:t>
-      </w:r>
-    </w:p>
-    <w:p>
-      <w:pPr>
-        <w:pStyle w:val="DotsNmeros"/>
-      </w:pPr>
-      <w:r>
-        <w:t>Pueden ser inhabilitados para data-entry durante un tiempo por mal uso de su responsabilidad, y en el peor de los casos pueden ser inhabilitados hasta nuevo aviso.</w:t>
+        <w:pStyle w:val="Nmeros"/>
+      </w:pPr>
+      <w:r>
+        <w:t>Los usuarios no se degradan</w:t>
+      </w:r>
+      <w:r>
+        <w:t xml:space="preserve"> nunca</w:t>
+      </w:r>
+      <w:r>
+        <w:t xml:space="preserve"> de rol.</w:t>
+      </w:r>
+    </w:p>
+    <w:p>
+      <w:pPr>
+        <w:pStyle w:val="Nmeros-Pend"/>
+      </w:pPr>
+      <w:r>
+        <w:t xml:space="preserve">Pueden ser </w:t>
+      </w:r>
+      <w:r>
+        <w:rPr>
+          <w:u w:val="single"/>
+        </w:rPr>
+        <w:t>inhabilitados</w:t>
+      </w:r>
+      <w:r>
+        <w:t xml:space="preserve"> para data-</w:t>
+      </w:r>
+      <w:proofErr w:type="spellStart"/>
+      <w:r>
+        <w:t>entry</w:t>
+      </w:r>
+      <w:proofErr w:type="spellEnd"/>
+      <w:r>
+        <w:t xml:space="preserve"> durante un tiempo por mal uso de su responsabili</w:t>
+      </w:r>
+      <w:r>
+        <w:t>dad, y en el peor de los casos pueden ser inhabilitados hasta nuevo aviso.</w:t>
       </w:r>
     </w:p>
     <w:p>
       <w:pPr>
         <w:pStyle w:val="Ttulo2"/>
       </w:pPr>
-      <w:bookmarkStart w:id="6" w:name="_Toc102758500"/>
+      <w:bookmarkStart w:id="7" w:name="_Toc102758500"/>
       <w:r>
         <w:t xml:space="preserve">Opciones y </w:t>
       </w:r>
       <w:r>
         <w:t>Alcance</w:t>
       </w:r>
-      <w:bookmarkEnd w:id="6"/>
+      <w:bookmarkEnd w:id="7"/>
     </w:p>
     <w:p>
       <w:pPr>
@@ -2356,7 +3278,7 @@
     </w:p>
     <w:p>
       <w:pPr>
-        <w:pStyle w:val="DotsNmeros"/>
+        <w:pStyle w:val="Nmeros"/>
       </w:pPr>
       <w:r>
         <w:t>Permite h</w:t>
@@ -2378,13 +3300,10 @@
     </w:p>
     <w:p>
       <w:pPr>
-        <w:pStyle w:val="DotsNmeros"/>
-      </w:pPr>
-      <w:r>
-        <w:t xml:space="preserve">Permite </w:t>
-      </w:r>
-      <w:r>
-        <w:t>h</w:t>
+        <w:pStyle w:val="Nmeros"/>
+      </w:pPr>
+      <w:r>
+        <w:t>Permite h</w:t>
       </w:r>
       <w:r>
         <w:t>acer las mismas consultas sobre productos que sin login.</w:t>
@@ -2392,13 +3311,26 @@
     </w:p>
     <w:p>
       <w:pPr>
-        <w:pStyle w:val="DotsNmeros"/>
-      </w:pPr>
-      <w:r>
-        <w:t xml:space="preserve">Permite </w:t>
-      </w:r>
-      <w:r>
-        <w:t>g</w:t>
+        <w:pStyle w:val="Nmeros"/>
+      </w:pPr>
+      <w:r>
+        <w:t>Es el rol más básico, que se recibe automáticamente cuando se da de alta un usuario.</w:t>
+      </w:r>
+    </w:p>
+    <w:p>
+      <w:pPr>
+        <w:pStyle w:val="Nmeros"/>
+      </w:pPr>
+      <w:r>
+        <w:t>No se requiere ningún requisito para obtenerlo.</w:t>
+      </w:r>
+    </w:p>
+    <w:p>
+      <w:pPr>
+        <w:pStyle w:val="Nmeros-Pend"/>
+      </w:pPr>
+      <w:r>
+        <w:t>Permite g</w:t>
       </w:r>
       <w:r>
         <w:t xml:space="preserve">uardar los filtros </w:t>
@@ -2412,13 +3344,10 @@
     </w:p>
     <w:p>
       <w:pPr>
-        <w:pStyle w:val="DotsNmeros"/>
-      </w:pPr>
-      <w:r>
-        <w:t xml:space="preserve">Permite </w:t>
-      </w:r>
-      <w:r>
-        <w:t>c</w:t>
+        <w:pStyle w:val="Nmeros-Pend"/>
+      </w:pPr>
+      <w:r>
+        <w:t>Permite c</w:t>
       </w:r>
       <w:r>
         <w:t>omunicarse con nosotros desde nuestro sitio.</w:t>
@@ -2426,13 +3355,10 @@
     </w:p>
     <w:p>
       <w:pPr>
-        <w:pStyle w:val="DotsNmeros"/>
-      </w:pPr>
-      <w:r>
-        <w:t xml:space="preserve">Permite </w:t>
-      </w:r>
-      <w:r>
-        <w:t>e</w:t>
+        <w:pStyle w:val="Nmeros-Pend"/>
+      </w:pPr>
+      <w:r>
+        <w:t>Permite e</w:t>
       </w:r>
       <w:r>
         <w:t>stablecer su preferencia para un producto (verla más tarde, no me interesa, etc.)</w:t>
@@ -2440,22 +3366,6 @@
     </w:p>
     <w:p>
       <w:pPr>
-        <w:pStyle w:val="DotsNmeros"/>
-      </w:pPr>
-      <w:r>
-        <w:t>Es el rol más básico, que se recibe automáticamente cuando se da de alta un usuario.</w:t>
-      </w:r>
-    </w:p>
-    <w:p>
-      <w:pPr>
-        <w:pStyle w:val="DotsNmeros"/>
-      </w:pPr>
-      <w:r>
-        <w:t>No se requiere ningún requisito para obtenerlo.</w:t>
-      </w:r>
-    </w:p>
-    <w:p>
-      <w:pPr>
         <w:pStyle w:val="Dots"/>
       </w:pPr>
       <w:r>
@@ -2467,27 +3377,27 @@
     </w:p>
     <w:p>
       <w:pPr>
-        <w:pStyle w:val="DotsNmeros"/>
-      </w:pPr>
-      <w:r>
-        <w:t xml:space="preserve">Permite </w:t>
-      </w:r>
-      <w:r>
-        <w:t>h</w:t>
-      </w:r>
-      <w:r>
-        <w:t>acer todo lo del nivel Consultas.</w:t>
-      </w:r>
-    </w:p>
-    <w:p>
-      <w:pPr>
-        <w:pStyle w:val="DotsNmeros"/>
-      </w:pPr>
-      <w:r>
-        <w:t xml:space="preserve">Permite </w:t>
-      </w:r>
-      <w:r>
-        <w:t>e</w:t>
+        <w:pStyle w:val="Nmeros"/>
+      </w:pPr>
+      <w:r>
+        <w:t>Permite h</w:t>
+      </w:r>
+      <w:r>
+        <w:t>acer todo lo</w:t>
+      </w:r>
+      <w:r>
+        <w:t>s permisos</w:t>
+      </w:r>
+      <w:r>
+        <w:t xml:space="preserve"> del nivel Consultas.</w:t>
+      </w:r>
+    </w:p>
+    <w:p>
+      <w:pPr>
+        <w:pStyle w:val="Nmeros"/>
+      </w:pPr>
+      <w:r>
+        <w:t>Permite e</w:t>
       </w:r>
       <w:r>
         <w:t xml:space="preserve">nriquecer nuestra base de datos con </w:t>
@@ -2498,7 +3408,7 @@
     </w:p>
     <w:p>
       <w:pPr>
-        <w:pStyle w:val="DotsNmeros"/>
+        <w:pStyle w:val="Nmeros"/>
       </w:pPr>
       <w:r>
         <w:t>Requisitos:</w:t>
@@ -2506,7 +3416,1977 @@
     </w:p>
     <w:p>
       <w:pPr>
-        <w:pStyle w:val="Estilo1"/>
+        <w:pStyle w:val="Tilde-Pendiente"/>
+      </w:pPr>
+      <w:r>
+        <w:t>El usuario debe ingresar su n° de documento por única vez. Una vez confirmado, no lo podrá cambiar.</w:t>
+      </w:r>
+    </w:p>
+    <w:p>
+      <w:pPr>
+        <w:pStyle w:val="Tilde-Pendiente"/>
+      </w:pPr>
+      <w:r>
+        <w:t>Se le brindará un instructivo simple sobre la responsabilidad que asume, y nuestros criterios respecto al perfil de productos, público recomendado, calificaciones, RCLV, y la precisión que le pedimos con la información brindada.</w:t>
+      </w:r>
+      <w:r>
+        <w:t xml:space="preserve"> </w:t>
+      </w:r>
+      <w:r>
+        <w:t>Se le tomará un breve examen para verificar que haya entendido el instructivo.</w:t>
+      </w:r>
+    </w:p>
+    <w:p>
+      <w:pPr>
+        <w:pStyle w:val="Nmeros-Pend"/>
+      </w:pPr>
+      <w:r>
+        <w:t xml:space="preserve">Se asigna </w:t>
+      </w:r>
+      <w:r>
+        <w:rPr>
+          <w:u w:val="single"/>
+        </w:rPr>
+        <w:t>automáticamente</w:t>
+      </w:r>
+      <w:r>
+        <w:t xml:space="preserve"> cuando se cumplen los pasos anteriores.</w:t>
+      </w:r>
+    </w:p>
+    <w:p>
+      <w:pPr>
+        <w:pStyle w:val="Nmeros-Pend"/>
+      </w:pPr>
+      <w:r>
+        <w:t>El n° de DNI</w:t>
+      </w:r>
+      <w:r>
+        <w:t xml:space="preserve"> se le va a pedir cuando olvide su contraseña, y cada cierta cantidad de </w:t>
+      </w:r>
+      <w:proofErr w:type="spellStart"/>
+      <w:r>
+        <w:t>logins</w:t>
+      </w:r>
+      <w:proofErr w:type="spellEnd"/>
+      <w:r>
+        <w:t xml:space="preserve"> a la página. La intención es que no tenga más de un usuario, ni que pueda crear un nuevo usuario cuando está penalizado.</w:t>
+      </w:r>
+    </w:p>
+    <w:p>
+      <w:pPr>
+        <w:pStyle w:val="Dots"/>
+      </w:pPr>
+      <w:r>
+        <w:rPr>
+          <w:b/>
+        </w:rPr>
+        <w:t>Gestor de Productos</w:t>
+      </w:r>
+    </w:p>
+    <w:p>
+      <w:pPr>
+        <w:pStyle w:val="Nmeros"/>
+      </w:pPr>
+      <w:r>
+        <w:t>Permite h</w:t>
+      </w:r>
+      <w:r>
+        <w:t xml:space="preserve">acer todo lo del nivel </w:t>
+      </w:r>
+      <w:r>
+        <w:t>Autorizado p/Inputs</w:t>
+      </w:r>
+      <w:r>
+        <w:t>.</w:t>
+      </w:r>
+    </w:p>
+    <w:p>
+      <w:pPr>
+        <w:pStyle w:val="Nmeros"/>
+      </w:pPr>
+      <w:r>
+        <w:t>Permite r</w:t>
+      </w:r>
+      <w:r>
+        <w:t>evisar las entidades nuevas, para aceptarlas o rechazarlas.</w:t>
+      </w:r>
+    </w:p>
+    <w:p>
+      <w:pPr>
+        <w:pStyle w:val="Nmeros-Pend"/>
+      </w:pPr>
+      <w:r>
+        <w:t xml:space="preserve">Es asignado por un usuario </w:t>
+      </w:r>
+      <w:r>
+        <w:rPr>
+          <w:u w:val="single"/>
+        </w:rPr>
+        <w:t>Gestor de Usuarios</w:t>
+      </w:r>
+      <w:r>
+        <w:t xml:space="preserve"> u </w:t>
+      </w:r>
+      <w:r>
+        <w:rPr>
+          <w:u w:val="single"/>
+        </w:rPr>
+        <w:t>Omnipotente</w:t>
+      </w:r>
+      <w:r>
+        <w:t>.</w:t>
+      </w:r>
+    </w:p>
+    <w:p>
+      <w:pPr>
+        <w:pStyle w:val="Dots"/>
+      </w:pPr>
+      <w:r>
+        <w:rPr>
+          <w:b/>
+        </w:rPr>
+        <w:t>Gestor de Usuarios</w:t>
+      </w:r>
+    </w:p>
+    <w:p>
+      <w:pPr>
+        <w:pStyle w:val="Nmeros"/>
+      </w:pPr>
+      <w:r>
+        <w:t>Permite h</w:t>
+      </w:r>
+      <w:r>
+        <w:t xml:space="preserve">acer todo lo del nivel </w:t>
+      </w:r>
+      <w:r>
+        <w:t>Autorizado p/Inputs</w:t>
+      </w:r>
+      <w:r>
+        <w:t>.</w:t>
+      </w:r>
+    </w:p>
+    <w:p>
+      <w:pPr>
+        <w:pStyle w:val="Nmeros-Pend"/>
+      </w:pPr>
+      <w:r>
+        <w:t>Permite c</w:t>
+      </w:r>
+      <w:r>
+        <w:t>ambiar los roles en los usuarios.</w:t>
+      </w:r>
+    </w:p>
+    <w:p>
+      <w:pPr>
+        <w:pStyle w:val="Dots"/>
+      </w:pPr>
+      <w:r>
+        <w:rPr>
+          <w:b/>
+        </w:rPr>
+        <w:t>Omnipotente</w:t>
+      </w:r>
+    </w:p>
+    <w:p>
+      <w:pPr>
+        <w:pStyle w:val="Nmeros"/>
+      </w:pPr>
+      <w:r>
+        <w:t>Permite h</w:t>
+      </w:r>
+      <w:r>
+        <w:t xml:space="preserve">acer todo lo del nivel </w:t>
+      </w:r>
+      <w:r>
+        <w:t>Autorizado p/Inputs</w:t>
+      </w:r>
+      <w:r>
+        <w:t>.</w:t>
+      </w:r>
+    </w:p>
+    <w:p>
+      <w:pPr>
+        <w:pStyle w:val="Nmeros"/>
+      </w:pPr>
+      <w:r>
+        <w:t>Permite r</w:t>
+      </w:r>
+      <w:r>
+        <w:t>evisar las entidades nuevas, para aceptarlas o rechazarlas.</w:t>
+      </w:r>
+    </w:p>
+    <w:p>
+      <w:pPr>
+        <w:pStyle w:val="Nmeros"/>
+      </w:pPr>
+      <w:r>
+        <w:t>Permite c</w:t>
+      </w:r>
+      <w:r>
+        <w:t>ambiar los roles en los usuarios.</w:t>
+      </w:r>
+    </w:p>
+    <w:p>
+      <w:pPr>
+        <w:pStyle w:val="Dots"/>
+      </w:pPr>
+      <w:r>
+        <w:t xml:space="preserve">Rol </w:t>
+      </w:r>
+      <w:r>
+        <w:rPr>
+          <w:b/>
+        </w:rPr>
+        <w:t>Gestor de Productos</w:t>
+      </w:r>
+    </w:p>
+    <w:p>
+      <w:pPr>
+        <w:pStyle w:val="Nmeros"/>
+      </w:pPr>
+      <w:r>
+        <w:lastRenderedPageBreak/>
+        <w:t>Se elegirá a un usuario que esté bien evaluado en su</w:t>
+      </w:r>
+      <w:r>
+        <w:t xml:space="preserve"> desempeño de data-</w:t>
+      </w:r>
+      <w:proofErr w:type="spellStart"/>
+      <w:r>
+        <w:t>entry</w:t>
+      </w:r>
+      <w:proofErr w:type="spellEnd"/>
+      <w:r>
+        <w:t>, y que haya ingresado una cantidad respetable de productos.</w:t>
+      </w:r>
+    </w:p>
+    <w:p>
+      <w:pPr>
+        <w:pStyle w:val="Nmeros"/>
+      </w:pPr>
+      <w:r>
+        <w:t xml:space="preserve">El usuario debe ingresar una imagen con su n° de documento, que debe coincidir con el informado al asumir su rol de </w:t>
+      </w:r>
+      <w:r>
+        <w:t>Autorizado p/Inputs</w:t>
+      </w:r>
+      <w:r>
+        <w:t>.</w:t>
+      </w:r>
+    </w:p>
+    <w:p>
+      <w:pPr>
+        <w:pStyle w:val="Nmeros"/>
+      </w:pPr>
+      <w:r>
+        <w:t>Un Gestor de Usuario no se puede cambiar de rol a sí mismo.</w:t>
+      </w:r>
+    </w:p>
+    <w:p>
+      <w:pPr>
+        <w:pStyle w:val="Dots"/>
+      </w:pPr>
+      <w:r>
+        <w:t xml:space="preserve">Rol </w:t>
+      </w:r>
+      <w:r>
+        <w:rPr>
+          <w:b/>
+        </w:rPr>
+        <w:t>Omnipotente</w:t>
+      </w:r>
+    </w:p>
+    <w:p>
+      <w:pPr>
+        <w:pStyle w:val="Nmeros"/>
+      </w:pPr>
+      <w:r>
+        <w:t>Es elegido y asignado por un usuario Omnipotente</w:t>
+      </w:r>
+    </w:p>
+    <w:p>
+      <w:pPr>
+        <w:rPr>
+          <w:rFonts w:eastAsiaTheme="majorEastAsia" w:cstheme="minorHAnsi"/>
+          <w:b/>
+          <w:caps/>
+          <w:sz w:val="24"/>
+          <w:szCs w:val="24"/>
+        </w:rPr>
+      </w:pPr>
+      <w:r>
+        <w:br w:type="page"/>
+      </w:r>
+    </w:p>
+    <w:p>
+      <w:pPr>
+        <w:pStyle w:val="Ttulo1"/>
+      </w:pPr>
+      <w:bookmarkStart w:id="8" w:name="_Toc102758502"/>
+      <w:r>
+        <w:lastRenderedPageBreak/>
+        <w:t xml:space="preserve">Consultas </w:t>
+      </w:r>
+      <w:r>
+        <w:t xml:space="preserve">básicas </w:t>
+      </w:r>
+      <w:r>
+        <w:t>sobre productos</w:t>
+      </w:r>
+      <w:bookmarkEnd w:id="8"/>
+    </w:p>
+    <w:p>
+      <w:pPr>
+        <w:pStyle w:val="Ttulo2"/>
+      </w:pPr>
+      <w:bookmarkStart w:id="9" w:name="_Toc102758503"/>
+      <w:r>
+        <w:t>R</w:t>
+      </w:r>
+      <w:r>
+        <w:t>ol de usuario necesario</w:t>
+      </w:r>
+      <w:bookmarkEnd w:id="9"/>
+    </w:p>
+    <w:p>
+      <w:pPr>
+        <w:pStyle w:val="Dots"/>
+      </w:pPr>
+      <w:r>
+        <w:t xml:space="preserve">Se </w:t>
+      </w:r>
+      <w:r>
+        <w:t>pueden</w:t>
+      </w:r>
+      <w:r>
+        <w:t xml:space="preserve"> hacer </w:t>
+      </w:r>
+      <w:r>
+        <w:rPr>
+          <w:b/>
+        </w:rPr>
+        <w:t xml:space="preserve">sin </w:t>
+      </w:r>
+      <w:r>
+        <w:rPr>
+          <w:b/>
+        </w:rPr>
+        <w:t>login</w:t>
+      </w:r>
+      <w:r>
+        <w:t>.</w:t>
+      </w:r>
+    </w:p>
+    <w:p>
+      <w:pPr>
+        <w:pStyle w:val="Dots"/>
+      </w:pPr>
+      <w:r>
+        <w:t>Todos los roles de usuario permiten hacerlas.</w:t>
+      </w:r>
+    </w:p>
+    <w:p>
+      <w:pPr>
+        <w:pStyle w:val="Dots"/>
+      </w:pPr>
+      <w:r>
+        <w:t>L</w:t>
+      </w:r>
+      <w:r>
+        <w:t xml:space="preserve">os usuarios logueados </w:t>
+      </w:r>
+      <w:r>
+        <w:t>tienen el beneficio de que pueden</w:t>
+      </w:r>
+      <w:r>
+        <w:t xml:space="preserve"> grabar </w:t>
+      </w:r>
+      <w:r>
+        <w:t xml:space="preserve">los </w:t>
+      </w:r>
+      <w:r>
+        <w:t>filtros personalizados</w:t>
+      </w:r>
+      <w:r>
+        <w:t xml:space="preserve"> que realice</w:t>
+      </w:r>
+      <w:r>
+        <w:t>n</w:t>
+      </w:r>
+      <w:r>
+        <w:t>.</w:t>
+      </w:r>
+    </w:p>
+    <w:p>
+      <w:pPr>
+        <w:pStyle w:val="Ttulo2"/>
+      </w:pPr>
+      <w:bookmarkStart w:id="10" w:name="_Toc102758504"/>
+      <w:r>
+        <w:t>Maneras de hacer consultas para encontrar un producto</w:t>
+      </w:r>
+      <w:bookmarkEnd w:id="10"/>
+    </w:p>
+    <w:p>
+      <w:pPr>
+        <w:pStyle w:val="Dots"/>
+      </w:pPr>
+      <w:r>
+        <w:t>Usando algun</w:t>
+      </w:r>
+      <w:r>
+        <w:t xml:space="preserve">a </w:t>
+      </w:r>
+      <w:r>
+        <w:t>de l</w:t>
+      </w:r>
+      <w:r>
+        <w:t>a</w:t>
+      </w:r>
+      <w:r>
+        <w:t xml:space="preserve">s </w:t>
+      </w:r>
+      <w:r>
+        <w:t>opciones ofrecida</w:t>
+      </w:r>
+      <w:r>
+        <w:t>s:</w:t>
+      </w:r>
+    </w:p>
+    <w:p>
+      <w:pPr>
+        <w:pStyle w:val="Nmeros"/>
+      </w:pPr>
+      <w:r>
+        <w:t>Productos</w:t>
+      </w:r>
+      <w:r>
+        <w:t xml:space="preserve"> sugeridas para la época del año</w:t>
+      </w:r>
+    </w:p>
+    <w:p>
+      <w:pPr>
+        <w:pStyle w:val="Nmeros"/>
+      </w:pPr>
+      <w:r>
+        <w:t>Todos los productos de</w:t>
+      </w:r>
+      <w:r>
+        <w:t xml:space="preserve"> nuestra base de datos</w:t>
+      </w:r>
+    </w:p>
+    <w:p>
+      <w:pPr>
+        <w:pStyle w:val="Nmeros"/>
+      </w:pPr>
+      <w:r>
+        <w:t xml:space="preserve">Un paseo por </w:t>
+      </w:r>
+      <w:r>
+        <w:t>los productos</w:t>
+      </w:r>
+      <w:r>
+        <w:t xml:space="preserve"> </w:t>
+      </w:r>
+      <w:r>
+        <w:rPr>
+          <w:i/>
+        </w:rPr>
+        <w:t>Centradas en la Fe Católica</w:t>
+      </w:r>
+      <w:r>
+        <w:t xml:space="preserve"> (CFC)</w:t>
+      </w:r>
+    </w:p>
+    <w:p>
+      <w:pPr>
+        <w:pStyle w:val="Nmeros"/>
+      </w:pPr>
+      <w:r>
+        <w:t xml:space="preserve">Un paseo por </w:t>
+      </w:r>
+      <w:r>
+        <w:t>los productos</w:t>
+      </w:r>
+      <w:r>
+        <w:t xml:space="preserve"> con </w:t>
+      </w:r>
+      <w:r>
+        <w:rPr>
+          <w:i/>
+        </w:rPr>
+        <w:t>Valores Presentes en la Cultura</w:t>
+      </w:r>
+      <w:r>
+        <w:t xml:space="preserve"> (VPC)</w:t>
+      </w:r>
+    </w:p>
+    <w:p>
+      <w:pPr>
+        <w:pStyle w:val="Dots"/>
+      </w:pPr>
+      <w:r>
+        <w:t>En combinación con el punto anterior, se puede acotar la búsqueda usando filtros personalizados.</w:t>
+      </w:r>
+    </w:p>
+    <w:p>
+      <w:pPr>
+        <w:pStyle w:val="Dots"/>
+      </w:pPr>
+      <w:r>
+        <w:t xml:space="preserve">Los productos resultantes se mostrarán en lotes de cuatro como máximo, un máximo de 5 lotes. Es decir </w:t>
+      </w:r>
+      <w:r>
+        <w:t xml:space="preserve">que como máximo se muestran 20 productos, para no saturar al usuario. Para ver más productos dentro de esos 20, deberá descartar alguno poniéndole la opción </w:t>
+      </w:r>
+      <w:r>
+        <w:rPr>
+          <w:i/>
+        </w:rPr>
+        <w:t>No me interesa</w:t>
+      </w:r>
+      <w:r>
+        <w:t>.</w:t>
+      </w:r>
+    </w:p>
+    <w:p>
+      <w:pPr>
+        <w:pStyle w:val="Dots"/>
+      </w:pPr>
+      <w:r>
+        <w:t>Alternativamente, también se puede buscar por el nombre de una película.</w:t>
+      </w:r>
+    </w:p>
+    <w:p>
+      <w:pPr>
+        <w:pStyle w:val="Ttulo2"/>
+      </w:pPr>
+      <w:bookmarkStart w:id="11" w:name="_Toc102758505"/>
+      <w:r>
+        <w:t>Alcance</w:t>
+      </w:r>
+      <w:bookmarkEnd w:id="11"/>
+    </w:p>
+    <w:p>
+      <w:pPr>
+        <w:pStyle w:val="Dots"/>
+      </w:pPr>
+      <w:r>
+        <w:t xml:space="preserve">Información </w:t>
+      </w:r>
+      <w:r>
+        <w:t xml:space="preserve">general del producto </w:t>
+      </w:r>
+      <w:r>
+        <w:t>como sinopsis, actores, productor, si está en idioma castellano,</w:t>
+      </w:r>
+      <w:r>
+        <w:t xml:space="preserve"> </w:t>
+      </w:r>
+      <w:r>
+        <w:t>el año de lanzamiento, duración, etc..</w:t>
+      </w:r>
+    </w:p>
+    <w:p>
+      <w:pPr>
+        <w:pStyle w:val="Dots"/>
+      </w:pPr>
+      <w:r>
+        <w:t>Información sobre el producto, propia de nuestro sitio:</w:t>
+      </w:r>
+      <w:r>
+        <w:t xml:space="preserve"> la calificación promedio de nuestros </w:t>
+      </w:r>
+      <w:r>
+        <w:t>usuarios, los comentarios realizados por usuarios.</w:t>
+      </w:r>
+    </w:p>
+    <w:p>
+      <w:pPr>
+        <w:pStyle w:val="Dots"/>
+      </w:pPr>
+      <w:r>
+        <w:t>Links al trailer y a la película.</w:t>
+      </w:r>
+    </w:p>
+    <w:p>
+      <w:pPr>
+        <w:pStyle w:val="Dots"/>
+      </w:pPr>
+      <w:r>
+        <w:t>Si es una colección, permite navegar por los capítulos con la mismas posibilidades que para las películas.</w:t>
+      </w:r>
+    </w:p>
+    <w:p>
+      <w:r>
+        <w:br w:type="page"/>
+      </w:r>
+    </w:p>
+    <w:p>
+      <w:pPr>
+        <w:pStyle w:val="Ttulo1"/>
+      </w:pPr>
+      <w:bookmarkStart w:id="12" w:name="_Toc102758506"/>
+      <w:r>
+        <w:lastRenderedPageBreak/>
+        <w:t>Personalización sobre un producto</w:t>
+      </w:r>
+      <w:bookmarkEnd w:id="12"/>
+    </w:p>
+    <w:p>
+      <w:pPr>
+        <w:pStyle w:val="Ttulo2"/>
+      </w:pPr>
+      <w:bookmarkStart w:id="13" w:name="_Toc102758507"/>
+      <w:r>
+        <w:t>Rol de usuario necesario</w:t>
+      </w:r>
+      <w:bookmarkEnd w:id="13"/>
+    </w:p>
+    <w:p>
+      <w:pPr>
+        <w:pStyle w:val="Dots"/>
+      </w:pPr>
+      <w:r>
+        <w:t xml:space="preserve">Se </w:t>
+      </w:r>
+      <w:r>
+        <w:t>puede</w:t>
+      </w:r>
+      <w:r>
+        <w:t xml:space="preserve"> hacer a partir del rol de </w:t>
+      </w:r>
+      <w:r>
+        <w:rPr>
+          <w:b/>
+        </w:rPr>
+        <w:t>C</w:t>
+      </w:r>
+      <w:r>
+        <w:rPr>
+          <w:b/>
+        </w:rPr>
+        <w:t>onsultas</w:t>
+      </w:r>
+      <w:r>
+        <w:t>.</w:t>
+      </w:r>
+    </w:p>
+    <w:p>
+      <w:pPr>
+        <w:pStyle w:val="Ttulo2"/>
+      </w:pPr>
+      <w:bookmarkStart w:id="14" w:name="_Toc102758508"/>
+      <w:r>
+        <w:t>Alcance</w:t>
+      </w:r>
+      <w:bookmarkEnd w:id="14"/>
+    </w:p>
+    <w:p>
+      <w:pPr>
+        <w:pStyle w:val="Dots"/>
+      </w:pPr>
+      <w:r>
+        <w:t>Para cualquier producto el usuario puede:</w:t>
+      </w:r>
+    </w:p>
+    <w:p>
+      <w:pPr>
+        <w:pStyle w:val="Nmeros"/>
+      </w:pPr>
+      <w:r>
+        <w:t>Calificarlo</w:t>
+      </w:r>
+    </w:p>
+    <w:p>
+      <w:pPr>
+        <w:pStyle w:val="Nmeros"/>
+      </w:pPr>
+      <w:r>
+        <w:t xml:space="preserve">Determinar su interés </w:t>
+      </w:r>
+      <w:r>
+        <w:t xml:space="preserve">personal </w:t>
+      </w:r>
+      <w:r>
+        <w:t>en él (favoritas, verlo más tarde, no me interesa)</w:t>
+      </w:r>
+    </w:p>
+    <w:p>
+      <w:pPr>
+        <w:pStyle w:val="Nmeros"/>
+      </w:pPr>
+      <w:r>
+        <w:t>Escribir algún comentario sobre él.</w:t>
+      </w:r>
+    </w:p>
+    <w:p>
+      <w:pPr>
+        <w:pStyle w:val="Dots"/>
+      </w:pPr>
+      <w:r>
+        <w:t>Puede ver sus preferencias personales:</w:t>
+      </w:r>
+    </w:p>
+    <w:p>
+      <w:pPr>
+        <w:pStyle w:val="Nmeros"/>
+      </w:pPr>
+      <w:r>
+        <w:t>Su ranking personal de productos según sus calificaciones.</w:t>
+      </w:r>
+    </w:p>
+    <w:p>
+      <w:pPr>
+        <w:pStyle w:val="Nmeros"/>
+      </w:pPr>
+      <w:r>
+        <w:t>Su listado personal de productos según su interés.</w:t>
+      </w:r>
+    </w:p>
+    <w:p>
+      <w:pPr>
+        <w:rPr>
+          <w:b/>
+        </w:rPr>
+      </w:pPr>
+      <w:r>
+        <w:br w:type="page"/>
+      </w:r>
+    </w:p>
+    <w:p>
+      <w:pPr>
+        <w:pStyle w:val="Ttulo1"/>
+      </w:pPr>
+      <w:bookmarkStart w:id="15" w:name="_Toc102758509"/>
+      <w:r>
+        <w:lastRenderedPageBreak/>
+        <w:t xml:space="preserve">Agregado de </w:t>
+      </w:r>
+      <w:r>
+        <w:t>entidades</w:t>
+      </w:r>
+      <w:r>
+        <w:t xml:space="preserve"> a nuestra base de datos</w:t>
+      </w:r>
+      <w:bookmarkEnd w:id="15"/>
+    </w:p>
+    <w:p>
+      <w:pPr>
+        <w:pStyle w:val="Ttulo2"/>
+      </w:pPr>
+      <w:bookmarkStart w:id="16" w:name="_Toc102758510"/>
+      <w:r>
+        <w:t>Rol de usuario necesario</w:t>
+      </w:r>
+      <w:bookmarkEnd w:id="16"/>
+    </w:p>
+    <w:p>
+      <w:pPr>
+        <w:pStyle w:val="Dots"/>
+      </w:pPr>
+      <w:r>
+        <w:rPr>
+          <w:b/>
+        </w:rPr>
+        <w:t>Autorizado p/Inputs</w:t>
+      </w:r>
+      <w:r>
+        <w:t xml:space="preserve">, </w:t>
+      </w:r>
+      <w:r>
+        <w:rPr>
+          <w:b/>
+        </w:rPr>
+        <w:t>Gestor de Productos</w:t>
+      </w:r>
+      <w:r>
+        <w:t xml:space="preserve"> u </w:t>
+      </w:r>
+      <w:r>
+        <w:rPr>
+          <w:b/>
+        </w:rPr>
+        <w:t>Omnipotente</w:t>
+      </w:r>
+    </w:p>
+    <w:p>
+      <w:pPr>
+        <w:pStyle w:val="Ttulo2"/>
+      </w:pPr>
+      <w:bookmarkStart w:id="17" w:name="_Toc102758511"/>
+      <w:r>
+        <w:t>Criterios</w:t>
+      </w:r>
+      <w:bookmarkEnd w:id="17"/>
+    </w:p>
+    <w:p>
+      <w:pPr>
+        <w:pStyle w:val="Dots"/>
+      </w:pPr>
+      <w:r>
+        <w:t>Todas las entidades se agreg</w:t>
+      </w:r>
+      <w:r>
+        <w:t>a</w:t>
+      </w:r>
+      <w:r>
+        <w:t>n a nuestra base de datos</w:t>
+      </w:r>
+      <w:r>
+        <w:t xml:space="preserve"> en </w:t>
+      </w:r>
+      <w:r>
+        <w:t>2 pasos:</w:t>
+      </w:r>
+    </w:p>
+    <w:p>
+      <w:pPr>
+        <w:pStyle w:val="Nmeros"/>
+      </w:pPr>
+      <w:r>
+        <w:t>La propuesta de ingreso realizada por un usuario</w:t>
+      </w:r>
+      <w:r>
+        <w:t xml:space="preserve"> con rol </w:t>
+      </w:r>
+      <w:r>
+        <w:rPr>
+          <w:i/>
+        </w:rPr>
+        <w:t>A</w:t>
+      </w:r>
+      <w:r>
+        <w:rPr>
+          <w:i/>
+        </w:rPr>
+        <w:t>utorizado p/Inputs</w:t>
+      </w:r>
+      <w:r>
+        <w:t xml:space="preserve"> o superior</w:t>
+      </w:r>
+    </w:p>
+    <w:p>
+      <w:pPr>
+        <w:pStyle w:val="Nmeros"/>
+      </w:pPr>
+      <w:r>
+        <w:t>La aceptación por parte de un rev</w:t>
+      </w:r>
+      <w:r>
+        <w:t xml:space="preserve">isor con rol de </w:t>
+      </w:r>
+      <w:r>
+        <w:rPr>
+          <w:i/>
+        </w:rPr>
+        <w:t>Gestor de Productos</w:t>
+      </w:r>
+      <w:r>
+        <w:t>, que obligatoriamente debe ser otra persona.</w:t>
+      </w:r>
+    </w:p>
+    <w:p>
+      <w:pPr>
+        <w:pStyle w:val="Dots"/>
+      </w:pPr>
+      <w:r>
+        <w:t>Las entidades que se agregan son tres:</w:t>
+      </w:r>
+    </w:p>
+    <w:p>
+      <w:pPr>
+        <w:pStyle w:val="Nmeros"/>
+      </w:pPr>
+      <w:r>
+        <w:rPr>
+          <w:b/>
+        </w:rPr>
+        <w:t>Productos</w:t>
+      </w:r>
+      <w:r>
+        <w:t>: películas, colecciones, capítulos</w:t>
+      </w:r>
+    </w:p>
+    <w:p>
+      <w:pPr>
+        <w:pStyle w:val="Nmeros"/>
+      </w:pPr>
+      <w:r>
+        <w:rPr>
+          <w:b/>
+        </w:rPr>
+        <w:t>RCLV</w:t>
+      </w:r>
+      <w:r>
+        <w:t>: personajes históricos para los productos biográficos, hechos históricos para los productos sobre historias, valores para todos los demás productos.</w:t>
+      </w:r>
+    </w:p>
+    <w:p>
+      <w:pPr>
+        <w:pStyle w:val="Nmeros"/>
+      </w:pPr>
+      <w:r>
+        <w:rPr>
+          <w:b/>
+        </w:rPr>
+        <w:t>Links</w:t>
+      </w:r>
+      <w:r>
+        <w:t>: para ver el trailer o la película de algún producto.</w:t>
+      </w:r>
+    </w:p>
+    <w:p>
+      <w:pPr>
+        <w:pStyle w:val="Dots"/>
+      </w:pPr>
+      <w:r>
+        <w:t>Cuando se agrega un producto, es obligatorio elegir su RCLV, que puede ser de nuestra base de datos o uno nuevo creado por el usuario.</w:t>
+      </w:r>
+    </w:p>
+    <w:p>
+      <w:pPr>
+        <w:pStyle w:val="Dots"/>
+      </w:pPr>
+      <w:r>
+        <w:t xml:space="preserve">Si un </w:t>
+      </w:r>
+      <w:r>
+        <w:rPr>
+          <w:u w:val="single"/>
+        </w:rPr>
+        <w:t>producto</w:t>
+      </w:r>
+      <w:r>
+        <w:t xml:space="preserve"> resulta no estar alineado con el perfil que queremos, pasa al status inactivado y queda fuera del alcance de las búsquedas en nuestro sitio.</w:t>
+      </w:r>
+    </w:p>
+    <w:p>
+      <w:pPr>
+        <w:pStyle w:val="Dots"/>
+      </w:pPr>
+      <w:r>
+        <w:t xml:space="preserve">Si un </w:t>
+      </w:r>
+      <w:r>
+        <w:rPr>
+          <w:u w:val="single"/>
+        </w:rPr>
+        <w:t>link</w:t>
+      </w:r>
+      <w:r>
+        <w:t xml:space="preserve"> no cumple la función que se espera de él</w:t>
+      </w:r>
+      <w:r>
+        <w:t xml:space="preserve"> o no respeta los derechos de autor</w:t>
+      </w:r>
+      <w:r>
+        <w:t>, pasa al status inactivado y se deja de ofrecer.</w:t>
+      </w:r>
+    </w:p>
+    <w:p>
+      <w:pPr>
+        <w:pStyle w:val="Dots"/>
+      </w:pPr>
+      <w:r>
+        <w:t>Para cada usuario se realiza un historial por los ingresos que realiza, que pueden ser aceptados o rechazados</w:t>
+      </w:r>
+      <w:r>
+        <w:t xml:space="preserve"> por un revisor, pero nunca serán</w:t>
+      </w:r>
+      <w:r>
+        <w:t xml:space="preserve"> editados. </w:t>
+      </w:r>
+      <w:r>
+        <w:t>Los historiales se agrupan en 2 tipos:</w:t>
+      </w:r>
+    </w:p>
+    <w:p>
+      <w:pPr>
+        <w:pStyle w:val="Nmeros"/>
+      </w:pPr>
+      <w:r>
+        <w:t>Productos: que esté alineado</w:t>
+      </w:r>
+      <w:r>
+        <w:t xml:space="preserve"> </w:t>
+      </w:r>
+      <w:r>
+        <w:t>con</w:t>
+      </w:r>
+      <w:r>
+        <w:t xml:space="preserve"> nuestro perfil </w:t>
+      </w:r>
+      <w:r>
+        <w:sym w:font="Symbol" w:char="F0AE"/>
+      </w:r>
+      <w:r>
+        <w:t xml:space="preserve"> aceptados/rechazados</w:t>
+      </w:r>
+    </w:p>
+    <w:p>
+      <w:pPr>
+        <w:pStyle w:val="Nmeros"/>
+      </w:pPr>
+      <w:r>
+        <w:t>Datos: c</w:t>
+      </w:r>
+      <w:r>
+        <w:t>alidad de la información ingresada (imágenes de los productos, datos de un producto, datos de un RCLV, links de productos, etc.)</w:t>
+      </w:r>
+    </w:p>
+    <w:p>
+      <w:pPr>
+        <w:pStyle w:val="Dots"/>
+      </w:pPr>
+      <w:r>
+        <w:t xml:space="preserve">Cada rechazo </w:t>
+      </w:r>
+      <w:r>
+        <w:t>de producto o dato</w:t>
+      </w:r>
+      <w:r>
+        <w:t xml:space="preserve">, con lleva un motivo que tiene asociado una penalidad en tiempo, que puede ser desde cero hasta varios días dependiendo de cuál fue el error del usuario. Durante ese tiempo, el usuario no podrá ingresar información a nuestra base </w:t>
+      </w:r>
+      <w:r>
+        <w:t>de datos.</w:t>
+      </w:r>
+    </w:p>
+    <w:p>
+      <w:pPr>
+        <w:pStyle w:val="Dots"/>
+      </w:pPr>
+      <w:r>
+        <w:t>Periódicamente se le enviará un mail al usuario que agregó información, con el resultado. Luego del mail, esa información se borrará de nuestra base de datos.</w:t>
+      </w:r>
+    </w:p>
+    <w:p>
+      <w:pPr>
+        <w:rPr>
+          <w:rFonts w:eastAsiaTheme="majorEastAsia" w:cstheme="minorHAnsi"/>
+          <w:b/>
+          <w:caps/>
+          <w:sz w:val="24"/>
+          <w:szCs w:val="24"/>
+        </w:rPr>
+      </w:pPr>
+      <w:r>
+        <w:br w:type="page"/>
+      </w:r>
+    </w:p>
+    <w:p>
+      <w:pPr>
+        <w:pStyle w:val="Ttulo1"/>
+      </w:pPr>
+      <w:r>
+        <w:lastRenderedPageBreak/>
+        <w:t>Edición de entidades</w:t>
+      </w:r>
+    </w:p>
+    <w:p>
+      <w:pPr>
+        <w:pStyle w:val="Ttulo2"/>
+      </w:pPr>
+      <w:r>
+        <w:t>Rol de usuario necesario</w:t>
+      </w:r>
+    </w:p>
+    <w:p>
+      <w:pPr>
+        <w:pStyle w:val="Dots"/>
+      </w:pPr>
+      <w:r>
+        <w:rPr>
+          <w:b/>
+        </w:rPr>
+        <w:t>Autorizado p/Inputs</w:t>
+      </w:r>
+      <w:r>
+        <w:t xml:space="preserve">, </w:t>
+      </w:r>
+      <w:r>
+        <w:rPr>
+          <w:b/>
+        </w:rPr>
+        <w:t>Gestor de Productos</w:t>
+      </w:r>
+      <w:r>
+        <w:t xml:space="preserve"> u </w:t>
+      </w:r>
+      <w:r>
+        <w:rPr>
+          <w:b/>
+        </w:rPr>
+        <w:t>Omnipotente</w:t>
+      </w:r>
+    </w:p>
+    <w:p>
+      <w:pPr>
+        <w:pStyle w:val="Ttulo2"/>
+      </w:pPr>
+      <w:r>
+        <w:t>Criterios</w:t>
+      </w:r>
+    </w:p>
+    <w:p>
+      <w:pPr>
+        <w:pStyle w:val="Dots"/>
+      </w:pPr>
+      <w:r>
+        <w:t>Las 3 entidades se pueden editar</w:t>
+      </w:r>
+      <w:r>
+        <w:t xml:space="preserve">. </w:t>
+      </w:r>
+    </w:p>
+    <w:p>
+      <w:pPr>
+        <w:pStyle w:val="Dots"/>
+      </w:pPr>
+      <w:r>
+        <w:t xml:space="preserve">En todos los casos, se accede desde la vista de </w:t>
+      </w:r>
+      <w:r>
+        <w:rPr>
+          <w:i/>
+        </w:rPr>
+        <w:t>Detalle de Producto</w:t>
+      </w:r>
+      <w:r>
+        <w:t>.</w:t>
+      </w:r>
+    </w:p>
+    <w:p>
+      <w:pPr>
+        <w:pStyle w:val="Nmeros"/>
+      </w:pPr>
+      <w:r>
+        <w:t>Productos y Links:</w:t>
+      </w:r>
+      <w:r>
+        <w:t xml:space="preserve"> </w:t>
+      </w:r>
+      <w:r>
+        <w:t>hay un link para editar cada uno.</w:t>
+      </w:r>
+    </w:p>
+    <w:p>
+      <w:pPr>
+        <w:pStyle w:val="Nmeros"/>
+      </w:pPr>
+      <w:r>
+        <w:t>RCLV: hay un link para verlo y eventualmente editarlo, y otro para crear uno nuevo.</w:t>
+      </w:r>
+    </w:p>
+    <w:p>
+      <w:pPr>
+        <w:pStyle w:val="Dots"/>
+      </w:pPr>
+      <w:r>
+        <w:t xml:space="preserve">Para inactivar/recuperar un producto, hay un link en la vista de </w:t>
+      </w:r>
+      <w:r>
+        <w:rPr>
+          <w:i/>
+        </w:rPr>
+        <w:t>Detalle de Producto</w:t>
+      </w:r>
+      <w:r>
+        <w:t>.</w:t>
+      </w:r>
+    </w:p>
+    <w:p>
+      <w:pPr>
+        <w:pStyle w:val="Dots"/>
+      </w:pPr>
+      <w:r>
+        <w:t>Si se inactiva se debe especificar el motivo.</w:t>
+      </w:r>
+    </w:p>
+    <w:p>
+      <w:pPr>
+        <w:pStyle w:val="Dots"/>
+      </w:pPr>
+      <w:r>
+        <w:t>Se permite una ventana horaria de 1 hora para terminar la edición desde que fue creada. El motivo es no demorar su análisis por los revisores.</w:t>
+      </w:r>
+    </w:p>
+    <w:p>
+      <w:pPr>
+        <w:rPr>
+          <w:rFonts w:eastAsiaTheme="majorEastAsia" w:cstheme="minorHAnsi"/>
+          <w:b/>
+          <w:caps/>
+          <w:sz w:val="24"/>
+          <w:szCs w:val="24"/>
+        </w:rPr>
+      </w:pPr>
+      <w:r>
+        <w:br w:type="page"/>
+      </w:r>
+    </w:p>
+    <w:p>
+      <w:pPr>
+        <w:pStyle w:val="Ttulo1"/>
+      </w:pPr>
+      <w:r>
+        <w:lastRenderedPageBreak/>
+        <w:t>Revisión de las entidades agregadas</w:t>
+      </w:r>
+      <w:r>
+        <w:t xml:space="preserve"> y editadas</w:t>
+      </w:r>
+    </w:p>
+    <w:p>
+      <w:pPr>
+        <w:pStyle w:val="Ttulo2"/>
+      </w:pPr>
+      <w:r>
+        <w:t>Tablero de Control</w:t>
+      </w:r>
+    </w:p>
+    <w:p>
+      <w:pPr>
+        <w:pStyle w:val="Dots"/>
+      </w:pPr>
+      <w:r>
+        <w:t xml:space="preserve">Es la vista </w:t>
+      </w:r>
+      <w:r>
+        <w:t>inicial para las revisiones</w:t>
+      </w:r>
+      <w:r>
+        <w:t>, desde donde se elige qué entidad se va a revisar.</w:t>
+      </w:r>
+    </w:p>
+    <w:p>
+      <w:pPr>
+        <w:pStyle w:val="Dots"/>
+      </w:pPr>
+      <w:r>
+        <w:t>Se muestran agrupadas por cada familia de entidades: productos, RCLV, links.</w:t>
+      </w:r>
+    </w:p>
+    <w:p>
+      <w:pPr>
+        <w:pStyle w:val="Dots"/>
+      </w:pPr>
+      <w:r>
+        <w:rPr>
+          <w:b/>
+        </w:rPr>
+        <w:t>P</w:t>
+      </w:r>
+      <w:r>
+        <w:rPr>
+          <w:b/>
+        </w:rPr>
+        <w:t>roductos</w:t>
+      </w:r>
+      <w:r>
+        <w:t>:</w:t>
+      </w:r>
+      <w:r>
+        <w:t xml:space="preserve"> se muestran primero los estados más sensibles:</w:t>
+      </w:r>
+    </w:p>
+    <w:p>
+      <w:pPr>
+        <w:pStyle w:val="Nmeros"/>
+      </w:pPr>
+      <w:r>
+        <w:t>Inactivar</w:t>
+      </w:r>
+    </w:p>
+    <w:p>
+      <w:pPr>
+        <w:pStyle w:val="Nmeros"/>
+      </w:pPr>
+      <w:r>
+        <w:t>Aprobados c/Edición</w:t>
+      </w:r>
+    </w:p>
+    <w:p>
+      <w:pPr>
+        <w:pStyle w:val="Nmeros"/>
+      </w:pPr>
+      <w:r>
+        <w:t>Edición de Altas</w:t>
+      </w:r>
+    </w:p>
+    <w:p>
+      <w:pPr>
+        <w:pStyle w:val="Nmeros"/>
+      </w:pPr>
+      <w:r>
+        <w:t>Altas</w:t>
+      </w:r>
+    </w:p>
+    <w:p>
+      <w:pPr>
+        <w:pStyle w:val="Nmeros"/>
+      </w:pPr>
+      <w:r>
+        <w:t>Recuperar</w:t>
+      </w:r>
+    </w:p>
+    <w:p>
+      <w:pPr>
+        <w:pStyle w:val="Dots"/>
+      </w:pPr>
+      <w:r>
+        <w:rPr>
+          <w:b/>
+        </w:rPr>
+        <w:t>RCLV</w:t>
+      </w:r>
+      <w:r>
+        <w:t xml:space="preserve">: </w:t>
+      </w:r>
+      <w:r>
+        <w:t>se muestran solamente los que estén asociados a prod</w:t>
+      </w:r>
+      <w:r>
+        <w:t>uctos en status aprobado</w:t>
+      </w:r>
+      <w:r>
+        <w:t>, en el siguiente orden:</w:t>
+      </w:r>
+    </w:p>
+    <w:p>
+      <w:pPr>
+        <w:pStyle w:val="Nmeros"/>
+      </w:pPr>
+      <w:r>
+        <w:t>Aprobados c/Edición</w:t>
+      </w:r>
+    </w:p>
+    <w:p>
+      <w:pPr>
+        <w:pStyle w:val="Nmeros"/>
+      </w:pPr>
+      <w:r>
+        <w:t>Altas</w:t>
+      </w:r>
+    </w:p>
+    <w:p>
+      <w:pPr>
+        <w:pStyle w:val="Dots"/>
+      </w:pPr>
+      <w:r>
+        <w:rPr>
+          <w:b/>
+        </w:rPr>
+        <w:t>Links</w:t>
+      </w:r>
+      <w:r>
+        <w:t>:</w:t>
+      </w:r>
+      <w:r>
+        <w:t xml:space="preserve"> se muestra</w:t>
+      </w:r>
+      <w:r>
+        <w:t>n</w:t>
+      </w:r>
+      <w:r>
+        <w:t xml:space="preserve"> los productos </w:t>
+      </w:r>
+      <w:r>
+        <w:t xml:space="preserve">en status aprobado, </w:t>
+      </w:r>
+      <w:r>
+        <w:t>que tengan links en status</w:t>
+      </w:r>
+      <w:r>
+        <w:t xml:space="preserve"> creado.</w:t>
+      </w:r>
+    </w:p>
+    <w:p>
+      <w:pPr>
+        <w:pStyle w:val="Ttulo2"/>
+      </w:pPr>
+      <w:r>
+        <w:t>Temas generales de revisión de entidades</w:t>
+      </w:r>
+    </w:p>
+    <w:p>
+      <w:pPr>
+        <w:pStyle w:val="Dots"/>
+      </w:pPr>
+      <w:r>
+        <w:t xml:space="preserve">Se permite una ventana horaria de 1 hora para terminar la revisión desde que fue capturado. El motivo es no demorar su análisis por un revisor </w:t>
+      </w:r>
+      <w:r>
+        <w:t xml:space="preserve">que se </w:t>
+      </w:r>
+      <w:r>
+        <w:t>demo</w:t>
+      </w:r>
+      <w:r>
+        <w:t>re</w:t>
+      </w:r>
+      <w:r>
+        <w:t>.</w:t>
+      </w:r>
+    </w:p>
+    <w:p/>
+    <w:p>
+      <w:pPr>
+        <w:pStyle w:val="Ttulo2"/>
+      </w:pPr>
+      <w:r>
+        <w:t>Revisión de  productos</w:t>
+      </w:r>
+    </w:p>
+    <w:p>
+      <w:pPr>
+        <w:pStyle w:val="Dots"/>
+      </w:pPr>
+      <w:r>
+        <w:t>Se revisa un producto a la vez.</w:t>
+      </w:r>
+    </w:p>
+    <w:p>
+      <w:pPr>
+        <w:pStyle w:val="Dots"/>
+      </w:pPr>
+      <w:r>
+        <w:t>Altas</w:t>
+      </w:r>
+    </w:p>
+    <w:p>
+      <w:pPr>
+        <w:pStyle w:val="Nmeros"/>
+      </w:pPr>
+      <w:r>
+        <w:t xml:space="preserve">Son los productos </w:t>
+      </w:r>
+      <w:r>
+        <w:t xml:space="preserve">en status </w:t>
+      </w:r>
+      <w:r>
+        <w:rPr>
+          <w:b/>
+          <w:i/>
+        </w:rPr>
+        <w:t>creado</w:t>
+      </w:r>
+      <w:r>
+        <w:t>.</w:t>
+      </w:r>
+    </w:p>
+    <w:p>
+      <w:pPr>
+        <w:pStyle w:val="Nmeros"/>
+      </w:pPr>
+      <w:r>
+        <w:t xml:space="preserve">El producto que </w:t>
+      </w:r>
+      <w:r>
+        <w:t xml:space="preserve">se aprueba, pasa al status </w:t>
+      </w:r>
+      <w:r>
+        <w:rPr>
+          <w:i/>
+        </w:rPr>
+        <w:t>alta-aprobada</w:t>
+      </w:r>
+      <w:r>
+        <w:t>.</w:t>
+      </w:r>
+    </w:p>
+    <w:p>
+      <w:pPr>
+        <w:pStyle w:val="Nmeros"/>
+      </w:pPr>
+      <w:r>
+        <w:t xml:space="preserve">Si se rechaza el alta, pasa al status </w:t>
+      </w:r>
+      <w:r>
+        <w:rPr>
+          <w:i/>
+        </w:rPr>
+        <w:t>inactivado</w:t>
+      </w:r>
+      <w:r>
+        <w:t>.</w:t>
+      </w:r>
+      <w:r>
+        <w:t xml:space="preserve"> Se debe especificar el motivo.</w:t>
+      </w:r>
+    </w:p>
+    <w:p>
+      <w:pPr>
+        <w:pStyle w:val="Nmeros"/>
+      </w:pPr>
+      <w:r>
+        <w:t xml:space="preserve">Sólo si se aprueba el alta, se sigue con las </w:t>
+      </w:r>
+      <w:r>
+        <w:t>siguientes</w:t>
+      </w:r>
+      <w:r>
+        <w:t xml:space="preserve"> revisiones</w:t>
+      </w:r>
+      <w:r>
+        <w:t>.</w:t>
+      </w:r>
+    </w:p>
+    <w:p>
+      <w:pPr>
+        <w:pStyle w:val="Nmeros"/>
+      </w:pPr>
+      <w:r>
+        <w:t>En ambos casos, se alimenta la estadística del usuario sobre su desempeño para las altas.</w:t>
+      </w:r>
+    </w:p>
+    <w:p>
+      <w:pPr>
+        <w:pStyle w:val="Dots"/>
+      </w:pPr>
+      <w:r>
+        <w:t>Edición de Altas</w:t>
+      </w:r>
+    </w:p>
+    <w:p>
+      <w:pPr>
+        <w:pStyle w:val="Nmeros"/>
+      </w:pPr>
+      <w:r>
+        <w:t xml:space="preserve">Son los productos en status </w:t>
+      </w:r>
+      <w:r>
+        <w:rPr>
+          <w:b/>
+          <w:i/>
+        </w:rPr>
+        <w:t>alta-aprobada</w:t>
+      </w:r>
+      <w:r>
+        <w:rPr>
+          <w:i/>
+        </w:rPr>
+        <w:t>.</w:t>
+      </w:r>
+    </w:p>
+    <w:p>
+      <w:pPr>
+        <w:pStyle w:val="Nmeros"/>
+      </w:pPr>
+      <w:r>
+        <w:t xml:space="preserve">Primero </w:t>
+      </w:r>
+      <w:r>
+        <w:t>s</w:t>
+      </w:r>
+      <w:r>
+        <w:t>e revisa la imagen del producto, l</w:t>
+      </w:r>
+      <w:r>
+        <w:t>uego</w:t>
+      </w:r>
+      <w:r>
+        <w:t xml:space="preserve"> los demás datos.</w:t>
+      </w:r>
+    </w:p>
+    <w:p>
+      <w:pPr>
+        <w:pStyle w:val="Nmeros"/>
+      </w:pPr>
+      <w:r>
+        <w:t>S</w:t>
+      </w:r>
+      <w:r>
+        <w:t xml:space="preserve">i se aprueban todos los campos, pasa al status </w:t>
+      </w:r>
+      <w:r>
+        <w:rPr>
+          <w:i/>
+        </w:rPr>
+        <w:t>aprobada</w:t>
+      </w:r>
+      <w:r>
+        <w:t>.</w:t>
+      </w:r>
+    </w:p>
+    <w:p>
+      <w:pPr>
+        <w:pStyle w:val="Nmeros"/>
+      </w:pPr>
+      <w:r>
+        <w:t>En todos los casos,</w:t>
+      </w:r>
+      <w:r>
+        <w:t xml:space="preserve"> </w:t>
+      </w:r>
+      <w:r>
+        <w:t>sólo se pueden aprobar o rechazar, pero no editar.</w:t>
+      </w:r>
+    </w:p>
+    <w:p>
+      <w:pPr>
+        <w:pStyle w:val="Nmeros"/>
+      </w:pPr>
+      <w:r>
+        <w:t xml:space="preserve">Si algún campo es rechazado, el producto permanece en status </w:t>
+      </w:r>
+      <w:r>
+        <w:rPr>
+          <w:i/>
+        </w:rPr>
+        <w:t>alta-aprobada</w:t>
+      </w:r>
+      <w:r>
+        <w:t>.</w:t>
+      </w:r>
+      <w:r>
+        <w:t xml:space="preserve"> </w:t>
+      </w:r>
+    </w:p>
+    <w:p>
+      <w:pPr>
+        <w:pStyle w:val="Nmeros"/>
+      </w:pPr>
+      <w:r>
+        <w:t>Para cada campo</w:t>
+      </w:r>
+      <w:r>
+        <w:t xml:space="preserve"> rechazado</w:t>
+      </w:r>
+      <w:r>
+        <w:t>, se debe especificar el motivo.</w:t>
+      </w:r>
+    </w:p>
+    <w:p>
+      <w:pPr>
+        <w:pStyle w:val="Nmeros"/>
+      </w:pPr>
+      <w:r>
+        <w:t>Cada campo aprobado o rechazado alimenta la estadística del usuario sobre su desempeño.</w:t>
+      </w:r>
+    </w:p>
+    <w:p>
+      <w:pPr>
+        <w:pStyle w:val="Nmeros"/>
+      </w:pPr>
+      <w:r>
+        <w:t xml:space="preserve">Si se aprueba el campo RCLV y el mismo está aprobado, se actualiza el campo </w:t>
+      </w:r>
+      <w:proofErr w:type="spellStart"/>
+      <w:r>
+        <w:rPr>
+          <w:i/>
+        </w:rPr>
+        <w:t>dia_del_ano_id</w:t>
+      </w:r>
+      <w:proofErr w:type="spellEnd"/>
+      <w:r>
+        <w:t xml:space="preserve"> del producto.</w:t>
+      </w:r>
+    </w:p>
+    <w:p>
+      <w:pPr>
+        <w:pStyle w:val="Dots"/>
+      </w:pPr>
+      <w:r>
+        <w:t>Aprobados con Edición</w:t>
+      </w:r>
+    </w:p>
+    <w:p>
+      <w:pPr>
+        <w:pStyle w:val="Nmeros"/>
+      </w:pPr>
+      <w:r>
+        <w:t xml:space="preserve">Son los productos en status </w:t>
+      </w:r>
+      <w:r>
+        <w:rPr>
+          <w:b/>
+          <w:i/>
+        </w:rPr>
+        <w:t>aprobado</w:t>
+      </w:r>
+      <w:r>
+        <w:t xml:space="preserve">, y que tienen alguna </w:t>
+      </w:r>
+      <w:r>
+        <w:rPr>
+          <w:u w:val="single"/>
+        </w:rPr>
+        <w:t>nueva edición</w:t>
+      </w:r>
+      <w:r>
+        <w:t>.</w:t>
+      </w:r>
+    </w:p>
+    <w:p>
+      <w:pPr>
+        <w:pStyle w:val="Nmeros"/>
+      </w:pPr>
+      <w:r>
+        <w:lastRenderedPageBreak/>
+        <w:t>Cada campo aprobado o rechazado alimenta la estadística del usuario sobre su desempeño para las ediciones.</w:t>
+      </w:r>
+    </w:p>
+    <w:p>
+      <w:pPr>
+        <w:pStyle w:val="Nmeros"/>
+      </w:pPr>
+      <w:r>
+        <w:t>Para cada campo rechazado, se debe especificar el motivo.</w:t>
+      </w:r>
+    </w:p>
+    <w:p>
+      <w:pPr>
+        <w:pStyle w:val="Dots"/>
+      </w:pPr>
+      <w:r>
+        <w:t>Inactivar</w:t>
+      </w:r>
+    </w:p>
+    <w:p>
+      <w:pPr>
+        <w:pStyle w:val="Nmeros"/>
+      </w:pPr>
+      <w:r>
+        <w:t xml:space="preserve">Son los productos en status </w:t>
+      </w:r>
+      <w:r>
+        <w:rPr>
+          <w:b/>
+          <w:i/>
+        </w:rPr>
+        <w:t>inactivar</w:t>
+      </w:r>
+      <w:r>
+        <w:rPr>
+          <w:i/>
+        </w:rPr>
+        <w:t>.</w:t>
+      </w:r>
+    </w:p>
+    <w:p>
+      <w:pPr>
+        <w:pStyle w:val="Nmeros"/>
+      </w:pPr>
+      <w:r>
+        <w:t xml:space="preserve">Si se aprueba, el producto pasa al status </w:t>
+      </w:r>
+      <w:r>
+        <w:rPr>
+          <w:i/>
+        </w:rPr>
+        <w:t>inactivado</w:t>
+      </w:r>
+      <w:r>
+        <w:t>.</w:t>
+      </w:r>
+    </w:p>
+    <w:p>
+      <w:pPr>
+        <w:pStyle w:val="Nmeros"/>
+      </w:pPr>
+      <w:r>
+        <w:t xml:space="preserve">Si se rechaza, el producto </w:t>
+      </w:r>
+      <w:r>
+        <w:t xml:space="preserve">regresa </w:t>
+      </w:r>
+      <w:r>
+        <w:t xml:space="preserve">al status </w:t>
+      </w:r>
+      <w:r>
+        <w:rPr>
+          <w:i/>
+        </w:rPr>
+        <w:t>aprobado</w:t>
+      </w:r>
+      <w:r>
+        <w:t>.</w:t>
+      </w:r>
+      <w:r>
+        <w:t xml:space="preserve"> </w:t>
+      </w:r>
+    </w:p>
+    <w:p>
+      <w:pPr>
+        <w:pStyle w:val="Dots"/>
+      </w:pPr>
+      <w:r>
+        <w:t>Recuperar</w:t>
+      </w:r>
+    </w:p>
+    <w:p>
+      <w:pPr>
+        <w:pStyle w:val="Nmeros"/>
+      </w:pPr>
+      <w:r>
+        <w:t xml:space="preserve">Son los productos en status </w:t>
+      </w:r>
+      <w:r>
+        <w:rPr>
+          <w:b/>
+          <w:i/>
+        </w:rPr>
+        <w:t>recuperar</w:t>
+      </w:r>
+      <w:r>
+        <w:rPr>
+          <w:i/>
+        </w:rPr>
+        <w:t>.</w:t>
+      </w:r>
+    </w:p>
+    <w:p>
+      <w:pPr>
+        <w:pStyle w:val="Nmeros"/>
+      </w:pPr>
+      <w:r>
+        <w:t xml:space="preserve">Si se aprueba, el producto pasa al status </w:t>
+      </w:r>
+      <w:r>
+        <w:rPr>
+          <w:i/>
+        </w:rPr>
+        <w:t>aprobado</w:t>
+      </w:r>
+      <w:r>
+        <w:t>.</w:t>
+      </w:r>
+    </w:p>
+    <w:p>
+      <w:pPr>
+        <w:pStyle w:val="Nmeros"/>
+      </w:pPr>
+      <w:r>
+        <w:t xml:space="preserve">Si se rechaza, el producto regresa al status </w:t>
+      </w:r>
+      <w:r>
+        <w:rPr>
+          <w:i/>
+        </w:rPr>
+        <w:t>inactivado</w:t>
+      </w:r>
+      <w:r>
+        <w:t xml:space="preserve">, y además se marca al producto como </w:t>
+      </w:r>
+      <w:proofErr w:type="spellStart"/>
+      <w:r>
+        <w:rPr>
+          <w:i/>
+        </w:rPr>
+        <w:t>inactivado_reincidente</w:t>
+      </w:r>
+      <w:proofErr w:type="spellEnd"/>
+      <w:r>
+        <w:t>.</w:t>
+      </w:r>
+    </w:p>
+    <w:p>
+      <w:pPr>
+        <w:pStyle w:val="Nmeros"/>
+      </w:pPr>
+      <w:r>
+        <w:t xml:space="preserve">Un producto con la marca </w:t>
+      </w:r>
+      <w:proofErr w:type="spellStart"/>
+      <w:r>
+        <w:rPr>
+          <w:i/>
+        </w:rPr>
+        <w:t>inactivado_reincidente</w:t>
+      </w:r>
+      <w:proofErr w:type="spellEnd"/>
+      <w:r>
+        <w:t xml:space="preserve"> no se puede volver a recuperar. Esto busca evitar la sobrecarga de revisiones.</w:t>
+      </w:r>
+    </w:p>
+    <w:p>
+      <w:pPr>
+        <w:pStyle w:val="Ttulo2"/>
+      </w:pPr>
+      <w:r>
+        <w:t>Revisión de RCLV</w:t>
+      </w:r>
+    </w:p>
+    <w:p>
+      <w:pPr>
+        <w:pStyle w:val="Dots"/>
+      </w:pPr>
+      <w:r>
+        <w:t>Se revisa un RCLV a la vez.</w:t>
+      </w:r>
+    </w:p>
+    <w:p>
+      <w:pPr>
+        <w:pStyle w:val="Dots"/>
+      </w:pPr>
+      <w:r>
+        <w:t>Altas</w:t>
+      </w:r>
+    </w:p>
+    <w:p>
+      <w:pPr>
+        <w:pStyle w:val="Nmeros"/>
+      </w:pPr>
+      <w:r>
+        <w:t xml:space="preserve">Son los RCLV en status </w:t>
+      </w:r>
+      <w:r>
+        <w:rPr>
+          <w:b/>
+          <w:i/>
+        </w:rPr>
+        <w:t>creado</w:t>
+      </w:r>
+      <w:r>
+        <w:t>.</w:t>
+      </w:r>
+    </w:p>
+    <w:p>
+      <w:pPr>
+        <w:pStyle w:val="Nmeros"/>
+      </w:pPr>
+      <w:r>
+        <w:t>El revisor tiene la facultad de editar todos los campos.</w:t>
+      </w:r>
+    </w:p>
+    <w:p>
+      <w:pPr>
+        <w:pStyle w:val="Nmeros"/>
+      </w:pPr>
+      <w:r>
+        <w:t>Todos los campos deben estar completos.</w:t>
+      </w:r>
+    </w:p>
+    <w:p>
+      <w:pPr>
+        <w:pStyle w:val="Nmeros"/>
+      </w:pPr>
+      <w:r>
+        <w:t xml:space="preserve">El RCLV pasa al status </w:t>
+      </w:r>
+      <w:r>
+        <w:rPr>
+          <w:i/>
+        </w:rPr>
+        <w:t>aprobado</w:t>
+      </w:r>
+      <w:r>
+        <w:t>, y puede ser usado en los filtros personalizados.</w:t>
+      </w:r>
+    </w:p>
+    <w:p>
+      <w:pPr>
+        <w:pStyle w:val="Nmeros"/>
+      </w:pPr>
+      <w:r>
+        <w:t>Tareas adicionales que se realizan al aprobar un RCLV:</w:t>
+      </w:r>
+    </w:p>
+    <w:p>
+      <w:pPr>
+        <w:pStyle w:val="Tilde"/>
         <w:numPr>
           <w:ilvl w:val="0"/>
           <w:numId w:val="7"/>
@@ -2515,12 +5395,448 @@
         <w:ind w:left="1701" w:hanging="283"/>
       </w:pPr>
       <w:r>
-        <w:t>El usuario debe ingresar su n° de documento por única vez. Una vez confirmado, no lo podrá cambiar.</w:t>
-      </w:r>
-    </w:p>
-    <w:p>
-      <w:pPr>
-        <w:pStyle w:val="Estilo1"/>
+        <w:t>Se revisa si tiene alg</w:t>
+      </w:r>
+      <w:r>
+        <w:t>ún producto aprobado y se asienta en es</w:t>
+      </w:r>
+      <w:r>
+        <w:t>t</w:t>
+      </w:r>
+      <w:r>
+        <w:t>e registro.</w:t>
+      </w:r>
+    </w:p>
+    <w:p>
+      <w:pPr>
+        <w:pStyle w:val="Tilde"/>
+        <w:numPr>
+          <w:ilvl w:val="0"/>
+          <w:numId w:val="7"/>
+        </w:numPr>
+        <w:spacing w:after="60" w:line="240" w:lineRule="auto"/>
+      </w:pPr>
+      <w:r>
+        <w:t xml:space="preserve">Se le pasa su </w:t>
+      </w:r>
+      <w:proofErr w:type="spellStart"/>
+      <w:r>
+        <w:rPr>
+          <w:i/>
+        </w:rPr>
+        <w:t>dia_del_ano_id</w:t>
+      </w:r>
+      <w:proofErr w:type="spellEnd"/>
+      <w:r>
+        <w:t xml:space="preserve"> a todos los productos con los que está relacionado, para su uso con los filtros.</w:t>
+      </w:r>
+    </w:p>
+    <w:p>
+      <w:pPr>
+        <w:pStyle w:val="Dots"/>
+      </w:pPr>
+      <w:r>
+        <w:t>Aprobados con Edición</w:t>
+      </w:r>
+    </w:p>
+    <w:p>
+      <w:pPr>
+        <w:pStyle w:val="Nmeros"/>
+      </w:pPr>
+      <w:r>
+        <w:t xml:space="preserve">Son los RCLV en status </w:t>
+      </w:r>
+      <w:r>
+        <w:rPr>
+          <w:b/>
+          <w:i/>
+        </w:rPr>
+        <w:t>aprobado</w:t>
+      </w:r>
+      <w:r>
+        <w:t xml:space="preserve">, y que tienen alguna </w:t>
+      </w:r>
+      <w:r>
+        <w:rPr>
+          <w:u w:val="single"/>
+        </w:rPr>
+        <w:t>nueva edición</w:t>
+      </w:r>
+      <w:r>
+        <w:t>.</w:t>
+      </w:r>
+    </w:p>
+    <w:p>
+      <w:pPr>
+        <w:pStyle w:val="Nmeros"/>
+      </w:pPr>
+      <w:r>
+        <w:t xml:space="preserve">Al igual que para los productos, se comparan los campos. </w:t>
+      </w:r>
+    </w:p>
+    <w:p>
+      <w:pPr>
+        <w:pStyle w:val="Nmeros"/>
+      </w:pPr>
+      <w:r>
+        <w:t>Sólo se pueden aprobar o rechazar, pero no editar.</w:t>
+      </w:r>
+    </w:p>
+    <w:p>
+      <w:pPr>
+        <w:pStyle w:val="Nmeros"/>
+      </w:pPr>
+      <w:r>
+        <w:t xml:space="preserve">Si se aprueba una nueva fecha, se actualiza su </w:t>
+      </w:r>
+      <w:proofErr w:type="spellStart"/>
+      <w:r>
+        <w:rPr>
+          <w:i/>
+        </w:rPr>
+        <w:t>dia_del_ano_id</w:t>
+      </w:r>
+      <w:proofErr w:type="spellEnd"/>
+      <w:r>
+        <w:t xml:space="preserve"> a todos los productos con los que está relacionado, para su uso con los filtros.</w:t>
+      </w:r>
+    </w:p>
+    <w:p>
+      <w:pPr>
+        <w:pStyle w:val="Ttulo2"/>
+      </w:pPr>
+      <w:r>
+        <w:t>Revisión de Links</w:t>
+      </w:r>
+    </w:p>
+    <w:p>
+      <w:pPr>
+        <w:pStyle w:val="Dots"/>
+      </w:pPr>
+      <w:r>
+        <w:t>Se muestran todos los links en una misma vista, con distintas solapas:</w:t>
+      </w:r>
+    </w:p>
+    <w:p>
+      <w:pPr>
+        <w:pStyle w:val="Nmeros"/>
+      </w:pPr>
+      <w:r>
+        <w:t xml:space="preserve">Grupo Activos, que incluye los status </w:t>
+      </w:r>
+      <w:r>
+        <w:rPr>
+          <w:b/>
+          <w:i/>
+        </w:rPr>
+        <w:t>creado</w:t>
+      </w:r>
+      <w:r>
+        <w:t xml:space="preserve"> y </w:t>
+      </w:r>
+      <w:r>
+        <w:rPr>
+          <w:b/>
+          <w:i/>
+        </w:rPr>
+        <w:t>aprobado</w:t>
+      </w:r>
+      <w:r>
+        <w:t>.</w:t>
+      </w:r>
+    </w:p>
+    <w:p>
+      <w:pPr>
+        <w:pStyle w:val="Nmeros"/>
+      </w:pPr>
+      <w:r>
+        <w:t>Grupo Inactivar</w:t>
+      </w:r>
+    </w:p>
+    <w:p>
+      <w:pPr>
+        <w:pStyle w:val="Nmeros"/>
+      </w:pPr>
+      <w:r>
+        <w:t>Grupo Recuperar</w:t>
+      </w:r>
+    </w:p>
+    <w:p>
+      <w:pPr>
+        <w:pStyle w:val="Nmeros"/>
+      </w:pPr>
+      <w:r>
+        <w:t>Grupo Inactivos</w:t>
+      </w:r>
+    </w:p>
+    <w:p>
+      <w:pPr>
+        <w:pStyle w:val="Dots"/>
+      </w:pPr>
+      <w:r>
+        <w:t xml:space="preserve">Grupo </w:t>
+      </w:r>
+      <w:r>
+        <w:t>Activos.</w:t>
+      </w:r>
+    </w:p>
+    <w:p>
+      <w:pPr>
+        <w:pStyle w:val="Nmeros"/>
+      </w:pPr>
+      <w:r>
+        <w:t xml:space="preserve">Todos los links </w:t>
+      </w:r>
+      <w:r>
+        <w:t xml:space="preserve">se </w:t>
+      </w:r>
+      <w:r>
+        <w:t xml:space="preserve">pueden </w:t>
+      </w:r>
+      <w:r>
+        <w:rPr>
+          <w:i/>
+        </w:rPr>
+        <w:t>editar</w:t>
+      </w:r>
+      <w:r>
+        <w:t xml:space="preserve"> o </w:t>
+      </w:r>
+      <w:r>
+        <w:rPr>
+          <w:i/>
+        </w:rPr>
+        <w:t>rechazar</w:t>
+      </w:r>
+      <w:r>
+        <w:t>.</w:t>
+      </w:r>
+    </w:p>
+    <w:p>
+      <w:pPr>
+        <w:pStyle w:val="Nmeros"/>
+      </w:pPr>
+      <w:r>
+        <w:t xml:space="preserve">Los links en status creado son los únicos que además se pueden </w:t>
+      </w:r>
+      <w:r>
+        <w:rPr>
+          <w:i/>
+        </w:rPr>
+        <w:t>aprobar</w:t>
+      </w:r>
+    </w:p>
+    <w:p>
+      <w:pPr>
+        <w:pStyle w:val="Nmeros"/>
+      </w:pPr>
+      <w:r>
+        <w:t>La intención es que se elijan los mejores de cada proveedor.</w:t>
+      </w:r>
+    </w:p>
+    <w:p>
+      <w:pPr>
+        <w:pStyle w:val="Nmeros"/>
+      </w:pPr>
+      <w:r>
+        <w:t>Los links</w:t>
+      </w:r>
+      <w:r>
+        <w:t xml:space="preserve"> rechazados pasan al status inactivado.</w:t>
+      </w:r>
+    </w:p>
+    <w:p>
+      <w:pPr>
+        <w:pStyle w:val="Dots"/>
+      </w:pPr>
+      <w:r>
+        <w:lastRenderedPageBreak/>
+        <w:t>Grupo Inactivar</w:t>
+      </w:r>
+    </w:p>
+    <w:p>
+      <w:pPr>
+        <w:pStyle w:val="Dots"/>
+      </w:pPr>
+      <w:r>
+        <w:t>Grupo Recuperar</w:t>
+      </w:r>
+    </w:p>
+    <w:p>
+      <w:pPr>
+        <w:pStyle w:val="Dots"/>
+      </w:pPr>
+      <w:r>
+        <w:t>Grupo Inactivos</w:t>
+      </w:r>
+    </w:p>
+    <w:p>
+      <w:pPr>
+        <w:rPr>
+          <w:rFonts w:eastAsiaTheme="majorEastAsia" w:cstheme="minorHAnsi"/>
+          <w:b/>
+          <w:caps/>
+          <w:sz w:val="24"/>
+          <w:szCs w:val="24"/>
+        </w:rPr>
+      </w:pPr>
+      <w:r>
+        <w:br w:type="page"/>
+      </w:r>
+    </w:p>
+    <w:p>
+      <w:pPr>
+        <w:pStyle w:val="Ttulo1"/>
+      </w:pPr>
+      <w:bookmarkStart w:id="18" w:name="_Toc102758512"/>
+      <w:r>
+        <w:lastRenderedPageBreak/>
+        <w:t>Procedimientos</w:t>
+      </w:r>
+      <w:bookmarkEnd w:id="18"/>
+    </w:p>
+    <w:p>
+      <w:pPr>
+        <w:pStyle w:val="Ttulo2"/>
+      </w:pPr>
+      <w:bookmarkStart w:id="19" w:name="_Toc102758513"/>
+      <w:r>
+        <w:t>A</w:t>
+      </w:r>
+      <w:r>
+        <w:t>gregado de Productos</w:t>
+      </w:r>
+      <w:bookmarkEnd w:id="19"/>
+      <w:r>
+        <w:t xml:space="preserve"> - Estándar</w:t>
+      </w:r>
+    </w:p>
+    <w:p>
+      <w:pPr>
+        <w:pStyle w:val="Dots"/>
+      </w:pPr>
+      <w:r>
+        <w:t>El proceso global consiste en</w:t>
+      </w:r>
+      <w:r>
+        <w:t xml:space="preserve"> 5 pasos que con práctica se pueden</w:t>
+      </w:r>
+      <w:r>
+        <w:t xml:space="preserve"> realizar en menos de un minuto.</w:t>
+      </w:r>
+    </w:p>
+    <w:p>
+      <w:pPr>
+        <w:pStyle w:val="Dots"/>
+      </w:pPr>
+      <w:r>
+        <w:t xml:space="preserve">Los datos obtenidos en cada paso se graban en el sistema (cookie y </w:t>
+      </w:r>
+      <w:proofErr w:type="spellStart"/>
+      <w:r>
+        <w:t>session</w:t>
+      </w:r>
+      <w:proofErr w:type="spellEnd"/>
+      <w:r>
+        <w:t>), para que no se pierdan durante 24hs, por si el usuario se atrasa en completar el proceso.</w:t>
+      </w:r>
+    </w:p>
+    <w:p>
+      <w:pPr>
+        <w:pStyle w:val="Dots"/>
+      </w:pPr>
+      <w:r>
+        <w:t>Los pasos son:</w:t>
+      </w:r>
+    </w:p>
+    <w:p>
+      <w:pPr>
+        <w:pStyle w:val="Nmeros"/>
+      </w:pPr>
+      <w:r>
+        <w:rPr>
+          <w:b/>
+        </w:rPr>
+        <w:t>Palabra clave</w:t>
+      </w:r>
+      <w:r>
+        <w:t>: se elige una/s palabra/s preferentemente del título de la película o colección.</w:t>
+      </w:r>
+    </w:p>
+    <w:p>
+      <w:pPr>
+        <w:pStyle w:val="Nmeros"/>
+      </w:pPr>
+      <w:r>
+        <w:rPr>
+          <w:b/>
+        </w:rPr>
+        <w:t>Desambiguar</w:t>
+      </w:r>
+      <w:r>
+        <w:t>: se muestran las películas o colecciones que cumplen con esa/s palabra/s, para que el usuario elija la de su preferencia.</w:t>
+      </w:r>
+    </w:p>
+    <w:p>
+      <w:pPr>
+        <w:pStyle w:val="Nmeros"/>
+      </w:pPr>
+      <w:r>
+        <w:rPr>
+          <w:b/>
+        </w:rPr>
+        <w:t>Datos Duros</w:t>
+      </w:r>
+      <w:r>
+        <w:t>:</w:t>
+      </w:r>
+      <w:r>
+        <w:t xml:space="preserve"> se muestra la información objetiva sobre el producto, para que el usuario complete lo que falte.</w:t>
+      </w:r>
+      <w:r>
+        <w:t xml:space="preserve"> Los datos que provienen de un proveedor externo, permanecen bloqueados. Podrán ser editados después de que se complete el proceso de agregado del producto.</w:t>
+      </w:r>
+    </w:p>
+    <w:p>
+      <w:pPr>
+        <w:pStyle w:val="Nmeros"/>
+      </w:pPr>
+      <w:r>
+        <w:rPr>
+          <w:b/>
+        </w:rPr>
+        <w:t>Datos Personalizados</w:t>
+      </w:r>
+      <w:r>
+        <w:t>:</w:t>
+      </w:r>
+      <w:r>
+        <w:t xml:space="preserve"> es información que brinda el usuario en base a lo que conoce sobre el producto (público recomendado, categoría y sub-categoría, su calificación, etc.)</w:t>
+      </w:r>
+    </w:p>
+    <w:p>
+      <w:pPr>
+        <w:pStyle w:val="Nmeros"/>
+      </w:pPr>
+      <w:r>
+        <w:rPr>
+          <w:b/>
+        </w:rPr>
+        <w:t>Confirmar</w:t>
+      </w:r>
+      <w:r>
+        <w:t>:</w:t>
+      </w:r>
+      <w:r>
+        <w:t xml:space="preserve"> el usuario confirma el agregado o tiene la posibilidad de retroceder para corregir algún dato.</w:t>
+      </w:r>
+      <w:r>
+        <w:t xml:space="preserve"> Si confirma,</w:t>
+      </w:r>
+    </w:p>
+    <w:p>
+      <w:pPr>
+        <w:pStyle w:val="Tilde"/>
         <w:numPr>
           <w:ilvl w:val="0"/>
           <w:numId w:val="7"/>
@@ -2529,2017 +5845,15 @@
         <w:ind w:left="1701" w:hanging="283"/>
       </w:pPr>
       <w:r>
-        <w:t>Se le brindará un instructivo simple sobre la responsabilidad que asume, y nuestros criterios respecto al perfil de productos, público recomendado, calificaciones, RCLV, y la precisión que le pedimos con la información brindada.</w:t>
-      </w:r>
-      <w:r>
-        <w:t xml:space="preserve"> </w:t>
-      </w:r>
-      <w:r>
-        <w:t>Se le tomará un breve examen para verificar que haya entendido el instructivo.</w:t>
-      </w:r>
-    </w:p>
-    <w:p>
-      <w:pPr>
-        <w:pStyle w:val="DotsNmeros"/>
-      </w:pPr>
-      <w:r>
-        <w:t xml:space="preserve">Se asigna </w:t>
-      </w:r>
-      <w:r>
-        <w:rPr>
-          <w:u w:val="single"/>
-        </w:rPr>
-        <w:t>automáticamente</w:t>
-      </w:r>
-      <w:r>
-        <w:t xml:space="preserve"> cuando se cumplen los pasos anteriores.</w:t>
-      </w:r>
-    </w:p>
-    <w:p>
-      <w:pPr>
-        <w:pStyle w:val="DotsNmeros"/>
-      </w:pPr>
-      <w:r>
-        <w:t>El n° de DNI</w:t>
-      </w:r>
-      <w:r>
-        <w:t xml:space="preserve"> se le va a pedir cuando olvide su contraseña, y cada cierta cantidad de logins a la página. La intención es que no tenga más de un usuario, ni que pueda crear un nuevo usuario cuando está penalizado.</w:t>
-      </w:r>
-    </w:p>
-    <w:p>
-      <w:pPr>
-        <w:pStyle w:val="Dots"/>
-      </w:pPr>
-      <w:r>
-        <w:rPr>
-          <w:b/>
-        </w:rPr>
-        <w:t>Gestor de Productos</w:t>
-      </w:r>
-    </w:p>
-    <w:p>
-      <w:pPr>
-        <w:pStyle w:val="DotsNmeros"/>
-      </w:pPr>
-      <w:r>
-        <w:t xml:space="preserve">Permite </w:t>
-      </w:r>
-      <w:r>
-        <w:t>h</w:t>
-      </w:r>
-      <w:r>
-        <w:t xml:space="preserve">acer todo lo del nivel </w:t>
-      </w:r>
-      <w:r>
-        <w:t>Autorizado p/Inputs</w:t>
-      </w:r>
-      <w:r>
-        <w:t>.</w:t>
-      </w:r>
-    </w:p>
-    <w:p>
-      <w:pPr>
-        <w:pStyle w:val="DotsNmeros"/>
-      </w:pPr>
-      <w:r>
-        <w:t xml:space="preserve">Permite </w:t>
-      </w:r>
-      <w:r>
-        <w:t>r</w:t>
-      </w:r>
-      <w:r>
-        <w:t>evisar las entidades nuevas, para aceptarlas o rechazarlas.</w:t>
-      </w:r>
-    </w:p>
-    <w:p>
-      <w:pPr>
-        <w:pStyle w:val="Dots"/>
-      </w:pPr>
-      <w:r>
-        <w:rPr>
-          <w:b/>
-        </w:rPr>
-        <w:t>Gestor de Usuarios</w:t>
-      </w:r>
-    </w:p>
-    <w:p>
-      <w:pPr>
-        <w:pStyle w:val="DotsNmeros"/>
-      </w:pPr>
-      <w:r>
-        <w:t xml:space="preserve">Permite </w:t>
-      </w:r>
-      <w:r>
-        <w:t>h</w:t>
-      </w:r>
-      <w:r>
-        <w:t xml:space="preserve">acer todo lo del nivel </w:t>
-      </w:r>
-      <w:r>
-        <w:t>Autorizado p/Inputs</w:t>
-      </w:r>
-      <w:r>
-        <w:t>.</w:t>
-      </w:r>
-    </w:p>
-    <w:p>
-      <w:pPr>
-        <w:pStyle w:val="DotsNmeros"/>
-      </w:pPr>
-      <w:r>
-        <w:t xml:space="preserve">Permite </w:t>
-      </w:r>
-      <w:r>
-        <w:t>c</w:t>
-      </w:r>
-      <w:r>
-        <w:t>ambiar los roles en los usuarios.</w:t>
-      </w:r>
-    </w:p>
-    <w:p>
-      <w:pPr>
-        <w:pStyle w:val="Dots"/>
-      </w:pPr>
-      <w:r>
-        <w:rPr>
-          <w:b/>
-        </w:rPr>
-        <w:t>Omnipotente</w:t>
-      </w:r>
-    </w:p>
-    <w:p>
-      <w:pPr>
-        <w:pStyle w:val="DotsNmeros"/>
-      </w:pPr>
-      <w:r>
-        <w:t xml:space="preserve">Permite </w:t>
-      </w:r>
-      <w:r>
-        <w:t>h</w:t>
-      </w:r>
-      <w:r>
-        <w:t xml:space="preserve">acer todo lo del nivel </w:t>
-      </w:r>
-      <w:r>
-        <w:t>Autorizado p/Inputs</w:t>
-      </w:r>
-      <w:r>
-        <w:t>.</w:t>
-      </w:r>
-    </w:p>
-    <w:p>
-      <w:pPr>
-        <w:pStyle w:val="DotsNmeros"/>
-      </w:pPr>
-      <w:r>
-        <w:t xml:space="preserve">Permite </w:t>
-      </w:r>
-      <w:r>
-        <w:t>r</w:t>
-      </w:r>
-      <w:r>
-        <w:t>evisar las entidades nuevas, para aceptarlas o rechazarlas.</w:t>
-      </w:r>
-    </w:p>
-    <w:p>
-      <w:pPr>
-        <w:pStyle w:val="DotsNmeros"/>
-      </w:pPr>
-      <w:r>
-        <w:t xml:space="preserve">Permite </w:t>
-      </w:r>
-      <w:r>
-        <w:t>c</w:t>
-      </w:r>
-      <w:r>
-        <w:t>ambiar los roles en los usuarios.</w:t>
-      </w:r>
-    </w:p>
-    <w:p>
-      <w:pPr>
-        <w:pStyle w:val="DotsNmeros"/>
-      </w:pPr>
-    </w:p>
-    <w:p>
-      <w:pPr>
-        <w:pStyle w:val="Dots"/>
-      </w:pPr>
-      <w:r>
-        <w:t xml:space="preserve">Rol </w:t>
-      </w:r>
-      <w:r>
-        <w:rPr>
-          <w:b/>
-        </w:rPr>
-        <w:t>Autorizado p/Inputs</w:t>
-      </w:r>
-    </w:p>
-    <w:p>
-      <w:pPr>
-        <w:pStyle w:val="Dots"/>
-      </w:pPr>
-      <w:r>
-        <w:lastRenderedPageBreak/>
-        <w:t xml:space="preserve">Rol </w:t>
-      </w:r>
-      <w:r>
-        <w:rPr>
-          <w:b/>
-        </w:rPr>
-        <w:t>Gestor de Productos</w:t>
-      </w:r>
-    </w:p>
-    <w:p>
-      <w:pPr>
-        <w:pStyle w:val="DotsNmeros"/>
-      </w:pPr>
-      <w:r>
-        <w:t>Se elegirá a un usuario que esté bien evaluado en su</w:t>
-      </w:r>
-      <w:r>
-        <w:t xml:space="preserve"> desempeño de data-entry, y que haya ingresado una cantidad respetable de productos.</w:t>
-      </w:r>
-    </w:p>
-    <w:p>
-      <w:pPr>
-        <w:pStyle w:val="DotsNmeros"/>
-      </w:pPr>
-      <w:r>
-        <w:t xml:space="preserve">El usuario debe ingresar una imagen con su n° de documento, que debe coincidir con el informado al asumir su rol de </w:t>
-      </w:r>
-      <w:r>
-        <w:t>Autorizado p/Inputs</w:t>
-      </w:r>
-      <w:r>
-        <w:t>.</w:t>
-      </w:r>
-    </w:p>
-    <w:p>
-      <w:pPr>
-        <w:pStyle w:val="DotsNmeros"/>
-      </w:pPr>
-      <w:r>
-        <w:t xml:space="preserve">Es asignado por un usuario </w:t>
-      </w:r>
-      <w:r>
-        <w:rPr>
-          <w:u w:val="single"/>
-        </w:rPr>
-        <w:t>Gestor de Usuarios</w:t>
-      </w:r>
-      <w:r>
-        <w:t xml:space="preserve"> u </w:t>
-      </w:r>
-      <w:r>
-        <w:rPr>
-          <w:u w:val="single"/>
-        </w:rPr>
-        <w:t>Omnipotente</w:t>
-      </w:r>
-      <w:r>
-        <w:t>.</w:t>
-      </w:r>
-    </w:p>
-    <w:p>
-      <w:pPr>
-        <w:pStyle w:val="DotsNmeros"/>
-      </w:pPr>
-      <w:r>
-        <w:t>Un Gestor de Usuario no se puede cambiar de rol a sí mismo.</w:t>
-      </w:r>
-    </w:p>
-    <w:p>
-      <w:pPr>
-        <w:pStyle w:val="Dots"/>
-      </w:pPr>
-      <w:r>
-        <w:t xml:space="preserve">Rol </w:t>
-      </w:r>
-      <w:r>
-        <w:rPr>
-          <w:b/>
-        </w:rPr>
-        <w:t>Omnipotente</w:t>
-      </w:r>
-    </w:p>
-    <w:p>
-      <w:pPr>
-        <w:pStyle w:val="DotsNmeros"/>
-      </w:pPr>
-      <w:r>
-        <w:t>Es elegido y asignado por un usuario Omnipotente</w:t>
-      </w:r>
-    </w:p>
-    <w:p>
-      <w:pPr>
-        <w:rPr>
-          <w:rFonts w:eastAsiaTheme="majorEastAsia" w:cstheme="minorHAnsi"/>
-          <w:b/>
-          <w:caps/>
-          <w:sz w:val="24"/>
-          <w:szCs w:val="24"/>
-        </w:rPr>
-      </w:pPr>
-      <w:r>
-        <w:br w:type="page"/>
-      </w:r>
-    </w:p>
-    <w:p>
-      <w:pPr>
-        <w:pStyle w:val="Ttulo1"/>
-      </w:pPr>
-      <w:bookmarkStart w:id="7" w:name="_Toc102758502"/>
-      <w:r>
-        <w:lastRenderedPageBreak/>
-        <w:t xml:space="preserve">Consultas </w:t>
-      </w:r>
-      <w:r>
-        <w:t xml:space="preserve">básicas </w:t>
-      </w:r>
-      <w:r>
-        <w:t>sobre productos</w:t>
-      </w:r>
-      <w:bookmarkEnd w:id="7"/>
-    </w:p>
-    <w:p>
-      <w:pPr>
-        <w:pStyle w:val="Ttulo2"/>
-      </w:pPr>
-      <w:bookmarkStart w:id="8" w:name="_Toc102758503"/>
-      <w:r>
-        <w:t>R</w:t>
-      </w:r>
-      <w:r>
-        <w:t>ol de usuario necesario</w:t>
-      </w:r>
-      <w:bookmarkEnd w:id="8"/>
-    </w:p>
-    <w:p>
-      <w:pPr>
-        <w:pStyle w:val="Dots"/>
-      </w:pPr>
-      <w:r>
-        <w:t xml:space="preserve">Se </w:t>
-      </w:r>
-      <w:r>
-        <w:t>pueden</w:t>
-      </w:r>
-      <w:r>
-        <w:t xml:space="preserve"> hacer </w:t>
-      </w:r>
-      <w:r>
-        <w:rPr>
-          <w:b/>
-        </w:rPr>
-        <w:t xml:space="preserve">sin </w:t>
-      </w:r>
-      <w:r>
-        <w:rPr>
-          <w:b/>
-        </w:rPr>
-        <w:t>login</w:t>
-      </w:r>
-      <w:r>
-        <w:t>.</w:t>
-      </w:r>
-    </w:p>
-    <w:p>
-      <w:pPr>
-        <w:pStyle w:val="Dots"/>
-      </w:pPr>
-      <w:r>
-        <w:t>Todos los roles de usuario permiten hacerlas.</w:t>
-      </w:r>
-    </w:p>
-    <w:p>
-      <w:pPr>
-        <w:pStyle w:val="Dots"/>
-      </w:pPr>
-      <w:r>
-        <w:t>L</w:t>
-      </w:r>
-      <w:r>
-        <w:t xml:space="preserve">os usuarios logueados </w:t>
-      </w:r>
-      <w:r>
-        <w:t>tienen el beneficio de que pueden</w:t>
-      </w:r>
-      <w:r>
-        <w:t xml:space="preserve"> grabar </w:t>
-      </w:r>
-      <w:r>
-        <w:t xml:space="preserve">los </w:t>
-      </w:r>
-      <w:r>
-        <w:t>filtros personalizados</w:t>
-      </w:r>
-      <w:r>
-        <w:t xml:space="preserve"> que realice</w:t>
-      </w:r>
-      <w:r>
-        <w:t>n</w:t>
-      </w:r>
-      <w:r>
-        <w:t>.</w:t>
-      </w:r>
-    </w:p>
-    <w:p>
-      <w:pPr>
-        <w:pStyle w:val="Ttulo2"/>
-      </w:pPr>
-      <w:bookmarkStart w:id="9" w:name="_Toc102758504"/>
-      <w:r>
-        <w:t>Maneras de hacer consultas para encontrar un producto</w:t>
-      </w:r>
-      <w:bookmarkEnd w:id="9"/>
-    </w:p>
-    <w:p>
-      <w:pPr>
-        <w:pStyle w:val="Dots"/>
-      </w:pPr>
-      <w:r>
-        <w:t>Usando algun</w:t>
-      </w:r>
-      <w:r>
-        <w:t xml:space="preserve">a </w:t>
-      </w:r>
-      <w:r>
-        <w:t>de l</w:t>
-      </w:r>
-      <w:r>
-        <w:t>a</w:t>
-      </w:r>
-      <w:r>
-        <w:t xml:space="preserve">s </w:t>
-      </w:r>
-      <w:r>
-        <w:t>opciones ofrecida</w:t>
-      </w:r>
-      <w:r>
-        <w:t>s:</w:t>
-      </w:r>
-    </w:p>
-    <w:p>
-      <w:pPr>
-        <w:pStyle w:val="DotsNmeros"/>
-      </w:pPr>
-      <w:r>
-        <w:t>Productos</w:t>
-      </w:r>
-      <w:r>
-        <w:t xml:space="preserve"> sugeridas para la época del año</w:t>
-      </w:r>
-    </w:p>
-    <w:p>
-      <w:pPr>
-        <w:pStyle w:val="DotsNmeros"/>
-      </w:pPr>
-      <w:r>
-        <w:t>Todos los productos de</w:t>
-      </w:r>
-      <w:r>
-        <w:t xml:space="preserve"> nuestra base de datos</w:t>
-      </w:r>
-    </w:p>
-    <w:p>
-      <w:pPr>
-        <w:pStyle w:val="DotsNmeros"/>
-      </w:pPr>
-      <w:r>
-        <w:t xml:space="preserve">Un paseo por </w:t>
-      </w:r>
-      <w:r>
-        <w:t>los productos</w:t>
-      </w:r>
-      <w:r>
-        <w:t xml:space="preserve"> </w:t>
-      </w:r>
-      <w:r>
-        <w:rPr>
-          <w:i/>
-        </w:rPr>
-        <w:t>Centradas en la Fe Católica</w:t>
-      </w:r>
-      <w:r>
-        <w:t xml:space="preserve"> (CFC)</w:t>
-      </w:r>
-    </w:p>
-    <w:p>
-      <w:pPr>
-        <w:pStyle w:val="DotsNmeros"/>
-      </w:pPr>
-      <w:r>
-        <w:t xml:space="preserve">Un paseo por </w:t>
-      </w:r>
-      <w:r>
-        <w:t>los productos</w:t>
-      </w:r>
-      <w:r>
-        <w:t xml:space="preserve"> con </w:t>
-      </w:r>
-      <w:r>
-        <w:rPr>
-          <w:i/>
-        </w:rPr>
-        <w:t>Valores Presentes en la Cultura</w:t>
-      </w:r>
-      <w:r>
-        <w:t xml:space="preserve"> (VPC)</w:t>
-      </w:r>
-    </w:p>
-    <w:p>
-      <w:pPr>
-        <w:pStyle w:val="Dots"/>
-      </w:pPr>
-      <w:r>
-        <w:t>En combinación con el punto anterior, se puede acotar la búsqueda usando filtros personalizados.</w:t>
-      </w:r>
-    </w:p>
-    <w:p>
-      <w:pPr>
-        <w:pStyle w:val="Dots"/>
-      </w:pPr>
-      <w:r>
-        <w:t xml:space="preserve">Los productos resultantes se mostrarán en lotes de cuatro como máximo, un máximo de 5 lotes. Es decir </w:t>
-      </w:r>
-      <w:r>
-        <w:t xml:space="preserve">que como máximo se muestran 20 productos, para no saturar al usuario. Para ver más productos dentro de esos 20, deberá descartar alguno poniéndole la opción </w:t>
-      </w:r>
-      <w:r>
-        <w:rPr>
-          <w:i/>
-        </w:rPr>
-        <w:t>No me interesa</w:t>
-      </w:r>
-      <w:r>
-        <w:t>.</w:t>
-      </w:r>
-    </w:p>
-    <w:p>
-      <w:pPr>
-        <w:pStyle w:val="Dots"/>
-      </w:pPr>
-      <w:r>
-        <w:t>Alternativamente, también se puede buscar por el nombre de una película.</w:t>
-      </w:r>
-    </w:p>
-    <w:p>
-      <w:pPr>
-        <w:pStyle w:val="Ttulo2"/>
-      </w:pPr>
-      <w:bookmarkStart w:id="10" w:name="_Toc102758505"/>
-      <w:r>
-        <w:t>Alcance</w:t>
-      </w:r>
-      <w:bookmarkEnd w:id="10"/>
-    </w:p>
-    <w:p>
-      <w:pPr>
-        <w:pStyle w:val="Dots"/>
-      </w:pPr>
-      <w:r>
-        <w:t xml:space="preserve">Información </w:t>
-      </w:r>
-      <w:r>
-        <w:t xml:space="preserve">general del producto </w:t>
-      </w:r>
-      <w:r>
-        <w:t>como sinopsis, actores, productor, si está en idioma castellano,</w:t>
-      </w:r>
-      <w:r>
-        <w:t xml:space="preserve"> </w:t>
-      </w:r>
-      <w:r>
-        <w:t>el año de lanzamiento, duración, etc..</w:t>
-      </w:r>
-    </w:p>
-    <w:p>
-      <w:pPr>
-        <w:pStyle w:val="Dots"/>
-      </w:pPr>
-      <w:r>
-        <w:t>Información sobre el producto, propia de nuestro sitio:</w:t>
-      </w:r>
-      <w:r>
-        <w:t xml:space="preserve"> la calificación promedio de nuestros </w:t>
-      </w:r>
-      <w:r>
-        <w:t>usuarios, los comentarios realizados por usuarios.</w:t>
-      </w:r>
-    </w:p>
-    <w:p>
-      <w:pPr>
-        <w:pStyle w:val="Dots"/>
-      </w:pPr>
-      <w:r>
-        <w:t>Links al trailer y a la película.</w:t>
-      </w:r>
-    </w:p>
-    <w:p>
-      <w:pPr>
-        <w:pStyle w:val="Dots"/>
-      </w:pPr>
-      <w:r>
-        <w:t>Si es una colección, permite navegar por los capítulos con la mismas posibilidades que para las películas.</w:t>
-      </w:r>
-    </w:p>
-    <w:p>
-      <w:r>
-        <w:br w:type="page"/>
-      </w:r>
-    </w:p>
-    <w:p>
-      <w:pPr>
-        <w:pStyle w:val="Ttulo1"/>
-      </w:pPr>
-      <w:bookmarkStart w:id="11" w:name="_Toc102758506"/>
-      <w:r>
-        <w:lastRenderedPageBreak/>
-        <w:t>Personalización sobre un producto</w:t>
-      </w:r>
-      <w:bookmarkEnd w:id="11"/>
-    </w:p>
-    <w:p>
-      <w:pPr>
-        <w:pStyle w:val="Ttulo2"/>
-      </w:pPr>
-      <w:bookmarkStart w:id="12" w:name="_Toc102758507"/>
-      <w:r>
-        <w:t>Rol de usuario necesario</w:t>
-      </w:r>
-      <w:bookmarkEnd w:id="12"/>
-    </w:p>
-    <w:p>
-      <w:pPr>
-        <w:pStyle w:val="Dots"/>
-      </w:pPr>
-      <w:r>
-        <w:t xml:space="preserve">Se </w:t>
-      </w:r>
-      <w:r>
-        <w:t>puede</w:t>
-      </w:r>
-      <w:r>
-        <w:t xml:space="preserve"> hacer a partir del rol de </w:t>
-      </w:r>
-      <w:r>
-        <w:rPr>
-          <w:b/>
-        </w:rPr>
-        <w:t>C</w:t>
-      </w:r>
-      <w:r>
-        <w:rPr>
-          <w:b/>
-        </w:rPr>
-        <w:t>onsultas</w:t>
-      </w:r>
-      <w:r>
-        <w:t>.</w:t>
-      </w:r>
-    </w:p>
-    <w:p>
-      <w:pPr>
-        <w:pStyle w:val="Ttulo2"/>
-      </w:pPr>
-      <w:bookmarkStart w:id="13" w:name="_Toc102758508"/>
-      <w:r>
-        <w:t>Alcance</w:t>
-      </w:r>
-      <w:bookmarkEnd w:id="13"/>
-    </w:p>
-    <w:p>
-      <w:pPr>
-        <w:pStyle w:val="Dots"/>
-      </w:pPr>
-      <w:r>
-        <w:t>Para cualquier producto el usuario puede:</w:t>
-      </w:r>
-    </w:p>
-    <w:p>
-      <w:pPr>
-        <w:pStyle w:val="DotsNmeros"/>
-      </w:pPr>
-      <w:r>
-        <w:t>Calificarlo</w:t>
-      </w:r>
-    </w:p>
-    <w:p>
-      <w:pPr>
-        <w:pStyle w:val="DotsNmeros"/>
-      </w:pPr>
-      <w:r>
-        <w:t xml:space="preserve">Determinar su interés </w:t>
-      </w:r>
-      <w:r>
-        <w:t xml:space="preserve">personal </w:t>
-      </w:r>
-      <w:r>
-        <w:t>en él (favoritas, verlo más tarde, no me interesa)</w:t>
-      </w:r>
-    </w:p>
-    <w:p>
-      <w:pPr>
-        <w:pStyle w:val="DotsNmeros"/>
-      </w:pPr>
-      <w:r>
-        <w:t>Escribir algún comentario sobre él.</w:t>
-      </w:r>
-    </w:p>
-    <w:p>
-      <w:pPr>
-        <w:pStyle w:val="Dots"/>
-      </w:pPr>
-      <w:r>
-        <w:t>Puede ver sus preferencias personales:</w:t>
-      </w:r>
-    </w:p>
-    <w:p>
-      <w:pPr>
-        <w:pStyle w:val="DotsNmeros"/>
-      </w:pPr>
-      <w:r>
-        <w:t>Su ranking personal de productos según sus calificaciones.</w:t>
-      </w:r>
-    </w:p>
-    <w:p>
-      <w:pPr>
-        <w:pStyle w:val="DotsNmeros"/>
-      </w:pPr>
-      <w:r>
-        <w:t>Su listado personal de productos según su interés.</w:t>
-      </w:r>
-    </w:p>
-    <w:p>
-      <w:pPr>
-        <w:rPr>
-          <w:b/>
-        </w:rPr>
-      </w:pPr>
-      <w:r>
-        <w:br w:type="page"/>
-      </w:r>
-    </w:p>
-    <w:p>
-      <w:pPr>
-        <w:pStyle w:val="Ttulo1"/>
-      </w:pPr>
-      <w:bookmarkStart w:id="14" w:name="_Toc102758509"/>
-      <w:r>
-        <w:lastRenderedPageBreak/>
-        <w:t xml:space="preserve">Agregado de </w:t>
-      </w:r>
-      <w:r>
-        <w:t>entidades</w:t>
-      </w:r>
-      <w:r>
-        <w:t xml:space="preserve"> a nuestra base de datos</w:t>
-      </w:r>
-      <w:bookmarkEnd w:id="14"/>
-    </w:p>
-    <w:p>
-      <w:pPr>
-        <w:pStyle w:val="Ttulo2"/>
-      </w:pPr>
-      <w:bookmarkStart w:id="15" w:name="_Toc102758510"/>
-      <w:r>
-        <w:t>Rol de usuario necesario</w:t>
-      </w:r>
-      <w:bookmarkEnd w:id="15"/>
-    </w:p>
-    <w:p>
-      <w:pPr>
-        <w:pStyle w:val="Dots"/>
-      </w:pPr>
-      <w:r>
-        <w:rPr>
-          <w:b/>
-        </w:rPr>
-        <w:t>Autorizado p/Inputs</w:t>
-      </w:r>
-      <w:r>
-        <w:t xml:space="preserve">, </w:t>
-      </w:r>
-      <w:r>
-        <w:rPr>
-          <w:b/>
-        </w:rPr>
-        <w:t>Gestor de Productos</w:t>
-      </w:r>
-      <w:r>
-        <w:t xml:space="preserve"> u </w:t>
-      </w:r>
-      <w:r>
-        <w:rPr>
-          <w:b/>
-        </w:rPr>
-        <w:t>Omnipotente</w:t>
-      </w:r>
-    </w:p>
-    <w:p>
-      <w:pPr>
-        <w:pStyle w:val="Ttulo2"/>
-      </w:pPr>
-      <w:bookmarkStart w:id="16" w:name="_Toc102758511"/>
-      <w:r>
-        <w:t>Criterios</w:t>
-      </w:r>
-      <w:bookmarkEnd w:id="16"/>
-    </w:p>
-    <w:p>
-      <w:pPr>
-        <w:pStyle w:val="Dots"/>
-      </w:pPr>
-      <w:r>
-        <w:t>Todas las entidades se agreg</w:t>
-      </w:r>
-      <w:r>
-        <w:t>a</w:t>
-      </w:r>
-      <w:r>
-        <w:t>n a nuestra base de datos</w:t>
-      </w:r>
-      <w:r>
-        <w:t xml:space="preserve"> en </w:t>
-      </w:r>
-      <w:r>
-        <w:t>2 pasos:</w:t>
-      </w:r>
-    </w:p>
-    <w:p>
-      <w:pPr>
-        <w:pStyle w:val="DotsNmeros"/>
-      </w:pPr>
-      <w:r>
-        <w:t>La propuesta de ingreso realizada por un usuario</w:t>
-      </w:r>
-      <w:r>
-        <w:t xml:space="preserve"> con rol </w:t>
-      </w:r>
-      <w:r>
-        <w:rPr>
-          <w:i/>
-        </w:rPr>
-        <w:t>A</w:t>
-      </w:r>
-      <w:r>
-        <w:rPr>
-          <w:i/>
-        </w:rPr>
-        <w:t>utorizado p/Inputs</w:t>
-      </w:r>
-      <w:r>
-        <w:t xml:space="preserve"> o superior</w:t>
-      </w:r>
-    </w:p>
-    <w:p>
-      <w:pPr>
-        <w:pStyle w:val="DotsNmeros"/>
-      </w:pPr>
-      <w:r>
-        <w:t>La aceptación por parte de un rev</w:t>
-      </w:r>
-      <w:r>
-        <w:t xml:space="preserve">isor con rol de </w:t>
-      </w:r>
-      <w:r>
-        <w:rPr>
-          <w:i/>
-        </w:rPr>
-        <w:t>Gestor de Productos</w:t>
-      </w:r>
-      <w:r>
-        <w:t>, que obligatoriamente debe ser otra persona.</w:t>
-      </w:r>
-    </w:p>
-    <w:p>
-      <w:pPr>
-        <w:pStyle w:val="Dots"/>
-      </w:pPr>
-      <w:r>
-        <w:t>Las entidades que se agregan son tres:</w:t>
-      </w:r>
-    </w:p>
-    <w:p>
-      <w:pPr>
-        <w:pStyle w:val="DotsNmeros"/>
-      </w:pPr>
-      <w:r>
-        <w:rPr>
-          <w:b/>
-        </w:rPr>
-        <w:t>Productos</w:t>
-      </w:r>
-      <w:r>
-        <w:t>: películas, colecciones, capítulos</w:t>
-      </w:r>
-    </w:p>
-    <w:p>
-      <w:pPr>
-        <w:pStyle w:val="DotsNmeros"/>
-      </w:pPr>
-      <w:r>
-        <w:rPr>
-          <w:b/>
-        </w:rPr>
-        <w:t>RCLV</w:t>
-      </w:r>
-      <w:r>
-        <w:t>: personajes históricos para los productos biográficos, hechos históricos para los productos sobre historias, valores para todos los demás productos.</w:t>
-      </w:r>
-    </w:p>
-    <w:p>
-      <w:pPr>
-        <w:pStyle w:val="DotsNmeros"/>
-      </w:pPr>
-      <w:r>
-        <w:rPr>
-          <w:b/>
-        </w:rPr>
-        <w:t>Links</w:t>
-      </w:r>
-      <w:r>
-        <w:t>: para ver el trailer o la película de algún producto.</w:t>
-      </w:r>
-    </w:p>
-    <w:p>
-      <w:pPr>
-        <w:pStyle w:val="Dots"/>
-      </w:pPr>
-      <w:r>
-        <w:t>Cuando se agrega un producto, es obligatorio elegir su RCLV, que puede ser de nuestra base de datos o uno nuevo creado por el usuario.</w:t>
-      </w:r>
-    </w:p>
-    <w:p>
-      <w:pPr>
-        <w:pStyle w:val="Dots"/>
-      </w:pPr>
-      <w:r>
-        <w:t xml:space="preserve">Si un </w:t>
-      </w:r>
-      <w:r>
-        <w:rPr>
-          <w:u w:val="single"/>
-        </w:rPr>
-        <w:t>producto</w:t>
-      </w:r>
-      <w:r>
-        <w:t xml:space="preserve"> resulta no estar alineado con el perfil que queremos, pasa al status inactivado y queda fuera del alcance de las búsquedas en nuestro sitio.</w:t>
-      </w:r>
-    </w:p>
-    <w:p>
-      <w:pPr>
-        <w:pStyle w:val="Dots"/>
-      </w:pPr>
-      <w:r>
-        <w:t xml:space="preserve">Si un </w:t>
-      </w:r>
-      <w:r>
-        <w:rPr>
-          <w:u w:val="single"/>
-        </w:rPr>
-        <w:t>link</w:t>
-      </w:r>
-      <w:r>
-        <w:t xml:space="preserve"> no cumple la función que se espera de él</w:t>
-      </w:r>
-      <w:r>
-        <w:t xml:space="preserve"> o no respeta los derechos de autor</w:t>
-      </w:r>
-      <w:r>
-        <w:t>, pasa al status inactivado y se deja de ofrecer.</w:t>
-      </w:r>
-    </w:p>
-    <w:p>
-      <w:pPr>
-        <w:pStyle w:val="Dots"/>
-      </w:pPr>
-      <w:r>
-        <w:t>Para cada usuario se realiza un historial por los ingresos que realiza, que pueden ser aceptados o rechazados</w:t>
-      </w:r>
-      <w:r>
-        <w:t xml:space="preserve"> por un revisor, pero nunca serán</w:t>
-      </w:r>
-      <w:r>
-        <w:t xml:space="preserve"> editados. </w:t>
-      </w:r>
-      <w:r>
-        <w:t>Los historiales se agrupan en 2 tipos:</w:t>
-      </w:r>
-    </w:p>
-    <w:p>
-      <w:pPr>
-        <w:pStyle w:val="DotsNmeros"/>
-      </w:pPr>
-      <w:r>
-        <w:t>Productos: que esté alineado</w:t>
-      </w:r>
-      <w:r>
-        <w:t xml:space="preserve"> </w:t>
-      </w:r>
-      <w:r>
-        <w:t>con</w:t>
-      </w:r>
-      <w:r>
-        <w:t xml:space="preserve"> nuestro perfil </w:t>
-      </w:r>
-      <w:r>
-        <w:sym w:font="Symbol" w:char="F0AE"/>
-      </w:r>
-      <w:r>
-        <w:t xml:space="preserve"> aceptados/rechazados</w:t>
-      </w:r>
-    </w:p>
-    <w:p>
-      <w:pPr>
-        <w:pStyle w:val="DotsNmeros"/>
-      </w:pPr>
-      <w:r>
-        <w:t>Datos: c</w:t>
-      </w:r>
-      <w:r>
-        <w:t>alidad de la información ingresada (imágenes de los productos, datos de un producto, datos de un RCLV, links de productos, etc.)</w:t>
-      </w:r>
-    </w:p>
-    <w:p>
-      <w:pPr>
-        <w:pStyle w:val="Dots"/>
-      </w:pPr>
-      <w:r>
-        <w:t xml:space="preserve">Cada rechazo </w:t>
-      </w:r>
-      <w:r>
-        <w:t>de producto o dato</w:t>
-      </w:r>
-      <w:r>
-        <w:t xml:space="preserve">, con lleva un motivo que tiene asociado una penalidad en tiempo, que puede ser desde cero hasta varios días dependiendo de cuál fue el error del usuario. Durante ese tiempo, el usuario no podrá ingresar información a nuestra base </w:t>
-      </w:r>
-      <w:r>
-        <w:t>de datos.</w:t>
-      </w:r>
-    </w:p>
-    <w:p>
-      <w:pPr>
-        <w:pStyle w:val="Dots"/>
-      </w:pPr>
-      <w:r>
-        <w:t>Periódicamente se le enviará un mail al usuario que agregó información, con el resultado. Luego del mail, esa información se borrará de nuestra base de datos.</w:t>
-      </w:r>
-    </w:p>
-    <w:p>
-      <w:pPr>
-        <w:rPr>
-          <w:rFonts w:eastAsiaTheme="majorEastAsia" w:cstheme="minorHAnsi"/>
-          <w:b/>
-          <w:caps/>
-          <w:sz w:val="24"/>
-          <w:szCs w:val="24"/>
-        </w:rPr>
-      </w:pPr>
-      <w:r>
-        <w:br w:type="page"/>
-      </w:r>
-    </w:p>
-    <w:p>
-      <w:pPr>
-        <w:pStyle w:val="Ttulo1"/>
-      </w:pPr>
-      <w:r>
-        <w:lastRenderedPageBreak/>
-        <w:t>Edición de entidades</w:t>
-      </w:r>
-    </w:p>
-    <w:p>
-      <w:pPr>
-        <w:pStyle w:val="Ttulo2"/>
-      </w:pPr>
-      <w:r>
-        <w:t>Rol de usuario necesario</w:t>
-      </w:r>
-    </w:p>
-    <w:p>
-      <w:pPr>
-        <w:pStyle w:val="Dots"/>
-      </w:pPr>
-      <w:r>
-        <w:rPr>
-          <w:b/>
-        </w:rPr>
-        <w:t>Autorizado p/Inputs</w:t>
-      </w:r>
-      <w:r>
-        <w:t xml:space="preserve">, </w:t>
-      </w:r>
-      <w:r>
-        <w:rPr>
-          <w:b/>
-        </w:rPr>
-        <w:t>Gestor de Productos</w:t>
-      </w:r>
-      <w:r>
-        <w:t xml:space="preserve"> u </w:t>
-      </w:r>
-      <w:r>
-        <w:rPr>
-          <w:b/>
-        </w:rPr>
-        <w:t>Omnipotente</w:t>
-      </w:r>
-    </w:p>
-    <w:p>
-      <w:pPr>
-        <w:pStyle w:val="Ttulo2"/>
-      </w:pPr>
-      <w:r>
-        <w:t>Criterios</w:t>
-      </w:r>
-    </w:p>
-    <w:p>
-      <w:pPr>
-        <w:pStyle w:val="Dots"/>
-      </w:pPr>
-      <w:r>
-        <w:t>Las 3 entidades se pueden editar</w:t>
-      </w:r>
-      <w:r>
-        <w:t xml:space="preserve">. </w:t>
-      </w:r>
-    </w:p>
-    <w:p>
-      <w:pPr>
-        <w:pStyle w:val="Dots"/>
-      </w:pPr>
-      <w:r>
-        <w:t xml:space="preserve">En todos los casos, se accede desde la vista de </w:t>
-      </w:r>
-      <w:r>
-        <w:rPr>
-          <w:i/>
-        </w:rPr>
-        <w:t>D</w:t>
-      </w:r>
-      <w:r>
-        <w:rPr>
-          <w:i/>
-        </w:rPr>
-        <w:t xml:space="preserve">etalle de </w:t>
-      </w:r>
-      <w:r>
-        <w:rPr>
-          <w:i/>
-        </w:rPr>
-        <w:t>P</w:t>
-      </w:r>
-      <w:r>
-        <w:rPr>
-          <w:i/>
-        </w:rPr>
-        <w:t>roducto</w:t>
-      </w:r>
-      <w:r>
-        <w:t>.</w:t>
-      </w:r>
-    </w:p>
-    <w:p>
-      <w:pPr>
-        <w:pStyle w:val="DotsNmeros"/>
-      </w:pPr>
-      <w:r>
-        <w:t>Productos y Links:</w:t>
-      </w:r>
-      <w:r>
-        <w:t xml:space="preserve"> </w:t>
-      </w:r>
-      <w:r>
-        <w:t>hay un link para editar cada uno.</w:t>
-      </w:r>
-    </w:p>
-    <w:p>
-      <w:pPr>
-        <w:pStyle w:val="DotsNmeros"/>
-      </w:pPr>
-      <w:r>
-        <w:t>RCLV: hay un link para verlo y eventualmente editarlo, y otro para crear uno nuevo.</w:t>
-      </w:r>
-    </w:p>
-    <w:p>
-      <w:pPr>
-        <w:pStyle w:val="Dots"/>
-      </w:pPr>
-      <w:r>
-        <w:t xml:space="preserve">Para inactivar/recuperar un producto, hay un link en la vista de </w:t>
-      </w:r>
-      <w:r>
-        <w:rPr>
-          <w:i/>
-        </w:rPr>
-        <w:t>Detalle de Producto</w:t>
-      </w:r>
-      <w:r>
-        <w:t>.</w:t>
-      </w:r>
-    </w:p>
-    <w:p>
-      <w:pPr>
-        <w:pStyle w:val="Dots"/>
-      </w:pPr>
-      <w:r>
-        <w:t>Si se inactiva se debe especificar el motivo.</w:t>
-      </w:r>
-    </w:p>
-    <w:p>
-      <w:pPr>
-        <w:pStyle w:val="Dots"/>
-      </w:pPr>
-      <w:r>
-        <w:t>Se permite una ventana horaria de 1 hora para terminar la edición desde que fue creada. El motivo es no demorar su análisis por los revisores.</w:t>
-      </w:r>
-    </w:p>
-    <w:p>
-      <w:pPr>
-        <w:rPr>
-          <w:rFonts w:eastAsiaTheme="majorEastAsia" w:cstheme="minorHAnsi"/>
-          <w:b/>
-          <w:caps/>
-          <w:sz w:val="24"/>
-          <w:szCs w:val="24"/>
-        </w:rPr>
-      </w:pPr>
-      <w:r>
-        <w:br w:type="page"/>
-      </w:r>
-    </w:p>
-    <w:p>
-      <w:pPr>
-        <w:pStyle w:val="Ttulo1"/>
-      </w:pPr>
-      <w:r>
-        <w:lastRenderedPageBreak/>
-        <w:t>Revisión de las entidades agregadas</w:t>
-      </w:r>
-      <w:r>
-        <w:t xml:space="preserve"> y editadas</w:t>
-      </w:r>
-    </w:p>
-    <w:p>
-      <w:pPr>
-        <w:pStyle w:val="Ttulo2"/>
-      </w:pPr>
-      <w:r>
-        <w:t>Tablero de Control</w:t>
-      </w:r>
-    </w:p>
-    <w:p>
-      <w:pPr>
-        <w:pStyle w:val="Dots"/>
-      </w:pPr>
-      <w:r>
-        <w:t xml:space="preserve">Es la vista </w:t>
-      </w:r>
-      <w:r>
-        <w:t>inicial para las revisiones</w:t>
-      </w:r>
-      <w:r>
-        <w:t>, desde donde se elige qué entidad se va a revisar.</w:t>
-      </w:r>
-    </w:p>
-    <w:p>
-      <w:pPr>
-        <w:pStyle w:val="Dots"/>
-      </w:pPr>
-      <w:r>
-        <w:t>Se muestran agrupadas por cada familia de entidades: productos, RCLV, links.</w:t>
-      </w:r>
-    </w:p>
-    <w:p>
-      <w:pPr>
-        <w:pStyle w:val="Dots"/>
-      </w:pPr>
-      <w:r>
-        <w:rPr>
-          <w:b/>
-        </w:rPr>
-        <w:t>P</w:t>
-      </w:r>
-      <w:r>
-        <w:rPr>
-          <w:b/>
-        </w:rPr>
-        <w:t>roductos</w:t>
-      </w:r>
-      <w:r>
-        <w:t>:</w:t>
-      </w:r>
-      <w:r>
-        <w:t xml:space="preserve"> se muestran primero los estados más sensibles:</w:t>
-      </w:r>
-    </w:p>
-    <w:p>
-      <w:pPr>
-        <w:pStyle w:val="DotsNmeros"/>
-      </w:pPr>
-      <w:r>
-        <w:t>Inactivar</w:t>
-      </w:r>
-    </w:p>
-    <w:p>
-      <w:pPr>
-        <w:pStyle w:val="DotsNmeros"/>
-      </w:pPr>
-      <w:r>
-        <w:t>Aprobados c/Edición</w:t>
-      </w:r>
-    </w:p>
-    <w:p>
-      <w:pPr>
-        <w:pStyle w:val="DotsNmeros"/>
-      </w:pPr>
-      <w:r>
-        <w:t>Edición de Altas</w:t>
-      </w:r>
-    </w:p>
-    <w:p>
-      <w:pPr>
-        <w:pStyle w:val="DotsNmeros"/>
-      </w:pPr>
-      <w:r>
-        <w:t>Altas</w:t>
-      </w:r>
-    </w:p>
-    <w:p>
-      <w:pPr>
-        <w:pStyle w:val="DotsNmeros"/>
-      </w:pPr>
-      <w:r>
-        <w:t>Recuperar</w:t>
-      </w:r>
-    </w:p>
-    <w:p>
-      <w:pPr>
-        <w:pStyle w:val="Dots"/>
-      </w:pPr>
-      <w:r>
-        <w:rPr>
-          <w:b/>
-        </w:rPr>
-        <w:t>RCLV</w:t>
-      </w:r>
-      <w:r>
-        <w:t xml:space="preserve">: </w:t>
-      </w:r>
-      <w:r>
-        <w:t>se muestran solamente los que estén asociados a prod</w:t>
-      </w:r>
-      <w:r>
-        <w:t>uctos en status aprobado</w:t>
-      </w:r>
-      <w:r>
-        <w:t>, en el siguiente orden:</w:t>
-      </w:r>
-    </w:p>
-    <w:p>
-      <w:pPr>
-        <w:pStyle w:val="DotsNmeros"/>
-      </w:pPr>
-      <w:r>
-        <w:t>Aprobados c/Edición</w:t>
-      </w:r>
-    </w:p>
-    <w:p>
-      <w:pPr>
-        <w:pStyle w:val="DotsNmeros"/>
-      </w:pPr>
-      <w:r>
-        <w:t>Altas</w:t>
-      </w:r>
-    </w:p>
-    <w:p>
-      <w:pPr>
-        <w:pStyle w:val="Dots"/>
-      </w:pPr>
-      <w:r>
-        <w:rPr>
-          <w:b/>
-        </w:rPr>
-        <w:t>Links</w:t>
-      </w:r>
-      <w:r>
-        <w:t>:</w:t>
-      </w:r>
-      <w:r>
-        <w:t xml:space="preserve"> se muestra</w:t>
-      </w:r>
-      <w:r>
-        <w:t>n</w:t>
-      </w:r>
-      <w:r>
-        <w:t xml:space="preserve"> los productos </w:t>
-      </w:r>
-      <w:r>
-        <w:t xml:space="preserve">en status aprobado, </w:t>
-      </w:r>
-      <w:r>
-        <w:t>que tengan links en status</w:t>
-      </w:r>
-      <w:r>
-        <w:t xml:space="preserve"> creado.</w:t>
-      </w:r>
-    </w:p>
-    <w:p>
-      <w:pPr>
-        <w:pStyle w:val="Ttulo2"/>
-      </w:pPr>
-      <w:r>
-        <w:t>Temas generales de revisión de entidades</w:t>
-      </w:r>
-    </w:p>
-    <w:p>
-      <w:pPr>
-        <w:pStyle w:val="Dots"/>
-      </w:pPr>
-      <w:r>
-        <w:t xml:space="preserve">Se permite una ventana horaria de 1 hora para terminar la revisión desde que fue capturado. El motivo es no demorar su análisis por un revisor </w:t>
-      </w:r>
-      <w:r>
-        <w:t xml:space="preserve">que se </w:t>
-      </w:r>
-      <w:r>
-        <w:t>demo</w:t>
-      </w:r>
-      <w:r>
-        <w:t>re</w:t>
-      </w:r>
-      <w:r>
-        <w:t>.</w:t>
-      </w:r>
-    </w:p>
-    <w:p/>
-    <w:p>
-      <w:pPr>
-        <w:pStyle w:val="Ttulo2"/>
-      </w:pPr>
-      <w:r>
-        <w:t>Revisión de  productos</w:t>
-      </w:r>
-    </w:p>
-    <w:p>
-      <w:pPr>
-        <w:pStyle w:val="Dots"/>
-      </w:pPr>
-      <w:r>
-        <w:t>Se revisa un producto a la vez.</w:t>
-      </w:r>
-    </w:p>
-    <w:p>
-      <w:pPr>
-        <w:pStyle w:val="Dots"/>
-      </w:pPr>
-      <w:r>
-        <w:t>Altas</w:t>
-      </w:r>
-    </w:p>
-    <w:p>
-      <w:pPr>
-        <w:pStyle w:val="DotsNmeros"/>
-      </w:pPr>
-      <w:r>
-        <w:t xml:space="preserve">Son los productos </w:t>
-      </w:r>
-      <w:r>
-        <w:t xml:space="preserve">en status </w:t>
-      </w:r>
-      <w:r>
-        <w:rPr>
-          <w:b/>
-          <w:i/>
-        </w:rPr>
-        <w:t>creado</w:t>
-      </w:r>
-      <w:r>
-        <w:t>.</w:t>
-      </w:r>
-    </w:p>
-    <w:p>
-      <w:pPr>
-        <w:pStyle w:val="DotsNmeros"/>
-      </w:pPr>
-      <w:r>
-        <w:t xml:space="preserve">El producto que </w:t>
-      </w:r>
-      <w:r>
-        <w:t xml:space="preserve">se aprueba, pasa al status </w:t>
-      </w:r>
-      <w:r>
-        <w:rPr>
-          <w:i/>
-        </w:rPr>
-        <w:t>alta-aprobada</w:t>
-      </w:r>
-      <w:r>
-        <w:t>.</w:t>
-      </w:r>
-    </w:p>
-    <w:p>
-      <w:pPr>
-        <w:pStyle w:val="DotsNmeros"/>
-      </w:pPr>
-      <w:r>
-        <w:t xml:space="preserve">Si se rechaza el alta, pasa al status </w:t>
-      </w:r>
-      <w:r>
-        <w:rPr>
-          <w:i/>
-        </w:rPr>
-        <w:t>inactivado</w:t>
-      </w:r>
-      <w:r>
-        <w:t>.</w:t>
-      </w:r>
-      <w:r>
-        <w:t xml:space="preserve"> Se debe especificar el motivo.</w:t>
-      </w:r>
-    </w:p>
-    <w:p>
-      <w:pPr>
-        <w:pStyle w:val="DotsNmeros"/>
-      </w:pPr>
-      <w:r>
-        <w:t xml:space="preserve">Sólo si se aprueba el alta, se sigue con las </w:t>
-      </w:r>
-      <w:r>
-        <w:t>siguientes</w:t>
-      </w:r>
-      <w:r>
-        <w:t xml:space="preserve"> revisiones</w:t>
-      </w:r>
-      <w:r>
-        <w:t>.</w:t>
-      </w:r>
-    </w:p>
-    <w:p>
-      <w:pPr>
-        <w:pStyle w:val="DotsNmeros"/>
-      </w:pPr>
-      <w:r>
-        <w:t>En ambos casos, se alimenta la estadística del usuario sobre su desempeño para las altas.</w:t>
-      </w:r>
-    </w:p>
-    <w:p>
-      <w:pPr>
-        <w:pStyle w:val="Dots"/>
-      </w:pPr>
-      <w:r>
-        <w:t>Edición de Altas</w:t>
-      </w:r>
-    </w:p>
-    <w:p>
-      <w:pPr>
-        <w:pStyle w:val="DotsNmeros"/>
-      </w:pPr>
-      <w:r>
-        <w:t xml:space="preserve">Son los productos en status </w:t>
-      </w:r>
-      <w:r>
-        <w:rPr>
-          <w:b/>
-          <w:i/>
-        </w:rPr>
-        <w:t>alta-aprobada</w:t>
-      </w:r>
-      <w:r>
-        <w:rPr>
-          <w:i/>
-        </w:rPr>
-        <w:t>.</w:t>
-      </w:r>
-    </w:p>
-    <w:p>
-      <w:pPr>
-        <w:pStyle w:val="DotsNmeros"/>
-      </w:pPr>
-      <w:r>
-        <w:t xml:space="preserve">Primero </w:t>
-      </w:r>
-      <w:r>
-        <w:t>s</w:t>
-      </w:r>
-      <w:r>
-        <w:t>e revisa la imagen del producto, l</w:t>
-      </w:r>
-      <w:r>
-        <w:t>uego</w:t>
-      </w:r>
-      <w:r>
-        <w:t xml:space="preserve"> los demás datos.</w:t>
-      </w:r>
-    </w:p>
-    <w:p>
-      <w:pPr>
-        <w:pStyle w:val="DotsNmeros"/>
-      </w:pPr>
-      <w:r>
-        <w:t>S</w:t>
-      </w:r>
-      <w:r>
-        <w:t xml:space="preserve">i se aprueban todos los campos, pasa al status </w:t>
-      </w:r>
-      <w:r>
-        <w:rPr>
-          <w:i/>
-        </w:rPr>
-        <w:t>aprobada</w:t>
-      </w:r>
-      <w:r>
-        <w:t>.</w:t>
-      </w:r>
-    </w:p>
-    <w:p>
-      <w:pPr>
-        <w:pStyle w:val="DotsNmeros"/>
-      </w:pPr>
-      <w:r>
-        <w:t>En todos los casos,</w:t>
-      </w:r>
-      <w:r>
-        <w:t xml:space="preserve"> </w:t>
-      </w:r>
-      <w:r>
-        <w:t>s</w:t>
-      </w:r>
-      <w:r>
-        <w:t>ólo se pueden aprobar o rechazar, pero no editar.</w:t>
-      </w:r>
-    </w:p>
-    <w:p>
-      <w:pPr>
-        <w:pStyle w:val="DotsNmeros"/>
-      </w:pPr>
-      <w:r>
-        <w:t xml:space="preserve">Si algún campo es rechazado, el producto permanece en status </w:t>
-      </w:r>
-      <w:r>
-        <w:rPr>
-          <w:i/>
-        </w:rPr>
-        <w:t>alta-aprobada</w:t>
-      </w:r>
-      <w:r>
-        <w:t>.</w:t>
-      </w:r>
-      <w:r>
-        <w:t xml:space="preserve"> </w:t>
-      </w:r>
-    </w:p>
-    <w:p>
-      <w:pPr>
-        <w:pStyle w:val="DotsNmeros"/>
-      </w:pPr>
-      <w:r>
-        <w:t>Para cada campo</w:t>
-      </w:r>
-      <w:r>
-        <w:t xml:space="preserve"> rechazado</w:t>
-      </w:r>
-      <w:r>
-        <w:t>, s</w:t>
-      </w:r>
-      <w:r>
-        <w:t>e debe especificar el motivo.</w:t>
-      </w:r>
-    </w:p>
-    <w:p>
-      <w:pPr>
-        <w:pStyle w:val="DotsNmeros"/>
-      </w:pPr>
-      <w:r>
-        <w:t>Cada campo aprobado o rechazado alimenta la estadística del usuario sobre su desempeño.</w:t>
-      </w:r>
-    </w:p>
-    <w:p>
-      <w:pPr>
-        <w:pStyle w:val="DotsNmeros"/>
-      </w:pPr>
-      <w:r>
-        <w:t xml:space="preserve">Si se aprueba el campo RCLV y el mismo está aprobado, se actualiza el campo </w:t>
-      </w:r>
-      <w:r>
-        <w:rPr>
-          <w:i/>
-        </w:rPr>
-        <w:t>dia_del_ano_id</w:t>
-      </w:r>
-      <w:r>
-        <w:t xml:space="preserve"> del producto.</w:t>
-      </w:r>
-    </w:p>
-    <w:p>
-      <w:pPr>
-        <w:pStyle w:val="Dots"/>
-      </w:pPr>
-      <w:r>
-        <w:t>Aprobados con Edición</w:t>
-      </w:r>
-    </w:p>
-    <w:p>
-      <w:pPr>
-        <w:pStyle w:val="DotsNmeros"/>
-      </w:pPr>
-      <w:r>
-        <w:t xml:space="preserve">Son los productos en status </w:t>
-      </w:r>
-      <w:r>
-        <w:rPr>
-          <w:b/>
-          <w:i/>
-        </w:rPr>
-        <w:t>aprobado</w:t>
-      </w:r>
-      <w:r>
-        <w:t xml:space="preserve">, y que tienen alguna </w:t>
-      </w:r>
-      <w:r>
-        <w:rPr>
-          <w:u w:val="single"/>
-        </w:rPr>
-        <w:t>nueva edición</w:t>
-      </w:r>
-      <w:r>
-        <w:t>.</w:t>
-      </w:r>
-    </w:p>
-    <w:p>
-      <w:pPr>
-        <w:pStyle w:val="DotsNmeros"/>
-      </w:pPr>
-      <w:r>
-        <w:lastRenderedPageBreak/>
-        <w:t>Cada campo aprobado o rechazado alimenta la estadística del usuario sobre su desempeño para las ediciones.</w:t>
-      </w:r>
-    </w:p>
-    <w:p>
-      <w:pPr>
-        <w:pStyle w:val="DotsNmeros"/>
-      </w:pPr>
-      <w:r>
-        <w:t>Para cada campo rechazado, se debe especificar el motivo.</w:t>
-      </w:r>
-    </w:p>
-    <w:p>
-      <w:pPr>
-        <w:pStyle w:val="Dots"/>
-      </w:pPr>
-      <w:r>
-        <w:t>Inactivar</w:t>
-      </w:r>
-    </w:p>
-    <w:p>
-      <w:pPr>
-        <w:pStyle w:val="DotsNmeros"/>
-      </w:pPr>
-      <w:r>
-        <w:t xml:space="preserve">Son los productos en status </w:t>
-      </w:r>
-      <w:r>
-        <w:rPr>
-          <w:b/>
-          <w:i/>
-        </w:rPr>
-        <w:t>inactivar</w:t>
-      </w:r>
-      <w:r>
-        <w:rPr>
-          <w:i/>
-        </w:rPr>
-        <w:t>.</w:t>
-      </w:r>
-    </w:p>
-    <w:p>
-      <w:pPr>
-        <w:pStyle w:val="DotsNmeros"/>
-      </w:pPr>
-      <w:r>
-        <w:t xml:space="preserve">Si se aprueba, el producto pasa al status </w:t>
-      </w:r>
-      <w:r>
-        <w:rPr>
-          <w:i/>
-        </w:rPr>
-        <w:t>inactivado</w:t>
-      </w:r>
-      <w:r>
-        <w:t>.</w:t>
-      </w:r>
-    </w:p>
-    <w:p>
-      <w:pPr>
-        <w:pStyle w:val="DotsNmeros"/>
-      </w:pPr>
-      <w:r>
-        <w:t xml:space="preserve">Si se rechaza, el producto </w:t>
-      </w:r>
-      <w:r>
-        <w:t xml:space="preserve">regresa </w:t>
-      </w:r>
-      <w:r>
-        <w:t xml:space="preserve">al status </w:t>
-      </w:r>
-      <w:r>
-        <w:rPr>
-          <w:i/>
-        </w:rPr>
-        <w:t>aprobado</w:t>
-      </w:r>
-      <w:r>
-        <w:t>.</w:t>
-      </w:r>
-      <w:r>
-        <w:t xml:space="preserve"> </w:t>
-      </w:r>
-    </w:p>
-    <w:p>
-      <w:pPr>
-        <w:pStyle w:val="Dots"/>
-      </w:pPr>
-      <w:r>
-        <w:t>Recuperar</w:t>
-      </w:r>
-    </w:p>
-    <w:p>
-      <w:pPr>
-        <w:pStyle w:val="DotsNmeros"/>
-      </w:pPr>
-      <w:r>
-        <w:t xml:space="preserve">Son los productos en status </w:t>
-      </w:r>
-      <w:r>
-        <w:rPr>
-          <w:b/>
-          <w:i/>
-        </w:rPr>
-        <w:t>recuperar</w:t>
-      </w:r>
-      <w:r>
-        <w:rPr>
-          <w:i/>
-        </w:rPr>
-        <w:t>.</w:t>
-      </w:r>
-    </w:p>
-    <w:p>
-      <w:pPr>
-        <w:pStyle w:val="DotsNmeros"/>
-      </w:pPr>
-      <w:r>
-        <w:t xml:space="preserve">Si se aprueba, el producto pasa al status </w:t>
-      </w:r>
-      <w:r>
-        <w:rPr>
-          <w:i/>
-        </w:rPr>
-        <w:t>aprobado</w:t>
-      </w:r>
-      <w:r>
-        <w:t>.</w:t>
-      </w:r>
-    </w:p>
-    <w:p>
-      <w:pPr>
-        <w:pStyle w:val="DotsNmeros"/>
-      </w:pPr>
-      <w:r>
-        <w:t>Si se rechaza, el producto regresa al status</w:t>
-      </w:r>
-      <w:r>
-        <w:t xml:space="preserve"> </w:t>
-      </w:r>
-      <w:r>
-        <w:rPr>
-          <w:i/>
-        </w:rPr>
-        <w:t>inactivado</w:t>
-      </w:r>
-      <w:r>
-        <w:t xml:space="preserve">, y además se marca al producto como </w:t>
-      </w:r>
-      <w:r>
-        <w:rPr>
-          <w:i/>
-        </w:rPr>
-        <w:t>inactivado_reincidente</w:t>
-      </w:r>
-      <w:r>
-        <w:t>.</w:t>
-      </w:r>
-    </w:p>
-    <w:p>
-      <w:pPr>
-        <w:pStyle w:val="DotsNmeros"/>
-      </w:pPr>
-      <w:r>
-        <w:t xml:space="preserve">Un producto con la marca </w:t>
-      </w:r>
-      <w:r>
-        <w:rPr>
-          <w:i/>
-        </w:rPr>
-        <w:t>inactivado_reincidente</w:t>
-      </w:r>
-      <w:r>
-        <w:t xml:space="preserve"> no se puede volver a recuperar. Esto busca evitar la sobrecarga de revisiones.</w:t>
-      </w:r>
-    </w:p>
-    <w:p>
-      <w:pPr>
-        <w:pStyle w:val="Ttulo2"/>
-      </w:pPr>
-      <w:r>
-        <w:t>Revisión de RCLV</w:t>
-      </w:r>
-    </w:p>
-    <w:p>
-      <w:pPr>
-        <w:pStyle w:val="Dots"/>
-      </w:pPr>
-      <w:r>
-        <w:t>Se revisa un RCLV a la vez.</w:t>
-      </w:r>
-    </w:p>
-    <w:p>
-      <w:pPr>
-        <w:pStyle w:val="Dots"/>
-      </w:pPr>
-      <w:r>
-        <w:t>Altas</w:t>
-      </w:r>
-    </w:p>
-    <w:p>
-      <w:pPr>
-        <w:pStyle w:val="DotsNmeros"/>
-      </w:pPr>
-      <w:r>
-        <w:t xml:space="preserve">Son los </w:t>
-      </w:r>
-      <w:r>
-        <w:t>RCLV</w:t>
-      </w:r>
-      <w:r>
-        <w:t xml:space="preserve"> en status </w:t>
-      </w:r>
-      <w:r>
-        <w:rPr>
-          <w:b/>
-          <w:i/>
-        </w:rPr>
-        <w:t>creado</w:t>
-      </w:r>
-      <w:r>
-        <w:t>.</w:t>
-      </w:r>
-    </w:p>
-    <w:p>
-      <w:pPr>
-        <w:pStyle w:val="DotsNmeros"/>
-      </w:pPr>
-      <w:r>
-        <w:t>El revisor tiene la facultad de editar todos los campos.</w:t>
-      </w:r>
-    </w:p>
-    <w:p>
-      <w:pPr>
-        <w:pStyle w:val="DotsNmeros"/>
-      </w:pPr>
-      <w:r>
-        <w:t>Todos los campos deben estar completos.</w:t>
-      </w:r>
-    </w:p>
-    <w:p>
-      <w:pPr>
-        <w:pStyle w:val="DotsNmeros"/>
-      </w:pPr>
-      <w:r>
-        <w:t xml:space="preserve">El RCLV pasa al status </w:t>
-      </w:r>
-      <w:r>
-        <w:rPr>
-          <w:i/>
-        </w:rPr>
-        <w:t>aprobado</w:t>
-      </w:r>
-      <w:r>
-        <w:t>, y puede ser usado en los filtros personalizados.</w:t>
-      </w:r>
-    </w:p>
-    <w:p>
-      <w:pPr>
-        <w:pStyle w:val="DotsNmeros"/>
-      </w:pPr>
-      <w:r>
-        <w:t>Tareas adicionales que se realizan al aprobar un RCLV:</w:t>
-      </w:r>
-    </w:p>
-    <w:p>
-      <w:pPr>
-        <w:pStyle w:val="Estilo1"/>
+        <w:t xml:space="preserve">Se guarda en la BD </w:t>
+      </w:r>
+      <w:r>
+        <w:t>un registro con los datos provistos por el proveedor, y un registro de editados con los datos provistos por el usuario.</w:t>
+      </w:r>
+    </w:p>
+    <w:p>
+      <w:pPr>
+        <w:pStyle w:val="Tilde"/>
         <w:numPr>
           <w:ilvl w:val="0"/>
           <w:numId w:val="7"/>
@@ -4548,477 +5862,12 @@
         <w:ind w:left="1701" w:hanging="283"/>
       </w:pPr>
       <w:r>
-        <w:t>Se revisa si tiene alg</w:t>
-      </w:r>
-      <w:r>
-        <w:t>ún producto aprobado y se asienta en es</w:t>
-      </w:r>
-      <w:r>
-        <w:t>t</w:t>
-      </w:r>
-      <w:bookmarkStart w:id="17" w:name="_GoBack"/>
-      <w:bookmarkEnd w:id="17"/>
-      <w:r>
-        <w:t>e registro.</w:t>
-      </w:r>
-    </w:p>
-    <w:p>
-      <w:pPr>
-        <w:pStyle w:val="Estilo1"/>
-        <w:numPr>
-          <w:ilvl w:val="0"/>
-          <w:numId w:val="7"/>
-        </w:numPr>
-        <w:spacing w:after="60" w:line="240" w:lineRule="auto"/>
-      </w:pPr>
-      <w:r>
-        <w:t xml:space="preserve">Se le pasa su </w:t>
-      </w:r>
-      <w:r>
-        <w:rPr>
-          <w:i/>
-        </w:rPr>
-        <w:t>dia_del_ano_id</w:t>
-      </w:r>
-      <w:r>
-        <w:t xml:space="preserve"> a todos los productos con los que está relacionado, para su uso con los filtros.</w:t>
-      </w:r>
-    </w:p>
-    <w:p>
-      <w:pPr>
-        <w:pStyle w:val="Dots"/>
-      </w:pPr>
-      <w:r>
-        <w:t>Aprobados con Edición</w:t>
-      </w:r>
-    </w:p>
-    <w:p>
-      <w:pPr>
-        <w:pStyle w:val="DotsNmeros"/>
-      </w:pPr>
-      <w:r>
-        <w:t xml:space="preserve">Son los </w:t>
-      </w:r>
-      <w:r>
-        <w:t>RCLV</w:t>
-      </w:r>
-      <w:r>
-        <w:t xml:space="preserve"> en status </w:t>
-      </w:r>
-      <w:r>
-        <w:rPr>
-          <w:b/>
-          <w:i/>
-        </w:rPr>
-        <w:t>aprobado</w:t>
-      </w:r>
-      <w:r>
-        <w:t xml:space="preserve">, y que tienen alguna </w:t>
-      </w:r>
-      <w:r>
-        <w:rPr>
-          <w:u w:val="single"/>
-        </w:rPr>
-        <w:t>nueva edición</w:t>
-      </w:r>
-      <w:r>
-        <w:t>.</w:t>
-      </w:r>
-    </w:p>
-    <w:p>
-      <w:pPr>
-        <w:pStyle w:val="DotsNmeros"/>
-      </w:pPr>
-      <w:r>
-        <w:t xml:space="preserve">Al igual que para los productos, se comparan los campos. </w:t>
-      </w:r>
-    </w:p>
-    <w:p>
-      <w:pPr>
-        <w:pStyle w:val="DotsNmeros"/>
-      </w:pPr>
-      <w:r>
-        <w:t>Sólo se pueden aprobar o rechazar, pero no editar.</w:t>
-      </w:r>
-    </w:p>
-    <w:p>
-      <w:pPr>
-        <w:pStyle w:val="DotsNmeros"/>
-      </w:pPr>
-      <w:r>
-        <w:t xml:space="preserve">Si se aprueba una nueva fecha, se actualiza su </w:t>
-      </w:r>
-      <w:r>
-        <w:rPr>
-          <w:i/>
-        </w:rPr>
-        <w:t>dia_del_ano_id</w:t>
-      </w:r>
-      <w:r>
-        <w:t xml:space="preserve"> a todos los productos con los que está relacionado, para </w:t>
-      </w:r>
-      <w:r>
-        <w:t xml:space="preserve">su </w:t>
-      </w:r>
-      <w:r>
-        <w:t>us</w:t>
-      </w:r>
-      <w:r>
-        <w:t>o</w:t>
-      </w:r>
-      <w:r>
-        <w:t xml:space="preserve"> con los filtros.</w:t>
-      </w:r>
-    </w:p>
-    <w:p>
-      <w:pPr>
-        <w:pStyle w:val="Ttulo2"/>
-      </w:pPr>
-      <w:r>
-        <w:t>Revisión de Links</w:t>
-      </w:r>
-    </w:p>
-    <w:p>
-      <w:pPr>
-        <w:pStyle w:val="Dots"/>
-      </w:pPr>
-      <w:r>
-        <w:t>Se muestran todos los links en una misma vista, con distintas solapas:</w:t>
-      </w:r>
-    </w:p>
-    <w:p>
-      <w:pPr>
-        <w:pStyle w:val="DotsNmeros"/>
-      </w:pPr>
-      <w:r>
-        <w:t xml:space="preserve">Grupo Activos, que incluye los status </w:t>
-      </w:r>
-      <w:r>
-        <w:rPr>
-          <w:b/>
-          <w:i/>
-        </w:rPr>
-        <w:t>creado</w:t>
-      </w:r>
-      <w:r>
-        <w:t xml:space="preserve"> y </w:t>
-      </w:r>
-      <w:r>
-        <w:rPr>
-          <w:b/>
-          <w:i/>
-        </w:rPr>
-        <w:t>aprobado</w:t>
-      </w:r>
-      <w:r>
-        <w:t>.</w:t>
-      </w:r>
-    </w:p>
-    <w:p>
-      <w:pPr>
-        <w:pStyle w:val="DotsNmeros"/>
-      </w:pPr>
-      <w:r>
-        <w:t>Grupo Inactivar</w:t>
-      </w:r>
-    </w:p>
-    <w:p>
-      <w:pPr>
-        <w:pStyle w:val="DotsNmeros"/>
-      </w:pPr>
-      <w:r>
-        <w:t>Grupo Recuperar</w:t>
-      </w:r>
-    </w:p>
-    <w:p>
-      <w:pPr>
-        <w:pStyle w:val="DotsNmeros"/>
-      </w:pPr>
-      <w:r>
-        <w:t>Grupo Inactivos</w:t>
-      </w:r>
-    </w:p>
-    <w:p>
-      <w:pPr>
-        <w:pStyle w:val="Dots"/>
-      </w:pPr>
-      <w:r>
-        <w:t xml:space="preserve">Grupo </w:t>
-      </w:r>
-      <w:r>
-        <w:t>Activos.</w:t>
-      </w:r>
-    </w:p>
-    <w:p>
-      <w:pPr>
-        <w:pStyle w:val="DotsNmeros"/>
-      </w:pPr>
-      <w:r>
-        <w:t xml:space="preserve">Todos los links </w:t>
-      </w:r>
-      <w:r>
-        <w:t xml:space="preserve">se </w:t>
-      </w:r>
-      <w:r>
-        <w:t xml:space="preserve">pueden </w:t>
-      </w:r>
-      <w:r>
-        <w:rPr>
-          <w:i/>
-        </w:rPr>
-        <w:t>editar</w:t>
-      </w:r>
-      <w:r>
-        <w:t xml:space="preserve"> o </w:t>
-      </w:r>
-      <w:r>
-        <w:rPr>
-          <w:i/>
-        </w:rPr>
-        <w:t>rechazar</w:t>
-      </w:r>
-      <w:r>
-        <w:t>.</w:t>
-      </w:r>
-    </w:p>
-    <w:p>
-      <w:pPr>
-        <w:pStyle w:val="DotsNmeros"/>
-      </w:pPr>
-      <w:r>
-        <w:t>Los links en status creado son los únicos que además se pueden</w:t>
-      </w:r>
-      <w:r>
-        <w:t xml:space="preserve"> </w:t>
-      </w:r>
-      <w:r>
-        <w:rPr>
-          <w:i/>
-        </w:rPr>
-        <w:t>aprobar</w:t>
-      </w:r>
-    </w:p>
-    <w:p>
-      <w:pPr>
-        <w:pStyle w:val="DotsNmeros"/>
-      </w:pPr>
-      <w:r>
-        <w:t>La intención es que se elijan los mejores de cada proveedor.</w:t>
-      </w:r>
-    </w:p>
-    <w:p>
-      <w:pPr>
-        <w:pStyle w:val="DotsNmeros"/>
-      </w:pPr>
-      <w:r>
-        <w:t>Los links</w:t>
-      </w:r>
-      <w:r>
-        <w:t xml:space="preserve"> rechazados pasan al status inactivado.</w:t>
-      </w:r>
-    </w:p>
-    <w:p>
-      <w:pPr>
-        <w:pStyle w:val="Dots"/>
-      </w:pPr>
-      <w:r>
-        <w:lastRenderedPageBreak/>
-        <w:t>Grupo Inactivar</w:t>
-      </w:r>
-    </w:p>
-    <w:p>
-      <w:pPr>
-        <w:pStyle w:val="Dots"/>
-      </w:pPr>
-      <w:r>
-        <w:t>Grupo Recuperar</w:t>
-      </w:r>
-    </w:p>
-    <w:p>
-      <w:pPr>
-        <w:pStyle w:val="Dots"/>
-      </w:pPr>
-      <w:r>
-        <w:t>Grupo Inactivos</w:t>
-      </w:r>
-    </w:p>
-    <w:p>
-      <w:pPr>
-        <w:rPr>
-          <w:rFonts w:eastAsiaTheme="majorEastAsia" w:cstheme="minorHAnsi"/>
-          <w:b/>
-          <w:caps/>
-          <w:sz w:val="24"/>
-          <w:szCs w:val="24"/>
-        </w:rPr>
-      </w:pPr>
-      <w:r>
-        <w:br w:type="page"/>
-      </w:r>
-    </w:p>
-    <w:p>
-      <w:pPr>
-        <w:pStyle w:val="Ttulo1"/>
-      </w:pPr>
-      <w:bookmarkStart w:id="18" w:name="_Toc102758512"/>
-      <w:r>
-        <w:lastRenderedPageBreak/>
-        <w:t>Procedimientos</w:t>
-      </w:r>
-      <w:bookmarkEnd w:id="18"/>
-    </w:p>
-    <w:p>
-      <w:pPr>
-        <w:pStyle w:val="Ttulo2"/>
-      </w:pPr>
-      <w:bookmarkStart w:id="19" w:name="_Toc102758513"/>
-      <w:r>
-        <w:t>A</w:t>
-      </w:r>
-      <w:r>
-        <w:t>gregado de Productos</w:t>
-      </w:r>
-      <w:bookmarkEnd w:id="19"/>
-      <w:r>
-        <w:t xml:space="preserve"> - Estándar</w:t>
-      </w:r>
-    </w:p>
-    <w:p>
-      <w:pPr>
-        <w:pStyle w:val="Dots"/>
-      </w:pPr>
-      <w:r>
-        <w:t>El proceso global consiste en</w:t>
-      </w:r>
-      <w:r>
-        <w:t xml:space="preserve"> 5 pasos que con práctica se pueden</w:t>
-      </w:r>
-      <w:r>
-        <w:t xml:space="preserve"> realizar en menos de un minuto.</w:t>
-      </w:r>
-    </w:p>
-    <w:p>
-      <w:pPr>
-        <w:pStyle w:val="Dots"/>
-      </w:pPr>
-      <w:r>
-        <w:t xml:space="preserve">Los datos obtenidos en cada paso se graban en </w:t>
-      </w:r>
-      <w:r>
-        <w:t>el sistema (</w:t>
-      </w:r>
-      <w:r>
-        <w:t xml:space="preserve">cookie y </w:t>
-      </w:r>
-      <w:r>
-        <w:t>sessio</w:t>
-      </w:r>
-      <w:r>
-        <w:t>n</w:t>
-      </w:r>
-      <w:r>
-        <w:t>)</w:t>
-      </w:r>
-      <w:r>
-        <w:t>, para que no se pierdan durante 24hs, por si el usuario se atrasa en completar el proceso.</w:t>
-      </w:r>
-    </w:p>
-    <w:p>
-      <w:pPr>
-        <w:pStyle w:val="Dots"/>
-      </w:pPr>
-      <w:r>
-        <w:t>Los pasos son:</w:t>
-      </w:r>
-    </w:p>
-    <w:p>
-      <w:pPr>
-        <w:pStyle w:val="DotsNmeros"/>
-      </w:pPr>
-      <w:r>
-        <w:rPr>
-          <w:b/>
-        </w:rPr>
-        <w:t>Palabra clave</w:t>
-      </w:r>
-      <w:r>
-        <w:t>: se elige una/s palabra/s preferentemente del título de la película o colección.</w:t>
-      </w:r>
-    </w:p>
-    <w:p>
-      <w:pPr>
-        <w:pStyle w:val="DotsNmeros"/>
-      </w:pPr>
-      <w:r>
-        <w:rPr>
-          <w:b/>
-        </w:rPr>
-        <w:t>Desambiguar</w:t>
-      </w:r>
-      <w:r>
-        <w:t>: se muestran las películas o colecciones que cumplen con esa/s palabra/s, para que el usuario elija la de su preferencia.</w:t>
-      </w:r>
-    </w:p>
-    <w:p>
-      <w:pPr>
-        <w:pStyle w:val="DotsNmeros"/>
-      </w:pPr>
-      <w:r>
-        <w:rPr>
-          <w:b/>
-        </w:rPr>
-        <w:t>Datos Duros</w:t>
-      </w:r>
-      <w:r>
-        <w:t>:</w:t>
-      </w:r>
-      <w:r>
-        <w:t xml:space="preserve"> se muestra la información objetiva sobre el producto, para que el usuario complete lo que falte.</w:t>
-      </w:r>
-      <w:r>
-        <w:t xml:space="preserve"> Los datos que provienen de un proveedor externo, permanecen bloqueados. Podrán ser editados después de que se complete el proceso de agregado del producto.</w:t>
-      </w:r>
-    </w:p>
-    <w:p>
-      <w:pPr>
-        <w:pStyle w:val="DotsNmeros"/>
-      </w:pPr>
-      <w:r>
-        <w:rPr>
-          <w:b/>
-        </w:rPr>
-        <w:t>Datos Personalizados</w:t>
-      </w:r>
-      <w:r>
-        <w:t>:</w:t>
-      </w:r>
-      <w:r>
-        <w:t xml:space="preserve"> es información que brinda el usuario en base a lo que conoce sobre el producto (público recomendado, categoría y sub-categoría, su calificación, etc.)</w:t>
-      </w:r>
-    </w:p>
-    <w:p>
-      <w:pPr>
-        <w:pStyle w:val="DotsNmeros"/>
-      </w:pPr>
-      <w:r>
-        <w:rPr>
-          <w:b/>
-        </w:rPr>
-        <w:t>Confirmar</w:t>
-      </w:r>
-      <w:r>
-        <w:t>:</w:t>
-      </w:r>
-      <w:r>
-        <w:t xml:space="preserve"> el usuario confirma el agregado o tiene la posibilidad de retroceder para corregir algún dato.</w:t>
-      </w:r>
-      <w:r>
-        <w:t xml:space="preserve"> Si confirma,</w:t>
-      </w:r>
-    </w:p>
-    <w:p>
-      <w:pPr>
-        <w:pStyle w:val="Estilo1"/>
+        <w:t>Se le asigna al producto la calificación realizada por el usuario, por ser la única existente hasta entonces.</w:t>
+      </w:r>
+    </w:p>
+    <w:p>
+      <w:pPr>
+        <w:pStyle w:val="Tilde"/>
         <w:numPr>
           <w:ilvl w:val="0"/>
           <w:numId w:val="7"/>
@@ -5027,21 +5876,15 @@
         <w:ind w:left="1701" w:hanging="283"/>
       </w:pPr>
       <w:r>
-        <w:t xml:space="preserve">Se guarda en la BD </w:t>
-      </w:r>
-      <w:r>
-        <w:t xml:space="preserve">un registro con los datos provistos por el proveedor, y </w:t>
-      </w:r>
-      <w:r>
-        <w:t>un registro de editados</w:t>
-      </w:r>
-      <w:r>
-        <w:t xml:space="preserve"> con los datos provistos por el usuario.</w:t>
-      </w:r>
-    </w:p>
-    <w:p>
-      <w:pPr>
-        <w:pStyle w:val="Estilo1"/>
+        <w:t>Se procesan las API para crear los capítulos</w:t>
+      </w:r>
+      <w:r>
+        <w:t>.</w:t>
+      </w:r>
+    </w:p>
+    <w:p>
+      <w:pPr>
+        <w:pStyle w:val="Tilde"/>
         <w:numPr>
           <w:ilvl w:val="0"/>
           <w:numId w:val="7"/>
@@ -5050,21 +5893,63 @@
         <w:ind w:left="1701" w:hanging="283"/>
       </w:pPr>
       <w:r>
-        <w:t>Se le asigna al producto la calificación realizada por el usuario, por ser la única existente hasta entonces.</w:t>
-      </w:r>
-    </w:p>
-    <w:p>
-      <w:pPr>
-        <w:pStyle w:val="Estilo1"/>
-        <w:numPr>
-          <w:ilvl w:val="0"/>
-          <w:numId w:val="7"/>
-        </w:numPr>
-        <w:spacing w:after="60" w:line="240" w:lineRule="auto"/>
-        <w:ind w:left="1701" w:hanging="283"/>
-      </w:pPr>
-      <w:r>
-        <w:t>Se procesan las API para crear los capítulos</w:t>
+        <w:t>Se el</w:t>
+      </w:r>
+    </w:p>
+    <w:p>
+      <w:pPr>
+        <w:pStyle w:val="Dots"/>
+      </w:pPr>
+      <w:r>
+        <w:t>Para las colecciones, sus capítulos se agregan automáticamente.</w:t>
+      </w:r>
+    </w:p>
+    <w:p>
+      <w:pPr>
+        <w:pStyle w:val="Ttulo2"/>
+      </w:pPr>
+      <w:bookmarkStart w:id="20" w:name="_Toc102758514"/>
+      <w:r>
+        <w:t>Agregado de producto</w:t>
+      </w:r>
+      <w:r>
+        <w:t xml:space="preserve"> </w:t>
+      </w:r>
+      <w:r>
+        <w:t>- Alternativa</w:t>
+      </w:r>
+      <w:r>
+        <w:t>s</w:t>
+      </w:r>
+      <w:bookmarkEnd w:id="20"/>
+    </w:p>
+    <w:p>
+      <w:pPr>
+        <w:pStyle w:val="Dots"/>
+      </w:pPr>
+      <w:r>
+        <w:t xml:space="preserve">Cuando con las palabras clave no se encuentra ningún resultado o en </w:t>
+      </w:r>
+      <w:r>
+        <w:t>la vista D</w:t>
+      </w:r>
+      <w:r>
+        <w:t xml:space="preserve">esambiguar no se encuentra el producto buscado, desde </w:t>
+      </w:r>
+      <w:r>
+        <w:t xml:space="preserve">esta última </w:t>
+      </w:r>
+      <w:r>
+        <w:t xml:space="preserve">vista </w:t>
+      </w:r>
+      <w:r>
+        <w:t xml:space="preserve">se puede elegir la opción </w:t>
+      </w:r>
+      <w:r>
+        <w:rPr>
+          <w:i/>
+        </w:rPr>
+        <w:t>Ingresaré los Datos Duros</w:t>
       </w:r>
       <w:r>
         <w:t>.</w:t>
@@ -5072,72 +5957,155 @@
     </w:p>
     <w:p>
       <w:pPr>
-        <w:pStyle w:val="Estilo1"/>
-        <w:numPr>
-          <w:ilvl w:val="0"/>
-          <w:numId w:val="7"/>
-        </w:numPr>
-        <w:spacing w:after="60" w:line="240" w:lineRule="auto"/>
-        <w:ind w:left="1701" w:hanging="283"/>
-      </w:pPr>
-      <w:r>
-        <w:t>Se el</w:t>
-      </w:r>
-    </w:p>
-    <w:p>
-      <w:pPr>
         <w:pStyle w:val="Dots"/>
       </w:pPr>
       <w:r>
-        <w:t>Para las colecciones, sus capítulos se agregan automáticamente.</w:t>
+        <w:t xml:space="preserve">Esa opción lleva a la vista </w:t>
+      </w:r>
+      <w:r>
+        <w:rPr>
+          <w:b/>
+        </w:rPr>
+        <w:t>Tipo de Producto</w:t>
+      </w:r>
+      <w:r>
+        <w:t>. En ella se informan los datos de cabecera del producto, a saber:</w:t>
+      </w:r>
+    </w:p>
+    <w:p>
+      <w:pPr>
+        <w:pStyle w:val="Nmeros"/>
+      </w:pPr>
+      <w:r>
+        <w:t>El Tipo de Producto: película, colección o capítulo</w:t>
+      </w:r>
+    </w:p>
+    <w:p>
+      <w:pPr>
+        <w:pStyle w:val="Nmeros"/>
+      </w:pPr>
+      <w:r>
+        <w:t>Si es una película o colección, no se pregunta nada más.</w:t>
+      </w:r>
+    </w:p>
+    <w:p>
+      <w:pPr>
+        <w:pStyle w:val="Nmeros"/>
+      </w:pPr>
+      <w:r>
+        <w:t>Si es un capítulo, pregunta el nombre de la colección, el número de temporada, y el número de capítulo.</w:t>
+      </w:r>
+    </w:p>
+    <w:p>
+      <w:pPr>
+        <w:pStyle w:val="Dots"/>
+      </w:pPr>
+      <w:r>
+        <w:t xml:space="preserve">Luego, se ofrecen </w:t>
+      </w:r>
+      <w:r>
+        <w:t xml:space="preserve">estas </w:t>
+      </w:r>
+      <w:r>
+        <w:t>posibilidades:</w:t>
+      </w:r>
+    </w:p>
+    <w:p>
+      <w:pPr>
+        <w:pStyle w:val="Nmeros"/>
+      </w:pPr>
+      <w:r>
+        <w:t xml:space="preserve">Ir a la vista de </w:t>
+      </w:r>
+      <w:r>
+        <w:rPr>
+          <w:i/>
+        </w:rPr>
+        <w:t>Datos Duros</w:t>
+      </w:r>
+      <w:r>
+        <w:t xml:space="preserve"> y cargar la información manualmente.</w:t>
+      </w:r>
+    </w:p>
+    <w:p>
+      <w:pPr>
+        <w:pStyle w:val="Nmeros"/>
+      </w:pPr>
+      <w:r>
+        <w:t>Si el usuario está autorizado, puede i</w:t>
+      </w:r>
+      <w:r>
+        <w:t xml:space="preserve">r a la vista </w:t>
+      </w:r>
+      <w:proofErr w:type="spellStart"/>
+      <w:r>
+        <w:rPr>
+          <w:b/>
+        </w:rPr>
+        <w:t>Importala</w:t>
+      </w:r>
+      <w:proofErr w:type="spellEnd"/>
+      <w:r>
+        <w:rPr>
+          <w:b/>
+        </w:rPr>
+        <w:t xml:space="preserve"> desde Film </w:t>
+      </w:r>
+      <w:proofErr w:type="spellStart"/>
+      <w:r>
+        <w:rPr>
+          <w:b/>
+        </w:rPr>
+        <w:t>Affinity</w:t>
+      </w:r>
+      <w:proofErr w:type="spellEnd"/>
+      <w:r>
+        <w:t xml:space="preserve">, para que nuestro sitio procese la información traída desde él. Como paso siguiente, se para a </w:t>
+      </w:r>
+      <w:r>
+        <w:rPr>
+          <w:i/>
+        </w:rPr>
+        <w:t>Datos Duros</w:t>
+      </w:r>
+      <w:r>
+        <w:t xml:space="preserve"> con la ventaja de no tener que cargar la información a mano.</w:t>
+      </w:r>
+    </w:p>
+    <w:p>
+      <w:pPr>
+        <w:pStyle w:val="Dots"/>
+      </w:pPr>
+      <w:r>
+        <w:t xml:space="preserve">A partir de la vista </w:t>
+      </w:r>
+      <w:r>
+        <w:rPr>
+          <w:i/>
+        </w:rPr>
+        <w:t>Datos Duros</w:t>
+      </w:r>
+      <w:r>
+        <w:t>, se continúa el proceso como el estándar.</w:t>
       </w:r>
     </w:p>
     <w:p>
       <w:pPr>
         <w:pStyle w:val="Ttulo2"/>
       </w:pPr>
-      <w:bookmarkStart w:id="20" w:name="_Toc102758514"/>
-      <w:r>
-        <w:t>Agregado de producto</w:t>
-      </w:r>
-      <w:r>
-        <w:t xml:space="preserve"> </w:t>
-      </w:r>
-      <w:r>
-        <w:t>- Alternativa</w:t>
-      </w:r>
-      <w:r>
-        <w:t>s</w:t>
-      </w:r>
-      <w:bookmarkEnd w:id="20"/>
+      <w:r>
+        <w:t>Particularidad para películas que pertenecen a una colección</w:t>
+      </w:r>
     </w:p>
     <w:p>
       <w:pPr>
         <w:pStyle w:val="Dots"/>
       </w:pPr>
       <w:r>
-        <w:t xml:space="preserve">Cuando con las palabras clave no se encuentra ningún resultado o en </w:t>
-      </w:r>
-      <w:r>
-        <w:t>la vista D</w:t>
-      </w:r>
-      <w:r>
-        <w:t xml:space="preserve">esambiguar no se encuentra el producto buscado, desde </w:t>
-      </w:r>
-      <w:r>
-        <w:t xml:space="preserve">esta última </w:t>
-      </w:r>
-      <w:r>
-        <w:t xml:space="preserve">vista </w:t>
-      </w:r>
-      <w:r>
-        <w:t xml:space="preserve">se puede elegir la opción </w:t>
-      </w:r>
-      <w:r>
-        <w:rPr>
-          <w:i/>
-        </w:rPr>
-        <w:t>Ingresaré los Datos Duros</w:t>
+        <w:t xml:space="preserve">En el proceso de buscar por palabras clave, </w:t>
+      </w:r>
+      <w:r>
+        <w:t>no se sabe si una película pertenece a una colección</w:t>
       </w:r>
       <w:r>
         <w:t>.</w:t>
@@ -5145,147 +6113,7 @@
     </w:p>
     <w:p>
       <w:pPr>
-        <w:pStyle w:val="Dots"/>
-      </w:pPr>
-      <w:r>
-        <w:t xml:space="preserve">Esa opción lleva a la vista </w:t>
-      </w:r>
-      <w:r>
-        <w:rPr>
-          <w:b/>
-        </w:rPr>
-        <w:t>Tipo de Producto</w:t>
-      </w:r>
-      <w:r>
-        <w:t>. En ella se informan los datos de cabecera del producto, a saber:</w:t>
-      </w:r>
-    </w:p>
-    <w:p>
-      <w:pPr>
-        <w:pStyle w:val="DotsNmeros"/>
-      </w:pPr>
-      <w:r>
-        <w:t>El Tipo de Producto: película, colección o capítulo</w:t>
-      </w:r>
-    </w:p>
-    <w:p>
-      <w:pPr>
-        <w:pStyle w:val="DotsNmeros"/>
-      </w:pPr>
-      <w:r>
-        <w:t>Si es una película o colección, no se pregunta nada más.</w:t>
-      </w:r>
-    </w:p>
-    <w:p>
-      <w:pPr>
-        <w:pStyle w:val="DotsNmeros"/>
-      </w:pPr>
-      <w:r>
-        <w:t>Si es un capítulo, pregunta el nombre de la colección, el número de temporada, y el número de capítulo.</w:t>
-      </w:r>
-    </w:p>
-    <w:p>
-      <w:pPr>
-        <w:pStyle w:val="Dots"/>
-      </w:pPr>
-      <w:r>
-        <w:t xml:space="preserve">Luego, se ofrecen </w:t>
-      </w:r>
-      <w:r>
-        <w:t xml:space="preserve">estas </w:t>
-      </w:r>
-      <w:r>
-        <w:t>posibilidades:</w:t>
-      </w:r>
-    </w:p>
-    <w:p>
-      <w:pPr>
-        <w:pStyle w:val="DotsNmeros"/>
-      </w:pPr>
-      <w:r>
-        <w:t xml:space="preserve">Ir a la vista de </w:t>
-      </w:r>
-      <w:r>
-        <w:rPr>
-          <w:i/>
-        </w:rPr>
-        <w:t>Datos Duros</w:t>
-      </w:r>
-      <w:r>
-        <w:t xml:space="preserve"> y cargar la información manualmente.</w:t>
-      </w:r>
-    </w:p>
-    <w:p>
-      <w:pPr>
-        <w:pStyle w:val="DotsNmeros"/>
-      </w:pPr>
-      <w:r>
-        <w:t>Si el usuario está autorizado, puede i</w:t>
-      </w:r>
-      <w:r>
-        <w:t xml:space="preserve">r a la vista </w:t>
-      </w:r>
-      <w:r>
-        <w:rPr>
-          <w:b/>
-        </w:rPr>
-        <w:t>Importala desde Film Affinity</w:t>
-      </w:r>
-      <w:r>
-        <w:t xml:space="preserve">, para que nuestro sitio procese la información traída desde él. Como paso siguiente, se para a </w:t>
-      </w:r>
-      <w:r>
-        <w:rPr>
-          <w:i/>
-        </w:rPr>
-        <w:t>Datos Duros</w:t>
-      </w:r>
-      <w:r>
-        <w:t xml:space="preserve"> con la ventaja de no tener que cargar la información a mano.</w:t>
-      </w:r>
-    </w:p>
-    <w:p>
-      <w:pPr>
-        <w:pStyle w:val="Dots"/>
-      </w:pPr>
-      <w:r>
-        <w:t xml:space="preserve">A partir de la vista </w:t>
-      </w:r>
-      <w:r>
-        <w:rPr>
-          <w:i/>
-        </w:rPr>
-        <w:t>Datos Duros</w:t>
-      </w:r>
-      <w:r>
-        <w:t>, se continúa el proceso como el estándar.</w:t>
-      </w:r>
-    </w:p>
-    <w:p>
-      <w:pPr>
-        <w:pStyle w:val="Ttulo2"/>
-      </w:pPr>
-      <w:r>
-        <w:t>Particularidad para películas que pertenecen a una colección</w:t>
-      </w:r>
-    </w:p>
-    <w:p>
-      <w:pPr>
-        <w:pStyle w:val="Dots"/>
-      </w:pPr>
-      <w:r>
-        <w:t xml:space="preserve">En el proceso de buscar por palabras clave, </w:t>
-      </w:r>
-      <w:r>
-        <w:t>no se sabe si una película pertenece a una colección</w:t>
-      </w:r>
-      <w:r>
-        <w:t>.</w:t>
-      </w:r>
-    </w:p>
-    <w:p>
-      <w:pPr>
-        <w:pStyle w:val="DotsNmeros"/>
+        <w:pStyle w:val="Nmeros"/>
       </w:pPr>
       <w:r>
         <w:t>Eso se detecta cuando se procesan sus detalles.</w:t>
@@ -5293,7 +6121,7 @@
     </w:p>
     <w:p>
       <w:pPr>
-        <w:pStyle w:val="DotsNmeros"/>
+        <w:pStyle w:val="Nmeros"/>
       </w:pPr>
       <w:r>
         <w:lastRenderedPageBreak/>
@@ -5302,7 +6130,7 @@
     </w:p>
     <w:p>
       <w:pPr>
-        <w:pStyle w:val="DotsNmeros"/>
+        <w:pStyle w:val="Nmeros"/>
       </w:pPr>
       <w:r>
         <w:t>Si la colección no está en la BD, se avisa que se ingresará la Colección</w:t>
@@ -5310,7 +6138,7 @@
     </w:p>
     <w:p>
       <w:pPr>
-        <w:pStyle w:val="DotsNmeros"/>
+        <w:pStyle w:val="Nmeros"/>
       </w:pPr>
       <w:r>
         <w:t>Avisa que si se vuelve a elegir esa opción, se ingresará la colección entera</w:t>
@@ -5321,33 +6149,10 @@
         <w:pStyle w:val="Dots"/>
       </w:pPr>
       <w:r>
-        <w:t xml:space="preserve">Cuando se </w:t>
-      </w:r>
-      <w:r>
-        <w:t xml:space="preserve">termina de </w:t>
-      </w:r>
-      <w:r>
-        <w:t>crea</w:t>
-      </w:r>
-      <w:r>
-        <w:t>r</w:t>
-      </w:r>
-      <w:r>
-        <w:t xml:space="preserve"> la colección, se crean también </w:t>
-      </w:r>
-      <w:r>
-        <w:t xml:space="preserve">todas las películas que son sus </w:t>
-      </w:r>
-      <w:r>
-        <w:t>capítulos</w:t>
-      </w:r>
-      <w:r>
-        <w:t>.</w:t>
+        <w:t>Cuando se termina de crear la colección, se crean también todas las películas que son sus capítulos.</w:t>
       </w:r>
     </w:p>
     <w:sectPr>
-      <w:headerReference w:type="default" r:id="rId8"/>
-      <w:footerReference w:type="default" r:id="rId9"/>
       <w:pgSz w:w="11906" w:h="16838"/>
       <w:pgMar w:top="1134" w:right="1134" w:bottom="1134" w:left="1134" w:header="709" w:footer="709" w:gutter="0"/>
       <w:cols w:space="708"/>
@@ -5386,11 +6191,6 @@
 <w:ftr xmlns:wpc="http://schemas.microsoft.com/office/word/2010/wordprocessingCanvas" xmlns:cx="http://schemas.microsoft.com/office/drawing/2014/chartex" xmlns:mc="http://schemas.openxmlformats.org/markup-compatibility/2006" xmlns:o="urn:schemas-microsoft-com:office:office" xmlns:r="http://schemas.openxmlformats.org/officeDocument/2006/relationships" xmlns:m="http://schemas.openxmlformats.org/officeDocument/2006/math" xmlns:v="urn:schemas-microsoft-com:vml" xmlns:wp14="http://schemas.microsoft.com/office/word/2010/wordprocessingDrawing" xmlns:wp="http://schemas.openxmlformats.org/drawingml/2006/wordprocessingDrawing" xmlns:w10="urn:schemas-microsoft-com:office:word" xmlns:w="http://schemas.openxmlformats.org/wordprocessingml/2006/main" xmlns:w14="http://schemas.microsoft.com/office/word/2010/wordml" xmlns:w15="http://schemas.microsoft.com/office/word/2012/wordml" xmlns:w16se="http://schemas.microsoft.com/office/word/2015/wordml/symex" xmlns:wpg="http://schemas.microsoft.com/office/word/2010/wordprocessingGroup" xmlns:wpi="http://schemas.microsoft.com/office/word/2010/wordprocessingInk" xmlns:wne="http://schemas.microsoft.com/office/word/2006/wordml" xmlns:wps="http://schemas.microsoft.com/office/word/2010/wordprocessingShape" mc:Ignorable="w14 w15 w16se wp14">
   <w:p>
     <w:pPr>
-      <w:pStyle w:val="Piedepgina"/>
-      <w:tabs>
-        <w:tab w:val="clear" w:pos="4252"/>
-        <w:tab w:val="clear" w:pos="8504"/>
-      </w:tabs>
       <w:jc w:val="right"/>
     </w:pPr>
     <w:r>
@@ -5407,7 +6207,7 @@
         <w:noProof/>
         <w:lang w:val="es-ES"/>
       </w:rPr>
-      <w:t>10</w:t>
+      <w:t>1</w:t>
     </w:r>
     <w:r>
       <w:fldChar w:fldCharType="end"/>
@@ -5420,7 +6220,7 @@
         <w:rPr>
           <w:noProof/>
         </w:rPr>
-        <w:t>13</w:t>
+        <w:t>14</w:t>
       </w:r>
     </w:fldSimple>
   </w:p>
@@ -5469,7 +6269,21 @@
       <w:rPr>
         <w:b/>
       </w:rPr>
-      <w:t>Proyecto ELC Películas</w:t>
+      <w:t xml:space="preserve">Proyecto </w:t>
+    </w:r>
+    <w:proofErr w:type="spellStart"/>
+    <w:r>
+      <w:rPr>
+        <w:b/>
+      </w:rPr>
+      <w:t>ELC</w:t>
+    </w:r>
+    <w:proofErr w:type="spellEnd"/>
+    <w:r>
+      <w:rPr>
+        <w:b/>
+      </w:rPr>
+      <w:t xml:space="preserve"> Películas</w:t>
     </w:r>
   </w:p>
 </w:hdr>
@@ -5480,8 +6294,8 @@
   <w:abstractNum w:abstractNumId="0" w15:restartNumberingAfterBreak="0">
     <w:nsid w:val="02257336"/>
     <w:multiLevelType w:val="hybridMultilevel"/>
-    <w:tmpl w:val="A2868686"/>
-    <w:lvl w:ilvl="0" w:tplc="FC3AEFF4">
+    <w:tmpl w:val="7E621A48"/>
+    <w:lvl w:ilvl="0" w:tplc="436CE594">
       <w:start w:val="1"/>
       <w:numFmt w:val="bullet"/>
       <w:pStyle w:val="Dots"/>
@@ -5494,10 +6308,10 @@
         <w:rFonts w:ascii="Symbol" w:hAnsi="Symbol" w:hint="default"/>
       </w:rPr>
     </w:lvl>
-    <w:lvl w:ilvl="1" w:tplc="3544FA40">
+    <w:lvl w:ilvl="1" w:tplc="B42A635C">
       <w:start w:val="1"/>
       <w:numFmt w:val="decimal"/>
-      <w:pStyle w:val="DotsNmeros"/>
+      <w:pStyle w:val="Nmeros"/>
       <w:lvlText w:val="%2."/>
       <w:lvlJc w:val="left"/>
       <w:pPr>
@@ -5869,10 +6683,11 @@
   <w:abstractNum w:abstractNumId="3" w15:restartNumberingAfterBreak="0">
     <w:nsid w:val="0D953187"/>
     <w:multiLevelType w:val="hybridMultilevel"/>
-    <w:tmpl w:val="90C8D54A"/>
-    <w:lvl w:ilvl="0" w:tplc="2C0A000D">
+    <w:tmpl w:val="33301DCC"/>
+    <w:lvl w:ilvl="0" w:tplc="928EE572">
       <w:start w:val="1"/>
       <w:numFmt w:val="bullet"/>
+      <w:pStyle w:val="Tilde-Pendiente"/>
       <w:lvlText w:val=""/>
       <w:lvlJc w:val="left"/>
       <w:pPr>
@@ -6093,6 +6908,120 @@
     </w:lvl>
   </w:abstractNum>
   <w:abstractNum w:abstractNumId="5" w15:restartNumberingAfterBreak="0">
+    <w:nsid w:val="59474FF1"/>
+    <w:multiLevelType w:val="hybridMultilevel"/>
+    <w:tmpl w:val="43A8E3A2"/>
+    <w:lvl w:ilvl="0" w:tplc="390AA02C">
+      <w:start w:val="1"/>
+      <w:numFmt w:val="bullet"/>
+      <w:pStyle w:val="Dots-Pendiente"/>
+      <w:lvlText w:val=""/>
+      <w:lvlJc w:val="left"/>
+      <w:pPr>
+        <w:ind w:left="1145" w:hanging="360"/>
+      </w:pPr>
+      <w:rPr>
+        <w:rFonts w:ascii="Wingdings" w:hAnsi="Wingdings" w:hint="default"/>
+      </w:rPr>
+    </w:lvl>
+    <w:lvl w:ilvl="1" w:tplc="2C0A0003" w:tentative="1">
+      <w:start w:val="1"/>
+      <w:numFmt w:val="bullet"/>
+      <w:lvlText w:val="o"/>
+      <w:lvlJc w:val="left"/>
+      <w:pPr>
+        <w:ind w:left="1865" w:hanging="360"/>
+      </w:pPr>
+      <w:rPr>
+        <w:rFonts w:ascii="Courier New" w:hAnsi="Courier New" w:cs="Courier New" w:hint="default"/>
+      </w:rPr>
+    </w:lvl>
+    <w:lvl w:ilvl="2" w:tplc="2C0A0005" w:tentative="1">
+      <w:start w:val="1"/>
+      <w:numFmt w:val="bullet"/>
+      <w:lvlText w:val=""/>
+      <w:lvlJc w:val="left"/>
+      <w:pPr>
+        <w:ind w:left="2585" w:hanging="360"/>
+      </w:pPr>
+      <w:rPr>
+        <w:rFonts w:ascii="Wingdings" w:hAnsi="Wingdings" w:hint="default"/>
+      </w:rPr>
+    </w:lvl>
+    <w:lvl w:ilvl="3" w:tplc="2C0A0001" w:tentative="1">
+      <w:start w:val="1"/>
+      <w:numFmt w:val="bullet"/>
+      <w:lvlText w:val=""/>
+      <w:lvlJc w:val="left"/>
+      <w:pPr>
+        <w:ind w:left="3305" w:hanging="360"/>
+      </w:pPr>
+      <w:rPr>
+        <w:rFonts w:ascii="Symbol" w:hAnsi="Symbol" w:hint="default"/>
+      </w:rPr>
+    </w:lvl>
+    <w:lvl w:ilvl="4" w:tplc="2C0A0003" w:tentative="1">
+      <w:start w:val="1"/>
+      <w:numFmt w:val="bullet"/>
+      <w:lvlText w:val="o"/>
+      <w:lvlJc w:val="left"/>
+      <w:pPr>
+        <w:ind w:left="4025" w:hanging="360"/>
+      </w:pPr>
+      <w:rPr>
+        <w:rFonts w:ascii="Courier New" w:hAnsi="Courier New" w:cs="Courier New" w:hint="default"/>
+      </w:rPr>
+    </w:lvl>
+    <w:lvl w:ilvl="5" w:tplc="2C0A0005" w:tentative="1">
+      <w:start w:val="1"/>
+      <w:numFmt w:val="bullet"/>
+      <w:lvlText w:val=""/>
+      <w:lvlJc w:val="left"/>
+      <w:pPr>
+        <w:ind w:left="4745" w:hanging="360"/>
+      </w:pPr>
+      <w:rPr>
+        <w:rFonts w:ascii="Wingdings" w:hAnsi="Wingdings" w:hint="default"/>
+      </w:rPr>
+    </w:lvl>
+    <w:lvl w:ilvl="6" w:tplc="2C0A0001" w:tentative="1">
+      <w:start w:val="1"/>
+      <w:numFmt w:val="bullet"/>
+      <w:lvlText w:val=""/>
+      <w:lvlJc w:val="left"/>
+      <w:pPr>
+        <w:ind w:left="5465" w:hanging="360"/>
+      </w:pPr>
+      <w:rPr>
+        <w:rFonts w:ascii="Symbol" w:hAnsi="Symbol" w:hint="default"/>
+      </w:rPr>
+    </w:lvl>
+    <w:lvl w:ilvl="7" w:tplc="2C0A0003" w:tentative="1">
+      <w:start w:val="1"/>
+      <w:numFmt w:val="bullet"/>
+      <w:lvlText w:val="o"/>
+      <w:lvlJc w:val="left"/>
+      <w:pPr>
+        <w:ind w:left="6185" w:hanging="360"/>
+      </w:pPr>
+      <w:rPr>
+        <w:rFonts w:ascii="Courier New" w:hAnsi="Courier New" w:cs="Courier New" w:hint="default"/>
+      </w:rPr>
+    </w:lvl>
+    <w:lvl w:ilvl="8" w:tplc="2C0A0005" w:tentative="1">
+      <w:start w:val="1"/>
+      <w:numFmt w:val="bullet"/>
+      <w:lvlText w:val=""/>
+      <w:lvlJc w:val="left"/>
+      <w:pPr>
+        <w:ind w:left="6905" w:hanging="360"/>
+      </w:pPr>
+      <w:rPr>
+        <w:rFonts w:ascii="Wingdings" w:hAnsi="Wingdings" w:hint="default"/>
+      </w:rPr>
+    </w:lvl>
+  </w:abstractNum>
+  <w:abstractNum w:abstractNumId="6" w15:restartNumberingAfterBreak="0">
     <w:nsid w:val="599A33C3"/>
     <w:multiLevelType w:val="hybridMultilevel"/>
     <w:tmpl w:val="8DD8182C"/>
@@ -6179,7 +7108,7 @@
     </w:lvl>
   </w:abstractNum>
   <w:num w:numId="1">
-    <w:abstractNumId w:val="5"/>
+    <w:abstractNumId w:val="6"/>
   </w:num>
   <w:num w:numId="2">
     <w:abstractNumId w:val="0"/>
@@ -6225,6 +7154,9 @@
   </w:num>
   <w:num w:numId="7">
     <w:abstractNumId w:val="3"/>
+  </w:num>
+  <w:num w:numId="8">
+    <w:abstractNumId w:val="5"/>
   </w:num>
 </w:numbering>
 </file>
@@ -6404,7 +7336,7 @@
     <w:lsdException w:name="Table Grid" w:uiPriority="39"/>
     <w:lsdException w:name="Table Theme" w:semiHidden="1" w:unhideWhenUsed="1"/>
     <w:lsdException w:name="Placeholder Text" w:semiHidden="1"/>
-    <w:lsdException w:name="No Spacing" w:uiPriority="1"/>
+    <w:lsdException w:name="No Spacing" w:uiPriority="1" w:qFormat="1"/>
     <w:lsdException w:name="Light Shading" w:uiPriority="60"/>
     <w:lsdException w:name="Light List" w:uiPriority="61"/>
     <w:lsdException w:name="Light Grid" w:uiPriority="62"/>
@@ -6751,27 +7683,30 @@
     <w:uiPriority w:val="99"/>
     <w:rsid w:val="007566DC"/>
   </w:style>
-  <w:style w:type="paragraph" w:styleId="Piedepgina">
-    <w:name w:val="footer"/>
-    <w:basedOn w:val="Normal"/>
-    <w:link w:val="PiedepginaCar"/>
-    <w:uiPriority w:val="99"/>
-    <w:unhideWhenUsed/>
-    <w:rsid w:val="007566DC"/>
+  <w:style w:type="paragraph" w:styleId="Sinespaciado">
+    <w:name w:val="No Spacing"/>
+    <w:link w:val="SinespaciadoCar"/>
+    <w:uiPriority w:val="1"/>
+    <w:qFormat/>
+    <w:rsid w:val="00B6210E"/>
     <w:pPr>
-      <w:tabs>
-        <w:tab w:val="center" w:pos="4252"/>
-        <w:tab w:val="right" w:pos="8504"/>
-      </w:tabs>
       <w:spacing w:after="0" w:line="240" w:lineRule="auto"/>
     </w:pPr>
+    <w:rPr>
+      <w:rFonts w:eastAsiaTheme="minorEastAsia"/>
+      <w:lang w:eastAsia="es-AR"/>
+    </w:rPr>
   </w:style>
-  <w:style w:type="character" w:customStyle="1" w:styleId="PiedepginaCar">
-    <w:name w:val="Pie de página Car"/>
+  <w:style w:type="character" w:customStyle="1" w:styleId="SinespaciadoCar">
+    <w:name w:val="Sin espaciado Car"/>
     <w:basedOn w:val="Fuentedeprrafopredeter"/>
-    <w:link w:val="Piedepgina"/>
-    <w:uiPriority w:val="99"/>
-    <w:rsid w:val="007566DC"/>
+    <w:link w:val="Sinespaciado"/>
+    <w:uiPriority w:val="1"/>
+    <w:rsid w:val="00B6210E"/>
+    <w:rPr>
+      <w:rFonts w:eastAsiaTheme="minorEastAsia"/>
+      <w:lang w:eastAsia="es-AR"/>
+    </w:rPr>
   </w:style>
   <w:style w:type="character" w:customStyle="1" w:styleId="Ttulo1Car">
     <w:name w:val="Título 1 Car"/>
@@ -6822,8 +7757,8 @@
       <w:b/>
     </w:rPr>
   </w:style>
-  <w:style w:type="paragraph" w:customStyle="1" w:styleId="DotsNmeros">
-    <w:name w:val="Dots Números"/>
+  <w:style w:type="paragraph" w:customStyle="1" w:styleId="Nmeros">
+    <w:name w:val="Números"/>
     <w:basedOn w:val="Normal"/>
     <w:qFormat/>
     <w:rsid w:val="00C851A1"/>
@@ -6937,10 +7872,84 @@
       <w:u w:val="single"/>
     </w:rPr>
   </w:style>
-  <w:style w:type="paragraph" w:customStyle="1" w:styleId="Estilo1">
-    <w:name w:val="Estilo1"/>
+  <w:style w:type="paragraph" w:customStyle="1" w:styleId="Tilde">
+    <w:name w:val="Tilde"/>
     <w:basedOn w:val="Normal"/>
     <w:rsid w:val="00711C8D"/>
+  </w:style>
+  <w:style w:type="paragraph" w:customStyle="1" w:styleId="Dots-Pendiente">
+    <w:name w:val="Dots - Pendiente"/>
+    <w:basedOn w:val="Dots"/>
+    <w:rsid w:val="00363A28"/>
+    <w:pPr>
+      <w:numPr>
+        <w:numId w:val="8"/>
+      </w:numPr>
+      <w:shd w:val="clear" w:color="auto" w:fill="FBE4D5" w:themeFill="accent2" w:themeFillTint="33"/>
+      <w:ind w:left="709" w:hanging="283"/>
+    </w:pPr>
+  </w:style>
+  <w:style w:type="paragraph" w:customStyle="1" w:styleId="Nmeros-Pend">
+    <w:name w:val="Números - Pend."/>
+    <w:basedOn w:val="Nmeros"/>
+    <w:rsid w:val="00363A28"/>
+    <w:pPr>
+      <w:shd w:val="clear" w:color="auto" w:fill="FBE4D5" w:themeFill="accent2" w:themeFillTint="33"/>
+    </w:pPr>
+    <w:rPr>
+      <w:shd w:val="clear" w:color="auto" w:fill="FBE4D5" w:themeFill="accent2" w:themeFillTint="33"/>
+    </w:rPr>
+  </w:style>
+  <w:style w:type="paragraph" w:customStyle="1" w:styleId="Tilde-Pendiente">
+    <w:name w:val="Tilde - Pendiente"/>
+    <w:basedOn w:val="Tilde"/>
+    <w:rsid w:val="00B53F98"/>
+    <w:pPr>
+      <w:numPr>
+        <w:numId w:val="7"/>
+      </w:numPr>
+      <w:shd w:val="clear" w:color="auto" w:fill="FBE4D5" w:themeFill="accent2" w:themeFillTint="33"/>
+      <w:spacing w:after="60" w:line="240" w:lineRule="auto"/>
+      <w:ind w:left="1701" w:hanging="283"/>
+    </w:pPr>
+  </w:style>
+  <w:style w:type="table" w:styleId="Tablaconcuadrcula">
+    <w:name w:val="Table Grid"/>
+    <w:basedOn w:val="Tablanormal"/>
+    <w:uiPriority w:val="39"/>
+    <w:rsid w:val="00B6210E"/>
+    <w:pPr>
+      <w:spacing w:after="0" w:line="240" w:lineRule="auto"/>
+    </w:pPr>
+    <w:tblPr>
+      <w:tblBorders>
+        <w:top w:val="single" w:sz="4" w:space="0" w:color="auto"/>
+        <w:left w:val="single" w:sz="4" w:space="0" w:color="auto"/>
+        <w:bottom w:val="single" w:sz="4" w:space="0" w:color="auto"/>
+        <w:right w:val="single" w:sz="4" w:space="0" w:color="auto"/>
+        <w:insideH w:val="single" w:sz="4" w:space="0" w:color="auto"/>
+        <w:insideV w:val="single" w:sz="4" w:space="0" w:color="auto"/>
+      </w:tblBorders>
+    </w:tblPr>
+  </w:style>
+  <w:style w:type="paragraph" w:customStyle="1" w:styleId="Dots-Siguienteversin">
+    <w:name w:val="Dots - Siguiente versión"/>
+    <w:basedOn w:val="Dots-Pendiente"/>
+    <w:rsid w:val="00EA2019"/>
+    <w:pPr>
+      <w:shd w:val="clear" w:color="auto" w:fill="E7E6E6" w:themeFill="background2"/>
+    </w:pPr>
+  </w:style>
+  <w:style w:type="paragraph" w:customStyle="1" w:styleId="Nmeros-Siguienteversin">
+    <w:name w:val="Números - Siguiente  versión"/>
+    <w:basedOn w:val="Nmeros-Pend"/>
+    <w:rsid w:val="00275A4D"/>
+    <w:pPr>
+      <w:shd w:val="clear" w:color="auto" w:fill="E7E6E6" w:themeFill="background2"/>
+    </w:pPr>
+    <w:rPr>
+      <w:shd w:val="clear" w:color="auto" w:fill="E7E6E6" w:themeFill="background2"/>
+    </w:rPr>
   </w:style>
 </w:styles>
 </file>
@@ -7211,7 +8220,7 @@
 </file>
 
 <file path=customXml/itemProps1.xml><?xml version="1.0" encoding="utf-8"?>
-<ds:datastoreItem xmlns:ds="http://schemas.openxmlformats.org/officeDocument/2006/customXml" ds:itemID="{E5E8979D-D787-47C7-AF45-4E27E2F85B93}">
+<ds:datastoreItem xmlns:ds="http://schemas.openxmlformats.org/officeDocument/2006/customXml" ds:itemID="{0A532572-4A18-4209-B42E-651FFCD36099}">
   <ds:schemaRefs>
     <ds:schemaRef ds:uri="http://schemas.openxmlformats.org/officeDocument/2006/bibliography"/>
   </ds:schemaRefs>

--- a/0-varios/Memoria del Proyecto.docx
+++ b/0-varios/Memoria del Proyecto.docx
@@ -243,7 +243,6 @@
                                           <w:szCs w:val="72"/>
                                         </w:rPr>
                                       </w:pPr>
-                                      <w:proofErr w:type="spellStart"/>
                                       <w:r>
                                         <w:rPr>
                                           <w:rFonts w:asciiTheme="majorHAnsi" w:eastAsiaTheme="majorEastAsia" w:hAnsiTheme="majorHAnsi" w:cstheme="majorBidi"/>
@@ -252,18 +251,7 @@
                                           <w:sz w:val="72"/>
                                           <w:szCs w:val="72"/>
                                         </w:rPr>
-                                        <w:t>ELC</w:t>
-                                      </w:r>
-                                      <w:proofErr w:type="spellEnd"/>
-                                      <w:r>
-                                        <w:rPr>
-                                          <w:rFonts w:asciiTheme="majorHAnsi" w:eastAsiaTheme="majorEastAsia" w:hAnsiTheme="majorHAnsi" w:cstheme="majorBidi"/>
-                                          <w:caps/>
-                                          <w:color w:val="5B9BD5" w:themeColor="accent1"/>
-                                          <w:sz w:val="72"/>
-                                          <w:szCs w:val="72"/>
-                                        </w:rPr>
-                                        <w:t xml:space="preserve"> - Películas</w:t>
+                                        <w:t>ELC - Películas</w:t>
                                       </w:r>
                                     </w:p>
                                   </w:sdtContent>
@@ -321,6 +309,7 @@
                                 <w:dataBinding w:prefixMappings="xmlns:ns0='http://schemas.openxmlformats.org/officeDocument/2006/extended-properties' " w:xpath="/ns0:Properties[1]/ns0:Company[1]" w:storeItemID="{6668398D-A668-4E3E-A5EB-62B293D839F1}"/>
                                 <w:text/>
                               </w:sdtPr>
+                              <w:sdtEndPr/>
                               <w:sdtContent>
                                 <w:r>
                                   <w:rPr>
@@ -359,6 +348,7 @@
                               <w:dataBinding w:prefixMappings="xmlns:ns0='http://purl.org/dc/elements/1.1/' xmlns:ns1='http://schemas.openxmlformats.org/package/2006/metadata/core-properties' " w:xpath="/ns1:coreProperties[1]/ns0:title[1]" w:storeItemID="{6C3C8BC8-F283-45AE-878A-BAB7291924A1}"/>
                               <w:text/>
                             </w:sdtPr>
+                            <w:sdtEndPr/>
                             <w:sdtContent>
                               <w:p>
                                 <w:pPr>
@@ -372,7 +362,6 @@
                                     <w:szCs w:val="72"/>
                                   </w:rPr>
                                 </w:pPr>
-                                <w:proofErr w:type="spellStart"/>
                                 <w:r>
                                   <w:rPr>
                                     <w:rFonts w:asciiTheme="majorHAnsi" w:eastAsiaTheme="majorEastAsia" w:hAnsiTheme="majorHAnsi" w:cstheme="majorBidi"/>
@@ -381,18 +370,7 @@
                                     <w:sz w:val="72"/>
                                     <w:szCs w:val="72"/>
                                   </w:rPr>
-                                  <w:t>ELC</w:t>
-                                </w:r>
-                                <w:proofErr w:type="spellEnd"/>
-                                <w:r>
-                                  <w:rPr>
-                                    <w:rFonts w:asciiTheme="majorHAnsi" w:eastAsiaTheme="majorEastAsia" w:hAnsiTheme="majorHAnsi" w:cstheme="majorBidi"/>
-                                    <w:caps/>
-                                    <w:color w:val="5B9BD5" w:themeColor="accent1"/>
-                                    <w:sz w:val="72"/>
-                                    <w:szCs w:val="72"/>
-                                  </w:rPr>
-                                  <w:t xml:space="preserve"> - Películas</w:t>
+                                  <w:t>ELC - Películas</w:t>
                                 </w:r>
                               </w:p>
                             </w:sdtContent>
@@ -474,6 +452,16 @@
         <w:lastRenderedPageBreak/>
         <w:t>Versionado</w:t>
       </w:r>
+      <w:r>
+        <w:rPr>
+          <w:rFonts w:asciiTheme="minorHAnsi" w:hAnsiTheme="minorHAnsi" w:cstheme="minorHAnsi"/>
+          <w:b/>
+          <w:sz w:val="28"/>
+          <w:szCs w:val="28"/>
+          <w:u w:val="single"/>
+        </w:rPr>
+        <w:t xml:space="preserve"> Actual</w:t>
+      </w:r>
     </w:p>
     <w:tbl>
       <w:tblPr>
@@ -536,7 +524,31 @@
                 <w:sz w:val="24"/>
                 <w:szCs w:val="24"/>
               </w:rPr>
-              <w:t xml:space="preserve"> - Versión lanzamiento</w:t>
+              <w:t xml:space="preserve"> </w:t>
+            </w:r>
+            <w:r>
+              <w:rPr>
+                <w:b/>
+                <w:sz w:val="24"/>
+                <w:szCs w:val="24"/>
+              </w:rPr>
+              <w:t>–</w:t>
+            </w:r>
+            <w:r>
+              <w:rPr>
+                <w:b/>
+                <w:sz w:val="24"/>
+                <w:szCs w:val="24"/>
+              </w:rPr>
+              <w:t xml:space="preserve"> </w:t>
+            </w:r>
+            <w:r>
+              <w:rPr>
+                <w:b/>
+                <w:sz w:val="24"/>
+                <w:szCs w:val="24"/>
+              </w:rPr>
+              <w:t>Agregado de Entidades</w:t>
             </w:r>
           </w:p>
         </w:tc>
@@ -580,13 +592,8 @@
               <w:pStyle w:val="Dots"/>
             </w:pPr>
             <w:r>
-              <w:t xml:space="preserve">Login y </w:t>
-            </w:r>
-            <w:proofErr w:type="spellStart"/>
-            <w:r>
-              <w:t>Logout</w:t>
-            </w:r>
-            <w:proofErr w:type="spellEnd"/>
+              <w:t>Login y Logout</w:t>
+            </w:r>
           </w:p>
           <w:p>
             <w:pPr>
@@ -601,21 +608,10 @@
           </w:p>
           <w:p>
             <w:pPr>
-              <w:pStyle w:val="Dots-Pendiente"/>
+              <w:pStyle w:val="Dots"/>
             </w:pPr>
             <w:r>
-              <w:t>Agregado y edición de</w:t>
-            </w:r>
-            <w:r>
-              <w:t xml:space="preserve"> RCLV</w:t>
-            </w:r>
-            <w:r>
-              <w:t xml:space="preserve"> y</w:t>
-            </w:r>
-            <w:bookmarkStart w:id="0" w:name="_GoBack"/>
-            <w:bookmarkEnd w:id="0"/>
-            <w:r>
-              <w:t xml:space="preserve"> sus revisiones</w:t>
+              <w:t>Detalle de producto</w:t>
             </w:r>
           </w:p>
           <w:p>
@@ -626,7 +622,7 @@
               <w:t>Agregado y edición de</w:t>
             </w:r>
             <w:r>
-              <w:t xml:space="preserve"> links</w:t>
+              <w:t xml:space="preserve"> RCLV</w:t>
             </w:r>
             <w:r>
               <w:t xml:space="preserve"> y sus revisiones</w:t>
@@ -637,13 +633,13 @@
               <w:pStyle w:val="Dots-Pendiente"/>
             </w:pPr>
             <w:r>
-              <w:t>Calificación de desempeño</w:t>
-            </w:r>
-            <w:r>
-              <w:t xml:space="preserve"> del usuario</w:t>
-            </w:r>
-            <w:r>
-              <w:t xml:space="preserve"> por agregados y ediciones</w:t>
+              <w:t>Agregado y edición de</w:t>
+            </w:r>
+            <w:r>
+              <w:t xml:space="preserve"> links</w:t>
+            </w:r>
+            <w:r>
+              <w:t xml:space="preserve"> y sus revisiones</w:t>
             </w:r>
           </w:p>
           <w:p>
@@ -651,15 +647,13 @@
               <w:pStyle w:val="Dots-Pendiente"/>
             </w:pPr>
             <w:r>
-              <w:t xml:space="preserve">Links a </w:t>
-            </w:r>
-            <w:proofErr w:type="spellStart"/>
-            <w:r>
-              <w:t>trailers</w:t>
-            </w:r>
-            <w:proofErr w:type="spellEnd"/>
-            <w:r>
-              <w:t xml:space="preserve"> y productos desde Detalle del Producto</w:t>
+              <w:t>Calificación de desempeño</w:t>
+            </w:r>
+            <w:r>
+              <w:t xml:space="preserve"> del usuario</w:t>
+            </w:r>
+            <w:r>
+              <w:t xml:space="preserve"> por agregados y ediciones</w:t>
             </w:r>
           </w:p>
           <w:p>
@@ -667,7 +661,15 @@
               <w:pStyle w:val="Dots-Pendiente"/>
             </w:pPr>
             <w:r>
-              <w:t>Recomendación de productos por opción y sub-opción</w:t>
+              <w:t>Links a trailers y productos desde Detalle del Producto</w:t>
+            </w:r>
+          </w:p>
+          <w:p>
+            <w:pPr>
+              <w:pStyle w:val="Dots-Pendiente"/>
+            </w:pPr>
+            <w:r>
+              <w:t>Menú mantenimiento</w:t>
             </w:r>
           </w:p>
           <w:p>
@@ -675,31 +677,15 @@
               <w:pStyle w:val="Nmeros-Pend"/>
             </w:pPr>
             <w:r>
-              <w:t>Listado</w:t>
+              <w:t>Productos sin links gratuitos</w:t>
             </w:r>
           </w:p>
           <w:p>
             <w:pPr>
-              <w:pStyle w:val="Nmeros-Pend"/>
+              <w:pStyle w:val="Dots"/>
             </w:pPr>
             <w:r>
-              <w:t>Sugeridos para el momento del año</w:t>
-            </w:r>
-          </w:p>
-          <w:p>
-            <w:pPr>
-              <w:pStyle w:val="Nmeros-Pend"/>
-            </w:pPr>
-            <w:r>
-              <w:t>Un paseo por CFC</w:t>
-            </w:r>
-          </w:p>
-          <w:p>
-            <w:pPr>
-              <w:pStyle w:val="Nmeros-Pend"/>
-            </w:pPr>
-            <w:r>
-              <w:t>Un paseo por VPC</w:t>
+              <w:t>Institucionales: Quiénes Somos</w:t>
             </w:r>
           </w:p>
           <w:p>
@@ -707,26 +693,127 @@
               <w:pStyle w:val="Dots-Pendiente"/>
             </w:pPr>
             <w:r>
-              <w:t>Filtrado personalizado de productos</w:t>
-            </w:r>
-            <w:r>
-              <w:t xml:space="preserve"> con guardado</w:t>
+              <w:t>Institucionales: Nuestra política sobre derechos de autor, Nuestro perfil de películas</w:t>
             </w:r>
           </w:p>
+        </w:tc>
+      </w:tr>
+    </w:tbl>
+    <w:p>
+      <w:r>
+        <w:br w:type="page"/>
+      </w:r>
+    </w:p>
+    <w:p>
+      <w:pPr>
+        <w:pStyle w:val="Ttulo"/>
+        <w:spacing w:after="240"/>
+        <w:rPr>
+          <w:rFonts w:asciiTheme="minorHAnsi" w:hAnsiTheme="minorHAnsi" w:cstheme="minorHAnsi"/>
+          <w:b/>
+          <w:sz w:val="28"/>
+          <w:szCs w:val="28"/>
+          <w:u w:val="single"/>
+        </w:rPr>
+      </w:pPr>
+      <w:r>
+        <w:rPr>
+          <w:rFonts w:asciiTheme="minorHAnsi" w:hAnsiTheme="minorHAnsi" w:cstheme="minorHAnsi"/>
+          <w:b/>
+          <w:sz w:val="28"/>
+          <w:szCs w:val="28"/>
+          <w:u w:val="single"/>
+        </w:rPr>
+        <w:lastRenderedPageBreak/>
+        <w:t>Versionado Proyectado</w:t>
+      </w:r>
+    </w:p>
+    <w:tbl>
+      <w:tblPr>
+        <w:tblStyle w:val="Tablaconcuadrcula"/>
+        <w:tblW w:w="0" w:type="auto"/>
+        <w:tblLook w:val="04A0" w:firstRow="1" w:lastRow="0" w:firstColumn="1" w:lastColumn="0" w:noHBand="0" w:noVBand="1"/>
+      </w:tblPr>
+      <w:tblGrid>
+        <w:gridCol w:w="2122"/>
+        <w:gridCol w:w="7506"/>
+      </w:tblGrid>
+      <w:tr>
+        <w:tc>
+          <w:tcPr>
+            <w:tcW w:w="2122" w:type="dxa"/>
+          </w:tcPr>
           <w:p>
             <w:pPr>
-              <w:pStyle w:val="Dots"/>
+              <w:spacing w:before="60" w:after="60"/>
+              <w:rPr>
+                <w:b/>
+                <w:sz w:val="24"/>
+                <w:szCs w:val="24"/>
+              </w:rPr>
             </w:pPr>
             <w:r>
-              <w:t>Institucionales: Quiénes Somos</w:t>
+              <w:rPr>
+                <w:b/>
+                <w:sz w:val="24"/>
+                <w:szCs w:val="24"/>
+              </w:rPr>
+              <w:t>Versión</w:t>
             </w:r>
           </w:p>
+        </w:tc>
+        <w:tc>
+          <w:tcPr>
+            <w:tcW w:w="7506" w:type="dxa"/>
+          </w:tcPr>
           <w:p>
             <w:pPr>
-              <w:pStyle w:val="Dots-Pendiente"/>
+              <w:spacing w:before="60" w:after="60"/>
+              <w:rPr>
+                <w:b/>
+                <w:sz w:val="24"/>
+                <w:szCs w:val="24"/>
+              </w:rPr>
             </w:pPr>
             <w:r>
-              <w:t>Institucionales: Nuestra política sobre derechos de autor, Nuestro perfil de películas</w:t>
+              <w:rPr>
+                <w:b/>
+                <w:sz w:val="24"/>
+                <w:szCs w:val="24"/>
+              </w:rPr>
+              <w:t>2</w:t>
+            </w:r>
+            <w:r>
+              <w:rPr>
+                <w:b/>
+                <w:sz w:val="24"/>
+                <w:szCs w:val="24"/>
+              </w:rPr>
+              <w:t xml:space="preserve">.0 </w:t>
+            </w:r>
+            <w:r>
+              <w:rPr>
+                <w:b/>
+                <w:sz w:val="24"/>
+                <w:szCs w:val="24"/>
+              </w:rPr>
+              <w:t>–</w:t>
+            </w:r>
+            <w:r>
+              <w:rPr>
+                <w:b/>
+                <w:sz w:val="24"/>
+                <w:szCs w:val="24"/>
+              </w:rPr>
+              <w:t xml:space="preserve"> </w:t>
+            </w:r>
+            <w:r>
+              <w:rPr>
+                <w:b/>
+                <w:sz w:val="24"/>
+                <w:szCs w:val="24"/>
+              </w:rPr>
+              <w:t>Visualización de Entidades</w:t>
             </w:r>
           </w:p>
         </w:tc>
@@ -734,7 +821,7 @@
       <w:tr>
         <w:tc>
           <w:tcPr>
-            <w:tcW w:w="2405" w:type="dxa"/>
+            <w:tcW w:w="2122" w:type="dxa"/>
           </w:tcPr>
           <w:p>
             <w:pPr>
@@ -752,14 +839,46 @@
         </w:tc>
         <w:tc>
           <w:tcPr>
-            <w:tcW w:w="7223" w:type="dxa"/>
+            <w:tcW w:w="7506" w:type="dxa"/>
           </w:tcPr>
           <w:p>
             <w:pPr>
               <w:pStyle w:val="Dots-Siguienteversin"/>
             </w:pPr>
             <w:r>
-              <w:t>Ayudas en todo el circuito de agregar productos</w:t>
+              <w:t>Recomendación de productos por opción y sub-opción</w:t>
+            </w:r>
+          </w:p>
+          <w:p>
+            <w:pPr>
+              <w:pStyle w:val="Nmeros-Siguienteversin"/>
+            </w:pPr>
+            <w:r>
+              <w:t>Listado</w:t>
+            </w:r>
+          </w:p>
+          <w:p>
+            <w:pPr>
+              <w:pStyle w:val="Nmeros-Siguienteversin"/>
+            </w:pPr>
+            <w:r>
+              <w:t>Sugeridos para el momento del año</w:t>
+            </w:r>
+          </w:p>
+          <w:p>
+            <w:pPr>
+              <w:pStyle w:val="Nmeros-Siguienteversin"/>
+            </w:pPr>
+            <w:r>
+              <w:t>Un paseo por CFC</w:t>
+            </w:r>
+          </w:p>
+          <w:p>
+            <w:pPr>
+              <w:pStyle w:val="Nmeros-Siguienteversin"/>
+            </w:pPr>
+            <w:r>
+              <w:t>Un paseo por VPC</w:t>
             </w:r>
           </w:p>
           <w:p>
@@ -767,7 +886,10 @@
               <w:pStyle w:val="Dots-Siguienteversin"/>
             </w:pPr>
             <w:r>
-              <w:t>Personalización de afinidad de películas</w:t>
+              <w:t xml:space="preserve">Filtrado personalizado de productos </w:t>
+            </w:r>
+            <w:r>
+              <w:t>y posibilidad de guardarlo</w:t>
             </w:r>
           </w:p>
           <w:p>
@@ -775,74 +897,7 @@
               <w:pStyle w:val="Dots-Siguienteversin"/>
             </w:pPr>
             <w:r>
-              <w:t>Calificar los productos</w:t>
-            </w:r>
-          </w:p>
-          <w:p>
-            <w:pPr>
-              <w:pStyle w:val="Dots-Siguienteversin"/>
-            </w:pPr>
-            <w:r>
-              <w:t xml:space="preserve">Levantamiento del rol de usuario a </w:t>
-            </w:r>
-            <w:r>
-              <w:t>Autorizado p/Inputs</w:t>
-            </w:r>
-          </w:p>
-          <w:p>
-            <w:pPr>
-              <w:pStyle w:val="Dots-Siguienteversin"/>
-            </w:pPr>
-            <w:r>
-              <w:t>Estadísticas personales del usuario</w:t>
-            </w:r>
-          </w:p>
-          <w:p>
-            <w:pPr>
-              <w:pStyle w:val="Nmeros-Siguienteversin"/>
-            </w:pPr>
-            <w:r>
-              <w:t>Mi interés en productos</w:t>
-            </w:r>
-          </w:p>
-          <w:p>
-            <w:pPr>
-              <w:pStyle w:val="Nmeros-Siguienteversin"/>
-            </w:pPr>
-            <w:r>
-              <w:t>Mi historial</w:t>
-            </w:r>
-          </w:p>
-          <w:p>
-            <w:pPr>
-              <w:pStyle w:val="Nmeros-Siguienteversin"/>
-            </w:pPr>
-            <w:r>
-              <w:t>Status de mis agregados</w:t>
-            </w:r>
-          </w:p>
-          <w:p>
-            <w:pPr>
-              <w:pStyle w:val="Nmeros-Siguienteversin"/>
-            </w:pPr>
-            <w:r>
-              <w:t>Mi precisión de inputs</w:t>
-            </w:r>
-          </w:p>
-          <w:p>
-            <w:pPr>
-              <w:pStyle w:val="Dots-Siguienteversin"/>
-            </w:pPr>
-            <w:r>
-              <w:t>Edición de la cuenta del usuario</w:t>
-            </w:r>
-          </w:p>
-          <w:p>
-            <w:pPr>
-              <w:pStyle w:val="Dots-Siguienteversin"/>
-            </w:pPr>
-            <w:r>
-              <w:t>Contáctenos</w:t>
+              <w:t>Personalización de afinidad de películas</w:t>
             </w:r>
           </w:p>
         </w:tc>
@@ -850,38 +905,298 @@
       <w:tr>
         <w:tc>
           <w:tcPr>
-            <w:tcW w:w="2405" w:type="dxa"/>
+            <w:tcW w:w="2122" w:type="dxa"/>
           </w:tcPr>
           <w:p>
             <w:pPr>
+              <w:spacing w:before="60" w:after="60"/>
               <w:rPr>
                 <w:b/>
+                <w:sz w:val="24"/>
+                <w:szCs w:val="24"/>
               </w:rPr>
             </w:pPr>
             <w:r>
               <w:rPr>
                 <w:b/>
-              </w:rPr>
-              <w:t>Postergado para la versión</w:t>
-            </w:r>
-            <w:r>
-              <w:rPr>
-                <w:b/>
-              </w:rPr>
-              <w:t xml:space="preserve"> 3.0</w:t>
+                <w:sz w:val="24"/>
+                <w:szCs w:val="24"/>
+              </w:rPr>
+              <w:t>Versión</w:t>
             </w:r>
           </w:p>
         </w:tc>
         <w:tc>
           <w:tcPr>
-            <w:tcW w:w="7223" w:type="dxa"/>
+            <w:tcW w:w="7506" w:type="dxa"/>
+          </w:tcPr>
+          <w:p>
+            <w:pPr>
+              <w:spacing w:before="60" w:after="60"/>
+              <w:rPr>
+                <w:b/>
+                <w:sz w:val="24"/>
+                <w:szCs w:val="24"/>
+              </w:rPr>
+            </w:pPr>
+            <w:r>
+              <w:rPr>
+                <w:b/>
+                <w:sz w:val="24"/>
+                <w:szCs w:val="24"/>
+              </w:rPr>
+              <w:t>3.0 – Terminación de los procesos anteriores</w:t>
+            </w:r>
+          </w:p>
+        </w:tc>
+      </w:tr>
+      <w:tr>
+        <w:tc>
+          <w:tcPr>
+            <w:tcW w:w="2122" w:type="dxa"/>
+          </w:tcPr>
+          <w:p>
+            <w:pPr>
+              <w:rPr>
+                <w:b/>
+              </w:rPr>
+            </w:pPr>
+            <w:r>
+              <w:rPr>
+                <w:b/>
+              </w:rPr>
+              <w:t>Postergado para la versión 3.0</w:t>
+            </w:r>
+          </w:p>
+        </w:tc>
+        <w:tc>
+          <w:tcPr>
+            <w:tcW w:w="7506" w:type="dxa"/>
           </w:tcPr>
           <w:p>
             <w:pPr>
               <w:pStyle w:val="Dots-Siguienteversin"/>
             </w:pPr>
             <w:r>
-              <w:t>Levantamiento del rol de usuario a Gestor de Productos</w:t>
+              <w:t>Ayudas en todo el circuito de agregar productos</w:t>
+            </w:r>
+          </w:p>
+          <w:p>
+            <w:pPr>
+              <w:pStyle w:val="Dots-Siguienteversin"/>
+            </w:pPr>
+            <w:r>
+              <w:t>Estadísticas personales del usuario</w:t>
+            </w:r>
+          </w:p>
+          <w:p>
+            <w:pPr>
+              <w:pStyle w:val="Nmeros-Siguienteversin"/>
+              <w:numPr>
+                <w:ilvl w:val="0"/>
+                <w:numId w:val="12"/>
+              </w:numPr>
+              <w:ind w:left="1167" w:hanging="284"/>
+            </w:pPr>
+            <w:r>
+              <w:t xml:space="preserve">Mi </w:t>
+            </w:r>
+            <w:r>
+              <w:t>interés</w:t>
+            </w:r>
+            <w:r>
+              <w:t xml:space="preserve"> en productos</w:t>
+            </w:r>
+          </w:p>
+          <w:p>
+            <w:pPr>
+              <w:pStyle w:val="Nmeros-Siguienteversin"/>
+              <w:numPr>
+                <w:ilvl w:val="0"/>
+                <w:numId w:val="12"/>
+              </w:numPr>
+              <w:ind w:left="1167" w:hanging="284"/>
+            </w:pPr>
+            <w:r>
+              <w:t>Mi historial</w:t>
+            </w:r>
+          </w:p>
+          <w:p>
+            <w:pPr>
+              <w:pStyle w:val="Nmeros-Siguienteversin"/>
+              <w:numPr>
+                <w:ilvl w:val="0"/>
+                <w:numId w:val="12"/>
+              </w:numPr>
+              <w:ind w:left="1167" w:hanging="284"/>
+            </w:pPr>
+            <w:r>
+              <w:t xml:space="preserve">Status de </w:t>
+            </w:r>
+            <w:r>
+              <w:t>‘</w:t>
+            </w:r>
+            <w:r>
+              <w:t>mis agregados</w:t>
+            </w:r>
+            <w:r>
+              <w:t>’</w:t>
+            </w:r>
+          </w:p>
+          <w:p>
+            <w:pPr>
+              <w:pStyle w:val="Nmeros-Siguienteversin"/>
+              <w:numPr>
+                <w:ilvl w:val="0"/>
+                <w:numId w:val="12"/>
+              </w:numPr>
+              <w:ind w:left="1167" w:hanging="284"/>
+            </w:pPr>
+            <w:r>
+              <w:t>Mi precisión de inputs</w:t>
+            </w:r>
+          </w:p>
+          <w:p>
+            <w:pPr>
+              <w:pStyle w:val="Dots-Siguienteversin"/>
+            </w:pPr>
+            <w:r>
+              <w:t>Edición de la cuenta del usuario</w:t>
+            </w:r>
+          </w:p>
+        </w:tc>
+      </w:tr>
+      <w:tr>
+        <w:tc>
+          <w:tcPr>
+            <w:tcW w:w="2122" w:type="dxa"/>
+          </w:tcPr>
+          <w:p>
+            <w:pPr>
+              <w:spacing w:before="60" w:after="60"/>
+              <w:rPr>
+                <w:b/>
+                <w:sz w:val="24"/>
+                <w:szCs w:val="24"/>
+              </w:rPr>
+            </w:pPr>
+            <w:r>
+              <w:rPr>
+                <w:b/>
+                <w:sz w:val="24"/>
+                <w:szCs w:val="24"/>
+              </w:rPr>
+              <w:t>Versión</w:t>
+            </w:r>
+          </w:p>
+        </w:tc>
+        <w:tc>
+          <w:tcPr>
+            <w:tcW w:w="7506" w:type="dxa"/>
+          </w:tcPr>
+          <w:p>
+            <w:pPr>
+              <w:spacing w:before="60" w:after="60"/>
+              <w:rPr>
+                <w:b/>
+                <w:sz w:val="24"/>
+                <w:szCs w:val="24"/>
+              </w:rPr>
+            </w:pPr>
+            <w:r>
+              <w:rPr>
+                <w:b/>
+                <w:sz w:val="24"/>
+                <w:szCs w:val="24"/>
+              </w:rPr>
+              <w:t>4.0 – Nuevas funcionalidades</w:t>
+            </w:r>
+          </w:p>
+        </w:tc>
+      </w:tr>
+      <w:tr>
+        <w:tc>
+          <w:tcPr>
+            <w:tcW w:w="2122" w:type="dxa"/>
+          </w:tcPr>
+          <w:p>
+            <w:pPr>
+              <w:rPr>
+                <w:b/>
+              </w:rPr>
+            </w:pPr>
+            <w:r>
+              <w:rPr>
+                <w:b/>
+              </w:rPr>
+              <w:t xml:space="preserve">Postergado para la versión </w:t>
+            </w:r>
+            <w:r>
+              <w:rPr>
+                <w:b/>
+              </w:rPr>
+              <w:t>4</w:t>
+            </w:r>
+            <w:r>
+              <w:rPr>
+                <w:b/>
+              </w:rPr>
+              <w:t>.0</w:t>
+            </w:r>
+          </w:p>
+        </w:tc>
+        <w:tc>
+          <w:tcPr>
+            <w:tcW w:w="7506" w:type="dxa"/>
+          </w:tcPr>
+          <w:p>
+            <w:pPr>
+              <w:pStyle w:val="Dots-Siguienteversin"/>
+            </w:pPr>
+            <w:r>
+              <w:t>Calificar los productos</w:t>
+            </w:r>
+          </w:p>
+          <w:p>
+            <w:pPr>
+              <w:pStyle w:val="Dots-Siguienteversin"/>
+            </w:pPr>
+            <w:r>
+              <w:t>Contáctenos</w:t>
+            </w:r>
+          </w:p>
+          <w:p>
+            <w:pPr>
+              <w:pStyle w:val="Dots-Siguienteversin"/>
+            </w:pPr>
+            <w:r>
+              <w:t>Levantamiento del rol de usuario a:</w:t>
+            </w:r>
+          </w:p>
+          <w:p>
+            <w:pPr>
+              <w:pStyle w:val="Nmeros-Siguienteversin"/>
+              <w:numPr>
+                <w:ilvl w:val="0"/>
+                <w:numId w:val="13"/>
+              </w:numPr>
+              <w:ind w:left="1167" w:hanging="284"/>
+            </w:pPr>
+            <w:r>
+              <w:t>Autorizado p/Inputs</w:t>
+            </w:r>
+          </w:p>
+          <w:p>
+            <w:pPr>
+              <w:pStyle w:val="Nmeros-Siguienteversin"/>
+              <w:numPr>
+                <w:ilvl w:val="0"/>
+                <w:numId w:val="13"/>
+              </w:numPr>
+              <w:ind w:left="1167" w:hanging="284"/>
+            </w:pPr>
+            <w:r>
+              <w:t>Gestor de Productos</w:t>
             </w:r>
           </w:p>
           <w:p>
@@ -990,7 +1305,7 @@
           <w:r>
             <w:fldChar w:fldCharType="separate"/>
           </w:r>
-          <w:hyperlink w:anchor="_Toc102758495" w:history="1">
+          <w:hyperlink w:anchor="_Toc102975792" w:history="1">
             <w:r>
               <w:rPr>
                 <w:rStyle w:val="Hipervnculo"/>
@@ -1032,7 +1347,7 @@
                 <w:noProof/>
                 <w:webHidden/>
               </w:rPr>
-              <w:instrText xml:space="preserve"> PAGEREF _Toc102758495 \h </w:instrText>
+              <w:instrText xml:space="preserve"> PAGEREF _Toc102975792 \h </w:instrText>
             </w:r>
             <w:r>
               <w:rPr>
@@ -1052,7 +1367,7 @@
                 <w:noProof/>
                 <w:webHidden/>
               </w:rPr>
-              <w:t>2</w:t>
+              <w:t>4</w:t>
             </w:r>
             <w:r>
               <w:rPr>
@@ -1076,11 +1391,17 @@
               <w:lang w:eastAsia="es-AR"/>
             </w:rPr>
           </w:pPr>
-          <w:hyperlink w:anchor="_Toc102758496" w:history="1">
+          <w:hyperlink w:anchor="_Toc102975793" w:history="1">
             <w:r>
               <w:rPr>
                 <w:rStyle w:val="Hipervnculo"/>
                 <w:noProof/>
+                <w14:scene3d>
+                  <w14:camera w14:prst="orthographicFront"/>
+                  <w14:lightRig w14:rig="threePt" w14:dir="t">
+                    <w14:rot w14:lat="0" w14:lon="0" w14:rev="0"/>
+                  </w14:lightRig>
+                </w14:scene3d>
               </w:rPr>
               <w:t>1.1.</w:t>
             </w:r>
@@ -1118,7 +1439,7 @@
                 <w:noProof/>
                 <w:webHidden/>
               </w:rPr>
-              <w:instrText xml:space="preserve"> PAGEREF _Toc102758496 \h </w:instrText>
+              <w:instrText xml:space="preserve"> PAGEREF _Toc102975793 \h </w:instrText>
             </w:r>
             <w:r>
               <w:rPr>
@@ -1138,7 +1459,7 @@
                 <w:noProof/>
                 <w:webHidden/>
               </w:rPr>
-              <w:t>2</w:t>
+              <w:t>4</w:t>
             </w:r>
             <w:r>
               <w:rPr>
@@ -1162,11 +1483,17 @@
               <w:lang w:eastAsia="es-AR"/>
             </w:rPr>
           </w:pPr>
-          <w:hyperlink w:anchor="_Toc102758497" w:history="1">
+          <w:hyperlink w:anchor="_Toc102975794" w:history="1">
             <w:r>
               <w:rPr>
                 <w:rStyle w:val="Hipervnculo"/>
                 <w:noProof/>
+                <w14:scene3d>
+                  <w14:camera w14:prst="orthographicFront"/>
+                  <w14:lightRig w14:rig="threePt" w14:dir="t">
+                    <w14:rot w14:lat="0" w14:lon="0" w14:rev="0"/>
+                  </w14:lightRig>
+                </w14:scene3d>
               </w:rPr>
               <w:t>1.2.</w:t>
             </w:r>
@@ -1204,7 +1531,7 @@
                 <w:noProof/>
                 <w:webHidden/>
               </w:rPr>
-              <w:instrText xml:space="preserve"> PAGEREF _Toc102758497 \h </w:instrText>
+              <w:instrText xml:space="preserve"> PAGEREF _Toc102975794 \h </w:instrText>
             </w:r>
             <w:r>
               <w:rPr>
@@ -1224,7 +1551,7 @@
                 <w:noProof/>
                 <w:webHidden/>
               </w:rPr>
-              <w:t>2</w:t>
+              <w:t>4</w:t>
             </w:r>
             <w:r>
               <w:rPr>
@@ -1248,11 +1575,17 @@
               <w:lang w:eastAsia="es-AR"/>
             </w:rPr>
           </w:pPr>
-          <w:hyperlink w:anchor="_Toc102758498" w:history="1">
+          <w:hyperlink w:anchor="_Toc102975795" w:history="1">
             <w:r>
               <w:rPr>
                 <w:rStyle w:val="Hipervnculo"/>
                 <w:noProof/>
+                <w14:scene3d>
+                  <w14:camera w14:prst="orthographicFront"/>
+                  <w14:lightRig w14:rig="threePt" w14:dir="t">
+                    <w14:rot w14:lat="0" w14:lon="0" w14:rev="0"/>
+                  </w14:lightRig>
+                </w14:scene3d>
               </w:rPr>
               <w:t>1.3.</w:t>
             </w:r>
@@ -1269,7 +1602,7 @@
                 <w:rStyle w:val="Hipervnculo"/>
                 <w:noProof/>
               </w:rPr>
-              <w:t>Roles de Usuario</w:t>
+              <w:t>Status de las entidades</w:t>
             </w:r>
             <w:r>
               <w:rPr>
@@ -1290,7 +1623,7 @@
                 <w:noProof/>
                 <w:webHidden/>
               </w:rPr>
-              <w:instrText xml:space="preserve"> PAGEREF _Toc102758498 \h </w:instrText>
+              <w:instrText xml:space="preserve"> PAGEREF _Toc102975795 \h </w:instrText>
             </w:r>
             <w:r>
               <w:rPr>
@@ -1310,7 +1643,99 @@
                 <w:noProof/>
                 <w:webHidden/>
               </w:rPr>
-              <w:t>2</w:t>
+              <w:t>4</w:t>
+            </w:r>
+            <w:r>
+              <w:rPr>
+                <w:noProof/>
+                <w:webHidden/>
+              </w:rPr>
+              <w:fldChar w:fldCharType="end"/>
+            </w:r>
+          </w:hyperlink>
+        </w:p>
+        <w:p>
+          <w:pPr>
+            <w:pStyle w:val="TDC2"/>
+            <w:tabs>
+              <w:tab w:val="left" w:pos="880"/>
+              <w:tab w:val="right" w:leader="dot" w:pos="9628"/>
+            </w:tabs>
+            <w:rPr>
+              <w:rFonts w:eastAsiaTheme="minorEastAsia"/>
+              <w:noProof/>
+              <w:lang w:eastAsia="es-AR"/>
+            </w:rPr>
+          </w:pPr>
+          <w:hyperlink w:anchor="_Toc102975796" w:history="1">
+            <w:r>
+              <w:rPr>
+                <w:rStyle w:val="Hipervnculo"/>
+                <w:noProof/>
+                <w14:scene3d>
+                  <w14:camera w14:prst="orthographicFront"/>
+                  <w14:lightRig w14:rig="threePt" w14:dir="t">
+                    <w14:rot w14:lat="0" w14:lon="0" w14:rev="0"/>
+                  </w14:lightRig>
+                </w14:scene3d>
+              </w:rPr>
+              <w:t>1.4.</w:t>
+            </w:r>
+            <w:r>
+              <w:rPr>
+                <w:rFonts w:eastAsiaTheme="minorEastAsia"/>
+                <w:noProof/>
+                <w:lang w:eastAsia="es-AR"/>
+              </w:rPr>
+              <w:tab/>
+            </w:r>
+            <w:r>
+              <w:rPr>
+                <w:rStyle w:val="Hipervnculo"/>
+                <w:noProof/>
+              </w:rPr>
+              <w:t>Calificaciones</w:t>
+            </w:r>
+            <w:r>
+              <w:rPr>
+                <w:noProof/>
+                <w:webHidden/>
+              </w:rPr>
+              <w:tab/>
+            </w:r>
+            <w:r>
+              <w:rPr>
+                <w:noProof/>
+                <w:webHidden/>
+              </w:rPr>
+              <w:fldChar w:fldCharType="begin"/>
+            </w:r>
+            <w:r>
+              <w:rPr>
+                <w:noProof/>
+                <w:webHidden/>
+              </w:rPr>
+              <w:instrText xml:space="preserve"> PAGEREF _Toc102975796 \h </w:instrText>
+            </w:r>
+            <w:r>
+              <w:rPr>
+                <w:noProof/>
+                <w:webHidden/>
+              </w:rPr>
+            </w:r>
+            <w:r>
+              <w:rPr>
+                <w:noProof/>
+                <w:webHidden/>
+              </w:rPr>
+              <w:fldChar w:fldCharType="separate"/>
+            </w:r>
+            <w:r>
+              <w:rPr>
+                <w:noProof/>
+                <w:webHidden/>
+              </w:rPr>
+              <w:t>4</w:t>
             </w:r>
             <w:r>
               <w:rPr>
@@ -1334,7 +1759,7 @@
               <w:lang w:eastAsia="es-AR"/>
             </w:rPr>
           </w:pPr>
-          <w:hyperlink w:anchor="_Toc102758499" w:history="1">
+          <w:hyperlink w:anchor="_Toc102975797" w:history="1">
             <w:r>
               <w:rPr>
                 <w:rStyle w:val="Hipervnculo"/>
@@ -1376,7 +1801,7 @@
                 <w:noProof/>
                 <w:webHidden/>
               </w:rPr>
-              <w:instrText xml:space="preserve"> PAGEREF _Toc102758499 \h </w:instrText>
+              <w:instrText xml:space="preserve"> PAGEREF _Toc102975797 \h </w:instrText>
             </w:r>
             <w:r>
               <w:rPr>
@@ -1396,7 +1821,7 @@
                 <w:noProof/>
                 <w:webHidden/>
               </w:rPr>
-              <w:t>3</w:t>
+              <w:t>5</w:t>
             </w:r>
             <w:r>
               <w:rPr>
@@ -1420,11 +1845,17 @@
               <w:lang w:eastAsia="es-AR"/>
             </w:rPr>
           </w:pPr>
-          <w:hyperlink w:anchor="_Toc102758500" w:history="1">
+          <w:hyperlink w:anchor="_Toc102975798" w:history="1">
             <w:r>
               <w:rPr>
                 <w:rStyle w:val="Hipervnculo"/>
                 <w:noProof/>
+                <w14:scene3d>
+                  <w14:camera w14:prst="orthographicFront"/>
+                  <w14:lightRig w14:rig="threePt" w14:dir="t">
+                    <w14:rot w14:lat="0" w14:lon="0" w14:rev="0"/>
+                  </w14:lightRig>
+                </w14:scene3d>
               </w:rPr>
               <w:t>2.1.</w:t>
             </w:r>
@@ -1441,7 +1872,7 @@
                 <w:rStyle w:val="Hipervnculo"/>
                 <w:noProof/>
               </w:rPr>
-              <w:t>Alcance</w:t>
+              <w:t>Criterios</w:t>
             </w:r>
             <w:r>
               <w:rPr>
@@ -1462,7 +1893,7 @@
                 <w:noProof/>
                 <w:webHidden/>
               </w:rPr>
-              <w:instrText xml:space="preserve"> PAGEREF _Toc102758500 \h </w:instrText>
+              <w:instrText xml:space="preserve"> PAGEREF _Toc102975798 \h </w:instrText>
             </w:r>
             <w:r>
               <w:rPr>
@@ -1482,7 +1913,7 @@
                 <w:noProof/>
                 <w:webHidden/>
               </w:rPr>
-              <w:t>3</w:t>
+              <w:t>5</w:t>
             </w:r>
             <w:r>
               <w:rPr>
@@ -1506,11 +1937,17 @@
               <w:lang w:eastAsia="es-AR"/>
             </w:rPr>
           </w:pPr>
-          <w:hyperlink w:anchor="_Toc102758501" w:history="1">
+          <w:hyperlink w:anchor="_Toc102975799" w:history="1">
             <w:r>
               <w:rPr>
                 <w:rStyle w:val="Hipervnculo"/>
                 <w:noProof/>
+                <w14:scene3d>
+                  <w14:camera w14:prst="orthographicFront"/>
+                  <w14:lightRig w14:rig="threePt" w14:dir="t">
+                    <w14:rot w14:lat="0" w14:lon="0" w14:rev="0"/>
+                  </w14:lightRig>
+                </w14:scene3d>
               </w:rPr>
               <w:t>2.2.</w:t>
             </w:r>
@@ -1527,7 +1964,7 @@
                 <w:rStyle w:val="Hipervnculo"/>
                 <w:noProof/>
               </w:rPr>
-              <w:t>Criterios</w:t>
+              <w:t>Opciones y Alcance</w:t>
             </w:r>
             <w:r>
               <w:rPr>
@@ -1548,7 +1985,7 @@
                 <w:noProof/>
                 <w:webHidden/>
               </w:rPr>
-              <w:instrText xml:space="preserve"> PAGEREF _Toc102758501 \h </w:instrText>
+              <w:instrText xml:space="preserve"> PAGEREF _Toc102975799 \h </w:instrText>
             </w:r>
             <w:r>
               <w:rPr>
@@ -1568,7 +2005,7 @@
                 <w:noProof/>
                 <w:webHidden/>
               </w:rPr>
-              <w:t>3</w:t>
+              <w:t>5</w:t>
             </w:r>
             <w:r>
               <w:rPr>
@@ -1592,7 +2029,7 @@
               <w:lang w:eastAsia="es-AR"/>
             </w:rPr>
           </w:pPr>
-          <w:hyperlink w:anchor="_Toc102758502" w:history="1">
+          <w:hyperlink w:anchor="_Toc102975800" w:history="1">
             <w:r>
               <w:rPr>
                 <w:rStyle w:val="Hipervnculo"/>
@@ -1634,7 +2071,7 @@
                 <w:noProof/>
                 <w:webHidden/>
               </w:rPr>
-              <w:instrText xml:space="preserve"> PAGEREF _Toc102758502 \h </w:instrText>
+              <w:instrText xml:space="preserve"> PAGEREF _Toc102975800 \h </w:instrText>
             </w:r>
             <w:r>
               <w:rPr>
@@ -1654,7 +2091,7 @@
                 <w:noProof/>
                 <w:webHidden/>
               </w:rPr>
-              <w:t>5</w:t>
+              <w:t>7</w:t>
             </w:r>
             <w:r>
               <w:rPr>
@@ -1678,11 +2115,17 @@
               <w:lang w:eastAsia="es-AR"/>
             </w:rPr>
           </w:pPr>
-          <w:hyperlink w:anchor="_Toc102758503" w:history="1">
+          <w:hyperlink w:anchor="_Toc102975801" w:history="1">
             <w:r>
               <w:rPr>
                 <w:rStyle w:val="Hipervnculo"/>
                 <w:noProof/>
+                <w14:scene3d>
+                  <w14:camera w14:prst="orthographicFront"/>
+                  <w14:lightRig w14:rig="threePt" w14:dir="t">
+                    <w14:rot w14:lat="0" w14:lon="0" w14:rev="0"/>
+                  </w14:lightRig>
+                </w14:scene3d>
               </w:rPr>
               <w:t>3.1.</w:t>
             </w:r>
@@ -1720,7 +2163,7 @@
                 <w:noProof/>
                 <w:webHidden/>
               </w:rPr>
-              <w:instrText xml:space="preserve"> PAGEREF _Toc102758503 \h </w:instrText>
+              <w:instrText xml:space="preserve"> PAGEREF _Toc102975801 \h </w:instrText>
             </w:r>
             <w:r>
               <w:rPr>
@@ -1740,7 +2183,7 @@
                 <w:noProof/>
                 <w:webHidden/>
               </w:rPr>
-              <w:t>5</w:t>
+              <w:t>7</w:t>
             </w:r>
             <w:r>
               <w:rPr>
@@ -1764,11 +2207,17 @@
               <w:lang w:eastAsia="es-AR"/>
             </w:rPr>
           </w:pPr>
-          <w:hyperlink w:anchor="_Toc102758504" w:history="1">
+          <w:hyperlink w:anchor="_Toc102975802" w:history="1">
             <w:r>
               <w:rPr>
                 <w:rStyle w:val="Hipervnculo"/>
                 <w:noProof/>
+                <w14:scene3d>
+                  <w14:camera w14:prst="orthographicFront"/>
+                  <w14:lightRig w14:rig="threePt" w14:dir="t">
+                    <w14:rot w14:lat="0" w14:lon="0" w14:rev="0"/>
+                  </w14:lightRig>
+                </w14:scene3d>
               </w:rPr>
               <w:t>3.2.</w:t>
             </w:r>
@@ -1806,7 +2255,7 @@
                 <w:noProof/>
                 <w:webHidden/>
               </w:rPr>
-              <w:instrText xml:space="preserve"> PAGEREF _Toc102758504 \h </w:instrText>
+              <w:instrText xml:space="preserve"> PAGEREF _Toc102975802 \h </w:instrText>
             </w:r>
             <w:r>
               <w:rPr>
@@ -1826,7 +2275,7 @@
                 <w:noProof/>
                 <w:webHidden/>
               </w:rPr>
-              <w:t>5</w:t>
+              <w:t>7</w:t>
             </w:r>
             <w:r>
               <w:rPr>
@@ -1850,11 +2299,17 @@
               <w:lang w:eastAsia="es-AR"/>
             </w:rPr>
           </w:pPr>
-          <w:hyperlink w:anchor="_Toc102758505" w:history="1">
+          <w:hyperlink w:anchor="_Toc102975803" w:history="1">
             <w:r>
               <w:rPr>
                 <w:rStyle w:val="Hipervnculo"/>
                 <w:noProof/>
+                <w14:scene3d>
+                  <w14:camera w14:prst="orthographicFront"/>
+                  <w14:lightRig w14:rig="threePt" w14:dir="t">
+                    <w14:rot w14:lat="0" w14:lon="0" w14:rev="0"/>
+                  </w14:lightRig>
+                </w14:scene3d>
               </w:rPr>
               <w:t>3.3.</w:t>
             </w:r>
@@ -1892,7 +2347,7 @@
                 <w:noProof/>
                 <w:webHidden/>
               </w:rPr>
-              <w:instrText xml:space="preserve"> PAGEREF _Toc102758505 \h </w:instrText>
+              <w:instrText xml:space="preserve"> PAGEREF _Toc102975803 \h </w:instrText>
             </w:r>
             <w:r>
               <w:rPr>
@@ -1912,7 +2367,7 @@
                 <w:noProof/>
                 <w:webHidden/>
               </w:rPr>
-              <w:t>5</w:t>
+              <w:t>7</w:t>
             </w:r>
             <w:r>
               <w:rPr>
@@ -1936,7 +2391,7 @@
               <w:lang w:eastAsia="es-AR"/>
             </w:rPr>
           </w:pPr>
-          <w:hyperlink w:anchor="_Toc102758506" w:history="1">
+          <w:hyperlink w:anchor="_Toc102975804" w:history="1">
             <w:r>
               <w:rPr>
                 <w:rStyle w:val="Hipervnculo"/>
@@ -1978,7 +2433,7 @@
                 <w:noProof/>
                 <w:webHidden/>
               </w:rPr>
-              <w:instrText xml:space="preserve"> PAGEREF _Toc102758506 \h </w:instrText>
+              <w:instrText xml:space="preserve"> PAGEREF _Toc102975804 \h </w:instrText>
             </w:r>
             <w:r>
               <w:rPr>
@@ -1998,7 +2453,7 @@
                 <w:noProof/>
                 <w:webHidden/>
               </w:rPr>
-              <w:t>6</w:t>
+              <w:t>8</w:t>
             </w:r>
             <w:r>
               <w:rPr>
@@ -2022,11 +2477,17 @@
               <w:lang w:eastAsia="es-AR"/>
             </w:rPr>
           </w:pPr>
-          <w:hyperlink w:anchor="_Toc102758507" w:history="1">
+          <w:hyperlink w:anchor="_Toc102975805" w:history="1">
             <w:r>
               <w:rPr>
                 <w:rStyle w:val="Hipervnculo"/>
                 <w:noProof/>
+                <w14:scene3d>
+                  <w14:camera w14:prst="orthographicFront"/>
+                  <w14:lightRig w14:rig="threePt" w14:dir="t">
+                    <w14:rot w14:lat="0" w14:lon="0" w14:rev="0"/>
+                  </w14:lightRig>
+                </w14:scene3d>
               </w:rPr>
               <w:t>4.1.</w:t>
             </w:r>
@@ -2064,7 +2525,7 @@
                 <w:noProof/>
                 <w:webHidden/>
               </w:rPr>
-              <w:instrText xml:space="preserve"> PAGEREF _Toc102758507 \h </w:instrText>
+              <w:instrText xml:space="preserve"> PAGEREF _Toc102975805 \h </w:instrText>
             </w:r>
             <w:r>
               <w:rPr>
@@ -2084,7 +2545,7 @@
                 <w:noProof/>
                 <w:webHidden/>
               </w:rPr>
-              <w:t>6</w:t>
+              <w:t>8</w:t>
             </w:r>
             <w:r>
               <w:rPr>
@@ -2108,11 +2569,17 @@
               <w:lang w:eastAsia="es-AR"/>
             </w:rPr>
           </w:pPr>
-          <w:hyperlink w:anchor="_Toc102758508" w:history="1">
+          <w:hyperlink w:anchor="_Toc102975806" w:history="1">
             <w:r>
               <w:rPr>
                 <w:rStyle w:val="Hipervnculo"/>
                 <w:noProof/>
+                <w14:scene3d>
+                  <w14:camera w14:prst="orthographicFront"/>
+                  <w14:lightRig w14:rig="threePt" w14:dir="t">
+                    <w14:rot w14:lat="0" w14:lon="0" w14:rev="0"/>
+                  </w14:lightRig>
+                </w14:scene3d>
               </w:rPr>
               <w:t>4.2.</w:t>
             </w:r>
@@ -2150,7 +2617,7 @@
                 <w:noProof/>
                 <w:webHidden/>
               </w:rPr>
-              <w:instrText xml:space="preserve"> PAGEREF _Toc102758508 \h </w:instrText>
+              <w:instrText xml:space="preserve"> PAGEREF _Toc102975806 \h </w:instrText>
             </w:r>
             <w:r>
               <w:rPr>
@@ -2170,7 +2637,7 @@
                 <w:noProof/>
                 <w:webHidden/>
               </w:rPr>
-              <w:t>6</w:t>
+              <w:t>8</w:t>
             </w:r>
             <w:r>
               <w:rPr>
@@ -2194,7 +2661,7 @@
               <w:lang w:eastAsia="es-AR"/>
             </w:rPr>
           </w:pPr>
-          <w:hyperlink w:anchor="_Toc102758509" w:history="1">
+          <w:hyperlink w:anchor="_Toc102975807" w:history="1">
             <w:r>
               <w:rPr>
                 <w:rStyle w:val="Hipervnculo"/>
@@ -2215,7 +2682,7 @@
                 <w:rStyle w:val="Hipervnculo"/>
                 <w:noProof/>
               </w:rPr>
-              <w:t>Agregado de información a nuestra base de datos</w:t>
+              <w:t>Agregado de entidades a nuestra base de datos</w:t>
             </w:r>
             <w:r>
               <w:rPr>
@@ -2236,7 +2703,7 @@
                 <w:noProof/>
                 <w:webHidden/>
               </w:rPr>
-              <w:instrText xml:space="preserve"> PAGEREF _Toc102758509 \h </w:instrText>
+              <w:instrText xml:space="preserve"> PAGEREF _Toc102975807 \h </w:instrText>
             </w:r>
             <w:r>
               <w:rPr>
@@ -2256,7 +2723,7 @@
                 <w:noProof/>
                 <w:webHidden/>
               </w:rPr>
-              <w:t>7</w:t>
+              <w:t>9</w:t>
             </w:r>
             <w:r>
               <w:rPr>
@@ -2280,11 +2747,17 @@
               <w:lang w:eastAsia="es-AR"/>
             </w:rPr>
           </w:pPr>
-          <w:hyperlink w:anchor="_Toc102758510" w:history="1">
+          <w:hyperlink w:anchor="_Toc102975808" w:history="1">
             <w:r>
               <w:rPr>
                 <w:rStyle w:val="Hipervnculo"/>
                 <w:noProof/>
+                <w14:scene3d>
+                  <w14:camera w14:prst="orthographicFront"/>
+                  <w14:lightRig w14:rig="threePt" w14:dir="t">
+                    <w14:rot w14:lat="0" w14:lon="0" w14:rev="0"/>
+                  </w14:lightRig>
+                </w14:scene3d>
               </w:rPr>
               <w:t>5.1.</w:t>
             </w:r>
@@ -2322,7 +2795,7 @@
                 <w:noProof/>
                 <w:webHidden/>
               </w:rPr>
-              <w:instrText xml:space="preserve"> PAGEREF _Toc102758510 \h </w:instrText>
+              <w:instrText xml:space="preserve"> PAGEREF _Toc102975808 \h </w:instrText>
             </w:r>
             <w:r>
               <w:rPr>
@@ -2342,7 +2815,7 @@
                 <w:noProof/>
                 <w:webHidden/>
               </w:rPr>
-              <w:t>7</w:t>
+              <w:t>9</w:t>
             </w:r>
             <w:r>
               <w:rPr>
@@ -2366,11 +2839,17 @@
               <w:lang w:eastAsia="es-AR"/>
             </w:rPr>
           </w:pPr>
-          <w:hyperlink w:anchor="_Toc102758511" w:history="1">
+          <w:hyperlink w:anchor="_Toc102975809" w:history="1">
             <w:r>
               <w:rPr>
                 <w:rStyle w:val="Hipervnculo"/>
                 <w:noProof/>
+                <w14:scene3d>
+                  <w14:camera w14:prst="orthographicFront"/>
+                  <w14:lightRig w14:rig="threePt" w14:dir="t">
+                    <w14:rot w14:lat="0" w14:lon="0" w14:rev="0"/>
+                  </w14:lightRig>
+                </w14:scene3d>
               </w:rPr>
               <w:t>5.2.</w:t>
             </w:r>
@@ -2408,7 +2887,7 @@
                 <w:noProof/>
                 <w:webHidden/>
               </w:rPr>
-              <w:instrText xml:space="preserve"> PAGEREF _Toc102758511 \h </w:instrText>
+              <w:instrText xml:space="preserve"> PAGEREF _Toc102975809 \h </w:instrText>
             </w:r>
             <w:r>
               <w:rPr>
@@ -2428,7 +2907,7 @@
                 <w:noProof/>
                 <w:webHidden/>
               </w:rPr>
-              <w:t>7</w:t>
+              <w:t>9</w:t>
             </w:r>
             <w:r>
               <w:rPr>
@@ -2452,7 +2931,7 @@
               <w:lang w:eastAsia="es-AR"/>
             </w:rPr>
           </w:pPr>
-          <w:hyperlink w:anchor="_Toc102758512" w:history="1">
+          <w:hyperlink w:anchor="_Toc102975810" w:history="1">
             <w:r>
               <w:rPr>
                 <w:rStyle w:val="Hipervnculo"/>
@@ -2473,7 +2952,7 @@
                 <w:rStyle w:val="Hipervnculo"/>
                 <w:noProof/>
               </w:rPr>
-              <w:t>Procedimientos</w:t>
+              <w:t>Edición de entidades</w:t>
             </w:r>
             <w:r>
               <w:rPr>
@@ -2494,7 +2973,7 @@
                 <w:noProof/>
                 <w:webHidden/>
               </w:rPr>
-              <w:instrText xml:space="preserve"> PAGEREF _Toc102758512 \h </w:instrText>
+              <w:instrText xml:space="preserve"> PAGEREF _Toc102975810 \h </w:instrText>
             </w:r>
             <w:r>
               <w:rPr>
@@ -2514,7 +2993,7 @@
                 <w:noProof/>
                 <w:webHidden/>
               </w:rPr>
-              <w:t>8</w:t>
+              <w:t>10</w:t>
             </w:r>
             <w:r>
               <w:rPr>
@@ -2538,11 +3017,17 @@
               <w:lang w:eastAsia="es-AR"/>
             </w:rPr>
           </w:pPr>
-          <w:hyperlink w:anchor="_Toc102758513" w:history="1">
+          <w:hyperlink w:anchor="_Toc102975811" w:history="1">
             <w:r>
               <w:rPr>
                 <w:rStyle w:val="Hipervnculo"/>
                 <w:noProof/>
+                <w14:scene3d>
+                  <w14:camera w14:prst="orthographicFront"/>
+                  <w14:lightRig w14:rig="threePt" w14:dir="t">
+                    <w14:rot w14:lat="0" w14:lon="0" w14:rev="0"/>
+                  </w14:lightRig>
+                </w14:scene3d>
               </w:rPr>
               <w:t>6.1.</w:t>
             </w:r>
@@ -2559,7 +3044,7 @@
                 <w:rStyle w:val="Hipervnculo"/>
                 <w:noProof/>
               </w:rPr>
-              <w:t>Procedimiento estándar para el agregado de Productos</w:t>
+              <w:t>Rol de usuario necesario</w:t>
             </w:r>
             <w:r>
               <w:rPr>
@@ -2580,7 +3065,7 @@
                 <w:noProof/>
                 <w:webHidden/>
               </w:rPr>
-              <w:instrText xml:space="preserve"> PAGEREF _Toc102758513 \h </w:instrText>
+              <w:instrText xml:space="preserve"> PAGEREF _Toc102975811 \h </w:instrText>
             </w:r>
             <w:r>
               <w:rPr>
@@ -2600,7 +3085,7 @@
                 <w:noProof/>
                 <w:webHidden/>
               </w:rPr>
-              <w:t>8</w:t>
+              <w:t>10</w:t>
             </w:r>
             <w:r>
               <w:rPr>
@@ -2624,11 +3109,17 @@
               <w:lang w:eastAsia="es-AR"/>
             </w:rPr>
           </w:pPr>
-          <w:hyperlink w:anchor="_Toc102758514" w:history="1">
+          <w:hyperlink w:anchor="_Toc102975812" w:history="1">
             <w:r>
               <w:rPr>
                 <w:rStyle w:val="Hipervnculo"/>
                 <w:noProof/>
+                <w14:scene3d>
+                  <w14:camera w14:prst="orthographicFront"/>
+                  <w14:lightRig w14:rig="threePt" w14:dir="t">
+                    <w14:rot w14:lat="0" w14:lon="0" w14:rev="0"/>
+                  </w14:lightRig>
+                </w14:scene3d>
               </w:rPr>
               <w:t>6.2.</w:t>
             </w:r>
@@ -2645,7 +3136,7 @@
                 <w:rStyle w:val="Hipervnculo"/>
                 <w:noProof/>
               </w:rPr>
-              <w:t>Procedimientos alternativos</w:t>
+              <w:t>Criterios</w:t>
             </w:r>
             <w:r>
               <w:rPr>
@@ -2666,7 +3157,7 @@
                 <w:noProof/>
                 <w:webHidden/>
               </w:rPr>
-              <w:instrText xml:space="preserve"> PAGEREF _Toc102758514 \h </w:instrText>
+              <w:instrText xml:space="preserve"> PAGEREF _Toc102975812 \h </w:instrText>
             </w:r>
             <w:r>
               <w:rPr>
@@ -2686,7 +3177,915 @@
                 <w:noProof/>
                 <w:webHidden/>
               </w:rPr>
-              <w:t>8</w:t>
+              <w:t>10</w:t>
+            </w:r>
+            <w:r>
+              <w:rPr>
+                <w:noProof/>
+                <w:webHidden/>
+              </w:rPr>
+              <w:fldChar w:fldCharType="end"/>
+            </w:r>
+          </w:hyperlink>
+        </w:p>
+        <w:p>
+          <w:pPr>
+            <w:pStyle w:val="TDC1"/>
+            <w:tabs>
+              <w:tab w:val="left" w:pos="440"/>
+              <w:tab w:val="right" w:leader="dot" w:pos="9628"/>
+            </w:tabs>
+            <w:rPr>
+              <w:rFonts w:eastAsiaTheme="minorEastAsia"/>
+              <w:noProof/>
+              <w:lang w:eastAsia="es-AR"/>
+            </w:rPr>
+          </w:pPr>
+          <w:hyperlink w:anchor="_Toc102975813" w:history="1">
+            <w:r>
+              <w:rPr>
+                <w:rStyle w:val="Hipervnculo"/>
+                <w:noProof/>
+              </w:rPr>
+              <w:t>7.</w:t>
+            </w:r>
+            <w:r>
+              <w:rPr>
+                <w:rFonts w:eastAsiaTheme="minorEastAsia"/>
+                <w:noProof/>
+                <w:lang w:eastAsia="es-AR"/>
+              </w:rPr>
+              <w:tab/>
+            </w:r>
+            <w:r>
+              <w:rPr>
+                <w:rStyle w:val="Hipervnculo"/>
+                <w:noProof/>
+              </w:rPr>
+              <w:t>Revisión de las entidades agregadas y editadas</w:t>
+            </w:r>
+            <w:r>
+              <w:rPr>
+                <w:noProof/>
+                <w:webHidden/>
+              </w:rPr>
+              <w:tab/>
+            </w:r>
+            <w:r>
+              <w:rPr>
+                <w:noProof/>
+                <w:webHidden/>
+              </w:rPr>
+              <w:fldChar w:fldCharType="begin"/>
+            </w:r>
+            <w:r>
+              <w:rPr>
+                <w:noProof/>
+                <w:webHidden/>
+              </w:rPr>
+              <w:instrText xml:space="preserve"> PAGEREF _Toc102975813 \h </w:instrText>
+            </w:r>
+            <w:r>
+              <w:rPr>
+                <w:noProof/>
+                <w:webHidden/>
+              </w:rPr>
+            </w:r>
+            <w:r>
+              <w:rPr>
+                <w:noProof/>
+                <w:webHidden/>
+              </w:rPr>
+              <w:fldChar w:fldCharType="separate"/>
+            </w:r>
+            <w:r>
+              <w:rPr>
+                <w:noProof/>
+                <w:webHidden/>
+              </w:rPr>
+              <w:t>11</w:t>
+            </w:r>
+            <w:r>
+              <w:rPr>
+                <w:noProof/>
+                <w:webHidden/>
+              </w:rPr>
+              <w:fldChar w:fldCharType="end"/>
+            </w:r>
+          </w:hyperlink>
+        </w:p>
+        <w:p>
+          <w:pPr>
+            <w:pStyle w:val="TDC2"/>
+            <w:tabs>
+              <w:tab w:val="left" w:pos="880"/>
+              <w:tab w:val="right" w:leader="dot" w:pos="9628"/>
+            </w:tabs>
+            <w:rPr>
+              <w:rFonts w:eastAsiaTheme="minorEastAsia"/>
+              <w:noProof/>
+              <w:lang w:eastAsia="es-AR"/>
+            </w:rPr>
+          </w:pPr>
+          <w:hyperlink w:anchor="_Toc102975814" w:history="1">
+            <w:r>
+              <w:rPr>
+                <w:rStyle w:val="Hipervnculo"/>
+                <w:noProof/>
+                <w14:scene3d>
+                  <w14:camera w14:prst="orthographicFront"/>
+                  <w14:lightRig w14:rig="threePt" w14:dir="t">
+                    <w14:rot w14:lat="0" w14:lon="0" w14:rev="0"/>
+                  </w14:lightRig>
+                </w14:scene3d>
+              </w:rPr>
+              <w:t>7.1.</w:t>
+            </w:r>
+            <w:r>
+              <w:rPr>
+                <w:rFonts w:eastAsiaTheme="minorEastAsia"/>
+                <w:noProof/>
+                <w:lang w:eastAsia="es-AR"/>
+              </w:rPr>
+              <w:tab/>
+            </w:r>
+            <w:r>
+              <w:rPr>
+                <w:rStyle w:val="Hipervnculo"/>
+                <w:noProof/>
+              </w:rPr>
+              <w:t>Tablero de Control</w:t>
+            </w:r>
+            <w:r>
+              <w:rPr>
+                <w:noProof/>
+                <w:webHidden/>
+              </w:rPr>
+              <w:tab/>
+            </w:r>
+            <w:r>
+              <w:rPr>
+                <w:noProof/>
+                <w:webHidden/>
+              </w:rPr>
+              <w:fldChar w:fldCharType="begin"/>
+            </w:r>
+            <w:r>
+              <w:rPr>
+                <w:noProof/>
+                <w:webHidden/>
+              </w:rPr>
+              <w:instrText xml:space="preserve"> PAGEREF _Toc102975814 \h </w:instrText>
+            </w:r>
+            <w:r>
+              <w:rPr>
+                <w:noProof/>
+                <w:webHidden/>
+              </w:rPr>
+            </w:r>
+            <w:r>
+              <w:rPr>
+                <w:noProof/>
+                <w:webHidden/>
+              </w:rPr>
+              <w:fldChar w:fldCharType="separate"/>
+            </w:r>
+            <w:r>
+              <w:rPr>
+                <w:noProof/>
+                <w:webHidden/>
+              </w:rPr>
+              <w:t>11</w:t>
+            </w:r>
+            <w:r>
+              <w:rPr>
+                <w:noProof/>
+                <w:webHidden/>
+              </w:rPr>
+              <w:fldChar w:fldCharType="end"/>
+            </w:r>
+          </w:hyperlink>
+        </w:p>
+        <w:p>
+          <w:pPr>
+            <w:pStyle w:val="TDC2"/>
+            <w:tabs>
+              <w:tab w:val="left" w:pos="880"/>
+              <w:tab w:val="right" w:leader="dot" w:pos="9628"/>
+            </w:tabs>
+            <w:rPr>
+              <w:rFonts w:eastAsiaTheme="minorEastAsia"/>
+              <w:noProof/>
+              <w:lang w:eastAsia="es-AR"/>
+            </w:rPr>
+          </w:pPr>
+          <w:hyperlink w:anchor="_Toc102975815" w:history="1">
+            <w:r>
+              <w:rPr>
+                <w:rStyle w:val="Hipervnculo"/>
+                <w:noProof/>
+                <w14:scene3d>
+                  <w14:camera w14:prst="orthographicFront"/>
+                  <w14:lightRig w14:rig="threePt" w14:dir="t">
+                    <w14:rot w14:lat="0" w14:lon="0" w14:rev="0"/>
+                  </w14:lightRig>
+                </w14:scene3d>
+              </w:rPr>
+              <w:t>7.2.</w:t>
+            </w:r>
+            <w:r>
+              <w:rPr>
+                <w:rFonts w:eastAsiaTheme="minorEastAsia"/>
+                <w:noProof/>
+                <w:lang w:eastAsia="es-AR"/>
+              </w:rPr>
+              <w:tab/>
+            </w:r>
+            <w:r>
+              <w:rPr>
+                <w:rStyle w:val="Hipervnculo"/>
+                <w:noProof/>
+              </w:rPr>
+              <w:t>Temas generales de revisión de entidades</w:t>
+            </w:r>
+            <w:r>
+              <w:rPr>
+                <w:noProof/>
+                <w:webHidden/>
+              </w:rPr>
+              <w:tab/>
+            </w:r>
+            <w:r>
+              <w:rPr>
+                <w:noProof/>
+                <w:webHidden/>
+              </w:rPr>
+              <w:fldChar w:fldCharType="begin"/>
+            </w:r>
+            <w:r>
+              <w:rPr>
+                <w:noProof/>
+                <w:webHidden/>
+              </w:rPr>
+              <w:instrText xml:space="preserve"> PAGEREF _Toc102975815 \h </w:instrText>
+            </w:r>
+            <w:r>
+              <w:rPr>
+                <w:noProof/>
+                <w:webHidden/>
+              </w:rPr>
+            </w:r>
+            <w:r>
+              <w:rPr>
+                <w:noProof/>
+                <w:webHidden/>
+              </w:rPr>
+              <w:fldChar w:fldCharType="separate"/>
+            </w:r>
+            <w:r>
+              <w:rPr>
+                <w:noProof/>
+                <w:webHidden/>
+              </w:rPr>
+              <w:t>11</w:t>
+            </w:r>
+            <w:r>
+              <w:rPr>
+                <w:noProof/>
+                <w:webHidden/>
+              </w:rPr>
+              <w:fldChar w:fldCharType="end"/>
+            </w:r>
+          </w:hyperlink>
+        </w:p>
+        <w:p>
+          <w:pPr>
+            <w:pStyle w:val="TDC2"/>
+            <w:tabs>
+              <w:tab w:val="left" w:pos="880"/>
+              <w:tab w:val="right" w:leader="dot" w:pos="9628"/>
+            </w:tabs>
+            <w:rPr>
+              <w:rFonts w:eastAsiaTheme="minorEastAsia"/>
+              <w:noProof/>
+              <w:lang w:eastAsia="es-AR"/>
+            </w:rPr>
+          </w:pPr>
+          <w:hyperlink w:anchor="_Toc102975816" w:history="1">
+            <w:r>
+              <w:rPr>
+                <w:rStyle w:val="Hipervnculo"/>
+                <w:noProof/>
+                <w14:scene3d>
+                  <w14:camera w14:prst="orthographicFront"/>
+                  <w14:lightRig w14:rig="threePt" w14:dir="t">
+                    <w14:rot w14:lat="0" w14:lon="0" w14:rev="0"/>
+                  </w14:lightRig>
+                </w14:scene3d>
+              </w:rPr>
+              <w:t>7.3.</w:t>
+            </w:r>
+            <w:r>
+              <w:rPr>
+                <w:rFonts w:eastAsiaTheme="minorEastAsia"/>
+                <w:noProof/>
+                <w:lang w:eastAsia="es-AR"/>
+              </w:rPr>
+              <w:tab/>
+            </w:r>
+            <w:r>
+              <w:rPr>
+                <w:rStyle w:val="Hipervnculo"/>
+                <w:noProof/>
+              </w:rPr>
+              <w:t>Revisión de  productos</w:t>
+            </w:r>
+            <w:r>
+              <w:rPr>
+                <w:noProof/>
+                <w:webHidden/>
+              </w:rPr>
+              <w:tab/>
+            </w:r>
+            <w:r>
+              <w:rPr>
+                <w:noProof/>
+                <w:webHidden/>
+              </w:rPr>
+              <w:fldChar w:fldCharType="begin"/>
+            </w:r>
+            <w:r>
+              <w:rPr>
+                <w:noProof/>
+                <w:webHidden/>
+              </w:rPr>
+              <w:instrText xml:space="preserve"> PAGEREF _Toc102975816 \h </w:instrText>
+            </w:r>
+            <w:r>
+              <w:rPr>
+                <w:noProof/>
+                <w:webHidden/>
+              </w:rPr>
+            </w:r>
+            <w:r>
+              <w:rPr>
+                <w:noProof/>
+                <w:webHidden/>
+              </w:rPr>
+              <w:fldChar w:fldCharType="separate"/>
+            </w:r>
+            <w:r>
+              <w:rPr>
+                <w:noProof/>
+                <w:webHidden/>
+              </w:rPr>
+              <w:t>11</w:t>
+            </w:r>
+            <w:r>
+              <w:rPr>
+                <w:noProof/>
+                <w:webHidden/>
+              </w:rPr>
+              <w:fldChar w:fldCharType="end"/>
+            </w:r>
+          </w:hyperlink>
+        </w:p>
+        <w:p>
+          <w:pPr>
+            <w:pStyle w:val="TDC2"/>
+            <w:tabs>
+              <w:tab w:val="left" w:pos="880"/>
+              <w:tab w:val="right" w:leader="dot" w:pos="9628"/>
+            </w:tabs>
+            <w:rPr>
+              <w:rFonts w:eastAsiaTheme="minorEastAsia"/>
+              <w:noProof/>
+              <w:lang w:eastAsia="es-AR"/>
+            </w:rPr>
+          </w:pPr>
+          <w:hyperlink w:anchor="_Toc102975817" w:history="1">
+            <w:r>
+              <w:rPr>
+                <w:rStyle w:val="Hipervnculo"/>
+                <w:noProof/>
+                <w14:scene3d>
+                  <w14:camera w14:prst="orthographicFront"/>
+                  <w14:lightRig w14:rig="threePt" w14:dir="t">
+                    <w14:rot w14:lat="0" w14:lon="0" w14:rev="0"/>
+                  </w14:lightRig>
+                </w14:scene3d>
+              </w:rPr>
+              <w:t>7.4.</w:t>
+            </w:r>
+            <w:r>
+              <w:rPr>
+                <w:rFonts w:eastAsiaTheme="minorEastAsia"/>
+                <w:noProof/>
+                <w:lang w:eastAsia="es-AR"/>
+              </w:rPr>
+              <w:tab/>
+            </w:r>
+            <w:r>
+              <w:rPr>
+                <w:rStyle w:val="Hipervnculo"/>
+                <w:noProof/>
+              </w:rPr>
+              <w:t>Revisión de RCLV</w:t>
+            </w:r>
+            <w:r>
+              <w:rPr>
+                <w:noProof/>
+                <w:webHidden/>
+              </w:rPr>
+              <w:tab/>
+            </w:r>
+            <w:r>
+              <w:rPr>
+                <w:noProof/>
+                <w:webHidden/>
+              </w:rPr>
+              <w:fldChar w:fldCharType="begin"/>
+            </w:r>
+            <w:r>
+              <w:rPr>
+                <w:noProof/>
+                <w:webHidden/>
+              </w:rPr>
+              <w:instrText xml:space="preserve"> PAGEREF _Toc102975817 \h </w:instrText>
+            </w:r>
+            <w:r>
+              <w:rPr>
+                <w:noProof/>
+                <w:webHidden/>
+              </w:rPr>
+            </w:r>
+            <w:r>
+              <w:rPr>
+                <w:noProof/>
+                <w:webHidden/>
+              </w:rPr>
+              <w:fldChar w:fldCharType="separate"/>
+            </w:r>
+            <w:r>
+              <w:rPr>
+                <w:noProof/>
+                <w:webHidden/>
+              </w:rPr>
+              <w:t>12</w:t>
+            </w:r>
+            <w:r>
+              <w:rPr>
+                <w:noProof/>
+                <w:webHidden/>
+              </w:rPr>
+              <w:fldChar w:fldCharType="end"/>
+            </w:r>
+          </w:hyperlink>
+        </w:p>
+        <w:p>
+          <w:pPr>
+            <w:pStyle w:val="TDC2"/>
+            <w:tabs>
+              <w:tab w:val="left" w:pos="880"/>
+              <w:tab w:val="right" w:leader="dot" w:pos="9628"/>
+            </w:tabs>
+            <w:rPr>
+              <w:rFonts w:eastAsiaTheme="minorEastAsia"/>
+              <w:noProof/>
+              <w:lang w:eastAsia="es-AR"/>
+            </w:rPr>
+          </w:pPr>
+          <w:hyperlink w:anchor="_Toc102975818" w:history="1">
+            <w:r>
+              <w:rPr>
+                <w:rStyle w:val="Hipervnculo"/>
+                <w:noProof/>
+                <w14:scene3d>
+                  <w14:camera w14:prst="orthographicFront"/>
+                  <w14:lightRig w14:rig="threePt" w14:dir="t">
+                    <w14:rot w14:lat="0" w14:lon="0" w14:rev="0"/>
+                  </w14:lightRig>
+                </w14:scene3d>
+              </w:rPr>
+              <w:t>7.5.</w:t>
+            </w:r>
+            <w:r>
+              <w:rPr>
+                <w:rFonts w:eastAsiaTheme="minorEastAsia"/>
+                <w:noProof/>
+                <w:lang w:eastAsia="es-AR"/>
+              </w:rPr>
+              <w:tab/>
+            </w:r>
+            <w:r>
+              <w:rPr>
+                <w:rStyle w:val="Hipervnculo"/>
+                <w:noProof/>
+              </w:rPr>
+              <w:t>Revisión de Links</w:t>
+            </w:r>
+            <w:r>
+              <w:rPr>
+                <w:noProof/>
+                <w:webHidden/>
+              </w:rPr>
+              <w:tab/>
+            </w:r>
+            <w:r>
+              <w:rPr>
+                <w:noProof/>
+                <w:webHidden/>
+              </w:rPr>
+              <w:fldChar w:fldCharType="begin"/>
+            </w:r>
+            <w:r>
+              <w:rPr>
+                <w:noProof/>
+                <w:webHidden/>
+              </w:rPr>
+              <w:instrText xml:space="preserve"> PAGEREF _Toc102975818 \h </w:instrText>
+            </w:r>
+            <w:r>
+              <w:rPr>
+                <w:noProof/>
+                <w:webHidden/>
+              </w:rPr>
+            </w:r>
+            <w:r>
+              <w:rPr>
+                <w:noProof/>
+                <w:webHidden/>
+              </w:rPr>
+              <w:fldChar w:fldCharType="separate"/>
+            </w:r>
+            <w:r>
+              <w:rPr>
+                <w:noProof/>
+                <w:webHidden/>
+              </w:rPr>
+              <w:t>12</w:t>
+            </w:r>
+            <w:r>
+              <w:rPr>
+                <w:noProof/>
+                <w:webHidden/>
+              </w:rPr>
+              <w:fldChar w:fldCharType="end"/>
+            </w:r>
+          </w:hyperlink>
+        </w:p>
+        <w:p>
+          <w:pPr>
+            <w:pStyle w:val="TDC1"/>
+            <w:tabs>
+              <w:tab w:val="left" w:pos="440"/>
+              <w:tab w:val="right" w:leader="dot" w:pos="9628"/>
+            </w:tabs>
+            <w:rPr>
+              <w:rFonts w:eastAsiaTheme="minorEastAsia"/>
+              <w:noProof/>
+              <w:lang w:eastAsia="es-AR"/>
+            </w:rPr>
+          </w:pPr>
+          <w:hyperlink w:anchor="_Toc102975819" w:history="1">
+            <w:r>
+              <w:rPr>
+                <w:rStyle w:val="Hipervnculo"/>
+                <w:noProof/>
+              </w:rPr>
+              <w:t>8.</w:t>
+            </w:r>
+            <w:r>
+              <w:rPr>
+                <w:rFonts w:eastAsiaTheme="minorEastAsia"/>
+                <w:noProof/>
+                <w:lang w:eastAsia="es-AR"/>
+              </w:rPr>
+              <w:tab/>
+            </w:r>
+            <w:r>
+              <w:rPr>
+                <w:rStyle w:val="Hipervnculo"/>
+                <w:noProof/>
+              </w:rPr>
+              <w:t>Procedimientos</w:t>
+            </w:r>
+            <w:r>
+              <w:rPr>
+                <w:noProof/>
+                <w:webHidden/>
+              </w:rPr>
+              <w:tab/>
+            </w:r>
+            <w:r>
+              <w:rPr>
+                <w:noProof/>
+                <w:webHidden/>
+              </w:rPr>
+              <w:fldChar w:fldCharType="begin"/>
+            </w:r>
+            <w:r>
+              <w:rPr>
+                <w:noProof/>
+                <w:webHidden/>
+              </w:rPr>
+              <w:instrText xml:space="preserve"> PAGEREF _Toc102975819 \h </w:instrText>
+            </w:r>
+            <w:r>
+              <w:rPr>
+                <w:noProof/>
+                <w:webHidden/>
+              </w:rPr>
+            </w:r>
+            <w:r>
+              <w:rPr>
+                <w:noProof/>
+                <w:webHidden/>
+              </w:rPr>
+              <w:fldChar w:fldCharType="separate"/>
+            </w:r>
+            <w:r>
+              <w:rPr>
+                <w:noProof/>
+                <w:webHidden/>
+              </w:rPr>
+              <w:t>14</w:t>
+            </w:r>
+            <w:r>
+              <w:rPr>
+                <w:noProof/>
+                <w:webHidden/>
+              </w:rPr>
+              <w:fldChar w:fldCharType="end"/>
+            </w:r>
+          </w:hyperlink>
+        </w:p>
+        <w:p>
+          <w:pPr>
+            <w:pStyle w:val="TDC2"/>
+            <w:tabs>
+              <w:tab w:val="left" w:pos="880"/>
+              <w:tab w:val="right" w:leader="dot" w:pos="9628"/>
+            </w:tabs>
+            <w:rPr>
+              <w:rFonts w:eastAsiaTheme="minorEastAsia"/>
+              <w:noProof/>
+              <w:lang w:eastAsia="es-AR"/>
+            </w:rPr>
+          </w:pPr>
+          <w:hyperlink w:anchor="_Toc102975820" w:history="1">
+            <w:r>
+              <w:rPr>
+                <w:rStyle w:val="Hipervnculo"/>
+                <w:noProof/>
+                <w14:scene3d>
+                  <w14:camera w14:prst="orthographicFront"/>
+                  <w14:lightRig w14:rig="threePt" w14:dir="t">
+                    <w14:rot w14:lat="0" w14:lon="0" w14:rev="0"/>
+                  </w14:lightRig>
+                </w14:scene3d>
+              </w:rPr>
+              <w:t>8.1.</w:t>
+            </w:r>
+            <w:r>
+              <w:rPr>
+                <w:rFonts w:eastAsiaTheme="minorEastAsia"/>
+                <w:noProof/>
+                <w:lang w:eastAsia="es-AR"/>
+              </w:rPr>
+              <w:tab/>
+            </w:r>
+            <w:r>
+              <w:rPr>
+                <w:rStyle w:val="Hipervnculo"/>
+                <w:noProof/>
+              </w:rPr>
+              <w:t>Agregado de Productos - Estándar</w:t>
+            </w:r>
+            <w:r>
+              <w:rPr>
+                <w:noProof/>
+                <w:webHidden/>
+              </w:rPr>
+              <w:tab/>
+            </w:r>
+            <w:r>
+              <w:rPr>
+                <w:noProof/>
+                <w:webHidden/>
+              </w:rPr>
+              <w:fldChar w:fldCharType="begin"/>
+            </w:r>
+            <w:r>
+              <w:rPr>
+                <w:noProof/>
+                <w:webHidden/>
+              </w:rPr>
+              <w:instrText xml:space="preserve"> PAGEREF _Toc102975820 \h </w:instrText>
+            </w:r>
+            <w:r>
+              <w:rPr>
+                <w:noProof/>
+                <w:webHidden/>
+              </w:rPr>
+            </w:r>
+            <w:r>
+              <w:rPr>
+                <w:noProof/>
+                <w:webHidden/>
+              </w:rPr>
+              <w:fldChar w:fldCharType="separate"/>
+            </w:r>
+            <w:r>
+              <w:rPr>
+                <w:noProof/>
+                <w:webHidden/>
+              </w:rPr>
+              <w:t>14</w:t>
+            </w:r>
+            <w:r>
+              <w:rPr>
+                <w:noProof/>
+                <w:webHidden/>
+              </w:rPr>
+              <w:fldChar w:fldCharType="end"/>
+            </w:r>
+          </w:hyperlink>
+        </w:p>
+        <w:p>
+          <w:pPr>
+            <w:pStyle w:val="TDC2"/>
+            <w:tabs>
+              <w:tab w:val="left" w:pos="880"/>
+              <w:tab w:val="right" w:leader="dot" w:pos="9628"/>
+            </w:tabs>
+            <w:rPr>
+              <w:rFonts w:eastAsiaTheme="minorEastAsia"/>
+              <w:noProof/>
+              <w:lang w:eastAsia="es-AR"/>
+            </w:rPr>
+          </w:pPr>
+          <w:hyperlink w:anchor="_Toc102975821" w:history="1">
+            <w:r>
+              <w:rPr>
+                <w:rStyle w:val="Hipervnculo"/>
+                <w:noProof/>
+                <w14:scene3d>
+                  <w14:camera w14:prst="orthographicFront"/>
+                  <w14:lightRig w14:rig="threePt" w14:dir="t">
+                    <w14:rot w14:lat="0" w14:lon="0" w14:rev="0"/>
+                  </w14:lightRig>
+                </w14:scene3d>
+              </w:rPr>
+              <w:t>8.2.</w:t>
+            </w:r>
+            <w:r>
+              <w:rPr>
+                <w:rFonts w:eastAsiaTheme="minorEastAsia"/>
+                <w:noProof/>
+                <w:lang w:eastAsia="es-AR"/>
+              </w:rPr>
+              <w:tab/>
+            </w:r>
+            <w:r>
+              <w:rPr>
+                <w:rStyle w:val="Hipervnculo"/>
+                <w:noProof/>
+              </w:rPr>
+              <w:t>Agregado de producto - Alternativas</w:t>
+            </w:r>
+            <w:r>
+              <w:rPr>
+                <w:noProof/>
+                <w:webHidden/>
+              </w:rPr>
+              <w:tab/>
+            </w:r>
+            <w:r>
+              <w:rPr>
+                <w:noProof/>
+                <w:webHidden/>
+              </w:rPr>
+              <w:fldChar w:fldCharType="begin"/>
+            </w:r>
+            <w:r>
+              <w:rPr>
+                <w:noProof/>
+                <w:webHidden/>
+              </w:rPr>
+              <w:instrText xml:space="preserve"> PAGEREF _Toc102975821 \h </w:instrText>
+            </w:r>
+            <w:r>
+              <w:rPr>
+                <w:noProof/>
+                <w:webHidden/>
+              </w:rPr>
+            </w:r>
+            <w:r>
+              <w:rPr>
+                <w:noProof/>
+                <w:webHidden/>
+              </w:rPr>
+              <w:fldChar w:fldCharType="separate"/>
+            </w:r>
+            <w:r>
+              <w:rPr>
+                <w:noProof/>
+                <w:webHidden/>
+              </w:rPr>
+              <w:t>14</w:t>
+            </w:r>
+            <w:r>
+              <w:rPr>
+                <w:noProof/>
+                <w:webHidden/>
+              </w:rPr>
+              <w:fldChar w:fldCharType="end"/>
+            </w:r>
+          </w:hyperlink>
+        </w:p>
+        <w:p>
+          <w:pPr>
+            <w:pStyle w:val="TDC2"/>
+            <w:tabs>
+              <w:tab w:val="left" w:pos="880"/>
+              <w:tab w:val="right" w:leader="dot" w:pos="9628"/>
+            </w:tabs>
+            <w:rPr>
+              <w:rFonts w:eastAsiaTheme="minorEastAsia"/>
+              <w:noProof/>
+              <w:lang w:eastAsia="es-AR"/>
+            </w:rPr>
+          </w:pPr>
+          <w:hyperlink w:anchor="_Toc102975822" w:history="1">
+            <w:r>
+              <w:rPr>
+                <w:rStyle w:val="Hipervnculo"/>
+                <w:noProof/>
+                <w14:scene3d>
+                  <w14:camera w14:prst="orthographicFront"/>
+                  <w14:lightRig w14:rig="threePt" w14:dir="t">
+                    <w14:rot w14:lat="0" w14:lon="0" w14:rev="0"/>
+                  </w14:lightRig>
+                </w14:scene3d>
+              </w:rPr>
+              <w:t>8.3.</w:t>
+            </w:r>
+            <w:r>
+              <w:rPr>
+                <w:rFonts w:eastAsiaTheme="minorEastAsia"/>
+                <w:noProof/>
+                <w:lang w:eastAsia="es-AR"/>
+              </w:rPr>
+              <w:tab/>
+            </w:r>
+            <w:r>
+              <w:rPr>
+                <w:rStyle w:val="Hipervnculo"/>
+                <w:noProof/>
+              </w:rPr>
+              <w:t>Particularidad para películas que pertenecen a una colección</w:t>
+            </w:r>
+            <w:r>
+              <w:rPr>
+                <w:noProof/>
+                <w:webHidden/>
+              </w:rPr>
+              <w:tab/>
+            </w:r>
+            <w:r>
+              <w:rPr>
+                <w:noProof/>
+                <w:webHidden/>
+              </w:rPr>
+              <w:fldChar w:fldCharType="begin"/>
+            </w:r>
+            <w:r>
+              <w:rPr>
+                <w:noProof/>
+                <w:webHidden/>
+              </w:rPr>
+              <w:instrText xml:space="preserve"> PAGEREF _Toc102975822 \h </w:instrText>
+            </w:r>
+            <w:r>
+              <w:rPr>
+                <w:noProof/>
+                <w:webHidden/>
+              </w:rPr>
+            </w:r>
+            <w:r>
+              <w:rPr>
+                <w:noProof/>
+                <w:webHidden/>
+              </w:rPr>
+              <w:fldChar w:fldCharType="separate"/>
+            </w:r>
+            <w:r>
+              <w:rPr>
+                <w:noProof/>
+                <w:webHidden/>
+              </w:rPr>
+              <w:t>14</w:t>
             </w:r>
             <w:r>
               <w:rPr>
@@ -2719,46 +4118,352 @@
       <w:pPr>
         <w:pStyle w:val="Ttulo1"/>
       </w:pPr>
-      <w:bookmarkStart w:id="1" w:name="_Toc102758495"/>
+      <w:bookmarkStart w:id="0" w:name="_Toc102975792"/>
       <w:r>
         <w:lastRenderedPageBreak/>
         <w:t>Introducción</w:t>
       </w:r>
+      <w:bookmarkEnd w:id="0"/>
+    </w:p>
+    <w:p>
+      <w:pPr>
+        <w:pStyle w:val="Ttulo2"/>
+      </w:pPr>
+      <w:bookmarkStart w:id="1" w:name="_Toc102975793"/>
+      <w:r>
+        <w:t>Propósito</w:t>
+      </w:r>
       <w:bookmarkEnd w:id="1"/>
     </w:p>
     <w:p>
       <w:pPr>
+        <w:pStyle w:val="Dots"/>
+      </w:pPr>
+      <w:r>
+        <w:t>Principal</w:t>
+      </w:r>
+      <w:r>
+        <w:t>: hacer accesible al gran público, todas las películas que tengan relación con la Iglesia Católic</w:t>
+      </w:r>
+      <w:r>
+        <w:t>a, y también aquella</w:t>
+      </w:r>
+      <w:r>
+        <w:t>s que sin tenerla sí tienen valores afines a ella.</w:t>
+      </w:r>
+    </w:p>
+    <w:p>
+      <w:pPr>
+        <w:pStyle w:val="Dots"/>
+      </w:pPr>
+      <w:r>
+        <w:t>Ayudar a los productores de estas películas a difundir su material cinematográfico.</w:t>
+      </w:r>
+    </w:p>
+    <w:p>
+      <w:pPr>
+        <w:pStyle w:val="Dots"/>
+      </w:pPr>
+      <w:r>
+        <w:t xml:space="preserve">Colaborar </w:t>
+      </w:r>
+      <w:r>
+        <w:t>co</w:t>
+      </w:r>
+      <w:r>
+        <w:t xml:space="preserve">n el respeto a los derechos de autor, </w:t>
+      </w:r>
+      <w:r>
+        <w:t>disuadiendo su violación</w:t>
+      </w:r>
+      <w:r>
+        <w:t>.</w:t>
+      </w:r>
+    </w:p>
+    <w:p>
+      <w:pPr>
         <w:pStyle w:val="Ttulo2"/>
       </w:pPr>
-      <w:bookmarkStart w:id="2" w:name="_Toc102758496"/>
-      <w:r>
-        <w:t>Propósito</w:t>
+      <w:bookmarkStart w:id="2" w:name="_Toc102975794"/>
+      <w:r>
+        <w:t>Criterios</w:t>
+      </w:r>
+      <w:r>
+        <w:t xml:space="preserve"> Generales</w:t>
       </w:r>
       <w:bookmarkEnd w:id="2"/>
     </w:p>
     <w:p>
       <w:pPr>
+        <w:pStyle w:val="Dots"/>
+      </w:pPr>
+      <w:r>
+        <w:t>Nomenclatura</w:t>
+      </w:r>
+      <w:r>
+        <w:t>:</w:t>
+      </w:r>
+    </w:p>
+    <w:p>
+      <w:pPr>
+        <w:pStyle w:val="Nmeros"/>
+      </w:pPr>
+      <w:r>
+        <w:rPr>
+          <w:b/>
+        </w:rPr>
+        <w:t>Productos</w:t>
+      </w:r>
+      <w:r>
+        <w:t>: las películas, las colecciones y sus capítulos.</w:t>
+      </w:r>
+    </w:p>
+    <w:p>
+      <w:pPr>
+        <w:pStyle w:val="Nmeros"/>
+      </w:pPr>
+      <w:r>
+        <w:rPr>
+          <w:b/>
+        </w:rPr>
+        <w:t>RCLV</w:t>
+      </w:r>
+      <w:r>
+        <w:t xml:space="preserve"> </w:t>
+      </w:r>
+      <w:r>
+        <w:t>(</w:t>
+      </w:r>
+      <w:r>
+        <w:t>Relación con la Vida</w:t>
+      </w:r>
+      <w:r>
+        <w:t>): los personajes históricos, los hechos históricos y los valores que aparezcan en los productos.</w:t>
+      </w:r>
+    </w:p>
+    <w:p>
+      <w:pPr>
+        <w:pStyle w:val="Nmeros"/>
+      </w:pPr>
+      <w:r>
+        <w:rPr>
+          <w:b/>
+        </w:rPr>
+        <w:t>Links</w:t>
+      </w:r>
+      <w:r>
+        <w:t>: los hipervínculos que nos permiten ver un trailer o una película o capítulo</w:t>
+      </w:r>
+    </w:p>
+    <w:p>
+      <w:pPr>
+        <w:pStyle w:val="Nmeros"/>
+      </w:pPr>
+      <w:r>
+        <w:rPr>
+          <w:b/>
+        </w:rPr>
+        <w:t>Entidad</w:t>
+      </w:r>
+      <w:r>
+        <w:t>: cualquiera de los anteriores.</w:t>
+      </w:r>
+    </w:p>
+    <w:p>
+      <w:pPr>
+        <w:pStyle w:val="Dots"/>
+      </w:pPr>
+      <w:r>
+        <w:t>No queremos ofrecer links que vinculen a sitios que no respet</w:t>
+      </w:r>
+      <w:r>
+        <w:t>e</w:t>
+      </w:r>
+      <w:r>
+        <w:t>n los derechos de autor.</w:t>
+      </w:r>
+    </w:p>
+    <w:p>
+      <w:pPr>
+        <w:pStyle w:val="Dots"/>
+      </w:pPr>
+      <w:r>
+        <w:t xml:space="preserve">Cada usuario tendrá asignado un </w:t>
+      </w:r>
+      <w:r>
+        <w:rPr>
+          <w:b/>
+        </w:rPr>
+        <w:t>rol</w:t>
+      </w:r>
+      <w:r>
+        <w:t>, y cada rol tiene asignado un alcance de permisos de acceso.</w:t>
+      </w:r>
+    </w:p>
+    <w:p>
+      <w:pPr>
+        <w:pStyle w:val="Dots"/>
+      </w:pPr>
+      <w:r>
+        <w:t xml:space="preserve"> </w:t>
+      </w:r>
+      <w:r>
+        <w:t xml:space="preserve">La base de datos de películas será enriquecida por </w:t>
+      </w:r>
+      <w:r>
+        <w:t xml:space="preserve">los </w:t>
+      </w:r>
+      <w:r>
+        <w:t xml:space="preserve">usuarios </w:t>
+      </w:r>
+      <w:r>
+        <w:t>de la página, con un protocolo de roles y control</w:t>
+      </w:r>
+      <w:r>
+        <w:t>es</w:t>
+      </w:r>
+      <w:r>
+        <w:t xml:space="preserve"> para preservar su integridad.</w:t>
+      </w:r>
+    </w:p>
+    <w:p>
+      <w:pPr>
         <w:pStyle w:val="Dots-Pendiente"/>
       </w:pPr>
       <w:r>
-        <w:t>Principal</w:t>
-      </w:r>
-      <w:r>
-        <w:t>: hacer accesible al gran público, todas las películas que tengan relación con la Iglesia Católic</w:t>
-      </w:r>
-      <w:r>
-        <w:t>a, y también aquella</w:t>
-      </w:r>
-      <w:r>
-        <w:t>s que sin tenerla sí tienen valores afines a ella.</w:t>
-      </w:r>
+        <w:t xml:space="preserve">Cada ingreso de información por parte de cualquier usuario, impacta en su desempeño de </w:t>
+      </w:r>
+      <w:r>
+        <w:rPr>
+          <w:i/>
+        </w:rPr>
+        <w:t>data-entry</w:t>
+      </w:r>
+      <w:r>
+        <w:t>, en el que se contabilizan sus aportes aprobados y rechazados.</w:t>
+      </w:r>
+    </w:p>
+    <w:p>
+      <w:pPr>
+        <w:pStyle w:val="Ttulo2"/>
+      </w:pPr>
+      <w:bookmarkStart w:id="3" w:name="_Toc102975795"/>
+      <w:r>
+        <w:t>Status de las entidades</w:t>
+      </w:r>
+      <w:bookmarkEnd w:id="3"/>
     </w:p>
     <w:p>
       <w:pPr>
         <w:pStyle w:val="Dots"/>
       </w:pPr>
       <w:r>
-        <w:t>Ayudar a los productores de estas películas a difundir su material cinematográfico.</w:t>
+        <w:t>Las entidades tienen diversos status posibles.</w:t>
+      </w:r>
+    </w:p>
+    <w:p>
+      <w:pPr>
+        <w:pStyle w:val="Nmeros"/>
+      </w:pPr>
+      <w:r>
+        <w:rPr>
+          <w:b/>
+        </w:rPr>
+        <w:t>Creado</w:t>
+      </w:r>
+      <w:r>
+        <w:t>: cuando es creado por un usuario.</w:t>
+      </w:r>
+    </w:p>
+    <w:p>
+      <w:pPr>
+        <w:pStyle w:val="Nmeros"/>
+      </w:pPr>
+      <w:r>
+        <w:rPr>
+          <w:b/>
+        </w:rPr>
+        <w:t>Alta aprobada</w:t>
+      </w:r>
+      <w:r>
+        <w:t>:</w:t>
+      </w:r>
+      <w:r>
+        <w:t xml:space="preserve"> sólo aplica para productos (no RCLV ni links). Se usa cuando el revisor aprueba que está alineado con nuestro perfil de productos. Aún no evaluó la calidad de la información.</w:t>
+      </w:r>
+    </w:p>
+    <w:p>
+      <w:pPr>
+        <w:pStyle w:val="Nmeros"/>
+      </w:pPr>
+      <w:r>
+        <w:rPr>
+          <w:b/>
+        </w:rPr>
+        <w:t>Aprobado</w:t>
+      </w:r>
+      <w:r>
+        <w:t>: cuando se revisó la calidad de la información.</w:t>
+      </w:r>
+    </w:p>
+    <w:p>
+      <w:pPr>
+        <w:pStyle w:val="Nmeros"/>
+      </w:pPr>
+      <w:r>
+        <w:rPr>
+          <w:b/>
+        </w:rPr>
+        <w:t>Inactivar</w:t>
+      </w:r>
+      <w:r>
+        <w:t xml:space="preserve">: cuando algún usuario con rol </w:t>
+      </w:r>
+      <w:r>
+        <w:rPr>
+          <w:i/>
+        </w:rPr>
+        <w:t>Autorizado p/Inputs</w:t>
+      </w:r>
+      <w:r>
+        <w:t xml:space="preserve"> o superior sugiere inactivarlo.</w:t>
+      </w:r>
+    </w:p>
+    <w:p>
+      <w:pPr>
+        <w:pStyle w:val="Nmeros"/>
+      </w:pPr>
+      <w:r>
+        <w:rPr>
+          <w:b/>
+        </w:rPr>
+        <w:t>Inactivado</w:t>
+      </w:r>
+      <w:r>
+        <w:t>: cuando un revisor aprobó la sugerencia de inactivar un producto.</w:t>
+      </w:r>
+    </w:p>
+    <w:p>
+      <w:pPr>
+        <w:pStyle w:val="Nmeros"/>
+      </w:pPr>
+      <w:r>
+        <w:rPr>
+          <w:b/>
+        </w:rPr>
+        <w:t>Recuperar</w:t>
+      </w:r>
+      <w:r>
+        <w:t xml:space="preserve">: cuando algún usuario con rol </w:t>
+      </w:r>
+      <w:r>
+        <w:rPr>
+          <w:i/>
+        </w:rPr>
+        <w:t>Autorizado p/Inputs</w:t>
+      </w:r>
+      <w:r>
+        <w:t xml:space="preserve"> o superior sugiere recuperarlo.</w:t>
       </w:r>
     </w:p>
     <w:p>
@@ -2766,16 +4471,19 @@
         <w:pStyle w:val="Dots"/>
       </w:pPr>
       <w:r>
-        <w:t xml:space="preserve">Colaborar </w:t>
-      </w:r>
-      <w:r>
-        <w:t>co</w:t>
-      </w:r>
-      <w:r>
-        <w:t xml:space="preserve">n el respeto a los derechos de autor, </w:t>
-      </w:r>
-      <w:r>
-        <w:t>disuadiendo su violación</w:t>
+        <w:t xml:space="preserve">Los únicos productos que se muestran al público son los que tienen </w:t>
+      </w:r>
+      <w:r>
+        <w:t>el</w:t>
+      </w:r>
+      <w:r>
+        <w:t xml:space="preserve"> status </w:t>
+      </w:r>
+      <w:r>
+        <w:rPr>
+          <w:i/>
+        </w:rPr>
+        <w:t>aprobado</w:t>
       </w:r>
       <w:r>
         <w:t>.</w:t>
@@ -2785,317 +4493,11 @@
       <w:pPr>
         <w:pStyle w:val="Ttulo2"/>
       </w:pPr>
-      <w:bookmarkStart w:id="3" w:name="_Toc102758497"/>
-      <w:r>
-        <w:t>Criterios</w:t>
-      </w:r>
-      <w:r>
-        <w:t xml:space="preserve"> Generales</w:t>
-      </w:r>
-      <w:bookmarkEnd w:id="3"/>
-    </w:p>
-    <w:p>
-      <w:pPr>
-        <w:pStyle w:val="Dots"/>
-      </w:pPr>
-      <w:r>
-        <w:t>Nomenclatura</w:t>
-      </w:r>
-      <w:r>
-        <w:t>:</w:t>
-      </w:r>
-    </w:p>
-    <w:p>
-      <w:pPr>
-        <w:pStyle w:val="Nmeros"/>
-      </w:pPr>
-      <w:r>
-        <w:rPr>
-          <w:b/>
-        </w:rPr>
-        <w:t>Productos</w:t>
-      </w:r>
-      <w:r>
-        <w:t>: las películas, las colecciones y sus capítulos.</w:t>
-      </w:r>
-    </w:p>
-    <w:p>
-      <w:pPr>
-        <w:pStyle w:val="Nmeros"/>
-      </w:pPr>
-      <w:r>
-        <w:rPr>
-          <w:b/>
-        </w:rPr>
-        <w:t>RCLV</w:t>
-      </w:r>
-      <w:r>
-        <w:t xml:space="preserve"> </w:t>
-      </w:r>
-      <w:r>
-        <w:t>(</w:t>
-      </w:r>
-      <w:r>
-        <w:t>Relación con la Vida</w:t>
-      </w:r>
-      <w:r>
-        <w:t>): los personajes históricos, los hechos históricos y los valores que aparezcan en los productos.</w:t>
-      </w:r>
-    </w:p>
-    <w:p>
-      <w:pPr>
-        <w:pStyle w:val="Nmeros"/>
-      </w:pPr>
-      <w:r>
-        <w:rPr>
-          <w:b/>
-        </w:rPr>
-        <w:t>Links</w:t>
-      </w:r>
-      <w:r>
-        <w:t>: los hipervínculos que nos permiten ver un trailer o una película o capítulo</w:t>
-      </w:r>
-    </w:p>
-    <w:p>
-      <w:pPr>
-        <w:pStyle w:val="Nmeros"/>
-      </w:pPr>
-      <w:r>
-        <w:rPr>
-          <w:b/>
-        </w:rPr>
-        <w:t>Entidad</w:t>
-      </w:r>
-      <w:r>
-        <w:t>: cualquiera de los anteriores.</w:t>
-      </w:r>
-    </w:p>
-    <w:p>
-      <w:pPr>
-        <w:pStyle w:val="Dots"/>
-      </w:pPr>
-      <w:r>
-        <w:t>No queremos ofrecer links que vinculen a sitios que no respet</w:t>
-      </w:r>
-      <w:r>
-        <w:t>e</w:t>
-      </w:r>
-      <w:r>
-        <w:t>n los derechos de autor.</w:t>
-      </w:r>
-    </w:p>
-    <w:p>
-      <w:pPr>
-        <w:pStyle w:val="Dots"/>
-      </w:pPr>
-      <w:r>
-        <w:t xml:space="preserve">Cada usuario tendrá asignado un </w:t>
-      </w:r>
-      <w:r>
-        <w:rPr>
-          <w:b/>
-        </w:rPr>
-        <w:t>rol</w:t>
-      </w:r>
-      <w:r>
-        <w:t>. Cada rol limita las posibilidades de lo que puede hacer.</w:t>
-      </w:r>
-    </w:p>
-    <w:p>
-      <w:pPr>
-        <w:pStyle w:val="Dots"/>
-      </w:pPr>
-      <w:r>
-        <w:t xml:space="preserve">La base de datos de películas será enriquecida por </w:t>
-      </w:r>
-      <w:r>
-        <w:t xml:space="preserve">los </w:t>
-      </w:r>
-      <w:r>
-        <w:t xml:space="preserve">usuarios </w:t>
-      </w:r>
-      <w:r>
-        <w:t>de la página, con un protocolo de roles y control para preservar su integridad.</w:t>
-      </w:r>
-    </w:p>
-    <w:p>
-      <w:pPr>
-        <w:pStyle w:val="Dots-Pendiente"/>
-      </w:pPr>
-      <w:bookmarkStart w:id="4" w:name="_Toc102758498"/>
-      <w:r>
-        <w:t xml:space="preserve">Cada ingreso de información por parte de cualquier usuario, impacta en su desempeño de </w:t>
-      </w:r>
-      <w:r>
-        <w:rPr>
-          <w:i/>
-        </w:rPr>
-        <w:t>data-</w:t>
-      </w:r>
-      <w:proofErr w:type="spellStart"/>
-      <w:r>
-        <w:rPr>
-          <w:i/>
-        </w:rPr>
-        <w:t>entry</w:t>
-      </w:r>
-      <w:proofErr w:type="spellEnd"/>
-      <w:r>
-        <w:t>, en el que se contabilizan sus aportes aprobados y rechazados.</w:t>
-      </w:r>
-    </w:p>
-    <w:bookmarkEnd w:id="4"/>
-    <w:p>
-      <w:pPr>
-        <w:pStyle w:val="Ttulo2"/>
-      </w:pPr>
-      <w:r>
-        <w:t>Status de las entidades</w:t>
-      </w:r>
-    </w:p>
-    <w:p>
-      <w:pPr>
-        <w:pStyle w:val="Dots"/>
-      </w:pPr>
-      <w:r>
-        <w:t>Las entidades tienen diversos status posibles.</w:t>
-      </w:r>
-    </w:p>
-    <w:p>
-      <w:pPr>
-        <w:pStyle w:val="Nmeros"/>
-      </w:pPr>
-      <w:r>
-        <w:rPr>
-          <w:b/>
-        </w:rPr>
-        <w:t>Creado</w:t>
-      </w:r>
-      <w:r>
-        <w:t>: cuando es creado por un usuario.</w:t>
-      </w:r>
-    </w:p>
-    <w:p>
-      <w:pPr>
-        <w:pStyle w:val="Nmeros"/>
-      </w:pPr>
-      <w:r>
-        <w:rPr>
-          <w:b/>
-        </w:rPr>
-        <w:t>Alta aprobada</w:t>
-      </w:r>
-      <w:r>
-        <w:t>:</w:t>
-      </w:r>
-      <w:r>
-        <w:t xml:space="preserve"> sólo aplica para productos (no RCLV ni links). Se usa cuando el revisor aprueba que está alineado con nuestro perfil de productos. Aún no evaluó la calidad de la información.</w:t>
-      </w:r>
-    </w:p>
-    <w:p>
-      <w:pPr>
-        <w:pStyle w:val="Nmeros"/>
-      </w:pPr>
-      <w:r>
-        <w:rPr>
-          <w:b/>
-        </w:rPr>
-        <w:t>Aprobado</w:t>
-      </w:r>
-      <w:r>
-        <w:t>: cuando se revisó la calidad de la información.</w:t>
-      </w:r>
-    </w:p>
-    <w:p>
-      <w:pPr>
-        <w:pStyle w:val="Nmeros"/>
-      </w:pPr>
-      <w:r>
-        <w:rPr>
-          <w:b/>
-        </w:rPr>
-        <w:t>Inactivar</w:t>
-      </w:r>
-      <w:r>
-        <w:t xml:space="preserve">: cuando algún usuario con rol </w:t>
-      </w:r>
-      <w:r>
-        <w:rPr>
-          <w:i/>
-        </w:rPr>
-        <w:t>Autorizado p/Inputs</w:t>
-      </w:r>
-      <w:r>
-        <w:t xml:space="preserve"> o superior sugiere inactivarlo.</w:t>
-      </w:r>
-    </w:p>
-    <w:p>
-      <w:pPr>
-        <w:pStyle w:val="Nmeros"/>
-      </w:pPr>
-      <w:r>
-        <w:rPr>
-          <w:b/>
-        </w:rPr>
-        <w:t>Inactivado</w:t>
-      </w:r>
-      <w:r>
-        <w:t>: cuando un revisor aprobó la sugerencia de inactivar un producto.</w:t>
-      </w:r>
-    </w:p>
-    <w:p>
-      <w:pPr>
-        <w:pStyle w:val="Nmeros"/>
-      </w:pPr>
-      <w:r>
-        <w:rPr>
-          <w:b/>
-        </w:rPr>
-        <w:t>Recuperar</w:t>
-      </w:r>
-      <w:r>
-        <w:t xml:space="preserve">: cuando algún usuario con rol </w:t>
-      </w:r>
-      <w:r>
-        <w:rPr>
-          <w:i/>
-        </w:rPr>
-        <w:t>Autorizado p/Inputs</w:t>
-      </w:r>
-      <w:r>
-        <w:t xml:space="preserve"> o superior sugiere recuperarlo.</w:t>
-      </w:r>
-    </w:p>
-    <w:p>
-      <w:pPr>
-        <w:pStyle w:val="Dots"/>
-      </w:pPr>
-      <w:r>
-        <w:t xml:space="preserve">Los únicos productos que se muestran al público son los que tienen </w:t>
-      </w:r>
-      <w:r>
-        <w:t>el</w:t>
-      </w:r>
-      <w:r>
-        <w:t xml:space="preserve"> status </w:t>
-      </w:r>
-      <w:r>
-        <w:rPr>
-          <w:i/>
-        </w:rPr>
-        <w:t>aprobado</w:t>
-      </w:r>
-      <w:r>
-        <w:t>.</w:t>
-      </w:r>
-    </w:p>
-    <w:p>
-      <w:pPr>
-        <w:pStyle w:val="Ttulo2"/>
-      </w:pPr>
+      <w:bookmarkStart w:id="4" w:name="_Toc102975796"/>
       <w:r>
         <w:t>Calificaciones</w:t>
       </w:r>
+      <w:bookmarkEnd w:id="4"/>
     </w:p>
     <w:p>
       <w:pPr>
@@ -3182,7 +4584,7 @@
       <w:pPr>
         <w:pStyle w:val="Ttulo1"/>
       </w:pPr>
-      <w:bookmarkStart w:id="5" w:name="_Toc102758499"/>
+      <w:bookmarkStart w:id="5" w:name="_Toc102975797"/>
       <w:r>
         <w:lastRenderedPageBreak/>
         <w:t>Roles de Usuario</w:t>
@@ -3193,7 +4595,7 @@
       <w:pPr>
         <w:pStyle w:val="Ttulo2"/>
       </w:pPr>
-      <w:bookmarkStart w:id="6" w:name="_Toc102758501"/>
+      <w:bookmarkStart w:id="6" w:name="_Toc102975798"/>
       <w:r>
         <w:t>Criterios</w:t>
       </w:r>
@@ -3204,14 +4606,6 @@
         <w:pStyle w:val="Dots"/>
       </w:pPr>
       <w:r>
-        <w:t>Criterio general</w:t>
-      </w:r>
-    </w:p>
-    <w:p>
-      <w:pPr>
-        <w:pStyle w:val="Nmeros"/>
-      </w:pPr>
-      <w:r>
         <w:t>Los usuarios no se degradan</w:t>
       </w:r>
       <w:r>
@@ -3223,57 +4617,348 @@
     </w:p>
     <w:p>
       <w:pPr>
+        <w:pStyle w:val="Dots-Pendiente"/>
+      </w:pPr>
+      <w:r>
+        <w:t xml:space="preserve">Pueden ser </w:t>
+      </w:r>
+      <w:r>
+        <w:rPr>
+          <w:u w:val="single"/>
+        </w:rPr>
+        <w:t>inhabilitados</w:t>
+      </w:r>
+      <w:r>
+        <w:t xml:space="preserve"> para data-entry durante un tiempo por mal uso de su responsabili</w:t>
+      </w:r>
+      <w:r>
+        <w:t>dad, y en el peor de los casos pueden ser inhabilitados hasta nuevo aviso.</w:t>
+      </w:r>
+    </w:p>
+    <w:p>
+      <w:pPr>
+        <w:pStyle w:val="Ttulo2"/>
+      </w:pPr>
+      <w:bookmarkStart w:id="7" w:name="_Toc102975799"/>
+      <w:r>
+        <w:t xml:space="preserve">Opciones y </w:t>
+      </w:r>
+      <w:r>
+        <w:t>Alcance</w:t>
+      </w:r>
+      <w:bookmarkEnd w:id="7"/>
+    </w:p>
+    <w:p>
+      <w:pPr>
+        <w:pStyle w:val="Dots"/>
+        <w:rPr>
+          <w:b/>
+        </w:rPr>
+      </w:pPr>
+      <w:r>
+        <w:rPr>
+          <w:b/>
+        </w:rPr>
+        <w:t>Sin login</w:t>
+      </w:r>
+    </w:p>
+    <w:p>
+      <w:pPr>
+        <w:pStyle w:val="Nmeros"/>
+      </w:pPr>
+      <w:r>
+        <w:t>Permite h</w:t>
+      </w:r>
+      <w:r>
+        <w:t>acer las mismas consultas sobre productos que cualquier usuario.</w:t>
+      </w:r>
+    </w:p>
+    <w:p>
+      <w:pPr>
+        <w:pStyle w:val="Dots"/>
+      </w:pPr>
+      <w:r>
+        <w:rPr>
+          <w:b/>
+        </w:rPr>
+        <w:t>Consultas</w:t>
+      </w:r>
+    </w:p>
+    <w:p>
+      <w:pPr>
+        <w:pStyle w:val="Nmeros"/>
+      </w:pPr>
+      <w:r>
+        <w:t>Es el rol más básico, que se recibe automáticamente cuando se da de alta un usuario.</w:t>
+      </w:r>
+    </w:p>
+    <w:p>
+      <w:pPr>
+        <w:pStyle w:val="Nmeros"/>
+      </w:pPr>
+      <w:r>
+        <w:t>No se requiere ningún requisito para obtenerlo.</w:t>
+      </w:r>
+    </w:p>
+    <w:p>
+      <w:pPr>
+        <w:pStyle w:val="Nmeros"/>
+      </w:pPr>
+      <w:r>
+        <w:t>Permite hacer las mismas consultas sobre productos que sin login.</w:t>
+      </w:r>
+    </w:p>
+    <w:p>
+      <w:pPr>
         <w:pStyle w:val="Nmeros-Pend"/>
       </w:pPr>
       <w:r>
-        <w:t xml:space="preserve">Pueden ser </w:t>
+        <w:t>Permite g</w:t>
+      </w:r>
+      <w:r>
+        <w:t xml:space="preserve">uardar los filtros </w:t>
+      </w:r>
+      <w:r>
+        <w:t xml:space="preserve">personalizados </w:t>
+      </w:r>
+      <w:r>
+        <w:t>que usó, para volverlos a usar en el futuro.</w:t>
+      </w:r>
+    </w:p>
+    <w:p>
+      <w:pPr>
+        <w:pStyle w:val="Nmeros-Pend"/>
+      </w:pPr>
+      <w:r>
+        <w:t>Permite c</w:t>
+      </w:r>
+      <w:r>
+        <w:t>omunicarse con nosotros desde nuestro sitio.</w:t>
+      </w:r>
+    </w:p>
+    <w:p>
+      <w:pPr>
+        <w:pStyle w:val="Nmeros-Pend"/>
+      </w:pPr>
+      <w:r>
+        <w:t>Permite e</w:t>
+      </w:r>
+      <w:r>
+        <w:t>stablecer su preferencia para un producto (verla más tarde, no me interesa, etc.)</w:t>
+      </w:r>
+    </w:p>
+    <w:p>
+      <w:pPr>
+        <w:pStyle w:val="Dots"/>
+      </w:pPr>
+      <w:r>
+        <w:rPr>
+          <w:b/>
+        </w:rPr>
+        <w:t>Autorizado p/Inputs</w:t>
+      </w:r>
+    </w:p>
+    <w:p>
+      <w:pPr>
+        <w:pStyle w:val="Nmeros"/>
+      </w:pPr>
+      <w:r>
+        <w:t>Requisitos:</w:t>
+      </w:r>
+    </w:p>
+    <w:p>
+      <w:pPr>
+        <w:pStyle w:val="Tilde-Pendiente"/>
+      </w:pPr>
+      <w:r>
+        <w:t>El usuario debe ingresar su n° de documento por única vez. Una vez confirmado, no lo podrá cambiar.</w:t>
+      </w:r>
+    </w:p>
+    <w:p>
+      <w:pPr>
+        <w:pStyle w:val="Tilde-Pendiente"/>
+      </w:pPr>
+      <w:r>
+        <w:t>Se le brindará un instructivo simple sobre la responsabilidad que asume, y nuestros criterios.</w:t>
+      </w:r>
+      <w:r>
+        <w:t xml:space="preserve"> </w:t>
+      </w:r>
+      <w:r>
+        <w:t xml:space="preserve">Se le tomará un breve examen para verificar que </w:t>
+      </w:r>
+      <w:r>
+        <w:t xml:space="preserve">lo </w:t>
+      </w:r>
+      <w:r>
+        <w:t>haya entendido.</w:t>
+      </w:r>
+    </w:p>
+    <w:p>
+      <w:pPr>
+        <w:pStyle w:val="Nmeros-Pend"/>
+      </w:pPr>
+      <w:r>
+        <w:t xml:space="preserve">Se asigna </w:t>
       </w:r>
       <w:r>
         <w:rPr>
           <w:u w:val="single"/>
         </w:rPr>
-        <w:t>inhabilitados</w:t>
-      </w:r>
-      <w:r>
-        <w:t xml:space="preserve"> para data-</w:t>
-      </w:r>
-      <w:proofErr w:type="spellStart"/>
-      <w:r>
-        <w:t>entry</w:t>
-      </w:r>
-      <w:proofErr w:type="spellEnd"/>
-      <w:r>
-        <w:t xml:space="preserve"> durante un tiempo por mal uso de su responsabili</w:t>
-      </w:r>
-      <w:r>
-        <w:t>dad, y en el peor de los casos pueden ser inhabilitados hasta nuevo aviso.</w:t>
-      </w:r>
-    </w:p>
-    <w:p>
-      <w:pPr>
-        <w:pStyle w:val="Ttulo2"/>
-      </w:pPr>
-      <w:bookmarkStart w:id="7" w:name="_Toc102758500"/>
-      <w:r>
-        <w:t xml:space="preserve">Opciones y </w:t>
-      </w:r>
-      <w:r>
-        <w:t>Alcance</w:t>
-      </w:r>
-      <w:bookmarkEnd w:id="7"/>
+        <w:t>automáticamente</w:t>
+      </w:r>
+      <w:r>
+        <w:t xml:space="preserve"> cuando se cumplen los pasos anteriores.</w:t>
+      </w:r>
+    </w:p>
+    <w:p>
+      <w:pPr>
+        <w:pStyle w:val="Nmeros-Pend"/>
+      </w:pPr>
+      <w:r>
+        <w:t>El n° de DNI</w:t>
+      </w:r>
+      <w:r>
+        <w:t xml:space="preserve"> se le va a pedir cuando olvide su contraseña, y cada cierta cantidad de logins a la página. La intención es que no tenga más de un usuario, ni que pueda crear un nuevo usuario cuando está penalizado.</w:t>
+      </w:r>
+    </w:p>
+    <w:p>
+      <w:pPr>
+        <w:pStyle w:val="Nmeros"/>
+      </w:pPr>
+      <w:r>
+        <w:t>Permite hacer todo los permisos del nivel Consultas.</w:t>
+      </w:r>
+    </w:p>
+    <w:p>
+      <w:pPr>
+        <w:pStyle w:val="Nmeros"/>
+      </w:pPr>
+      <w:r>
+        <w:t>Permite enriquecer nuestra base de datos con entidades nuevas (productos, RCLV, links)</w:t>
+      </w:r>
     </w:p>
     <w:p>
       <w:pPr>
         <w:pStyle w:val="Dots"/>
+      </w:pPr>
+      <w:r>
         <w:rPr>
           <w:b/>
         </w:rPr>
+        <w:t>Gestor de Productos</w:t>
+      </w:r>
+    </w:p>
+    <w:p>
+      <w:pPr>
+        <w:pStyle w:val="Nmeros-Pend"/>
+      </w:pPr>
+      <w:r>
+        <w:t xml:space="preserve">Es asignado por un usuario </w:t>
+      </w:r>
+      <w:r>
+        <w:rPr>
+          <w:u w:val="single"/>
+        </w:rPr>
+        <w:t>Gestor de Usuarios</w:t>
+      </w:r>
+      <w:r>
+        <w:t xml:space="preserve"> u </w:t>
+      </w:r>
+      <w:r>
+        <w:rPr>
+          <w:u w:val="single"/>
+        </w:rPr>
+        <w:t>Omnipotente</w:t>
+      </w:r>
+      <w:r>
+        <w:t>.</w:t>
+      </w:r>
+    </w:p>
+    <w:p>
+      <w:pPr>
+        <w:pStyle w:val="Nmeros"/>
+      </w:pPr>
+      <w:r>
+        <w:t>Se elegirá a un usuario que esté bien evaluado en su desempeño de data-entry, y que haya ingresado una cantidad respetable de productos.</w:t>
+      </w:r>
+    </w:p>
+    <w:p>
+      <w:pPr>
+        <w:pStyle w:val="Nmeros"/>
+      </w:pPr>
+      <w:r>
+        <w:t xml:space="preserve">El usuario debe ingresar una imagen con su n° de documento, que debe coincidir con el informado al asumir su rol de </w:t>
+      </w:r>
+      <w:r>
+        <w:t>Autorizado p/Inputs</w:t>
+      </w:r>
+      <w:r>
+        <w:t>.</w:t>
+      </w:r>
+    </w:p>
+    <w:p>
+      <w:pPr>
+        <w:pStyle w:val="Nmeros"/>
+      </w:pPr>
+      <w:r>
+        <w:t>Permite h</w:t>
+      </w:r>
+      <w:r>
+        <w:t xml:space="preserve">acer todo lo del nivel </w:t>
+      </w:r>
+      <w:r>
+        <w:t>Autorizado p/Inputs</w:t>
+      </w:r>
+      <w:r>
+        <w:t>.</w:t>
+      </w:r>
+    </w:p>
+    <w:p>
+      <w:pPr>
+        <w:pStyle w:val="Nmeros"/>
+      </w:pPr>
+      <w:r>
+        <w:t>Permite r</w:t>
+      </w:r>
+      <w:r>
+        <w:t>evisar las entidades nuevas, para aceptarlas o rechazarlas.</w:t>
+      </w:r>
+    </w:p>
+    <w:p>
+      <w:pPr>
+        <w:pStyle w:val="Dots"/>
       </w:pPr>
       <w:r>
         <w:rPr>
           <w:b/>
         </w:rPr>
-        <w:t>Sin login</w:t>
+        <w:t>Gestor de Usuarios</w:t>
+      </w:r>
+    </w:p>
+    <w:p>
+      <w:pPr>
+        <w:pStyle w:val="Nmeros-Pend"/>
+      </w:pPr>
+      <w:r>
+        <w:t xml:space="preserve">Es asignado por un usuario </w:t>
+      </w:r>
+      <w:r>
+        <w:rPr>
+          <w:u w:val="single"/>
+        </w:rPr>
+        <w:t>Omnipotente</w:t>
+      </w:r>
+      <w:r>
+        <w:t>.</w:t>
+      </w:r>
+    </w:p>
+    <w:p>
+      <w:pPr>
+        <w:pStyle w:val="Nmeros"/>
+      </w:pPr>
+      <w:r>
+        <w:t>Un Gestor de Usuario no se puede cambiar de rol a sí mismo.</w:t>
       </w:r>
     </w:p>
     <w:p>
@@ -3284,7 +4969,24 @@
         <w:t>Permite h</w:t>
       </w:r>
       <w:r>
-        <w:t>acer las mismas consultas sobre productos que cualquier usuario.</w:t>
+        <w:t xml:space="preserve">acer todo lo del nivel </w:t>
+      </w:r>
+      <w:r>
+        <w:t>Autorizado p/Inputs</w:t>
+      </w:r>
+      <w:r>
+        <w:t>.</w:t>
+      </w:r>
+    </w:p>
+    <w:p>
+      <w:pPr>
+        <w:pStyle w:val="Nmeros-Pend"/>
+      </w:pPr>
+      <w:r>
+        <w:t>Permite c</w:t>
+      </w:r>
+      <w:r>
+        <w:t>ambiar los roles en los usuarios.</w:t>
       </w:r>
     </w:p>
     <w:p>
@@ -3295,413 +4997,64 @@
         <w:rPr>
           <w:b/>
         </w:rPr>
-        <w:t>Consultas</w:t>
-      </w:r>
-    </w:p>
-    <w:p>
-      <w:pPr>
-        <w:pStyle w:val="Nmeros"/>
-      </w:pPr>
-      <w:r>
+        <w:t>Omnipotente</w:t>
+      </w:r>
+    </w:p>
+    <w:p>
+      <w:pPr>
+        <w:pStyle w:val="Nmeros-Pend"/>
+      </w:pPr>
+      <w:r>
+        <w:t xml:space="preserve">Es asignado por un usuario </w:t>
+      </w:r>
+      <w:r>
+        <w:rPr>
+          <w:u w:val="single"/>
+        </w:rPr>
+        <w:t>Omnipotente</w:t>
+      </w:r>
+      <w:r>
+        <w:t>.</w:t>
+      </w:r>
+    </w:p>
+    <w:p>
+      <w:pPr>
+        <w:pStyle w:val="Nmeros"/>
+      </w:pPr>
+      <w:r>
+        <w:lastRenderedPageBreak/>
         <w:t>Permite h</w:t>
       </w:r>
       <w:r>
-        <w:t>acer las mismas consultas sobre productos que sin login.</w:t>
-      </w:r>
-    </w:p>
-    <w:p>
-      <w:pPr>
-        <w:pStyle w:val="Nmeros"/>
-      </w:pPr>
-      <w:r>
-        <w:t>Es el rol más básico, que se recibe automáticamente cuando se da de alta un usuario.</w:t>
-      </w:r>
-    </w:p>
-    <w:p>
-      <w:pPr>
-        <w:pStyle w:val="Nmeros"/>
-      </w:pPr>
-      <w:r>
-        <w:t>No se requiere ningún requisito para obtenerlo.</w:t>
-      </w:r>
-    </w:p>
-    <w:p>
-      <w:pPr>
-        <w:pStyle w:val="Nmeros-Pend"/>
-      </w:pPr>
-      <w:r>
-        <w:t>Permite g</w:t>
-      </w:r>
-      <w:r>
-        <w:t xml:space="preserve">uardar los filtros </w:t>
-      </w:r>
-      <w:r>
-        <w:t xml:space="preserve">personalizados </w:t>
-      </w:r>
-      <w:r>
-        <w:t>que usó, para volverlos a usar en el futuro.</w:t>
-      </w:r>
-    </w:p>
-    <w:p>
-      <w:pPr>
-        <w:pStyle w:val="Nmeros-Pend"/>
+        <w:t xml:space="preserve">acer todo lo del nivel </w:t>
+      </w:r>
+      <w:r>
+        <w:t>Autorizado p/Inputs</w:t>
+      </w:r>
+      <w:r>
+        <w:t>.</w:t>
+      </w:r>
+    </w:p>
+    <w:p>
+      <w:pPr>
+        <w:pStyle w:val="Nmeros"/>
+      </w:pPr>
+      <w:r>
+        <w:t>Permite r</w:t>
+      </w:r>
+      <w:r>
+        <w:t>evisar las entidades nuevas, para aceptarlas o rechazarlas.</w:t>
+      </w:r>
+    </w:p>
+    <w:p>
+      <w:pPr>
+        <w:pStyle w:val="Nmeros"/>
       </w:pPr>
       <w:r>
         <w:t>Permite c</w:t>
       </w:r>
       <w:r>
-        <w:t>omunicarse con nosotros desde nuestro sitio.</w:t>
-      </w:r>
-    </w:p>
-    <w:p>
-      <w:pPr>
-        <w:pStyle w:val="Nmeros-Pend"/>
-      </w:pPr>
-      <w:r>
-        <w:t>Permite e</w:t>
-      </w:r>
-      <w:r>
-        <w:t>stablecer su preferencia para un producto (verla más tarde, no me interesa, etc.)</w:t>
-      </w:r>
-    </w:p>
-    <w:p>
-      <w:pPr>
-        <w:pStyle w:val="Dots"/>
-      </w:pPr>
-      <w:r>
-        <w:rPr>
-          <w:b/>
-        </w:rPr>
-        <w:t>Autorizado p/Inputs</w:t>
-      </w:r>
-    </w:p>
-    <w:p>
-      <w:pPr>
-        <w:pStyle w:val="Nmeros"/>
-      </w:pPr>
-      <w:r>
-        <w:t>Permite h</w:t>
-      </w:r>
-      <w:r>
-        <w:t>acer todo lo</w:t>
-      </w:r>
-      <w:r>
-        <w:t>s permisos</w:t>
-      </w:r>
-      <w:r>
-        <w:t xml:space="preserve"> del nivel Consultas.</w:t>
-      </w:r>
-    </w:p>
-    <w:p>
-      <w:pPr>
-        <w:pStyle w:val="Nmeros"/>
-      </w:pPr>
-      <w:r>
-        <w:t>Permite e</w:t>
-      </w:r>
-      <w:r>
-        <w:t xml:space="preserve">nriquecer nuestra base de datos con </w:t>
-      </w:r>
-      <w:r>
-        <w:t>entidades nuevas (productos, RCLV, links)</w:t>
-      </w:r>
-    </w:p>
-    <w:p>
-      <w:pPr>
-        <w:pStyle w:val="Nmeros"/>
-      </w:pPr>
-      <w:r>
-        <w:t>Requisitos:</w:t>
-      </w:r>
-    </w:p>
-    <w:p>
-      <w:pPr>
-        <w:pStyle w:val="Tilde-Pendiente"/>
-      </w:pPr>
-      <w:r>
-        <w:t>El usuario debe ingresar su n° de documento por única vez. Una vez confirmado, no lo podrá cambiar.</w:t>
-      </w:r>
-    </w:p>
-    <w:p>
-      <w:pPr>
-        <w:pStyle w:val="Tilde-Pendiente"/>
-      </w:pPr>
-      <w:r>
-        <w:t>Se le brindará un instructivo simple sobre la responsabilidad que asume, y nuestros criterios respecto al perfil de productos, público recomendado, calificaciones, RCLV, y la precisión que le pedimos con la información brindada.</w:t>
-      </w:r>
-      <w:r>
-        <w:t xml:space="preserve"> </w:t>
-      </w:r>
-      <w:r>
-        <w:t>Se le tomará un breve examen para verificar que haya entendido el instructivo.</w:t>
-      </w:r>
-    </w:p>
-    <w:p>
-      <w:pPr>
-        <w:pStyle w:val="Nmeros-Pend"/>
-      </w:pPr>
-      <w:r>
-        <w:t xml:space="preserve">Se asigna </w:t>
-      </w:r>
-      <w:r>
-        <w:rPr>
-          <w:u w:val="single"/>
-        </w:rPr>
-        <w:t>automáticamente</w:t>
-      </w:r>
-      <w:r>
-        <w:t xml:space="preserve"> cuando se cumplen los pasos anteriores.</w:t>
-      </w:r>
-    </w:p>
-    <w:p>
-      <w:pPr>
-        <w:pStyle w:val="Nmeros-Pend"/>
-      </w:pPr>
-      <w:r>
-        <w:t>El n° de DNI</w:t>
-      </w:r>
-      <w:r>
-        <w:t xml:space="preserve"> se le va a pedir cuando olvide su contraseña, y cada cierta cantidad de </w:t>
-      </w:r>
-      <w:proofErr w:type="spellStart"/>
-      <w:r>
-        <w:t>logins</w:t>
-      </w:r>
-      <w:proofErr w:type="spellEnd"/>
-      <w:r>
-        <w:t xml:space="preserve"> a la página. La intención es que no tenga más de un usuario, ni que pueda crear un nuevo usuario cuando está penalizado.</w:t>
-      </w:r>
-    </w:p>
-    <w:p>
-      <w:pPr>
-        <w:pStyle w:val="Dots"/>
-      </w:pPr>
-      <w:r>
-        <w:rPr>
-          <w:b/>
-        </w:rPr>
-        <w:t>Gestor de Productos</w:t>
-      </w:r>
-    </w:p>
-    <w:p>
-      <w:pPr>
-        <w:pStyle w:val="Nmeros"/>
-      </w:pPr>
-      <w:r>
-        <w:t>Permite h</w:t>
-      </w:r>
-      <w:r>
-        <w:t xml:space="preserve">acer todo lo del nivel </w:t>
-      </w:r>
-      <w:r>
-        <w:t>Autorizado p/Inputs</w:t>
-      </w:r>
-      <w:r>
-        <w:t>.</w:t>
-      </w:r>
-    </w:p>
-    <w:p>
-      <w:pPr>
-        <w:pStyle w:val="Nmeros"/>
-      </w:pPr>
-      <w:r>
-        <w:t>Permite r</w:t>
-      </w:r>
-      <w:r>
-        <w:t>evisar las entidades nuevas, para aceptarlas o rechazarlas.</w:t>
-      </w:r>
-    </w:p>
-    <w:p>
-      <w:pPr>
-        <w:pStyle w:val="Nmeros-Pend"/>
-      </w:pPr>
-      <w:r>
-        <w:t xml:space="preserve">Es asignado por un usuario </w:t>
-      </w:r>
-      <w:r>
-        <w:rPr>
-          <w:u w:val="single"/>
-        </w:rPr>
-        <w:t>Gestor de Usuarios</w:t>
-      </w:r>
-      <w:r>
-        <w:t xml:space="preserve"> u </w:t>
-      </w:r>
-      <w:r>
-        <w:rPr>
-          <w:u w:val="single"/>
-        </w:rPr>
-        <w:t>Omnipotente</w:t>
-      </w:r>
-      <w:r>
-        <w:t>.</w:t>
-      </w:r>
-    </w:p>
-    <w:p>
-      <w:pPr>
-        <w:pStyle w:val="Dots"/>
-      </w:pPr>
-      <w:r>
-        <w:rPr>
-          <w:b/>
-        </w:rPr>
-        <w:t>Gestor de Usuarios</w:t>
-      </w:r>
-    </w:p>
-    <w:p>
-      <w:pPr>
-        <w:pStyle w:val="Nmeros"/>
-      </w:pPr>
-      <w:r>
-        <w:t>Permite h</w:t>
-      </w:r>
-      <w:r>
-        <w:t xml:space="preserve">acer todo lo del nivel </w:t>
-      </w:r>
-      <w:r>
-        <w:t>Autorizado p/Inputs</w:t>
-      </w:r>
-      <w:r>
-        <w:t>.</w:t>
-      </w:r>
-    </w:p>
-    <w:p>
-      <w:pPr>
-        <w:pStyle w:val="Nmeros-Pend"/>
-      </w:pPr>
-      <w:r>
-        <w:t>Permite c</w:t>
-      </w:r>
-      <w:r>
         <w:t>ambiar los roles en los usuarios.</w:t>
-      </w:r>
-    </w:p>
-    <w:p>
-      <w:pPr>
-        <w:pStyle w:val="Dots"/>
-      </w:pPr>
-      <w:r>
-        <w:rPr>
-          <w:b/>
-        </w:rPr>
-        <w:t>Omnipotente</w:t>
-      </w:r>
-    </w:p>
-    <w:p>
-      <w:pPr>
-        <w:pStyle w:val="Nmeros"/>
-      </w:pPr>
-      <w:r>
-        <w:t>Permite h</w:t>
-      </w:r>
-      <w:r>
-        <w:t xml:space="preserve">acer todo lo del nivel </w:t>
-      </w:r>
-      <w:r>
-        <w:t>Autorizado p/Inputs</w:t>
-      </w:r>
-      <w:r>
-        <w:t>.</w:t>
-      </w:r>
-    </w:p>
-    <w:p>
-      <w:pPr>
-        <w:pStyle w:val="Nmeros"/>
-      </w:pPr>
-      <w:r>
-        <w:t>Permite r</w:t>
-      </w:r>
-      <w:r>
-        <w:t>evisar las entidades nuevas, para aceptarlas o rechazarlas.</w:t>
-      </w:r>
-    </w:p>
-    <w:p>
-      <w:pPr>
-        <w:pStyle w:val="Nmeros"/>
-      </w:pPr>
-      <w:r>
-        <w:t>Permite c</w:t>
-      </w:r>
-      <w:r>
-        <w:t>ambiar los roles en los usuarios.</w:t>
-      </w:r>
-    </w:p>
-    <w:p>
-      <w:pPr>
-        <w:pStyle w:val="Dots"/>
-      </w:pPr>
-      <w:r>
-        <w:t xml:space="preserve">Rol </w:t>
-      </w:r>
-      <w:r>
-        <w:rPr>
-          <w:b/>
-        </w:rPr>
-        <w:t>Gestor de Productos</w:t>
-      </w:r>
-    </w:p>
-    <w:p>
-      <w:pPr>
-        <w:pStyle w:val="Nmeros"/>
-      </w:pPr>
-      <w:r>
-        <w:lastRenderedPageBreak/>
-        <w:t>Se elegirá a un usuario que esté bien evaluado en su</w:t>
-      </w:r>
-      <w:r>
-        <w:t xml:space="preserve"> desempeño de data-</w:t>
-      </w:r>
-      <w:proofErr w:type="spellStart"/>
-      <w:r>
-        <w:t>entry</w:t>
-      </w:r>
-      <w:proofErr w:type="spellEnd"/>
-      <w:r>
-        <w:t>, y que haya ingresado una cantidad respetable de productos.</w:t>
-      </w:r>
-    </w:p>
-    <w:p>
-      <w:pPr>
-        <w:pStyle w:val="Nmeros"/>
-      </w:pPr>
-      <w:r>
-        <w:t xml:space="preserve">El usuario debe ingresar una imagen con su n° de documento, que debe coincidir con el informado al asumir su rol de </w:t>
-      </w:r>
-      <w:r>
-        <w:t>Autorizado p/Inputs</w:t>
-      </w:r>
-      <w:r>
-        <w:t>.</w:t>
-      </w:r>
-    </w:p>
-    <w:p>
-      <w:pPr>
-        <w:pStyle w:val="Nmeros"/>
-      </w:pPr>
-      <w:r>
-        <w:t>Un Gestor de Usuario no se puede cambiar de rol a sí mismo.</w:t>
-      </w:r>
-    </w:p>
-    <w:p>
-      <w:pPr>
-        <w:pStyle w:val="Dots"/>
-      </w:pPr>
-      <w:r>
-        <w:t xml:space="preserve">Rol </w:t>
-      </w:r>
-      <w:r>
-        <w:rPr>
-          <w:b/>
-        </w:rPr>
-        <w:t>Omnipotente</w:t>
-      </w:r>
-    </w:p>
-    <w:p>
-      <w:pPr>
-        <w:pStyle w:val="Nmeros"/>
-      </w:pPr>
-      <w:r>
-        <w:t>Es elegido y asignado por un usuario Omnipotente</w:t>
       </w:r>
     </w:p>
     <w:p>
@@ -3722,7 +5075,7 @@
       <w:pPr>
         <w:pStyle w:val="Ttulo1"/>
       </w:pPr>
-      <w:bookmarkStart w:id="8" w:name="_Toc102758502"/>
+      <w:bookmarkStart w:id="8" w:name="_Toc102975800"/>
       <w:r>
         <w:lastRenderedPageBreak/>
         <w:t xml:space="preserve">Consultas </w:t>
@@ -3739,7 +5092,7 @@
       <w:pPr>
         <w:pStyle w:val="Ttulo2"/>
       </w:pPr>
-      <w:bookmarkStart w:id="9" w:name="_Toc102758503"/>
+      <w:bookmarkStart w:id="9" w:name="_Toc102975801"/>
       <w:r>
         <w:t>R</w:t>
       </w:r>
@@ -3821,7 +5174,7 @@
       <w:pPr>
         <w:pStyle w:val="Ttulo2"/>
       </w:pPr>
-      <w:bookmarkStart w:id="10" w:name="_Toc102758504"/>
+      <w:bookmarkStart w:id="10" w:name="_Toc102975802"/>
       <w:r>
         <w:t>Maneras de hacer consultas para encontrar un producto</w:t>
       </w:r>
@@ -3961,7 +5314,7 @@
       <w:pPr>
         <w:pStyle w:val="Ttulo2"/>
       </w:pPr>
-      <w:bookmarkStart w:id="11" w:name="_Toc102758505"/>
+      <w:bookmarkStart w:id="11" w:name="_Toc102975803"/>
       <w:r>
         <w:t>Alcance</w:t>
       </w:r>
@@ -4026,7 +5379,7 @@
       <w:pPr>
         <w:pStyle w:val="Ttulo1"/>
       </w:pPr>
-      <w:bookmarkStart w:id="12" w:name="_Toc102758506"/>
+      <w:bookmarkStart w:id="12" w:name="_Toc102975804"/>
       <w:r>
         <w:lastRenderedPageBreak/>
         <w:t>Personalización sobre un producto</w:t>
@@ -4037,7 +5390,7 @@
       <w:pPr>
         <w:pStyle w:val="Ttulo2"/>
       </w:pPr>
-      <w:bookmarkStart w:id="13" w:name="_Toc102758507"/>
+      <w:bookmarkStart w:id="13" w:name="_Toc102975805"/>
       <w:r>
         <w:t>Rol de usuario necesario</w:t>
       </w:r>
@@ -4076,7 +5429,7 @@
       <w:pPr>
         <w:pStyle w:val="Ttulo2"/>
       </w:pPr>
-      <w:bookmarkStart w:id="14" w:name="_Toc102758508"/>
+      <w:bookmarkStart w:id="14" w:name="_Toc102975806"/>
       <w:r>
         <w:t>Alcance</w:t>
       </w:r>
@@ -4158,7 +5511,7 @@
       <w:pPr>
         <w:pStyle w:val="Ttulo1"/>
       </w:pPr>
-      <w:bookmarkStart w:id="15" w:name="_Toc102758509"/>
+      <w:bookmarkStart w:id="15" w:name="_Toc102975807"/>
       <w:r>
         <w:lastRenderedPageBreak/>
         <w:t xml:space="preserve">Agregado de </w:t>
@@ -4175,7 +5528,7 @@
       <w:pPr>
         <w:pStyle w:val="Ttulo2"/>
       </w:pPr>
-      <w:bookmarkStart w:id="16" w:name="_Toc102758510"/>
+      <w:bookmarkStart w:id="16" w:name="_Toc102975808"/>
       <w:r>
         <w:t>Rol de usuario necesario</w:t>
       </w:r>
@@ -4214,7 +5567,7 @@
       <w:pPr>
         <w:pStyle w:val="Ttulo2"/>
       </w:pPr>
-      <w:bookmarkStart w:id="17" w:name="_Toc102758511"/>
+      <w:bookmarkStart w:id="17" w:name="_Toc102975809"/>
       <w:r>
         <w:t>Criterios</w:t>
       </w:r>
@@ -4478,18 +5831,22 @@
       <w:pPr>
         <w:pStyle w:val="Ttulo1"/>
       </w:pPr>
+      <w:bookmarkStart w:id="18" w:name="_Toc102975810"/>
       <w:r>
         <w:lastRenderedPageBreak/>
         <w:t>Edición de entidades</w:t>
       </w:r>
+      <w:bookmarkEnd w:id="18"/>
     </w:p>
     <w:p>
       <w:pPr>
         <w:pStyle w:val="Ttulo2"/>
       </w:pPr>
+      <w:bookmarkStart w:id="19" w:name="_Toc102975811"/>
       <w:r>
         <w:t>Rol de usuario necesario</w:t>
       </w:r>
+      <w:bookmarkEnd w:id="19"/>
     </w:p>
     <w:p>
       <w:pPr>
@@ -4524,9 +5881,11 @@
       <w:pPr>
         <w:pStyle w:val="Ttulo2"/>
       </w:pPr>
+      <w:bookmarkStart w:id="20" w:name="_Toc102975812"/>
       <w:r>
         <w:t>Criterios</w:t>
       </w:r>
+      <w:bookmarkEnd w:id="20"/>
     </w:p>
     <w:p>
       <w:pPr>
@@ -4629,6 +5988,7 @@
       <w:pPr>
         <w:pStyle w:val="Ttulo1"/>
       </w:pPr>
+      <w:bookmarkStart w:id="21" w:name="_Toc102975813"/>
       <w:r>
         <w:lastRenderedPageBreak/>
         <w:t>Revisión de las entidades agregadas</w:t>
@@ -4636,14 +5996,17 @@
       <w:r>
         <w:t xml:space="preserve"> y editadas</w:t>
       </w:r>
+      <w:bookmarkEnd w:id="21"/>
     </w:p>
     <w:p>
       <w:pPr>
         <w:pStyle w:val="Ttulo2"/>
       </w:pPr>
+      <w:bookmarkStart w:id="22" w:name="_Toc102975814"/>
       <w:r>
         <w:t>Tablero de Control</w:t>
       </w:r>
+      <w:bookmarkEnd w:id="22"/>
     </w:p>
     <w:p>
       <w:pPr>
@@ -4805,9 +6168,11 @@
       <w:pPr>
         <w:pStyle w:val="Ttulo2"/>
       </w:pPr>
+      <w:bookmarkStart w:id="23" w:name="_Toc102975815"/>
       <w:r>
         <w:t>Temas generales de revisión de entidades</w:t>
       </w:r>
+      <w:bookmarkEnd w:id="23"/>
     </w:p>
     <w:p>
       <w:pPr>
@@ -4834,9 +6199,11 @@
       <w:pPr>
         <w:pStyle w:val="Ttulo2"/>
       </w:pPr>
+      <w:bookmarkStart w:id="24" w:name="_Toc102975816"/>
       <w:r>
         <w:t>Revisión de  productos</w:t>
       </w:r>
+      <w:bookmarkEnd w:id="24"/>
     </w:p>
     <w:p>
       <w:pPr>
@@ -5072,14 +6439,12 @@
       <w:r>
         <w:t xml:space="preserve">Si se aprueba el campo RCLV y el mismo está aprobado, se actualiza el campo </w:t>
       </w:r>
-      <w:proofErr w:type="spellStart"/>
       <w:r>
         <w:rPr>
           <w:i/>
         </w:rPr>
         <w:t>dia_del_ano_id</w:t>
       </w:r>
-      <w:proofErr w:type="spellEnd"/>
       <w:r>
         <w:t xml:space="preserve"> del producto.</w:t>
       </w:r>
@@ -5270,14 +6635,12 @@
       <w:r>
         <w:t xml:space="preserve">, y además se marca al producto como </w:t>
       </w:r>
-      <w:proofErr w:type="spellStart"/>
       <w:r>
         <w:rPr>
           <w:i/>
         </w:rPr>
         <w:t>inactivado_reincidente</w:t>
       </w:r>
-      <w:proofErr w:type="spellEnd"/>
       <w:r>
         <w:t>.</w:t>
       </w:r>
@@ -5289,14 +6652,12 @@
       <w:r>
         <w:t xml:space="preserve">Un producto con la marca </w:t>
       </w:r>
-      <w:proofErr w:type="spellStart"/>
       <w:r>
         <w:rPr>
           <w:i/>
         </w:rPr>
         <w:t>inactivado_reincidente</w:t>
       </w:r>
-      <w:proofErr w:type="spellEnd"/>
       <w:r>
         <w:t xml:space="preserve"> no se puede volver a recuperar. Esto busca evitar la sobrecarga de revisiones.</w:t>
       </w:r>
@@ -5305,9 +6666,11 @@
       <w:pPr>
         <w:pStyle w:val="Ttulo2"/>
       </w:pPr>
+      <w:bookmarkStart w:id="25" w:name="_Toc102975817"/>
       <w:r>
         <w:t>Revisión de RCLV</w:t>
       </w:r>
+      <w:bookmarkEnd w:id="25"/>
     </w:p>
     <w:p>
       <w:pPr>
@@ -5419,14 +6782,12 @@
       <w:r>
         <w:t xml:space="preserve">Se le pasa su </w:t>
       </w:r>
-      <w:proofErr w:type="spellStart"/>
       <w:r>
         <w:rPr>
           <w:i/>
         </w:rPr>
         <w:t>dia_del_ano_id</w:t>
       </w:r>
-      <w:proofErr w:type="spellEnd"/>
       <w:r>
         <w:t xml:space="preserve"> a todos los productos con los que está relacionado, para su uso con los filtros.</w:t>
       </w:r>
@@ -5489,14 +6850,12 @@
       <w:r>
         <w:t xml:space="preserve">Si se aprueba una nueva fecha, se actualiza su </w:t>
       </w:r>
-      <w:proofErr w:type="spellStart"/>
       <w:r>
         <w:rPr>
           <w:i/>
         </w:rPr>
         <w:t>dia_del_ano_id</w:t>
       </w:r>
-      <w:proofErr w:type="spellEnd"/>
       <w:r>
         <w:t xml:space="preserve"> a todos los productos con los que está relacionado, para su uso con los filtros.</w:t>
       </w:r>
@@ -5505,9 +6864,11 @@
       <w:pPr>
         <w:pStyle w:val="Ttulo2"/>
       </w:pPr>
+      <w:bookmarkStart w:id="26" w:name="_Toc102975818"/>
       <w:r>
         <w:t>Revisión de Links</w:t>
       </w:r>
+      <w:bookmarkEnd w:id="26"/>
     </w:p>
     <w:p>
       <w:pPr>
@@ -5688,28 +7049,28 @@
       <w:pPr>
         <w:pStyle w:val="Ttulo1"/>
       </w:pPr>
-      <w:bookmarkStart w:id="18" w:name="_Toc102758512"/>
+      <w:bookmarkStart w:id="27" w:name="_Toc102975819"/>
       <w:r>
         <w:lastRenderedPageBreak/>
         <w:t>Procedimientos</w:t>
       </w:r>
-      <w:bookmarkEnd w:id="18"/>
+      <w:bookmarkEnd w:id="27"/>
     </w:p>
     <w:p>
       <w:pPr>
         <w:pStyle w:val="Ttulo2"/>
       </w:pPr>
-      <w:bookmarkStart w:id="19" w:name="_Toc102758513"/>
+      <w:bookmarkStart w:id="28" w:name="_Toc102975820"/>
       <w:r>
         <w:t>A</w:t>
       </w:r>
       <w:r>
         <w:t>gregado de Productos</w:t>
       </w:r>
-      <w:bookmarkEnd w:id="19"/>
       <w:r>
         <w:t xml:space="preserve"> - Estándar</w:t>
       </w:r>
+      <w:bookmarkEnd w:id="28"/>
     </w:p>
     <w:p>
       <w:pPr>
@@ -5730,15 +7091,7 @@
         <w:pStyle w:val="Dots"/>
       </w:pPr>
       <w:r>
-        <w:t xml:space="preserve">Los datos obtenidos en cada paso se graban en el sistema (cookie y </w:t>
-      </w:r>
-      <w:proofErr w:type="spellStart"/>
-      <w:r>
-        <w:t>session</w:t>
-      </w:r>
-      <w:proofErr w:type="spellEnd"/>
-      <w:r>
-        <w:t>), para que no se pierdan durante 24hs, por si el usuario se atrasa en completar el proceso.</w:t>
+        <w:t>Los datos obtenidos en cada paso se graban en el sistema (cookie y session), para que no se pierdan durante 24hs, por si el usuario se atrasa en completar el proceso.</w:t>
       </w:r>
     </w:p>
     <w:p>
@@ -5908,7 +7261,7 @@
       <w:pPr>
         <w:pStyle w:val="Ttulo2"/>
       </w:pPr>
-      <w:bookmarkStart w:id="20" w:name="_Toc102758514"/>
+      <w:bookmarkStart w:id="29" w:name="_Toc102975821"/>
       <w:r>
         <w:t>Agregado de producto</w:t>
       </w:r>
@@ -5921,7 +7274,7 @@
       <w:r>
         <w:t>s</w:t>
       </w:r>
-      <w:bookmarkEnd w:id="20"/>
+      <w:bookmarkEnd w:id="29"/>
     </w:p>
     <w:p>
       <w:pPr>
@@ -6037,28 +7390,12 @@
       <w:r>
         <w:t xml:space="preserve">r a la vista </w:t>
       </w:r>
-      <w:proofErr w:type="spellStart"/>
       <w:r>
         <w:rPr>
           <w:b/>
         </w:rPr>
-        <w:t>Importala</w:t>
-      </w:r>
-      <w:proofErr w:type="spellEnd"/>
-      <w:r>
-        <w:rPr>
-          <w:b/>
-        </w:rPr>
-        <w:t xml:space="preserve"> desde Film </w:t>
-      </w:r>
-      <w:proofErr w:type="spellStart"/>
-      <w:r>
-        <w:rPr>
-          <w:b/>
-        </w:rPr>
-        <w:t>Affinity</w:t>
-      </w:r>
-      <w:proofErr w:type="spellEnd"/>
+        <w:t>Importala desde Film Affinity</w:t>
+      </w:r>
       <w:r>
         <w:t xml:space="preserve">, para que nuestro sitio procese la información traída desde él. Como paso siguiente, se para a </w:t>
       </w:r>
@@ -6093,9 +7430,11 @@
       <w:pPr>
         <w:pStyle w:val="Ttulo2"/>
       </w:pPr>
+      <w:bookmarkStart w:id="30" w:name="_Toc102975822"/>
       <w:r>
         <w:t>Particularidad para películas que pertenecen a una colección</w:t>
       </w:r>
+      <w:bookmarkEnd w:id="30"/>
     </w:p>
     <w:p>
       <w:pPr>
@@ -6149,8 +7488,16 @@
         <w:pStyle w:val="Dots"/>
       </w:pPr>
       <w:r>
-        <w:t>Cuando se termina de crear la colección, se crean también todas las películas que son sus capítulos.</w:t>
-      </w:r>
+        <w:t xml:space="preserve">Cuando se termina de crear la colección, se crean </w:t>
+      </w:r>
+      <w:r>
+        <w:t>automáticamente</w:t>
+      </w:r>
+      <w:r>
+        <w:t xml:space="preserve"> todas las películas que son sus capítulos.</w:t>
+      </w:r>
+      <w:bookmarkStart w:id="31" w:name="_GoBack"/>
+      <w:bookmarkEnd w:id="31"/>
     </w:p>
     <w:sectPr>
       <w:pgSz w:w="11906" w:h="16838"/>
@@ -6207,7 +7554,7 @@
         <w:noProof/>
         <w:lang w:val="es-ES"/>
       </w:rPr>
-      <w:t>1</w:t>
+      <w:t>15</w:t>
     </w:r>
     <w:r>
       <w:fldChar w:fldCharType="end"/>
@@ -6215,14 +7562,27 @@
     <w:r>
       <w:t>/</w:t>
     </w:r>
-    <w:fldSimple w:instr=" NUMPAGES   \* MERGEFORMAT ">
-      <w:r>
-        <w:rPr>
-          <w:noProof/>
-        </w:rPr>
-        <w:t>14</w:t>
-      </w:r>
-    </w:fldSimple>
+    <w:r>
+      <w:fldChar w:fldCharType="begin"/>
+    </w:r>
+    <w:r>
+      <w:instrText xml:space="preserve"> NUMPAGES   \* MERGEFORMAT </w:instrText>
+    </w:r>
+    <w:r>
+      <w:fldChar w:fldCharType="separate"/>
+    </w:r>
+    <w:r>
+      <w:rPr>
+        <w:noProof/>
+      </w:rPr>
+      <w:t>15</w:t>
+    </w:r>
+    <w:r>
+      <w:rPr>
+        <w:noProof/>
+      </w:rPr>
+      <w:fldChar w:fldCharType="end"/>
+    </w:r>
   </w:p>
 </w:ftr>
 </file>
@@ -6269,21 +7629,7 @@
       <w:rPr>
         <w:b/>
       </w:rPr>
-      <w:t xml:space="preserve">Proyecto </w:t>
-    </w:r>
-    <w:proofErr w:type="spellStart"/>
-    <w:r>
-      <w:rPr>
-        <w:b/>
-      </w:rPr>
-      <w:t>ELC</w:t>
-    </w:r>
-    <w:proofErr w:type="spellEnd"/>
-    <w:r>
-      <w:rPr>
-        <w:b/>
-      </w:rPr>
-      <w:t xml:space="preserve"> Películas</w:t>
+      <w:t>Proyecto ELC Películas</w:t>
     </w:r>
   </w:p>
 </w:hdr>
@@ -6795,6 +8141,178 @@
     </w:lvl>
   </w:abstractNum>
   <w:abstractNum w:abstractNumId="4" w15:restartNumberingAfterBreak="0">
+    <w:nsid w:val="240F1AF4"/>
+    <w:multiLevelType w:val="hybridMultilevel"/>
+    <w:tmpl w:val="8A88F378"/>
+    <w:lvl w:ilvl="0" w:tplc="2C0A000F">
+      <w:start w:val="1"/>
+      <w:numFmt w:val="decimal"/>
+      <w:lvlText w:val="%1."/>
+      <w:lvlJc w:val="left"/>
+      <w:pPr>
+        <w:ind w:left="1571" w:hanging="360"/>
+      </w:pPr>
+    </w:lvl>
+    <w:lvl w:ilvl="1" w:tplc="2C0A0019" w:tentative="1">
+      <w:start w:val="1"/>
+      <w:numFmt w:val="lowerLetter"/>
+      <w:lvlText w:val="%2."/>
+      <w:lvlJc w:val="left"/>
+      <w:pPr>
+        <w:ind w:left="2291" w:hanging="360"/>
+      </w:pPr>
+    </w:lvl>
+    <w:lvl w:ilvl="2" w:tplc="2C0A001B" w:tentative="1">
+      <w:start w:val="1"/>
+      <w:numFmt w:val="lowerRoman"/>
+      <w:lvlText w:val="%3."/>
+      <w:lvlJc w:val="right"/>
+      <w:pPr>
+        <w:ind w:left="3011" w:hanging="180"/>
+      </w:pPr>
+    </w:lvl>
+    <w:lvl w:ilvl="3" w:tplc="2C0A000F" w:tentative="1">
+      <w:start w:val="1"/>
+      <w:numFmt w:val="decimal"/>
+      <w:lvlText w:val="%4."/>
+      <w:lvlJc w:val="left"/>
+      <w:pPr>
+        <w:ind w:left="3731" w:hanging="360"/>
+      </w:pPr>
+    </w:lvl>
+    <w:lvl w:ilvl="4" w:tplc="2C0A0019" w:tentative="1">
+      <w:start w:val="1"/>
+      <w:numFmt w:val="lowerLetter"/>
+      <w:lvlText w:val="%5."/>
+      <w:lvlJc w:val="left"/>
+      <w:pPr>
+        <w:ind w:left="4451" w:hanging="360"/>
+      </w:pPr>
+    </w:lvl>
+    <w:lvl w:ilvl="5" w:tplc="2C0A001B" w:tentative="1">
+      <w:start w:val="1"/>
+      <w:numFmt w:val="lowerRoman"/>
+      <w:lvlText w:val="%6."/>
+      <w:lvlJc w:val="right"/>
+      <w:pPr>
+        <w:ind w:left="5171" w:hanging="180"/>
+      </w:pPr>
+    </w:lvl>
+    <w:lvl w:ilvl="6" w:tplc="2C0A000F" w:tentative="1">
+      <w:start w:val="1"/>
+      <w:numFmt w:val="decimal"/>
+      <w:lvlText w:val="%7."/>
+      <w:lvlJc w:val="left"/>
+      <w:pPr>
+        <w:ind w:left="5891" w:hanging="360"/>
+      </w:pPr>
+    </w:lvl>
+    <w:lvl w:ilvl="7" w:tplc="2C0A0019" w:tentative="1">
+      <w:start w:val="1"/>
+      <w:numFmt w:val="lowerLetter"/>
+      <w:lvlText w:val="%8."/>
+      <w:lvlJc w:val="left"/>
+      <w:pPr>
+        <w:ind w:left="6611" w:hanging="360"/>
+      </w:pPr>
+    </w:lvl>
+    <w:lvl w:ilvl="8" w:tplc="2C0A001B" w:tentative="1">
+      <w:start w:val="1"/>
+      <w:numFmt w:val="lowerRoman"/>
+      <w:lvlText w:val="%9."/>
+      <w:lvlJc w:val="right"/>
+      <w:pPr>
+        <w:ind w:left="7331" w:hanging="180"/>
+      </w:pPr>
+    </w:lvl>
+  </w:abstractNum>
+  <w:abstractNum w:abstractNumId="5" w15:restartNumberingAfterBreak="0">
+    <w:nsid w:val="2614745B"/>
+    <w:multiLevelType w:val="hybridMultilevel"/>
+    <w:tmpl w:val="432677AA"/>
+    <w:lvl w:ilvl="0" w:tplc="2C0A000F">
+      <w:start w:val="1"/>
+      <w:numFmt w:val="decimal"/>
+      <w:lvlText w:val="%1."/>
+      <w:lvlJc w:val="left"/>
+      <w:pPr>
+        <w:ind w:left="1571" w:hanging="360"/>
+      </w:pPr>
+    </w:lvl>
+    <w:lvl w:ilvl="1" w:tplc="2C0A0019" w:tentative="1">
+      <w:start w:val="1"/>
+      <w:numFmt w:val="lowerLetter"/>
+      <w:lvlText w:val="%2."/>
+      <w:lvlJc w:val="left"/>
+      <w:pPr>
+        <w:ind w:left="2291" w:hanging="360"/>
+      </w:pPr>
+    </w:lvl>
+    <w:lvl w:ilvl="2" w:tplc="2C0A001B" w:tentative="1">
+      <w:start w:val="1"/>
+      <w:numFmt w:val="lowerRoman"/>
+      <w:lvlText w:val="%3."/>
+      <w:lvlJc w:val="right"/>
+      <w:pPr>
+        <w:ind w:left="3011" w:hanging="180"/>
+      </w:pPr>
+    </w:lvl>
+    <w:lvl w:ilvl="3" w:tplc="2C0A000F" w:tentative="1">
+      <w:start w:val="1"/>
+      <w:numFmt w:val="decimal"/>
+      <w:lvlText w:val="%4."/>
+      <w:lvlJc w:val="left"/>
+      <w:pPr>
+        <w:ind w:left="3731" w:hanging="360"/>
+      </w:pPr>
+    </w:lvl>
+    <w:lvl w:ilvl="4" w:tplc="2C0A0019" w:tentative="1">
+      <w:start w:val="1"/>
+      <w:numFmt w:val="lowerLetter"/>
+      <w:lvlText w:val="%5."/>
+      <w:lvlJc w:val="left"/>
+      <w:pPr>
+        <w:ind w:left="4451" w:hanging="360"/>
+      </w:pPr>
+    </w:lvl>
+    <w:lvl w:ilvl="5" w:tplc="2C0A001B" w:tentative="1">
+      <w:start w:val="1"/>
+      <w:numFmt w:val="lowerRoman"/>
+      <w:lvlText w:val="%6."/>
+      <w:lvlJc w:val="right"/>
+      <w:pPr>
+        <w:ind w:left="5171" w:hanging="180"/>
+      </w:pPr>
+    </w:lvl>
+    <w:lvl w:ilvl="6" w:tplc="2C0A000F" w:tentative="1">
+      <w:start w:val="1"/>
+      <w:numFmt w:val="decimal"/>
+      <w:lvlText w:val="%7."/>
+      <w:lvlJc w:val="left"/>
+      <w:pPr>
+        <w:ind w:left="5891" w:hanging="360"/>
+      </w:pPr>
+    </w:lvl>
+    <w:lvl w:ilvl="7" w:tplc="2C0A0019" w:tentative="1">
+      <w:start w:val="1"/>
+      <w:numFmt w:val="lowerLetter"/>
+      <w:lvlText w:val="%8."/>
+      <w:lvlJc w:val="left"/>
+      <w:pPr>
+        <w:ind w:left="6611" w:hanging="360"/>
+      </w:pPr>
+    </w:lvl>
+    <w:lvl w:ilvl="8" w:tplc="2C0A001B" w:tentative="1">
+      <w:start w:val="1"/>
+      <w:numFmt w:val="lowerRoman"/>
+      <w:lvlText w:val="%9."/>
+      <w:lvlJc w:val="right"/>
+      <w:pPr>
+        <w:ind w:left="7331" w:hanging="180"/>
+      </w:pPr>
+    </w:lvl>
+  </w:abstractNum>
+  <w:abstractNum w:abstractNumId="6" w15:restartNumberingAfterBreak="0">
     <w:nsid w:val="2D9E48F8"/>
     <w:multiLevelType w:val="hybridMultilevel"/>
     <w:tmpl w:val="1D1E5812"/>
@@ -6907,7 +8425,7 @@
       </w:rPr>
     </w:lvl>
   </w:abstractNum>
-  <w:abstractNum w:abstractNumId="5" w15:restartNumberingAfterBreak="0">
+  <w:abstractNum w:abstractNumId="7" w15:restartNumberingAfterBreak="0">
     <w:nsid w:val="59474FF1"/>
     <w:multiLevelType w:val="hybridMultilevel"/>
     <w:tmpl w:val="43A8E3A2"/>
@@ -7021,7 +8539,7 @@
       </w:rPr>
     </w:lvl>
   </w:abstractNum>
-  <w:abstractNum w:abstractNumId="6" w15:restartNumberingAfterBreak="0">
+  <w:abstractNum w:abstractNumId="8" w15:restartNumberingAfterBreak="0">
     <w:nsid w:val="599A33C3"/>
     <w:multiLevelType w:val="hybridMultilevel"/>
     <w:tmpl w:val="8DD8182C"/>
@@ -7107,8 +8625,180 @@
       </w:pPr>
     </w:lvl>
   </w:abstractNum>
+  <w:abstractNum w:abstractNumId="9" w15:restartNumberingAfterBreak="0">
+    <w:nsid w:val="6213440A"/>
+    <w:multiLevelType w:val="hybridMultilevel"/>
+    <w:tmpl w:val="DF684B3E"/>
+    <w:lvl w:ilvl="0" w:tplc="2C0A000F">
+      <w:start w:val="1"/>
+      <w:numFmt w:val="decimal"/>
+      <w:lvlText w:val="%1."/>
+      <w:lvlJc w:val="left"/>
+      <w:pPr>
+        <w:ind w:left="1620" w:hanging="360"/>
+      </w:pPr>
+    </w:lvl>
+    <w:lvl w:ilvl="1" w:tplc="2C0A0019" w:tentative="1">
+      <w:start w:val="1"/>
+      <w:numFmt w:val="lowerLetter"/>
+      <w:lvlText w:val="%2."/>
+      <w:lvlJc w:val="left"/>
+      <w:pPr>
+        <w:ind w:left="2340" w:hanging="360"/>
+      </w:pPr>
+    </w:lvl>
+    <w:lvl w:ilvl="2" w:tplc="2C0A001B" w:tentative="1">
+      <w:start w:val="1"/>
+      <w:numFmt w:val="lowerRoman"/>
+      <w:lvlText w:val="%3."/>
+      <w:lvlJc w:val="right"/>
+      <w:pPr>
+        <w:ind w:left="3060" w:hanging="180"/>
+      </w:pPr>
+    </w:lvl>
+    <w:lvl w:ilvl="3" w:tplc="2C0A000F" w:tentative="1">
+      <w:start w:val="1"/>
+      <w:numFmt w:val="decimal"/>
+      <w:lvlText w:val="%4."/>
+      <w:lvlJc w:val="left"/>
+      <w:pPr>
+        <w:ind w:left="3780" w:hanging="360"/>
+      </w:pPr>
+    </w:lvl>
+    <w:lvl w:ilvl="4" w:tplc="2C0A0019" w:tentative="1">
+      <w:start w:val="1"/>
+      <w:numFmt w:val="lowerLetter"/>
+      <w:lvlText w:val="%5."/>
+      <w:lvlJc w:val="left"/>
+      <w:pPr>
+        <w:ind w:left="4500" w:hanging="360"/>
+      </w:pPr>
+    </w:lvl>
+    <w:lvl w:ilvl="5" w:tplc="2C0A001B" w:tentative="1">
+      <w:start w:val="1"/>
+      <w:numFmt w:val="lowerRoman"/>
+      <w:lvlText w:val="%6."/>
+      <w:lvlJc w:val="right"/>
+      <w:pPr>
+        <w:ind w:left="5220" w:hanging="180"/>
+      </w:pPr>
+    </w:lvl>
+    <w:lvl w:ilvl="6" w:tplc="2C0A000F" w:tentative="1">
+      <w:start w:val="1"/>
+      <w:numFmt w:val="decimal"/>
+      <w:lvlText w:val="%7."/>
+      <w:lvlJc w:val="left"/>
+      <w:pPr>
+        <w:ind w:left="5940" w:hanging="360"/>
+      </w:pPr>
+    </w:lvl>
+    <w:lvl w:ilvl="7" w:tplc="2C0A0019" w:tentative="1">
+      <w:start w:val="1"/>
+      <w:numFmt w:val="lowerLetter"/>
+      <w:lvlText w:val="%8."/>
+      <w:lvlJc w:val="left"/>
+      <w:pPr>
+        <w:ind w:left="6660" w:hanging="360"/>
+      </w:pPr>
+    </w:lvl>
+    <w:lvl w:ilvl="8" w:tplc="2C0A001B" w:tentative="1">
+      <w:start w:val="1"/>
+      <w:numFmt w:val="lowerRoman"/>
+      <w:lvlText w:val="%9."/>
+      <w:lvlJc w:val="right"/>
+      <w:pPr>
+        <w:ind w:left="7380" w:hanging="180"/>
+      </w:pPr>
+    </w:lvl>
+  </w:abstractNum>
+  <w:abstractNum w:abstractNumId="10" w15:restartNumberingAfterBreak="0">
+    <w:nsid w:val="7AB11F69"/>
+    <w:multiLevelType w:val="hybridMultilevel"/>
+    <w:tmpl w:val="EA48767A"/>
+    <w:lvl w:ilvl="0" w:tplc="2C0A000F">
+      <w:start w:val="1"/>
+      <w:numFmt w:val="decimal"/>
+      <w:lvlText w:val="%1."/>
+      <w:lvlJc w:val="left"/>
+      <w:pPr>
+        <w:ind w:left="1571" w:hanging="360"/>
+      </w:pPr>
+    </w:lvl>
+    <w:lvl w:ilvl="1" w:tplc="2C0A0019" w:tentative="1">
+      <w:start w:val="1"/>
+      <w:numFmt w:val="lowerLetter"/>
+      <w:lvlText w:val="%2."/>
+      <w:lvlJc w:val="left"/>
+      <w:pPr>
+        <w:ind w:left="2291" w:hanging="360"/>
+      </w:pPr>
+    </w:lvl>
+    <w:lvl w:ilvl="2" w:tplc="2C0A001B" w:tentative="1">
+      <w:start w:val="1"/>
+      <w:numFmt w:val="lowerRoman"/>
+      <w:lvlText w:val="%3."/>
+      <w:lvlJc w:val="right"/>
+      <w:pPr>
+        <w:ind w:left="3011" w:hanging="180"/>
+      </w:pPr>
+    </w:lvl>
+    <w:lvl w:ilvl="3" w:tplc="2C0A000F" w:tentative="1">
+      <w:start w:val="1"/>
+      <w:numFmt w:val="decimal"/>
+      <w:lvlText w:val="%4."/>
+      <w:lvlJc w:val="left"/>
+      <w:pPr>
+        <w:ind w:left="3731" w:hanging="360"/>
+      </w:pPr>
+    </w:lvl>
+    <w:lvl w:ilvl="4" w:tplc="2C0A0019" w:tentative="1">
+      <w:start w:val="1"/>
+      <w:numFmt w:val="lowerLetter"/>
+      <w:lvlText w:val="%5."/>
+      <w:lvlJc w:val="left"/>
+      <w:pPr>
+        <w:ind w:left="4451" w:hanging="360"/>
+      </w:pPr>
+    </w:lvl>
+    <w:lvl w:ilvl="5" w:tplc="2C0A001B" w:tentative="1">
+      <w:start w:val="1"/>
+      <w:numFmt w:val="lowerRoman"/>
+      <w:lvlText w:val="%6."/>
+      <w:lvlJc w:val="right"/>
+      <w:pPr>
+        <w:ind w:left="5171" w:hanging="180"/>
+      </w:pPr>
+    </w:lvl>
+    <w:lvl w:ilvl="6" w:tplc="2C0A000F" w:tentative="1">
+      <w:start w:val="1"/>
+      <w:numFmt w:val="decimal"/>
+      <w:lvlText w:val="%7."/>
+      <w:lvlJc w:val="left"/>
+      <w:pPr>
+        <w:ind w:left="5891" w:hanging="360"/>
+      </w:pPr>
+    </w:lvl>
+    <w:lvl w:ilvl="7" w:tplc="2C0A0019" w:tentative="1">
+      <w:start w:val="1"/>
+      <w:numFmt w:val="lowerLetter"/>
+      <w:lvlText w:val="%8."/>
+      <w:lvlJc w:val="left"/>
+      <w:pPr>
+        <w:ind w:left="6611" w:hanging="360"/>
+      </w:pPr>
+    </w:lvl>
+    <w:lvl w:ilvl="8" w:tplc="2C0A001B" w:tentative="1">
+      <w:start w:val="1"/>
+      <w:numFmt w:val="lowerRoman"/>
+      <w:lvlText w:val="%9."/>
+      <w:lvlJc w:val="right"/>
+      <w:pPr>
+        <w:ind w:left="7331" w:hanging="180"/>
+      </w:pPr>
+    </w:lvl>
+  </w:abstractNum>
   <w:num w:numId="1">
-    <w:abstractNumId w:val="6"/>
+    <w:abstractNumId w:val="8"/>
   </w:num>
   <w:num w:numId="2">
     <w:abstractNumId w:val="0"/>
@@ -7117,7 +8807,7 @@
     <w:abstractNumId w:val="1"/>
   </w:num>
   <w:num w:numId="4">
-    <w:abstractNumId w:val="4"/>
+    <w:abstractNumId w:val="6"/>
   </w:num>
   <w:num w:numId="5">
     <w:abstractNumId w:val="1"/>
@@ -7156,7 +8846,25 @@
     <w:abstractNumId w:val="3"/>
   </w:num>
   <w:num w:numId="8">
+    <w:abstractNumId w:val="7"/>
+  </w:num>
+  <w:num w:numId="9">
+    <w:abstractNumId w:val="0"/>
+    <w:lvlOverride w:ilvl="0">
+      <w:startOverride w:val="1"/>
+    </w:lvlOverride>
+  </w:num>
+  <w:num w:numId="10">
     <w:abstractNumId w:val="5"/>
+  </w:num>
+  <w:num w:numId="11">
+    <w:abstractNumId w:val="4"/>
+  </w:num>
+  <w:num w:numId="12">
+    <w:abstractNumId w:val="10"/>
+  </w:num>
+  <w:num w:numId="13">
+    <w:abstractNumId w:val="9"/>
   </w:num>
 </w:numbering>
 </file>
@@ -8220,7 +9928,7 @@
 </file>
 
 <file path=customXml/itemProps1.xml><?xml version="1.0" encoding="utf-8"?>
-<ds:datastoreItem xmlns:ds="http://schemas.openxmlformats.org/officeDocument/2006/customXml" ds:itemID="{0A532572-4A18-4209-B42E-651FFCD36099}">
+<ds:datastoreItem xmlns:ds="http://schemas.openxmlformats.org/officeDocument/2006/customXml" ds:itemID="{82B57B8E-2DE8-45A7-8397-9C5BDCB2CE4E}">
   <ds:schemaRefs>
     <ds:schemaRef ds:uri="http://schemas.openxmlformats.org/officeDocument/2006/bibliography"/>
   </ds:schemaRefs>

--- a/0-varios/Memoria del Proyecto.docx
+++ b/0-varios/Memoria del Proyecto.docx
@@ -616,16 +616,10 @@
           </w:p>
           <w:p>
             <w:pPr>
-              <w:pStyle w:val="Dots-Pendiente"/>
+              <w:pStyle w:val="Dots"/>
             </w:pPr>
             <w:r>
-              <w:t>Agregado y edición de</w:t>
-            </w:r>
-            <w:r>
-              <w:t xml:space="preserve"> RCLV</w:t>
-            </w:r>
-            <w:r>
-              <w:t xml:space="preserve"> y sus revisiones</w:t>
+              <w:t>Calificación de desempeño del usuario por agregados y ediciones</w:t>
             </w:r>
           </w:p>
           <w:p>
@@ -633,27 +627,37 @@
               <w:pStyle w:val="Dots-Pendiente"/>
             </w:pPr>
             <w:r>
-              <w:t>Agregado y edición de</w:t>
-            </w:r>
-            <w:r>
-              <w:t xml:space="preserve"> links</w:t>
-            </w:r>
-            <w:r>
-              <w:t xml:space="preserve"> y sus revisiones</w:t>
-            </w:r>
+              <w:t>Bloqueo del usuario para inputs si está penalizado</w:t>
+            </w:r>
+            <w:bookmarkStart w:id="0" w:name="_GoBack"/>
+            <w:bookmarkEnd w:id="0"/>
           </w:p>
           <w:p>
             <w:pPr>
               <w:pStyle w:val="Dots-Pendiente"/>
             </w:pPr>
             <w:r>
-              <w:t>Calificación de desempeño</w:t>
-            </w:r>
-            <w:r>
-              <w:t xml:space="preserve"> del usuario</w:t>
-            </w:r>
-            <w:r>
-              <w:t xml:space="preserve"> por agregados y ediciones</w:t>
+              <w:t>Agregado y edición de</w:t>
+            </w:r>
+            <w:r>
+              <w:t xml:space="preserve"> RCLV</w:t>
+            </w:r>
+            <w:r>
+              <w:t xml:space="preserve"> y sus revisiones</w:t>
+            </w:r>
+          </w:p>
+          <w:p>
+            <w:pPr>
+              <w:pStyle w:val="Dots-Pendiente"/>
+            </w:pPr>
+            <w:r>
+              <w:t>Agregado y edición de</w:t>
+            </w:r>
+            <w:r>
+              <w:t xml:space="preserve"> links</w:t>
+            </w:r>
+            <w:r>
+              <w:t xml:space="preserve"> y sus revisiones</w:t>
             </w:r>
           </w:p>
           <w:p>
@@ -4118,22 +4122,22 @@
       <w:pPr>
         <w:pStyle w:val="Ttulo1"/>
       </w:pPr>
-      <w:bookmarkStart w:id="0" w:name="_Toc102975792"/>
+      <w:bookmarkStart w:id="1" w:name="_Toc102975792"/>
       <w:r>
         <w:lastRenderedPageBreak/>
         <w:t>Introducción</w:t>
       </w:r>
-      <w:bookmarkEnd w:id="0"/>
+      <w:bookmarkEnd w:id="1"/>
     </w:p>
     <w:p>
       <w:pPr>
         <w:pStyle w:val="Ttulo2"/>
       </w:pPr>
-      <w:bookmarkStart w:id="1" w:name="_Toc102975793"/>
+      <w:bookmarkStart w:id="2" w:name="_Toc102975793"/>
       <w:r>
         <w:t>Propósito</w:t>
       </w:r>
-      <w:bookmarkEnd w:id="1"/>
+      <w:bookmarkEnd w:id="2"/>
     </w:p>
     <w:p>
       <w:pPr>
@@ -4184,14 +4188,14 @@
       <w:pPr>
         <w:pStyle w:val="Ttulo2"/>
       </w:pPr>
-      <w:bookmarkStart w:id="2" w:name="_Toc102975794"/>
+      <w:bookmarkStart w:id="3" w:name="_Toc102975794"/>
       <w:r>
         <w:t>Criterios</w:t>
       </w:r>
       <w:r>
         <w:t xml:space="preserve"> Generales</w:t>
       </w:r>
-      <w:bookmarkEnd w:id="2"/>
+      <w:bookmarkEnd w:id="3"/>
     </w:p>
     <w:p>
       <w:pPr>
@@ -4347,11 +4351,11 @@
       <w:pPr>
         <w:pStyle w:val="Ttulo2"/>
       </w:pPr>
-      <w:bookmarkStart w:id="3" w:name="_Toc102975795"/>
+      <w:bookmarkStart w:id="4" w:name="_Toc102975795"/>
       <w:r>
         <w:t>Status de las entidades</w:t>
       </w:r>
-      <w:bookmarkEnd w:id="3"/>
+      <w:bookmarkEnd w:id="4"/>
     </w:p>
     <w:p>
       <w:pPr>
@@ -4493,11 +4497,11 @@
       <w:pPr>
         <w:pStyle w:val="Ttulo2"/>
       </w:pPr>
-      <w:bookmarkStart w:id="4" w:name="_Toc102975796"/>
+      <w:bookmarkStart w:id="5" w:name="_Toc102975796"/>
       <w:r>
         <w:t>Calificaciones</w:t>
       </w:r>
-      <w:bookmarkEnd w:id="4"/>
+      <w:bookmarkEnd w:id="5"/>
     </w:p>
     <w:p>
       <w:pPr>
@@ -4584,22 +4588,22 @@
       <w:pPr>
         <w:pStyle w:val="Ttulo1"/>
       </w:pPr>
-      <w:bookmarkStart w:id="5" w:name="_Toc102975797"/>
+      <w:bookmarkStart w:id="6" w:name="_Toc102975797"/>
       <w:r>
         <w:lastRenderedPageBreak/>
         <w:t>Roles de Usuario</w:t>
       </w:r>
-      <w:bookmarkEnd w:id="5"/>
+      <w:bookmarkEnd w:id="6"/>
     </w:p>
     <w:p>
       <w:pPr>
         <w:pStyle w:val="Ttulo2"/>
       </w:pPr>
-      <w:bookmarkStart w:id="6" w:name="_Toc102975798"/>
+      <w:bookmarkStart w:id="7" w:name="_Toc102975798"/>
       <w:r>
         <w:t>Criterios</w:t>
       </w:r>
-      <w:bookmarkEnd w:id="6"/>
+      <w:bookmarkEnd w:id="7"/>
     </w:p>
     <w:p>
       <w:pPr>
@@ -4639,14 +4643,14 @@
       <w:pPr>
         <w:pStyle w:val="Ttulo2"/>
       </w:pPr>
-      <w:bookmarkStart w:id="7" w:name="_Toc102975799"/>
+      <w:bookmarkStart w:id="8" w:name="_Toc102975799"/>
       <w:r>
         <w:t xml:space="preserve">Opciones y </w:t>
       </w:r>
       <w:r>
         <w:t>Alcance</w:t>
       </w:r>
-      <w:bookmarkEnd w:id="7"/>
+      <w:bookmarkEnd w:id="8"/>
     </w:p>
     <w:p>
       <w:pPr>
@@ -5075,7 +5079,7 @@
       <w:pPr>
         <w:pStyle w:val="Ttulo1"/>
       </w:pPr>
-      <w:bookmarkStart w:id="8" w:name="_Toc102975800"/>
+      <w:bookmarkStart w:id="9" w:name="_Toc102975800"/>
       <w:r>
         <w:lastRenderedPageBreak/>
         <w:t xml:space="preserve">Consultas </w:t>
@@ -5086,20 +5090,20 @@
       <w:r>
         <w:t>sobre productos</w:t>
       </w:r>
-      <w:bookmarkEnd w:id="8"/>
+      <w:bookmarkEnd w:id="9"/>
     </w:p>
     <w:p>
       <w:pPr>
         <w:pStyle w:val="Ttulo2"/>
       </w:pPr>
-      <w:bookmarkStart w:id="9" w:name="_Toc102975801"/>
+      <w:bookmarkStart w:id="10" w:name="_Toc102975801"/>
       <w:r>
         <w:t>R</w:t>
       </w:r>
       <w:r>
         <w:t>ol de usuario necesario</w:t>
       </w:r>
-      <w:bookmarkEnd w:id="9"/>
+      <w:bookmarkEnd w:id="10"/>
     </w:p>
     <w:p>
       <w:pPr>
@@ -5174,11 +5178,11 @@
       <w:pPr>
         <w:pStyle w:val="Ttulo2"/>
       </w:pPr>
-      <w:bookmarkStart w:id="10" w:name="_Toc102975802"/>
+      <w:bookmarkStart w:id="11" w:name="_Toc102975802"/>
       <w:r>
         <w:t>Maneras de hacer consultas para encontrar un producto</w:t>
       </w:r>
-      <w:bookmarkEnd w:id="10"/>
+      <w:bookmarkEnd w:id="11"/>
     </w:p>
     <w:p>
       <w:pPr>
@@ -5314,11 +5318,11 @@
       <w:pPr>
         <w:pStyle w:val="Ttulo2"/>
       </w:pPr>
-      <w:bookmarkStart w:id="11" w:name="_Toc102975803"/>
+      <w:bookmarkStart w:id="12" w:name="_Toc102975803"/>
       <w:r>
         <w:t>Alcance</w:t>
       </w:r>
-      <w:bookmarkEnd w:id="11"/>
+      <w:bookmarkEnd w:id="12"/>
     </w:p>
     <w:p>
       <w:pPr>
@@ -5379,22 +5383,22 @@
       <w:pPr>
         <w:pStyle w:val="Ttulo1"/>
       </w:pPr>
-      <w:bookmarkStart w:id="12" w:name="_Toc102975804"/>
+      <w:bookmarkStart w:id="13" w:name="_Toc102975804"/>
       <w:r>
         <w:lastRenderedPageBreak/>
         <w:t>Personalización sobre un producto</w:t>
       </w:r>
-      <w:bookmarkEnd w:id="12"/>
+      <w:bookmarkEnd w:id="13"/>
     </w:p>
     <w:p>
       <w:pPr>
         <w:pStyle w:val="Ttulo2"/>
       </w:pPr>
-      <w:bookmarkStart w:id="13" w:name="_Toc102975805"/>
+      <w:bookmarkStart w:id="14" w:name="_Toc102975805"/>
       <w:r>
         <w:t>Rol de usuario necesario</w:t>
       </w:r>
-      <w:bookmarkEnd w:id="13"/>
+      <w:bookmarkEnd w:id="14"/>
     </w:p>
     <w:p>
       <w:pPr>
@@ -5429,11 +5433,11 @@
       <w:pPr>
         <w:pStyle w:val="Ttulo2"/>
       </w:pPr>
-      <w:bookmarkStart w:id="14" w:name="_Toc102975806"/>
+      <w:bookmarkStart w:id="15" w:name="_Toc102975806"/>
       <w:r>
         <w:t>Alcance</w:t>
       </w:r>
-      <w:bookmarkEnd w:id="14"/>
+      <w:bookmarkEnd w:id="15"/>
     </w:p>
     <w:p>
       <w:pPr>
@@ -5511,7 +5515,7 @@
       <w:pPr>
         <w:pStyle w:val="Ttulo1"/>
       </w:pPr>
-      <w:bookmarkStart w:id="15" w:name="_Toc102975807"/>
+      <w:bookmarkStart w:id="16" w:name="_Toc102975807"/>
       <w:r>
         <w:lastRenderedPageBreak/>
         <w:t xml:space="preserve">Agregado de </w:t>
@@ -5522,17 +5526,17 @@
       <w:r>
         <w:t xml:space="preserve"> a nuestra base de datos</w:t>
       </w:r>
-      <w:bookmarkEnd w:id="15"/>
+      <w:bookmarkEnd w:id="16"/>
     </w:p>
     <w:p>
       <w:pPr>
         <w:pStyle w:val="Ttulo2"/>
       </w:pPr>
-      <w:bookmarkStart w:id="16" w:name="_Toc102975808"/>
+      <w:bookmarkStart w:id="17" w:name="_Toc102975808"/>
       <w:r>
         <w:t>Rol de usuario necesario</w:t>
       </w:r>
-      <w:bookmarkEnd w:id="16"/>
+      <w:bookmarkEnd w:id="17"/>
     </w:p>
     <w:p>
       <w:pPr>
@@ -5567,11 +5571,11 @@
       <w:pPr>
         <w:pStyle w:val="Ttulo2"/>
       </w:pPr>
-      <w:bookmarkStart w:id="17" w:name="_Toc102975809"/>
+      <w:bookmarkStart w:id="18" w:name="_Toc102975809"/>
       <w:r>
         <w:t>Criterios</w:t>
       </w:r>
-      <w:bookmarkEnd w:id="17"/>
+      <w:bookmarkEnd w:id="18"/>
     </w:p>
     <w:p>
       <w:pPr>
@@ -5831,22 +5835,22 @@
       <w:pPr>
         <w:pStyle w:val="Ttulo1"/>
       </w:pPr>
-      <w:bookmarkStart w:id="18" w:name="_Toc102975810"/>
+      <w:bookmarkStart w:id="19" w:name="_Toc102975810"/>
       <w:r>
         <w:lastRenderedPageBreak/>
         <w:t>Edición de entidades</w:t>
       </w:r>
-      <w:bookmarkEnd w:id="18"/>
+      <w:bookmarkEnd w:id="19"/>
     </w:p>
     <w:p>
       <w:pPr>
         <w:pStyle w:val="Ttulo2"/>
       </w:pPr>
-      <w:bookmarkStart w:id="19" w:name="_Toc102975811"/>
+      <w:bookmarkStart w:id="20" w:name="_Toc102975811"/>
       <w:r>
         <w:t>Rol de usuario necesario</w:t>
       </w:r>
-      <w:bookmarkEnd w:id="19"/>
+      <w:bookmarkEnd w:id="20"/>
     </w:p>
     <w:p>
       <w:pPr>
@@ -5881,11 +5885,11 @@
       <w:pPr>
         <w:pStyle w:val="Ttulo2"/>
       </w:pPr>
-      <w:bookmarkStart w:id="20" w:name="_Toc102975812"/>
+      <w:bookmarkStart w:id="21" w:name="_Toc102975812"/>
       <w:r>
         <w:t>Criterios</w:t>
       </w:r>
-      <w:bookmarkEnd w:id="20"/>
+      <w:bookmarkEnd w:id="21"/>
     </w:p>
     <w:p>
       <w:pPr>
@@ -5988,7 +5992,7 @@
       <w:pPr>
         <w:pStyle w:val="Ttulo1"/>
       </w:pPr>
-      <w:bookmarkStart w:id="21" w:name="_Toc102975813"/>
+      <w:bookmarkStart w:id="22" w:name="_Toc102975813"/>
       <w:r>
         <w:lastRenderedPageBreak/>
         <w:t>Revisión de las entidades agregadas</w:t>
@@ -5996,17 +6000,17 @@
       <w:r>
         <w:t xml:space="preserve"> y editadas</w:t>
       </w:r>
-      <w:bookmarkEnd w:id="21"/>
+      <w:bookmarkEnd w:id="22"/>
     </w:p>
     <w:p>
       <w:pPr>
         <w:pStyle w:val="Ttulo2"/>
       </w:pPr>
-      <w:bookmarkStart w:id="22" w:name="_Toc102975814"/>
+      <w:bookmarkStart w:id="23" w:name="_Toc102975814"/>
       <w:r>
         <w:t>Tablero de Control</w:t>
       </w:r>
-      <w:bookmarkEnd w:id="22"/>
+      <w:bookmarkEnd w:id="23"/>
     </w:p>
     <w:p>
       <w:pPr>
@@ -6168,11 +6172,11 @@
       <w:pPr>
         <w:pStyle w:val="Ttulo2"/>
       </w:pPr>
-      <w:bookmarkStart w:id="23" w:name="_Toc102975815"/>
+      <w:bookmarkStart w:id="24" w:name="_Toc102975815"/>
       <w:r>
         <w:t>Temas generales de revisión de entidades</w:t>
       </w:r>
-      <w:bookmarkEnd w:id="23"/>
+      <w:bookmarkEnd w:id="24"/>
     </w:p>
     <w:p>
       <w:pPr>
@@ -6199,11 +6203,11 @@
       <w:pPr>
         <w:pStyle w:val="Ttulo2"/>
       </w:pPr>
-      <w:bookmarkStart w:id="24" w:name="_Toc102975816"/>
+      <w:bookmarkStart w:id="25" w:name="_Toc102975816"/>
       <w:r>
         <w:t>Revisión de  productos</w:t>
       </w:r>
-      <w:bookmarkEnd w:id="24"/>
+      <w:bookmarkEnd w:id="25"/>
     </w:p>
     <w:p>
       <w:pPr>
@@ -6666,11 +6670,11 @@
       <w:pPr>
         <w:pStyle w:val="Ttulo2"/>
       </w:pPr>
-      <w:bookmarkStart w:id="25" w:name="_Toc102975817"/>
+      <w:bookmarkStart w:id="26" w:name="_Toc102975817"/>
       <w:r>
         <w:t>Revisión de RCLV</w:t>
       </w:r>
-      <w:bookmarkEnd w:id="25"/>
+      <w:bookmarkEnd w:id="26"/>
     </w:p>
     <w:p>
       <w:pPr>
@@ -6864,11 +6868,11 @@
       <w:pPr>
         <w:pStyle w:val="Ttulo2"/>
       </w:pPr>
-      <w:bookmarkStart w:id="26" w:name="_Toc102975818"/>
+      <w:bookmarkStart w:id="27" w:name="_Toc102975818"/>
       <w:r>
         <w:t>Revisión de Links</w:t>
       </w:r>
-      <w:bookmarkEnd w:id="26"/>
+      <w:bookmarkEnd w:id="27"/>
     </w:p>
     <w:p>
       <w:pPr>
@@ -7049,18 +7053,18 @@
       <w:pPr>
         <w:pStyle w:val="Ttulo1"/>
       </w:pPr>
-      <w:bookmarkStart w:id="27" w:name="_Toc102975819"/>
+      <w:bookmarkStart w:id="28" w:name="_Toc102975819"/>
       <w:r>
         <w:lastRenderedPageBreak/>
         <w:t>Procedimientos</w:t>
       </w:r>
-      <w:bookmarkEnd w:id="27"/>
+      <w:bookmarkEnd w:id="28"/>
     </w:p>
     <w:p>
       <w:pPr>
         <w:pStyle w:val="Ttulo2"/>
       </w:pPr>
-      <w:bookmarkStart w:id="28" w:name="_Toc102975820"/>
+      <w:bookmarkStart w:id="29" w:name="_Toc102975820"/>
       <w:r>
         <w:t>A</w:t>
       </w:r>
@@ -7070,7 +7074,7 @@
       <w:r>
         <w:t xml:space="preserve"> - Estándar</w:t>
       </w:r>
-      <w:bookmarkEnd w:id="28"/>
+      <w:bookmarkEnd w:id="29"/>
     </w:p>
     <w:p>
       <w:pPr>
@@ -7261,7 +7265,7 @@
       <w:pPr>
         <w:pStyle w:val="Ttulo2"/>
       </w:pPr>
-      <w:bookmarkStart w:id="29" w:name="_Toc102975821"/>
+      <w:bookmarkStart w:id="30" w:name="_Toc102975821"/>
       <w:r>
         <w:t>Agregado de producto</w:t>
       </w:r>
@@ -7274,7 +7278,7 @@
       <w:r>
         <w:t>s</w:t>
       </w:r>
-      <w:bookmarkEnd w:id="29"/>
+      <w:bookmarkEnd w:id="30"/>
     </w:p>
     <w:p>
       <w:pPr>
@@ -7430,11 +7434,11 @@
       <w:pPr>
         <w:pStyle w:val="Ttulo2"/>
       </w:pPr>
-      <w:bookmarkStart w:id="30" w:name="_Toc102975822"/>
+      <w:bookmarkStart w:id="31" w:name="_Toc102975822"/>
       <w:r>
         <w:t>Particularidad para películas que pertenecen a una colección</w:t>
       </w:r>
-      <w:bookmarkEnd w:id="30"/>
+      <w:bookmarkEnd w:id="31"/>
     </w:p>
     <w:p>
       <w:pPr>
@@ -7496,8 +7500,6 @@
       <w:r>
         <w:t xml:space="preserve"> todas las películas que son sus capítulos.</w:t>
       </w:r>
-      <w:bookmarkStart w:id="31" w:name="_GoBack"/>
-      <w:bookmarkEnd w:id="31"/>
     </w:p>
     <w:sectPr>
       <w:pgSz w:w="11906" w:h="16838"/>
@@ -7554,7 +7556,7 @@
         <w:noProof/>
         <w:lang w:val="es-ES"/>
       </w:rPr>
-      <w:t>15</w:t>
+      <w:t>1</w:t>
     </w:r>
     <w:r>
       <w:fldChar w:fldCharType="end"/>
@@ -7562,27 +7564,14 @@
     <w:r>
       <w:t>/</w:t>
     </w:r>
-    <w:r>
-      <w:fldChar w:fldCharType="begin"/>
-    </w:r>
-    <w:r>
-      <w:instrText xml:space="preserve"> NUMPAGES   \* MERGEFORMAT </w:instrText>
-    </w:r>
-    <w:r>
-      <w:fldChar w:fldCharType="separate"/>
-    </w:r>
-    <w:r>
-      <w:rPr>
-        <w:noProof/>
-      </w:rPr>
-      <w:t>15</w:t>
-    </w:r>
-    <w:r>
-      <w:rPr>
-        <w:noProof/>
-      </w:rPr>
-      <w:fldChar w:fldCharType="end"/>
-    </w:r>
+    <w:fldSimple w:instr=" NUMPAGES   \* MERGEFORMAT ">
+      <w:r>
+        <w:rPr>
+          <w:noProof/>
+        </w:rPr>
+        <w:t>15</w:t>
+      </w:r>
+    </w:fldSimple>
   </w:p>
 </w:ftr>
 </file>
@@ -9928,7 +9917,7 @@
 </file>
 
 <file path=customXml/itemProps1.xml><?xml version="1.0" encoding="utf-8"?>
-<ds:datastoreItem xmlns:ds="http://schemas.openxmlformats.org/officeDocument/2006/customXml" ds:itemID="{82B57B8E-2DE8-45A7-8397-9C5BDCB2CE4E}">
+<ds:datastoreItem xmlns:ds="http://schemas.openxmlformats.org/officeDocument/2006/customXml" ds:itemID="{7431C571-5D50-4D22-93A8-FD7B3FCC39A6}">
   <ds:schemaRefs>
     <ds:schemaRef ds:uri="http://schemas.openxmlformats.org/officeDocument/2006/bibliography"/>
   </ds:schemaRefs>

--- a/0-varios/Memoria del Proyecto.docx
+++ b/0-varios/Memoria del Proyecto.docx
@@ -624,26 +624,29 @@
           </w:p>
           <w:p>
             <w:pPr>
-              <w:pStyle w:val="Dots-Pendiente"/>
+              <w:pStyle w:val="Dots"/>
             </w:pPr>
             <w:r>
               <w:t>Bloqueo del usuario para inputs si está penalizado</w:t>
             </w:r>
-            <w:bookmarkStart w:id="0" w:name="_GoBack"/>
-            <w:bookmarkEnd w:id="0"/>
           </w:p>
           <w:p>
             <w:pPr>
               <w:pStyle w:val="Dots-Pendiente"/>
             </w:pPr>
             <w:r>
-              <w:t>Agregado y edición de</w:t>
+              <w:t>Agregado de</w:t>
             </w:r>
             <w:r>
               <w:t xml:space="preserve"> RCLV</w:t>
             </w:r>
             <w:r>
-              <w:t xml:space="preserve"> y sus revisiones</w:t>
+              <w:t xml:space="preserve"> y su</w:t>
+            </w:r>
+            <w:bookmarkStart w:id="0" w:name="_GoBack"/>
+            <w:bookmarkEnd w:id="0"/>
+            <w:r>
+              <w:t xml:space="preserve"> revisión</w:t>
             </w:r>
           </w:p>
           <w:p>
@@ -1066,6 +1069,23 @@
             </w:pPr>
             <w:r>
               <w:t>Edición de la cuenta del usuario</w:t>
+            </w:r>
+          </w:p>
+          <w:p>
+            <w:pPr>
+              <w:pStyle w:val="Dots-Siguienteversin"/>
+            </w:pPr>
+            <w:r>
+              <w:t>Edición</w:t>
+            </w:r>
+            <w:r>
+              <w:t xml:space="preserve"> de RCLV</w:t>
+            </w:r>
+            <w:r>
+              <w:t xml:space="preserve"> y su revisió</w:t>
+            </w:r>
+            <w:r>
+              <w:t>n</w:t>
             </w:r>
           </w:p>
         </w:tc>
@@ -9917,7 +9937,7 @@
 </file>
 
 <file path=customXml/itemProps1.xml><?xml version="1.0" encoding="utf-8"?>
-<ds:datastoreItem xmlns:ds="http://schemas.openxmlformats.org/officeDocument/2006/customXml" ds:itemID="{7431C571-5D50-4D22-93A8-FD7B3FCC39A6}">
+<ds:datastoreItem xmlns:ds="http://schemas.openxmlformats.org/officeDocument/2006/customXml" ds:itemID="{569B2545-9D2B-49C6-8DE3-5FBD01E02FC5}">
   <ds:schemaRefs>
     <ds:schemaRef ds:uri="http://schemas.openxmlformats.org/officeDocument/2006/bibliography"/>
   </ds:schemaRefs>

--- a/0-varios/Memoria del Proyecto.docx
+++ b/0-varios/Memoria del Proyecto.docx
@@ -608,7 +608,7 @@
           </w:p>
           <w:p>
             <w:pPr>
-              <w:pStyle w:val="Dots"/>
+              <w:pStyle w:val="Nmeros"/>
             </w:pPr>
             <w:r>
               <w:t>Detalle de producto</w:t>
@@ -616,7 +616,7 @@
           </w:p>
           <w:p>
             <w:pPr>
-              <w:pStyle w:val="Dots"/>
+              <w:pStyle w:val="Nmeros"/>
             </w:pPr>
             <w:r>
               <w:t>Calificación de desempeño del usuario por agregados y ediciones</w:t>
@@ -624,10 +624,24 @@
           </w:p>
           <w:p>
             <w:pPr>
-              <w:pStyle w:val="Dots"/>
+              <w:pStyle w:val="Nmeros"/>
             </w:pPr>
             <w:r>
-              <w:t>Bloqueo del usuario para inputs si está penalizado</w:t>
+              <w:t xml:space="preserve">Bloqueo del usuario </w:t>
+            </w:r>
+            <w:r>
+              <w:t>penalizado</w:t>
+            </w:r>
+            <w:r>
+              <w:t xml:space="preserve"> </w:t>
+            </w:r>
+            <w:bookmarkStart w:id="0" w:name="_GoBack"/>
+            <w:bookmarkEnd w:id="0"/>
+            <w:r>
+              <w:t xml:space="preserve">para </w:t>
+            </w:r>
+            <w:r>
+              <w:t>agregar</w:t>
             </w:r>
           </w:p>
           <w:p>
@@ -641,12 +655,7 @@
               <w:t xml:space="preserve"> RCLV</w:t>
             </w:r>
             <w:r>
-              <w:t xml:space="preserve"> y su</w:t>
-            </w:r>
-            <w:bookmarkStart w:id="0" w:name="_GoBack"/>
-            <w:bookmarkEnd w:id="0"/>
-            <w:r>
-              <w:t xml:space="preserve"> revisión</w:t>
+              <w:t xml:space="preserve"> y su revisión</w:t>
             </w:r>
           </w:p>
           <w:p>
@@ -9937,7 +9946,7 @@
 </file>
 
 <file path=customXml/itemProps1.xml><?xml version="1.0" encoding="utf-8"?>
-<ds:datastoreItem xmlns:ds="http://schemas.openxmlformats.org/officeDocument/2006/customXml" ds:itemID="{569B2545-9D2B-49C6-8DE3-5FBD01E02FC5}">
+<ds:datastoreItem xmlns:ds="http://schemas.openxmlformats.org/officeDocument/2006/customXml" ds:itemID="{E09D8C97-D7C9-4082-BC10-2E9CA705CBF3}">
   <ds:schemaRefs>
     <ds:schemaRef ds:uri="http://schemas.openxmlformats.org/officeDocument/2006/bibliography"/>
   </ds:schemaRefs>

--- a/0-varios/Memoria del Proyecto.docx
+++ b/0-varios/Memoria del Proyecto.docx
@@ -133,7 +133,6 @@
                               <w:txbxContent>
                                 <w:p>
                                   <w:pPr>
-                                    <w:pStyle w:val="Sinespaciado"/>
                                     <w:spacing w:before="120"/>
                                     <w:jc w:val="center"/>
                                     <w:rPr>
@@ -233,7 +232,6 @@
                                   <w:sdtContent>
                                     <w:p>
                                       <w:pPr>
-                                        <w:pStyle w:val="Sinespaciado"/>
                                         <w:jc w:val="center"/>
                                         <w:rPr>
                                           <w:rFonts w:asciiTheme="majorHAnsi" w:eastAsiaTheme="majorEastAsia" w:hAnsiTheme="majorHAnsi" w:cstheme="majorBidi"/>
@@ -286,7 +284,6 @@
                         <w:txbxContent>
                           <w:p>
                             <w:pPr>
-                              <w:pStyle w:val="Sinespaciado"/>
                               <w:spacing w:before="120"/>
                               <w:jc w:val="center"/>
                               <w:rPr>
@@ -352,7 +349,6 @@
                             <w:sdtContent>
                               <w:p>
                                 <w:pPr>
-                                  <w:pStyle w:val="Sinespaciado"/>
                                   <w:jc w:val="center"/>
                                   <w:rPr>
                                     <w:rFonts w:asciiTheme="majorHAnsi" w:eastAsiaTheme="majorEastAsia" w:hAnsiTheme="majorHAnsi" w:cstheme="majorBidi"/>
@@ -630,13 +626,8 @@
               <w:t xml:space="preserve">Bloqueo del usuario </w:t>
             </w:r>
             <w:r>
-              <w:t>penalizado</w:t>
-            </w:r>
-            <w:r>
-              <w:t xml:space="preserve"> </w:t>
-            </w:r>
-            <w:bookmarkStart w:id="0" w:name="_GoBack"/>
-            <w:bookmarkEnd w:id="0"/>
+              <w:t xml:space="preserve">penalizado </w:t>
+            </w:r>
             <w:r>
               <w:t xml:space="preserve">para </w:t>
             </w:r>
@@ -1085,16 +1076,7 @@
               <w:pStyle w:val="Dots-Siguienteversin"/>
             </w:pPr>
             <w:r>
-              <w:t>Edición</w:t>
-            </w:r>
-            <w:r>
-              <w:t xml:space="preserve"> de RCLV</w:t>
-            </w:r>
-            <w:r>
-              <w:t xml:space="preserve"> y su revisió</w:t>
-            </w:r>
-            <w:r>
-              <w:t>n</w:t>
+              <w:t>Edición de RCLV y su revisión</w:t>
             </w:r>
           </w:p>
         </w:tc>
@@ -4151,20 +4133,78 @@
       <w:pPr>
         <w:pStyle w:val="Ttulo1"/>
       </w:pPr>
-      <w:bookmarkStart w:id="1" w:name="_Toc102975792"/>
+      <w:bookmarkStart w:id="0" w:name="_Toc102975792"/>
       <w:r>
         <w:lastRenderedPageBreak/>
         <w:t>Introducción</w:t>
       </w:r>
+      <w:bookmarkEnd w:id="0"/>
+    </w:p>
+    <w:p>
+      <w:pPr>
+        <w:pStyle w:val="Ttulo2"/>
+      </w:pPr>
+      <w:bookmarkStart w:id="1" w:name="_Toc102975793"/>
+      <w:r>
+        <w:t>Propósito</w:t>
+      </w:r>
       <w:bookmarkEnd w:id="1"/>
     </w:p>
     <w:p>
       <w:pPr>
+        <w:pStyle w:val="Dots"/>
+      </w:pPr>
+      <w:r>
+        <w:t>Principal</w:t>
+      </w:r>
+      <w:r>
+        <w:t>: hacer accesible al gran público, todas las películas que tengan relación con la Iglesia Católic</w:t>
+      </w:r>
+      <w:r>
+        <w:t>a, y también aquella</w:t>
+      </w:r>
+      <w:r>
+        <w:t>s que sin tenerla sí tienen valores afines a ella.</w:t>
+      </w:r>
+    </w:p>
+    <w:p>
+      <w:pPr>
+        <w:pStyle w:val="Dots"/>
+      </w:pPr>
+      <w:r>
+        <w:t>Ayudar a los productores de estas películas a difundir su material cinematográfico.</w:t>
+      </w:r>
+    </w:p>
+    <w:p>
+      <w:pPr>
+        <w:pStyle w:val="Dots"/>
+      </w:pPr>
+      <w:r>
+        <w:t xml:space="preserve">Colaborar </w:t>
+      </w:r>
+      <w:r>
+        <w:t>co</w:t>
+      </w:r>
+      <w:r>
+        <w:t xml:space="preserve">n el respeto a los derechos de autor, </w:t>
+      </w:r>
+      <w:r>
+        <w:t>disuadiendo su violación</w:t>
+      </w:r>
+      <w:r>
+        <w:t>.</w:t>
+      </w:r>
+    </w:p>
+    <w:p>
+      <w:pPr>
         <w:pStyle w:val="Ttulo2"/>
       </w:pPr>
-      <w:bookmarkStart w:id="2" w:name="_Toc102975793"/>
-      <w:r>
-        <w:t>Propósito</w:t>
+      <w:bookmarkStart w:id="2" w:name="_Toc102975794"/>
+      <w:r>
+        <w:t>Criterios</w:t>
+      </w:r>
+      <w:r>
+        <w:t xml:space="preserve"> Generales</w:t>
       </w:r>
       <w:bookmarkEnd w:id="2"/>
     </w:p>
@@ -4173,16 +4213,75 @@
         <w:pStyle w:val="Dots"/>
       </w:pPr>
       <w:r>
-        <w:t>Principal</w:t>
-      </w:r>
-      <w:r>
-        <w:t>: hacer accesible al gran público, todas las películas que tengan relación con la Iglesia Católic</w:t>
-      </w:r>
-      <w:r>
-        <w:t>a, y también aquella</w:t>
-      </w:r>
-      <w:r>
-        <w:t>s que sin tenerla sí tienen valores afines a ella.</w:t>
+        <w:t>Nomenclatura</w:t>
+      </w:r>
+      <w:r>
+        <w:t>:</w:t>
+      </w:r>
+    </w:p>
+    <w:p>
+      <w:pPr>
+        <w:pStyle w:val="Nmeros"/>
+      </w:pPr>
+      <w:r>
+        <w:rPr>
+          <w:b/>
+        </w:rPr>
+        <w:t>Productos</w:t>
+      </w:r>
+      <w:r>
+        <w:t>: las películas, las colecciones y sus capítulos.</w:t>
+      </w:r>
+    </w:p>
+    <w:p>
+      <w:pPr>
+        <w:pStyle w:val="Nmeros"/>
+      </w:pPr>
+      <w:r>
+        <w:rPr>
+          <w:b/>
+        </w:rPr>
+        <w:t>RCLV</w:t>
+      </w:r>
+      <w:r>
+        <w:t xml:space="preserve"> </w:t>
+      </w:r>
+      <w:r>
+        <w:t>(</w:t>
+      </w:r>
+      <w:r>
+        <w:t>Relación con la Vida</w:t>
+      </w:r>
+      <w:r>
+        <w:t>): los personajes históricos, los hechos históricos y los valores que aparezcan en los productos.</w:t>
+      </w:r>
+    </w:p>
+    <w:p>
+      <w:pPr>
+        <w:pStyle w:val="Nmeros"/>
+      </w:pPr>
+      <w:r>
+        <w:rPr>
+          <w:b/>
+        </w:rPr>
+        <w:t>Links</w:t>
+      </w:r>
+      <w:r>
+        <w:t>: los hipervínculos que nos permiten ver un trailer o una película o capítulo</w:t>
+      </w:r>
+    </w:p>
+    <w:p>
+      <w:pPr>
+        <w:pStyle w:val="Nmeros"/>
+      </w:pPr>
+      <w:r>
+        <w:rPr>
+          <w:b/>
+        </w:rPr>
+        <w:t>Entidad</w:t>
+      </w:r>
+      <w:r>
+        <w:t>: cualquiera de los anteriores.</w:t>
       </w:r>
     </w:p>
     <w:p>
@@ -4190,7 +4289,13 @@
         <w:pStyle w:val="Dots"/>
       </w:pPr>
       <w:r>
-        <w:t>Ayudar a los productores de estas películas a difundir su material cinematográfico.</w:t>
+        <w:t>No queremos ofrecer links que vinculen a sitios que no respet</w:t>
+      </w:r>
+      <w:r>
+        <w:t>e</w:t>
+      </w:r>
+      <w:r>
+        <w:t>n los derechos de autor.</w:t>
       </w:r>
     </w:p>
     <w:p>
@@ -4198,16 +4303,202 @@
         <w:pStyle w:val="Dots"/>
       </w:pPr>
       <w:r>
-        <w:t xml:space="preserve">Colaborar </w:t>
-      </w:r>
-      <w:r>
-        <w:t>co</w:t>
-      </w:r>
-      <w:r>
-        <w:t xml:space="preserve">n el respeto a los derechos de autor, </w:t>
-      </w:r>
-      <w:r>
-        <w:t>disuadiendo su violación</w:t>
+        <w:t xml:space="preserve">Cada usuario tendrá asignado un </w:t>
+      </w:r>
+      <w:r>
+        <w:rPr>
+          <w:b/>
+        </w:rPr>
+        <w:t>rol</w:t>
+      </w:r>
+      <w:r>
+        <w:t>, y cada rol tiene asignado un alcance de permisos de acceso.</w:t>
+      </w:r>
+    </w:p>
+    <w:p>
+      <w:pPr>
+        <w:pStyle w:val="Dots"/>
+      </w:pPr>
+      <w:r>
+        <w:t xml:space="preserve"> </w:t>
+      </w:r>
+      <w:r>
+        <w:t xml:space="preserve">La base de datos de películas será enriquecida por </w:t>
+      </w:r>
+      <w:r>
+        <w:t xml:space="preserve">los </w:t>
+      </w:r>
+      <w:r>
+        <w:t xml:space="preserve">usuarios </w:t>
+      </w:r>
+      <w:r>
+        <w:t>de la página, con un protocolo de roles y control</w:t>
+      </w:r>
+      <w:r>
+        <w:t>es</w:t>
+      </w:r>
+      <w:r>
+        <w:t xml:space="preserve"> para preservar su integridad.</w:t>
+      </w:r>
+    </w:p>
+    <w:p>
+      <w:pPr>
+        <w:pStyle w:val="Dots-Pendiente"/>
+      </w:pPr>
+      <w:r>
+        <w:t xml:space="preserve">Cada ingreso de información por parte de cualquier usuario, impacta en su desempeño de </w:t>
+      </w:r>
+      <w:r>
+        <w:rPr>
+          <w:i/>
+        </w:rPr>
+        <w:t>data-entry</w:t>
+      </w:r>
+      <w:r>
+        <w:t>, en el que se contabilizan sus aportes aprobados y rechazados.</w:t>
+      </w:r>
+    </w:p>
+    <w:p>
+      <w:pPr>
+        <w:pStyle w:val="Ttulo2"/>
+      </w:pPr>
+      <w:bookmarkStart w:id="3" w:name="_Toc102975795"/>
+      <w:r>
+        <w:t>Status de las entidades</w:t>
+      </w:r>
+      <w:bookmarkEnd w:id="3"/>
+    </w:p>
+    <w:p>
+      <w:pPr>
+        <w:pStyle w:val="Dots"/>
+      </w:pPr>
+      <w:r>
+        <w:t>Las entidades tienen diversos status posibles.</w:t>
+      </w:r>
+    </w:p>
+    <w:p>
+      <w:pPr>
+        <w:pStyle w:val="Nmeros"/>
+      </w:pPr>
+      <w:r>
+        <w:rPr>
+          <w:b/>
+        </w:rPr>
+        <w:t>Creado</w:t>
+      </w:r>
+      <w:r>
+        <w:t>: cuando es creado por un usuario.</w:t>
+      </w:r>
+    </w:p>
+    <w:p>
+      <w:pPr>
+        <w:pStyle w:val="Nmeros"/>
+      </w:pPr>
+      <w:r>
+        <w:rPr>
+          <w:b/>
+        </w:rPr>
+        <w:t>Alta aprobada</w:t>
+      </w:r>
+      <w:r>
+        <w:t>:</w:t>
+      </w:r>
+      <w:r>
+        <w:t xml:space="preserve"> sólo aplica para productos (no RCLV ni links). Se usa cuando el revisor aprueba que está alineado con nuestro perfil de productos. Aún no evaluó la calidad de la información.</w:t>
+      </w:r>
+    </w:p>
+    <w:p>
+      <w:pPr>
+        <w:pStyle w:val="Nmeros"/>
+      </w:pPr>
+      <w:r>
+        <w:rPr>
+          <w:b/>
+        </w:rPr>
+        <w:t>Aprobado</w:t>
+      </w:r>
+      <w:r>
+        <w:t>: cuando se revisó la calidad de la información.</w:t>
+      </w:r>
+    </w:p>
+    <w:p>
+      <w:pPr>
+        <w:pStyle w:val="Nmeros"/>
+      </w:pPr>
+      <w:r>
+        <w:rPr>
+          <w:b/>
+        </w:rPr>
+        <w:t>Inactivar</w:t>
+      </w:r>
+      <w:r>
+        <w:t xml:space="preserve">: cuando algún usuario con rol </w:t>
+      </w:r>
+      <w:r>
+        <w:rPr>
+          <w:i/>
+        </w:rPr>
+        <w:t>Autorizado p/Inputs</w:t>
+      </w:r>
+      <w:r>
+        <w:t xml:space="preserve"> o superior sugiere inactivarlo.</w:t>
+      </w:r>
+    </w:p>
+    <w:p>
+      <w:pPr>
+        <w:pStyle w:val="Nmeros"/>
+      </w:pPr>
+      <w:r>
+        <w:rPr>
+          <w:b/>
+        </w:rPr>
+        <w:t>Inactivado</w:t>
+      </w:r>
+      <w:r>
+        <w:t>: cuando un revisor aprobó la sugerencia de inactivar un producto.</w:t>
+      </w:r>
+    </w:p>
+    <w:p>
+      <w:pPr>
+        <w:pStyle w:val="Nmeros"/>
+      </w:pPr>
+      <w:r>
+        <w:rPr>
+          <w:b/>
+        </w:rPr>
+        <w:t>Recuperar</w:t>
+      </w:r>
+      <w:r>
+        <w:t xml:space="preserve">: cuando algún usuario con rol </w:t>
+      </w:r>
+      <w:r>
+        <w:rPr>
+          <w:i/>
+        </w:rPr>
+        <w:t>Autorizado p/Inputs</w:t>
+      </w:r>
+      <w:r>
+        <w:t xml:space="preserve"> o superior sugiere recuperarlo.</w:t>
+      </w:r>
+    </w:p>
+    <w:p>
+      <w:pPr>
+        <w:pStyle w:val="Dots"/>
+      </w:pPr>
+      <w:r>
+        <w:t xml:space="preserve">Los únicos productos que se muestran al público son los que tienen </w:t>
+      </w:r>
+      <w:r>
+        <w:t>el</w:t>
+      </w:r>
+      <w:r>
+        <w:t xml:space="preserve"> status </w:t>
+      </w:r>
+      <w:r>
+        <w:rPr>
+          <w:i/>
+        </w:rPr>
+        <w:t>aprobado</w:t>
       </w:r>
       <w:r>
         <w:t>.</w:t>
@@ -4217,320 +4508,11 @@
       <w:pPr>
         <w:pStyle w:val="Ttulo2"/>
       </w:pPr>
-      <w:bookmarkStart w:id="3" w:name="_Toc102975794"/>
-      <w:r>
-        <w:t>Criterios</w:t>
-      </w:r>
-      <w:r>
-        <w:t xml:space="preserve"> Generales</w:t>
-      </w:r>
-      <w:bookmarkEnd w:id="3"/>
-    </w:p>
-    <w:p>
-      <w:pPr>
-        <w:pStyle w:val="Dots"/>
-      </w:pPr>
-      <w:r>
-        <w:t>Nomenclatura</w:t>
-      </w:r>
-      <w:r>
-        <w:t>:</w:t>
-      </w:r>
-    </w:p>
-    <w:p>
-      <w:pPr>
-        <w:pStyle w:val="Nmeros"/>
-      </w:pPr>
-      <w:r>
-        <w:rPr>
-          <w:b/>
-        </w:rPr>
-        <w:t>Productos</w:t>
-      </w:r>
-      <w:r>
-        <w:t>: las películas, las colecciones y sus capítulos.</w:t>
-      </w:r>
-    </w:p>
-    <w:p>
-      <w:pPr>
-        <w:pStyle w:val="Nmeros"/>
-      </w:pPr>
-      <w:r>
-        <w:rPr>
-          <w:b/>
-        </w:rPr>
-        <w:t>RCLV</w:t>
-      </w:r>
-      <w:r>
-        <w:t xml:space="preserve"> </w:t>
-      </w:r>
-      <w:r>
-        <w:t>(</w:t>
-      </w:r>
-      <w:r>
-        <w:t>Relación con la Vida</w:t>
-      </w:r>
-      <w:r>
-        <w:t>): los personajes históricos, los hechos históricos y los valores que aparezcan en los productos.</w:t>
-      </w:r>
-    </w:p>
-    <w:p>
-      <w:pPr>
-        <w:pStyle w:val="Nmeros"/>
-      </w:pPr>
-      <w:r>
-        <w:rPr>
-          <w:b/>
-        </w:rPr>
-        <w:t>Links</w:t>
-      </w:r>
-      <w:r>
-        <w:t>: los hipervínculos que nos permiten ver un trailer o una película o capítulo</w:t>
-      </w:r>
-    </w:p>
-    <w:p>
-      <w:pPr>
-        <w:pStyle w:val="Nmeros"/>
-      </w:pPr>
-      <w:r>
-        <w:rPr>
-          <w:b/>
-        </w:rPr>
-        <w:t>Entidad</w:t>
-      </w:r>
-      <w:r>
-        <w:t>: cualquiera de los anteriores.</w:t>
-      </w:r>
-    </w:p>
-    <w:p>
-      <w:pPr>
-        <w:pStyle w:val="Dots"/>
-      </w:pPr>
-      <w:r>
-        <w:t>No queremos ofrecer links que vinculen a sitios que no respet</w:t>
-      </w:r>
-      <w:r>
-        <w:t>e</w:t>
-      </w:r>
-      <w:r>
-        <w:t>n los derechos de autor.</w:t>
-      </w:r>
-    </w:p>
-    <w:p>
-      <w:pPr>
-        <w:pStyle w:val="Dots"/>
-      </w:pPr>
-      <w:r>
-        <w:t xml:space="preserve">Cada usuario tendrá asignado un </w:t>
-      </w:r>
-      <w:r>
-        <w:rPr>
-          <w:b/>
-        </w:rPr>
-        <w:t>rol</w:t>
-      </w:r>
-      <w:r>
-        <w:t>, y cada rol tiene asignado un alcance de permisos de acceso.</w:t>
-      </w:r>
-    </w:p>
-    <w:p>
-      <w:pPr>
-        <w:pStyle w:val="Dots"/>
-      </w:pPr>
-      <w:r>
-        <w:t xml:space="preserve"> </w:t>
-      </w:r>
-      <w:r>
-        <w:t xml:space="preserve">La base de datos de películas será enriquecida por </w:t>
-      </w:r>
-      <w:r>
-        <w:t xml:space="preserve">los </w:t>
-      </w:r>
-      <w:r>
-        <w:t xml:space="preserve">usuarios </w:t>
-      </w:r>
-      <w:r>
-        <w:t>de la página, con un protocolo de roles y control</w:t>
-      </w:r>
-      <w:r>
-        <w:t>es</w:t>
-      </w:r>
-      <w:r>
-        <w:t xml:space="preserve"> para preservar su integridad.</w:t>
-      </w:r>
-    </w:p>
-    <w:p>
-      <w:pPr>
-        <w:pStyle w:val="Dots-Pendiente"/>
-      </w:pPr>
-      <w:r>
-        <w:t xml:space="preserve">Cada ingreso de información por parte de cualquier usuario, impacta en su desempeño de </w:t>
-      </w:r>
-      <w:r>
-        <w:rPr>
-          <w:i/>
-        </w:rPr>
-        <w:t>data-entry</w:t>
-      </w:r>
-      <w:r>
-        <w:t>, en el que se contabilizan sus aportes aprobados y rechazados.</w:t>
-      </w:r>
-    </w:p>
-    <w:p>
-      <w:pPr>
-        <w:pStyle w:val="Ttulo2"/>
-      </w:pPr>
-      <w:bookmarkStart w:id="4" w:name="_Toc102975795"/>
-      <w:r>
-        <w:t>Status de las entidades</w:t>
+      <w:bookmarkStart w:id="4" w:name="_Toc102975796"/>
+      <w:r>
+        <w:t>Calificaciones</w:t>
       </w:r>
       <w:bookmarkEnd w:id="4"/>
-    </w:p>
-    <w:p>
-      <w:pPr>
-        <w:pStyle w:val="Dots"/>
-      </w:pPr>
-      <w:r>
-        <w:t>Las entidades tienen diversos status posibles.</w:t>
-      </w:r>
-    </w:p>
-    <w:p>
-      <w:pPr>
-        <w:pStyle w:val="Nmeros"/>
-      </w:pPr>
-      <w:r>
-        <w:rPr>
-          <w:b/>
-        </w:rPr>
-        <w:t>Creado</w:t>
-      </w:r>
-      <w:r>
-        <w:t>: cuando es creado por un usuario.</w:t>
-      </w:r>
-    </w:p>
-    <w:p>
-      <w:pPr>
-        <w:pStyle w:val="Nmeros"/>
-      </w:pPr>
-      <w:r>
-        <w:rPr>
-          <w:b/>
-        </w:rPr>
-        <w:t>Alta aprobada</w:t>
-      </w:r>
-      <w:r>
-        <w:t>:</w:t>
-      </w:r>
-      <w:r>
-        <w:t xml:space="preserve"> sólo aplica para productos (no RCLV ni links). Se usa cuando el revisor aprueba que está alineado con nuestro perfil de productos. Aún no evaluó la calidad de la información.</w:t>
-      </w:r>
-    </w:p>
-    <w:p>
-      <w:pPr>
-        <w:pStyle w:val="Nmeros"/>
-      </w:pPr>
-      <w:r>
-        <w:rPr>
-          <w:b/>
-        </w:rPr>
-        <w:t>Aprobado</w:t>
-      </w:r>
-      <w:r>
-        <w:t>: cuando se revisó la calidad de la información.</w:t>
-      </w:r>
-    </w:p>
-    <w:p>
-      <w:pPr>
-        <w:pStyle w:val="Nmeros"/>
-      </w:pPr>
-      <w:r>
-        <w:rPr>
-          <w:b/>
-        </w:rPr>
-        <w:t>Inactivar</w:t>
-      </w:r>
-      <w:r>
-        <w:t xml:space="preserve">: cuando algún usuario con rol </w:t>
-      </w:r>
-      <w:r>
-        <w:rPr>
-          <w:i/>
-        </w:rPr>
-        <w:t>Autorizado p/Inputs</w:t>
-      </w:r>
-      <w:r>
-        <w:t xml:space="preserve"> o superior sugiere inactivarlo.</w:t>
-      </w:r>
-    </w:p>
-    <w:p>
-      <w:pPr>
-        <w:pStyle w:val="Nmeros"/>
-      </w:pPr>
-      <w:r>
-        <w:rPr>
-          <w:b/>
-        </w:rPr>
-        <w:t>Inactivado</w:t>
-      </w:r>
-      <w:r>
-        <w:t>: cuando un revisor aprobó la sugerencia de inactivar un producto.</w:t>
-      </w:r>
-    </w:p>
-    <w:p>
-      <w:pPr>
-        <w:pStyle w:val="Nmeros"/>
-      </w:pPr>
-      <w:r>
-        <w:rPr>
-          <w:b/>
-        </w:rPr>
-        <w:t>Recuperar</w:t>
-      </w:r>
-      <w:r>
-        <w:t xml:space="preserve">: cuando algún usuario con rol </w:t>
-      </w:r>
-      <w:r>
-        <w:rPr>
-          <w:i/>
-        </w:rPr>
-        <w:t>Autorizado p/Inputs</w:t>
-      </w:r>
-      <w:r>
-        <w:t xml:space="preserve"> o superior sugiere recuperarlo.</w:t>
-      </w:r>
-    </w:p>
-    <w:p>
-      <w:pPr>
-        <w:pStyle w:val="Dots"/>
-      </w:pPr>
-      <w:r>
-        <w:t xml:space="preserve">Los únicos productos que se muestran al público son los que tienen </w:t>
-      </w:r>
-      <w:r>
-        <w:t>el</w:t>
-      </w:r>
-      <w:r>
-        <w:t xml:space="preserve"> status </w:t>
-      </w:r>
-      <w:r>
-        <w:rPr>
-          <w:i/>
-        </w:rPr>
-        <w:t>aprobado</w:t>
-      </w:r>
-      <w:r>
-        <w:t>.</w:t>
-      </w:r>
-    </w:p>
-    <w:p>
-      <w:pPr>
-        <w:pStyle w:val="Ttulo2"/>
-      </w:pPr>
-      <w:bookmarkStart w:id="5" w:name="_Toc102975796"/>
-      <w:r>
-        <w:t>Calificaciones</w:t>
-      </w:r>
-      <w:bookmarkEnd w:id="5"/>
     </w:p>
     <w:p>
       <w:pPr>
@@ -4617,177 +4599,177 @@
       <w:pPr>
         <w:pStyle w:val="Ttulo1"/>
       </w:pPr>
-      <w:bookmarkStart w:id="6" w:name="_Toc102975797"/>
+      <w:bookmarkStart w:id="5" w:name="_Toc102975797"/>
       <w:r>
         <w:lastRenderedPageBreak/>
         <w:t>Roles de Usuario</w:t>
       </w:r>
+      <w:bookmarkEnd w:id="5"/>
+    </w:p>
+    <w:p>
+      <w:pPr>
+        <w:pStyle w:val="Ttulo2"/>
+      </w:pPr>
+      <w:bookmarkStart w:id="6" w:name="_Toc102975798"/>
+      <w:r>
+        <w:t>Criterios</w:t>
+      </w:r>
       <w:bookmarkEnd w:id="6"/>
     </w:p>
     <w:p>
       <w:pPr>
+        <w:pStyle w:val="Dots"/>
+      </w:pPr>
+      <w:r>
+        <w:t>Los usuarios no se degradan</w:t>
+      </w:r>
+      <w:r>
+        <w:t xml:space="preserve"> nunca</w:t>
+      </w:r>
+      <w:r>
+        <w:t xml:space="preserve"> de rol.</w:t>
+      </w:r>
+    </w:p>
+    <w:p>
+      <w:pPr>
+        <w:pStyle w:val="Dots-Pendiente"/>
+      </w:pPr>
+      <w:r>
+        <w:t xml:space="preserve">Pueden ser </w:t>
+      </w:r>
+      <w:r>
+        <w:rPr>
+          <w:u w:val="single"/>
+        </w:rPr>
+        <w:t>inhabilitados</w:t>
+      </w:r>
+      <w:r>
+        <w:t xml:space="preserve"> para data-entry durante un tiempo por mal uso de su responsabili</w:t>
+      </w:r>
+      <w:r>
+        <w:t>dad, y en el peor de los casos pueden ser inhabilitados hasta nuevo aviso.</w:t>
+      </w:r>
+    </w:p>
+    <w:p>
+      <w:pPr>
         <w:pStyle w:val="Ttulo2"/>
       </w:pPr>
-      <w:bookmarkStart w:id="7" w:name="_Toc102975798"/>
-      <w:r>
-        <w:t>Criterios</w:t>
+      <w:bookmarkStart w:id="7" w:name="_Toc102975799"/>
+      <w:r>
+        <w:t xml:space="preserve">Opciones y </w:t>
+      </w:r>
+      <w:r>
+        <w:t>Alcance</w:t>
       </w:r>
       <w:bookmarkEnd w:id="7"/>
     </w:p>
     <w:p>
       <w:pPr>
         <w:pStyle w:val="Dots"/>
-      </w:pPr>
-      <w:r>
-        <w:t>Los usuarios no se degradan</w:t>
-      </w:r>
-      <w:r>
-        <w:t xml:space="preserve"> nunca</w:t>
-      </w:r>
-      <w:r>
-        <w:t xml:space="preserve"> de rol.</w:t>
-      </w:r>
-    </w:p>
-    <w:p>
-      <w:pPr>
-        <w:pStyle w:val="Dots-Pendiente"/>
-      </w:pPr>
-      <w:r>
-        <w:t xml:space="preserve">Pueden ser </w:t>
-      </w:r>
-      <w:r>
-        <w:rPr>
-          <w:u w:val="single"/>
-        </w:rPr>
-        <w:t>inhabilitados</w:t>
-      </w:r>
-      <w:r>
-        <w:t xml:space="preserve"> para data-entry durante un tiempo por mal uso de su responsabili</w:t>
-      </w:r>
-      <w:r>
-        <w:t>dad, y en el peor de los casos pueden ser inhabilitados hasta nuevo aviso.</w:t>
-      </w:r>
-    </w:p>
-    <w:p>
-      <w:pPr>
-        <w:pStyle w:val="Ttulo2"/>
-      </w:pPr>
-      <w:bookmarkStart w:id="8" w:name="_Toc102975799"/>
-      <w:r>
-        <w:t xml:space="preserve">Opciones y </w:t>
-      </w:r>
-      <w:r>
-        <w:t>Alcance</w:t>
-      </w:r>
-      <w:bookmarkEnd w:id="8"/>
+        <w:rPr>
+          <w:b/>
+        </w:rPr>
+      </w:pPr>
+      <w:r>
+        <w:rPr>
+          <w:b/>
+        </w:rPr>
+        <w:t>Sin login</w:t>
+      </w:r>
+    </w:p>
+    <w:p>
+      <w:pPr>
+        <w:pStyle w:val="Nmeros"/>
+      </w:pPr>
+      <w:r>
+        <w:t>Permite h</w:t>
+      </w:r>
+      <w:r>
+        <w:t>acer las mismas consultas sobre productos que cualquier usuario.</w:t>
+      </w:r>
     </w:p>
     <w:p>
       <w:pPr>
         <w:pStyle w:val="Dots"/>
+      </w:pPr>
+      <w:r>
         <w:rPr>
           <w:b/>
         </w:rPr>
+        <w:t>Consultas</w:t>
+      </w:r>
+    </w:p>
+    <w:p>
+      <w:pPr>
+        <w:pStyle w:val="Nmeros"/>
+      </w:pPr>
+      <w:r>
+        <w:t>Es el rol más básico, que se recibe automáticamente cuando se da de alta un usuario.</w:t>
+      </w:r>
+    </w:p>
+    <w:p>
+      <w:pPr>
+        <w:pStyle w:val="Nmeros"/>
+      </w:pPr>
+      <w:r>
+        <w:t>No se requiere ningún requisito para obtenerlo.</w:t>
+      </w:r>
+    </w:p>
+    <w:p>
+      <w:pPr>
+        <w:pStyle w:val="Nmeros"/>
+      </w:pPr>
+      <w:r>
+        <w:t>Permite hacer las mismas consultas sobre productos que sin login.</w:t>
+      </w:r>
+    </w:p>
+    <w:p>
+      <w:pPr>
+        <w:pStyle w:val="Nmeros-Pend"/>
+      </w:pPr>
+      <w:r>
+        <w:t>Permite g</w:t>
+      </w:r>
+      <w:r>
+        <w:t xml:space="preserve">uardar los filtros </w:t>
+      </w:r>
+      <w:r>
+        <w:t xml:space="preserve">personalizados </w:t>
+      </w:r>
+      <w:r>
+        <w:t>que usó, para volverlos a usar en el futuro.</w:t>
+      </w:r>
+    </w:p>
+    <w:p>
+      <w:pPr>
+        <w:pStyle w:val="Nmeros-Pend"/>
+      </w:pPr>
+      <w:r>
+        <w:t>Permite c</w:t>
+      </w:r>
+      <w:r>
+        <w:t>omunicarse con nosotros desde nuestro sitio.</w:t>
+      </w:r>
+    </w:p>
+    <w:p>
+      <w:pPr>
+        <w:pStyle w:val="Nmeros-Pend"/>
+      </w:pPr>
+      <w:r>
+        <w:t>Permite e</w:t>
+      </w:r>
+      <w:r>
+        <w:t>stablecer su preferencia para un producto (verla más tarde, no me interesa, etc.)</w:t>
+      </w:r>
+    </w:p>
+    <w:p>
+      <w:pPr>
+        <w:pStyle w:val="Dots"/>
       </w:pPr>
       <w:r>
         <w:rPr>
           <w:b/>
         </w:rPr>
-        <w:t>Sin login</w:t>
-      </w:r>
-    </w:p>
-    <w:p>
-      <w:pPr>
-        <w:pStyle w:val="Nmeros"/>
-      </w:pPr>
-      <w:r>
-        <w:t>Permite h</w:t>
-      </w:r>
-      <w:r>
-        <w:t>acer las mismas consultas sobre productos que cualquier usuario.</w:t>
-      </w:r>
-    </w:p>
-    <w:p>
-      <w:pPr>
-        <w:pStyle w:val="Dots"/>
-      </w:pPr>
-      <w:r>
-        <w:rPr>
-          <w:b/>
-        </w:rPr>
-        <w:t>Consultas</w:t>
-      </w:r>
-    </w:p>
-    <w:p>
-      <w:pPr>
-        <w:pStyle w:val="Nmeros"/>
-      </w:pPr>
-      <w:r>
-        <w:t>Es el rol más básico, que se recibe automáticamente cuando se da de alta un usuario.</w:t>
-      </w:r>
-    </w:p>
-    <w:p>
-      <w:pPr>
-        <w:pStyle w:val="Nmeros"/>
-      </w:pPr>
-      <w:r>
-        <w:t>No se requiere ningún requisito para obtenerlo.</w:t>
-      </w:r>
-    </w:p>
-    <w:p>
-      <w:pPr>
-        <w:pStyle w:val="Nmeros"/>
-      </w:pPr>
-      <w:r>
-        <w:t>Permite hacer las mismas consultas sobre productos que sin login.</w:t>
-      </w:r>
-    </w:p>
-    <w:p>
-      <w:pPr>
-        <w:pStyle w:val="Nmeros-Pend"/>
-      </w:pPr>
-      <w:r>
-        <w:t>Permite g</w:t>
-      </w:r>
-      <w:r>
-        <w:t xml:space="preserve">uardar los filtros </w:t>
-      </w:r>
-      <w:r>
-        <w:t xml:space="preserve">personalizados </w:t>
-      </w:r>
-      <w:r>
-        <w:t>que usó, para volverlos a usar en el futuro.</w:t>
-      </w:r>
-    </w:p>
-    <w:p>
-      <w:pPr>
-        <w:pStyle w:val="Nmeros-Pend"/>
-      </w:pPr>
-      <w:r>
-        <w:t>Permite c</w:t>
-      </w:r>
-      <w:r>
-        <w:t>omunicarse con nosotros desde nuestro sitio.</w:t>
-      </w:r>
-    </w:p>
-    <w:p>
-      <w:pPr>
-        <w:pStyle w:val="Nmeros-Pend"/>
-      </w:pPr>
-      <w:r>
-        <w:t>Permite e</w:t>
-      </w:r>
-      <w:r>
-        <w:t>stablecer su preferencia para un producto (verla más tarde, no me interesa, etc.)</w:t>
-      </w:r>
-    </w:p>
-    <w:p>
-      <w:pPr>
-        <w:pStyle w:val="Dots"/>
-      </w:pPr>
-      <w:r>
-        <w:rPr>
-          <w:b/>
-        </w:rPr>
         <w:t>Autorizado p/Inputs</w:t>
       </w:r>
     </w:p>
@@ -4801,7 +4783,7 @@
     </w:p>
     <w:p>
       <w:pPr>
-        <w:pStyle w:val="Tilde-Pendiente"/>
+        <w:pStyle w:val="Tilde"/>
       </w:pPr>
       <w:r>
         <w:t>El usuario debe ingresar su n° de documento por única vez. Una vez confirmado, no lo podrá cambiar.</w:t>
@@ -4809,7 +4791,7 @@
     </w:p>
     <w:p>
       <w:pPr>
-        <w:pStyle w:val="Tilde-Pendiente"/>
+        <w:pStyle w:val="Tilde"/>
       </w:pPr>
       <w:r>
         <w:t>Se le brindará un instructivo simple sobre la responsabilidad que asume, y nuestros criterios.</w:t>
@@ -5108,7 +5090,7 @@
       <w:pPr>
         <w:pStyle w:val="Ttulo1"/>
       </w:pPr>
-      <w:bookmarkStart w:id="9" w:name="_Toc102975800"/>
+      <w:bookmarkStart w:id="8" w:name="_Toc102975800"/>
       <w:r>
         <w:lastRenderedPageBreak/>
         <w:t xml:space="preserve">Consultas </w:t>
@@ -5119,18 +5101,97 @@
       <w:r>
         <w:t>sobre productos</w:t>
       </w:r>
+      <w:bookmarkEnd w:id="8"/>
+    </w:p>
+    <w:p>
+      <w:pPr>
+        <w:pStyle w:val="Ttulo2"/>
+      </w:pPr>
+      <w:bookmarkStart w:id="9" w:name="_Toc102975801"/>
+      <w:r>
+        <w:t>R</w:t>
+      </w:r>
+      <w:r>
+        <w:t>ol de usuario necesario</w:t>
+      </w:r>
       <w:bookmarkEnd w:id="9"/>
     </w:p>
     <w:p>
       <w:pPr>
+        <w:pStyle w:val="Dots"/>
+      </w:pPr>
+      <w:r>
+        <w:t xml:space="preserve">Se </w:t>
+      </w:r>
+      <w:r>
+        <w:t>pueden</w:t>
+      </w:r>
+      <w:r>
+        <w:t xml:space="preserve"> hacer </w:t>
+      </w:r>
+      <w:r>
+        <w:rPr>
+          <w:b/>
+        </w:rPr>
+        <w:t xml:space="preserve">sin </w:t>
+      </w:r>
+      <w:r>
+        <w:rPr>
+          <w:b/>
+        </w:rPr>
+        <w:t>login</w:t>
+      </w:r>
+      <w:r>
+        <w:t>.</w:t>
+      </w:r>
+    </w:p>
+    <w:p>
+      <w:pPr>
+        <w:pStyle w:val="Dots"/>
+      </w:pPr>
+      <w:r>
+        <w:t>Todos los roles de usuario permiten hacerlas.</w:t>
+      </w:r>
+    </w:p>
+    <w:p>
+      <w:pPr>
+        <w:pStyle w:val="Dots"/>
+      </w:pPr>
+      <w:r>
+        <w:t>L</w:t>
+      </w:r>
+      <w:r>
+        <w:t xml:space="preserve">os usuarios logueados </w:t>
+      </w:r>
+      <w:r>
+        <w:t>tienen el beneficio de que pueden</w:t>
+      </w:r>
+      <w:r>
+        <w:t xml:space="preserve"> grabar </w:t>
+      </w:r>
+      <w:r>
+        <w:t xml:space="preserve">los </w:t>
+      </w:r>
+      <w:r>
+        <w:t>filtros personalizados</w:t>
+      </w:r>
+      <w:r>
+        <w:t xml:space="preserve"> que realice</w:t>
+      </w:r>
+      <w:r>
+        <w:t>n</w:t>
+      </w:r>
+      <w:r>
+        <w:t>.</w:t>
+      </w:r>
+    </w:p>
+    <w:p>
+      <w:pPr>
         <w:pStyle w:val="Ttulo2"/>
       </w:pPr>
-      <w:bookmarkStart w:id="10" w:name="_Toc102975801"/>
-      <w:r>
-        <w:t>R</w:t>
-      </w:r>
-      <w:r>
-        <w:t>ol de usuario necesario</w:t>
+      <w:bookmarkStart w:id="10" w:name="_Toc102975802"/>
+      <w:r>
+        <w:t>Maneras de hacer consultas para encontrar un producto</w:t>
       </w:r>
       <w:bookmarkEnd w:id="10"/>
     </w:p>
@@ -5139,25 +5200,118 @@
         <w:pStyle w:val="Dots"/>
       </w:pPr>
       <w:r>
-        <w:t xml:space="preserve">Se </w:t>
-      </w:r>
-      <w:r>
-        <w:t>pueden</w:t>
-      </w:r>
-      <w:r>
-        <w:t xml:space="preserve"> hacer </w:t>
-      </w:r>
-      <w:r>
-        <w:rPr>
-          <w:b/>
-        </w:rPr>
-        <w:t xml:space="preserve">sin </w:t>
-      </w:r>
-      <w:r>
-        <w:rPr>
-          <w:b/>
-        </w:rPr>
-        <w:t>login</w:t>
+        <w:t>Usando algun</w:t>
+      </w:r>
+      <w:r>
+        <w:t xml:space="preserve">a </w:t>
+      </w:r>
+      <w:r>
+        <w:t>de l</w:t>
+      </w:r>
+      <w:r>
+        <w:t>a</w:t>
+      </w:r>
+      <w:r>
+        <w:t xml:space="preserve">s </w:t>
+      </w:r>
+      <w:r>
+        <w:t>opciones ofrecida</w:t>
+      </w:r>
+      <w:r>
+        <w:t>s:</w:t>
+      </w:r>
+    </w:p>
+    <w:p>
+      <w:pPr>
+        <w:pStyle w:val="Nmeros"/>
+      </w:pPr>
+      <w:r>
+        <w:t>Productos</w:t>
+      </w:r>
+      <w:r>
+        <w:t xml:space="preserve"> sugeridas para la época del año</w:t>
+      </w:r>
+    </w:p>
+    <w:p>
+      <w:pPr>
+        <w:pStyle w:val="Nmeros"/>
+      </w:pPr>
+      <w:r>
+        <w:t>Todos los productos de</w:t>
+      </w:r>
+      <w:r>
+        <w:t xml:space="preserve"> nuestra base de datos</w:t>
+      </w:r>
+    </w:p>
+    <w:p>
+      <w:pPr>
+        <w:pStyle w:val="Nmeros"/>
+      </w:pPr>
+      <w:r>
+        <w:t xml:space="preserve">Un paseo por </w:t>
+      </w:r>
+      <w:r>
+        <w:t>los productos</w:t>
+      </w:r>
+      <w:r>
+        <w:t xml:space="preserve"> </w:t>
+      </w:r>
+      <w:r>
+        <w:rPr>
+          <w:i/>
+        </w:rPr>
+        <w:t>Centradas en la Fe Católica</w:t>
+      </w:r>
+      <w:r>
+        <w:t xml:space="preserve"> (CFC)</w:t>
+      </w:r>
+    </w:p>
+    <w:p>
+      <w:pPr>
+        <w:pStyle w:val="Nmeros"/>
+      </w:pPr>
+      <w:r>
+        <w:t xml:space="preserve">Un paseo por </w:t>
+      </w:r>
+      <w:r>
+        <w:t>los productos</w:t>
+      </w:r>
+      <w:r>
+        <w:t xml:space="preserve"> con </w:t>
+      </w:r>
+      <w:r>
+        <w:rPr>
+          <w:i/>
+        </w:rPr>
+        <w:t>Valores Presentes en la Cultura</w:t>
+      </w:r>
+      <w:r>
+        <w:t xml:space="preserve"> (VPC)</w:t>
+      </w:r>
+    </w:p>
+    <w:p>
+      <w:pPr>
+        <w:pStyle w:val="Dots"/>
+      </w:pPr>
+      <w:r>
+        <w:t>En combinación con el punto anterior, se puede acotar la búsqueda usando filtros personalizados.</w:t>
+      </w:r>
+    </w:p>
+    <w:p>
+      <w:pPr>
+        <w:pStyle w:val="Dots"/>
+      </w:pPr>
+      <w:r>
+        <w:t xml:space="preserve">Los productos resultantes se mostrarán en lotes de cuatro como máximo, un máximo de 5 lotes. Es decir </w:t>
+      </w:r>
+      <w:r>
+        <w:t xml:space="preserve">que como máximo se muestran 20 productos, para no saturar al usuario. Para ver más productos dentro de esos 20, deberá descartar alguno poniéndole la opción </w:t>
+      </w:r>
+      <w:r>
+        <w:rPr>
+          <w:i/>
+        </w:rPr>
+        <w:t>No me interesa</w:t>
       </w:r>
       <w:r>
         <w:t>.</w:t>
@@ -5168,143 +5322,51 @@
         <w:pStyle w:val="Dots"/>
       </w:pPr>
       <w:r>
-        <w:t>Todos los roles de usuario permiten hacerlas.</w:t>
-      </w:r>
+        <w:t>Alternativamente, también se puede buscar por el nombre de una película.</w:t>
+      </w:r>
+    </w:p>
+    <w:p>
+      <w:pPr>
+        <w:pStyle w:val="Ttulo2"/>
+      </w:pPr>
+      <w:bookmarkStart w:id="11" w:name="_Toc102975803"/>
+      <w:r>
+        <w:t>Alcance</w:t>
+      </w:r>
+      <w:bookmarkEnd w:id="11"/>
     </w:p>
     <w:p>
       <w:pPr>
         <w:pStyle w:val="Dots"/>
       </w:pPr>
       <w:r>
-        <w:t>L</w:t>
-      </w:r>
-      <w:r>
-        <w:t xml:space="preserve">os usuarios logueados </w:t>
-      </w:r>
-      <w:r>
-        <w:t>tienen el beneficio de que pueden</w:t>
-      </w:r>
-      <w:r>
-        <w:t xml:space="preserve"> grabar </w:t>
-      </w:r>
-      <w:r>
-        <w:t xml:space="preserve">los </w:t>
-      </w:r>
-      <w:r>
-        <w:t>filtros personalizados</w:t>
-      </w:r>
-      <w:r>
-        <w:t xml:space="preserve"> que realice</w:t>
-      </w:r>
-      <w:r>
-        <w:t>n</w:t>
-      </w:r>
-      <w:r>
-        <w:t>.</w:t>
-      </w:r>
-    </w:p>
-    <w:p>
-      <w:pPr>
-        <w:pStyle w:val="Ttulo2"/>
-      </w:pPr>
-      <w:bookmarkStart w:id="11" w:name="_Toc102975802"/>
-      <w:r>
-        <w:t>Maneras de hacer consultas para encontrar un producto</w:t>
-      </w:r>
-      <w:bookmarkEnd w:id="11"/>
+        <w:t xml:space="preserve">Información </w:t>
+      </w:r>
+      <w:r>
+        <w:t xml:space="preserve">general del producto </w:t>
+      </w:r>
+      <w:r>
+        <w:t>como sinopsis, actores, productor, si está en idioma castellano,</w:t>
+      </w:r>
+      <w:r>
+        <w:t xml:space="preserve"> </w:t>
+      </w:r>
+      <w:r>
+        <w:t>el año de lanzamiento, duración, etc..</w:t>
+      </w:r>
     </w:p>
     <w:p>
       <w:pPr>
         <w:pStyle w:val="Dots"/>
       </w:pPr>
       <w:r>
-        <w:t>Usando algun</w:t>
-      </w:r>
-      <w:r>
-        <w:t xml:space="preserve">a </w:t>
-      </w:r>
-      <w:r>
-        <w:t>de l</w:t>
-      </w:r>
-      <w:r>
-        <w:t>a</w:t>
-      </w:r>
-      <w:r>
-        <w:t xml:space="preserve">s </w:t>
-      </w:r>
-      <w:r>
-        <w:t>opciones ofrecida</w:t>
-      </w:r>
-      <w:r>
-        <w:t>s:</w:t>
-      </w:r>
-    </w:p>
-    <w:p>
-      <w:pPr>
-        <w:pStyle w:val="Nmeros"/>
-      </w:pPr>
-      <w:r>
-        <w:t>Productos</w:t>
-      </w:r>
-      <w:r>
-        <w:t xml:space="preserve"> sugeridas para la época del año</w:t>
-      </w:r>
-    </w:p>
-    <w:p>
-      <w:pPr>
-        <w:pStyle w:val="Nmeros"/>
-      </w:pPr>
-      <w:r>
-        <w:t>Todos los productos de</w:t>
-      </w:r>
-      <w:r>
-        <w:t xml:space="preserve"> nuestra base de datos</w:t>
-      </w:r>
-    </w:p>
-    <w:p>
-      <w:pPr>
-        <w:pStyle w:val="Nmeros"/>
-      </w:pPr>
-      <w:r>
-        <w:t xml:space="preserve">Un paseo por </w:t>
-      </w:r>
-      <w:r>
-        <w:t>los productos</w:t>
-      </w:r>
-      <w:r>
-        <w:t xml:space="preserve"> </w:t>
-      </w:r>
-      <w:r>
-        <w:rPr>
-          <w:i/>
-        </w:rPr>
-        <w:t>Centradas en la Fe Católica</w:t>
-      </w:r>
-      <w:r>
-        <w:t xml:space="preserve"> (CFC)</w:t>
-      </w:r>
-    </w:p>
-    <w:p>
-      <w:pPr>
-        <w:pStyle w:val="Nmeros"/>
-      </w:pPr>
-      <w:r>
-        <w:t xml:space="preserve">Un paseo por </w:t>
-      </w:r>
-      <w:r>
-        <w:t>los productos</w:t>
-      </w:r>
-      <w:r>
-        <w:t xml:space="preserve"> con </w:t>
-      </w:r>
-      <w:r>
-        <w:rPr>
-          <w:i/>
-        </w:rPr>
-        <w:t>Valores Presentes en la Cultura</w:t>
-      </w:r>
-      <w:r>
-        <w:t xml:space="preserve"> (VPC)</w:t>
+        <w:t>Información sobre el producto, propia de nuestro sitio:</w:t>
+      </w:r>
+      <w:r>
+        <w:t xml:space="preserve"> la calificación promedio de nuestros </w:t>
+      </w:r>
+      <w:r>
+        <w:t>usuarios, los comentarios realizados por usuarios.</w:t>
       </w:r>
     </w:p>
     <w:p>
@@ -5312,7 +5374,7 @@
         <w:pStyle w:val="Dots"/>
       </w:pPr>
       <w:r>
-        <w:t>En combinación con el punto anterior, se puede acotar la búsqueda usando filtros personalizados.</w:t>
+        <w:t>Links al trailer y a la película.</w:t>
       </w:r>
     </w:p>
     <w:p>
@@ -5320,86 +5382,6 @@
         <w:pStyle w:val="Dots"/>
       </w:pPr>
       <w:r>
-        <w:t xml:space="preserve">Los productos resultantes se mostrarán en lotes de cuatro como máximo, un máximo de 5 lotes. Es decir </w:t>
-      </w:r>
-      <w:r>
-        <w:t xml:space="preserve">que como máximo se muestran 20 productos, para no saturar al usuario. Para ver más productos dentro de esos 20, deberá descartar alguno poniéndole la opción </w:t>
-      </w:r>
-      <w:r>
-        <w:rPr>
-          <w:i/>
-        </w:rPr>
-        <w:t>No me interesa</w:t>
-      </w:r>
-      <w:r>
-        <w:t>.</w:t>
-      </w:r>
-    </w:p>
-    <w:p>
-      <w:pPr>
-        <w:pStyle w:val="Dots"/>
-      </w:pPr>
-      <w:r>
-        <w:t>Alternativamente, también se puede buscar por el nombre de una película.</w:t>
-      </w:r>
-    </w:p>
-    <w:p>
-      <w:pPr>
-        <w:pStyle w:val="Ttulo2"/>
-      </w:pPr>
-      <w:bookmarkStart w:id="12" w:name="_Toc102975803"/>
-      <w:r>
-        <w:t>Alcance</w:t>
-      </w:r>
-      <w:bookmarkEnd w:id="12"/>
-    </w:p>
-    <w:p>
-      <w:pPr>
-        <w:pStyle w:val="Dots"/>
-      </w:pPr>
-      <w:r>
-        <w:t xml:space="preserve">Información </w:t>
-      </w:r>
-      <w:r>
-        <w:t xml:space="preserve">general del producto </w:t>
-      </w:r>
-      <w:r>
-        <w:t>como sinopsis, actores, productor, si está en idioma castellano,</w:t>
-      </w:r>
-      <w:r>
-        <w:t xml:space="preserve"> </w:t>
-      </w:r>
-      <w:r>
-        <w:t>el año de lanzamiento, duración, etc..</w:t>
-      </w:r>
-    </w:p>
-    <w:p>
-      <w:pPr>
-        <w:pStyle w:val="Dots"/>
-      </w:pPr>
-      <w:r>
-        <w:t>Información sobre el producto, propia de nuestro sitio:</w:t>
-      </w:r>
-      <w:r>
-        <w:t xml:space="preserve"> la calificación promedio de nuestros </w:t>
-      </w:r>
-      <w:r>
-        <w:t>usuarios, los comentarios realizados por usuarios.</w:t>
-      </w:r>
-    </w:p>
-    <w:p>
-      <w:pPr>
-        <w:pStyle w:val="Dots"/>
-      </w:pPr>
-      <w:r>
-        <w:t>Links al trailer y a la película.</w:t>
-      </w:r>
-    </w:p>
-    <w:p>
-      <w:pPr>
-        <w:pStyle w:val="Dots"/>
-      </w:pPr>
-      <w:r>
         <w:t>Si es una colección, permite navegar por los capítulos con la mismas posibilidades que para las películas.</w:t>
       </w:r>
     </w:p>
@@ -5412,20 +5394,59 @@
       <w:pPr>
         <w:pStyle w:val="Ttulo1"/>
       </w:pPr>
-      <w:bookmarkStart w:id="13" w:name="_Toc102975804"/>
+      <w:bookmarkStart w:id="12" w:name="_Toc102975804"/>
       <w:r>
         <w:lastRenderedPageBreak/>
         <w:t>Personalización sobre un producto</w:t>
       </w:r>
+      <w:bookmarkEnd w:id="12"/>
+    </w:p>
+    <w:p>
+      <w:pPr>
+        <w:pStyle w:val="Ttulo2"/>
+      </w:pPr>
+      <w:bookmarkStart w:id="13" w:name="_Toc102975805"/>
+      <w:r>
+        <w:t>Rol de usuario necesario</w:t>
+      </w:r>
       <w:bookmarkEnd w:id="13"/>
     </w:p>
     <w:p>
       <w:pPr>
+        <w:pStyle w:val="Dots"/>
+      </w:pPr>
+      <w:r>
+        <w:t xml:space="preserve">Se </w:t>
+      </w:r>
+      <w:r>
+        <w:t>puede</w:t>
+      </w:r>
+      <w:r>
+        <w:t xml:space="preserve"> hacer a partir del rol de </w:t>
+      </w:r>
+      <w:r>
+        <w:rPr>
+          <w:b/>
+        </w:rPr>
+        <w:t>C</w:t>
+      </w:r>
+      <w:r>
+        <w:rPr>
+          <w:b/>
+        </w:rPr>
+        <w:t>onsultas</w:t>
+      </w:r>
+      <w:r>
+        <w:t>.</w:t>
+      </w:r>
+    </w:p>
+    <w:p>
+      <w:pPr>
         <w:pStyle w:val="Ttulo2"/>
       </w:pPr>
-      <w:bookmarkStart w:id="14" w:name="_Toc102975805"/>
-      <w:r>
-        <w:t>Rol de usuario necesario</w:t>
+      <w:bookmarkStart w:id="14" w:name="_Toc102975806"/>
+      <w:r>
+        <w:t>Alcance</w:t>
       </w:r>
       <w:bookmarkEnd w:id="14"/>
     </w:p>
@@ -5434,107 +5455,68 @@
         <w:pStyle w:val="Dots"/>
       </w:pPr>
       <w:r>
-        <w:t xml:space="preserve">Se </w:t>
-      </w:r>
-      <w:r>
-        <w:t>puede</w:t>
-      </w:r>
-      <w:r>
-        <w:t xml:space="preserve"> hacer a partir del rol de </w:t>
-      </w:r>
-      <w:r>
+        <w:t>Para cualquier producto el usuario puede:</w:t>
+      </w:r>
+    </w:p>
+    <w:p>
+      <w:pPr>
+        <w:pStyle w:val="Nmeros"/>
+      </w:pPr>
+      <w:r>
+        <w:t>Calificarlo</w:t>
+      </w:r>
+    </w:p>
+    <w:p>
+      <w:pPr>
+        <w:pStyle w:val="Nmeros"/>
+      </w:pPr>
+      <w:r>
+        <w:t xml:space="preserve">Determinar su interés </w:t>
+      </w:r>
+      <w:r>
+        <w:t xml:space="preserve">personal </w:t>
+      </w:r>
+      <w:r>
+        <w:t>en él (favoritas, verlo más tarde, no me interesa)</w:t>
+      </w:r>
+    </w:p>
+    <w:p>
+      <w:pPr>
+        <w:pStyle w:val="Nmeros"/>
+      </w:pPr>
+      <w:r>
+        <w:t>Escribir algún comentario sobre él.</w:t>
+      </w:r>
+    </w:p>
+    <w:p>
+      <w:pPr>
+        <w:pStyle w:val="Dots"/>
+      </w:pPr>
+      <w:r>
+        <w:t>Puede ver sus preferencias personales:</w:t>
+      </w:r>
+    </w:p>
+    <w:p>
+      <w:pPr>
+        <w:pStyle w:val="Nmeros"/>
+      </w:pPr>
+      <w:r>
+        <w:t>Su ranking personal de productos según sus calificaciones.</w:t>
+      </w:r>
+    </w:p>
+    <w:p>
+      <w:pPr>
+        <w:pStyle w:val="Nmeros"/>
+      </w:pPr>
+      <w:r>
+        <w:t>Su listado personal de productos según su interés.</w:t>
+      </w:r>
+    </w:p>
+    <w:p>
+      <w:pPr>
         <w:rPr>
           <w:b/>
         </w:rPr>
-        <w:t>C</w:t>
-      </w:r>
-      <w:r>
-        <w:rPr>
-          <w:b/>
-        </w:rPr>
-        <w:t>onsultas</w:t>
-      </w:r>
-      <w:r>
-        <w:t>.</w:t>
-      </w:r>
-    </w:p>
-    <w:p>
-      <w:pPr>
-        <w:pStyle w:val="Ttulo2"/>
-      </w:pPr>
-      <w:bookmarkStart w:id="15" w:name="_Toc102975806"/>
-      <w:r>
-        <w:t>Alcance</w:t>
-      </w:r>
-      <w:bookmarkEnd w:id="15"/>
-    </w:p>
-    <w:p>
-      <w:pPr>
-        <w:pStyle w:val="Dots"/>
-      </w:pPr>
-      <w:r>
-        <w:t>Para cualquier producto el usuario puede:</w:t>
-      </w:r>
-    </w:p>
-    <w:p>
-      <w:pPr>
-        <w:pStyle w:val="Nmeros"/>
-      </w:pPr>
-      <w:r>
-        <w:t>Calificarlo</w:t>
-      </w:r>
-    </w:p>
-    <w:p>
-      <w:pPr>
-        <w:pStyle w:val="Nmeros"/>
-      </w:pPr>
-      <w:r>
-        <w:t xml:space="preserve">Determinar su interés </w:t>
-      </w:r>
-      <w:r>
-        <w:t xml:space="preserve">personal </w:t>
-      </w:r>
-      <w:r>
-        <w:t>en él (favoritas, verlo más tarde, no me interesa)</w:t>
-      </w:r>
-    </w:p>
-    <w:p>
-      <w:pPr>
-        <w:pStyle w:val="Nmeros"/>
-      </w:pPr>
-      <w:r>
-        <w:t>Escribir algún comentario sobre él.</w:t>
-      </w:r>
-    </w:p>
-    <w:p>
-      <w:pPr>
-        <w:pStyle w:val="Dots"/>
-      </w:pPr>
-      <w:r>
-        <w:t>Puede ver sus preferencias personales:</w:t>
-      </w:r>
-    </w:p>
-    <w:p>
-      <w:pPr>
-        <w:pStyle w:val="Nmeros"/>
-      </w:pPr>
-      <w:r>
-        <w:t>Su ranking personal de productos según sus calificaciones.</w:t>
-      </w:r>
-    </w:p>
-    <w:p>
-      <w:pPr>
-        <w:pStyle w:val="Nmeros"/>
-      </w:pPr>
-      <w:r>
-        <w:t>Su listado personal de productos según su interés.</w:t>
-      </w:r>
-    </w:p>
-    <w:p>
-      <w:pPr>
-        <w:rPr>
-          <w:b/>
-        </w:rPr>
       </w:pPr>
       <w:r>
         <w:br w:type="page"/>
@@ -5544,7 +5526,7 @@
       <w:pPr>
         <w:pStyle w:val="Ttulo1"/>
       </w:pPr>
-      <w:bookmarkStart w:id="16" w:name="_Toc102975807"/>
+      <w:bookmarkStart w:id="15" w:name="_Toc102975807"/>
       <w:r>
         <w:lastRenderedPageBreak/>
         <w:t xml:space="preserve">Agregado de </w:t>
@@ -5555,56 +5537,56 @@
       <w:r>
         <w:t xml:space="preserve"> a nuestra base de datos</w:t>
       </w:r>
+      <w:bookmarkEnd w:id="15"/>
+    </w:p>
+    <w:p>
+      <w:pPr>
+        <w:pStyle w:val="Ttulo2"/>
+      </w:pPr>
+      <w:bookmarkStart w:id="16" w:name="_Toc102975808"/>
+      <w:r>
+        <w:t>Rol de usuario necesario</w:t>
+      </w:r>
       <w:bookmarkEnd w:id="16"/>
     </w:p>
     <w:p>
       <w:pPr>
+        <w:pStyle w:val="Dots"/>
+      </w:pPr>
+      <w:r>
+        <w:rPr>
+          <w:b/>
+        </w:rPr>
+        <w:t>Autorizado p/Inputs</w:t>
+      </w:r>
+      <w:r>
+        <w:t xml:space="preserve">, </w:t>
+      </w:r>
+      <w:r>
+        <w:rPr>
+          <w:b/>
+        </w:rPr>
+        <w:t>Gestor de Productos</w:t>
+      </w:r>
+      <w:r>
+        <w:t xml:space="preserve"> u </w:t>
+      </w:r>
+      <w:r>
+        <w:rPr>
+          <w:b/>
+        </w:rPr>
+        <w:t>Omnipotente</w:t>
+      </w:r>
+    </w:p>
+    <w:p>
+      <w:pPr>
         <w:pStyle w:val="Ttulo2"/>
       </w:pPr>
-      <w:bookmarkStart w:id="17" w:name="_Toc102975808"/>
-      <w:r>
-        <w:t>Rol de usuario necesario</w:t>
+      <w:bookmarkStart w:id="17" w:name="_Toc102975809"/>
+      <w:r>
+        <w:t>Criterios</w:t>
       </w:r>
       <w:bookmarkEnd w:id="17"/>
-    </w:p>
-    <w:p>
-      <w:pPr>
-        <w:pStyle w:val="Dots"/>
-      </w:pPr>
-      <w:r>
-        <w:rPr>
-          <w:b/>
-        </w:rPr>
-        <w:t>Autorizado p/Inputs</w:t>
-      </w:r>
-      <w:r>
-        <w:t xml:space="preserve">, </w:t>
-      </w:r>
-      <w:r>
-        <w:rPr>
-          <w:b/>
-        </w:rPr>
-        <w:t>Gestor de Productos</w:t>
-      </w:r>
-      <w:r>
-        <w:t xml:space="preserve"> u </w:t>
-      </w:r>
-      <w:r>
-        <w:rPr>
-          <w:b/>
-        </w:rPr>
-        <w:t>Omnipotente</w:t>
-      </w:r>
-    </w:p>
-    <w:p>
-      <w:pPr>
-        <w:pStyle w:val="Ttulo2"/>
-      </w:pPr>
-      <w:bookmarkStart w:id="18" w:name="_Toc102975809"/>
-      <w:r>
-        <w:t>Criterios</w:t>
-      </w:r>
-      <w:bookmarkEnd w:id="18"/>
     </w:p>
     <w:p>
       <w:pPr>
@@ -5864,61 +5846,61 @@
       <w:pPr>
         <w:pStyle w:val="Ttulo1"/>
       </w:pPr>
-      <w:bookmarkStart w:id="19" w:name="_Toc102975810"/>
+      <w:bookmarkStart w:id="18" w:name="_Toc102975810"/>
       <w:r>
         <w:lastRenderedPageBreak/>
         <w:t>Edición de entidades</w:t>
       </w:r>
+      <w:bookmarkEnd w:id="18"/>
+    </w:p>
+    <w:p>
+      <w:pPr>
+        <w:pStyle w:val="Ttulo2"/>
+      </w:pPr>
+      <w:bookmarkStart w:id="19" w:name="_Toc102975811"/>
+      <w:r>
+        <w:t>Rol de usuario necesario</w:t>
+      </w:r>
       <w:bookmarkEnd w:id="19"/>
     </w:p>
     <w:p>
       <w:pPr>
+        <w:pStyle w:val="Dots"/>
+      </w:pPr>
+      <w:r>
+        <w:rPr>
+          <w:b/>
+        </w:rPr>
+        <w:t>Autorizado p/Inputs</w:t>
+      </w:r>
+      <w:r>
+        <w:t xml:space="preserve">, </w:t>
+      </w:r>
+      <w:r>
+        <w:rPr>
+          <w:b/>
+        </w:rPr>
+        <w:t>Gestor de Productos</w:t>
+      </w:r>
+      <w:r>
+        <w:t xml:space="preserve"> u </w:t>
+      </w:r>
+      <w:r>
+        <w:rPr>
+          <w:b/>
+        </w:rPr>
+        <w:t>Omnipotente</w:t>
+      </w:r>
+    </w:p>
+    <w:p>
+      <w:pPr>
         <w:pStyle w:val="Ttulo2"/>
       </w:pPr>
-      <w:bookmarkStart w:id="20" w:name="_Toc102975811"/>
-      <w:r>
-        <w:t>Rol de usuario necesario</w:t>
+      <w:bookmarkStart w:id="20" w:name="_Toc102975812"/>
+      <w:r>
+        <w:t>Criterios</w:t>
       </w:r>
       <w:bookmarkEnd w:id="20"/>
-    </w:p>
-    <w:p>
-      <w:pPr>
-        <w:pStyle w:val="Dots"/>
-      </w:pPr>
-      <w:r>
-        <w:rPr>
-          <w:b/>
-        </w:rPr>
-        <w:t>Autorizado p/Inputs</w:t>
-      </w:r>
-      <w:r>
-        <w:t xml:space="preserve">, </w:t>
-      </w:r>
-      <w:r>
-        <w:rPr>
-          <w:b/>
-        </w:rPr>
-        <w:t>Gestor de Productos</w:t>
-      </w:r>
-      <w:r>
-        <w:t xml:space="preserve"> u </w:t>
-      </w:r>
-      <w:r>
-        <w:rPr>
-          <w:b/>
-        </w:rPr>
-        <w:t>Omnipotente</w:t>
-      </w:r>
-    </w:p>
-    <w:p>
-      <w:pPr>
-        <w:pStyle w:val="Ttulo2"/>
-      </w:pPr>
-      <w:bookmarkStart w:id="21" w:name="_Toc102975812"/>
-      <w:r>
-        <w:t>Criterios</w:t>
-      </w:r>
-      <w:bookmarkEnd w:id="21"/>
     </w:p>
     <w:p>
       <w:pPr>
@@ -6021,7 +6003,7 @@
       <w:pPr>
         <w:pStyle w:val="Ttulo1"/>
       </w:pPr>
-      <w:bookmarkStart w:id="22" w:name="_Toc102975813"/>
+      <w:bookmarkStart w:id="21" w:name="_Toc102975813"/>
       <w:r>
         <w:lastRenderedPageBreak/>
         <w:t>Revisión de las entidades agregadas</w:t>
@@ -6029,15 +6011,181 @@
       <w:r>
         <w:t xml:space="preserve"> y editadas</w:t>
       </w:r>
+      <w:bookmarkEnd w:id="21"/>
+    </w:p>
+    <w:p>
+      <w:pPr>
+        <w:pStyle w:val="Ttulo2"/>
+      </w:pPr>
+      <w:bookmarkStart w:id="22" w:name="_Toc102975814"/>
+      <w:r>
+        <w:t>Tablero de Control</w:t>
+      </w:r>
       <w:bookmarkEnd w:id="22"/>
     </w:p>
     <w:p>
       <w:pPr>
+        <w:pStyle w:val="Dots"/>
+      </w:pPr>
+      <w:r>
+        <w:t xml:space="preserve">Es la vista </w:t>
+      </w:r>
+      <w:r>
+        <w:t>inicial para las revisiones</w:t>
+      </w:r>
+      <w:r>
+        <w:t>, desde donde se elige qué entidad se va a revisar.</w:t>
+      </w:r>
+    </w:p>
+    <w:p>
+      <w:pPr>
+        <w:pStyle w:val="Dots"/>
+      </w:pPr>
+      <w:r>
+        <w:t>Se muestran agrupadas por cada familia de entidades: productos, RCLV, links.</w:t>
+      </w:r>
+    </w:p>
+    <w:p>
+      <w:pPr>
+        <w:pStyle w:val="Dots"/>
+      </w:pPr>
+      <w:r>
+        <w:rPr>
+          <w:b/>
+        </w:rPr>
+        <w:t>P</w:t>
+      </w:r>
+      <w:r>
+        <w:rPr>
+          <w:b/>
+        </w:rPr>
+        <w:t>roductos</w:t>
+      </w:r>
+      <w:r>
+        <w:t>:</w:t>
+      </w:r>
+      <w:r>
+        <w:t xml:space="preserve"> se muestran primero los estados más sensibles:</w:t>
+      </w:r>
+    </w:p>
+    <w:p>
+      <w:pPr>
+        <w:pStyle w:val="Nmeros"/>
+      </w:pPr>
+      <w:r>
+        <w:t>Inactivar</w:t>
+      </w:r>
+    </w:p>
+    <w:p>
+      <w:pPr>
+        <w:pStyle w:val="Nmeros"/>
+      </w:pPr>
+      <w:r>
+        <w:t>Aprobados c/Edición</w:t>
+      </w:r>
+    </w:p>
+    <w:p>
+      <w:pPr>
+        <w:pStyle w:val="Nmeros"/>
+      </w:pPr>
+      <w:r>
+        <w:t>Edición de Altas</w:t>
+      </w:r>
+    </w:p>
+    <w:p>
+      <w:pPr>
+        <w:pStyle w:val="Nmeros"/>
+      </w:pPr>
+      <w:r>
+        <w:t>Altas</w:t>
+      </w:r>
+    </w:p>
+    <w:p>
+      <w:pPr>
+        <w:pStyle w:val="Nmeros"/>
+      </w:pPr>
+      <w:r>
+        <w:t>Recuperar</w:t>
+      </w:r>
+    </w:p>
+    <w:p>
+      <w:pPr>
+        <w:pStyle w:val="Dots"/>
+      </w:pPr>
+      <w:r>
+        <w:rPr>
+          <w:b/>
+        </w:rPr>
+        <w:t>RCLV</w:t>
+      </w:r>
+      <w:r>
+        <w:t xml:space="preserve">: </w:t>
+      </w:r>
+      <w:r>
+        <w:t>se muestran solamente los que estén asociados a prod</w:t>
+      </w:r>
+      <w:r>
+        <w:t>uctos en status aprobado</w:t>
+      </w:r>
+      <w:r>
+        <w:t>, en el siguiente orden:</w:t>
+      </w:r>
+    </w:p>
+    <w:p>
+      <w:pPr>
+        <w:pStyle w:val="Nmeros"/>
+      </w:pPr>
+      <w:r>
+        <w:t>Aprobados c/Edición</w:t>
+      </w:r>
+    </w:p>
+    <w:p>
+      <w:pPr>
+        <w:pStyle w:val="Nmeros"/>
+      </w:pPr>
+      <w:r>
+        <w:t>Altas</w:t>
+      </w:r>
+    </w:p>
+    <w:p>
+      <w:pPr>
+        <w:pStyle w:val="Dots"/>
+      </w:pPr>
+      <w:r>
+        <w:rPr>
+          <w:b/>
+        </w:rPr>
+        <w:t>Links</w:t>
+      </w:r>
+      <w:r>
+        <w:t>:</w:t>
+      </w:r>
+      <w:r>
+        <w:t xml:space="preserve"> se muestra</w:t>
+      </w:r>
+      <w:r>
+        <w:t>n</w:t>
+      </w:r>
+      <w:r>
+        <w:t xml:space="preserve"> los productos </w:t>
+      </w:r>
+      <w:r>
+        <w:t xml:space="preserve">en status aprobado, </w:t>
+      </w:r>
+      <w:r>
+        <w:t>que tengan links en status</w:t>
+      </w:r>
+      <w:r>
+        <w:t xml:space="preserve"> creado.</w:t>
+      </w:r>
+    </w:p>
+    <w:p>
+      <w:pPr>
         <w:pStyle w:val="Ttulo2"/>
       </w:pPr>
-      <w:bookmarkStart w:id="23" w:name="_Toc102975814"/>
-      <w:r>
-        <w:t>Tablero de Control</w:t>
+      <w:bookmarkStart w:id="23" w:name="_Toc102975815"/>
+      <w:r>
+        <w:t>Temas generales de revisión de entidades</w:t>
       </w:r>
       <w:bookmarkEnd w:id="23"/>
     </w:p>
@@ -6046,197 +6194,31 @@
         <w:pStyle w:val="Dots"/>
       </w:pPr>
       <w:r>
-        <w:t xml:space="preserve">Es la vista </w:t>
-      </w:r>
-      <w:r>
-        <w:t>inicial para las revisiones</w:t>
-      </w:r>
-      <w:r>
-        <w:t>, desde donde se elige qué entidad se va a revisar.</w:t>
-      </w:r>
-    </w:p>
-    <w:p>
-      <w:pPr>
-        <w:pStyle w:val="Dots"/>
-      </w:pPr>
-      <w:r>
-        <w:t>Se muestran agrupadas por cada familia de entidades: productos, RCLV, links.</w:t>
-      </w:r>
-    </w:p>
-    <w:p>
-      <w:pPr>
-        <w:pStyle w:val="Dots"/>
-      </w:pPr>
-      <w:r>
-        <w:rPr>
-          <w:b/>
-        </w:rPr>
-        <w:t>P</w:t>
-      </w:r>
-      <w:r>
-        <w:rPr>
-          <w:b/>
-        </w:rPr>
-        <w:t>roductos</w:t>
-      </w:r>
-      <w:r>
-        <w:t>:</w:t>
-      </w:r>
-      <w:r>
-        <w:t xml:space="preserve"> se muestran primero los estados más sensibles:</w:t>
-      </w:r>
-    </w:p>
-    <w:p>
-      <w:pPr>
-        <w:pStyle w:val="Nmeros"/>
-      </w:pPr>
-      <w:r>
-        <w:t>Inactivar</w:t>
-      </w:r>
-    </w:p>
-    <w:p>
-      <w:pPr>
-        <w:pStyle w:val="Nmeros"/>
-      </w:pPr>
-      <w:r>
-        <w:t>Aprobados c/Edición</w:t>
-      </w:r>
-    </w:p>
-    <w:p>
-      <w:pPr>
-        <w:pStyle w:val="Nmeros"/>
-      </w:pPr>
-      <w:r>
-        <w:t>Edición de Altas</w:t>
-      </w:r>
-    </w:p>
-    <w:p>
-      <w:pPr>
-        <w:pStyle w:val="Nmeros"/>
-      </w:pPr>
-      <w:r>
-        <w:t>Altas</w:t>
-      </w:r>
-    </w:p>
-    <w:p>
-      <w:pPr>
-        <w:pStyle w:val="Nmeros"/>
-      </w:pPr>
-      <w:r>
-        <w:t>Recuperar</w:t>
-      </w:r>
-    </w:p>
-    <w:p>
-      <w:pPr>
-        <w:pStyle w:val="Dots"/>
-      </w:pPr>
-      <w:r>
-        <w:rPr>
-          <w:b/>
-        </w:rPr>
-        <w:t>RCLV</w:t>
-      </w:r>
-      <w:r>
-        <w:t xml:space="preserve">: </w:t>
-      </w:r>
-      <w:r>
-        <w:t>se muestran solamente los que estén asociados a prod</w:t>
-      </w:r>
-      <w:r>
-        <w:t>uctos en status aprobado</w:t>
-      </w:r>
-      <w:r>
-        <w:t>, en el siguiente orden:</w:t>
-      </w:r>
-    </w:p>
-    <w:p>
-      <w:pPr>
-        <w:pStyle w:val="Nmeros"/>
-      </w:pPr>
-      <w:r>
-        <w:t>Aprobados c/Edición</w:t>
-      </w:r>
-    </w:p>
-    <w:p>
-      <w:pPr>
-        <w:pStyle w:val="Nmeros"/>
-      </w:pPr>
-      <w:r>
-        <w:t>Altas</w:t>
-      </w:r>
-    </w:p>
-    <w:p>
-      <w:pPr>
-        <w:pStyle w:val="Dots"/>
-      </w:pPr>
-      <w:r>
-        <w:rPr>
-          <w:b/>
-        </w:rPr>
-        <w:t>Links</w:t>
-      </w:r>
-      <w:r>
-        <w:t>:</w:t>
-      </w:r>
-      <w:r>
-        <w:t xml:space="preserve"> se muestra</w:t>
-      </w:r>
-      <w:r>
-        <w:t>n</w:t>
-      </w:r>
-      <w:r>
-        <w:t xml:space="preserve"> los productos </w:t>
-      </w:r>
-      <w:r>
-        <w:t xml:space="preserve">en status aprobado, </w:t>
-      </w:r>
-      <w:r>
-        <w:t>que tengan links en status</w:t>
-      </w:r>
-      <w:r>
-        <w:t xml:space="preserve"> creado.</w:t>
-      </w:r>
-    </w:p>
+        <w:t xml:space="preserve">Se permite una ventana horaria de 1 hora para terminar la revisión desde que fue capturado. El motivo es no demorar su análisis por un revisor </w:t>
+      </w:r>
+      <w:r>
+        <w:t xml:space="preserve">que se </w:t>
+      </w:r>
+      <w:r>
+        <w:t>demo</w:t>
+      </w:r>
+      <w:r>
+        <w:t>re</w:t>
+      </w:r>
+      <w:r>
+        <w:t>.</w:t>
+      </w:r>
+    </w:p>
+    <w:p/>
     <w:p>
       <w:pPr>
         <w:pStyle w:val="Ttulo2"/>
       </w:pPr>
-      <w:bookmarkStart w:id="24" w:name="_Toc102975815"/>
-      <w:r>
-        <w:t>Temas generales de revisión de entidades</w:t>
+      <w:bookmarkStart w:id="24" w:name="_Toc102975816"/>
+      <w:r>
+        <w:t>Revisión de  productos</w:t>
       </w:r>
       <w:bookmarkEnd w:id="24"/>
-    </w:p>
-    <w:p>
-      <w:pPr>
-        <w:pStyle w:val="Dots"/>
-      </w:pPr>
-      <w:r>
-        <w:t xml:space="preserve">Se permite una ventana horaria de 1 hora para terminar la revisión desde que fue capturado. El motivo es no demorar su análisis por un revisor </w:t>
-      </w:r>
-      <w:r>
-        <w:t xml:space="preserve">que se </w:t>
-      </w:r>
-      <w:r>
-        <w:t>demo</w:t>
-      </w:r>
-      <w:r>
-        <w:t>re</w:t>
-      </w:r>
-      <w:r>
-        <w:t>.</w:t>
-      </w:r>
-    </w:p>
-    <w:p/>
-    <w:p>
-      <w:pPr>
-        <w:pStyle w:val="Ttulo2"/>
-      </w:pPr>
-      <w:bookmarkStart w:id="25" w:name="_Toc102975816"/>
-      <w:r>
-        <w:t>Revisión de  productos</w:t>
-      </w:r>
-      <w:bookmarkEnd w:id="25"/>
     </w:p>
     <w:p>
       <w:pPr>
@@ -6666,34 +6648,25 @@
         <w:t>inactivado</w:t>
       </w:r>
       <w:r>
-        <w:t xml:space="preserve">, y además se marca al producto como </w:t>
+        <w:t>.</w:t>
+      </w:r>
+      <w:r>
+        <w:t xml:space="preserve"> </w:t>
+      </w:r>
+      <w:r>
+        <w:t xml:space="preserve">El revisor puede penalizar a quien lo había llevado al estado </w:t>
       </w:r>
       <w:r>
         <w:rPr>
           <w:i/>
         </w:rPr>
-        <w:t>inactivado_reincidente</w:t>
-      </w:r>
-      <w:r>
-        <w:t>.</w:t>
-      </w:r>
-    </w:p>
-    <w:p>
-      <w:pPr>
-        <w:pStyle w:val="Nmeros"/>
-      </w:pPr>
-      <w:r>
-        <w:t xml:space="preserve">Un producto con la marca </w:t>
-      </w:r>
-      <w:r>
-        <w:rPr>
-          <w:i/>
-        </w:rPr>
-        <w:t>inactivado_reincidente</w:t>
-      </w:r>
-      <w:r>
-        <w:t xml:space="preserve"> no se puede volver a recuperar. Esto busca evitar la sobrecarga de revisiones.</w:t>
-      </w:r>
+        <w:t>recuperar</w:t>
+      </w:r>
+      <w:r>
+        <w:t>, si considera que lo amerita.</w:t>
+      </w:r>
+      <w:bookmarkStart w:id="25" w:name="_GoBack"/>
+      <w:bookmarkEnd w:id="25"/>
     </w:p>
     <w:p>
       <w:pPr>
@@ -6783,34 +6756,56 @@
     <w:p>
       <w:pPr>
         <w:pStyle w:val="Tilde"/>
-        <w:numPr>
-          <w:ilvl w:val="0"/>
-          <w:numId w:val="7"/>
-        </w:numPr>
-        <w:spacing w:after="60" w:line="240" w:lineRule="auto"/>
-        <w:ind w:left="1701" w:hanging="283"/>
-      </w:pPr>
-      <w:r>
-        <w:t>Se revisa si tiene alg</w:t>
-      </w:r>
-      <w:r>
-        <w:t>ún producto aprobado y se asienta en es</w:t>
+      </w:pPr>
+      <w:r>
+        <w:t xml:space="preserve">Se revisa si </w:t>
+      </w:r>
+      <w:r>
+        <w:t>tiene</w:t>
+      </w:r>
+      <w:r>
+        <w:t xml:space="preserve"> alg</w:t>
+      </w:r>
+      <w:r>
+        <w:t>ún producto aprobado</w:t>
+      </w:r>
+      <w:r>
+        <w:t>. El resultado s</w:t>
+      </w:r>
+      <w:r>
+        <w:t>e asienta en es</w:t>
       </w:r>
       <w:r>
         <w:t>t</w:t>
       </w:r>
       <w:r>
-        <w:t>e registro.</w:t>
+        <w:t>e registro</w:t>
+      </w:r>
+      <w:r>
+        <w:t xml:space="preserve"> en el campo booleano </w:t>
+      </w:r>
+      <w:r>
+        <w:rPr>
+          <w:i/>
+        </w:rPr>
+        <w:t>prod_aprob</w:t>
+      </w:r>
+      <w:r>
+        <w:t>.</w:t>
+      </w:r>
+      <w:r>
+        <w:t xml:space="preserve"> Se usa para saber si mostrarlo en </w:t>
+      </w:r>
+      <w:r>
+        <w:t>los</w:t>
+      </w:r>
+      <w:r>
+        <w:t xml:space="preserve"> filtros personalizados de las vistas de mostrar productos.</w:t>
       </w:r>
     </w:p>
     <w:p>
       <w:pPr>
         <w:pStyle w:val="Tilde"/>
-        <w:numPr>
-          <w:ilvl w:val="0"/>
-          <w:numId w:val="7"/>
-        </w:numPr>
-        <w:spacing w:after="60" w:line="240" w:lineRule="auto"/>
       </w:pPr>
       <w:r>
         <w:t xml:space="preserve">Se le pasa su </w:t>
@@ -6822,7 +6817,42 @@
         <w:t>dia_del_ano_id</w:t>
       </w:r>
       <w:r>
-        <w:t xml:space="preserve"> a todos los productos con los que está relacionado, para su uso con los filtros.</w:t>
+        <w:t xml:space="preserve"> a todos los productos con los que está relacionado, para su uso con los filtros</w:t>
+      </w:r>
+      <w:r>
+        <w:t xml:space="preserve"> personalizados</w:t>
+      </w:r>
+      <w:r>
+        <w:t>.</w:t>
+      </w:r>
+    </w:p>
+    <w:p>
+      <w:pPr>
+        <w:pStyle w:val="Tilde"/>
+      </w:pPr>
+      <w:r>
+        <w:t xml:space="preserve">Se actualizan las tablas de </w:t>
+      </w:r>
+      <w:r>
+        <w:t xml:space="preserve">BD </w:t>
+      </w:r>
+      <w:r>
+        <w:rPr>
+          <w:i/>
+        </w:rPr>
+        <w:t>edic_registros_aprob</w:t>
+      </w:r>
+      <w:r>
+        <w:t xml:space="preserve"> y </w:t>
+      </w:r>
+      <w:r>
+        <w:rPr>
+          <w:i/>
+        </w:rPr>
+        <w:t>edic_registros_rech</w:t>
+      </w:r>
+      <w:r>
+        <w:t>, en función de si los datos originales fueron aceptados o cambiados.</w:t>
       </w:r>
     </w:p>
     <w:p>
@@ -7025,6 +7055,7 @@
         <w:pStyle w:val="Nmeros"/>
       </w:pPr>
       <w:r>
+        <w:lastRenderedPageBreak/>
         <w:t>La intención es que se elijan los mejores de cada proveedor.</w:t>
       </w:r>
     </w:p>
@@ -7044,7 +7075,6 @@
         <w:pStyle w:val="Dots"/>
       </w:pPr>
       <w:r>
-        <w:lastRenderedPageBreak/>
         <w:t>Grupo Inactivar</w:t>
       </w:r>
     </w:p>
@@ -7223,12 +7253,6 @@
     <w:p>
       <w:pPr>
         <w:pStyle w:val="Tilde"/>
-        <w:numPr>
-          <w:ilvl w:val="0"/>
-          <w:numId w:val="7"/>
-        </w:numPr>
-        <w:spacing w:after="60" w:line="240" w:lineRule="auto"/>
-        <w:ind w:left="1701" w:hanging="283"/>
       </w:pPr>
       <w:r>
         <w:t xml:space="preserve">Se guarda en la BD </w:t>
@@ -7240,12 +7264,6 @@
     <w:p>
       <w:pPr>
         <w:pStyle w:val="Tilde"/>
-        <w:numPr>
-          <w:ilvl w:val="0"/>
-          <w:numId w:val="7"/>
-        </w:numPr>
-        <w:spacing w:after="60" w:line="240" w:lineRule="auto"/>
-        <w:ind w:left="1701" w:hanging="283"/>
       </w:pPr>
       <w:r>
         <w:t>Se le asigna al producto la calificación realizada por el usuario, por ser la única existente hasta entonces.</w:t>
@@ -7254,12 +7272,6 @@
     <w:p>
       <w:pPr>
         <w:pStyle w:val="Tilde"/>
-        <w:numPr>
-          <w:ilvl w:val="0"/>
-          <w:numId w:val="7"/>
-        </w:numPr>
-        <w:spacing w:after="60" w:line="240" w:lineRule="auto"/>
-        <w:ind w:left="1701" w:hanging="283"/>
       </w:pPr>
       <w:r>
         <w:t>Se procesan las API para crear los capítulos</w:t>
@@ -7271,12 +7283,6 @@
     <w:p>
       <w:pPr>
         <w:pStyle w:val="Tilde"/>
-        <w:numPr>
-          <w:ilvl w:val="0"/>
-          <w:numId w:val="7"/>
-        </w:numPr>
-        <w:spacing w:after="60" w:line="240" w:lineRule="auto"/>
-        <w:ind w:left="1701" w:hanging="283"/>
       </w:pPr>
       <w:r>
         <w:t>Se el</w:t>
@@ -7585,7 +7591,7 @@
         <w:noProof/>
         <w:lang w:val="es-ES"/>
       </w:rPr>
-      <w:t>1</w:t>
+      <w:t>12</w:t>
     </w:r>
     <w:r>
       <w:fldChar w:fldCharType="end"/>
@@ -7593,14 +7599,27 @@
     <w:r>
       <w:t>/</w:t>
     </w:r>
-    <w:fldSimple w:instr=" NUMPAGES   \* MERGEFORMAT ">
-      <w:r>
-        <w:rPr>
-          <w:noProof/>
-        </w:rPr>
-        <w:t>15</w:t>
-      </w:r>
-    </w:fldSimple>
+    <w:r>
+      <w:fldChar w:fldCharType="begin"/>
+    </w:r>
+    <w:r>
+      <w:instrText xml:space="preserve"> NUMPAGES   \* MERGEFORMAT </w:instrText>
+    </w:r>
+    <w:r>
+      <w:fldChar w:fldCharType="separate"/>
+    </w:r>
+    <w:r>
+      <w:rPr>
+        <w:noProof/>
+      </w:rPr>
+      <w:t>15</w:t>
+    </w:r>
+    <w:r>
+      <w:rPr>
+        <w:noProof/>
+      </w:rPr>
+      <w:fldChar w:fldCharType="end"/>
+    </w:r>
   </w:p>
 </w:ftr>
 </file>
@@ -8047,11 +8066,11 @@
   <w:abstractNum w:abstractNumId="3" w15:restartNumberingAfterBreak="0">
     <w:nsid w:val="0D953187"/>
     <w:multiLevelType w:val="hybridMultilevel"/>
-    <w:tmpl w:val="33301DCC"/>
-    <w:lvl w:ilvl="0" w:tplc="928EE572">
+    <w:tmpl w:val="07EC2F5E"/>
+    <w:lvl w:ilvl="0" w:tplc="8454F622">
       <w:start w:val="1"/>
       <w:numFmt w:val="bullet"/>
-      <w:pStyle w:val="Tilde-Pendiente"/>
+      <w:pStyle w:val="Tilde"/>
       <w:lvlText w:val=""/>
       <w:lvlJc w:val="left"/>
       <w:pPr>
@@ -9409,31 +9428,6 @@
     <w:uiPriority w:val="99"/>
     <w:rsid w:val="007566DC"/>
   </w:style>
-  <w:style w:type="paragraph" w:styleId="Sinespaciado">
-    <w:name w:val="No Spacing"/>
-    <w:link w:val="SinespaciadoCar"/>
-    <w:uiPriority w:val="1"/>
-    <w:qFormat/>
-    <w:rsid w:val="00B6210E"/>
-    <w:pPr>
-      <w:spacing w:after="0" w:line="240" w:lineRule="auto"/>
-    </w:pPr>
-    <w:rPr>
-      <w:rFonts w:eastAsiaTheme="minorEastAsia"/>
-      <w:lang w:eastAsia="es-AR"/>
-    </w:rPr>
-  </w:style>
-  <w:style w:type="character" w:customStyle="1" w:styleId="SinespaciadoCar">
-    <w:name w:val="Sin espaciado Car"/>
-    <w:basedOn w:val="Fuentedeprrafopredeter"/>
-    <w:link w:val="Sinespaciado"/>
-    <w:uiPriority w:val="1"/>
-    <w:rsid w:val="00B6210E"/>
-    <w:rPr>
-      <w:rFonts w:eastAsiaTheme="minorEastAsia"/>
-      <w:lang w:eastAsia="es-AR"/>
-    </w:rPr>
-  </w:style>
   <w:style w:type="character" w:customStyle="1" w:styleId="Ttulo1Car">
     <w:name w:val="Título 1 Car"/>
     <w:basedOn w:val="Fuentedeprrafopredeter"/>
@@ -9601,7 +9595,14 @@
   <w:style w:type="paragraph" w:customStyle="1" w:styleId="Tilde">
     <w:name w:val="Tilde"/>
     <w:basedOn w:val="Normal"/>
-    <w:rsid w:val="00711C8D"/>
+    <w:rsid w:val="00CA6E22"/>
+    <w:pPr>
+      <w:numPr>
+        <w:numId w:val="7"/>
+      </w:numPr>
+      <w:spacing w:after="60" w:line="240" w:lineRule="auto"/>
+      <w:ind w:left="1560" w:hanging="285"/>
+    </w:pPr>
   </w:style>
   <w:style w:type="paragraph" w:customStyle="1" w:styleId="Dots-Pendiente">
     <w:name w:val="Dots - Pendiente"/>
@@ -9631,11 +9632,7 @@
     <w:basedOn w:val="Tilde"/>
     <w:rsid w:val="00B53F98"/>
     <w:pPr>
-      <w:numPr>
-        <w:numId w:val="7"/>
-      </w:numPr>
       <w:shd w:val="clear" w:color="auto" w:fill="FBE4D5" w:themeFill="accent2" w:themeFillTint="33"/>
-      <w:spacing w:after="60" w:line="240" w:lineRule="auto"/>
       <w:ind w:left="1701" w:hanging="283"/>
     </w:pPr>
   </w:style>
@@ -9946,7 +9943,7 @@
 </file>
 
 <file path=customXml/itemProps1.xml><?xml version="1.0" encoding="utf-8"?>
-<ds:datastoreItem xmlns:ds="http://schemas.openxmlformats.org/officeDocument/2006/customXml" ds:itemID="{E09D8C97-D7C9-4082-BC10-2E9CA705CBF3}">
+<ds:datastoreItem xmlns:ds="http://schemas.openxmlformats.org/officeDocument/2006/customXml" ds:itemID="{8C15200B-2997-428B-B4CC-E6B8B2A3C11B}">
   <ds:schemaRefs>
     <ds:schemaRef ds:uri="http://schemas.openxmlformats.org/officeDocument/2006/bibliography"/>
   </ds:schemaRefs>

--- a/0-varios/Memoria del Proyecto.docx
+++ b/0-varios/Memoria del Proyecto.docx
@@ -637,7 +637,7 @@
           </w:p>
           <w:p>
             <w:pPr>
-              <w:pStyle w:val="Dots-Pendiente"/>
+              <w:pStyle w:val="Dots"/>
             </w:pPr>
             <w:r>
               <w:t>Agregado de</w:t>
@@ -665,10 +665,10 @@
           </w:p>
           <w:p>
             <w:pPr>
-              <w:pStyle w:val="Dots-Pendiente"/>
+              <w:pStyle w:val="Nmeros-Pend"/>
             </w:pPr>
             <w:r>
-              <w:t>Links a trailers y productos desde Detalle del Producto</w:t>
+              <w:t>Productos sin links gratuitos</w:t>
             </w:r>
           </w:p>
           <w:p>
@@ -676,15 +676,15 @@
               <w:pStyle w:val="Dots-Pendiente"/>
             </w:pPr>
             <w:r>
-              <w:t>Menú mantenimiento</w:t>
+              <w:t>Links a trailers y productos desde Detalle del Producto</w:t>
             </w:r>
           </w:p>
           <w:p>
             <w:pPr>
-              <w:pStyle w:val="Nmeros-Pend"/>
+              <w:pStyle w:val="Dots-Pendiente"/>
             </w:pPr>
             <w:r>
-              <w:t>Productos sin links gratuitos</w:t>
+              <w:t>Menú mantenimiento</w:t>
             </w:r>
           </w:p>
           <w:p>
@@ -1078,6 +1078,29 @@
             <w:r>
               <w:t>Edición de RCLV y su revisión</w:t>
             </w:r>
+          </w:p>
+          <w:p>
+            <w:pPr>
+              <w:pStyle w:val="Dots-Siguienteversin"/>
+            </w:pPr>
+            <w:r>
+              <w:t>Tablero de control</w:t>
+            </w:r>
+          </w:p>
+          <w:p>
+            <w:pPr>
+              <w:pStyle w:val="Nmeros-Siguienteversin"/>
+              <w:numPr>
+                <w:ilvl w:val="0"/>
+                <w:numId w:val="14"/>
+              </w:numPr>
+              <w:ind w:left="1168" w:hanging="283"/>
+            </w:pPr>
+            <w:r>
+              <w:t>Productos con RCLV inactivo</w:t>
+            </w:r>
+            <w:bookmarkStart w:id="0" w:name="_GoBack"/>
+            <w:bookmarkEnd w:id="0"/>
           </w:p>
         </w:tc>
       </w:tr>
@@ -4133,22 +4156,22 @@
       <w:pPr>
         <w:pStyle w:val="Ttulo1"/>
       </w:pPr>
-      <w:bookmarkStart w:id="0" w:name="_Toc102975792"/>
+      <w:bookmarkStart w:id="1" w:name="_Toc102975792"/>
       <w:r>
         <w:lastRenderedPageBreak/>
         <w:t>Introducción</w:t>
       </w:r>
-      <w:bookmarkEnd w:id="0"/>
+      <w:bookmarkEnd w:id="1"/>
     </w:p>
     <w:p>
       <w:pPr>
         <w:pStyle w:val="Ttulo2"/>
       </w:pPr>
-      <w:bookmarkStart w:id="1" w:name="_Toc102975793"/>
+      <w:bookmarkStart w:id="2" w:name="_Toc102975793"/>
       <w:r>
         <w:t>Propósito</w:t>
       </w:r>
-      <w:bookmarkEnd w:id="1"/>
+      <w:bookmarkEnd w:id="2"/>
     </w:p>
     <w:p>
       <w:pPr>
@@ -4199,14 +4222,14 @@
       <w:pPr>
         <w:pStyle w:val="Ttulo2"/>
       </w:pPr>
-      <w:bookmarkStart w:id="2" w:name="_Toc102975794"/>
+      <w:bookmarkStart w:id="3" w:name="_Toc102975794"/>
       <w:r>
         <w:t>Criterios</w:t>
       </w:r>
       <w:r>
         <w:t xml:space="preserve"> Generales</w:t>
       </w:r>
-      <w:bookmarkEnd w:id="2"/>
+      <w:bookmarkEnd w:id="3"/>
     </w:p>
     <w:p>
       <w:pPr>
@@ -4362,11 +4385,11 @@
       <w:pPr>
         <w:pStyle w:val="Ttulo2"/>
       </w:pPr>
-      <w:bookmarkStart w:id="3" w:name="_Toc102975795"/>
+      <w:bookmarkStart w:id="4" w:name="_Toc102975795"/>
       <w:r>
         <w:t>Status de las entidades</w:t>
       </w:r>
-      <w:bookmarkEnd w:id="3"/>
+      <w:bookmarkEnd w:id="4"/>
     </w:p>
     <w:p>
       <w:pPr>
@@ -4508,11 +4531,11 @@
       <w:pPr>
         <w:pStyle w:val="Ttulo2"/>
       </w:pPr>
-      <w:bookmarkStart w:id="4" w:name="_Toc102975796"/>
+      <w:bookmarkStart w:id="5" w:name="_Toc102975796"/>
       <w:r>
         <w:t>Calificaciones</w:t>
       </w:r>
-      <w:bookmarkEnd w:id="4"/>
+      <w:bookmarkEnd w:id="5"/>
     </w:p>
     <w:p>
       <w:pPr>
@@ -4599,22 +4622,22 @@
       <w:pPr>
         <w:pStyle w:val="Ttulo1"/>
       </w:pPr>
-      <w:bookmarkStart w:id="5" w:name="_Toc102975797"/>
+      <w:bookmarkStart w:id="6" w:name="_Toc102975797"/>
       <w:r>
         <w:lastRenderedPageBreak/>
         <w:t>Roles de Usuario</w:t>
       </w:r>
-      <w:bookmarkEnd w:id="5"/>
+      <w:bookmarkEnd w:id="6"/>
     </w:p>
     <w:p>
       <w:pPr>
         <w:pStyle w:val="Ttulo2"/>
       </w:pPr>
-      <w:bookmarkStart w:id="6" w:name="_Toc102975798"/>
+      <w:bookmarkStart w:id="7" w:name="_Toc102975798"/>
       <w:r>
         <w:t>Criterios</w:t>
       </w:r>
-      <w:bookmarkEnd w:id="6"/>
+      <w:bookmarkEnd w:id="7"/>
     </w:p>
     <w:p>
       <w:pPr>
@@ -4654,14 +4677,14 @@
       <w:pPr>
         <w:pStyle w:val="Ttulo2"/>
       </w:pPr>
-      <w:bookmarkStart w:id="7" w:name="_Toc102975799"/>
+      <w:bookmarkStart w:id="8" w:name="_Toc102975799"/>
       <w:r>
         <w:t xml:space="preserve">Opciones y </w:t>
       </w:r>
       <w:r>
         <w:t>Alcance</w:t>
       </w:r>
-      <w:bookmarkEnd w:id="7"/>
+      <w:bookmarkEnd w:id="8"/>
     </w:p>
     <w:p>
       <w:pPr>
@@ -5090,7 +5113,7 @@
       <w:pPr>
         <w:pStyle w:val="Ttulo1"/>
       </w:pPr>
-      <w:bookmarkStart w:id="8" w:name="_Toc102975800"/>
+      <w:bookmarkStart w:id="9" w:name="_Toc102975800"/>
       <w:r>
         <w:lastRenderedPageBreak/>
         <w:t xml:space="preserve">Consultas </w:t>
@@ -5101,20 +5124,20 @@
       <w:r>
         <w:t>sobre productos</w:t>
       </w:r>
-      <w:bookmarkEnd w:id="8"/>
+      <w:bookmarkEnd w:id="9"/>
     </w:p>
     <w:p>
       <w:pPr>
         <w:pStyle w:val="Ttulo2"/>
       </w:pPr>
-      <w:bookmarkStart w:id="9" w:name="_Toc102975801"/>
+      <w:bookmarkStart w:id="10" w:name="_Toc102975801"/>
       <w:r>
         <w:t>R</w:t>
       </w:r>
       <w:r>
         <w:t>ol de usuario necesario</w:t>
       </w:r>
-      <w:bookmarkEnd w:id="9"/>
+      <w:bookmarkEnd w:id="10"/>
     </w:p>
     <w:p>
       <w:pPr>
@@ -5189,11 +5212,11 @@
       <w:pPr>
         <w:pStyle w:val="Ttulo2"/>
       </w:pPr>
-      <w:bookmarkStart w:id="10" w:name="_Toc102975802"/>
+      <w:bookmarkStart w:id="11" w:name="_Toc102975802"/>
       <w:r>
         <w:t>Maneras de hacer consultas para encontrar un producto</w:t>
       </w:r>
-      <w:bookmarkEnd w:id="10"/>
+      <w:bookmarkEnd w:id="11"/>
     </w:p>
     <w:p>
       <w:pPr>
@@ -5329,11 +5352,11 @@
       <w:pPr>
         <w:pStyle w:val="Ttulo2"/>
       </w:pPr>
-      <w:bookmarkStart w:id="11" w:name="_Toc102975803"/>
+      <w:bookmarkStart w:id="12" w:name="_Toc102975803"/>
       <w:r>
         <w:t>Alcance</w:t>
       </w:r>
-      <w:bookmarkEnd w:id="11"/>
+      <w:bookmarkEnd w:id="12"/>
     </w:p>
     <w:p>
       <w:pPr>
@@ -5394,22 +5417,22 @@
       <w:pPr>
         <w:pStyle w:val="Ttulo1"/>
       </w:pPr>
-      <w:bookmarkStart w:id="12" w:name="_Toc102975804"/>
+      <w:bookmarkStart w:id="13" w:name="_Toc102975804"/>
       <w:r>
         <w:lastRenderedPageBreak/>
         <w:t>Personalización sobre un producto</w:t>
       </w:r>
-      <w:bookmarkEnd w:id="12"/>
+      <w:bookmarkEnd w:id="13"/>
     </w:p>
     <w:p>
       <w:pPr>
         <w:pStyle w:val="Ttulo2"/>
       </w:pPr>
-      <w:bookmarkStart w:id="13" w:name="_Toc102975805"/>
+      <w:bookmarkStart w:id="14" w:name="_Toc102975805"/>
       <w:r>
         <w:t>Rol de usuario necesario</w:t>
       </w:r>
-      <w:bookmarkEnd w:id="13"/>
+      <w:bookmarkEnd w:id="14"/>
     </w:p>
     <w:p>
       <w:pPr>
@@ -5444,11 +5467,11 @@
       <w:pPr>
         <w:pStyle w:val="Ttulo2"/>
       </w:pPr>
-      <w:bookmarkStart w:id="14" w:name="_Toc102975806"/>
+      <w:bookmarkStart w:id="15" w:name="_Toc102975806"/>
       <w:r>
         <w:t>Alcance</w:t>
       </w:r>
-      <w:bookmarkEnd w:id="14"/>
+      <w:bookmarkEnd w:id="15"/>
     </w:p>
     <w:p>
       <w:pPr>
@@ -5526,7 +5549,7 @@
       <w:pPr>
         <w:pStyle w:val="Ttulo1"/>
       </w:pPr>
-      <w:bookmarkStart w:id="15" w:name="_Toc102975807"/>
+      <w:bookmarkStart w:id="16" w:name="_Toc102975807"/>
       <w:r>
         <w:lastRenderedPageBreak/>
         <w:t xml:space="preserve">Agregado de </w:t>
@@ -5537,17 +5560,17 @@
       <w:r>
         <w:t xml:space="preserve"> a nuestra base de datos</w:t>
       </w:r>
-      <w:bookmarkEnd w:id="15"/>
+      <w:bookmarkEnd w:id="16"/>
     </w:p>
     <w:p>
       <w:pPr>
         <w:pStyle w:val="Ttulo2"/>
       </w:pPr>
-      <w:bookmarkStart w:id="16" w:name="_Toc102975808"/>
+      <w:bookmarkStart w:id="17" w:name="_Toc102975808"/>
       <w:r>
         <w:t>Rol de usuario necesario</w:t>
       </w:r>
-      <w:bookmarkEnd w:id="16"/>
+      <w:bookmarkEnd w:id="17"/>
     </w:p>
     <w:p>
       <w:pPr>
@@ -5582,11 +5605,11 @@
       <w:pPr>
         <w:pStyle w:val="Ttulo2"/>
       </w:pPr>
-      <w:bookmarkStart w:id="17" w:name="_Toc102975809"/>
+      <w:bookmarkStart w:id="18" w:name="_Toc102975809"/>
       <w:r>
         <w:t>Criterios</w:t>
       </w:r>
-      <w:bookmarkEnd w:id="17"/>
+      <w:bookmarkEnd w:id="18"/>
     </w:p>
     <w:p>
       <w:pPr>
@@ -5846,22 +5869,22 @@
       <w:pPr>
         <w:pStyle w:val="Ttulo1"/>
       </w:pPr>
-      <w:bookmarkStart w:id="18" w:name="_Toc102975810"/>
+      <w:bookmarkStart w:id="19" w:name="_Toc102975810"/>
       <w:r>
         <w:lastRenderedPageBreak/>
         <w:t>Edición de entidades</w:t>
       </w:r>
-      <w:bookmarkEnd w:id="18"/>
+      <w:bookmarkEnd w:id="19"/>
     </w:p>
     <w:p>
       <w:pPr>
         <w:pStyle w:val="Ttulo2"/>
       </w:pPr>
-      <w:bookmarkStart w:id="19" w:name="_Toc102975811"/>
+      <w:bookmarkStart w:id="20" w:name="_Toc102975811"/>
       <w:r>
         <w:t>Rol de usuario necesario</w:t>
       </w:r>
-      <w:bookmarkEnd w:id="19"/>
+      <w:bookmarkEnd w:id="20"/>
     </w:p>
     <w:p>
       <w:pPr>
@@ -5896,11 +5919,11 @@
       <w:pPr>
         <w:pStyle w:val="Ttulo2"/>
       </w:pPr>
-      <w:bookmarkStart w:id="20" w:name="_Toc102975812"/>
+      <w:bookmarkStart w:id="21" w:name="_Toc102975812"/>
       <w:r>
         <w:t>Criterios</w:t>
       </w:r>
-      <w:bookmarkEnd w:id="20"/>
+      <w:bookmarkEnd w:id="21"/>
     </w:p>
     <w:p>
       <w:pPr>
@@ -6003,7 +6026,7 @@
       <w:pPr>
         <w:pStyle w:val="Ttulo1"/>
       </w:pPr>
-      <w:bookmarkStart w:id="21" w:name="_Toc102975813"/>
+      <w:bookmarkStart w:id="22" w:name="_Toc102975813"/>
       <w:r>
         <w:lastRenderedPageBreak/>
         <w:t>Revisión de las entidades agregadas</w:t>
@@ -6011,17 +6034,17 @@
       <w:r>
         <w:t xml:space="preserve"> y editadas</w:t>
       </w:r>
-      <w:bookmarkEnd w:id="21"/>
+      <w:bookmarkEnd w:id="22"/>
     </w:p>
     <w:p>
       <w:pPr>
         <w:pStyle w:val="Ttulo2"/>
       </w:pPr>
-      <w:bookmarkStart w:id="22" w:name="_Toc102975814"/>
+      <w:bookmarkStart w:id="23" w:name="_Toc102975814"/>
       <w:r>
         <w:t>Tablero de Control</w:t>
       </w:r>
-      <w:bookmarkEnd w:id="22"/>
+      <w:bookmarkEnd w:id="23"/>
     </w:p>
     <w:p>
       <w:pPr>
@@ -6183,11 +6206,11 @@
       <w:pPr>
         <w:pStyle w:val="Ttulo2"/>
       </w:pPr>
-      <w:bookmarkStart w:id="23" w:name="_Toc102975815"/>
+      <w:bookmarkStart w:id="24" w:name="_Toc102975815"/>
       <w:r>
         <w:t>Temas generales de revisión de entidades</w:t>
       </w:r>
-      <w:bookmarkEnd w:id="23"/>
+      <w:bookmarkEnd w:id="24"/>
     </w:p>
     <w:p>
       <w:pPr>
@@ -6214,11 +6237,11 @@
       <w:pPr>
         <w:pStyle w:val="Ttulo2"/>
       </w:pPr>
-      <w:bookmarkStart w:id="24" w:name="_Toc102975816"/>
+      <w:bookmarkStart w:id="25" w:name="_Toc102975816"/>
       <w:r>
         <w:t>Revisión de  productos</w:t>
       </w:r>
-      <w:bookmarkEnd w:id="24"/>
+      <w:bookmarkEnd w:id="25"/>
     </w:p>
     <w:p>
       <w:pPr>
@@ -6665,8 +6688,6 @@
       <w:r>
         <w:t>, si considera que lo amerita.</w:t>
       </w:r>
-      <w:bookmarkStart w:id="25" w:name="_GoBack"/>
-      <w:bookmarkEnd w:id="25"/>
     </w:p>
     <w:p>
       <w:pPr>
@@ -7591,7 +7612,7 @@
         <w:noProof/>
         <w:lang w:val="es-ES"/>
       </w:rPr>
-      <w:t>12</w:t>
+      <w:t>2</w:t>
     </w:r>
     <w:r>
       <w:fldChar w:fldCharType="end"/>
@@ -7599,27 +7620,14 @@
     <w:r>
       <w:t>/</w:t>
     </w:r>
-    <w:r>
-      <w:fldChar w:fldCharType="begin"/>
-    </w:r>
-    <w:r>
-      <w:instrText xml:space="preserve"> NUMPAGES   \* MERGEFORMAT </w:instrText>
-    </w:r>
-    <w:r>
-      <w:fldChar w:fldCharType="separate"/>
-    </w:r>
-    <w:r>
-      <w:rPr>
-        <w:noProof/>
-      </w:rPr>
-      <w:t>15</w:t>
-    </w:r>
-    <w:r>
-      <w:rPr>
-        <w:noProof/>
-      </w:rPr>
-      <w:fldChar w:fldCharType="end"/>
-    </w:r>
+    <w:fldSimple w:instr=" NUMPAGES   \* MERGEFORMAT ">
+      <w:r>
+        <w:rPr>
+          <w:noProof/>
+        </w:rPr>
+        <w:t>15</w:t>
+      </w:r>
+    </w:fldSimple>
   </w:p>
 </w:ftr>
 </file>
@@ -8178,6 +8186,92 @@
     </w:lvl>
   </w:abstractNum>
   <w:abstractNum w:abstractNumId="4" w15:restartNumberingAfterBreak="0">
+    <w:nsid w:val="1D4F2961"/>
+    <w:multiLevelType w:val="hybridMultilevel"/>
+    <w:tmpl w:val="332A45A2"/>
+    <w:lvl w:ilvl="0" w:tplc="2C0A000F">
+      <w:start w:val="1"/>
+      <w:numFmt w:val="decimal"/>
+      <w:lvlText w:val="%1."/>
+      <w:lvlJc w:val="left"/>
+      <w:pPr>
+        <w:ind w:left="1571" w:hanging="360"/>
+      </w:pPr>
+    </w:lvl>
+    <w:lvl w:ilvl="1" w:tplc="2C0A0019" w:tentative="1">
+      <w:start w:val="1"/>
+      <w:numFmt w:val="lowerLetter"/>
+      <w:lvlText w:val="%2."/>
+      <w:lvlJc w:val="left"/>
+      <w:pPr>
+        <w:ind w:left="2291" w:hanging="360"/>
+      </w:pPr>
+    </w:lvl>
+    <w:lvl w:ilvl="2" w:tplc="2C0A001B" w:tentative="1">
+      <w:start w:val="1"/>
+      <w:numFmt w:val="lowerRoman"/>
+      <w:lvlText w:val="%3."/>
+      <w:lvlJc w:val="right"/>
+      <w:pPr>
+        <w:ind w:left="3011" w:hanging="180"/>
+      </w:pPr>
+    </w:lvl>
+    <w:lvl w:ilvl="3" w:tplc="2C0A000F" w:tentative="1">
+      <w:start w:val="1"/>
+      <w:numFmt w:val="decimal"/>
+      <w:lvlText w:val="%4."/>
+      <w:lvlJc w:val="left"/>
+      <w:pPr>
+        <w:ind w:left="3731" w:hanging="360"/>
+      </w:pPr>
+    </w:lvl>
+    <w:lvl w:ilvl="4" w:tplc="2C0A0019" w:tentative="1">
+      <w:start w:val="1"/>
+      <w:numFmt w:val="lowerLetter"/>
+      <w:lvlText w:val="%5."/>
+      <w:lvlJc w:val="left"/>
+      <w:pPr>
+        <w:ind w:left="4451" w:hanging="360"/>
+      </w:pPr>
+    </w:lvl>
+    <w:lvl w:ilvl="5" w:tplc="2C0A001B" w:tentative="1">
+      <w:start w:val="1"/>
+      <w:numFmt w:val="lowerRoman"/>
+      <w:lvlText w:val="%6."/>
+      <w:lvlJc w:val="right"/>
+      <w:pPr>
+        <w:ind w:left="5171" w:hanging="180"/>
+      </w:pPr>
+    </w:lvl>
+    <w:lvl w:ilvl="6" w:tplc="2C0A000F" w:tentative="1">
+      <w:start w:val="1"/>
+      <w:numFmt w:val="decimal"/>
+      <w:lvlText w:val="%7."/>
+      <w:lvlJc w:val="left"/>
+      <w:pPr>
+        <w:ind w:left="5891" w:hanging="360"/>
+      </w:pPr>
+    </w:lvl>
+    <w:lvl w:ilvl="7" w:tplc="2C0A0019" w:tentative="1">
+      <w:start w:val="1"/>
+      <w:numFmt w:val="lowerLetter"/>
+      <w:lvlText w:val="%8."/>
+      <w:lvlJc w:val="left"/>
+      <w:pPr>
+        <w:ind w:left="6611" w:hanging="360"/>
+      </w:pPr>
+    </w:lvl>
+    <w:lvl w:ilvl="8" w:tplc="2C0A001B" w:tentative="1">
+      <w:start w:val="1"/>
+      <w:numFmt w:val="lowerRoman"/>
+      <w:lvlText w:val="%9."/>
+      <w:lvlJc w:val="right"/>
+      <w:pPr>
+        <w:ind w:left="7331" w:hanging="180"/>
+      </w:pPr>
+    </w:lvl>
+  </w:abstractNum>
+  <w:abstractNum w:abstractNumId="5" w15:restartNumberingAfterBreak="0">
     <w:nsid w:val="240F1AF4"/>
     <w:multiLevelType w:val="hybridMultilevel"/>
     <w:tmpl w:val="8A88F378"/>
@@ -8263,7 +8357,7 @@
       </w:pPr>
     </w:lvl>
   </w:abstractNum>
-  <w:abstractNum w:abstractNumId="5" w15:restartNumberingAfterBreak="0">
+  <w:abstractNum w:abstractNumId="6" w15:restartNumberingAfterBreak="0">
     <w:nsid w:val="2614745B"/>
     <w:multiLevelType w:val="hybridMultilevel"/>
     <w:tmpl w:val="432677AA"/>
@@ -8349,7 +8443,7 @@
       </w:pPr>
     </w:lvl>
   </w:abstractNum>
-  <w:abstractNum w:abstractNumId="6" w15:restartNumberingAfterBreak="0">
+  <w:abstractNum w:abstractNumId="7" w15:restartNumberingAfterBreak="0">
     <w:nsid w:val="2D9E48F8"/>
     <w:multiLevelType w:val="hybridMultilevel"/>
     <w:tmpl w:val="1D1E5812"/>
@@ -8462,7 +8556,7 @@
       </w:rPr>
     </w:lvl>
   </w:abstractNum>
-  <w:abstractNum w:abstractNumId="7" w15:restartNumberingAfterBreak="0">
+  <w:abstractNum w:abstractNumId="8" w15:restartNumberingAfterBreak="0">
     <w:nsid w:val="59474FF1"/>
     <w:multiLevelType w:val="hybridMultilevel"/>
     <w:tmpl w:val="43A8E3A2"/>
@@ -8479,7 +8573,7 @@
         <w:rFonts w:ascii="Wingdings" w:hAnsi="Wingdings" w:hint="default"/>
       </w:rPr>
     </w:lvl>
-    <w:lvl w:ilvl="1" w:tplc="2C0A0003" w:tentative="1">
+    <w:lvl w:ilvl="1" w:tplc="2C0A0003">
       <w:start w:val="1"/>
       <w:numFmt w:val="bullet"/>
       <w:lvlText w:val="o"/>
@@ -8576,7 +8670,7 @@
       </w:rPr>
     </w:lvl>
   </w:abstractNum>
-  <w:abstractNum w:abstractNumId="8" w15:restartNumberingAfterBreak="0">
+  <w:abstractNum w:abstractNumId="9" w15:restartNumberingAfterBreak="0">
     <w:nsid w:val="599A33C3"/>
     <w:multiLevelType w:val="hybridMultilevel"/>
     <w:tmpl w:val="8DD8182C"/>
@@ -8662,7 +8756,7 @@
       </w:pPr>
     </w:lvl>
   </w:abstractNum>
-  <w:abstractNum w:abstractNumId="9" w15:restartNumberingAfterBreak="0">
+  <w:abstractNum w:abstractNumId="10" w15:restartNumberingAfterBreak="0">
     <w:nsid w:val="6213440A"/>
     <w:multiLevelType w:val="hybridMultilevel"/>
     <w:tmpl w:val="DF684B3E"/>
@@ -8748,7 +8842,7 @@
       </w:pPr>
     </w:lvl>
   </w:abstractNum>
-  <w:abstractNum w:abstractNumId="10" w15:restartNumberingAfterBreak="0">
+  <w:abstractNum w:abstractNumId="11" w15:restartNumberingAfterBreak="0">
     <w:nsid w:val="7AB11F69"/>
     <w:multiLevelType w:val="hybridMultilevel"/>
     <w:tmpl w:val="EA48767A"/>
@@ -8835,7 +8929,7 @@
     </w:lvl>
   </w:abstractNum>
   <w:num w:numId="1">
-    <w:abstractNumId w:val="8"/>
+    <w:abstractNumId w:val="9"/>
   </w:num>
   <w:num w:numId="2">
     <w:abstractNumId w:val="0"/>
@@ -8844,7 +8938,7 @@
     <w:abstractNumId w:val="1"/>
   </w:num>
   <w:num w:numId="4">
-    <w:abstractNumId w:val="6"/>
+    <w:abstractNumId w:val="7"/>
   </w:num>
   <w:num w:numId="5">
     <w:abstractNumId w:val="1"/>
@@ -8883,7 +8977,7 @@
     <w:abstractNumId w:val="3"/>
   </w:num>
   <w:num w:numId="8">
-    <w:abstractNumId w:val="7"/>
+    <w:abstractNumId w:val="8"/>
   </w:num>
   <w:num w:numId="9">
     <w:abstractNumId w:val="0"/>
@@ -8892,16 +8986,19 @@
     </w:lvlOverride>
   </w:num>
   <w:num w:numId="10">
+    <w:abstractNumId w:val="6"/>
+  </w:num>
+  <w:num w:numId="11">
     <w:abstractNumId w:val="5"/>
   </w:num>
-  <w:num w:numId="11">
-    <w:abstractNumId w:val="4"/>
+  <w:num w:numId="12">
+    <w:abstractNumId w:val="11"/>
   </w:num>
-  <w:num w:numId="12">
+  <w:num w:numId="13">
     <w:abstractNumId w:val="10"/>
   </w:num>
-  <w:num w:numId="13">
-    <w:abstractNumId w:val="9"/>
+  <w:num w:numId="14">
+    <w:abstractNumId w:val="4"/>
   </w:num>
 </w:numbering>
 </file>
@@ -9943,7 +10040,7 @@
 </file>
 
 <file path=customXml/itemProps1.xml><?xml version="1.0" encoding="utf-8"?>
-<ds:datastoreItem xmlns:ds="http://schemas.openxmlformats.org/officeDocument/2006/customXml" ds:itemID="{8C15200B-2997-428B-B4CC-E6B8B2A3C11B}">
+<ds:datastoreItem xmlns:ds="http://schemas.openxmlformats.org/officeDocument/2006/customXml" ds:itemID="{71080600-C7F5-4394-BD24-72AB38FDFC92}">
   <ds:schemaRefs>
     <ds:schemaRef ds:uri="http://schemas.openxmlformats.org/officeDocument/2006/bibliography"/>
   </ds:schemaRefs>

--- a/0-varios/Memoria del Proyecto.docx
+++ b/0-varios/Memoria del Proyecto.docx
@@ -155,7 +155,6 @@
                                       <w:dataBinding w:prefixMappings="xmlns:ns0='http://schemas.openxmlformats.org/officeDocument/2006/extended-properties' " w:xpath="/ns0:Properties[1]/ns0:Company[1]" w:storeItemID="{6668398D-A668-4E3E-A5EB-62B293D839F1}"/>
                                       <w:text/>
                                     </w:sdtPr>
-                                    <w:sdtEndPr/>
                                     <w:sdtContent>
                                       <w:r>
                                         <w:rPr>
@@ -228,7 +227,6 @@
                                     <w:dataBinding w:prefixMappings="xmlns:ns0='http://purl.org/dc/elements/1.1/' xmlns:ns1='http://schemas.openxmlformats.org/package/2006/metadata/core-properties' " w:xpath="/ns1:coreProperties[1]/ns0:title[1]" w:storeItemID="{6C3C8BC8-F283-45AE-878A-BAB7291924A1}"/>
                                     <w:text/>
                                   </w:sdtPr>
-                                  <w:sdtEndPr/>
                                   <w:sdtContent>
                                     <w:p>
                                       <w:pPr>
@@ -306,7 +304,6 @@
                                 <w:dataBinding w:prefixMappings="xmlns:ns0='http://schemas.openxmlformats.org/officeDocument/2006/extended-properties' " w:xpath="/ns0:Properties[1]/ns0:Company[1]" w:storeItemID="{6668398D-A668-4E3E-A5EB-62B293D839F1}"/>
                                 <w:text/>
                               </w:sdtPr>
-                              <w:sdtEndPr/>
                               <w:sdtContent>
                                 <w:r>
                                   <w:rPr>
@@ -345,7 +342,6 @@
                               <w:dataBinding w:prefixMappings="xmlns:ns0='http://purl.org/dc/elements/1.1/' xmlns:ns1='http://schemas.openxmlformats.org/package/2006/metadata/core-properties' " w:xpath="/ns1:coreProperties[1]/ns0:title[1]" w:storeItemID="{6C3C8BC8-F283-45AE-878A-BAB7291924A1}"/>
                               <w:text/>
                             </w:sdtPr>
-                            <w:sdtEndPr/>
                             <w:sdtContent>
                               <w:p>
                                 <w:pPr>
@@ -668,7 +664,7 @@
               <w:pStyle w:val="Nmeros-Pend"/>
             </w:pPr>
             <w:r>
-              <w:t>Productos sin links gratuitos</w:t>
+              <w:t>Separados por Activos e Inactivos</w:t>
             </w:r>
           </w:p>
           <w:p>
@@ -1099,8 +1095,6 @@
             <w:r>
               <w:t>Productos con RCLV inactivo</w:t>
             </w:r>
-            <w:bookmarkStart w:id="0" w:name="_GoBack"/>
-            <w:bookmarkEnd w:id="0"/>
           </w:p>
         </w:tc>
       </w:tr>
@@ -3393,7 +3387,7 @@
                 <w:noProof/>
                 <w:webHidden/>
               </w:rPr>
-              <w:t>11</w:t>
+              <w:t>12</w:t>
             </w:r>
             <w:r>
               <w:rPr>
@@ -3485,7 +3479,7 @@
                 <w:noProof/>
                 <w:webHidden/>
               </w:rPr>
-              <w:t>11</w:t>
+              <w:t>12</w:t>
             </w:r>
             <w:r>
               <w:rPr>
@@ -3577,7 +3571,7 @@
                 <w:noProof/>
                 <w:webHidden/>
               </w:rPr>
-              <w:t>11</w:t>
+              <w:t>12</w:t>
             </w:r>
             <w:r>
               <w:rPr>
@@ -3669,7 +3663,7 @@
                 <w:noProof/>
                 <w:webHidden/>
               </w:rPr>
-              <w:t>12</w:t>
+              <w:t>13</w:t>
             </w:r>
             <w:r>
               <w:rPr>
@@ -3761,7 +3755,7 @@
                 <w:noProof/>
                 <w:webHidden/>
               </w:rPr>
-              <w:t>12</w:t>
+              <w:t>13</w:t>
             </w:r>
             <w:r>
               <w:rPr>
@@ -3847,7 +3841,7 @@
                 <w:noProof/>
                 <w:webHidden/>
               </w:rPr>
-              <w:t>14</w:t>
+              <w:t>15</w:t>
             </w:r>
             <w:r>
               <w:rPr>
@@ -3939,7 +3933,7 @@
                 <w:noProof/>
                 <w:webHidden/>
               </w:rPr>
-              <w:t>14</w:t>
+              <w:t>15</w:t>
             </w:r>
             <w:r>
               <w:rPr>
@@ -4031,7 +4025,7 @@
                 <w:noProof/>
                 <w:webHidden/>
               </w:rPr>
-              <w:t>14</w:t>
+              <w:t>15</w:t>
             </w:r>
             <w:r>
               <w:rPr>
@@ -4123,7 +4117,7 @@
                 <w:noProof/>
                 <w:webHidden/>
               </w:rPr>
-              <w:t>14</w:t>
+              <w:t>15</w:t>
             </w:r>
             <w:r>
               <w:rPr>
@@ -4156,20 +4150,78 @@
       <w:pPr>
         <w:pStyle w:val="Ttulo1"/>
       </w:pPr>
-      <w:bookmarkStart w:id="1" w:name="_Toc102975792"/>
+      <w:bookmarkStart w:id="0" w:name="_Toc102975792"/>
       <w:r>
         <w:lastRenderedPageBreak/>
         <w:t>Introducción</w:t>
       </w:r>
+      <w:bookmarkEnd w:id="0"/>
+    </w:p>
+    <w:p>
+      <w:pPr>
+        <w:pStyle w:val="Ttulo2"/>
+      </w:pPr>
+      <w:bookmarkStart w:id="1" w:name="_Toc102975793"/>
+      <w:r>
+        <w:t>Propósito</w:t>
+      </w:r>
       <w:bookmarkEnd w:id="1"/>
     </w:p>
     <w:p>
       <w:pPr>
+        <w:pStyle w:val="Dots"/>
+      </w:pPr>
+      <w:r>
+        <w:t>Principal</w:t>
+      </w:r>
+      <w:r>
+        <w:t>: hacer accesible al gran público, todas las películas que tengan relación con la Iglesia Católic</w:t>
+      </w:r>
+      <w:r>
+        <w:t>a, y también aquella</w:t>
+      </w:r>
+      <w:r>
+        <w:t>s que sin tenerla sí tienen valores afines a ella.</w:t>
+      </w:r>
+    </w:p>
+    <w:p>
+      <w:pPr>
+        <w:pStyle w:val="Dots"/>
+      </w:pPr>
+      <w:r>
+        <w:t>Ayudar a los productores de estas películas a difundir su material cinematográfico.</w:t>
+      </w:r>
+    </w:p>
+    <w:p>
+      <w:pPr>
+        <w:pStyle w:val="Dots"/>
+      </w:pPr>
+      <w:r>
+        <w:t xml:space="preserve">Colaborar </w:t>
+      </w:r>
+      <w:r>
+        <w:t>co</w:t>
+      </w:r>
+      <w:r>
+        <w:t xml:space="preserve">n el respeto a los derechos de autor, </w:t>
+      </w:r>
+      <w:r>
+        <w:t>disuadiendo su violación</w:t>
+      </w:r>
+      <w:r>
+        <w:t>.</w:t>
+      </w:r>
+    </w:p>
+    <w:p>
+      <w:pPr>
         <w:pStyle w:val="Ttulo2"/>
       </w:pPr>
-      <w:bookmarkStart w:id="2" w:name="_Toc102975793"/>
-      <w:r>
-        <w:t>Propósito</w:t>
+      <w:bookmarkStart w:id="2" w:name="_Toc102975794"/>
+      <w:r>
+        <w:t>Criterios</w:t>
+      </w:r>
+      <w:r>
+        <w:t xml:space="preserve"> Generales</w:t>
       </w:r>
       <w:bookmarkEnd w:id="2"/>
     </w:p>
@@ -4178,16 +4230,75 @@
         <w:pStyle w:val="Dots"/>
       </w:pPr>
       <w:r>
-        <w:t>Principal</w:t>
-      </w:r>
-      <w:r>
-        <w:t>: hacer accesible al gran público, todas las películas que tengan relación con la Iglesia Católic</w:t>
-      </w:r>
-      <w:r>
-        <w:t>a, y también aquella</w:t>
-      </w:r>
-      <w:r>
-        <w:t>s que sin tenerla sí tienen valores afines a ella.</w:t>
+        <w:t>Nomenclatura</w:t>
+      </w:r>
+      <w:r>
+        <w:t>:</w:t>
+      </w:r>
+    </w:p>
+    <w:p>
+      <w:pPr>
+        <w:pStyle w:val="Nmeros"/>
+      </w:pPr>
+      <w:r>
+        <w:rPr>
+          <w:b/>
+        </w:rPr>
+        <w:t>Productos</w:t>
+      </w:r>
+      <w:r>
+        <w:t>: las películas, las colecciones y sus capítulos.</w:t>
+      </w:r>
+    </w:p>
+    <w:p>
+      <w:pPr>
+        <w:pStyle w:val="Nmeros"/>
+      </w:pPr>
+      <w:r>
+        <w:rPr>
+          <w:b/>
+        </w:rPr>
+        <w:t>RCLV</w:t>
+      </w:r>
+      <w:r>
+        <w:t xml:space="preserve"> </w:t>
+      </w:r>
+      <w:r>
+        <w:t>(</w:t>
+      </w:r>
+      <w:r>
+        <w:t>Relación con la Vida</w:t>
+      </w:r>
+      <w:r>
+        <w:t>): los personajes históricos, los hechos históricos y los valores que aparezcan en los productos.</w:t>
+      </w:r>
+    </w:p>
+    <w:p>
+      <w:pPr>
+        <w:pStyle w:val="Nmeros"/>
+      </w:pPr>
+      <w:r>
+        <w:rPr>
+          <w:b/>
+        </w:rPr>
+        <w:t>Links</w:t>
+      </w:r>
+      <w:r>
+        <w:t>: los hipervínculos que nos permiten ver un trailer o una película o capítulo</w:t>
+      </w:r>
+    </w:p>
+    <w:p>
+      <w:pPr>
+        <w:pStyle w:val="Nmeros"/>
+      </w:pPr>
+      <w:r>
+        <w:rPr>
+          <w:b/>
+        </w:rPr>
+        <w:t>Entidad</w:t>
+      </w:r>
+      <w:r>
+        <w:t>: cualquiera de los anteriores.</w:t>
       </w:r>
     </w:p>
     <w:p>
@@ -4195,7 +4306,13 @@
         <w:pStyle w:val="Dots"/>
       </w:pPr>
       <w:r>
-        <w:t>Ayudar a los productores de estas películas a difundir su material cinematográfico.</w:t>
+        <w:t>No queremos ofrecer links que vinculen a sitios que no respet</w:t>
+      </w:r>
+      <w:r>
+        <w:t>e</w:t>
+      </w:r>
+      <w:r>
+        <w:t>n los derechos de autor.</w:t>
       </w:r>
     </w:p>
     <w:p>
@@ -4203,16 +4320,202 @@
         <w:pStyle w:val="Dots"/>
       </w:pPr>
       <w:r>
-        <w:t xml:space="preserve">Colaborar </w:t>
-      </w:r>
-      <w:r>
-        <w:t>co</w:t>
-      </w:r>
-      <w:r>
-        <w:t xml:space="preserve">n el respeto a los derechos de autor, </w:t>
-      </w:r>
-      <w:r>
-        <w:t>disuadiendo su violación</w:t>
+        <w:t xml:space="preserve">Cada usuario tendrá asignado un </w:t>
+      </w:r>
+      <w:r>
+        <w:rPr>
+          <w:b/>
+        </w:rPr>
+        <w:t>rol</w:t>
+      </w:r>
+      <w:r>
+        <w:t>, y cada rol tiene asignado un alcance de permisos de acceso.</w:t>
+      </w:r>
+    </w:p>
+    <w:p>
+      <w:pPr>
+        <w:pStyle w:val="Dots"/>
+      </w:pPr>
+      <w:r>
+        <w:t xml:space="preserve"> </w:t>
+      </w:r>
+      <w:r>
+        <w:t xml:space="preserve">La base de datos de películas será enriquecida por </w:t>
+      </w:r>
+      <w:r>
+        <w:t xml:space="preserve">los </w:t>
+      </w:r>
+      <w:r>
+        <w:t xml:space="preserve">usuarios </w:t>
+      </w:r>
+      <w:r>
+        <w:t>de la página, con un protocolo de roles y control</w:t>
+      </w:r>
+      <w:r>
+        <w:t>es</w:t>
+      </w:r>
+      <w:r>
+        <w:t xml:space="preserve"> para preservar su integridad.</w:t>
+      </w:r>
+    </w:p>
+    <w:p>
+      <w:pPr>
+        <w:pStyle w:val="Dots-Pendiente"/>
+      </w:pPr>
+      <w:r>
+        <w:t xml:space="preserve">Cada ingreso de información por parte de cualquier usuario, impacta en su desempeño de </w:t>
+      </w:r>
+      <w:r>
+        <w:rPr>
+          <w:i/>
+        </w:rPr>
+        <w:t>data-entry</w:t>
+      </w:r>
+      <w:r>
+        <w:t>, en el que se contabilizan sus aportes aprobados y rechazados.</w:t>
+      </w:r>
+    </w:p>
+    <w:p>
+      <w:pPr>
+        <w:pStyle w:val="Ttulo2"/>
+      </w:pPr>
+      <w:bookmarkStart w:id="3" w:name="_Toc102975795"/>
+      <w:r>
+        <w:t>Status de las entidades</w:t>
+      </w:r>
+      <w:bookmarkEnd w:id="3"/>
+    </w:p>
+    <w:p>
+      <w:pPr>
+        <w:pStyle w:val="Dots"/>
+      </w:pPr>
+      <w:r>
+        <w:t>Las entidades tienen diversos status posibles.</w:t>
+      </w:r>
+    </w:p>
+    <w:p>
+      <w:pPr>
+        <w:pStyle w:val="Nmeros"/>
+      </w:pPr>
+      <w:r>
+        <w:rPr>
+          <w:b/>
+        </w:rPr>
+        <w:t>Creado</w:t>
+      </w:r>
+      <w:r>
+        <w:t>: cuando es creado por un usuario.</w:t>
+      </w:r>
+    </w:p>
+    <w:p>
+      <w:pPr>
+        <w:pStyle w:val="Nmeros"/>
+      </w:pPr>
+      <w:r>
+        <w:rPr>
+          <w:b/>
+        </w:rPr>
+        <w:t>Alta aprobada</w:t>
+      </w:r>
+      <w:r>
+        <w:t>:</w:t>
+      </w:r>
+      <w:r>
+        <w:t xml:space="preserve"> sólo aplica para productos (no RCLV ni links). Se usa cuando el revisor aprueba que está alineado con nuestro perfil de productos. Aún no evaluó la calidad de la información.</w:t>
+      </w:r>
+    </w:p>
+    <w:p>
+      <w:pPr>
+        <w:pStyle w:val="Nmeros"/>
+      </w:pPr>
+      <w:r>
+        <w:rPr>
+          <w:b/>
+        </w:rPr>
+        <w:t>Aprobado</w:t>
+      </w:r>
+      <w:r>
+        <w:t>: cuando se revisó la calidad de la información.</w:t>
+      </w:r>
+    </w:p>
+    <w:p>
+      <w:pPr>
+        <w:pStyle w:val="Nmeros"/>
+      </w:pPr>
+      <w:r>
+        <w:rPr>
+          <w:b/>
+        </w:rPr>
+        <w:t>Inactivar</w:t>
+      </w:r>
+      <w:r>
+        <w:t xml:space="preserve">: cuando algún usuario con rol </w:t>
+      </w:r>
+      <w:r>
+        <w:rPr>
+          <w:i/>
+        </w:rPr>
+        <w:t>Autorizado p/Inputs</w:t>
+      </w:r>
+      <w:r>
+        <w:t xml:space="preserve"> o superior sugiere inactivarlo.</w:t>
+      </w:r>
+    </w:p>
+    <w:p>
+      <w:pPr>
+        <w:pStyle w:val="Nmeros"/>
+      </w:pPr>
+      <w:r>
+        <w:rPr>
+          <w:b/>
+        </w:rPr>
+        <w:t>Inactivado</w:t>
+      </w:r>
+      <w:r>
+        <w:t>: cuando un revisor aprobó la sugerencia de inactivar un producto.</w:t>
+      </w:r>
+    </w:p>
+    <w:p>
+      <w:pPr>
+        <w:pStyle w:val="Nmeros"/>
+      </w:pPr>
+      <w:r>
+        <w:rPr>
+          <w:b/>
+        </w:rPr>
+        <w:t>Recuperar</w:t>
+      </w:r>
+      <w:r>
+        <w:t xml:space="preserve">: cuando algún usuario con rol </w:t>
+      </w:r>
+      <w:r>
+        <w:rPr>
+          <w:i/>
+        </w:rPr>
+        <w:t>Autorizado p/Inputs</w:t>
+      </w:r>
+      <w:r>
+        <w:t xml:space="preserve"> o superior sugiere recuperarlo.</w:t>
+      </w:r>
+    </w:p>
+    <w:p>
+      <w:pPr>
+        <w:pStyle w:val="Dots"/>
+      </w:pPr>
+      <w:r>
+        <w:t xml:space="preserve">Los únicos productos que se muestran al público son los que tienen </w:t>
+      </w:r>
+      <w:r>
+        <w:t>el</w:t>
+      </w:r>
+      <w:r>
+        <w:t xml:space="preserve"> status </w:t>
+      </w:r>
+      <w:r>
+        <w:rPr>
+          <w:i/>
+        </w:rPr>
+        <w:t>aprobado</w:t>
       </w:r>
       <w:r>
         <w:t>.</w:t>
@@ -4222,320 +4525,11 @@
       <w:pPr>
         <w:pStyle w:val="Ttulo2"/>
       </w:pPr>
-      <w:bookmarkStart w:id="3" w:name="_Toc102975794"/>
-      <w:r>
-        <w:t>Criterios</w:t>
-      </w:r>
-      <w:r>
-        <w:t xml:space="preserve"> Generales</w:t>
-      </w:r>
-      <w:bookmarkEnd w:id="3"/>
-    </w:p>
-    <w:p>
-      <w:pPr>
-        <w:pStyle w:val="Dots"/>
-      </w:pPr>
-      <w:r>
-        <w:t>Nomenclatura</w:t>
-      </w:r>
-      <w:r>
-        <w:t>:</w:t>
-      </w:r>
-    </w:p>
-    <w:p>
-      <w:pPr>
-        <w:pStyle w:val="Nmeros"/>
-      </w:pPr>
-      <w:r>
-        <w:rPr>
-          <w:b/>
-        </w:rPr>
-        <w:t>Productos</w:t>
-      </w:r>
-      <w:r>
-        <w:t>: las películas, las colecciones y sus capítulos.</w:t>
-      </w:r>
-    </w:p>
-    <w:p>
-      <w:pPr>
-        <w:pStyle w:val="Nmeros"/>
-      </w:pPr>
-      <w:r>
-        <w:rPr>
-          <w:b/>
-        </w:rPr>
-        <w:t>RCLV</w:t>
-      </w:r>
-      <w:r>
-        <w:t xml:space="preserve"> </w:t>
-      </w:r>
-      <w:r>
-        <w:t>(</w:t>
-      </w:r>
-      <w:r>
-        <w:t>Relación con la Vida</w:t>
-      </w:r>
-      <w:r>
-        <w:t>): los personajes históricos, los hechos históricos y los valores que aparezcan en los productos.</w:t>
-      </w:r>
-    </w:p>
-    <w:p>
-      <w:pPr>
-        <w:pStyle w:val="Nmeros"/>
-      </w:pPr>
-      <w:r>
-        <w:rPr>
-          <w:b/>
-        </w:rPr>
-        <w:t>Links</w:t>
-      </w:r>
-      <w:r>
-        <w:t>: los hipervínculos que nos permiten ver un trailer o una película o capítulo</w:t>
-      </w:r>
-    </w:p>
-    <w:p>
-      <w:pPr>
-        <w:pStyle w:val="Nmeros"/>
-      </w:pPr>
-      <w:r>
-        <w:rPr>
-          <w:b/>
-        </w:rPr>
-        <w:t>Entidad</w:t>
-      </w:r>
-      <w:r>
-        <w:t>: cualquiera de los anteriores.</w:t>
-      </w:r>
-    </w:p>
-    <w:p>
-      <w:pPr>
-        <w:pStyle w:val="Dots"/>
-      </w:pPr>
-      <w:r>
-        <w:t>No queremos ofrecer links que vinculen a sitios que no respet</w:t>
-      </w:r>
-      <w:r>
-        <w:t>e</w:t>
-      </w:r>
-      <w:r>
-        <w:t>n los derechos de autor.</w:t>
-      </w:r>
-    </w:p>
-    <w:p>
-      <w:pPr>
-        <w:pStyle w:val="Dots"/>
-      </w:pPr>
-      <w:r>
-        <w:t xml:space="preserve">Cada usuario tendrá asignado un </w:t>
-      </w:r>
-      <w:r>
-        <w:rPr>
-          <w:b/>
-        </w:rPr>
-        <w:t>rol</w:t>
-      </w:r>
-      <w:r>
-        <w:t>, y cada rol tiene asignado un alcance de permisos de acceso.</w:t>
-      </w:r>
-    </w:p>
-    <w:p>
-      <w:pPr>
-        <w:pStyle w:val="Dots"/>
-      </w:pPr>
-      <w:r>
-        <w:t xml:space="preserve"> </w:t>
-      </w:r>
-      <w:r>
-        <w:t xml:space="preserve">La base de datos de películas será enriquecida por </w:t>
-      </w:r>
-      <w:r>
-        <w:t xml:space="preserve">los </w:t>
-      </w:r>
-      <w:r>
-        <w:t xml:space="preserve">usuarios </w:t>
-      </w:r>
-      <w:r>
-        <w:t>de la página, con un protocolo de roles y control</w:t>
-      </w:r>
-      <w:r>
-        <w:t>es</w:t>
-      </w:r>
-      <w:r>
-        <w:t xml:space="preserve"> para preservar su integridad.</w:t>
-      </w:r>
-    </w:p>
-    <w:p>
-      <w:pPr>
-        <w:pStyle w:val="Dots-Pendiente"/>
-      </w:pPr>
-      <w:r>
-        <w:t xml:space="preserve">Cada ingreso de información por parte de cualquier usuario, impacta en su desempeño de </w:t>
-      </w:r>
-      <w:r>
-        <w:rPr>
-          <w:i/>
-        </w:rPr>
-        <w:t>data-entry</w:t>
-      </w:r>
-      <w:r>
-        <w:t>, en el que se contabilizan sus aportes aprobados y rechazados.</w:t>
-      </w:r>
-    </w:p>
-    <w:p>
-      <w:pPr>
-        <w:pStyle w:val="Ttulo2"/>
-      </w:pPr>
-      <w:bookmarkStart w:id="4" w:name="_Toc102975795"/>
-      <w:r>
-        <w:t>Status de las entidades</w:t>
+      <w:bookmarkStart w:id="4" w:name="_Toc102975796"/>
+      <w:r>
+        <w:t>Calificaciones</w:t>
       </w:r>
       <w:bookmarkEnd w:id="4"/>
-    </w:p>
-    <w:p>
-      <w:pPr>
-        <w:pStyle w:val="Dots"/>
-      </w:pPr>
-      <w:r>
-        <w:t>Las entidades tienen diversos status posibles.</w:t>
-      </w:r>
-    </w:p>
-    <w:p>
-      <w:pPr>
-        <w:pStyle w:val="Nmeros"/>
-      </w:pPr>
-      <w:r>
-        <w:rPr>
-          <w:b/>
-        </w:rPr>
-        <w:t>Creado</w:t>
-      </w:r>
-      <w:r>
-        <w:t>: cuando es creado por un usuario.</w:t>
-      </w:r>
-    </w:p>
-    <w:p>
-      <w:pPr>
-        <w:pStyle w:val="Nmeros"/>
-      </w:pPr>
-      <w:r>
-        <w:rPr>
-          <w:b/>
-        </w:rPr>
-        <w:t>Alta aprobada</w:t>
-      </w:r>
-      <w:r>
-        <w:t>:</w:t>
-      </w:r>
-      <w:r>
-        <w:t xml:space="preserve"> sólo aplica para productos (no RCLV ni links). Se usa cuando el revisor aprueba que está alineado con nuestro perfil de productos. Aún no evaluó la calidad de la información.</w:t>
-      </w:r>
-    </w:p>
-    <w:p>
-      <w:pPr>
-        <w:pStyle w:val="Nmeros"/>
-      </w:pPr>
-      <w:r>
-        <w:rPr>
-          <w:b/>
-        </w:rPr>
-        <w:t>Aprobado</w:t>
-      </w:r>
-      <w:r>
-        <w:t>: cuando se revisó la calidad de la información.</w:t>
-      </w:r>
-    </w:p>
-    <w:p>
-      <w:pPr>
-        <w:pStyle w:val="Nmeros"/>
-      </w:pPr>
-      <w:r>
-        <w:rPr>
-          <w:b/>
-        </w:rPr>
-        <w:t>Inactivar</w:t>
-      </w:r>
-      <w:r>
-        <w:t xml:space="preserve">: cuando algún usuario con rol </w:t>
-      </w:r>
-      <w:r>
-        <w:rPr>
-          <w:i/>
-        </w:rPr>
-        <w:t>Autorizado p/Inputs</w:t>
-      </w:r>
-      <w:r>
-        <w:t xml:space="preserve"> o superior sugiere inactivarlo.</w:t>
-      </w:r>
-    </w:p>
-    <w:p>
-      <w:pPr>
-        <w:pStyle w:val="Nmeros"/>
-      </w:pPr>
-      <w:r>
-        <w:rPr>
-          <w:b/>
-        </w:rPr>
-        <w:t>Inactivado</w:t>
-      </w:r>
-      <w:r>
-        <w:t>: cuando un revisor aprobó la sugerencia de inactivar un producto.</w:t>
-      </w:r>
-    </w:p>
-    <w:p>
-      <w:pPr>
-        <w:pStyle w:val="Nmeros"/>
-      </w:pPr>
-      <w:r>
-        <w:rPr>
-          <w:b/>
-        </w:rPr>
-        <w:t>Recuperar</w:t>
-      </w:r>
-      <w:r>
-        <w:t xml:space="preserve">: cuando algún usuario con rol </w:t>
-      </w:r>
-      <w:r>
-        <w:rPr>
-          <w:i/>
-        </w:rPr>
-        <w:t>Autorizado p/Inputs</w:t>
-      </w:r>
-      <w:r>
-        <w:t xml:space="preserve"> o superior sugiere recuperarlo.</w:t>
-      </w:r>
-    </w:p>
-    <w:p>
-      <w:pPr>
-        <w:pStyle w:val="Dots"/>
-      </w:pPr>
-      <w:r>
-        <w:t xml:space="preserve">Los únicos productos que se muestran al público son los que tienen </w:t>
-      </w:r>
-      <w:r>
-        <w:t>el</w:t>
-      </w:r>
-      <w:r>
-        <w:t xml:space="preserve"> status </w:t>
-      </w:r>
-      <w:r>
-        <w:rPr>
-          <w:i/>
-        </w:rPr>
-        <w:t>aprobado</w:t>
-      </w:r>
-      <w:r>
-        <w:t>.</w:t>
-      </w:r>
-    </w:p>
-    <w:p>
-      <w:pPr>
-        <w:pStyle w:val="Ttulo2"/>
-      </w:pPr>
-      <w:bookmarkStart w:id="5" w:name="_Toc102975796"/>
-      <w:r>
-        <w:t>Calificaciones</w:t>
-      </w:r>
-      <w:bookmarkEnd w:id="5"/>
     </w:p>
     <w:p>
       <w:pPr>
@@ -4622,82 +4616,365 @@
       <w:pPr>
         <w:pStyle w:val="Ttulo1"/>
       </w:pPr>
-      <w:bookmarkStart w:id="6" w:name="_Toc102975797"/>
+      <w:bookmarkStart w:id="5" w:name="_Toc102975797"/>
       <w:r>
         <w:lastRenderedPageBreak/>
         <w:t>Roles de Usuario</w:t>
       </w:r>
+      <w:bookmarkEnd w:id="5"/>
+    </w:p>
+    <w:p>
+      <w:pPr>
+        <w:pStyle w:val="Ttulo2"/>
+      </w:pPr>
+      <w:bookmarkStart w:id="6" w:name="_Toc102975798"/>
+      <w:r>
+        <w:t>Criterios</w:t>
+      </w:r>
       <w:bookmarkEnd w:id="6"/>
     </w:p>
     <w:p>
       <w:pPr>
+        <w:pStyle w:val="Dots"/>
+      </w:pPr>
+      <w:r>
+        <w:t>Los usuarios no se degradan</w:t>
+      </w:r>
+      <w:r>
+        <w:t xml:space="preserve"> nunca</w:t>
+      </w:r>
+      <w:r>
+        <w:t xml:space="preserve"> de rol.</w:t>
+      </w:r>
+    </w:p>
+    <w:p>
+      <w:pPr>
+        <w:pStyle w:val="Dots-Pendiente"/>
+      </w:pPr>
+      <w:r>
+        <w:t xml:space="preserve">Pueden ser </w:t>
+      </w:r>
+      <w:r>
+        <w:rPr>
+          <w:u w:val="single"/>
+        </w:rPr>
+        <w:t>inhabilitados</w:t>
+      </w:r>
+      <w:r>
+        <w:t xml:space="preserve"> para data-entry durante un tiempo por mal uso de su responsabili</w:t>
+      </w:r>
+      <w:r>
+        <w:t>dad, y en el peor de los casos pueden ser inhabilitados hasta nuevo aviso.</w:t>
+      </w:r>
+    </w:p>
+    <w:p>
+      <w:pPr>
         <w:pStyle w:val="Ttulo2"/>
       </w:pPr>
-      <w:bookmarkStart w:id="7" w:name="_Toc102975798"/>
-      <w:r>
-        <w:t>Criterios</w:t>
+      <w:bookmarkStart w:id="7" w:name="_Toc102975799"/>
+      <w:r>
+        <w:t xml:space="preserve">Opciones y </w:t>
+      </w:r>
+      <w:r>
+        <w:t>Alcance</w:t>
       </w:r>
       <w:bookmarkEnd w:id="7"/>
     </w:p>
     <w:p>
       <w:pPr>
         <w:pStyle w:val="Dots"/>
-      </w:pPr>
-      <w:r>
-        <w:t>Los usuarios no se degradan</w:t>
-      </w:r>
-      <w:r>
-        <w:t xml:space="preserve"> nunca</w:t>
-      </w:r>
-      <w:r>
-        <w:t xml:space="preserve"> de rol.</w:t>
-      </w:r>
-    </w:p>
-    <w:p>
-      <w:pPr>
-        <w:pStyle w:val="Dots-Pendiente"/>
-      </w:pPr>
-      <w:r>
-        <w:t xml:space="preserve">Pueden ser </w:t>
+        <w:rPr>
+          <w:b/>
+        </w:rPr>
+      </w:pPr>
+      <w:r>
+        <w:rPr>
+          <w:b/>
+        </w:rPr>
+        <w:t>Sin login</w:t>
+      </w:r>
+    </w:p>
+    <w:p>
+      <w:pPr>
+        <w:pStyle w:val="Nmeros"/>
+      </w:pPr>
+      <w:r>
+        <w:t>Permite h</w:t>
+      </w:r>
+      <w:r>
+        <w:t>acer las mismas consultas sobre productos que cualquier usuario.</w:t>
+      </w:r>
+    </w:p>
+    <w:p>
+      <w:pPr>
+        <w:pStyle w:val="Dots"/>
+      </w:pPr>
+      <w:r>
+        <w:rPr>
+          <w:b/>
+        </w:rPr>
+        <w:t>Consultas</w:t>
+      </w:r>
+    </w:p>
+    <w:p>
+      <w:pPr>
+        <w:pStyle w:val="Nmeros"/>
+      </w:pPr>
+      <w:r>
+        <w:t>Es el rol más básico, que se recibe automáticamente cuando se da de alta un usuario.</w:t>
+      </w:r>
+    </w:p>
+    <w:p>
+      <w:pPr>
+        <w:pStyle w:val="Nmeros"/>
+      </w:pPr>
+      <w:r>
+        <w:t>No se requiere ningún requisito para obtenerlo.</w:t>
+      </w:r>
+    </w:p>
+    <w:p>
+      <w:pPr>
+        <w:pStyle w:val="Nmeros"/>
+      </w:pPr>
+      <w:r>
+        <w:t>Permite hacer las mismas consultas sobre productos que sin login.</w:t>
+      </w:r>
+    </w:p>
+    <w:p>
+      <w:pPr>
+        <w:pStyle w:val="Nmeros-Pend"/>
+      </w:pPr>
+      <w:r>
+        <w:t>Permite g</w:t>
+      </w:r>
+      <w:r>
+        <w:t xml:space="preserve">uardar los filtros </w:t>
+      </w:r>
+      <w:r>
+        <w:t xml:space="preserve">personalizados </w:t>
+      </w:r>
+      <w:r>
+        <w:t>que usó, para volverlos a usar en el futuro.</w:t>
+      </w:r>
+    </w:p>
+    <w:p>
+      <w:pPr>
+        <w:pStyle w:val="Nmeros-Pend"/>
+      </w:pPr>
+      <w:r>
+        <w:t>Permite c</w:t>
+      </w:r>
+      <w:r>
+        <w:t>omunicarse con nosotros desde nuestro sitio.</w:t>
+      </w:r>
+    </w:p>
+    <w:p>
+      <w:pPr>
+        <w:pStyle w:val="Nmeros-Pend"/>
+      </w:pPr>
+      <w:r>
+        <w:t>Permite e</w:t>
+      </w:r>
+      <w:r>
+        <w:t>stablecer su preferencia para un producto (verla más tarde, no me interesa, etc.)</w:t>
+      </w:r>
+    </w:p>
+    <w:p>
+      <w:pPr>
+        <w:pStyle w:val="Dots"/>
+      </w:pPr>
+      <w:r>
+        <w:rPr>
+          <w:b/>
+        </w:rPr>
+        <w:t>Autorizado p/Inputs</w:t>
+      </w:r>
+    </w:p>
+    <w:p>
+      <w:pPr>
+        <w:pStyle w:val="Nmeros"/>
+      </w:pPr>
+      <w:r>
+        <w:t>Se le brindará un instructivo simple sobre la responsabilidad que asume, y nuestros criterios.</w:t>
+      </w:r>
+      <w:r>
+        <w:t xml:space="preserve"> </w:t>
+      </w:r>
+      <w:r>
+        <w:t xml:space="preserve">Se le tomará un breve examen para verificar que </w:t>
+      </w:r>
+      <w:r>
+        <w:t xml:space="preserve">lo </w:t>
+      </w:r>
+      <w:r>
+        <w:t>haya entendido.</w:t>
+      </w:r>
+    </w:p>
+    <w:p>
+      <w:pPr>
+        <w:pStyle w:val="Nmeros-Pend"/>
+      </w:pPr>
+      <w:r>
+        <w:t xml:space="preserve">Se asigna </w:t>
       </w:r>
       <w:r>
         <w:rPr>
           <w:u w:val="single"/>
         </w:rPr>
-        <w:t>inhabilitados</w:t>
-      </w:r>
-      <w:r>
-        <w:t xml:space="preserve"> para data-entry durante un tiempo por mal uso de su responsabili</w:t>
-      </w:r>
-      <w:r>
-        <w:t>dad, y en el peor de los casos pueden ser inhabilitados hasta nuevo aviso.</w:t>
-      </w:r>
-    </w:p>
-    <w:p>
-      <w:pPr>
-        <w:pStyle w:val="Ttulo2"/>
-      </w:pPr>
-      <w:bookmarkStart w:id="8" w:name="_Toc102975799"/>
-      <w:r>
-        <w:t xml:space="preserve">Opciones y </w:t>
-      </w:r>
-      <w:r>
-        <w:t>Alcance</w:t>
-      </w:r>
-      <w:bookmarkEnd w:id="8"/>
+        <w:t>automáticamente</w:t>
+      </w:r>
+      <w:r>
+        <w:t xml:space="preserve"> cuando se cumplen los pasos anteriores.</w:t>
+      </w:r>
+    </w:p>
+    <w:p>
+      <w:pPr>
+        <w:pStyle w:val="Nmeros-Pend"/>
+      </w:pPr>
+      <w:r>
+        <w:t>El n° de DNI</w:t>
+      </w:r>
+      <w:r>
+        <w:t xml:space="preserve"> se le va a pedir cuando olvide su contraseña, y cada cierta cantidad de logins a la página. La intención es que no tenga más de un usuario, ni que pueda crear un nuevo usuario cuando está penalizado.</w:t>
+      </w:r>
+    </w:p>
+    <w:p>
+      <w:pPr>
+        <w:pStyle w:val="Nmeros"/>
+      </w:pPr>
+      <w:r>
+        <w:t>Permite hacer todo los permisos del nivel Consultas.</w:t>
+      </w:r>
+    </w:p>
+    <w:p>
+      <w:pPr>
+        <w:pStyle w:val="Nmeros"/>
+      </w:pPr>
+      <w:r>
+        <w:t>Permite enriquecer nuestra base de datos con entidades nuevas (productos, RCLV, links)</w:t>
+      </w:r>
     </w:p>
     <w:p>
       <w:pPr>
         <w:pStyle w:val="Dots"/>
+      </w:pPr>
+      <w:r>
         <w:rPr>
           <w:b/>
         </w:rPr>
+        <w:t>Gestor de Productos</w:t>
+      </w:r>
+    </w:p>
+    <w:p>
+      <w:pPr>
+        <w:pStyle w:val="Nmeros-Pend"/>
+      </w:pPr>
+      <w:r>
+        <w:t xml:space="preserve">Es asignado por un usuario </w:t>
+      </w:r>
+      <w:r>
+        <w:rPr>
+          <w:u w:val="single"/>
+        </w:rPr>
+        <w:t>Gestor de Usuarios</w:t>
+      </w:r>
+      <w:r>
+        <w:t xml:space="preserve"> u </w:t>
+      </w:r>
+      <w:r>
+        <w:rPr>
+          <w:u w:val="single"/>
+        </w:rPr>
+        <w:t>Omnipotente</w:t>
+      </w:r>
+      <w:r>
+        <w:t>.</w:t>
+      </w:r>
+    </w:p>
+    <w:p>
+      <w:pPr>
+        <w:pStyle w:val="Nmeros"/>
+      </w:pPr>
+      <w:r>
+        <w:t>Se elegirá a un usuario que esté bien evaluado en su desempeño de data-entry, y que haya ingresado una cantidad respetable de productos.</w:t>
+      </w:r>
+    </w:p>
+    <w:p>
+      <w:pPr>
+        <w:pStyle w:val="Nmeros"/>
+      </w:pPr>
+      <w:r>
+        <w:t xml:space="preserve">El usuario debe ingresar una imagen con su n° de documento, que debe coincidir con el informado al asumir su rol de </w:t>
+      </w:r>
+      <w:r>
+        <w:t>Autorizado p/Inputs</w:t>
+      </w:r>
+      <w:r>
+        <w:t>.</w:t>
+      </w:r>
+    </w:p>
+    <w:p>
+      <w:pPr>
+        <w:pStyle w:val="Nmeros"/>
+      </w:pPr>
+      <w:r>
+        <w:t>Permite h</w:t>
+      </w:r>
+      <w:r>
+        <w:t xml:space="preserve">acer todo lo del nivel </w:t>
+      </w:r>
+      <w:r>
+        <w:t>Autorizado p/Inputs</w:t>
+      </w:r>
+      <w:r>
+        <w:t>.</w:t>
+      </w:r>
+    </w:p>
+    <w:p>
+      <w:pPr>
+        <w:pStyle w:val="Nmeros"/>
+      </w:pPr>
+      <w:r>
+        <w:t>Permite r</w:t>
+      </w:r>
+      <w:r>
+        <w:t>evisar las entidades nuevas, para aceptarlas o rechazarlas.</w:t>
+      </w:r>
+    </w:p>
+    <w:p>
+      <w:pPr>
+        <w:pStyle w:val="Dots"/>
       </w:pPr>
       <w:r>
         <w:rPr>
           <w:b/>
         </w:rPr>
-        <w:t>Sin login</w:t>
+        <w:t>Gestor de Usuarios</w:t>
+      </w:r>
+    </w:p>
+    <w:p>
+      <w:pPr>
+        <w:pStyle w:val="Nmeros-Pend"/>
+      </w:pPr>
+      <w:r>
+        <w:t xml:space="preserve">Es asignado por un usuario </w:t>
+      </w:r>
+      <w:r>
+        <w:rPr>
+          <w:u w:val="single"/>
+        </w:rPr>
+        <w:t>Omnipotente</w:t>
+      </w:r>
+      <w:r>
+        <w:t>.</w:t>
+      </w:r>
+    </w:p>
+    <w:p>
+      <w:pPr>
+        <w:pStyle w:val="Nmeros"/>
+      </w:pPr>
+      <w:r>
+        <w:t>Un Gestor de Usuario no se puede cambiar de rol a sí mismo.</w:t>
       </w:r>
     </w:p>
     <w:p>
@@ -4708,7 +4985,24 @@
         <w:t>Permite h</w:t>
       </w:r>
       <w:r>
-        <w:t>acer las mismas consultas sobre productos que cualquier usuario.</w:t>
+        <w:t xml:space="preserve">acer todo lo del nivel </w:t>
+      </w:r>
+      <w:r>
+        <w:t>Autorizado p/Inputs</w:t>
+      </w:r>
+      <w:r>
+        <w:t>.</w:t>
+      </w:r>
+    </w:p>
+    <w:p>
+      <w:pPr>
+        <w:pStyle w:val="Nmeros-Pend"/>
+      </w:pPr>
+      <w:r>
+        <w:t>Permite c</w:t>
+      </w:r>
+      <w:r>
+        <w:t>ambiar los roles en los usuarios.</w:t>
       </w:r>
     </w:p>
     <w:p>
@@ -4719,31 +5013,7 @@
         <w:rPr>
           <w:b/>
         </w:rPr>
-        <w:t>Consultas</w:t>
-      </w:r>
-    </w:p>
-    <w:p>
-      <w:pPr>
-        <w:pStyle w:val="Nmeros"/>
-      </w:pPr>
-      <w:r>
-        <w:t>Es el rol más básico, que se recibe automáticamente cuando se da de alta un usuario.</w:t>
-      </w:r>
-    </w:p>
-    <w:p>
-      <w:pPr>
-        <w:pStyle w:val="Nmeros"/>
-      </w:pPr>
-      <w:r>
-        <w:t>No se requiere ningún requisito para obtenerlo.</w:t>
-      </w:r>
-    </w:p>
-    <w:p>
-      <w:pPr>
-        <w:pStyle w:val="Nmeros"/>
-      </w:pPr>
-      <w:r>
-        <w:t>Permite hacer las mismas consultas sobre productos que sin login.</w:t>
+        <w:t>Omnipotente</w:t>
       </w:r>
     </w:p>
     <w:p>
@@ -4751,164 +5021,31 @@
         <w:pStyle w:val="Nmeros-Pend"/>
       </w:pPr>
       <w:r>
-        <w:t>Permite g</w:t>
-      </w:r>
-      <w:r>
-        <w:t xml:space="preserve">uardar los filtros </w:t>
-      </w:r>
-      <w:r>
-        <w:t xml:space="preserve">personalizados </w:t>
-      </w:r>
-      <w:r>
-        <w:t>que usó, para volverlos a usar en el futuro.</w:t>
-      </w:r>
-    </w:p>
-    <w:p>
-      <w:pPr>
-        <w:pStyle w:val="Nmeros-Pend"/>
-      </w:pPr>
-      <w:r>
-        <w:t>Permite c</w:t>
-      </w:r>
-      <w:r>
-        <w:t>omunicarse con nosotros desde nuestro sitio.</w:t>
-      </w:r>
-    </w:p>
-    <w:p>
-      <w:pPr>
-        <w:pStyle w:val="Nmeros-Pend"/>
-      </w:pPr>
-      <w:r>
-        <w:t>Permite e</w:t>
-      </w:r>
-      <w:r>
-        <w:t>stablecer su preferencia para un producto (verla más tarde, no me interesa, etc.)</w:t>
-      </w:r>
-    </w:p>
-    <w:p>
-      <w:pPr>
-        <w:pStyle w:val="Dots"/>
-      </w:pPr>
-      <w:r>
-        <w:rPr>
-          <w:b/>
-        </w:rPr>
+        <w:t xml:space="preserve">Es asignado por un usuario </w:t>
+      </w:r>
+      <w:r>
+        <w:rPr>
+          <w:u w:val="single"/>
+        </w:rPr>
+        <w:t>Omnipotente</w:t>
+      </w:r>
+      <w:r>
+        <w:t>.</w:t>
+      </w:r>
+    </w:p>
+    <w:p>
+      <w:pPr>
+        <w:pStyle w:val="Nmeros"/>
+      </w:pPr>
+      <w:r>
+        <w:t>Permite h</w:t>
+      </w:r>
+      <w:r>
+        <w:t xml:space="preserve">acer todo lo del nivel </w:t>
+      </w:r>
+      <w:r>
         <w:t>Autorizado p/Inputs</w:t>
       </w:r>
-    </w:p>
-    <w:p>
-      <w:pPr>
-        <w:pStyle w:val="Nmeros"/>
-      </w:pPr>
-      <w:r>
-        <w:t>Requisitos:</w:t>
-      </w:r>
-    </w:p>
-    <w:p>
-      <w:pPr>
-        <w:pStyle w:val="Tilde"/>
-      </w:pPr>
-      <w:r>
-        <w:t>El usuario debe ingresar su n° de documento por única vez. Una vez confirmado, no lo podrá cambiar.</w:t>
-      </w:r>
-    </w:p>
-    <w:p>
-      <w:pPr>
-        <w:pStyle w:val="Tilde"/>
-      </w:pPr>
-      <w:r>
-        <w:t>Se le brindará un instructivo simple sobre la responsabilidad que asume, y nuestros criterios.</w:t>
-      </w:r>
-      <w:r>
-        <w:t xml:space="preserve"> </w:t>
-      </w:r>
-      <w:r>
-        <w:t xml:space="preserve">Se le tomará un breve examen para verificar que </w:t>
-      </w:r>
-      <w:r>
-        <w:t xml:space="preserve">lo </w:t>
-      </w:r>
-      <w:r>
-        <w:t>haya entendido.</w:t>
-      </w:r>
-    </w:p>
-    <w:p>
-      <w:pPr>
-        <w:pStyle w:val="Nmeros-Pend"/>
-      </w:pPr>
-      <w:r>
-        <w:t xml:space="preserve">Se asigna </w:t>
-      </w:r>
-      <w:r>
-        <w:rPr>
-          <w:u w:val="single"/>
-        </w:rPr>
-        <w:t>automáticamente</w:t>
-      </w:r>
-      <w:r>
-        <w:t xml:space="preserve"> cuando se cumplen los pasos anteriores.</w:t>
-      </w:r>
-    </w:p>
-    <w:p>
-      <w:pPr>
-        <w:pStyle w:val="Nmeros-Pend"/>
-      </w:pPr>
-      <w:r>
-        <w:t>El n° de DNI</w:t>
-      </w:r>
-      <w:r>
-        <w:t xml:space="preserve"> se le va a pedir cuando olvide su contraseña, y cada cierta cantidad de logins a la página. La intención es que no tenga más de un usuario, ni que pueda crear un nuevo usuario cuando está penalizado.</w:t>
-      </w:r>
-    </w:p>
-    <w:p>
-      <w:pPr>
-        <w:pStyle w:val="Nmeros"/>
-      </w:pPr>
-      <w:r>
-        <w:t>Permite hacer todo los permisos del nivel Consultas.</w:t>
-      </w:r>
-    </w:p>
-    <w:p>
-      <w:pPr>
-        <w:pStyle w:val="Nmeros"/>
-      </w:pPr>
-      <w:r>
-        <w:t>Permite enriquecer nuestra base de datos con entidades nuevas (productos, RCLV, links)</w:t>
-      </w:r>
-    </w:p>
-    <w:p>
-      <w:pPr>
-        <w:pStyle w:val="Dots"/>
-      </w:pPr>
-      <w:r>
-        <w:rPr>
-          <w:b/>
-        </w:rPr>
-        <w:t>Gestor de Productos</w:t>
-      </w:r>
-    </w:p>
-    <w:p>
-      <w:pPr>
-        <w:pStyle w:val="Nmeros-Pend"/>
-      </w:pPr>
-      <w:r>
-        <w:t xml:space="preserve">Es asignado por un usuario </w:t>
-      </w:r>
-      <w:r>
-        <w:rPr>
-          <w:u w:val="single"/>
-        </w:rPr>
-        <w:t>Gestor de Usuarios</w:t>
-      </w:r>
-      <w:r>
-        <w:t xml:space="preserve"> u </w:t>
-      </w:r>
-      <w:r>
-        <w:rPr>
-          <w:u w:val="single"/>
-        </w:rPr>
-        <w:t>Omnipotente</w:t>
-      </w:r>
       <w:r>
         <w:t>.</w:t>
       </w:r>
@@ -4918,45 +5055,6 @@
         <w:pStyle w:val="Nmeros"/>
       </w:pPr>
       <w:r>
-        <w:t>Se elegirá a un usuario que esté bien evaluado en su desempeño de data-entry, y que haya ingresado una cantidad respetable de productos.</w:t>
-      </w:r>
-    </w:p>
-    <w:p>
-      <w:pPr>
-        <w:pStyle w:val="Nmeros"/>
-      </w:pPr>
-      <w:r>
-        <w:t xml:space="preserve">El usuario debe ingresar una imagen con su n° de documento, que debe coincidir con el informado al asumir su rol de </w:t>
-      </w:r>
-      <w:r>
-        <w:t>Autorizado p/Inputs</w:t>
-      </w:r>
-      <w:r>
-        <w:t>.</w:t>
-      </w:r>
-    </w:p>
-    <w:p>
-      <w:pPr>
-        <w:pStyle w:val="Nmeros"/>
-      </w:pPr>
-      <w:r>
-        <w:t>Permite h</w:t>
-      </w:r>
-      <w:r>
-        <w:t xml:space="preserve">acer todo lo del nivel </w:t>
-      </w:r>
-      <w:r>
-        <w:t>Autorizado p/Inputs</w:t>
-      </w:r>
-      <w:r>
-        <w:t>.</w:t>
-      </w:r>
-    </w:p>
-    <w:p>
-      <w:pPr>
-        <w:pStyle w:val="Nmeros"/>
-      </w:pPr>
-      <w:r>
         <w:t>Permite r</w:t>
       </w:r>
       <w:r>
@@ -4965,130 +5063,10 @@
     </w:p>
     <w:p>
       <w:pPr>
-        <w:pStyle w:val="Dots"/>
-      </w:pPr>
-      <w:r>
-        <w:rPr>
-          <w:b/>
-        </w:rPr>
-        <w:t>Gestor de Usuarios</w:t>
-      </w:r>
-    </w:p>
-    <w:p>
-      <w:pPr>
-        <w:pStyle w:val="Nmeros-Pend"/>
-      </w:pPr>
-      <w:r>
-        <w:t xml:space="preserve">Es asignado por un usuario </w:t>
-      </w:r>
-      <w:r>
-        <w:rPr>
-          <w:u w:val="single"/>
-        </w:rPr>
-        <w:t>Omnipotente</w:t>
-      </w:r>
-      <w:r>
-        <w:t>.</w:t>
-      </w:r>
-    </w:p>
-    <w:p>
-      <w:pPr>
-        <w:pStyle w:val="Nmeros"/>
-      </w:pPr>
-      <w:r>
-        <w:t>Un Gestor de Usuario no se puede cambiar de rol a sí mismo.</w:t>
-      </w:r>
-    </w:p>
-    <w:p>
-      <w:pPr>
-        <w:pStyle w:val="Nmeros"/>
-      </w:pPr>
-      <w:r>
-        <w:t>Permite h</w:t>
-      </w:r>
-      <w:r>
-        <w:t xml:space="preserve">acer todo lo del nivel </w:t>
-      </w:r>
-      <w:r>
-        <w:t>Autorizado p/Inputs</w:t>
-      </w:r>
-      <w:r>
-        <w:t>.</w:t>
-      </w:r>
-    </w:p>
-    <w:p>
-      <w:pPr>
-        <w:pStyle w:val="Nmeros-Pend"/>
-      </w:pPr>
-      <w:r>
-        <w:t>Permite c</w:t>
-      </w:r>
-      <w:r>
-        <w:t>ambiar los roles en los usuarios.</w:t>
-      </w:r>
-    </w:p>
-    <w:p>
-      <w:pPr>
-        <w:pStyle w:val="Dots"/>
-      </w:pPr>
-      <w:r>
-        <w:rPr>
-          <w:b/>
-        </w:rPr>
-        <w:t>Omnipotente</w:t>
-      </w:r>
-    </w:p>
-    <w:p>
-      <w:pPr>
-        <w:pStyle w:val="Nmeros-Pend"/>
-      </w:pPr>
-      <w:r>
-        <w:t xml:space="preserve">Es asignado por un usuario </w:t>
-      </w:r>
-      <w:r>
-        <w:rPr>
-          <w:u w:val="single"/>
-        </w:rPr>
-        <w:t>Omnipotente</w:t>
-      </w:r>
-      <w:r>
-        <w:t>.</w:t>
-      </w:r>
-    </w:p>
-    <w:p>
-      <w:pPr>
         <w:pStyle w:val="Nmeros"/>
       </w:pPr>
       <w:r>
         <w:lastRenderedPageBreak/>
-        <w:t>Permite h</w:t>
-      </w:r>
-      <w:r>
-        <w:t xml:space="preserve">acer todo lo del nivel </w:t>
-      </w:r>
-      <w:r>
-        <w:t>Autorizado p/Inputs</w:t>
-      </w:r>
-      <w:r>
-        <w:t>.</w:t>
-      </w:r>
-    </w:p>
-    <w:p>
-      <w:pPr>
-        <w:pStyle w:val="Nmeros"/>
-      </w:pPr>
-      <w:r>
-        <w:t>Permite r</w:t>
-      </w:r>
-      <w:r>
-        <w:t>evisar las entidades nuevas, para aceptarlas o rechazarlas.</w:t>
-      </w:r>
-    </w:p>
-    <w:p>
-      <w:pPr>
-        <w:pStyle w:val="Nmeros"/>
-      </w:pPr>
-      <w:r>
         <w:t>Permite c</w:t>
       </w:r>
       <w:r>
@@ -5113,7 +5091,7 @@
       <w:pPr>
         <w:pStyle w:val="Ttulo1"/>
       </w:pPr>
-      <w:bookmarkStart w:id="9" w:name="_Toc102975800"/>
+      <w:bookmarkStart w:id="8" w:name="_Toc102975800"/>
       <w:r>
         <w:lastRenderedPageBreak/>
         <w:t xml:space="preserve">Consultas </w:t>
@@ -5124,18 +5102,97 @@
       <w:r>
         <w:t>sobre productos</w:t>
       </w:r>
+      <w:bookmarkEnd w:id="8"/>
+    </w:p>
+    <w:p>
+      <w:pPr>
+        <w:pStyle w:val="Ttulo2"/>
+      </w:pPr>
+      <w:bookmarkStart w:id="9" w:name="_Toc102975801"/>
+      <w:r>
+        <w:t>R</w:t>
+      </w:r>
+      <w:r>
+        <w:t>ol de usuario necesario</w:t>
+      </w:r>
       <w:bookmarkEnd w:id="9"/>
     </w:p>
     <w:p>
       <w:pPr>
+        <w:pStyle w:val="Dots"/>
+      </w:pPr>
+      <w:r>
+        <w:t xml:space="preserve">Se </w:t>
+      </w:r>
+      <w:r>
+        <w:t>pueden</w:t>
+      </w:r>
+      <w:r>
+        <w:t xml:space="preserve"> hacer </w:t>
+      </w:r>
+      <w:r>
+        <w:rPr>
+          <w:b/>
+        </w:rPr>
+        <w:t xml:space="preserve">sin </w:t>
+      </w:r>
+      <w:r>
+        <w:rPr>
+          <w:b/>
+        </w:rPr>
+        <w:t>login</w:t>
+      </w:r>
+      <w:r>
+        <w:t>.</w:t>
+      </w:r>
+    </w:p>
+    <w:p>
+      <w:pPr>
+        <w:pStyle w:val="Dots"/>
+      </w:pPr>
+      <w:r>
+        <w:t>Todos los roles de usuario permiten hacerlas.</w:t>
+      </w:r>
+    </w:p>
+    <w:p>
+      <w:pPr>
+        <w:pStyle w:val="Dots"/>
+      </w:pPr>
+      <w:r>
+        <w:t>L</w:t>
+      </w:r>
+      <w:r>
+        <w:t xml:space="preserve">os usuarios logueados </w:t>
+      </w:r>
+      <w:r>
+        <w:t>tienen el beneficio de que pueden</w:t>
+      </w:r>
+      <w:r>
+        <w:t xml:space="preserve"> grabar </w:t>
+      </w:r>
+      <w:r>
+        <w:t xml:space="preserve">los </w:t>
+      </w:r>
+      <w:r>
+        <w:t>filtros personalizados</w:t>
+      </w:r>
+      <w:r>
+        <w:t xml:space="preserve"> que realice</w:t>
+      </w:r>
+      <w:r>
+        <w:t>n</w:t>
+      </w:r>
+      <w:r>
+        <w:t>.</w:t>
+      </w:r>
+    </w:p>
+    <w:p>
+      <w:pPr>
         <w:pStyle w:val="Ttulo2"/>
       </w:pPr>
-      <w:bookmarkStart w:id="10" w:name="_Toc102975801"/>
-      <w:r>
-        <w:t>R</w:t>
-      </w:r>
-      <w:r>
-        <w:t>ol de usuario necesario</w:t>
+      <w:bookmarkStart w:id="10" w:name="_Toc102975802"/>
+      <w:r>
+        <w:t>Maneras de hacer consultas para encontrar un producto</w:t>
       </w:r>
       <w:bookmarkEnd w:id="10"/>
     </w:p>
@@ -5144,25 +5201,118 @@
         <w:pStyle w:val="Dots"/>
       </w:pPr>
       <w:r>
-        <w:t xml:space="preserve">Se </w:t>
-      </w:r>
-      <w:r>
-        <w:t>pueden</w:t>
-      </w:r>
-      <w:r>
-        <w:t xml:space="preserve"> hacer </w:t>
-      </w:r>
-      <w:r>
-        <w:rPr>
-          <w:b/>
-        </w:rPr>
-        <w:t xml:space="preserve">sin </w:t>
-      </w:r>
-      <w:r>
-        <w:rPr>
-          <w:b/>
-        </w:rPr>
-        <w:t>login</w:t>
+        <w:t>Usando algun</w:t>
+      </w:r>
+      <w:r>
+        <w:t xml:space="preserve">a </w:t>
+      </w:r>
+      <w:r>
+        <w:t>de l</w:t>
+      </w:r>
+      <w:r>
+        <w:t>a</w:t>
+      </w:r>
+      <w:r>
+        <w:t xml:space="preserve">s </w:t>
+      </w:r>
+      <w:r>
+        <w:t>opciones ofrecida</w:t>
+      </w:r>
+      <w:r>
+        <w:t>s:</w:t>
+      </w:r>
+    </w:p>
+    <w:p>
+      <w:pPr>
+        <w:pStyle w:val="Nmeros"/>
+      </w:pPr>
+      <w:r>
+        <w:t>Productos</w:t>
+      </w:r>
+      <w:r>
+        <w:t xml:space="preserve"> sugeridas para la época del año</w:t>
+      </w:r>
+    </w:p>
+    <w:p>
+      <w:pPr>
+        <w:pStyle w:val="Nmeros"/>
+      </w:pPr>
+      <w:r>
+        <w:t>Todos los productos de</w:t>
+      </w:r>
+      <w:r>
+        <w:t xml:space="preserve"> nuestra base de datos</w:t>
+      </w:r>
+    </w:p>
+    <w:p>
+      <w:pPr>
+        <w:pStyle w:val="Nmeros"/>
+      </w:pPr>
+      <w:r>
+        <w:t xml:space="preserve">Un paseo por </w:t>
+      </w:r>
+      <w:r>
+        <w:t>los productos</w:t>
+      </w:r>
+      <w:r>
+        <w:t xml:space="preserve"> </w:t>
+      </w:r>
+      <w:r>
+        <w:rPr>
+          <w:i/>
+        </w:rPr>
+        <w:t>Centradas en la Fe Católica</w:t>
+      </w:r>
+      <w:r>
+        <w:t xml:space="preserve"> (CFC)</w:t>
+      </w:r>
+    </w:p>
+    <w:p>
+      <w:pPr>
+        <w:pStyle w:val="Nmeros"/>
+      </w:pPr>
+      <w:r>
+        <w:t xml:space="preserve">Un paseo por </w:t>
+      </w:r>
+      <w:r>
+        <w:t>los productos</w:t>
+      </w:r>
+      <w:r>
+        <w:t xml:space="preserve"> con </w:t>
+      </w:r>
+      <w:r>
+        <w:rPr>
+          <w:i/>
+        </w:rPr>
+        <w:t>Valores Presentes en la Cultura</w:t>
+      </w:r>
+      <w:r>
+        <w:t xml:space="preserve"> (VPC)</w:t>
+      </w:r>
+    </w:p>
+    <w:p>
+      <w:pPr>
+        <w:pStyle w:val="Dots"/>
+      </w:pPr>
+      <w:r>
+        <w:t>En combinación con el punto anterior, se puede acotar la búsqueda usando filtros personalizados.</w:t>
+      </w:r>
+    </w:p>
+    <w:p>
+      <w:pPr>
+        <w:pStyle w:val="Dots"/>
+      </w:pPr>
+      <w:r>
+        <w:t xml:space="preserve">Los productos resultantes se mostrarán en lotes de cuatro como máximo, un máximo de 5 lotes. Es decir </w:t>
+      </w:r>
+      <w:r>
+        <w:t xml:space="preserve">que como máximo se muestran 20 productos, para no saturar al usuario. Para ver más productos dentro de esos 20, deberá descartar alguno poniéndole la opción </w:t>
+      </w:r>
+      <w:r>
+        <w:rPr>
+          <w:i/>
+        </w:rPr>
+        <w:t>No me interesa</w:t>
       </w:r>
       <w:r>
         <w:t>.</w:t>
@@ -5173,143 +5323,51 @@
         <w:pStyle w:val="Dots"/>
       </w:pPr>
       <w:r>
-        <w:t>Todos los roles de usuario permiten hacerlas.</w:t>
-      </w:r>
+        <w:t>Alternativamente, también se puede buscar por el nombre de una película.</w:t>
+      </w:r>
+    </w:p>
+    <w:p>
+      <w:pPr>
+        <w:pStyle w:val="Ttulo2"/>
+      </w:pPr>
+      <w:bookmarkStart w:id="11" w:name="_Toc102975803"/>
+      <w:r>
+        <w:t>Alcance</w:t>
+      </w:r>
+      <w:bookmarkEnd w:id="11"/>
     </w:p>
     <w:p>
       <w:pPr>
         <w:pStyle w:val="Dots"/>
       </w:pPr>
       <w:r>
-        <w:t>L</w:t>
-      </w:r>
-      <w:r>
-        <w:t xml:space="preserve">os usuarios logueados </w:t>
-      </w:r>
-      <w:r>
-        <w:t>tienen el beneficio de que pueden</w:t>
-      </w:r>
-      <w:r>
-        <w:t xml:space="preserve"> grabar </w:t>
-      </w:r>
-      <w:r>
-        <w:t xml:space="preserve">los </w:t>
-      </w:r>
-      <w:r>
-        <w:t>filtros personalizados</w:t>
-      </w:r>
-      <w:r>
-        <w:t xml:space="preserve"> que realice</w:t>
-      </w:r>
-      <w:r>
-        <w:t>n</w:t>
-      </w:r>
-      <w:r>
-        <w:t>.</w:t>
-      </w:r>
-    </w:p>
-    <w:p>
-      <w:pPr>
-        <w:pStyle w:val="Ttulo2"/>
-      </w:pPr>
-      <w:bookmarkStart w:id="11" w:name="_Toc102975802"/>
-      <w:r>
-        <w:t>Maneras de hacer consultas para encontrar un producto</w:t>
-      </w:r>
-      <w:bookmarkEnd w:id="11"/>
+        <w:t xml:space="preserve">Información </w:t>
+      </w:r>
+      <w:r>
+        <w:t xml:space="preserve">general del producto </w:t>
+      </w:r>
+      <w:r>
+        <w:t>como sinopsis, actores, productor, si está en idioma castellano,</w:t>
+      </w:r>
+      <w:r>
+        <w:t xml:space="preserve"> </w:t>
+      </w:r>
+      <w:r>
+        <w:t>el año de lanzamiento, duración, etc..</w:t>
+      </w:r>
     </w:p>
     <w:p>
       <w:pPr>
         <w:pStyle w:val="Dots"/>
       </w:pPr>
       <w:r>
-        <w:t>Usando algun</w:t>
-      </w:r>
-      <w:r>
-        <w:t xml:space="preserve">a </w:t>
-      </w:r>
-      <w:r>
-        <w:t>de l</w:t>
-      </w:r>
-      <w:r>
-        <w:t>a</w:t>
-      </w:r>
-      <w:r>
-        <w:t xml:space="preserve">s </w:t>
-      </w:r>
-      <w:r>
-        <w:t>opciones ofrecida</w:t>
-      </w:r>
-      <w:r>
-        <w:t>s:</w:t>
-      </w:r>
-    </w:p>
-    <w:p>
-      <w:pPr>
-        <w:pStyle w:val="Nmeros"/>
-      </w:pPr>
-      <w:r>
-        <w:t>Productos</w:t>
-      </w:r>
-      <w:r>
-        <w:t xml:space="preserve"> sugeridas para la época del año</w:t>
-      </w:r>
-    </w:p>
-    <w:p>
-      <w:pPr>
-        <w:pStyle w:val="Nmeros"/>
-      </w:pPr>
-      <w:r>
-        <w:t>Todos los productos de</w:t>
-      </w:r>
-      <w:r>
-        <w:t xml:space="preserve"> nuestra base de datos</w:t>
-      </w:r>
-    </w:p>
-    <w:p>
-      <w:pPr>
-        <w:pStyle w:val="Nmeros"/>
-      </w:pPr>
-      <w:r>
-        <w:t xml:space="preserve">Un paseo por </w:t>
-      </w:r>
-      <w:r>
-        <w:t>los productos</w:t>
-      </w:r>
-      <w:r>
-        <w:t xml:space="preserve"> </w:t>
-      </w:r>
-      <w:r>
-        <w:rPr>
-          <w:i/>
-        </w:rPr>
-        <w:t>Centradas en la Fe Católica</w:t>
-      </w:r>
-      <w:r>
-        <w:t xml:space="preserve"> (CFC)</w:t>
-      </w:r>
-    </w:p>
-    <w:p>
-      <w:pPr>
-        <w:pStyle w:val="Nmeros"/>
-      </w:pPr>
-      <w:r>
-        <w:t xml:space="preserve">Un paseo por </w:t>
-      </w:r>
-      <w:r>
-        <w:t>los productos</w:t>
-      </w:r>
-      <w:r>
-        <w:t xml:space="preserve"> con </w:t>
-      </w:r>
-      <w:r>
-        <w:rPr>
-          <w:i/>
-        </w:rPr>
-        <w:t>Valores Presentes en la Cultura</w:t>
-      </w:r>
-      <w:r>
-        <w:t xml:space="preserve"> (VPC)</w:t>
+        <w:t>Información sobre el producto, propia de nuestro sitio:</w:t>
+      </w:r>
+      <w:r>
+        <w:t xml:space="preserve"> la calificación promedio de nuestros </w:t>
+      </w:r>
+      <w:r>
+        <w:t>usuarios, los comentarios realizados por usuarios.</w:t>
       </w:r>
     </w:p>
     <w:p>
@@ -5317,7 +5375,7 @@
         <w:pStyle w:val="Dots"/>
       </w:pPr>
       <w:r>
-        <w:t>En combinación con el punto anterior, se puede acotar la búsqueda usando filtros personalizados.</w:t>
+        <w:t>Links al trailer y a la película.</w:t>
       </w:r>
     </w:p>
     <w:p>
@@ -5325,86 +5383,6 @@
         <w:pStyle w:val="Dots"/>
       </w:pPr>
       <w:r>
-        <w:t xml:space="preserve">Los productos resultantes se mostrarán en lotes de cuatro como máximo, un máximo de 5 lotes. Es decir </w:t>
-      </w:r>
-      <w:r>
-        <w:t xml:space="preserve">que como máximo se muestran 20 productos, para no saturar al usuario. Para ver más productos dentro de esos 20, deberá descartar alguno poniéndole la opción </w:t>
-      </w:r>
-      <w:r>
-        <w:rPr>
-          <w:i/>
-        </w:rPr>
-        <w:t>No me interesa</w:t>
-      </w:r>
-      <w:r>
-        <w:t>.</w:t>
-      </w:r>
-    </w:p>
-    <w:p>
-      <w:pPr>
-        <w:pStyle w:val="Dots"/>
-      </w:pPr>
-      <w:r>
-        <w:t>Alternativamente, también se puede buscar por el nombre de una película.</w:t>
-      </w:r>
-    </w:p>
-    <w:p>
-      <w:pPr>
-        <w:pStyle w:val="Ttulo2"/>
-      </w:pPr>
-      <w:bookmarkStart w:id="12" w:name="_Toc102975803"/>
-      <w:r>
-        <w:t>Alcance</w:t>
-      </w:r>
-      <w:bookmarkEnd w:id="12"/>
-    </w:p>
-    <w:p>
-      <w:pPr>
-        <w:pStyle w:val="Dots"/>
-      </w:pPr>
-      <w:r>
-        <w:t xml:space="preserve">Información </w:t>
-      </w:r>
-      <w:r>
-        <w:t xml:space="preserve">general del producto </w:t>
-      </w:r>
-      <w:r>
-        <w:t>como sinopsis, actores, productor, si está en idioma castellano,</w:t>
-      </w:r>
-      <w:r>
-        <w:t xml:space="preserve"> </w:t>
-      </w:r>
-      <w:r>
-        <w:t>el año de lanzamiento, duración, etc..</w:t>
-      </w:r>
-    </w:p>
-    <w:p>
-      <w:pPr>
-        <w:pStyle w:val="Dots"/>
-      </w:pPr>
-      <w:r>
-        <w:t>Información sobre el producto, propia de nuestro sitio:</w:t>
-      </w:r>
-      <w:r>
-        <w:t xml:space="preserve"> la calificación promedio de nuestros </w:t>
-      </w:r>
-      <w:r>
-        <w:t>usuarios, los comentarios realizados por usuarios.</w:t>
-      </w:r>
-    </w:p>
-    <w:p>
-      <w:pPr>
-        <w:pStyle w:val="Dots"/>
-      </w:pPr>
-      <w:r>
-        <w:t>Links al trailer y a la película.</w:t>
-      </w:r>
-    </w:p>
-    <w:p>
-      <w:pPr>
-        <w:pStyle w:val="Dots"/>
-      </w:pPr>
-      <w:r>
         <w:t>Si es una colección, permite navegar por los capítulos con la mismas posibilidades que para las películas.</w:t>
       </w:r>
     </w:p>
@@ -5417,20 +5395,59 @@
       <w:pPr>
         <w:pStyle w:val="Ttulo1"/>
       </w:pPr>
-      <w:bookmarkStart w:id="13" w:name="_Toc102975804"/>
+      <w:bookmarkStart w:id="12" w:name="_Toc102975804"/>
       <w:r>
         <w:lastRenderedPageBreak/>
         <w:t>Personalización sobre un producto</w:t>
       </w:r>
+      <w:bookmarkEnd w:id="12"/>
+    </w:p>
+    <w:p>
+      <w:pPr>
+        <w:pStyle w:val="Ttulo2"/>
+      </w:pPr>
+      <w:bookmarkStart w:id="13" w:name="_Toc102975805"/>
+      <w:r>
+        <w:t>Rol de usuario necesario</w:t>
+      </w:r>
       <w:bookmarkEnd w:id="13"/>
     </w:p>
     <w:p>
       <w:pPr>
+        <w:pStyle w:val="Dots"/>
+      </w:pPr>
+      <w:r>
+        <w:t xml:space="preserve">Se </w:t>
+      </w:r>
+      <w:r>
+        <w:t>puede</w:t>
+      </w:r>
+      <w:r>
+        <w:t xml:space="preserve"> hacer a partir del rol de </w:t>
+      </w:r>
+      <w:r>
+        <w:rPr>
+          <w:b/>
+        </w:rPr>
+        <w:t>C</w:t>
+      </w:r>
+      <w:r>
+        <w:rPr>
+          <w:b/>
+        </w:rPr>
+        <w:t>onsultas</w:t>
+      </w:r>
+      <w:r>
+        <w:t>.</w:t>
+      </w:r>
+    </w:p>
+    <w:p>
+      <w:pPr>
         <w:pStyle w:val="Ttulo2"/>
       </w:pPr>
-      <w:bookmarkStart w:id="14" w:name="_Toc102975805"/>
-      <w:r>
-        <w:t>Rol de usuario necesario</w:t>
+      <w:bookmarkStart w:id="14" w:name="_Toc102975806"/>
+      <w:r>
+        <w:t>Alcance</w:t>
       </w:r>
       <w:bookmarkEnd w:id="14"/>
     </w:p>
@@ -5439,107 +5456,68 @@
         <w:pStyle w:val="Dots"/>
       </w:pPr>
       <w:r>
-        <w:t xml:space="preserve">Se </w:t>
-      </w:r>
-      <w:r>
-        <w:t>puede</w:t>
-      </w:r>
-      <w:r>
-        <w:t xml:space="preserve"> hacer a partir del rol de </w:t>
-      </w:r>
-      <w:r>
+        <w:t>Para cualquier producto el usuario puede:</w:t>
+      </w:r>
+    </w:p>
+    <w:p>
+      <w:pPr>
+        <w:pStyle w:val="Nmeros"/>
+      </w:pPr>
+      <w:r>
+        <w:t>Calificarlo</w:t>
+      </w:r>
+    </w:p>
+    <w:p>
+      <w:pPr>
+        <w:pStyle w:val="Nmeros"/>
+      </w:pPr>
+      <w:r>
+        <w:t xml:space="preserve">Determinar su interés </w:t>
+      </w:r>
+      <w:r>
+        <w:t xml:space="preserve">personal </w:t>
+      </w:r>
+      <w:r>
+        <w:t>en él (favoritas, verlo más tarde, no me interesa)</w:t>
+      </w:r>
+    </w:p>
+    <w:p>
+      <w:pPr>
+        <w:pStyle w:val="Nmeros"/>
+      </w:pPr>
+      <w:r>
+        <w:t>Escribir algún comentario sobre él.</w:t>
+      </w:r>
+    </w:p>
+    <w:p>
+      <w:pPr>
+        <w:pStyle w:val="Dots"/>
+      </w:pPr>
+      <w:r>
+        <w:t>Puede ver sus preferencias personales:</w:t>
+      </w:r>
+    </w:p>
+    <w:p>
+      <w:pPr>
+        <w:pStyle w:val="Nmeros"/>
+      </w:pPr>
+      <w:r>
+        <w:t>Su ranking personal de productos según sus calificaciones.</w:t>
+      </w:r>
+    </w:p>
+    <w:p>
+      <w:pPr>
+        <w:pStyle w:val="Nmeros"/>
+      </w:pPr>
+      <w:r>
+        <w:t>Su listado personal de productos según su interés.</w:t>
+      </w:r>
+    </w:p>
+    <w:p>
+      <w:pPr>
         <w:rPr>
           <w:b/>
         </w:rPr>
-        <w:t>C</w:t>
-      </w:r>
-      <w:r>
-        <w:rPr>
-          <w:b/>
-        </w:rPr>
-        <w:t>onsultas</w:t>
-      </w:r>
-      <w:r>
-        <w:t>.</w:t>
-      </w:r>
-    </w:p>
-    <w:p>
-      <w:pPr>
-        <w:pStyle w:val="Ttulo2"/>
-      </w:pPr>
-      <w:bookmarkStart w:id="15" w:name="_Toc102975806"/>
-      <w:r>
-        <w:t>Alcance</w:t>
-      </w:r>
-      <w:bookmarkEnd w:id="15"/>
-    </w:p>
-    <w:p>
-      <w:pPr>
-        <w:pStyle w:val="Dots"/>
-      </w:pPr>
-      <w:r>
-        <w:t>Para cualquier producto el usuario puede:</w:t>
-      </w:r>
-    </w:p>
-    <w:p>
-      <w:pPr>
-        <w:pStyle w:val="Nmeros"/>
-      </w:pPr>
-      <w:r>
-        <w:t>Calificarlo</w:t>
-      </w:r>
-    </w:p>
-    <w:p>
-      <w:pPr>
-        <w:pStyle w:val="Nmeros"/>
-      </w:pPr>
-      <w:r>
-        <w:t xml:space="preserve">Determinar su interés </w:t>
-      </w:r>
-      <w:r>
-        <w:t xml:space="preserve">personal </w:t>
-      </w:r>
-      <w:r>
-        <w:t>en él (favoritas, verlo más tarde, no me interesa)</w:t>
-      </w:r>
-    </w:p>
-    <w:p>
-      <w:pPr>
-        <w:pStyle w:val="Nmeros"/>
-      </w:pPr>
-      <w:r>
-        <w:t>Escribir algún comentario sobre él.</w:t>
-      </w:r>
-    </w:p>
-    <w:p>
-      <w:pPr>
-        <w:pStyle w:val="Dots"/>
-      </w:pPr>
-      <w:r>
-        <w:t>Puede ver sus preferencias personales:</w:t>
-      </w:r>
-    </w:p>
-    <w:p>
-      <w:pPr>
-        <w:pStyle w:val="Nmeros"/>
-      </w:pPr>
-      <w:r>
-        <w:t>Su ranking personal de productos según sus calificaciones.</w:t>
-      </w:r>
-    </w:p>
-    <w:p>
-      <w:pPr>
-        <w:pStyle w:val="Nmeros"/>
-      </w:pPr>
-      <w:r>
-        <w:t>Su listado personal de productos según su interés.</w:t>
-      </w:r>
-    </w:p>
-    <w:p>
-      <w:pPr>
-        <w:rPr>
-          <w:b/>
-        </w:rPr>
       </w:pPr>
       <w:r>
         <w:br w:type="page"/>
@@ -5549,7 +5527,7 @@
       <w:pPr>
         <w:pStyle w:val="Ttulo1"/>
       </w:pPr>
-      <w:bookmarkStart w:id="16" w:name="_Toc102975807"/>
+      <w:bookmarkStart w:id="15" w:name="_Toc102975807"/>
       <w:r>
         <w:lastRenderedPageBreak/>
         <w:t xml:space="preserve">Agregado de </w:t>
@@ -5560,56 +5538,56 @@
       <w:r>
         <w:t xml:space="preserve"> a nuestra base de datos</w:t>
       </w:r>
+      <w:bookmarkEnd w:id="15"/>
+    </w:p>
+    <w:p>
+      <w:pPr>
+        <w:pStyle w:val="Ttulo2"/>
+      </w:pPr>
+      <w:bookmarkStart w:id="16" w:name="_Toc102975808"/>
+      <w:r>
+        <w:t>Rol de usuario necesario</w:t>
+      </w:r>
       <w:bookmarkEnd w:id="16"/>
     </w:p>
     <w:p>
       <w:pPr>
+        <w:pStyle w:val="Dots"/>
+      </w:pPr>
+      <w:r>
+        <w:rPr>
+          <w:b/>
+        </w:rPr>
+        <w:t>Autorizado p/Inputs</w:t>
+      </w:r>
+      <w:r>
+        <w:t xml:space="preserve">, </w:t>
+      </w:r>
+      <w:r>
+        <w:rPr>
+          <w:b/>
+        </w:rPr>
+        <w:t>Gestor de Productos</w:t>
+      </w:r>
+      <w:r>
+        <w:t xml:space="preserve"> u </w:t>
+      </w:r>
+      <w:r>
+        <w:rPr>
+          <w:b/>
+        </w:rPr>
+        <w:t>Omnipotente</w:t>
+      </w:r>
+    </w:p>
+    <w:p>
+      <w:pPr>
         <w:pStyle w:val="Ttulo2"/>
       </w:pPr>
-      <w:bookmarkStart w:id="17" w:name="_Toc102975808"/>
-      <w:r>
-        <w:t>Rol de usuario necesario</w:t>
+      <w:bookmarkStart w:id="17" w:name="_Toc102975809"/>
+      <w:r>
+        <w:t>Criterios</w:t>
       </w:r>
       <w:bookmarkEnd w:id="17"/>
-    </w:p>
-    <w:p>
-      <w:pPr>
-        <w:pStyle w:val="Dots"/>
-      </w:pPr>
-      <w:r>
-        <w:rPr>
-          <w:b/>
-        </w:rPr>
-        <w:t>Autorizado p/Inputs</w:t>
-      </w:r>
-      <w:r>
-        <w:t xml:space="preserve">, </w:t>
-      </w:r>
-      <w:r>
-        <w:rPr>
-          <w:b/>
-        </w:rPr>
-        <w:t>Gestor de Productos</w:t>
-      </w:r>
-      <w:r>
-        <w:t xml:space="preserve"> u </w:t>
-      </w:r>
-      <w:r>
-        <w:rPr>
-          <w:b/>
-        </w:rPr>
-        <w:t>Omnipotente</w:t>
-      </w:r>
-    </w:p>
-    <w:p>
-      <w:pPr>
-        <w:pStyle w:val="Ttulo2"/>
-      </w:pPr>
-      <w:bookmarkStart w:id="18" w:name="_Toc102975809"/>
-      <w:r>
-        <w:t>Criterios</w:t>
-      </w:r>
-      <w:bookmarkEnd w:id="18"/>
     </w:p>
     <w:p>
       <w:pPr>
@@ -5869,61 +5847,61 @@
       <w:pPr>
         <w:pStyle w:val="Ttulo1"/>
       </w:pPr>
-      <w:bookmarkStart w:id="19" w:name="_Toc102975810"/>
+      <w:bookmarkStart w:id="18" w:name="_Toc102975810"/>
       <w:r>
         <w:lastRenderedPageBreak/>
         <w:t>Edición de entidades</w:t>
       </w:r>
+      <w:bookmarkEnd w:id="18"/>
+    </w:p>
+    <w:p>
+      <w:pPr>
+        <w:pStyle w:val="Ttulo2"/>
+      </w:pPr>
+      <w:bookmarkStart w:id="19" w:name="_Toc102975811"/>
+      <w:r>
+        <w:t>Rol de usuario necesario</w:t>
+      </w:r>
       <w:bookmarkEnd w:id="19"/>
     </w:p>
     <w:p>
       <w:pPr>
+        <w:pStyle w:val="Dots"/>
+      </w:pPr>
+      <w:r>
+        <w:rPr>
+          <w:b/>
+        </w:rPr>
+        <w:t>Autorizado p/Inputs</w:t>
+      </w:r>
+      <w:r>
+        <w:t xml:space="preserve">, </w:t>
+      </w:r>
+      <w:r>
+        <w:rPr>
+          <w:b/>
+        </w:rPr>
+        <w:t>Gestor de Productos</w:t>
+      </w:r>
+      <w:r>
+        <w:t xml:space="preserve"> u </w:t>
+      </w:r>
+      <w:r>
+        <w:rPr>
+          <w:b/>
+        </w:rPr>
+        <w:t>Omnipotente</w:t>
+      </w:r>
+    </w:p>
+    <w:p>
+      <w:pPr>
         <w:pStyle w:val="Ttulo2"/>
       </w:pPr>
-      <w:bookmarkStart w:id="20" w:name="_Toc102975811"/>
-      <w:r>
-        <w:t>Rol de usuario necesario</w:t>
+      <w:bookmarkStart w:id="20" w:name="_Toc102975812"/>
+      <w:r>
+        <w:t>Criterios</w:t>
       </w:r>
       <w:bookmarkEnd w:id="20"/>
-    </w:p>
-    <w:p>
-      <w:pPr>
-        <w:pStyle w:val="Dots"/>
-      </w:pPr>
-      <w:r>
-        <w:rPr>
-          <w:b/>
-        </w:rPr>
-        <w:t>Autorizado p/Inputs</w:t>
-      </w:r>
-      <w:r>
-        <w:t xml:space="preserve">, </w:t>
-      </w:r>
-      <w:r>
-        <w:rPr>
-          <w:b/>
-        </w:rPr>
-        <w:t>Gestor de Productos</w:t>
-      </w:r>
-      <w:r>
-        <w:t xml:space="preserve"> u </w:t>
-      </w:r>
-      <w:r>
-        <w:rPr>
-          <w:b/>
-        </w:rPr>
-        <w:t>Omnipotente</w:t>
-      </w:r>
-    </w:p>
-    <w:p>
-      <w:pPr>
-        <w:pStyle w:val="Ttulo2"/>
-      </w:pPr>
-      <w:bookmarkStart w:id="21" w:name="_Toc102975812"/>
-      <w:r>
-        <w:t>Criterios</w:t>
-      </w:r>
-      <w:bookmarkEnd w:id="21"/>
     </w:p>
     <w:p>
       <w:pPr>
@@ -6026,38 +6004,56 @@
       <w:pPr>
         <w:pStyle w:val="Ttulo1"/>
       </w:pPr>
-      <w:bookmarkStart w:id="22" w:name="_Toc102975813"/>
+      <w:bookmarkStart w:id="21" w:name="_Toc102975813"/>
       <w:r>
         <w:lastRenderedPageBreak/>
-        <w:t>Revisión de las entidades agregadas</w:t>
-      </w:r>
-      <w:r>
-        <w:t xml:space="preserve"> y editadas</w:t>
-      </w:r>
-      <w:bookmarkEnd w:id="22"/>
+        <w:t>Cambio</w:t>
+      </w:r>
+      <w:r>
+        <w:t>s</w:t>
+      </w:r>
+      <w:r>
+        <w:t xml:space="preserve"> de status de entidades</w:t>
+      </w:r>
     </w:p>
     <w:p>
       <w:pPr>
         <w:pStyle w:val="Ttulo2"/>
       </w:pPr>
-      <w:bookmarkStart w:id="23" w:name="_Toc102975814"/>
-      <w:r>
-        <w:t>Tablero de Control</w:t>
-      </w:r>
-      <w:bookmarkEnd w:id="23"/>
+      <w:r>
+        <w:t>Conceptos generales</w:t>
+      </w:r>
     </w:p>
     <w:p>
       <w:pPr>
         <w:pStyle w:val="Dots"/>
       </w:pPr>
       <w:r>
-        <w:t xml:space="preserve">Es la vista </w:t>
-      </w:r>
-      <w:r>
-        <w:t>inicial para las revisiones</w:t>
-      </w:r>
-      <w:r>
-        <w:t>, desde donde se elige qué entidad se va a revisar.</w:t>
+        <w:t>Se le puede aplicar a las 3 familias de entidades que agregan los usuarios:</w:t>
+      </w:r>
+    </w:p>
+    <w:p>
+      <w:pPr>
+        <w:pStyle w:val="Nmeros"/>
+      </w:pPr>
+      <w:r>
+        <w:t>Productos</w:t>
+      </w:r>
+    </w:p>
+    <w:p>
+      <w:pPr>
+        <w:pStyle w:val="Nmeros"/>
+      </w:pPr>
+      <w:r>
+        <w:t>RCLV</w:t>
+      </w:r>
+    </w:p>
+    <w:p>
+      <w:pPr>
+        <w:pStyle w:val="Nmeros"/>
+      </w:pPr>
+      <w:r>
+        <w:t>Links</w:t>
       </w:r>
     </w:p>
     <w:p>
@@ -6065,216 +6061,23 @@
         <w:pStyle w:val="Dots"/>
       </w:pPr>
       <w:r>
-        <w:t>Se muestran agrupadas por cada familia de entidades: productos, RCLV, links.</w:t>
-      </w:r>
-    </w:p>
-    <w:p>
-      <w:pPr>
-        <w:pStyle w:val="Dots"/>
-      </w:pPr>
-      <w:r>
-        <w:rPr>
-          <w:b/>
-        </w:rPr>
-        <w:t>P</w:t>
-      </w:r>
-      <w:r>
-        <w:rPr>
-          <w:b/>
-        </w:rPr>
-        <w:t>roductos</w:t>
-      </w:r>
-      <w:r>
-        <w:t>:</w:t>
-      </w:r>
-      <w:r>
-        <w:t xml:space="preserve"> se muestran primero los estados más sensibles:</w:t>
-      </w:r>
-    </w:p>
-    <w:p>
-      <w:pPr>
-        <w:pStyle w:val="Nmeros"/>
-      </w:pPr>
-      <w:r>
-        <w:t>Inactivar</w:t>
-      </w:r>
-    </w:p>
-    <w:p>
-      <w:pPr>
-        <w:pStyle w:val="Nmeros"/>
-      </w:pPr>
-      <w:r>
-        <w:t>Aprobados c/Edición</w:t>
-      </w:r>
-    </w:p>
-    <w:p>
-      <w:pPr>
-        <w:pStyle w:val="Nmeros"/>
-      </w:pPr>
-      <w:r>
-        <w:t>Edición de Altas</w:t>
-      </w:r>
-    </w:p>
-    <w:p>
-      <w:pPr>
-        <w:pStyle w:val="Nmeros"/>
-      </w:pPr>
-      <w:r>
-        <w:t>Altas</w:t>
-      </w:r>
-    </w:p>
-    <w:p>
-      <w:pPr>
-        <w:pStyle w:val="Nmeros"/>
-      </w:pPr>
-      <w:r>
-        <w:t>Recuperar</w:t>
-      </w:r>
-    </w:p>
-    <w:p>
-      <w:pPr>
-        <w:pStyle w:val="Dots"/>
-      </w:pPr>
-      <w:r>
-        <w:rPr>
-          <w:b/>
-        </w:rPr>
-        <w:t>RCLV</w:t>
-      </w:r>
-      <w:r>
-        <w:t xml:space="preserve">: </w:t>
-      </w:r>
-      <w:r>
-        <w:t>se muestran solamente los que estén asociados a prod</w:t>
-      </w:r>
-      <w:r>
-        <w:t>uctos en status aprobado</w:t>
-      </w:r>
-      <w:r>
-        <w:t>, en el siguiente orden:</w:t>
-      </w:r>
-    </w:p>
-    <w:p>
-      <w:pPr>
-        <w:pStyle w:val="Nmeros"/>
-      </w:pPr>
-      <w:r>
-        <w:t>Aprobados c/Edición</w:t>
-      </w:r>
-    </w:p>
-    <w:p>
-      <w:pPr>
-        <w:pStyle w:val="Nmeros"/>
-      </w:pPr>
-      <w:r>
-        <w:t>Altas</w:t>
-      </w:r>
-    </w:p>
-    <w:p>
-      <w:pPr>
-        <w:pStyle w:val="Dots"/>
-      </w:pPr>
-      <w:r>
-        <w:rPr>
-          <w:b/>
-        </w:rPr>
-        <w:t>Links</w:t>
-      </w:r>
-      <w:r>
-        <w:t>:</w:t>
-      </w:r>
-      <w:r>
-        <w:t xml:space="preserve"> se muestra</w:t>
-      </w:r>
-      <w:r>
-        <w:t>n</w:t>
-      </w:r>
-      <w:r>
-        <w:t xml:space="preserve"> los productos </w:t>
-      </w:r>
-      <w:r>
-        <w:t xml:space="preserve">en status aprobado, </w:t>
-      </w:r>
-      <w:r>
-        <w:t>que tengan links en status</w:t>
-      </w:r>
-      <w:r>
-        <w:t xml:space="preserve"> creado.</w:t>
-      </w:r>
-    </w:p>
-    <w:p>
-      <w:pPr>
-        <w:pStyle w:val="Ttulo2"/>
-      </w:pPr>
-      <w:bookmarkStart w:id="24" w:name="_Toc102975815"/>
-      <w:r>
-        <w:t>Temas generales de revisión de entidades</w:t>
-      </w:r>
-      <w:bookmarkEnd w:id="24"/>
-    </w:p>
-    <w:p>
-      <w:pPr>
-        <w:pStyle w:val="Dots"/>
-      </w:pPr>
-      <w:r>
-        <w:t xml:space="preserve">Se permite una ventana horaria de 1 hora para terminar la revisión desde que fue capturado. El motivo es no demorar su análisis por un revisor </w:t>
-      </w:r>
-      <w:r>
-        <w:t xml:space="preserve">que se </w:t>
-      </w:r>
-      <w:r>
-        <w:t>demo</w:t>
-      </w:r>
-      <w:r>
-        <w:t>re</w:t>
-      </w:r>
-      <w:r>
-        <w:t>.</w:t>
-      </w:r>
-    </w:p>
-    <w:p/>
-    <w:p>
-      <w:pPr>
-        <w:pStyle w:val="Ttulo2"/>
-      </w:pPr>
-      <w:bookmarkStart w:id="25" w:name="_Toc102975816"/>
-      <w:r>
-        <w:t>Revisión de  productos</w:t>
-      </w:r>
-      <w:bookmarkEnd w:id="25"/>
-    </w:p>
-    <w:p>
-      <w:pPr>
-        <w:pStyle w:val="Dots"/>
-      </w:pPr>
-      <w:r>
-        <w:t>Se revisa un producto a la vez.</w:t>
-      </w:r>
-    </w:p>
-    <w:p>
-      <w:pPr>
-        <w:pStyle w:val="Dots"/>
-      </w:pPr>
-      <w:r>
-        <w:t>Altas</w:t>
-      </w:r>
-    </w:p>
-    <w:p>
-      <w:pPr>
-        <w:pStyle w:val="Nmeros"/>
-      </w:pPr>
-      <w:r>
-        <w:t xml:space="preserve">Son los productos </w:t>
-      </w:r>
-      <w:r>
-        <w:t xml:space="preserve">en status </w:t>
+        <w:t xml:space="preserve">El status se cambia </w:t>
+      </w:r>
+      <w:r>
+        <w:rPr>
+          <w:u w:val="single"/>
+        </w:rPr>
+        <w:t>siempre</w:t>
+      </w:r>
+      <w:r>
+        <w:t xml:space="preserve"> en el registro </w:t>
       </w:r>
       <w:r>
         <w:rPr>
           <w:b/>
           <w:i/>
         </w:rPr>
-        <w:t>creado</w:t>
+        <w:t>original</w:t>
       </w:r>
       <w:r>
         <w:t>.</w:t>
@@ -6282,19 +6085,25 @@
     </w:p>
     <w:p>
       <w:pPr>
-        <w:pStyle w:val="Nmeros"/>
-      </w:pPr>
-      <w:r>
-        <w:t xml:space="preserve">El producto que </w:t>
-      </w:r>
-      <w:r>
-        <w:t xml:space="preserve">se aprueba, pasa al status </w:t>
+        <w:pStyle w:val="Dots"/>
+      </w:pPr>
+      <w:r>
+        <w:t xml:space="preserve">Para el circuito de rechazos también se guarda en el registro </w:t>
       </w:r>
       <w:r>
         <w:rPr>
           <w:i/>
         </w:rPr>
-        <w:t>alta-aprobada</w:t>
+        <w:t>original</w:t>
+      </w:r>
+      <w:r>
+        <w:t xml:space="preserve"> el campo </w:t>
+      </w:r>
+      <w:r>
+        <w:rPr>
+          <w:i/>
+        </w:rPr>
+        <w:t>motivo_id</w:t>
       </w:r>
       <w:r>
         <w:t>.</w:t>
@@ -6302,47 +6111,427 @@
     </w:p>
     <w:p>
       <w:pPr>
-        <w:pStyle w:val="Nmeros"/>
-      </w:pPr>
-      <w:r>
-        <w:t xml:space="preserve">Si se rechaza el alta, pasa al status </w:t>
+        <w:pStyle w:val="Ttulo2"/>
+      </w:pPr>
+      <w:r>
+        <w:t xml:space="preserve">Opciones </w:t>
+      </w:r>
+      <w:r>
+        <w:t>en las vistas RUD (r</w:t>
+      </w:r>
+      <w:r>
+        <w:t xml:space="preserve">ol </w:t>
       </w:r>
       <w:r>
         <w:rPr>
           <w:i/>
         </w:rPr>
-        <w:t>inactivado</w:t>
+        <w:t>Autorizado p/Inputs</w:t>
+      </w:r>
+      <w:r>
+        <w:t xml:space="preserve"> o superior</w:t>
+      </w:r>
+      <w:r>
+        <w:t>)</w:t>
+      </w:r>
+    </w:p>
+    <w:p>
+      <w:pPr>
+        <w:pStyle w:val="Dots"/>
+      </w:pPr>
+      <w:r>
+        <w:t>Situaciones posibles:</w:t>
+      </w:r>
+    </w:p>
+    <w:tbl>
+      <w:tblPr>
+        <w:tblStyle w:val="Tabladecuadrcula4-nfasis1"/>
+        <w:tblW w:w="0" w:type="auto"/>
+        <w:jc w:val="center"/>
+        <w:tblLook w:val="06A0" w:firstRow="1" w:lastRow="0" w:firstColumn="1" w:lastColumn="0" w:noHBand="1" w:noVBand="1"/>
+      </w:tblPr>
+      <w:tblGrid>
+        <w:gridCol w:w="1247"/>
+        <w:gridCol w:w="31"/>
+        <w:gridCol w:w="1310"/>
+        <w:gridCol w:w="3005"/>
+        <w:gridCol w:w="3260"/>
+      </w:tblGrid>
+      <w:tr>
+        <w:trPr>
+          <w:cnfStyle w:val="100000000000" w:firstRow="1" w:lastRow="0" w:firstColumn="0" w:lastColumn="0" w:oddVBand="0" w:evenVBand="0" w:oddHBand="0" w:evenHBand="0" w:firstRowFirstColumn="0" w:firstRowLastColumn="0" w:lastRowFirstColumn="0" w:lastRowLastColumn="0"/>
+          <w:trHeight w:val="84"/>
+          <w:jc w:val="center"/>
+        </w:trPr>
+        <w:tc>
+          <w:tcPr>
+            <w:cnfStyle w:val="001000000000" w:firstRow="0" w:lastRow="0" w:firstColumn="1" w:lastColumn="0" w:oddVBand="0" w:evenVBand="0" w:oddHBand="0" w:evenHBand="0" w:firstRowFirstColumn="0" w:firstRowLastColumn="0" w:lastRowFirstColumn="0" w:lastRowLastColumn="0"/>
+            <w:tcW w:w="2588" w:type="dxa"/>
+            <w:gridSpan w:val="3"/>
+            <w:vAlign w:val="center"/>
+          </w:tcPr>
+          <w:p>
+            <w:pPr>
+              <w:jc w:val="center"/>
+            </w:pPr>
+            <w:r>
+              <w:t>Status Posibles</w:t>
+            </w:r>
+          </w:p>
+        </w:tc>
+        <w:tc>
+          <w:tcPr>
+            <w:tcW w:w="3005" w:type="dxa"/>
+            <w:vMerge w:val="restart"/>
+            <w:vAlign w:val="center"/>
+          </w:tcPr>
+          <w:p>
+            <w:pPr>
+              <w:cnfStyle w:val="100000000000" w:firstRow="1" w:lastRow="0" w:firstColumn="0" w:lastColumn="0" w:oddVBand="0" w:evenVBand="0" w:oddHBand="0" w:evenHBand="0" w:firstRowFirstColumn="0" w:firstRowLastColumn="0" w:lastRowFirstColumn="0" w:lastRowLastColumn="0"/>
+            </w:pPr>
+            <w:r>
+              <w:t>A quién se le avisa</w:t>
+            </w:r>
+          </w:p>
+        </w:tc>
+        <w:tc>
+          <w:tcPr>
+            <w:tcW w:w="3260" w:type="dxa"/>
+            <w:vMerge w:val="restart"/>
+            <w:vAlign w:val="center"/>
+          </w:tcPr>
+          <w:p>
+            <w:pPr>
+              <w:cnfStyle w:val="100000000000" w:firstRow="1" w:lastRow="0" w:firstColumn="0" w:lastColumn="0" w:oddVBand="0" w:evenVBand="0" w:oddHBand="0" w:evenHBand="0" w:firstRowFirstColumn="0" w:firstRowLastColumn="0" w:lastRowFirstColumn="0" w:lastRowLastColumn="0"/>
+            </w:pPr>
+            <w:r>
+              <w:t xml:space="preserve">Campos en el Registro </w:t>
+            </w:r>
+          </w:p>
+          <w:p>
+            <w:pPr>
+              <w:cnfStyle w:val="100000000000" w:firstRow="1" w:lastRow="0" w:firstColumn="0" w:lastColumn="0" w:oddVBand="0" w:evenVBand="0" w:oddHBand="0" w:evenHBand="0" w:firstRowFirstColumn="0" w:firstRowLastColumn="0" w:lastRowFirstColumn="0" w:lastRowLastColumn="0"/>
+            </w:pPr>
+            <w:r>
+              <w:t>Original</w:t>
+            </w:r>
+            <w:r>
+              <w:t xml:space="preserve"> de la </w:t>
+            </w:r>
+            <w:r>
+              <w:rPr>
+                <w:u w:val="single"/>
+              </w:rPr>
+              <w:t>Entidad</w:t>
+            </w:r>
+          </w:p>
+        </w:tc>
+      </w:tr>
+      <w:tr>
+        <w:trPr>
+          <w:trHeight w:val="87"/>
+          <w:jc w:val="center"/>
+        </w:trPr>
+        <w:tc>
+          <w:tcPr>
+            <w:cnfStyle w:val="001000000000" w:firstRow="0" w:lastRow="0" w:firstColumn="1" w:lastColumn="0" w:oddVBand="0" w:evenVBand="0" w:oddHBand="0" w:evenHBand="0" w:firstRowFirstColumn="0" w:firstRowLastColumn="0" w:lastRowFirstColumn="0" w:lastRowLastColumn="0"/>
+            <w:tcW w:w="1278" w:type="dxa"/>
+            <w:gridSpan w:val="2"/>
+            <w:tcBorders>
+              <w:top w:val="single" w:sz="4" w:space="0" w:color="5B9BD5" w:themeColor="accent1"/>
+              <w:left w:val="single" w:sz="4" w:space="0" w:color="5B9BD5" w:themeColor="accent1"/>
+              <w:bottom w:val="single" w:sz="4" w:space="0" w:color="5B9BD5" w:themeColor="accent1"/>
+            </w:tcBorders>
+            <w:shd w:val="clear" w:color="auto" w:fill="5B9BD5" w:themeFill="accent1"/>
+            <w:vAlign w:val="center"/>
+          </w:tcPr>
+          <w:p>
+            <w:pPr>
+              <w:jc w:val="center"/>
+              <w:rPr>
+                <w:bCs w:val="0"/>
+                <w:color w:val="FFFFFF" w:themeColor="background1"/>
+              </w:rPr>
+            </w:pPr>
+            <w:r>
+              <w:rPr>
+                <w:color w:val="FFFFFF" w:themeColor="background1"/>
+              </w:rPr>
+              <w:t>Original</w:t>
+            </w:r>
+          </w:p>
+        </w:tc>
+        <w:tc>
+          <w:tcPr>
+            <w:tcW w:w="1310" w:type="dxa"/>
+            <w:tcBorders>
+              <w:top w:val="single" w:sz="4" w:space="0" w:color="5B9BD5" w:themeColor="accent1"/>
+              <w:left w:val="single" w:sz="4" w:space="0" w:color="5B9BD5" w:themeColor="accent1"/>
+              <w:bottom w:val="single" w:sz="4" w:space="0" w:color="5B9BD5" w:themeColor="accent1"/>
+            </w:tcBorders>
+            <w:shd w:val="clear" w:color="auto" w:fill="5B9BD5" w:themeFill="accent1"/>
+            <w:vAlign w:val="center"/>
+          </w:tcPr>
+          <w:p>
+            <w:pPr>
+              <w:jc w:val="center"/>
+              <w:cnfStyle w:val="000000000000" w:firstRow="0" w:lastRow="0" w:firstColumn="0" w:lastColumn="0" w:oddVBand="0" w:evenVBand="0" w:oddHBand="0" w:evenHBand="0" w:firstRowFirstColumn="0" w:firstRowLastColumn="0" w:lastRowFirstColumn="0" w:lastRowLastColumn="0"/>
+              <w:rPr>
+                <w:b/>
+                <w:color w:val="FFFFFF" w:themeColor="background1"/>
+              </w:rPr>
+            </w:pPr>
+            <w:r>
+              <w:rPr>
+                <w:b/>
+                <w:color w:val="FFFFFF" w:themeColor="background1"/>
+              </w:rPr>
+              <w:t>Resultante</w:t>
+            </w:r>
+          </w:p>
+        </w:tc>
+        <w:tc>
+          <w:tcPr>
+            <w:tcW w:w="3005" w:type="dxa"/>
+            <w:vMerge/>
+            <w:tcBorders>
+              <w:bottom w:val="single" w:sz="4" w:space="0" w:color="5B9BD5" w:themeColor="accent1"/>
+            </w:tcBorders>
+            <w:shd w:val="clear" w:color="auto" w:fill="5B9BD5" w:themeFill="accent1"/>
+            <w:vAlign w:val="center"/>
+          </w:tcPr>
+          <w:p>
+            <w:pPr>
+              <w:cnfStyle w:val="000000000000" w:firstRow="0" w:lastRow="0" w:firstColumn="0" w:lastColumn="0" w:oddVBand="0" w:evenVBand="0" w:oddHBand="0" w:evenHBand="0" w:firstRowFirstColumn="0" w:firstRowLastColumn="0" w:lastRowFirstColumn="0" w:lastRowLastColumn="0"/>
+            </w:pPr>
+          </w:p>
+        </w:tc>
+        <w:tc>
+          <w:tcPr>
+            <w:tcW w:w="3260" w:type="dxa"/>
+            <w:vMerge/>
+            <w:tcBorders>
+              <w:bottom w:val="single" w:sz="4" w:space="0" w:color="5B9BD5" w:themeColor="accent1"/>
+            </w:tcBorders>
+            <w:shd w:val="clear" w:color="auto" w:fill="5B9BD5" w:themeFill="accent1"/>
+            <w:vAlign w:val="center"/>
+          </w:tcPr>
+          <w:p>
+            <w:pPr>
+              <w:cnfStyle w:val="000000000000" w:firstRow="0" w:lastRow="0" w:firstColumn="0" w:lastColumn="0" w:oddVBand="0" w:evenVBand="0" w:oddHBand="0" w:evenHBand="0" w:firstRowFirstColumn="0" w:firstRowLastColumn="0" w:lastRowFirstColumn="0" w:lastRowLastColumn="0"/>
+            </w:pPr>
+          </w:p>
+        </w:tc>
+      </w:tr>
+      <w:tr>
+        <w:trPr>
+          <w:trHeight w:val="159"/>
+          <w:jc w:val="center"/>
+        </w:trPr>
+        <w:tc>
+          <w:tcPr>
+            <w:cnfStyle w:val="001000000000" w:firstRow="0" w:lastRow="0" w:firstColumn="1" w:lastColumn="0" w:oddVBand="0" w:evenVBand="0" w:oddHBand="0" w:evenHBand="0" w:firstRowFirstColumn="0" w:firstRowLastColumn="0" w:lastRowFirstColumn="0" w:lastRowLastColumn="0"/>
+            <w:tcW w:w="1247" w:type="dxa"/>
+            <w:vAlign w:val="center"/>
+          </w:tcPr>
+          <w:p>
+            <w:pPr>
+              <w:jc w:val="center"/>
+              <w:rPr>
+                <w:b w:val="0"/>
+              </w:rPr>
+            </w:pPr>
+            <w:r>
+              <w:rPr>
+                <w:b w:val="0"/>
+              </w:rPr>
+              <w:t>Aprobado</w:t>
+            </w:r>
+          </w:p>
+        </w:tc>
+        <w:tc>
+          <w:tcPr>
+            <w:tcW w:w="1341" w:type="dxa"/>
+            <w:gridSpan w:val="2"/>
+            <w:vAlign w:val="center"/>
+          </w:tcPr>
+          <w:p>
+            <w:pPr>
+              <w:jc w:val="center"/>
+              <w:cnfStyle w:val="000000000000" w:firstRow="0" w:lastRow="0" w:firstColumn="0" w:lastColumn="0" w:oddVBand="0" w:evenVBand="0" w:oddHBand="0" w:evenHBand="0" w:firstRowFirstColumn="0" w:firstRowLastColumn="0" w:lastRowFirstColumn="0" w:lastRowLastColumn="0"/>
+            </w:pPr>
+            <w:r>
+              <w:t>Inactivar</w:t>
+            </w:r>
+          </w:p>
+        </w:tc>
+        <w:tc>
+          <w:tcPr>
+            <w:tcW w:w="3005" w:type="dxa"/>
+            <w:vMerge w:val="restart"/>
+            <w:vAlign w:val="center"/>
+          </w:tcPr>
+          <w:p>
+            <w:pPr>
+              <w:cnfStyle w:val="000000000000" w:firstRow="0" w:lastRow="0" w:firstColumn="0" w:lastColumn="0" w:oddVBand="0" w:evenVBand="0" w:oddHBand="0" w:evenHBand="0" w:firstRowFirstColumn="0" w:firstRowLastColumn="0" w:lastRowFirstColumn="0" w:lastRowLastColumn="0"/>
+            </w:pPr>
+            <w:r>
+              <w:t xml:space="preserve">No se le avisa a nadie porque </w:t>
+            </w:r>
+          </w:p>
+          <w:p>
+            <w:pPr>
+              <w:cnfStyle w:val="000000000000" w:firstRow="0" w:lastRow="0" w:firstColumn="0" w:lastColumn="0" w:oddVBand="0" w:evenVBand="0" w:oddHBand="0" w:evenHBand="0" w:firstRowFirstColumn="0" w:firstRowLastColumn="0" w:lastRowFirstColumn="0" w:lastRowLastColumn="0"/>
+            </w:pPr>
+            <w:r>
+              <w:t>son status provisorios.</w:t>
+            </w:r>
+          </w:p>
+        </w:tc>
+        <w:tc>
+          <w:tcPr>
+            <w:tcW w:w="3260" w:type="dxa"/>
+            <w:vMerge w:val="restart"/>
+            <w:vAlign w:val="center"/>
+          </w:tcPr>
+          <w:p>
+            <w:pPr>
+              <w:cnfStyle w:val="000000000000" w:firstRow="0" w:lastRow="0" w:firstColumn="0" w:lastColumn="0" w:oddVBand="0" w:evenVBand="0" w:oddHBand="0" w:evenHBand="0" w:firstRowFirstColumn="0" w:firstRowLastColumn="0" w:lastRowFirstColumn="0" w:lastRowLastColumn="0"/>
+            </w:pPr>
+            <w:r>
+              <w:t>cambio_status_propuesto_por_id</w:t>
+            </w:r>
+          </w:p>
+          <w:p>
+            <w:pPr>
+              <w:cnfStyle w:val="000000000000" w:firstRow="0" w:lastRow="0" w:firstColumn="0" w:lastColumn="0" w:oddVBand="0" w:evenVBand="0" w:oddHBand="0" w:evenHBand="0" w:firstRowFirstColumn="0" w:firstRowLastColumn="0" w:lastRowFirstColumn="0" w:lastRowLastColumn="0"/>
+            </w:pPr>
+            <w:r>
+              <w:t>cambio_status_propuesto_</w:t>
+            </w:r>
+            <w:r>
+              <w:t>en</w:t>
+            </w:r>
+          </w:p>
+        </w:tc>
+      </w:tr>
+      <w:tr>
+        <w:trPr>
+          <w:trHeight w:val="70"/>
+          <w:jc w:val="center"/>
+        </w:trPr>
+        <w:tc>
+          <w:tcPr>
+            <w:cnfStyle w:val="001000000000" w:firstRow="0" w:lastRow="0" w:firstColumn="1" w:lastColumn="0" w:oddVBand="0" w:evenVBand="0" w:oddHBand="0" w:evenHBand="0" w:firstRowFirstColumn="0" w:firstRowLastColumn="0" w:lastRowFirstColumn="0" w:lastRowLastColumn="0"/>
+            <w:tcW w:w="1247" w:type="dxa"/>
+            <w:vAlign w:val="center"/>
+          </w:tcPr>
+          <w:p>
+            <w:pPr>
+              <w:jc w:val="center"/>
+              <w:rPr>
+                <w:b w:val="0"/>
+              </w:rPr>
+            </w:pPr>
+            <w:r>
+              <w:rPr>
+                <w:b w:val="0"/>
+              </w:rPr>
+              <w:t>Inactivado</w:t>
+            </w:r>
+          </w:p>
+        </w:tc>
+        <w:tc>
+          <w:tcPr>
+            <w:tcW w:w="1341" w:type="dxa"/>
+            <w:gridSpan w:val="2"/>
+            <w:vAlign w:val="center"/>
+          </w:tcPr>
+          <w:p>
+            <w:pPr>
+              <w:jc w:val="center"/>
+              <w:cnfStyle w:val="000000000000" w:firstRow="0" w:lastRow="0" w:firstColumn="0" w:lastColumn="0" w:oddVBand="0" w:evenVBand="0" w:oddHBand="0" w:evenHBand="0" w:firstRowFirstColumn="0" w:firstRowLastColumn="0" w:lastRowFirstColumn="0" w:lastRowLastColumn="0"/>
+            </w:pPr>
+            <w:r>
+              <w:t>Recuperar</w:t>
+            </w:r>
+          </w:p>
+        </w:tc>
+        <w:tc>
+          <w:tcPr>
+            <w:tcW w:w="3005" w:type="dxa"/>
+            <w:vMerge/>
+            <w:vAlign w:val="center"/>
+          </w:tcPr>
+          <w:p>
+            <w:pPr>
+              <w:cnfStyle w:val="000000000000" w:firstRow="0" w:lastRow="0" w:firstColumn="0" w:lastColumn="0" w:oddVBand="0" w:evenVBand="0" w:oddHBand="0" w:evenHBand="0" w:firstRowFirstColumn="0" w:firstRowLastColumn="0" w:lastRowFirstColumn="0" w:lastRowLastColumn="0"/>
+            </w:pPr>
+          </w:p>
+        </w:tc>
+        <w:tc>
+          <w:tcPr>
+            <w:tcW w:w="3260" w:type="dxa"/>
+            <w:vMerge/>
+          </w:tcPr>
+          <w:p>
+            <w:pPr>
+              <w:cnfStyle w:val="000000000000" w:firstRow="0" w:lastRow="0" w:firstColumn="0" w:lastColumn="0" w:oddVBand="0" w:evenVBand="0" w:oddHBand="0" w:evenHBand="0" w:firstRowFirstColumn="0" w:firstRowLastColumn="0" w:lastRowFirstColumn="0" w:lastRowLastColumn="0"/>
+            </w:pPr>
+          </w:p>
+        </w:tc>
+      </w:tr>
+    </w:tbl>
+    <w:p>
+      <w:pPr>
+        <w:pStyle w:val="Dots"/>
+      </w:pPr>
+      <w:r>
+        <w:t xml:space="preserve">Desde el status </w:t>
+      </w:r>
+      <w:r>
+        <w:rPr>
+          <w:i/>
+        </w:rPr>
+        <w:t>Creado</w:t>
+      </w:r>
+      <w:r>
+        <w:t xml:space="preserve">, no está permitido cambiar al status </w:t>
+      </w:r>
+      <w:r>
+        <w:rPr>
+          <w:i/>
+        </w:rPr>
+        <w:t>Inactivar</w:t>
       </w:r>
       <w:r>
         <w:t>.</w:t>
       </w:r>
-      <w:r>
-        <w:t xml:space="preserve"> Se debe especificar el motivo.</w:t>
-      </w:r>
-    </w:p>
-    <w:p>
-      <w:pPr>
-        <w:pStyle w:val="Nmeros"/>
-      </w:pPr>
-      <w:r>
-        <w:t xml:space="preserve">Sólo si se aprueba el alta, se sigue con las </w:t>
-      </w:r>
-      <w:r>
-        <w:t>siguientes</w:t>
-      </w:r>
-      <w:r>
-        <w:t xml:space="preserve"> revisiones</w:t>
-      </w:r>
-      <w:r>
-        <w:t>.</w:t>
-      </w:r>
-    </w:p>
-    <w:p>
-      <w:pPr>
-        <w:pStyle w:val="Nmeros"/>
-      </w:pPr>
-      <w:r>
-        <w:t>En ambos casos, se alimenta la estadística del usuario sobre su desempeño para las altas.</w:t>
+    </w:p>
+    <w:p>
+      <w:pPr>
+        <w:pStyle w:val="Ttulo2"/>
+      </w:pPr>
+      <w:r>
+        <w:t xml:space="preserve">Opciones </w:t>
+      </w:r>
+      <w:r>
+        <w:t>en las vistas de Revisión (r</w:t>
+      </w:r>
+      <w:r>
+        <w:t xml:space="preserve">ol </w:t>
+      </w:r>
+      <w:r>
+        <w:rPr>
+          <w:i/>
+        </w:rPr>
+        <w:t>Gestor de Productos</w:t>
+      </w:r>
+      <w:r>
+        <w:t xml:space="preserve"> o superior</w:t>
+      </w:r>
+      <w:r>
+        <w:t>)</w:t>
       </w:r>
     </w:p>
     <w:p>
@@ -6350,173 +6539,736 @@
         <w:pStyle w:val="Dots"/>
       </w:pPr>
       <w:r>
-        <w:t>Edición de Altas</w:t>
-      </w:r>
-    </w:p>
-    <w:p>
-      <w:pPr>
-        <w:pStyle w:val="Nmeros"/>
-      </w:pPr>
-      <w:r>
-        <w:t xml:space="preserve">Son los productos en status </w:t>
+        <w:t>Situaciones posibles:</w:t>
+      </w:r>
+    </w:p>
+    <w:tbl>
+      <w:tblPr>
+        <w:tblStyle w:val="Tabladecuadrcula4-nfasis1"/>
+        <w:tblW w:w="9018" w:type="dxa"/>
+        <w:jc w:val="center"/>
+        <w:tblLook w:val="06A0" w:firstRow="1" w:lastRow="0" w:firstColumn="1" w:lastColumn="0" w:noHBand="1" w:noVBand="1"/>
+      </w:tblPr>
+      <w:tblGrid>
+        <w:gridCol w:w="1177"/>
+        <w:gridCol w:w="27"/>
+        <w:gridCol w:w="1203"/>
+        <w:gridCol w:w="2266"/>
+        <w:gridCol w:w="1902"/>
+        <w:gridCol w:w="2443"/>
+      </w:tblGrid>
+      <w:tr>
+        <w:trPr>
+          <w:cnfStyle w:val="100000000000" w:firstRow="1" w:lastRow="0" w:firstColumn="0" w:lastColumn="0" w:oddVBand="0" w:evenVBand="0" w:oddHBand="0" w:evenHBand="0" w:firstRowFirstColumn="0" w:firstRowLastColumn="0" w:lastRowFirstColumn="0" w:lastRowLastColumn="0"/>
+          <w:trHeight w:val="84"/>
+          <w:jc w:val="center"/>
+        </w:trPr>
+        <w:tc>
+          <w:tcPr>
+            <w:cnfStyle w:val="001000000000" w:firstRow="0" w:lastRow="0" w:firstColumn="1" w:lastColumn="0" w:oddVBand="0" w:evenVBand="0" w:oddHBand="0" w:evenHBand="0" w:firstRowFirstColumn="0" w:firstRowLastColumn="0" w:lastRowFirstColumn="0" w:lastRowLastColumn="0"/>
+            <w:tcW w:w="2407" w:type="dxa"/>
+            <w:gridSpan w:val="3"/>
+            <w:vAlign w:val="center"/>
+          </w:tcPr>
+          <w:p>
+            <w:pPr>
+              <w:jc w:val="center"/>
+            </w:pPr>
+            <w:r>
+              <w:t>Status Posibles</w:t>
+            </w:r>
+          </w:p>
+        </w:tc>
+        <w:tc>
+          <w:tcPr>
+            <w:tcW w:w="2266" w:type="dxa"/>
+            <w:vMerge w:val="restart"/>
+            <w:vAlign w:val="center"/>
+          </w:tcPr>
+          <w:p>
+            <w:pPr>
+              <w:cnfStyle w:val="100000000000" w:firstRow="1" w:lastRow="0" w:firstColumn="0" w:lastColumn="0" w:oddVBand="0" w:evenVBand="0" w:oddHBand="0" w:evenHBand="0" w:firstRowFirstColumn="0" w:firstRowLastColumn="0" w:lastRowFirstColumn="0" w:lastRowLastColumn="0"/>
+            </w:pPr>
+            <w:r>
+              <w:t>Impacto</w:t>
+            </w:r>
+            <w:r>
+              <w:t xml:space="preserve"> en el Registro </w:t>
+            </w:r>
+          </w:p>
+          <w:p>
+            <w:pPr>
+              <w:cnfStyle w:val="100000000000" w:firstRow="1" w:lastRow="0" w:firstColumn="0" w:lastColumn="0" w:oddVBand="0" w:evenVBand="0" w:oddHBand="0" w:evenHBand="0" w:firstRowFirstColumn="0" w:firstRowLastColumn="0" w:lastRowFirstColumn="0" w:lastRowLastColumn="0"/>
+            </w:pPr>
+            <w:r>
+              <w:t xml:space="preserve">Original de la </w:t>
+            </w:r>
+            <w:r>
+              <w:rPr>
+                <w:u w:val="single"/>
+              </w:rPr>
+              <w:t>Entidad</w:t>
+            </w:r>
+          </w:p>
+        </w:tc>
+        <w:tc>
+          <w:tcPr>
+            <w:tcW w:w="1902" w:type="dxa"/>
+            <w:vMerge w:val="restart"/>
+            <w:vAlign w:val="center"/>
+          </w:tcPr>
+          <w:p>
+            <w:pPr>
+              <w:cnfStyle w:val="100000000000" w:firstRow="1" w:lastRow="0" w:firstColumn="0" w:lastColumn="0" w:oddVBand="0" w:evenVBand="0" w:oddHBand="0" w:evenHBand="0" w:firstRowFirstColumn="0" w:firstRowLastColumn="0" w:lastRowFirstColumn="0" w:lastRowLastColumn="0"/>
+            </w:pPr>
+            <w:r>
+              <w:t xml:space="preserve">Campos que </w:t>
+            </w:r>
+          </w:p>
+          <w:p>
+            <w:pPr>
+              <w:cnfStyle w:val="100000000000" w:firstRow="1" w:lastRow="0" w:firstColumn="0" w:lastColumn="0" w:oddVBand="0" w:evenVBand="0" w:oddHBand="0" w:evenHBand="0" w:firstRowFirstColumn="0" w:firstRowLastColumn="0" w:lastRowFirstColumn="0" w:lastRowLastColumn="0"/>
+            </w:pPr>
+            <w:r>
+              <w:t xml:space="preserve">incrementan en </w:t>
+            </w:r>
+          </w:p>
+          <w:p>
+            <w:pPr>
+              <w:cnfStyle w:val="100000000000" w:firstRow="1" w:lastRow="0" w:firstColumn="0" w:lastColumn="0" w:oddVBand="0" w:evenVBand="0" w:oddHBand="0" w:evenHBand="0" w:firstRowFirstColumn="0" w:firstRowLastColumn="0" w:lastRowFirstColumn="0" w:lastRowLastColumn="0"/>
+            </w:pPr>
+            <w:r>
+              <w:t xml:space="preserve">la tabla </w:t>
+            </w:r>
+            <w:r>
+              <w:rPr>
+                <w:u w:val="single"/>
+              </w:rPr>
+              <w:t>Usuarios</w:t>
+            </w:r>
+          </w:p>
+        </w:tc>
+        <w:tc>
+          <w:tcPr>
+            <w:tcW w:w="2443" w:type="dxa"/>
+            <w:vMerge w:val="restart"/>
+            <w:vAlign w:val="center"/>
+          </w:tcPr>
+          <w:p>
+            <w:pPr>
+              <w:cnfStyle w:val="100000000000" w:firstRow="1" w:lastRow="0" w:firstColumn="0" w:lastColumn="0" w:oddVBand="0" w:evenVBand="0" w:oddHBand="0" w:evenHBand="0" w:firstRowFirstColumn="0" w:firstRowLastColumn="0" w:lastRowFirstColumn="0" w:lastRowLastColumn="0"/>
+              <w:rPr>
+                <w:bCs w:val="0"/>
+              </w:rPr>
+            </w:pPr>
+            <w:r>
+              <w:t xml:space="preserve">Impacto en </w:t>
+            </w:r>
+          </w:p>
+          <w:p>
+            <w:pPr>
+              <w:cnfStyle w:val="100000000000" w:firstRow="1" w:lastRow="0" w:firstColumn="0" w:lastColumn="0" w:oddVBand="0" w:evenVBand="0" w:oddHBand="0" w:evenHBand="0" w:firstRowFirstColumn="0" w:firstRowLastColumn="0" w:lastRowFirstColumn="0" w:lastRowLastColumn="0"/>
+            </w:pPr>
+            <w:r>
+              <w:t>otras tablas</w:t>
+            </w:r>
+          </w:p>
+        </w:tc>
+      </w:tr>
+      <w:tr>
+        <w:trPr>
+          <w:trHeight w:val="87"/>
+          <w:jc w:val="center"/>
+        </w:trPr>
+        <w:tc>
+          <w:tcPr>
+            <w:cnfStyle w:val="001000000000" w:firstRow="0" w:lastRow="0" w:firstColumn="1" w:lastColumn="0" w:oddVBand="0" w:evenVBand="0" w:oddHBand="0" w:evenHBand="0" w:firstRowFirstColumn="0" w:firstRowLastColumn="0" w:lastRowFirstColumn="0" w:lastRowLastColumn="0"/>
+            <w:tcW w:w="1204" w:type="dxa"/>
+            <w:gridSpan w:val="2"/>
+            <w:tcBorders>
+              <w:top w:val="single" w:sz="4" w:space="0" w:color="5B9BD5" w:themeColor="accent1"/>
+              <w:left w:val="single" w:sz="4" w:space="0" w:color="5B9BD5" w:themeColor="accent1"/>
+              <w:bottom w:val="single" w:sz="4" w:space="0" w:color="5B9BD5" w:themeColor="accent1"/>
+            </w:tcBorders>
+            <w:shd w:val="clear" w:color="auto" w:fill="5B9BD5" w:themeFill="accent1"/>
+            <w:vAlign w:val="center"/>
+          </w:tcPr>
+          <w:p>
+            <w:pPr>
+              <w:jc w:val="center"/>
+              <w:rPr>
+                <w:bCs w:val="0"/>
+                <w:color w:val="FFFFFF" w:themeColor="background1"/>
+              </w:rPr>
+            </w:pPr>
+            <w:r>
+              <w:rPr>
+                <w:color w:val="FFFFFF" w:themeColor="background1"/>
+              </w:rPr>
+              <w:t>Original</w:t>
+            </w:r>
+          </w:p>
+        </w:tc>
+        <w:tc>
+          <w:tcPr>
+            <w:tcW w:w="1203" w:type="dxa"/>
+            <w:tcBorders>
+              <w:top w:val="single" w:sz="4" w:space="0" w:color="5B9BD5" w:themeColor="accent1"/>
+              <w:left w:val="single" w:sz="4" w:space="0" w:color="5B9BD5" w:themeColor="accent1"/>
+              <w:bottom w:val="single" w:sz="4" w:space="0" w:color="5B9BD5" w:themeColor="accent1"/>
+            </w:tcBorders>
+            <w:shd w:val="clear" w:color="auto" w:fill="5B9BD5" w:themeFill="accent1"/>
+            <w:vAlign w:val="center"/>
+          </w:tcPr>
+          <w:p>
+            <w:pPr>
+              <w:jc w:val="center"/>
+              <w:cnfStyle w:val="000000000000" w:firstRow="0" w:lastRow="0" w:firstColumn="0" w:lastColumn="0" w:oddVBand="0" w:evenVBand="0" w:oddHBand="0" w:evenHBand="0" w:firstRowFirstColumn="0" w:firstRowLastColumn="0" w:lastRowFirstColumn="0" w:lastRowLastColumn="0"/>
+              <w:rPr>
+                <w:b/>
+                <w:color w:val="FFFFFF" w:themeColor="background1"/>
+              </w:rPr>
+            </w:pPr>
+            <w:r>
+              <w:rPr>
+                <w:b/>
+                <w:color w:val="FFFFFF" w:themeColor="background1"/>
+              </w:rPr>
+              <w:t>Resultante</w:t>
+            </w:r>
+          </w:p>
+        </w:tc>
+        <w:tc>
+          <w:tcPr>
+            <w:tcW w:w="2266" w:type="dxa"/>
+            <w:vMerge/>
+            <w:tcBorders>
+              <w:bottom w:val="single" w:sz="4" w:space="0" w:color="5B9BD5" w:themeColor="accent1"/>
+            </w:tcBorders>
+            <w:shd w:val="clear" w:color="auto" w:fill="5B9BD5" w:themeFill="accent1"/>
+            <w:vAlign w:val="center"/>
+          </w:tcPr>
+          <w:p>
+            <w:pPr>
+              <w:cnfStyle w:val="000000000000" w:firstRow="0" w:lastRow="0" w:firstColumn="0" w:lastColumn="0" w:oddVBand="0" w:evenVBand="0" w:oddHBand="0" w:evenHBand="0" w:firstRowFirstColumn="0" w:firstRowLastColumn="0" w:lastRowFirstColumn="0" w:lastRowLastColumn="0"/>
+            </w:pPr>
+          </w:p>
+        </w:tc>
+        <w:tc>
+          <w:tcPr>
+            <w:tcW w:w="1902" w:type="dxa"/>
+            <w:vMerge/>
+            <w:tcBorders>
+              <w:bottom w:val="single" w:sz="4" w:space="0" w:color="5B9BD5" w:themeColor="accent1"/>
+            </w:tcBorders>
+            <w:shd w:val="clear" w:color="auto" w:fill="5B9BD5" w:themeFill="accent1"/>
+          </w:tcPr>
+          <w:p>
+            <w:pPr>
+              <w:cnfStyle w:val="000000000000" w:firstRow="0" w:lastRow="0" w:firstColumn="0" w:lastColumn="0" w:oddVBand="0" w:evenVBand="0" w:oddHBand="0" w:evenHBand="0" w:firstRowFirstColumn="0" w:firstRowLastColumn="0" w:lastRowFirstColumn="0" w:lastRowLastColumn="0"/>
+            </w:pPr>
+          </w:p>
+        </w:tc>
+        <w:tc>
+          <w:tcPr>
+            <w:tcW w:w="2443" w:type="dxa"/>
+            <w:vMerge/>
+            <w:tcBorders>
+              <w:bottom w:val="single" w:sz="4" w:space="0" w:color="5B9BD5" w:themeColor="accent1"/>
+            </w:tcBorders>
+            <w:vAlign w:val="center"/>
+          </w:tcPr>
+          <w:p>
+            <w:pPr>
+              <w:cnfStyle w:val="000000000000" w:firstRow="0" w:lastRow="0" w:firstColumn="0" w:lastColumn="0" w:oddVBand="0" w:evenVBand="0" w:oddHBand="0" w:evenHBand="0" w:firstRowFirstColumn="0" w:firstRowLastColumn="0" w:lastRowFirstColumn="0" w:lastRowLastColumn="0"/>
+              <w:rPr>
+                <w:b/>
+                <w:color w:val="FFFFFF" w:themeColor="background1"/>
+              </w:rPr>
+            </w:pPr>
+          </w:p>
+        </w:tc>
+      </w:tr>
+      <w:tr>
+        <w:trPr>
+          <w:trHeight w:val="550"/>
+          <w:jc w:val="center"/>
+        </w:trPr>
+        <w:tc>
+          <w:tcPr>
+            <w:cnfStyle w:val="001000000000" w:firstRow="0" w:lastRow="0" w:firstColumn="1" w:lastColumn="0" w:oddVBand="0" w:evenVBand="0" w:oddHBand="0" w:evenHBand="0" w:firstRowFirstColumn="0" w:firstRowLastColumn="0" w:lastRowFirstColumn="0" w:lastRowLastColumn="0"/>
+            <w:tcW w:w="1177" w:type="dxa"/>
+            <w:vAlign w:val="center"/>
+          </w:tcPr>
+          <w:p>
+            <w:pPr>
+              <w:jc w:val="center"/>
+              <w:rPr>
+                <w:b w:val="0"/>
+              </w:rPr>
+            </w:pPr>
+            <w:r>
+              <w:rPr>
+                <w:b w:val="0"/>
+              </w:rPr>
+              <w:t>Creado</w:t>
+            </w:r>
+          </w:p>
+        </w:tc>
+        <w:tc>
+          <w:tcPr>
+            <w:tcW w:w="1230" w:type="dxa"/>
+            <w:gridSpan w:val="2"/>
+            <w:vMerge w:val="restart"/>
+            <w:vAlign w:val="center"/>
+          </w:tcPr>
+          <w:p>
+            <w:pPr>
+              <w:jc w:val="center"/>
+              <w:cnfStyle w:val="000000000000" w:firstRow="0" w:lastRow="0" w:firstColumn="0" w:lastColumn="0" w:oddVBand="0" w:evenVBand="0" w:oddHBand="0" w:evenHBand="0" w:firstRowFirstColumn="0" w:firstRowLastColumn="0" w:lastRowFirstColumn="0" w:lastRowLastColumn="0"/>
+            </w:pPr>
+            <w:r>
+              <w:t>Aprobad</w:t>
+            </w:r>
+            <w:r>
+              <w:t>o</w:t>
+            </w:r>
+            <w:r>
+              <w:t>/</w:t>
+            </w:r>
+          </w:p>
+          <w:p>
+            <w:pPr>
+              <w:jc w:val="center"/>
+              <w:cnfStyle w:val="000000000000" w:firstRow="0" w:lastRow="0" w:firstColumn="0" w:lastColumn="0" w:oddVBand="0" w:evenVBand="0" w:oddHBand="0" w:evenHBand="0" w:firstRowFirstColumn="0" w:firstRowLastColumn="0" w:lastRowFirstColumn="0" w:lastRowLastColumn="0"/>
+            </w:pPr>
+            <w:r>
+              <w:t>Inactivado</w:t>
+            </w:r>
+          </w:p>
+        </w:tc>
+        <w:tc>
+          <w:tcPr>
+            <w:tcW w:w="2266" w:type="dxa"/>
+          </w:tcPr>
+          <w:p>
+            <w:pPr>
+              <w:cnfStyle w:val="000000000000" w:firstRow="0" w:lastRow="0" w:firstColumn="0" w:lastColumn="0" w:oddVBand="0" w:evenVBand="0" w:oddHBand="0" w:evenHBand="0" w:firstRowFirstColumn="0" w:firstRowLastColumn="0" w:lastRowFirstColumn="0" w:lastRowLastColumn="0"/>
+            </w:pPr>
+            <w:r>
+              <w:t>alta_</w:t>
+            </w:r>
+            <w:r>
+              <w:t>analizada_</w:t>
+            </w:r>
+            <w:r>
+              <w:t>por_id</w:t>
+            </w:r>
+          </w:p>
+          <w:p>
+            <w:pPr>
+              <w:cnfStyle w:val="000000000000" w:firstRow="0" w:lastRow="0" w:firstColumn="0" w:lastColumn="0" w:oddVBand="0" w:evenVBand="0" w:oddHBand="0" w:evenHBand="0" w:firstRowFirstColumn="0" w:firstRowLastColumn="0" w:lastRowFirstColumn="0" w:lastRowLastColumn="0"/>
+            </w:pPr>
+            <w:r>
+              <w:t>alta_analizada_</w:t>
+            </w:r>
+            <w:r>
+              <w:t>en</w:t>
+            </w:r>
+          </w:p>
+        </w:tc>
+        <w:tc>
+          <w:tcPr>
+            <w:tcW w:w="1902" w:type="dxa"/>
+          </w:tcPr>
+          <w:p>
+            <w:pPr>
+              <w:cnfStyle w:val="000000000000" w:firstRow="0" w:lastRow="0" w:firstColumn="0" w:lastColumn="0" w:oddVBand="0" w:evenVBand="0" w:oddHBand="0" w:evenHBand="0" w:firstRowFirstColumn="0" w:firstRowLastColumn="0" w:lastRowFirstColumn="0" w:lastRowLastColumn="0"/>
+            </w:pPr>
+            <w:r>
+              <w:t>cant_altas_aprob</w:t>
+            </w:r>
+            <w:r>
+              <w:t>/</w:t>
+            </w:r>
+          </w:p>
+          <w:p>
+            <w:pPr>
+              <w:cnfStyle w:val="000000000000" w:firstRow="0" w:lastRow="0" w:firstColumn="0" w:lastColumn="0" w:oddVBand="0" w:evenVBand="0" w:oddHBand="0" w:evenHBand="0" w:firstRowFirstColumn="0" w:firstRowLastColumn="0" w:lastRowFirstColumn="0" w:lastRowLastColumn="0"/>
+            </w:pPr>
+            <w:r>
+              <w:t>cant_altas_</w:t>
+            </w:r>
+            <w:r>
+              <w:t>rech</w:t>
+            </w:r>
+          </w:p>
+        </w:tc>
+        <w:tc>
+          <w:tcPr>
+            <w:tcW w:w="2443" w:type="dxa"/>
+            <w:shd w:val="clear" w:color="auto" w:fill="auto"/>
+            <w:vAlign w:val="center"/>
+          </w:tcPr>
+          <w:p>
+            <w:pPr>
+              <w:cnfStyle w:val="000000000000" w:firstRow="0" w:lastRow="0" w:firstColumn="0" w:lastColumn="0" w:oddVBand="0" w:evenVBand="0" w:oddHBand="0" w:evenHBand="0" w:firstRowFirstColumn="0" w:firstRowLastColumn="0" w:lastRowFirstColumn="0" w:lastRowLastColumn="0"/>
+            </w:pPr>
+            <w:r>
+              <w:t>altas_registros_</w:t>
+            </w:r>
+            <w:r>
+              <w:t>aprob</w:t>
+            </w:r>
+            <w:r>
+              <w:t>/</w:t>
+            </w:r>
+          </w:p>
+          <w:p>
+            <w:pPr>
+              <w:cnfStyle w:val="000000000000" w:firstRow="0" w:lastRow="0" w:firstColumn="0" w:lastColumn="0" w:oddVBand="0" w:evenVBand="0" w:oddHBand="0" w:evenHBand="0" w:firstRowFirstColumn="0" w:firstRowLastColumn="0" w:lastRowFirstColumn="0" w:lastRowLastColumn="0"/>
+            </w:pPr>
+            <w:r>
+              <w:t>altas_registros_</w:t>
+            </w:r>
+            <w:r>
+              <w:t>rech</w:t>
+            </w:r>
+          </w:p>
+        </w:tc>
+      </w:tr>
+      <w:tr>
+        <w:trPr>
+          <w:trHeight w:val="270"/>
+          <w:jc w:val="center"/>
+        </w:trPr>
+        <w:tc>
+          <w:tcPr>
+            <w:cnfStyle w:val="001000000000" w:firstRow="0" w:lastRow="0" w:firstColumn="1" w:lastColumn="0" w:oddVBand="0" w:evenVBand="0" w:oddHBand="0" w:evenHBand="0" w:firstRowFirstColumn="0" w:firstRowLastColumn="0" w:lastRowFirstColumn="0" w:lastRowLastColumn="0"/>
+            <w:tcW w:w="1177" w:type="dxa"/>
+            <w:vAlign w:val="center"/>
+          </w:tcPr>
+          <w:p>
+            <w:pPr>
+              <w:jc w:val="center"/>
+              <w:rPr>
+                <w:b w:val="0"/>
+              </w:rPr>
+            </w:pPr>
+            <w:r>
+              <w:rPr>
+                <w:b w:val="0"/>
+              </w:rPr>
+              <w:t>Inactivar</w:t>
+            </w:r>
+          </w:p>
+        </w:tc>
+        <w:tc>
+          <w:tcPr>
+            <w:tcW w:w="1230" w:type="dxa"/>
+            <w:gridSpan w:val="2"/>
+            <w:vMerge/>
+            <w:vAlign w:val="center"/>
+          </w:tcPr>
+          <w:p>
+            <w:pPr>
+              <w:jc w:val="center"/>
+              <w:cnfStyle w:val="000000000000" w:firstRow="0" w:lastRow="0" w:firstColumn="0" w:lastColumn="0" w:oddVBand="0" w:evenVBand="0" w:oddHBand="0" w:evenHBand="0" w:firstRowFirstColumn="0" w:firstRowLastColumn="0" w:lastRowFirstColumn="0" w:lastRowLastColumn="0"/>
+            </w:pPr>
+          </w:p>
+        </w:tc>
+        <w:tc>
+          <w:tcPr>
+            <w:tcW w:w="2266" w:type="dxa"/>
+            <w:vMerge w:val="restart"/>
+            <w:vAlign w:val="center"/>
+          </w:tcPr>
+          <w:p>
+            <w:pPr>
+              <w:cnfStyle w:val="000000000000" w:firstRow="0" w:lastRow="0" w:firstColumn="0" w:lastColumn="0" w:oddVBand="0" w:evenVBand="0" w:oddHBand="0" w:evenHBand="0" w:firstRowFirstColumn="0" w:firstRowLastColumn="0" w:lastRowFirstColumn="0" w:lastRowLastColumn="0"/>
+            </w:pPr>
+            <w:r>
+              <w:t>cambio_status_</w:t>
+            </w:r>
+            <w:r>
+              <w:t xml:space="preserve"> </w:t>
+            </w:r>
+          </w:p>
+          <w:p>
+            <w:pPr>
+              <w:jc w:val="right"/>
+              <w:cnfStyle w:val="000000000000" w:firstRow="0" w:lastRow="0" w:firstColumn="0" w:lastColumn="0" w:oddVBand="0" w:evenVBand="0" w:oddHBand="0" w:evenHBand="0" w:firstRowFirstColumn="0" w:firstRowLastColumn="0" w:lastRowFirstColumn="0" w:lastRowLastColumn="0"/>
+            </w:pPr>
+            <w:r>
+              <w:t>analizado_por_id</w:t>
+            </w:r>
+          </w:p>
+          <w:p>
+            <w:pPr>
+              <w:cnfStyle w:val="000000000000" w:firstRow="0" w:lastRow="0" w:firstColumn="0" w:lastColumn="0" w:oddVBand="0" w:evenVBand="0" w:oddHBand="0" w:evenHBand="0" w:firstRowFirstColumn="0" w:firstRowLastColumn="0" w:lastRowFirstColumn="0" w:lastRowLastColumn="0"/>
+            </w:pPr>
+            <w:r>
+              <w:t xml:space="preserve">cambio_status_ </w:t>
+            </w:r>
+          </w:p>
+          <w:p>
+            <w:pPr>
+              <w:jc w:val="right"/>
+              <w:cnfStyle w:val="000000000000" w:firstRow="0" w:lastRow="0" w:firstColumn="0" w:lastColumn="0" w:oddVBand="0" w:evenVBand="0" w:oddHBand="0" w:evenHBand="0" w:firstRowFirstColumn="0" w:firstRowLastColumn="0" w:lastRowFirstColumn="0" w:lastRowLastColumn="0"/>
+            </w:pPr>
+            <w:r>
+              <w:t>analizado_</w:t>
+            </w:r>
+            <w:r>
+              <w:t>en</w:t>
+            </w:r>
+          </w:p>
+        </w:tc>
+        <w:tc>
+          <w:tcPr>
+            <w:tcW w:w="1902" w:type="dxa"/>
+            <w:vMerge w:val="restart"/>
+            <w:vAlign w:val="center"/>
+          </w:tcPr>
+          <w:p>
+            <w:pPr>
+              <w:cnfStyle w:val="000000000000" w:firstRow="0" w:lastRow="0" w:firstColumn="0" w:lastColumn="0" w:oddVBand="0" w:evenVBand="0" w:oddHBand="0" w:evenHBand="0" w:firstRowFirstColumn="0" w:firstRowLastColumn="0" w:lastRowFirstColumn="0" w:lastRowLastColumn="0"/>
+            </w:pPr>
+            <w:r>
+              <w:t>cant_edic_aprob</w:t>
+            </w:r>
+            <w:r>
+              <w:t>/</w:t>
+            </w:r>
+          </w:p>
+          <w:p>
+            <w:pPr>
+              <w:cnfStyle w:val="000000000000" w:firstRow="0" w:lastRow="0" w:firstColumn="0" w:lastColumn="0" w:oddVBand="0" w:evenVBand="0" w:oddHBand="0" w:evenHBand="0" w:firstRowFirstColumn="0" w:firstRowLastColumn="0" w:lastRowFirstColumn="0" w:lastRowLastColumn="0"/>
+            </w:pPr>
+            <w:r>
+              <w:t>cant_edic_</w:t>
+            </w:r>
+            <w:r>
+              <w:t>rech</w:t>
+            </w:r>
+          </w:p>
+        </w:tc>
+        <w:tc>
+          <w:tcPr>
+            <w:tcW w:w="2443" w:type="dxa"/>
+            <w:vMerge w:val="restart"/>
+          </w:tcPr>
+          <w:p>
+            <w:pPr>
+              <w:cnfStyle w:val="000000000000" w:firstRow="0" w:lastRow="0" w:firstColumn="0" w:lastColumn="0" w:oddVBand="0" w:evenVBand="0" w:oddHBand="0" w:evenHBand="0" w:firstRowFirstColumn="0" w:firstRowLastColumn="0" w:lastRowFirstColumn="0" w:lastRowLastColumn="0"/>
+            </w:pPr>
+            <w:r>
+              <w:t>a</w:t>
+            </w:r>
+            <w:r>
+              <w:t>ltas_registros_aprob</w:t>
+            </w:r>
+            <w:r>
+              <w:t>/</w:t>
+            </w:r>
+          </w:p>
+          <w:p>
+            <w:pPr>
+              <w:cnfStyle w:val="000000000000" w:firstRow="0" w:lastRow="0" w:firstColumn="0" w:lastColumn="0" w:oddVBand="0" w:evenVBand="0" w:oddHBand="0" w:evenHBand="0" w:firstRowFirstColumn="0" w:firstRowLastColumn="0" w:lastRowFirstColumn="0" w:lastRowLastColumn="0"/>
+            </w:pPr>
+            <w:r>
+              <w:t>a</w:t>
+            </w:r>
+            <w:r>
+              <w:t>ltas_registros_</w:t>
+            </w:r>
+            <w:r>
+              <w:t>rech</w:t>
+            </w:r>
+          </w:p>
+          <w:p>
+            <w:pPr>
+              <w:cnfStyle w:val="000000000000" w:firstRow="0" w:lastRow="0" w:firstColumn="0" w:lastColumn="0" w:oddVBand="0" w:evenVBand="0" w:oddHBand="0" w:evenHBand="0" w:firstRowFirstColumn="0" w:firstRowLastColumn="0" w:lastRowFirstColumn="0" w:lastRowLastColumn="0"/>
+            </w:pPr>
+            <w:r>
+              <w:t>edic_registros_aprob</w:t>
+            </w:r>
+            <w:r>
+              <w:t>/</w:t>
+            </w:r>
+          </w:p>
+          <w:p>
+            <w:pPr>
+              <w:cnfStyle w:val="000000000000" w:firstRow="0" w:lastRow="0" w:firstColumn="0" w:lastColumn="0" w:oddVBand="0" w:evenVBand="0" w:oddHBand="0" w:evenHBand="0" w:firstRowFirstColumn="0" w:firstRowLastColumn="0" w:lastRowFirstColumn="0" w:lastRowLastColumn="0"/>
+            </w:pPr>
+            <w:r>
+              <w:t>edic_registros_</w:t>
+            </w:r>
+            <w:r>
+              <w:t>rech</w:t>
+            </w:r>
+          </w:p>
+        </w:tc>
+      </w:tr>
+      <w:tr>
+        <w:trPr>
+          <w:trHeight w:val="270"/>
+          <w:jc w:val="center"/>
+        </w:trPr>
+        <w:tc>
+          <w:tcPr>
+            <w:cnfStyle w:val="001000000000" w:firstRow="0" w:lastRow="0" w:firstColumn="1" w:lastColumn="0" w:oddVBand="0" w:evenVBand="0" w:oddHBand="0" w:evenHBand="0" w:firstRowFirstColumn="0" w:firstRowLastColumn="0" w:lastRowFirstColumn="0" w:lastRowLastColumn="0"/>
+            <w:tcW w:w="1177" w:type="dxa"/>
+            <w:vAlign w:val="center"/>
+          </w:tcPr>
+          <w:p>
+            <w:pPr>
+              <w:jc w:val="center"/>
+              <w:rPr>
+                <w:b w:val="0"/>
+              </w:rPr>
+            </w:pPr>
+            <w:r>
+              <w:rPr>
+                <w:b w:val="0"/>
+              </w:rPr>
+              <w:t>Recuperar</w:t>
+            </w:r>
+          </w:p>
+        </w:tc>
+        <w:tc>
+          <w:tcPr>
+            <w:tcW w:w="1230" w:type="dxa"/>
+            <w:gridSpan w:val="2"/>
+            <w:vMerge/>
+            <w:vAlign w:val="center"/>
+          </w:tcPr>
+          <w:p>
+            <w:pPr>
+              <w:jc w:val="center"/>
+              <w:cnfStyle w:val="000000000000" w:firstRow="0" w:lastRow="0" w:firstColumn="0" w:lastColumn="0" w:oddVBand="0" w:evenVBand="0" w:oddHBand="0" w:evenHBand="0" w:firstRowFirstColumn="0" w:firstRowLastColumn="0" w:lastRowFirstColumn="0" w:lastRowLastColumn="0"/>
+            </w:pPr>
+          </w:p>
+        </w:tc>
+        <w:tc>
+          <w:tcPr>
+            <w:tcW w:w="2266" w:type="dxa"/>
+            <w:vMerge/>
+          </w:tcPr>
+          <w:p>
+            <w:pPr>
+              <w:cnfStyle w:val="000000000000" w:firstRow="0" w:lastRow="0" w:firstColumn="0" w:lastColumn="0" w:oddVBand="0" w:evenVBand="0" w:oddHBand="0" w:evenHBand="0" w:firstRowFirstColumn="0" w:firstRowLastColumn="0" w:lastRowFirstColumn="0" w:lastRowLastColumn="0"/>
+            </w:pPr>
+          </w:p>
+        </w:tc>
+        <w:tc>
+          <w:tcPr>
+            <w:tcW w:w="1902" w:type="dxa"/>
+            <w:vMerge/>
+          </w:tcPr>
+          <w:p>
+            <w:pPr>
+              <w:cnfStyle w:val="000000000000" w:firstRow="0" w:lastRow="0" w:firstColumn="0" w:lastColumn="0" w:oddVBand="0" w:evenVBand="0" w:oddHBand="0" w:evenHBand="0" w:firstRowFirstColumn="0" w:firstRowLastColumn="0" w:lastRowFirstColumn="0" w:lastRowLastColumn="0"/>
+            </w:pPr>
+          </w:p>
+        </w:tc>
+        <w:tc>
+          <w:tcPr>
+            <w:tcW w:w="2443" w:type="dxa"/>
+            <w:vMerge/>
+          </w:tcPr>
+          <w:p>
+            <w:pPr>
+              <w:cnfStyle w:val="000000000000" w:firstRow="0" w:lastRow="0" w:firstColumn="0" w:lastColumn="0" w:oddVBand="0" w:evenVBand="0" w:oddHBand="0" w:evenHBand="0" w:firstRowFirstColumn="0" w:firstRowLastColumn="0" w:lastRowFirstColumn="0" w:lastRowLastColumn="0"/>
+            </w:pPr>
+          </w:p>
+        </w:tc>
+      </w:tr>
+    </w:tbl>
+    <w:p>
+      <w:pPr>
+        <w:pStyle w:val="Dots"/>
+      </w:pPr>
+      <w:r>
+        <w:t xml:space="preserve">Si el registro </w:t>
+      </w:r>
+      <w:r>
+        <w:t xml:space="preserve">está en status </w:t>
+      </w:r>
+      <w:r>
+        <w:rPr>
+          <w:i/>
+        </w:rPr>
+        <w:t>Inactivar</w:t>
+      </w:r>
+      <w:r>
+        <w:t xml:space="preserve">, necesariamente se debe </w:t>
+      </w:r>
+      <w:r>
+        <w:t xml:space="preserve">a que previamente estuvo en status </w:t>
+      </w:r>
+      <w:r>
+        <w:rPr>
+          <w:i/>
+        </w:rPr>
+        <w:t>Aprobado</w:t>
+      </w:r>
+      <w:r>
+        <w:t xml:space="preserve">. </w:t>
+      </w:r>
+      <w:r>
+        <w:t xml:space="preserve">Si </w:t>
+      </w:r>
+      <w:r>
+        <w:t xml:space="preserve">el revisor lo aprueba y </w:t>
+      </w:r>
+      <w:r>
+        <w:t>el motivo es con penalidad, hay un conflicto entre revisores.</w:t>
+      </w:r>
+    </w:p>
+    <w:p>
+      <w:pPr>
+        <w:pStyle w:val="Dots"/>
+      </w:pPr>
+      <w:r>
+        <w:t>Impacto</w:t>
+      </w:r>
+      <w:r>
+        <w:t xml:space="preserve"> </w:t>
+      </w:r>
+      <w:r>
+        <w:t>en el Registro Original de la Entidad</w:t>
+      </w:r>
+      <w:r>
+        <w:t>:</w:t>
+      </w:r>
+    </w:p>
+    <w:p>
+      <w:pPr>
+        <w:pStyle w:val="Nmeros"/>
+      </w:pPr>
+      <w:r>
+        <w:t>alta_analizada: para dejar asentado cuándo se cambió el status de un registro</w:t>
+      </w:r>
+      <w:r>
+        <w:t xml:space="preserve"> con status</w:t>
+      </w:r>
+      <w:r>
+        <w:t xml:space="preserve"> </w:t>
       </w:r>
       <w:r>
         <w:rPr>
           <w:b/>
           <w:i/>
         </w:rPr>
-        <w:t>alta-aprobada</w:t>
-      </w:r>
-      <w:r>
-        <w:rPr>
-          <w:i/>
-        </w:rPr>
-        <w:t>.</w:t>
-      </w:r>
-    </w:p>
-    <w:p>
-      <w:pPr>
-        <w:pStyle w:val="Nmeros"/>
-      </w:pPr>
-      <w:r>
-        <w:t xml:space="preserve">Primero </w:t>
-      </w:r>
-      <w:r>
-        <w:t>s</w:t>
-      </w:r>
-      <w:r>
-        <w:t>e revisa la imagen del producto, l</w:t>
-      </w:r>
-      <w:r>
-        <w:t>uego</w:t>
-      </w:r>
-      <w:r>
-        <w:t xml:space="preserve"> los demás datos.</w:t>
-      </w:r>
-    </w:p>
-    <w:p>
-      <w:pPr>
-        <w:pStyle w:val="Nmeros"/>
-      </w:pPr>
-      <w:r>
-        <w:t>S</w:t>
-      </w:r>
-      <w:r>
-        <w:t xml:space="preserve">i se aprueban todos los campos, pasa al status </w:t>
-      </w:r>
-      <w:r>
-        <w:rPr>
-          <w:i/>
-        </w:rPr>
-        <w:t>aprobada</w:t>
-      </w:r>
-      <w:r>
-        <w:t>.</w:t>
-      </w:r>
-    </w:p>
-    <w:p>
-      <w:pPr>
-        <w:pStyle w:val="Nmeros"/>
-      </w:pPr>
-      <w:r>
-        <w:t>En todos los casos,</w:t>
-      </w:r>
-      <w:r>
-        <w:t xml:space="preserve"> </w:t>
-      </w:r>
-      <w:r>
-        <w:t>sólo se pueden aprobar o rechazar, pero no editar.</w:t>
-      </w:r>
-    </w:p>
-    <w:p>
-      <w:pPr>
-        <w:pStyle w:val="Nmeros"/>
-      </w:pPr>
-      <w:r>
-        <w:t xml:space="preserve">Si algún campo es rechazado, el producto permanece en status </w:t>
-      </w:r>
-      <w:r>
-        <w:rPr>
-          <w:i/>
-        </w:rPr>
-        <w:t>alta-aprobada</w:t>
-      </w:r>
-      <w:r>
-        <w:t>.</w:t>
-      </w:r>
-      <w:r>
-        <w:t xml:space="preserve"> </w:t>
-      </w:r>
-    </w:p>
-    <w:p>
-      <w:pPr>
-        <w:pStyle w:val="Nmeros"/>
-      </w:pPr>
-      <w:r>
-        <w:t>Para cada campo</w:t>
-      </w:r>
-      <w:r>
-        <w:t xml:space="preserve"> rechazado</w:t>
-      </w:r>
-      <w:r>
-        <w:t>, se debe especificar el motivo.</w:t>
-      </w:r>
-    </w:p>
-    <w:p>
-      <w:pPr>
-        <w:pStyle w:val="Nmeros"/>
-      </w:pPr>
-      <w:r>
-        <w:t>Cada campo aprobado o rechazado alimenta la estadística del usuario sobre su desempeño.</w:t>
-      </w:r>
-    </w:p>
-    <w:p>
-      <w:pPr>
-        <w:pStyle w:val="Nmeros"/>
-      </w:pPr>
-      <w:r>
-        <w:t xml:space="preserve">Si se aprueba el campo RCLV y el mismo está aprobado, se actualiza el campo </w:t>
-      </w:r>
-      <w:r>
-        <w:rPr>
-          <w:i/>
-        </w:rPr>
-        <w:t>dia_del_ano_id</w:t>
-      </w:r>
-      <w:r>
-        <w:t xml:space="preserve"> del producto.</w:t>
-      </w:r>
-    </w:p>
-    <w:p>
-      <w:pPr>
-        <w:pStyle w:val="Dots"/>
-      </w:pPr>
-      <w:r>
-        <w:t>Aprobados con Edición</w:t>
-      </w:r>
-    </w:p>
-    <w:p>
-      <w:pPr>
-        <w:pStyle w:val="Nmeros"/>
-      </w:pPr>
-      <w:r>
-        <w:t xml:space="preserve">Son los productos en status </w:t>
+        <w:t>C</w:t>
       </w:r>
       <w:r>
         <w:rPr>
           <w:b/>
           <w:i/>
         </w:rPr>
-        <w:t>aprobado</w:t>
-      </w:r>
-      <w:r>
-        <w:t xml:space="preserve">, y que tienen alguna </w:t>
-      </w:r>
-      <w:r>
-        <w:rPr>
-          <w:u w:val="single"/>
-        </w:rPr>
-        <w:t>nueva edición</w:t>
+        <w:t>reado</w:t>
       </w:r>
       <w:r>
         <w:t>.</w:t>
@@ -6527,131 +7279,150 @@
         <w:pStyle w:val="Nmeros"/>
       </w:pPr>
       <w:r>
-        <w:lastRenderedPageBreak/>
-        <w:t>Cada campo aprobado o rechazado alimenta la estadística del usuario sobre su desempeño para las ediciones.</w:t>
-      </w:r>
-    </w:p>
-    <w:p>
-      <w:pPr>
-        <w:pStyle w:val="Nmeros"/>
-      </w:pPr>
-      <w:r>
-        <w:t>Para cada campo rechazado, se debe especificar el motivo.</w:t>
-      </w:r>
-    </w:p>
-    <w:p>
-      <w:pPr>
-        <w:pStyle w:val="Dots"/>
-      </w:pPr>
-      <w:r>
-        <w:t>Inactivar</w:t>
-      </w:r>
-    </w:p>
-    <w:p>
-      <w:pPr>
-        <w:pStyle w:val="Nmeros"/>
-      </w:pPr>
-      <w:r>
-        <w:t xml:space="preserve">Son los productos en status </w:t>
+        <w:t xml:space="preserve">cambio_status_analizado: </w:t>
+      </w:r>
+      <w:bookmarkStart w:id="22" w:name="_GoBack"/>
+      <w:bookmarkEnd w:id="22"/>
+      <w:r>
+        <w:t xml:space="preserve">para dejar asentado cuándo se cambió el status de un registro </w:t>
+      </w:r>
+      <w:r>
+        <w:t>con status provisorio (</w:t>
       </w:r>
       <w:r>
         <w:rPr>
           <w:b/>
           <w:i/>
         </w:rPr>
-        <w:t>inactivar</w:t>
-      </w:r>
-      <w:r>
-        <w:rPr>
-          <w:i/>
-        </w:rPr>
-        <w:t>.</w:t>
-      </w:r>
-    </w:p>
-    <w:p>
-      <w:pPr>
-        <w:pStyle w:val="Nmeros"/>
-      </w:pPr>
-      <w:r>
-        <w:t xml:space="preserve">Si se aprueba, el producto pasa al status </w:t>
-      </w:r>
-      <w:r>
-        <w:rPr>
-          <w:i/>
-        </w:rPr>
-        <w:t>inactivado</w:t>
-      </w:r>
-      <w:r>
-        <w:t>.</w:t>
-      </w:r>
-    </w:p>
-    <w:p>
-      <w:pPr>
-        <w:pStyle w:val="Nmeros"/>
-      </w:pPr>
-      <w:r>
-        <w:t xml:space="preserve">Si se rechaza, el producto </w:t>
-      </w:r>
-      <w:r>
-        <w:t xml:space="preserve">regresa </w:t>
-      </w:r>
-      <w:r>
-        <w:t xml:space="preserve">al status </w:t>
-      </w:r>
-      <w:r>
-        <w:rPr>
-          <w:i/>
-        </w:rPr>
-        <w:t>aprobado</w:t>
-      </w:r>
-      <w:r>
-        <w:t>.</w:t>
-      </w:r>
-      <w:r>
-        <w:t xml:space="preserve"> </w:t>
-      </w:r>
-    </w:p>
-    <w:p>
-      <w:pPr>
-        <w:pStyle w:val="Dots"/>
-      </w:pPr>
-      <w:r>
-        <w:t>Recuperar</w:t>
-      </w:r>
-    </w:p>
-    <w:p>
-      <w:pPr>
-        <w:pStyle w:val="Nmeros"/>
-      </w:pPr>
-      <w:r>
-        <w:t xml:space="preserve">Son los productos en status </w:t>
+        <w:t>Inactivar</w:t>
+      </w:r>
+      <w:r>
+        <w:t xml:space="preserve"> o </w:t>
       </w:r>
       <w:r>
         <w:rPr>
           <w:b/>
           <w:i/>
         </w:rPr>
-        <w:t>recuperar</w:t>
-      </w:r>
-      <w:r>
-        <w:rPr>
-          <w:i/>
-        </w:rPr>
+        <w:t>Recuperar</w:t>
+      </w:r>
+      <w:r>
+        <w:t>)</w:t>
+      </w:r>
+      <w:r>
         <w:t>.</w:t>
       </w:r>
     </w:p>
     <w:p>
       <w:pPr>
-        <w:pStyle w:val="Nmeros"/>
-      </w:pPr>
-      <w:r>
-        <w:t xml:space="preserve">Si se aprueba, el producto pasa al status </w:t>
-      </w:r>
-      <w:r>
-        <w:rPr>
-          <w:i/>
-        </w:rPr>
-        <w:t>aprobado</w:t>
+        <w:pStyle w:val="Dots"/>
+      </w:pPr>
+      <w:r>
+        <w:t>Campos que incrementan en la tabla Usuarios</w:t>
+      </w:r>
+      <w:r>
+        <w:t>:</w:t>
+      </w:r>
+    </w:p>
+    <w:p>
+      <w:pPr>
+        <w:pStyle w:val="Nmeros"/>
+      </w:pPr>
+      <w:r>
+        <w:t>cant_altas</w:t>
+      </w:r>
+      <w:r>
+        <w:t xml:space="preserve">: se usa para </w:t>
+      </w:r>
+      <w:r>
+        <w:t>aumentar</w:t>
+      </w:r>
+      <w:r>
+        <w:t xml:space="preserve"> de la cantidad de </w:t>
+      </w:r>
+      <w:r>
+        <w:rPr>
+          <w:b/>
+        </w:rPr>
+        <w:t>registros creados</w:t>
+      </w:r>
+      <w:r>
+        <w:t xml:space="preserve"> por el usuario, que fueron aprobados y rechazados.</w:t>
+      </w:r>
+    </w:p>
+    <w:p>
+      <w:pPr>
+        <w:pStyle w:val="Nmeros"/>
+      </w:pPr>
+      <w:r>
+        <w:t>cant_edic</w:t>
+      </w:r>
+      <w:r>
+        <w:t xml:space="preserve">: </w:t>
+      </w:r>
+      <w:r>
+        <w:t xml:space="preserve">se usa para </w:t>
+      </w:r>
+      <w:r>
+        <w:t>aumentar</w:t>
+      </w:r>
+      <w:r>
+        <w:t xml:space="preserve"> la cantidad de </w:t>
+      </w:r>
+      <w:r>
+        <w:rPr>
+          <w:b/>
+        </w:rPr>
+        <w:t>campos</w:t>
+      </w:r>
+      <w:r>
+        <w:rPr>
+          <w:b/>
+        </w:rPr>
+        <w:t xml:space="preserve"> </w:t>
+      </w:r>
+      <w:r>
+        <w:rPr>
+          <w:b/>
+        </w:rPr>
+        <w:t>editados</w:t>
+      </w:r>
+      <w:r>
+        <w:t xml:space="preserve"> por el usuario, que fueron aprobados y rechazados.</w:t>
+      </w:r>
+      <w:r>
+        <w:t xml:space="preserve"> La propuesta de cambio de status es considerada como una edición.</w:t>
+      </w:r>
+    </w:p>
+    <w:p>
+      <w:pPr>
+        <w:pStyle w:val="Dots"/>
+      </w:pPr>
+      <w:r>
+        <w:t>Impacto en otras tablas:</w:t>
+      </w:r>
+    </w:p>
+    <w:p>
+      <w:pPr>
+        <w:pStyle w:val="Nmeros"/>
+      </w:pPr>
+      <w:r>
+        <w:t xml:space="preserve">altas_registros: es </w:t>
+      </w:r>
+      <w:r>
+        <w:t xml:space="preserve">donde se almacena </w:t>
+      </w:r>
+      <w:r>
+        <w:t xml:space="preserve">la información a </w:t>
+      </w:r>
+      <w:r>
+        <w:t xml:space="preserve">darle al usuario que </w:t>
+      </w:r>
+      <w:r>
+        <w:rPr>
+          <w:b/>
+        </w:rPr>
+        <w:t>creó el registro</w:t>
       </w:r>
       <w:r>
         <w:t>.</w:t>
@@ -6662,457 +7433,25 @@
         <w:pStyle w:val="Nmeros"/>
       </w:pPr>
       <w:r>
-        <w:t xml:space="preserve">Si se rechaza, el producto regresa al status </w:t>
-      </w:r>
-      <w:r>
-        <w:rPr>
-          <w:i/>
-        </w:rPr>
-        <w:t>inactivado</w:t>
+        <w:t xml:space="preserve">edic_registros: </w:t>
+      </w:r>
+      <w:r>
+        <w:t xml:space="preserve">es donde se almacena la información </w:t>
+      </w:r>
+      <w:r>
+        <w:t xml:space="preserve">a darle </w:t>
+      </w:r>
+      <w:r>
+        <w:t xml:space="preserve">al usuario que </w:t>
+      </w:r>
+      <w:r>
+        <w:rPr>
+          <w:b/>
+        </w:rPr>
+        <w:t>sugirió el cambio</w:t>
       </w:r>
       <w:r>
         <w:t>.</w:t>
-      </w:r>
-      <w:r>
-        <w:t xml:space="preserve"> </w:t>
-      </w:r>
-      <w:r>
-        <w:t xml:space="preserve">El revisor puede penalizar a quien lo había llevado al estado </w:t>
-      </w:r>
-      <w:r>
-        <w:rPr>
-          <w:i/>
-        </w:rPr>
-        <w:t>recuperar</w:t>
-      </w:r>
-      <w:r>
-        <w:t>, si considera que lo amerita.</w:t>
-      </w:r>
-    </w:p>
-    <w:p>
-      <w:pPr>
-        <w:pStyle w:val="Ttulo2"/>
-      </w:pPr>
-      <w:bookmarkStart w:id="26" w:name="_Toc102975817"/>
-      <w:r>
-        <w:t>Revisión de RCLV</w:t>
-      </w:r>
-      <w:bookmarkEnd w:id="26"/>
-    </w:p>
-    <w:p>
-      <w:pPr>
-        <w:pStyle w:val="Dots"/>
-      </w:pPr>
-      <w:r>
-        <w:t>Se revisa un RCLV a la vez.</w:t>
-      </w:r>
-    </w:p>
-    <w:p>
-      <w:pPr>
-        <w:pStyle w:val="Dots"/>
-      </w:pPr>
-      <w:r>
-        <w:t>Altas</w:t>
-      </w:r>
-    </w:p>
-    <w:p>
-      <w:pPr>
-        <w:pStyle w:val="Nmeros"/>
-      </w:pPr>
-      <w:r>
-        <w:t xml:space="preserve">Son los RCLV en status </w:t>
-      </w:r>
-      <w:r>
-        <w:rPr>
-          <w:b/>
-          <w:i/>
-        </w:rPr>
-        <w:t>creado</w:t>
-      </w:r>
-      <w:r>
-        <w:t>.</w:t>
-      </w:r>
-    </w:p>
-    <w:p>
-      <w:pPr>
-        <w:pStyle w:val="Nmeros"/>
-      </w:pPr>
-      <w:r>
-        <w:t>El revisor tiene la facultad de editar todos los campos.</w:t>
-      </w:r>
-    </w:p>
-    <w:p>
-      <w:pPr>
-        <w:pStyle w:val="Nmeros"/>
-      </w:pPr>
-      <w:r>
-        <w:t>Todos los campos deben estar completos.</w:t>
-      </w:r>
-    </w:p>
-    <w:p>
-      <w:pPr>
-        <w:pStyle w:val="Nmeros"/>
-      </w:pPr>
-      <w:r>
-        <w:t xml:space="preserve">El RCLV pasa al status </w:t>
-      </w:r>
-      <w:r>
-        <w:rPr>
-          <w:i/>
-        </w:rPr>
-        <w:t>aprobado</w:t>
-      </w:r>
-      <w:r>
-        <w:t>, y puede ser usado en los filtros personalizados.</w:t>
-      </w:r>
-    </w:p>
-    <w:p>
-      <w:pPr>
-        <w:pStyle w:val="Nmeros"/>
-      </w:pPr>
-      <w:r>
-        <w:t>Tareas adicionales que se realizan al aprobar un RCLV:</w:t>
-      </w:r>
-    </w:p>
-    <w:p>
-      <w:pPr>
-        <w:pStyle w:val="Tilde"/>
-      </w:pPr>
-      <w:r>
-        <w:t xml:space="preserve">Se revisa si </w:t>
-      </w:r>
-      <w:r>
-        <w:t>tiene</w:t>
-      </w:r>
-      <w:r>
-        <w:t xml:space="preserve"> alg</w:t>
-      </w:r>
-      <w:r>
-        <w:t>ún producto aprobado</w:t>
-      </w:r>
-      <w:r>
-        <w:t>. El resultado s</w:t>
-      </w:r>
-      <w:r>
-        <w:t>e asienta en es</w:t>
-      </w:r>
-      <w:r>
-        <w:t>t</w:t>
-      </w:r>
-      <w:r>
-        <w:t>e registro</w:t>
-      </w:r>
-      <w:r>
-        <w:t xml:space="preserve"> en el campo booleano </w:t>
-      </w:r>
-      <w:r>
-        <w:rPr>
-          <w:i/>
-        </w:rPr>
-        <w:t>prod_aprob</w:t>
-      </w:r>
-      <w:r>
-        <w:t>.</w:t>
-      </w:r>
-      <w:r>
-        <w:t xml:space="preserve"> Se usa para saber si mostrarlo en </w:t>
-      </w:r>
-      <w:r>
-        <w:t>los</w:t>
-      </w:r>
-      <w:r>
-        <w:t xml:space="preserve"> filtros personalizados de las vistas de mostrar productos.</w:t>
-      </w:r>
-    </w:p>
-    <w:p>
-      <w:pPr>
-        <w:pStyle w:val="Tilde"/>
-      </w:pPr>
-      <w:r>
-        <w:t xml:space="preserve">Se le pasa su </w:t>
-      </w:r>
-      <w:r>
-        <w:rPr>
-          <w:i/>
-        </w:rPr>
-        <w:t>dia_del_ano_id</w:t>
-      </w:r>
-      <w:r>
-        <w:t xml:space="preserve"> a todos los productos con los que está relacionado, para su uso con los filtros</w:t>
-      </w:r>
-      <w:r>
-        <w:t xml:space="preserve"> personalizados</w:t>
-      </w:r>
-      <w:r>
-        <w:t>.</w:t>
-      </w:r>
-    </w:p>
-    <w:p>
-      <w:pPr>
-        <w:pStyle w:val="Tilde"/>
-      </w:pPr>
-      <w:r>
-        <w:t xml:space="preserve">Se actualizan las tablas de </w:t>
-      </w:r>
-      <w:r>
-        <w:t xml:space="preserve">BD </w:t>
-      </w:r>
-      <w:r>
-        <w:rPr>
-          <w:i/>
-        </w:rPr>
-        <w:t>edic_registros_aprob</w:t>
-      </w:r>
-      <w:r>
-        <w:t xml:space="preserve"> y </w:t>
-      </w:r>
-      <w:r>
-        <w:rPr>
-          <w:i/>
-        </w:rPr>
-        <w:t>edic_registros_rech</w:t>
-      </w:r>
-      <w:r>
-        <w:t>, en función de si los datos originales fueron aceptados o cambiados.</w:t>
-      </w:r>
-    </w:p>
-    <w:p>
-      <w:pPr>
-        <w:pStyle w:val="Dots"/>
-      </w:pPr>
-      <w:r>
-        <w:t>Aprobados con Edición</w:t>
-      </w:r>
-    </w:p>
-    <w:p>
-      <w:pPr>
-        <w:pStyle w:val="Nmeros"/>
-      </w:pPr>
-      <w:r>
-        <w:t xml:space="preserve">Son los RCLV en status </w:t>
-      </w:r>
-      <w:r>
-        <w:rPr>
-          <w:b/>
-          <w:i/>
-        </w:rPr>
-        <w:t>aprobado</w:t>
-      </w:r>
-      <w:r>
-        <w:t xml:space="preserve">, y que tienen alguna </w:t>
-      </w:r>
-      <w:r>
-        <w:rPr>
-          <w:u w:val="single"/>
-        </w:rPr>
-        <w:t>nueva edición</w:t>
-      </w:r>
-      <w:r>
-        <w:t>.</w:t>
-      </w:r>
-    </w:p>
-    <w:p>
-      <w:pPr>
-        <w:pStyle w:val="Nmeros"/>
-      </w:pPr>
-      <w:r>
-        <w:t xml:space="preserve">Al igual que para los productos, se comparan los campos. </w:t>
-      </w:r>
-    </w:p>
-    <w:p>
-      <w:pPr>
-        <w:pStyle w:val="Nmeros"/>
-      </w:pPr>
-      <w:r>
-        <w:t>Sólo se pueden aprobar o rechazar, pero no editar.</w:t>
-      </w:r>
-    </w:p>
-    <w:p>
-      <w:pPr>
-        <w:pStyle w:val="Nmeros"/>
-      </w:pPr>
-      <w:r>
-        <w:t xml:space="preserve">Si se aprueba una nueva fecha, se actualiza su </w:t>
-      </w:r>
-      <w:r>
-        <w:rPr>
-          <w:i/>
-        </w:rPr>
-        <w:t>dia_del_ano_id</w:t>
-      </w:r>
-      <w:r>
-        <w:t xml:space="preserve"> a todos los productos con los que está relacionado, para su uso con los filtros.</w:t>
-      </w:r>
-    </w:p>
-    <w:p>
-      <w:pPr>
-        <w:pStyle w:val="Ttulo2"/>
-      </w:pPr>
-      <w:bookmarkStart w:id="27" w:name="_Toc102975818"/>
-      <w:r>
-        <w:t>Revisión de Links</w:t>
-      </w:r>
-      <w:bookmarkEnd w:id="27"/>
-    </w:p>
-    <w:p>
-      <w:pPr>
-        <w:pStyle w:val="Dots"/>
-      </w:pPr>
-      <w:r>
-        <w:t>Se muestran todos los links en una misma vista, con distintas solapas:</w:t>
-      </w:r>
-    </w:p>
-    <w:p>
-      <w:pPr>
-        <w:pStyle w:val="Nmeros"/>
-      </w:pPr>
-      <w:r>
-        <w:t xml:space="preserve">Grupo Activos, que incluye los status </w:t>
-      </w:r>
-      <w:r>
-        <w:rPr>
-          <w:b/>
-          <w:i/>
-        </w:rPr>
-        <w:t>creado</w:t>
-      </w:r>
-      <w:r>
-        <w:t xml:space="preserve"> y </w:t>
-      </w:r>
-      <w:r>
-        <w:rPr>
-          <w:b/>
-          <w:i/>
-        </w:rPr>
-        <w:t>aprobado</w:t>
-      </w:r>
-      <w:r>
-        <w:t>.</w:t>
-      </w:r>
-    </w:p>
-    <w:p>
-      <w:pPr>
-        <w:pStyle w:val="Nmeros"/>
-      </w:pPr>
-      <w:r>
-        <w:t>Grupo Inactivar</w:t>
-      </w:r>
-    </w:p>
-    <w:p>
-      <w:pPr>
-        <w:pStyle w:val="Nmeros"/>
-      </w:pPr>
-      <w:r>
-        <w:t>Grupo Recuperar</w:t>
-      </w:r>
-    </w:p>
-    <w:p>
-      <w:pPr>
-        <w:pStyle w:val="Nmeros"/>
-      </w:pPr>
-      <w:r>
-        <w:t>Grupo Inactivos</w:t>
-      </w:r>
-    </w:p>
-    <w:p>
-      <w:pPr>
-        <w:pStyle w:val="Dots"/>
-      </w:pPr>
-      <w:r>
-        <w:t xml:space="preserve">Grupo </w:t>
-      </w:r>
-      <w:r>
-        <w:t>Activos.</w:t>
-      </w:r>
-    </w:p>
-    <w:p>
-      <w:pPr>
-        <w:pStyle w:val="Nmeros"/>
-      </w:pPr>
-      <w:r>
-        <w:t xml:space="preserve">Todos los links </w:t>
-      </w:r>
-      <w:r>
-        <w:t xml:space="preserve">se </w:t>
-      </w:r>
-      <w:r>
-        <w:t xml:space="preserve">pueden </w:t>
-      </w:r>
-      <w:r>
-        <w:rPr>
-          <w:i/>
-        </w:rPr>
-        <w:t>editar</w:t>
-      </w:r>
-      <w:r>
-        <w:t xml:space="preserve"> o </w:t>
-      </w:r>
-      <w:r>
-        <w:rPr>
-          <w:i/>
-        </w:rPr>
-        <w:t>rechazar</w:t>
-      </w:r>
-      <w:r>
-        <w:t>.</w:t>
-      </w:r>
-    </w:p>
-    <w:p>
-      <w:pPr>
-        <w:pStyle w:val="Nmeros"/>
-      </w:pPr>
-      <w:r>
-        <w:t xml:space="preserve">Los links en status creado son los únicos que además se pueden </w:t>
-      </w:r>
-      <w:r>
-        <w:rPr>
-          <w:i/>
-        </w:rPr>
-        <w:t>aprobar</w:t>
-      </w:r>
-    </w:p>
-    <w:p>
-      <w:pPr>
-        <w:pStyle w:val="Nmeros"/>
-      </w:pPr>
-      <w:r>
-        <w:lastRenderedPageBreak/>
-        <w:t>La intención es que se elijan los mejores de cada proveedor.</w:t>
-      </w:r>
-    </w:p>
-    <w:p>
-      <w:pPr>
-        <w:pStyle w:val="Nmeros"/>
-      </w:pPr>
-      <w:r>
-        <w:t>Los links</w:t>
-      </w:r>
-      <w:r>
-        <w:t xml:space="preserve"> rechazados pasan al status inactivado.</w:t>
-      </w:r>
-    </w:p>
-    <w:p>
-      <w:pPr>
-        <w:pStyle w:val="Dots"/>
-      </w:pPr>
-      <w:r>
-        <w:t>Grupo Inactivar</w:t>
-      </w:r>
-    </w:p>
-    <w:p>
-      <w:pPr>
-        <w:pStyle w:val="Dots"/>
-      </w:pPr>
-      <w:r>
-        <w:t>Grupo Recuperar</w:t>
-      </w:r>
-    </w:p>
-    <w:p>
-      <w:pPr>
-        <w:pStyle w:val="Dots"/>
-      </w:pPr>
-      <w:r>
-        <w:t>Grupo Inactivos</w:t>
       </w:r>
     </w:p>
     <w:p>
@@ -7133,6 +7472,1112 @@
       <w:pPr>
         <w:pStyle w:val="Ttulo1"/>
       </w:pPr>
+      <w:r>
+        <w:lastRenderedPageBreak/>
+        <w:t>Revisión de las entidades agregadas</w:t>
+      </w:r>
+      <w:r>
+        <w:t xml:space="preserve"> y editadas</w:t>
+      </w:r>
+      <w:bookmarkEnd w:id="21"/>
+    </w:p>
+    <w:p>
+      <w:pPr>
+        <w:pStyle w:val="Ttulo2"/>
+      </w:pPr>
+      <w:bookmarkStart w:id="23" w:name="_Toc102975814"/>
+      <w:r>
+        <w:t>Tablero de Control</w:t>
+      </w:r>
+      <w:bookmarkEnd w:id="23"/>
+    </w:p>
+    <w:p>
+      <w:pPr>
+        <w:pStyle w:val="Dots"/>
+      </w:pPr>
+      <w:r>
+        <w:t xml:space="preserve">Es la vista </w:t>
+      </w:r>
+      <w:r>
+        <w:t>inicial para las revisiones</w:t>
+      </w:r>
+      <w:r>
+        <w:t>, desde donde se elige qué entidad se va a revisar.</w:t>
+      </w:r>
+    </w:p>
+    <w:p>
+      <w:pPr>
+        <w:pStyle w:val="Dots"/>
+      </w:pPr>
+      <w:r>
+        <w:t>Se muestran agrupadas por cada familia de entidades: productos, RCLV, links.</w:t>
+      </w:r>
+    </w:p>
+    <w:p>
+      <w:pPr>
+        <w:pStyle w:val="Dots"/>
+      </w:pPr>
+      <w:r>
+        <w:rPr>
+          <w:b/>
+        </w:rPr>
+        <w:t>P</w:t>
+      </w:r>
+      <w:r>
+        <w:rPr>
+          <w:b/>
+        </w:rPr>
+        <w:t>roductos</w:t>
+      </w:r>
+      <w:r>
+        <w:t>:</w:t>
+      </w:r>
+      <w:r>
+        <w:t xml:space="preserve"> se muestran primero los estados más sensibles:</w:t>
+      </w:r>
+    </w:p>
+    <w:p>
+      <w:pPr>
+        <w:pStyle w:val="Nmeros"/>
+      </w:pPr>
+      <w:r>
+        <w:t>Inactivar</w:t>
+      </w:r>
+    </w:p>
+    <w:p>
+      <w:pPr>
+        <w:pStyle w:val="Nmeros"/>
+      </w:pPr>
+      <w:r>
+        <w:t>Aprobados c/Edición</w:t>
+      </w:r>
+    </w:p>
+    <w:p>
+      <w:pPr>
+        <w:pStyle w:val="Nmeros"/>
+      </w:pPr>
+      <w:r>
+        <w:t>Edición de Altas</w:t>
+      </w:r>
+    </w:p>
+    <w:p>
+      <w:pPr>
+        <w:pStyle w:val="Nmeros"/>
+      </w:pPr>
+      <w:r>
+        <w:t>Altas</w:t>
+      </w:r>
+    </w:p>
+    <w:p>
+      <w:pPr>
+        <w:pStyle w:val="Nmeros"/>
+      </w:pPr>
+      <w:r>
+        <w:t>Recuperar</w:t>
+      </w:r>
+    </w:p>
+    <w:p>
+      <w:pPr>
+        <w:pStyle w:val="Dots"/>
+      </w:pPr>
+      <w:r>
+        <w:rPr>
+          <w:b/>
+        </w:rPr>
+        <w:t>RCLV</w:t>
+      </w:r>
+      <w:r>
+        <w:t xml:space="preserve">: </w:t>
+      </w:r>
+      <w:r>
+        <w:t>se muestran solamente los que estén asociados a prod</w:t>
+      </w:r>
+      <w:r>
+        <w:t>uctos en status aprobado</w:t>
+      </w:r>
+      <w:r>
+        <w:t>, en el siguiente orden:</w:t>
+      </w:r>
+    </w:p>
+    <w:p>
+      <w:pPr>
+        <w:pStyle w:val="Nmeros"/>
+      </w:pPr>
+      <w:r>
+        <w:t>Aprobados c/Edición</w:t>
+      </w:r>
+    </w:p>
+    <w:p>
+      <w:pPr>
+        <w:pStyle w:val="Nmeros"/>
+      </w:pPr>
+      <w:r>
+        <w:t>Altas</w:t>
+      </w:r>
+    </w:p>
+    <w:p>
+      <w:pPr>
+        <w:pStyle w:val="Dots"/>
+      </w:pPr>
+      <w:r>
+        <w:rPr>
+          <w:b/>
+        </w:rPr>
+        <w:t>Links</w:t>
+      </w:r>
+      <w:r>
+        <w:t>:</w:t>
+      </w:r>
+      <w:r>
+        <w:t xml:space="preserve"> se muestra</w:t>
+      </w:r>
+      <w:r>
+        <w:t>n</w:t>
+      </w:r>
+      <w:r>
+        <w:t xml:space="preserve"> los productos </w:t>
+      </w:r>
+      <w:r>
+        <w:t xml:space="preserve">en status aprobado, </w:t>
+      </w:r>
+      <w:r>
+        <w:t>que tengan links en status</w:t>
+      </w:r>
+      <w:r>
+        <w:t xml:space="preserve"> creado.</w:t>
+      </w:r>
+    </w:p>
+    <w:p>
+      <w:pPr>
+        <w:pStyle w:val="Ttulo2"/>
+      </w:pPr>
+      <w:bookmarkStart w:id="24" w:name="_Toc102975815"/>
+      <w:r>
+        <w:t>Temas generales de revisión de entidades</w:t>
+      </w:r>
+      <w:bookmarkEnd w:id="24"/>
+    </w:p>
+    <w:p>
+      <w:pPr>
+        <w:pStyle w:val="Dots"/>
+      </w:pPr>
+      <w:r>
+        <w:t xml:space="preserve">Se permite una ventana horaria de 1 hora para terminar la revisión desde que fue capturado. El motivo es no demorar su análisis por un revisor </w:t>
+      </w:r>
+      <w:r>
+        <w:t xml:space="preserve">que se </w:t>
+      </w:r>
+      <w:r>
+        <w:t>demo</w:t>
+      </w:r>
+      <w:r>
+        <w:t>re</w:t>
+      </w:r>
+      <w:r>
+        <w:t>.</w:t>
+      </w:r>
+    </w:p>
+    <w:p/>
+    <w:p>
+      <w:pPr>
+        <w:pStyle w:val="Ttulo2"/>
+      </w:pPr>
+      <w:bookmarkStart w:id="25" w:name="_Toc102975816"/>
+      <w:r>
+        <w:t>Revisión de  productos</w:t>
+      </w:r>
+      <w:bookmarkEnd w:id="25"/>
+    </w:p>
+    <w:p>
+      <w:pPr>
+        <w:pStyle w:val="Dots"/>
+      </w:pPr>
+      <w:r>
+        <w:t>Se revisa un producto a la vez.</w:t>
+      </w:r>
+    </w:p>
+    <w:p>
+      <w:pPr>
+        <w:pStyle w:val="Dots"/>
+      </w:pPr>
+      <w:r>
+        <w:t>Altas</w:t>
+      </w:r>
+    </w:p>
+    <w:p>
+      <w:pPr>
+        <w:pStyle w:val="Nmeros"/>
+      </w:pPr>
+      <w:r>
+        <w:t xml:space="preserve">Son los productos </w:t>
+      </w:r>
+      <w:r>
+        <w:t xml:space="preserve">en status </w:t>
+      </w:r>
+      <w:r>
+        <w:rPr>
+          <w:b/>
+          <w:i/>
+        </w:rPr>
+        <w:t>creado</w:t>
+      </w:r>
+      <w:r>
+        <w:t>.</w:t>
+      </w:r>
+    </w:p>
+    <w:p>
+      <w:pPr>
+        <w:pStyle w:val="Nmeros"/>
+      </w:pPr>
+      <w:r>
+        <w:t xml:space="preserve">El producto que </w:t>
+      </w:r>
+      <w:r>
+        <w:t xml:space="preserve">se aprueba, pasa al status </w:t>
+      </w:r>
+      <w:r>
+        <w:rPr>
+          <w:i/>
+        </w:rPr>
+        <w:t>alta-aprobada</w:t>
+      </w:r>
+      <w:r>
+        <w:t>.</w:t>
+      </w:r>
+    </w:p>
+    <w:p>
+      <w:pPr>
+        <w:pStyle w:val="Nmeros"/>
+      </w:pPr>
+      <w:r>
+        <w:t xml:space="preserve">Si se rechaza el alta, pasa al status </w:t>
+      </w:r>
+      <w:r>
+        <w:rPr>
+          <w:i/>
+        </w:rPr>
+        <w:t>inactivado</w:t>
+      </w:r>
+      <w:r>
+        <w:t>.</w:t>
+      </w:r>
+      <w:r>
+        <w:t xml:space="preserve"> Se debe especificar el motivo.</w:t>
+      </w:r>
+    </w:p>
+    <w:p>
+      <w:pPr>
+        <w:pStyle w:val="Nmeros"/>
+      </w:pPr>
+      <w:r>
+        <w:t xml:space="preserve">Sólo si se aprueba el alta, se sigue con las </w:t>
+      </w:r>
+      <w:r>
+        <w:t>siguientes</w:t>
+      </w:r>
+      <w:r>
+        <w:t xml:space="preserve"> revisiones</w:t>
+      </w:r>
+      <w:r>
+        <w:t>.</w:t>
+      </w:r>
+    </w:p>
+    <w:p>
+      <w:pPr>
+        <w:pStyle w:val="Nmeros"/>
+      </w:pPr>
+      <w:r>
+        <w:t>En ambos casos, se alimenta la estadística del usuario sobre su desempeño para las altas.</w:t>
+      </w:r>
+    </w:p>
+    <w:p>
+      <w:pPr>
+        <w:pStyle w:val="Dots"/>
+      </w:pPr>
+      <w:r>
+        <w:t>Edición de Altas</w:t>
+      </w:r>
+    </w:p>
+    <w:p>
+      <w:pPr>
+        <w:pStyle w:val="Nmeros"/>
+      </w:pPr>
+      <w:r>
+        <w:t xml:space="preserve">Son los productos en status </w:t>
+      </w:r>
+      <w:r>
+        <w:rPr>
+          <w:b/>
+          <w:i/>
+        </w:rPr>
+        <w:t>alta-aprobada</w:t>
+      </w:r>
+      <w:r>
+        <w:rPr>
+          <w:i/>
+        </w:rPr>
+        <w:t>.</w:t>
+      </w:r>
+    </w:p>
+    <w:p>
+      <w:pPr>
+        <w:pStyle w:val="Nmeros"/>
+      </w:pPr>
+      <w:r>
+        <w:t xml:space="preserve">Primero </w:t>
+      </w:r>
+      <w:r>
+        <w:t>s</w:t>
+      </w:r>
+      <w:r>
+        <w:t>e revisa la imagen del producto, l</w:t>
+      </w:r>
+      <w:r>
+        <w:t>uego</w:t>
+      </w:r>
+      <w:r>
+        <w:t xml:space="preserve"> los demás datos.</w:t>
+      </w:r>
+    </w:p>
+    <w:p>
+      <w:pPr>
+        <w:pStyle w:val="Nmeros"/>
+      </w:pPr>
+      <w:r>
+        <w:t>S</w:t>
+      </w:r>
+      <w:r>
+        <w:t xml:space="preserve">i se aprueban todos los campos, pasa al status </w:t>
+      </w:r>
+      <w:r>
+        <w:rPr>
+          <w:i/>
+        </w:rPr>
+        <w:t>aprobada</w:t>
+      </w:r>
+      <w:r>
+        <w:t>.</w:t>
+      </w:r>
+    </w:p>
+    <w:p>
+      <w:pPr>
+        <w:pStyle w:val="Nmeros"/>
+      </w:pPr>
+      <w:r>
+        <w:t>En todos los casos,</w:t>
+      </w:r>
+      <w:r>
+        <w:t xml:space="preserve"> </w:t>
+      </w:r>
+      <w:r>
+        <w:t>sólo se pueden aprobar o rechazar, pero no editar.</w:t>
+      </w:r>
+    </w:p>
+    <w:p>
+      <w:pPr>
+        <w:pStyle w:val="Nmeros"/>
+      </w:pPr>
+      <w:r>
+        <w:t xml:space="preserve">Si algún campo es rechazado, el producto permanece en status </w:t>
+      </w:r>
+      <w:r>
+        <w:rPr>
+          <w:i/>
+        </w:rPr>
+        <w:t>alta-aprobada</w:t>
+      </w:r>
+      <w:r>
+        <w:t>.</w:t>
+      </w:r>
+      <w:r>
+        <w:t xml:space="preserve"> </w:t>
+      </w:r>
+    </w:p>
+    <w:p>
+      <w:pPr>
+        <w:pStyle w:val="Nmeros"/>
+      </w:pPr>
+      <w:r>
+        <w:t>Para cada campo</w:t>
+      </w:r>
+      <w:r>
+        <w:t xml:space="preserve"> rechazado</w:t>
+      </w:r>
+      <w:r>
+        <w:t>, se debe especificar el motivo.</w:t>
+      </w:r>
+    </w:p>
+    <w:p>
+      <w:pPr>
+        <w:pStyle w:val="Nmeros"/>
+      </w:pPr>
+      <w:r>
+        <w:t>Cada campo aprobado o rechazado alimenta la estadística del usuario sobre su desempeño.</w:t>
+      </w:r>
+    </w:p>
+    <w:p>
+      <w:pPr>
+        <w:pStyle w:val="Nmeros"/>
+      </w:pPr>
+      <w:r>
+        <w:t xml:space="preserve">Si se aprueba el campo RCLV y el mismo está aprobado, se actualiza el campo </w:t>
+      </w:r>
+      <w:r>
+        <w:rPr>
+          <w:i/>
+        </w:rPr>
+        <w:t>dia_del_ano_id</w:t>
+      </w:r>
+      <w:r>
+        <w:t xml:space="preserve"> del producto.</w:t>
+      </w:r>
+    </w:p>
+    <w:p>
+      <w:pPr>
+        <w:pStyle w:val="Dots"/>
+      </w:pPr>
+      <w:r>
+        <w:t>Aprobados con Edición</w:t>
+      </w:r>
+    </w:p>
+    <w:p>
+      <w:pPr>
+        <w:pStyle w:val="Nmeros"/>
+      </w:pPr>
+      <w:r>
+        <w:t xml:space="preserve">Son los productos en status </w:t>
+      </w:r>
+      <w:r>
+        <w:rPr>
+          <w:b/>
+          <w:i/>
+        </w:rPr>
+        <w:t>aprobado</w:t>
+      </w:r>
+      <w:r>
+        <w:t xml:space="preserve">, y que tienen alguna </w:t>
+      </w:r>
+      <w:r>
+        <w:rPr>
+          <w:u w:val="single"/>
+        </w:rPr>
+        <w:t>nueva edición</w:t>
+      </w:r>
+      <w:r>
+        <w:t>.</w:t>
+      </w:r>
+    </w:p>
+    <w:p>
+      <w:pPr>
+        <w:pStyle w:val="Nmeros"/>
+      </w:pPr>
+      <w:r>
+        <w:lastRenderedPageBreak/>
+        <w:t>Cada campo aprobado o rechazado alimenta la estadística del usuario sobre su desempeño para las ediciones.</w:t>
+      </w:r>
+    </w:p>
+    <w:p>
+      <w:pPr>
+        <w:pStyle w:val="Nmeros"/>
+      </w:pPr>
+      <w:r>
+        <w:t>Para cada campo rechazado, se debe especificar el motivo.</w:t>
+      </w:r>
+    </w:p>
+    <w:p>
+      <w:pPr>
+        <w:pStyle w:val="Dots"/>
+      </w:pPr>
+      <w:r>
+        <w:t>Inactivar</w:t>
+      </w:r>
+    </w:p>
+    <w:p>
+      <w:pPr>
+        <w:pStyle w:val="Nmeros"/>
+      </w:pPr>
+      <w:r>
+        <w:t xml:space="preserve">Son los productos en status </w:t>
+      </w:r>
+      <w:r>
+        <w:rPr>
+          <w:b/>
+          <w:i/>
+        </w:rPr>
+        <w:t>inactivar</w:t>
+      </w:r>
+      <w:r>
+        <w:rPr>
+          <w:i/>
+        </w:rPr>
+        <w:t>.</w:t>
+      </w:r>
+    </w:p>
+    <w:p>
+      <w:pPr>
+        <w:pStyle w:val="Nmeros"/>
+      </w:pPr>
+      <w:r>
+        <w:t xml:space="preserve">Si se aprueba, el producto pasa al status </w:t>
+      </w:r>
+      <w:r>
+        <w:rPr>
+          <w:i/>
+        </w:rPr>
+        <w:t>inactivado</w:t>
+      </w:r>
+      <w:r>
+        <w:t>.</w:t>
+      </w:r>
+    </w:p>
+    <w:p>
+      <w:pPr>
+        <w:pStyle w:val="Nmeros"/>
+      </w:pPr>
+      <w:r>
+        <w:t xml:space="preserve">Si se rechaza, el producto </w:t>
+      </w:r>
+      <w:r>
+        <w:t xml:space="preserve">regresa </w:t>
+      </w:r>
+      <w:r>
+        <w:t xml:space="preserve">al status </w:t>
+      </w:r>
+      <w:r>
+        <w:rPr>
+          <w:i/>
+        </w:rPr>
+        <w:t>aprobado</w:t>
+      </w:r>
+      <w:r>
+        <w:t>.</w:t>
+      </w:r>
+      <w:r>
+        <w:t xml:space="preserve"> </w:t>
+      </w:r>
+    </w:p>
+    <w:p>
+      <w:pPr>
+        <w:pStyle w:val="Dots"/>
+      </w:pPr>
+      <w:r>
+        <w:t>Recuperar</w:t>
+      </w:r>
+    </w:p>
+    <w:p>
+      <w:pPr>
+        <w:pStyle w:val="Nmeros"/>
+      </w:pPr>
+      <w:r>
+        <w:t xml:space="preserve">Son los productos en status </w:t>
+      </w:r>
+      <w:r>
+        <w:rPr>
+          <w:b/>
+          <w:i/>
+        </w:rPr>
+        <w:t>recuperar</w:t>
+      </w:r>
+      <w:r>
+        <w:rPr>
+          <w:i/>
+        </w:rPr>
+        <w:t>.</w:t>
+      </w:r>
+    </w:p>
+    <w:p>
+      <w:pPr>
+        <w:pStyle w:val="Nmeros"/>
+      </w:pPr>
+      <w:r>
+        <w:t xml:space="preserve">Si se aprueba, el producto pasa al status </w:t>
+      </w:r>
+      <w:r>
+        <w:rPr>
+          <w:i/>
+        </w:rPr>
+        <w:t>aprobado</w:t>
+      </w:r>
+      <w:r>
+        <w:t>.</w:t>
+      </w:r>
+    </w:p>
+    <w:p>
+      <w:pPr>
+        <w:pStyle w:val="Nmeros"/>
+      </w:pPr>
+      <w:r>
+        <w:t xml:space="preserve">Si se rechaza, el producto regresa al status </w:t>
+      </w:r>
+      <w:r>
+        <w:rPr>
+          <w:i/>
+        </w:rPr>
+        <w:t>inactivado</w:t>
+      </w:r>
+      <w:r>
+        <w:t>.</w:t>
+      </w:r>
+      <w:r>
+        <w:t xml:space="preserve"> </w:t>
+      </w:r>
+      <w:r>
+        <w:t xml:space="preserve">El revisor puede penalizar a quien lo había llevado al estado </w:t>
+      </w:r>
+      <w:r>
+        <w:rPr>
+          <w:i/>
+        </w:rPr>
+        <w:t>recuperar</w:t>
+      </w:r>
+      <w:r>
+        <w:t>, si considera que lo amerita.</w:t>
+      </w:r>
+    </w:p>
+    <w:p>
+      <w:pPr>
+        <w:pStyle w:val="Ttulo2"/>
+      </w:pPr>
+      <w:bookmarkStart w:id="26" w:name="_Toc102975817"/>
+      <w:r>
+        <w:t>Revisión de RCLV</w:t>
+      </w:r>
+      <w:bookmarkEnd w:id="26"/>
+    </w:p>
+    <w:p>
+      <w:pPr>
+        <w:pStyle w:val="Dots"/>
+      </w:pPr>
+      <w:r>
+        <w:t>Se revisa un RCLV a la vez.</w:t>
+      </w:r>
+    </w:p>
+    <w:p>
+      <w:pPr>
+        <w:pStyle w:val="Dots"/>
+      </w:pPr>
+      <w:r>
+        <w:t>Altas</w:t>
+      </w:r>
+    </w:p>
+    <w:p>
+      <w:pPr>
+        <w:pStyle w:val="Nmeros"/>
+      </w:pPr>
+      <w:r>
+        <w:t xml:space="preserve">Son los RCLV en status </w:t>
+      </w:r>
+      <w:r>
+        <w:rPr>
+          <w:b/>
+          <w:i/>
+        </w:rPr>
+        <w:t>creado</w:t>
+      </w:r>
+      <w:r>
+        <w:t>.</w:t>
+      </w:r>
+    </w:p>
+    <w:p>
+      <w:pPr>
+        <w:pStyle w:val="Nmeros"/>
+      </w:pPr>
+      <w:r>
+        <w:t>El revisor tiene la facultad de editar todos los campos.</w:t>
+      </w:r>
+    </w:p>
+    <w:p>
+      <w:pPr>
+        <w:pStyle w:val="Nmeros"/>
+      </w:pPr>
+      <w:r>
+        <w:t>Todos los campos deben estar completos.</w:t>
+      </w:r>
+    </w:p>
+    <w:p>
+      <w:pPr>
+        <w:pStyle w:val="Nmeros"/>
+      </w:pPr>
+      <w:r>
+        <w:t xml:space="preserve">El RCLV pasa al status </w:t>
+      </w:r>
+      <w:r>
+        <w:rPr>
+          <w:i/>
+        </w:rPr>
+        <w:t>aprobado</w:t>
+      </w:r>
+      <w:r>
+        <w:t>, y puede ser usado en los filtros personalizados.</w:t>
+      </w:r>
+    </w:p>
+    <w:p>
+      <w:pPr>
+        <w:pStyle w:val="Dots"/>
+      </w:pPr>
+      <w:r>
+        <w:t>Tareas adicionales que se realizan al aprobar un RCLV:</w:t>
+      </w:r>
+    </w:p>
+    <w:p>
+      <w:pPr>
+        <w:pStyle w:val="Nmeros"/>
+      </w:pPr>
+      <w:r>
+        <w:t xml:space="preserve">Se revisa si </w:t>
+      </w:r>
+      <w:r>
+        <w:t>tiene</w:t>
+      </w:r>
+      <w:r>
+        <w:t xml:space="preserve"> alg</w:t>
+      </w:r>
+      <w:r>
+        <w:t>ún producto aprobado</w:t>
+      </w:r>
+      <w:r>
+        <w:t>. El resultado s</w:t>
+      </w:r>
+      <w:r>
+        <w:t>e asienta en es</w:t>
+      </w:r>
+      <w:r>
+        <w:t>t</w:t>
+      </w:r>
+      <w:r>
+        <w:t>e registro</w:t>
+      </w:r>
+      <w:r>
+        <w:t xml:space="preserve"> en el campo booleano </w:t>
+      </w:r>
+      <w:r>
+        <w:rPr>
+          <w:i/>
+        </w:rPr>
+        <w:t>prod_aprob</w:t>
+      </w:r>
+      <w:r>
+        <w:t>.</w:t>
+      </w:r>
+      <w:r>
+        <w:t xml:space="preserve"> Se usa para saber si mostrarlo en </w:t>
+      </w:r>
+      <w:r>
+        <w:t>los</w:t>
+      </w:r>
+      <w:r>
+        <w:t xml:space="preserve"> filtros personalizados de las vistas de mostrar productos.</w:t>
+      </w:r>
+    </w:p>
+    <w:p>
+      <w:pPr>
+        <w:pStyle w:val="Nmeros"/>
+      </w:pPr>
+      <w:r>
+        <w:t xml:space="preserve">Se le pasa su </w:t>
+      </w:r>
+      <w:r>
+        <w:rPr>
+          <w:i/>
+        </w:rPr>
+        <w:t>dia_del_ano_id</w:t>
+      </w:r>
+      <w:r>
+        <w:t xml:space="preserve"> a todos los productos con los que está relacionado, para su uso con los filtros</w:t>
+      </w:r>
+      <w:r>
+        <w:t xml:space="preserve"> personalizados</w:t>
+      </w:r>
+      <w:r>
+        <w:t>.</w:t>
+      </w:r>
+    </w:p>
+    <w:p>
+      <w:pPr>
+        <w:pStyle w:val="Nmeros"/>
+      </w:pPr>
+      <w:r>
+        <w:t xml:space="preserve">Se actualizan las tablas de </w:t>
+      </w:r>
+      <w:r>
+        <w:t xml:space="preserve">BD </w:t>
+      </w:r>
+      <w:r>
+        <w:rPr>
+          <w:i/>
+        </w:rPr>
+        <w:t>edic_registros_aprob</w:t>
+      </w:r>
+      <w:r>
+        <w:t xml:space="preserve"> y </w:t>
+      </w:r>
+      <w:r>
+        <w:rPr>
+          <w:i/>
+        </w:rPr>
+        <w:t>edic_registros_rech</w:t>
+      </w:r>
+      <w:r>
+        <w:t>, en función de si los datos originales fueron aceptados o cambiados.</w:t>
+      </w:r>
+    </w:p>
+    <w:p>
+      <w:pPr>
+        <w:pStyle w:val="Dots"/>
+      </w:pPr>
+      <w:r>
+        <w:t>Aprobados con Edición</w:t>
+      </w:r>
+    </w:p>
+    <w:p>
+      <w:pPr>
+        <w:pStyle w:val="Nmeros"/>
+      </w:pPr>
+      <w:r>
+        <w:t xml:space="preserve">Son los RCLV en status </w:t>
+      </w:r>
+      <w:r>
+        <w:rPr>
+          <w:b/>
+          <w:i/>
+        </w:rPr>
+        <w:t>aprobado</w:t>
+      </w:r>
+      <w:r>
+        <w:t xml:space="preserve">, y que tienen alguna </w:t>
+      </w:r>
+      <w:r>
+        <w:rPr>
+          <w:u w:val="single"/>
+        </w:rPr>
+        <w:t>nueva edición</w:t>
+      </w:r>
+      <w:r>
+        <w:t>.</w:t>
+      </w:r>
+    </w:p>
+    <w:p>
+      <w:pPr>
+        <w:pStyle w:val="Nmeros"/>
+      </w:pPr>
+      <w:r>
+        <w:t xml:space="preserve">Al igual que para los productos, se comparan los campos. </w:t>
+      </w:r>
+    </w:p>
+    <w:p>
+      <w:pPr>
+        <w:pStyle w:val="Nmeros"/>
+      </w:pPr>
+      <w:r>
+        <w:t>Sólo se pueden aprobar o rechazar, pero no editar.</w:t>
+      </w:r>
+    </w:p>
+    <w:p>
+      <w:pPr>
+        <w:pStyle w:val="Nmeros"/>
+      </w:pPr>
+      <w:r>
+        <w:t xml:space="preserve">Si se aprueba una nueva fecha, se actualiza su </w:t>
+      </w:r>
+      <w:r>
+        <w:rPr>
+          <w:i/>
+        </w:rPr>
+        <w:t>dia_del_ano_id</w:t>
+      </w:r>
+      <w:r>
+        <w:t xml:space="preserve"> a todos los productos con los que está relacionado, para su uso con los filtros.</w:t>
+      </w:r>
+    </w:p>
+    <w:p>
+      <w:pPr>
+        <w:pStyle w:val="Ttulo2"/>
+      </w:pPr>
+      <w:bookmarkStart w:id="27" w:name="_Toc102975818"/>
+      <w:r>
+        <w:t>Revisión de Links</w:t>
+      </w:r>
+      <w:bookmarkEnd w:id="27"/>
+    </w:p>
+    <w:p>
+      <w:pPr>
+        <w:pStyle w:val="Dots"/>
+      </w:pPr>
+      <w:r>
+        <w:t>Se muestran todos los links en una misma vista, con distintas solapas:</w:t>
+      </w:r>
+    </w:p>
+    <w:p>
+      <w:pPr>
+        <w:pStyle w:val="Nmeros"/>
+      </w:pPr>
+      <w:r>
+        <w:t xml:space="preserve">Grupo Activos, que incluye los status </w:t>
+      </w:r>
+      <w:r>
+        <w:rPr>
+          <w:b/>
+          <w:i/>
+        </w:rPr>
+        <w:t>creado</w:t>
+      </w:r>
+      <w:r>
+        <w:t xml:space="preserve"> y </w:t>
+      </w:r>
+      <w:r>
+        <w:rPr>
+          <w:b/>
+          <w:i/>
+        </w:rPr>
+        <w:t>aprobado</w:t>
+      </w:r>
+      <w:r>
+        <w:t>.</w:t>
+      </w:r>
+    </w:p>
+    <w:p>
+      <w:pPr>
+        <w:pStyle w:val="Nmeros"/>
+      </w:pPr>
+      <w:r>
+        <w:t>Grupo Inactivar</w:t>
+      </w:r>
+    </w:p>
+    <w:p>
+      <w:pPr>
+        <w:pStyle w:val="Nmeros"/>
+      </w:pPr>
+      <w:r>
+        <w:t>Grupo Recuperar</w:t>
+      </w:r>
+    </w:p>
+    <w:p>
+      <w:pPr>
+        <w:pStyle w:val="Nmeros"/>
+      </w:pPr>
+      <w:r>
+        <w:t>Grupo Inactivos</w:t>
+      </w:r>
+    </w:p>
+    <w:p>
+      <w:pPr>
+        <w:pStyle w:val="Dots"/>
+      </w:pPr>
+      <w:r>
+        <w:t xml:space="preserve">Grupo </w:t>
+      </w:r>
+      <w:r>
+        <w:t>Activos.</w:t>
+      </w:r>
+    </w:p>
+    <w:p>
+      <w:pPr>
+        <w:pStyle w:val="Nmeros"/>
+      </w:pPr>
+      <w:r>
+        <w:t xml:space="preserve">Todos los links </w:t>
+      </w:r>
+      <w:r>
+        <w:t xml:space="preserve">se </w:t>
+      </w:r>
+      <w:r>
+        <w:t xml:space="preserve">pueden </w:t>
+      </w:r>
+      <w:r>
+        <w:rPr>
+          <w:i/>
+        </w:rPr>
+        <w:t>editar</w:t>
+      </w:r>
+      <w:r>
+        <w:t xml:space="preserve"> o </w:t>
+      </w:r>
+      <w:r>
+        <w:rPr>
+          <w:i/>
+        </w:rPr>
+        <w:t>rechazar</w:t>
+      </w:r>
+      <w:r>
+        <w:t>.</w:t>
+      </w:r>
+    </w:p>
+    <w:p>
+      <w:pPr>
+        <w:pStyle w:val="Nmeros"/>
+      </w:pPr>
+      <w:r>
+        <w:t xml:space="preserve">Los links en status creado son los únicos que además se pueden </w:t>
+      </w:r>
+      <w:r>
+        <w:rPr>
+          <w:i/>
+        </w:rPr>
+        <w:t>aprobar</w:t>
+      </w:r>
+    </w:p>
+    <w:p>
+      <w:pPr>
+        <w:pStyle w:val="Nmeros"/>
+      </w:pPr>
+      <w:r>
+        <w:lastRenderedPageBreak/>
+        <w:t>La intención es que se elijan los mejores de cada proveedor.</w:t>
+      </w:r>
+    </w:p>
+    <w:p>
+      <w:pPr>
+        <w:pStyle w:val="Nmeros"/>
+      </w:pPr>
+      <w:r>
+        <w:t>Los links</w:t>
+      </w:r>
+      <w:r>
+        <w:t xml:space="preserve"> rechazados pasan al status inactivado.</w:t>
+      </w:r>
+    </w:p>
+    <w:p>
+      <w:pPr>
+        <w:pStyle w:val="Dots"/>
+      </w:pPr>
+      <w:r>
+        <w:t>Grupo Inactivar</w:t>
+      </w:r>
+    </w:p>
+    <w:p>
+      <w:pPr>
+        <w:pStyle w:val="Dots"/>
+      </w:pPr>
+      <w:r>
+        <w:t>Grupo Recuperar</w:t>
+      </w:r>
+    </w:p>
+    <w:p>
+      <w:pPr>
+        <w:pStyle w:val="Dots"/>
+      </w:pPr>
+      <w:r>
+        <w:t>Grupo Inactivos</w:t>
+      </w:r>
+    </w:p>
+    <w:p>
+      <w:pPr>
+        <w:rPr>
+          <w:rFonts w:eastAsiaTheme="majorEastAsia" w:cstheme="minorHAnsi"/>
+          <w:b/>
+          <w:caps/>
+          <w:sz w:val="24"/>
+          <w:szCs w:val="24"/>
+        </w:rPr>
+      </w:pPr>
+      <w:r>
+        <w:br w:type="page"/>
+      </w:r>
+    </w:p>
+    <w:p>
+      <w:pPr>
+        <w:pStyle w:val="Ttulo1"/>
+      </w:pPr>
       <w:bookmarkStart w:id="28" w:name="_Toc102975819"/>
       <w:r>
         <w:lastRenderedPageBreak/>
@@ -7268,23 +8713,37 @@
         <w:t xml:space="preserve"> el usuario confirma el agregado o tiene la posibilidad de retroceder para corregir algún dato.</w:t>
       </w:r>
       <w:r>
-        <w:t xml:space="preserve"> Si confirma,</w:t>
-      </w:r>
-    </w:p>
-    <w:p>
-      <w:pPr>
-        <w:pStyle w:val="Tilde"/>
+        <w:t xml:space="preserve"> </w:t>
+      </w:r>
+    </w:p>
+    <w:p>
+      <w:pPr>
+        <w:pStyle w:val="Dots"/>
+      </w:pPr>
+      <w:r>
+        <w:t>Si confirma,</w:t>
+      </w:r>
+    </w:p>
+    <w:p>
+      <w:pPr>
+        <w:pStyle w:val="Nmeros"/>
       </w:pPr>
       <w:r>
         <w:t xml:space="preserve">Se guarda en la BD </w:t>
       </w:r>
       <w:r>
-        <w:t>un registro con los datos provistos por el proveedor, y un registro de editados con los datos provistos por el usuario.</w:t>
-      </w:r>
-    </w:p>
-    <w:p>
-      <w:pPr>
-        <w:pStyle w:val="Tilde"/>
+        <w:t xml:space="preserve">un registro con los datos provistos por el proveedor, y un registro de </w:t>
+      </w:r>
+      <w:r>
+        <w:t>editados</w:t>
+      </w:r>
+      <w:r>
+        <w:t xml:space="preserve"> con los datos provistos por el usuario.</w:t>
+      </w:r>
+    </w:p>
+    <w:p>
+      <w:pPr>
+        <w:pStyle w:val="Nmeros"/>
       </w:pPr>
       <w:r>
         <w:t>Se le asigna al producto la calificación realizada por el usuario, por ser la única existente hasta entonces.</w:t>
@@ -7292,7 +8751,7 @@
     </w:p>
     <w:p>
       <w:pPr>
-        <w:pStyle w:val="Tilde"/>
+        <w:pStyle w:val="Nmeros"/>
       </w:pPr>
       <w:r>
         <w:t>Se procesan las API para crear los capítulos</w:t>
@@ -7303,15 +8762,7 @@
     </w:p>
     <w:p>
       <w:pPr>
-        <w:pStyle w:val="Tilde"/>
-      </w:pPr>
-      <w:r>
-        <w:t>Se el</w:t>
-      </w:r>
-    </w:p>
-    <w:p>
-      <w:pPr>
-        <w:pStyle w:val="Dots"/>
+        <w:pStyle w:val="Nmeros"/>
       </w:pPr>
       <w:r>
         <w:t>Para las colecciones, sus capítulos se agregan automáticamente.</w:t>
@@ -7612,7 +9063,7 @@
         <w:noProof/>
         <w:lang w:val="es-ES"/>
       </w:rPr>
-      <w:t>2</w:t>
+      <w:t>11</w:t>
     </w:r>
     <w:r>
       <w:fldChar w:fldCharType="end"/>
@@ -7625,7 +9076,7 @@
         <w:rPr>
           <w:noProof/>
         </w:rPr>
-        <w:t>15</w:t>
+        <w:t>16</w:t>
       </w:r>
     </w:fldSimple>
   </w:p>
@@ -9771,6 +11222,82 @@
       <w:shd w:val="clear" w:color="auto" w:fill="E7E6E6" w:themeFill="background2"/>
     </w:rPr>
   </w:style>
+  <w:style w:type="table" w:styleId="Tabladecuadrcula4-nfasis1">
+    <w:name w:val="Grid Table 4 Accent 1"/>
+    <w:basedOn w:val="Tablanormal"/>
+    <w:uiPriority w:val="49"/>
+    <w:rsid w:val="006E0253"/>
+    <w:pPr>
+      <w:spacing w:after="0" w:line="240" w:lineRule="auto"/>
+    </w:pPr>
+    <w:tblPr>
+      <w:tblStyleRowBandSize w:val="1"/>
+      <w:tblStyleColBandSize w:val="1"/>
+      <w:tblBorders>
+        <w:top w:val="single" w:sz="4" w:space="0" w:color="9CC2E5" w:themeColor="accent1" w:themeTint="99"/>
+        <w:left w:val="single" w:sz="4" w:space="0" w:color="9CC2E5" w:themeColor="accent1" w:themeTint="99"/>
+        <w:bottom w:val="single" w:sz="4" w:space="0" w:color="9CC2E5" w:themeColor="accent1" w:themeTint="99"/>
+        <w:right w:val="single" w:sz="4" w:space="0" w:color="9CC2E5" w:themeColor="accent1" w:themeTint="99"/>
+        <w:insideH w:val="single" w:sz="4" w:space="0" w:color="9CC2E5" w:themeColor="accent1" w:themeTint="99"/>
+        <w:insideV w:val="single" w:sz="4" w:space="0" w:color="9CC2E5" w:themeColor="accent1" w:themeTint="99"/>
+      </w:tblBorders>
+    </w:tblPr>
+    <w:tblStylePr w:type="firstRow">
+      <w:rPr>
+        <w:b/>
+        <w:bCs/>
+        <w:color w:val="FFFFFF" w:themeColor="background1"/>
+      </w:rPr>
+      <w:tblPr/>
+      <w:tcPr>
+        <w:tcBorders>
+          <w:top w:val="single" w:sz="4" w:space="0" w:color="5B9BD5" w:themeColor="accent1"/>
+          <w:left w:val="single" w:sz="4" w:space="0" w:color="5B9BD5" w:themeColor="accent1"/>
+          <w:bottom w:val="single" w:sz="4" w:space="0" w:color="5B9BD5" w:themeColor="accent1"/>
+          <w:right w:val="single" w:sz="4" w:space="0" w:color="5B9BD5" w:themeColor="accent1"/>
+          <w:insideH w:val="nil"/>
+          <w:insideV w:val="nil"/>
+        </w:tcBorders>
+        <w:shd w:val="clear" w:color="auto" w:fill="5B9BD5" w:themeFill="accent1"/>
+      </w:tcPr>
+    </w:tblStylePr>
+    <w:tblStylePr w:type="lastRow">
+      <w:rPr>
+        <w:b/>
+        <w:bCs/>
+      </w:rPr>
+      <w:tblPr/>
+      <w:tcPr>
+        <w:tcBorders>
+          <w:top w:val="double" w:sz="4" w:space="0" w:color="5B9BD5" w:themeColor="accent1"/>
+        </w:tcBorders>
+      </w:tcPr>
+    </w:tblStylePr>
+    <w:tblStylePr w:type="firstCol">
+      <w:rPr>
+        <w:b/>
+        <w:bCs/>
+      </w:rPr>
+    </w:tblStylePr>
+    <w:tblStylePr w:type="lastCol">
+      <w:rPr>
+        <w:b/>
+        <w:bCs/>
+      </w:rPr>
+    </w:tblStylePr>
+    <w:tblStylePr w:type="band1Vert">
+      <w:tblPr/>
+      <w:tcPr>
+        <w:shd w:val="clear" w:color="auto" w:fill="DEEAF6" w:themeFill="accent1" w:themeFillTint="33"/>
+      </w:tcPr>
+    </w:tblStylePr>
+    <w:tblStylePr w:type="band1Horz">
+      <w:tblPr/>
+      <w:tcPr>
+        <w:shd w:val="clear" w:color="auto" w:fill="DEEAF6" w:themeFill="accent1" w:themeFillTint="33"/>
+      </w:tcPr>
+    </w:tblStylePr>
+  </w:style>
 </w:styles>
 </file>
 
@@ -10040,7 +11567,7 @@
 </file>
 
 <file path=customXml/itemProps1.xml><?xml version="1.0" encoding="utf-8"?>
-<ds:datastoreItem xmlns:ds="http://schemas.openxmlformats.org/officeDocument/2006/customXml" ds:itemID="{71080600-C7F5-4394-BD24-72AB38FDFC92}">
+<ds:datastoreItem xmlns:ds="http://schemas.openxmlformats.org/officeDocument/2006/customXml" ds:itemID="{6B38AEA0-B7B4-43CA-B299-5506D1DBB103}">
   <ds:schemaRefs>
     <ds:schemaRef ds:uri="http://schemas.openxmlformats.org/officeDocument/2006/bibliography"/>
   </ds:schemaRefs>

--- a/0-varios/Memoria del Proyecto.docx
+++ b/0-varios/Memoria del Proyecto.docx
@@ -155,6 +155,7 @@
                                       <w:dataBinding w:prefixMappings="xmlns:ns0='http://schemas.openxmlformats.org/officeDocument/2006/extended-properties' " w:xpath="/ns0:Properties[1]/ns0:Company[1]" w:storeItemID="{6668398D-A668-4E3E-A5EB-62B293D839F1}"/>
                                       <w:text/>
                                     </w:sdtPr>
+                                    <w:sdtEndPr/>
                                     <w:sdtContent>
                                       <w:r>
                                         <w:rPr>
@@ -227,6 +228,7 @@
                                     <w:dataBinding w:prefixMappings="xmlns:ns0='http://purl.org/dc/elements/1.1/' xmlns:ns1='http://schemas.openxmlformats.org/package/2006/metadata/core-properties' " w:xpath="/ns1:coreProperties[1]/ns0:title[1]" w:storeItemID="{6C3C8BC8-F283-45AE-878A-BAB7291924A1}"/>
                                     <w:text/>
                                   </w:sdtPr>
+                                  <w:sdtEndPr/>
                                   <w:sdtContent>
                                     <w:p>
                                       <w:pPr>
@@ -304,6 +306,7 @@
                                 <w:dataBinding w:prefixMappings="xmlns:ns0='http://schemas.openxmlformats.org/officeDocument/2006/extended-properties' " w:xpath="/ns0:Properties[1]/ns0:Company[1]" w:storeItemID="{6668398D-A668-4E3E-A5EB-62B293D839F1}"/>
                                 <w:text/>
                               </w:sdtPr>
+                              <w:sdtEndPr/>
                               <w:sdtContent>
                                 <w:r>
                                   <w:rPr>
@@ -342,6 +345,7 @@
                               <w:dataBinding w:prefixMappings="xmlns:ns0='http://purl.org/dc/elements/1.1/' xmlns:ns1='http://schemas.openxmlformats.org/package/2006/metadata/core-properties' " w:xpath="/ns1:coreProperties[1]/ns0:title[1]" w:storeItemID="{6C3C8BC8-F283-45AE-878A-BAB7291924A1}"/>
                               <w:text/>
                             </w:sdtPr>
+                            <w:sdtEndPr/>
                             <w:sdtContent>
                               <w:p>
                                 <w:pPr>
@@ -6146,16 +6150,24 @@
     <w:tbl>
       <w:tblPr>
         <w:tblStyle w:val="Tabladecuadrcula4-nfasis1"/>
-        <w:tblW w:w="0" w:type="auto"/>
+        <w:tblW w:w="9741" w:type="dxa"/>
         <w:jc w:val="center"/>
+        <w:tblBorders>
+          <w:top w:val="single" w:sz="4" w:space="0" w:color="808080" w:themeColor="background1" w:themeShade="80"/>
+          <w:left w:val="single" w:sz="4" w:space="0" w:color="808080" w:themeColor="background1" w:themeShade="80"/>
+          <w:bottom w:val="single" w:sz="4" w:space="0" w:color="808080" w:themeColor="background1" w:themeShade="80"/>
+          <w:right w:val="single" w:sz="4" w:space="0" w:color="808080" w:themeColor="background1" w:themeShade="80"/>
+          <w:insideH w:val="single" w:sz="4" w:space="0" w:color="808080" w:themeColor="background1" w:themeShade="80"/>
+          <w:insideV w:val="single" w:sz="4" w:space="0" w:color="808080" w:themeColor="background1" w:themeShade="80"/>
+        </w:tblBorders>
         <w:tblLook w:val="06A0" w:firstRow="1" w:lastRow="0" w:firstColumn="1" w:lastColumn="0" w:noHBand="1" w:noVBand="1"/>
       </w:tblPr>
       <w:tblGrid>
-        <w:gridCol w:w="1247"/>
-        <w:gridCol w:w="31"/>
-        <w:gridCol w:w="1310"/>
-        <w:gridCol w:w="3005"/>
-        <w:gridCol w:w="3260"/>
+        <w:gridCol w:w="1246"/>
+        <w:gridCol w:w="1301"/>
+        <w:gridCol w:w="4129"/>
+        <w:gridCol w:w="1638"/>
+        <w:gridCol w:w="1427"/>
       </w:tblGrid>
       <w:tr>
         <w:trPr>
@@ -6166,8 +6178,15 @@
         <w:tc>
           <w:tcPr>
             <w:cnfStyle w:val="001000000000" w:firstRow="0" w:lastRow="0" w:firstColumn="1" w:lastColumn="0" w:oddVBand="0" w:evenVBand="0" w:oddHBand="0" w:evenHBand="0" w:firstRowFirstColumn="0" w:firstRowLastColumn="0" w:lastRowFirstColumn="0" w:lastRowLastColumn="0"/>
-            <w:tcW w:w="2588" w:type="dxa"/>
-            <w:gridSpan w:val="3"/>
+            <w:tcW w:w="2547" w:type="dxa"/>
+            <w:gridSpan w:val="2"/>
+            <w:tcBorders>
+              <w:top w:val="none" w:sz="0" w:space="0" w:color="auto"/>
+              <w:left w:val="none" w:sz="0" w:space="0" w:color="auto"/>
+              <w:bottom w:val="none" w:sz="0" w:space="0" w:color="auto"/>
+              <w:right w:val="none" w:sz="0" w:space="0" w:color="auto"/>
+            </w:tcBorders>
+            <w:shd w:val="clear" w:color="auto" w:fill="808080" w:themeFill="background1" w:themeFillShade="80"/>
             <w:vAlign w:val="center"/>
           </w:tcPr>
           <w:p>
@@ -6181,8 +6200,15 @@
         </w:tc>
         <w:tc>
           <w:tcPr>
-            <w:tcW w:w="3005" w:type="dxa"/>
+            <w:tcW w:w="4129" w:type="dxa"/>
             <w:vMerge w:val="restart"/>
+            <w:tcBorders>
+              <w:top w:val="none" w:sz="0" w:space="0" w:color="auto"/>
+              <w:left w:val="none" w:sz="0" w:space="0" w:color="auto"/>
+              <w:bottom w:val="none" w:sz="0" w:space="0" w:color="auto"/>
+              <w:right w:val="none" w:sz="0" w:space="0" w:color="auto"/>
+            </w:tcBorders>
+            <w:shd w:val="clear" w:color="auto" w:fill="808080" w:themeFill="background1" w:themeFillShade="80"/>
             <w:vAlign w:val="center"/>
           </w:tcPr>
           <w:p>
@@ -6190,14 +6216,35 @@
               <w:cnfStyle w:val="100000000000" w:firstRow="1" w:lastRow="0" w:firstColumn="0" w:lastColumn="0" w:oddVBand="0" w:evenVBand="0" w:oddHBand="0" w:evenHBand="0" w:firstRowFirstColumn="0" w:firstRowLastColumn="0" w:lastRowFirstColumn="0" w:lastRowLastColumn="0"/>
             </w:pPr>
             <w:r>
-              <w:t>A quién se le avisa</w:t>
+              <w:t xml:space="preserve">Impacto en la </w:t>
+            </w:r>
+          </w:p>
+          <w:p>
+            <w:pPr>
+              <w:cnfStyle w:val="100000000000" w:firstRow="1" w:lastRow="0" w:firstColumn="0" w:lastColumn="0" w:oddVBand="0" w:evenVBand="0" w:oddHBand="0" w:evenHBand="0" w:firstRowFirstColumn="0" w:firstRowLastColumn="0" w:lastRowFirstColumn="0" w:lastRowLastColumn="0"/>
+            </w:pPr>
+            <w:r>
+              <w:t xml:space="preserve">tabla </w:t>
+            </w:r>
+            <w:r>
+              <w:rPr>
+                <w:u w:val="single"/>
+              </w:rPr>
+              <w:t>Entidad</w:t>
             </w:r>
           </w:p>
         </w:tc>
         <w:tc>
           <w:tcPr>
-            <w:tcW w:w="3260" w:type="dxa"/>
+            <w:tcW w:w="1638" w:type="dxa"/>
             <w:vMerge w:val="restart"/>
+            <w:tcBorders>
+              <w:top w:val="none" w:sz="0" w:space="0" w:color="auto"/>
+              <w:left w:val="none" w:sz="0" w:space="0" w:color="auto"/>
+              <w:bottom w:val="none" w:sz="0" w:space="0" w:color="auto"/>
+              <w:right w:val="none" w:sz="0" w:space="0" w:color="auto"/>
+            </w:tcBorders>
+            <w:shd w:val="clear" w:color="auto" w:fill="808080" w:themeFill="background1" w:themeFillShade="80"/>
             <w:vAlign w:val="center"/>
           </w:tcPr>
           <w:p>
@@ -6205,7 +6252,7 @@
               <w:cnfStyle w:val="100000000000" w:firstRow="1" w:lastRow="0" w:firstColumn="0" w:lastColumn="0" w:oddVBand="0" w:evenVBand="0" w:oddHBand="0" w:evenHBand="0" w:firstRowFirstColumn="0" w:firstRowLastColumn="0" w:lastRowFirstColumn="0" w:lastRowLastColumn="0"/>
             </w:pPr>
             <w:r>
-              <w:t xml:space="preserve">Campos en el Registro </w:t>
+              <w:t>Impacto en la</w:t>
             </w:r>
           </w:p>
           <w:p>
@@ -6213,16 +6260,46 @@
               <w:cnfStyle w:val="100000000000" w:firstRow="1" w:lastRow="0" w:firstColumn="0" w:lastColumn="0" w:oddVBand="0" w:evenVBand="0" w:oddHBand="0" w:evenHBand="0" w:firstRowFirstColumn="0" w:firstRowLastColumn="0" w:lastRowFirstColumn="0" w:lastRowLastColumn="0"/>
             </w:pPr>
             <w:r>
-              <w:t>Original</w:t>
-            </w:r>
-            <w:r>
-              <w:t xml:space="preserve"> de la </w:t>
+              <w:t xml:space="preserve">tabla </w:t>
             </w:r>
             <w:r>
               <w:rPr>
                 <w:u w:val="single"/>
               </w:rPr>
-              <w:t>Entidad</w:t>
+              <w:t>Usuarios</w:t>
+            </w:r>
+          </w:p>
+        </w:tc>
+        <w:tc>
+          <w:tcPr>
+            <w:tcW w:w="1427" w:type="dxa"/>
+            <w:vMerge w:val="restart"/>
+            <w:tcBorders>
+              <w:top w:val="none" w:sz="0" w:space="0" w:color="auto"/>
+              <w:left w:val="none" w:sz="0" w:space="0" w:color="auto"/>
+              <w:bottom w:val="none" w:sz="0" w:space="0" w:color="auto"/>
+              <w:right w:val="none" w:sz="0" w:space="0" w:color="auto"/>
+            </w:tcBorders>
+            <w:shd w:val="clear" w:color="auto" w:fill="808080" w:themeFill="background1" w:themeFillShade="80"/>
+            <w:vAlign w:val="center"/>
+          </w:tcPr>
+          <w:p>
+            <w:pPr>
+              <w:cnfStyle w:val="100000000000" w:firstRow="1" w:lastRow="0" w:firstColumn="0" w:lastColumn="0" w:oddVBand="0" w:evenVBand="0" w:oddHBand="0" w:evenHBand="0" w:firstRowFirstColumn="0" w:firstRowLastColumn="0" w:lastRowFirstColumn="0" w:lastRowLastColumn="0"/>
+              <w:rPr>
+                <w:bCs w:val="0"/>
+              </w:rPr>
+            </w:pPr>
+            <w:r>
+              <w:t xml:space="preserve">Impacto en </w:t>
+            </w:r>
+          </w:p>
+          <w:p>
+            <w:pPr>
+              <w:cnfStyle w:val="100000000000" w:firstRow="1" w:lastRow="0" w:firstColumn="0" w:lastColumn="0" w:oddVBand="0" w:evenVBand="0" w:oddHBand="0" w:evenHBand="0" w:firstRowFirstColumn="0" w:firstRowLastColumn="0" w:lastRowFirstColumn="0" w:lastRowLastColumn="0"/>
+            </w:pPr>
+            <w:r>
+              <w:t>otras tablas</w:t>
             </w:r>
           </w:p>
         </w:tc>
@@ -6235,14 +6312,8 @@
         <w:tc>
           <w:tcPr>
             <w:cnfStyle w:val="001000000000" w:firstRow="0" w:lastRow="0" w:firstColumn="1" w:lastColumn="0" w:oddVBand="0" w:evenVBand="0" w:oddHBand="0" w:evenHBand="0" w:firstRowFirstColumn="0" w:firstRowLastColumn="0" w:lastRowFirstColumn="0" w:lastRowLastColumn="0"/>
-            <w:tcW w:w="1278" w:type="dxa"/>
-            <w:gridSpan w:val="2"/>
-            <w:tcBorders>
-              <w:top w:val="single" w:sz="4" w:space="0" w:color="5B9BD5" w:themeColor="accent1"/>
-              <w:left w:val="single" w:sz="4" w:space="0" w:color="5B9BD5" w:themeColor="accent1"/>
-              <w:bottom w:val="single" w:sz="4" w:space="0" w:color="5B9BD5" w:themeColor="accent1"/>
-            </w:tcBorders>
-            <w:shd w:val="clear" w:color="auto" w:fill="5B9BD5" w:themeFill="accent1"/>
+            <w:tcW w:w="1246" w:type="dxa"/>
+            <w:shd w:val="clear" w:color="auto" w:fill="808080" w:themeFill="background1" w:themeFillShade="80"/>
             <w:vAlign w:val="center"/>
           </w:tcPr>
           <w:p>
@@ -6263,13 +6334,8 @@
         </w:tc>
         <w:tc>
           <w:tcPr>
-            <w:tcW w:w="1310" w:type="dxa"/>
-            <w:tcBorders>
-              <w:top w:val="single" w:sz="4" w:space="0" w:color="5B9BD5" w:themeColor="accent1"/>
-              <w:left w:val="single" w:sz="4" w:space="0" w:color="5B9BD5" w:themeColor="accent1"/>
-              <w:bottom w:val="single" w:sz="4" w:space="0" w:color="5B9BD5" w:themeColor="accent1"/>
-            </w:tcBorders>
-            <w:shd w:val="clear" w:color="auto" w:fill="5B9BD5" w:themeFill="accent1"/>
+            <w:tcW w:w="1301" w:type="dxa"/>
+            <w:shd w:val="clear" w:color="auto" w:fill="808080" w:themeFill="background1" w:themeFillShade="80"/>
             <w:vAlign w:val="center"/>
           </w:tcPr>
           <w:p>
@@ -6292,13 +6358,9 @@
         </w:tc>
         <w:tc>
           <w:tcPr>
-            <w:tcW w:w="3005" w:type="dxa"/>
+            <w:tcW w:w="4129" w:type="dxa"/>
             <w:vMerge/>
-            <w:tcBorders>
-              <w:bottom w:val="single" w:sz="4" w:space="0" w:color="5B9BD5" w:themeColor="accent1"/>
-            </w:tcBorders>
-            <w:shd w:val="clear" w:color="auto" w:fill="5B9BD5" w:themeFill="accent1"/>
-            <w:vAlign w:val="center"/>
+            <w:shd w:val="clear" w:color="auto" w:fill="808080" w:themeFill="background1" w:themeFillShade="80"/>
           </w:tcPr>
           <w:p>
             <w:pPr>
@@ -6308,13 +6370,22 @@
         </w:tc>
         <w:tc>
           <w:tcPr>
-            <w:tcW w:w="3260" w:type="dxa"/>
+            <w:tcW w:w="1638" w:type="dxa"/>
             <w:vMerge/>
-            <w:tcBorders>
-              <w:bottom w:val="single" w:sz="4" w:space="0" w:color="5B9BD5" w:themeColor="accent1"/>
-            </w:tcBorders>
-            <w:shd w:val="clear" w:color="auto" w:fill="5B9BD5" w:themeFill="accent1"/>
+            <w:shd w:val="clear" w:color="auto" w:fill="808080" w:themeFill="background1" w:themeFillShade="80"/>
             <w:vAlign w:val="center"/>
+          </w:tcPr>
+          <w:p>
+            <w:pPr>
+              <w:cnfStyle w:val="000000000000" w:firstRow="0" w:lastRow="0" w:firstColumn="0" w:lastColumn="0" w:oddVBand="0" w:evenVBand="0" w:oddHBand="0" w:evenHBand="0" w:firstRowFirstColumn="0" w:firstRowLastColumn="0" w:lastRowFirstColumn="0" w:lastRowLastColumn="0"/>
+            </w:pPr>
+          </w:p>
+        </w:tc>
+        <w:tc>
+          <w:tcPr>
+            <w:tcW w:w="1427" w:type="dxa"/>
+            <w:vMerge/>
+            <w:shd w:val="clear" w:color="auto" w:fill="808080" w:themeFill="background1" w:themeFillShade="80"/>
           </w:tcPr>
           <w:p>
             <w:pPr>
@@ -6325,13 +6396,13 @@
       </w:tr>
       <w:tr>
         <w:trPr>
-          <w:trHeight w:val="159"/>
+          <w:trHeight w:val="400"/>
           <w:jc w:val="center"/>
         </w:trPr>
         <w:tc>
           <w:tcPr>
             <w:cnfStyle w:val="001000000000" w:firstRow="0" w:lastRow="0" w:firstColumn="1" w:lastColumn="0" w:oddVBand="0" w:evenVBand="0" w:oddHBand="0" w:evenHBand="0" w:firstRowFirstColumn="0" w:firstRowLastColumn="0" w:lastRowFirstColumn="0" w:lastRowLastColumn="0"/>
-            <w:tcW w:w="1247" w:type="dxa"/>
+            <w:tcW w:w="1246" w:type="dxa"/>
             <w:vAlign w:val="center"/>
           </w:tcPr>
           <w:p>
@@ -6351,8 +6422,7 @@
         </w:tc>
         <w:tc>
           <w:tcPr>
-            <w:tcW w:w="1341" w:type="dxa"/>
-            <w:gridSpan w:val="2"/>
+            <w:tcW w:w="1301" w:type="dxa"/>
             <w:vAlign w:val="center"/>
           </w:tcPr>
           <w:p>
@@ -6367,7 +6437,7 @@
         </w:tc>
         <w:tc>
           <w:tcPr>
-            <w:tcW w:w="3005" w:type="dxa"/>
+            <w:tcW w:w="4129" w:type="dxa"/>
             <w:vMerge w:val="restart"/>
             <w:vAlign w:val="center"/>
           </w:tcPr>
@@ -6376,7 +6446,7 @@
               <w:cnfStyle w:val="000000000000" w:firstRow="0" w:lastRow="0" w:firstColumn="0" w:lastColumn="0" w:oddVBand="0" w:evenVBand="0" w:oddHBand="0" w:evenHBand="0" w:firstRowFirstColumn="0" w:firstRowLastColumn="0" w:lastRowFirstColumn="0" w:lastRowLastColumn="0"/>
             </w:pPr>
             <w:r>
-              <w:t xml:space="preserve">No se le avisa a nadie porque </w:t>
+              <w:t>cambio_status_propuesto_por_id</w:t>
             </w:r>
           </w:p>
           <w:p>
@@ -6384,14 +6454,29 @@
               <w:cnfStyle w:val="000000000000" w:firstRow="0" w:lastRow="0" w:firstColumn="0" w:lastColumn="0" w:oddVBand="0" w:evenVBand="0" w:oddHBand="0" w:evenHBand="0" w:firstRowFirstColumn="0" w:firstRowLastColumn="0" w:lastRowFirstColumn="0" w:lastRowLastColumn="0"/>
             </w:pPr>
             <w:r>
-              <w:t>son status provisorios.</w:t>
+              <w:t>cambio_status_propuesto_en</w:t>
+            </w:r>
+          </w:p>
+          <w:p>
+            <w:pPr>
+              <w:cnfStyle w:val="000000000000" w:firstRow="0" w:lastRow="0" w:firstColumn="0" w:lastColumn="0" w:oddVBand="0" w:evenVBand="0" w:oddHBand="0" w:evenHBand="0" w:firstRowFirstColumn="0" w:firstRowLastColumn="0" w:lastRowFirstColumn="0" w:lastRowLastColumn="0"/>
+            </w:pPr>
+            <w:r>
+              <w:t>motivo_id</w:t>
+            </w:r>
+          </w:p>
+          <w:p>
+            <w:pPr>
+              <w:cnfStyle w:val="000000000000" w:firstRow="0" w:lastRow="0" w:firstColumn="0" w:lastColumn="0" w:oddVBand="0" w:evenVBand="0" w:oddHBand="0" w:evenHBand="0" w:firstRowFirstColumn="0" w:firstRowLastColumn="0" w:lastRowFirstColumn="0" w:lastRowLastColumn="0"/>
+            </w:pPr>
+            <w:r>
+              <w:t>status_registro_id</w:t>
             </w:r>
           </w:p>
         </w:tc>
         <w:tc>
           <w:tcPr>
-            <w:tcW w:w="3260" w:type="dxa"/>
-            <w:vMerge w:val="restart"/>
+            <w:tcW w:w="1638" w:type="dxa"/>
             <w:vAlign w:val="center"/>
           </w:tcPr>
           <w:p>
@@ -6399,31 +6484,34 @@
               <w:cnfStyle w:val="000000000000" w:firstRow="0" w:lastRow="0" w:firstColumn="0" w:lastColumn="0" w:oddVBand="0" w:evenVBand="0" w:oddHBand="0" w:evenHBand="0" w:firstRowFirstColumn="0" w:firstRowLastColumn="0" w:lastRowFirstColumn="0" w:lastRowLastColumn="0"/>
             </w:pPr>
             <w:r>
-              <w:t>cambio_status_propuesto_por_id</w:t>
-            </w:r>
-          </w:p>
+              <w:t>-</w:t>
+            </w:r>
+          </w:p>
+        </w:tc>
+        <w:tc>
+          <w:tcPr>
+            <w:tcW w:w="1427" w:type="dxa"/>
+            <w:vAlign w:val="center"/>
+          </w:tcPr>
           <w:p>
             <w:pPr>
               <w:cnfStyle w:val="000000000000" w:firstRow="0" w:lastRow="0" w:firstColumn="0" w:lastColumn="0" w:oddVBand="0" w:evenVBand="0" w:oddHBand="0" w:evenHBand="0" w:firstRowFirstColumn="0" w:firstRowLastColumn="0" w:lastRowFirstColumn="0" w:lastRowLastColumn="0"/>
             </w:pPr>
             <w:r>
-              <w:t>cambio_status_propuesto_</w:t>
-            </w:r>
-            <w:r>
-              <w:t>en</w:t>
+              <w:t>-</w:t>
             </w:r>
           </w:p>
         </w:tc>
       </w:tr>
       <w:tr>
         <w:trPr>
-          <w:trHeight w:val="70"/>
+          <w:trHeight w:val="400"/>
           <w:jc w:val="center"/>
         </w:trPr>
         <w:tc>
           <w:tcPr>
             <w:cnfStyle w:val="001000000000" w:firstRow="0" w:lastRow="0" w:firstColumn="1" w:lastColumn="0" w:oddVBand="0" w:evenVBand="0" w:oddHBand="0" w:evenHBand="0" w:firstRowFirstColumn="0" w:firstRowLastColumn="0" w:lastRowFirstColumn="0" w:lastRowLastColumn="0"/>
-            <w:tcW w:w="1247" w:type="dxa"/>
+            <w:tcW w:w="1246" w:type="dxa"/>
             <w:vAlign w:val="center"/>
           </w:tcPr>
           <w:p>
@@ -6443,8 +6531,7 @@
         </w:tc>
         <w:tc>
           <w:tcPr>
-            <w:tcW w:w="1341" w:type="dxa"/>
-            <w:gridSpan w:val="2"/>
+            <w:tcW w:w="1301" w:type="dxa"/>
             <w:vAlign w:val="center"/>
           </w:tcPr>
           <w:p>
@@ -6459,9 +6546,8 @@
         </w:tc>
         <w:tc>
           <w:tcPr>
-            <w:tcW w:w="3005" w:type="dxa"/>
+            <w:tcW w:w="4129" w:type="dxa"/>
             <w:vMerge/>
-            <w:vAlign w:val="center"/>
           </w:tcPr>
           <w:p>
             <w:pPr>
@@ -6471,13 +6557,98 @@
         </w:tc>
         <w:tc>
           <w:tcPr>
-            <w:tcW w:w="3260" w:type="dxa"/>
-            <w:vMerge/>
+            <w:tcW w:w="1638" w:type="dxa"/>
+            <w:vAlign w:val="center"/>
           </w:tcPr>
           <w:p>
             <w:pPr>
               <w:cnfStyle w:val="000000000000" w:firstRow="0" w:lastRow="0" w:firstColumn="0" w:lastColumn="0" w:oddVBand="0" w:evenVBand="0" w:oddHBand="0" w:evenHBand="0" w:firstRowFirstColumn="0" w:firstRowLastColumn="0" w:lastRowFirstColumn="0" w:lastRowLastColumn="0"/>
             </w:pPr>
+            <w:r>
+              <w:t>-</w:t>
+            </w:r>
+          </w:p>
+        </w:tc>
+        <w:tc>
+          <w:tcPr>
+            <w:tcW w:w="1427" w:type="dxa"/>
+            <w:vAlign w:val="center"/>
+          </w:tcPr>
+          <w:p>
+            <w:pPr>
+              <w:cnfStyle w:val="000000000000" w:firstRow="0" w:lastRow="0" w:firstColumn="0" w:lastColumn="0" w:oddVBand="0" w:evenVBand="0" w:oddHBand="0" w:evenHBand="0" w:firstRowFirstColumn="0" w:firstRowLastColumn="0" w:lastRowFirstColumn="0" w:lastRowLastColumn="0"/>
+            </w:pPr>
+            <w:r>
+              <w:t>-</w:t>
+            </w:r>
+          </w:p>
+        </w:tc>
+      </w:tr>
+      <w:tr>
+        <w:trPr>
+          <w:trHeight w:val="270"/>
+          <w:jc w:val="center"/>
+        </w:trPr>
+        <w:tc>
+          <w:tcPr>
+            <w:cnfStyle w:val="001000000000" w:firstRow="0" w:lastRow="0" w:firstColumn="1" w:lastColumn="0" w:oddVBand="0" w:evenVBand="0" w:oddHBand="0" w:evenHBand="0" w:firstRowFirstColumn="0" w:firstRowLastColumn="0" w:lastRowFirstColumn="0" w:lastRowLastColumn="0"/>
+            <w:tcW w:w="2547" w:type="dxa"/>
+            <w:gridSpan w:val="2"/>
+            <w:shd w:val="clear" w:color="auto" w:fill="F2F2F2" w:themeFill="background1" w:themeFillShade="F2"/>
+            <w:vAlign w:val="center"/>
+          </w:tcPr>
+          <w:p>
+            <w:pPr>
+              <w:jc w:val="center"/>
+            </w:pPr>
+            <w:r>
+              <w:t>COMENTARIOS</w:t>
+            </w:r>
+          </w:p>
+        </w:tc>
+        <w:tc>
+          <w:tcPr>
+            <w:tcW w:w="4129" w:type="dxa"/>
+            <w:shd w:val="clear" w:color="auto" w:fill="F2F2F2" w:themeFill="background1" w:themeFillShade="F2"/>
+            <w:vAlign w:val="center"/>
+          </w:tcPr>
+          <w:p>
+            <w:pPr>
+              <w:cnfStyle w:val="000000000000" w:firstRow="0" w:lastRow="0" w:firstColumn="0" w:lastColumn="0" w:oddVBand="0" w:evenVBand="0" w:oddHBand="0" w:evenHBand="0" w:firstRowFirstColumn="0" w:firstRowLastColumn="0" w:lastRowFirstColumn="0" w:lastRowLastColumn="0"/>
+            </w:pPr>
+            <w:r>
+              <w:t>Para dejar asentado que se cambió el status del registro que tenía algún status original de esta tabla.</w:t>
+            </w:r>
+          </w:p>
+        </w:tc>
+        <w:tc>
+          <w:tcPr>
+            <w:tcW w:w="1638" w:type="dxa"/>
+            <w:shd w:val="clear" w:color="auto" w:fill="F2F2F2" w:themeFill="background1" w:themeFillShade="F2"/>
+            <w:vAlign w:val="center"/>
+          </w:tcPr>
+          <w:p>
+            <w:pPr>
+              <w:cnfStyle w:val="000000000000" w:firstRow="0" w:lastRow="0" w:firstColumn="0" w:lastColumn="0" w:oddVBand="0" w:evenVBand="0" w:oddHBand="0" w:evenHBand="0" w:firstRowFirstColumn="0" w:firstRowLastColumn="0" w:lastRowFirstColumn="0" w:lastRowLastColumn="0"/>
+            </w:pPr>
+            <w:r>
+              <w:t>-</w:t>
+            </w:r>
+          </w:p>
+        </w:tc>
+        <w:tc>
+          <w:tcPr>
+            <w:tcW w:w="1427" w:type="dxa"/>
+            <w:shd w:val="clear" w:color="auto" w:fill="F2F2F2" w:themeFill="background1" w:themeFillShade="F2"/>
+            <w:vAlign w:val="center"/>
+          </w:tcPr>
+          <w:p>
+            <w:pPr>
+              <w:cnfStyle w:val="000000000000" w:firstRow="0" w:lastRow="0" w:firstColumn="0" w:lastColumn="0" w:oddVBand="0" w:evenVBand="0" w:oddHBand="0" w:evenHBand="0" w:firstRowFirstColumn="0" w:firstRowLastColumn="0" w:lastRowFirstColumn="0" w:lastRowLastColumn="0"/>
+            </w:pPr>
+            <w:r>
+              <w:t>-</w:t>
+            </w:r>
           </w:p>
         </w:tc>
       </w:tr>
@@ -6496,7 +6667,13 @@
         <w:t>Creado</w:t>
       </w:r>
       <w:r>
-        <w:t xml:space="preserve">, no está permitido cambiar al status </w:t>
+        <w:t xml:space="preserve">, no está permitido cambiar </w:t>
+      </w:r>
+      <w:r>
+        <w:t xml:space="preserve">un registro ajeno </w:t>
+      </w:r>
+      <w:r>
+        <w:t xml:space="preserve">al status </w:t>
       </w:r>
       <w:r>
         <w:rPr>
@@ -6506,6 +6683,14 @@
       </w:r>
       <w:r>
         <w:t>.</w:t>
+      </w:r>
+    </w:p>
+    <w:p>
+      <w:pPr>
+        <w:pStyle w:val="Dots"/>
+      </w:pPr>
+      <w:r>
+        <w:t>No se le avisa a nadie porque son status provisorios que se deben revisar.</w:t>
       </w:r>
     </w:p>
     <w:p>
@@ -6545,17 +6730,25 @@
     <w:tbl>
       <w:tblPr>
         <w:tblStyle w:val="Tabladecuadrcula4-nfasis1"/>
-        <w:tblW w:w="9018" w:type="dxa"/>
+        <w:tblW w:w="9741" w:type="dxa"/>
         <w:jc w:val="center"/>
+        <w:tblBorders>
+          <w:top w:val="single" w:sz="4" w:space="0" w:color="808080" w:themeColor="background1" w:themeShade="80"/>
+          <w:left w:val="single" w:sz="4" w:space="0" w:color="808080" w:themeColor="background1" w:themeShade="80"/>
+          <w:bottom w:val="single" w:sz="4" w:space="0" w:color="808080" w:themeColor="background1" w:themeShade="80"/>
+          <w:right w:val="single" w:sz="4" w:space="0" w:color="808080" w:themeColor="background1" w:themeShade="80"/>
+          <w:insideH w:val="single" w:sz="4" w:space="0" w:color="808080" w:themeColor="background1" w:themeShade="80"/>
+          <w:insideV w:val="single" w:sz="4" w:space="0" w:color="808080" w:themeColor="background1" w:themeShade="80"/>
+        </w:tblBorders>
         <w:tblLook w:val="06A0" w:firstRow="1" w:lastRow="0" w:firstColumn="1" w:lastColumn="0" w:noHBand="1" w:noVBand="1"/>
       </w:tblPr>
       <w:tblGrid>
         <w:gridCol w:w="1177"/>
         <w:gridCol w:w="27"/>
         <w:gridCol w:w="1203"/>
-        <w:gridCol w:w="2266"/>
-        <w:gridCol w:w="1902"/>
-        <w:gridCol w:w="2443"/>
+        <w:gridCol w:w="2444"/>
+        <w:gridCol w:w="2445"/>
+        <w:gridCol w:w="2445"/>
       </w:tblGrid>
       <w:tr>
         <w:trPr>
@@ -6568,6 +6761,13 @@
             <w:cnfStyle w:val="001000000000" w:firstRow="0" w:lastRow="0" w:firstColumn="1" w:lastColumn="0" w:oddVBand="0" w:evenVBand="0" w:oddHBand="0" w:evenHBand="0" w:firstRowFirstColumn="0" w:firstRowLastColumn="0" w:lastRowFirstColumn="0" w:lastRowLastColumn="0"/>
             <w:tcW w:w="2407" w:type="dxa"/>
             <w:gridSpan w:val="3"/>
+            <w:tcBorders>
+              <w:top w:val="none" w:sz="0" w:space="0" w:color="auto"/>
+              <w:left w:val="none" w:sz="0" w:space="0" w:color="auto"/>
+              <w:bottom w:val="none" w:sz="0" w:space="0" w:color="auto"/>
+              <w:right w:val="none" w:sz="0" w:space="0" w:color="auto"/>
+            </w:tcBorders>
+            <w:shd w:val="clear" w:color="auto" w:fill="808080" w:themeFill="background1" w:themeFillShade="80"/>
             <w:vAlign w:val="center"/>
           </w:tcPr>
           <w:p>
@@ -6581,8 +6781,15 @@
         </w:tc>
         <w:tc>
           <w:tcPr>
-            <w:tcW w:w="2266" w:type="dxa"/>
+            <w:tcW w:w="2444" w:type="dxa"/>
             <w:vMerge w:val="restart"/>
+            <w:tcBorders>
+              <w:top w:val="none" w:sz="0" w:space="0" w:color="auto"/>
+              <w:left w:val="none" w:sz="0" w:space="0" w:color="auto"/>
+              <w:bottom w:val="none" w:sz="0" w:space="0" w:color="auto"/>
+              <w:right w:val="none" w:sz="0" w:space="0" w:color="auto"/>
+            </w:tcBorders>
+            <w:shd w:val="clear" w:color="auto" w:fill="808080" w:themeFill="background1" w:themeFillShade="80"/>
             <w:vAlign w:val="center"/>
           </w:tcPr>
           <w:p>
@@ -6590,10 +6797,7 @@
               <w:cnfStyle w:val="100000000000" w:firstRow="1" w:lastRow="0" w:firstColumn="0" w:lastColumn="0" w:oddVBand="0" w:evenVBand="0" w:oddHBand="0" w:evenHBand="0" w:firstRowFirstColumn="0" w:firstRowLastColumn="0" w:lastRowFirstColumn="0" w:lastRowLastColumn="0"/>
             </w:pPr>
             <w:r>
-              <w:t>Impacto</w:t>
-            </w:r>
-            <w:r>
-              <w:t xml:space="preserve"> en el Registro </w:t>
+              <w:t xml:space="preserve">Impacto en la </w:t>
             </w:r>
           </w:p>
           <w:p>
@@ -6601,7 +6805,7 @@
               <w:cnfStyle w:val="100000000000" w:firstRow="1" w:lastRow="0" w:firstColumn="0" w:lastColumn="0" w:oddVBand="0" w:evenVBand="0" w:oddHBand="0" w:evenHBand="0" w:firstRowFirstColumn="0" w:firstRowLastColumn="0" w:lastRowFirstColumn="0" w:lastRowLastColumn="0"/>
             </w:pPr>
             <w:r>
-              <w:t xml:space="preserve">Original de la </w:t>
+              <w:t xml:space="preserve">tabla </w:t>
             </w:r>
             <w:r>
               <w:rPr>
@@ -6613,8 +6817,15 @@
         </w:tc>
         <w:tc>
           <w:tcPr>
-            <w:tcW w:w="1902" w:type="dxa"/>
+            <w:tcW w:w="2445" w:type="dxa"/>
             <w:vMerge w:val="restart"/>
+            <w:tcBorders>
+              <w:top w:val="none" w:sz="0" w:space="0" w:color="auto"/>
+              <w:left w:val="none" w:sz="0" w:space="0" w:color="auto"/>
+              <w:bottom w:val="none" w:sz="0" w:space="0" w:color="auto"/>
+              <w:right w:val="none" w:sz="0" w:space="0" w:color="auto"/>
+            </w:tcBorders>
+            <w:shd w:val="clear" w:color="auto" w:fill="808080" w:themeFill="background1" w:themeFillShade="80"/>
             <w:vAlign w:val="center"/>
           </w:tcPr>
           <w:p>
@@ -6622,7 +6833,7 @@
               <w:cnfStyle w:val="100000000000" w:firstRow="1" w:lastRow="0" w:firstColumn="0" w:lastColumn="0" w:oddVBand="0" w:evenVBand="0" w:oddHBand="0" w:evenHBand="0" w:firstRowFirstColumn="0" w:firstRowLastColumn="0" w:lastRowFirstColumn="0" w:lastRowLastColumn="0"/>
             </w:pPr>
             <w:r>
-              <w:t xml:space="preserve">Campos que </w:t>
+              <w:t>Impacto en la</w:t>
             </w:r>
           </w:p>
           <w:p>
@@ -6630,15 +6841,7 @@
               <w:cnfStyle w:val="100000000000" w:firstRow="1" w:lastRow="0" w:firstColumn="0" w:lastColumn="0" w:oddVBand="0" w:evenVBand="0" w:oddHBand="0" w:evenHBand="0" w:firstRowFirstColumn="0" w:firstRowLastColumn="0" w:lastRowFirstColumn="0" w:lastRowLastColumn="0"/>
             </w:pPr>
             <w:r>
-              <w:t xml:space="preserve">incrementan en </w:t>
-            </w:r>
-          </w:p>
-          <w:p>
-            <w:pPr>
-              <w:cnfStyle w:val="100000000000" w:firstRow="1" w:lastRow="0" w:firstColumn="0" w:lastColumn="0" w:oddVBand="0" w:evenVBand="0" w:oddHBand="0" w:evenHBand="0" w:firstRowFirstColumn="0" w:firstRowLastColumn="0" w:lastRowFirstColumn="0" w:lastRowLastColumn="0"/>
-            </w:pPr>
-            <w:r>
-              <w:t xml:space="preserve">la tabla </w:t>
+              <w:t xml:space="preserve">tabla </w:t>
             </w:r>
             <w:r>
               <w:rPr>
@@ -6650,8 +6853,15 @@
         </w:tc>
         <w:tc>
           <w:tcPr>
-            <w:tcW w:w="2443" w:type="dxa"/>
+            <w:tcW w:w="2445" w:type="dxa"/>
             <w:vMerge w:val="restart"/>
+            <w:tcBorders>
+              <w:top w:val="none" w:sz="0" w:space="0" w:color="auto"/>
+              <w:left w:val="none" w:sz="0" w:space="0" w:color="auto"/>
+              <w:bottom w:val="none" w:sz="0" w:space="0" w:color="auto"/>
+              <w:right w:val="none" w:sz="0" w:space="0" w:color="auto"/>
+            </w:tcBorders>
+            <w:shd w:val="clear" w:color="auto" w:fill="808080" w:themeFill="background1" w:themeFillShade="80"/>
             <w:vAlign w:val="center"/>
           </w:tcPr>
           <w:p>
@@ -6685,12 +6895,7 @@
             <w:cnfStyle w:val="001000000000" w:firstRow="0" w:lastRow="0" w:firstColumn="1" w:lastColumn="0" w:oddVBand="0" w:evenVBand="0" w:oddHBand="0" w:evenHBand="0" w:firstRowFirstColumn="0" w:firstRowLastColumn="0" w:lastRowFirstColumn="0" w:lastRowLastColumn="0"/>
             <w:tcW w:w="1204" w:type="dxa"/>
             <w:gridSpan w:val="2"/>
-            <w:tcBorders>
-              <w:top w:val="single" w:sz="4" w:space="0" w:color="5B9BD5" w:themeColor="accent1"/>
-              <w:left w:val="single" w:sz="4" w:space="0" w:color="5B9BD5" w:themeColor="accent1"/>
-              <w:bottom w:val="single" w:sz="4" w:space="0" w:color="5B9BD5" w:themeColor="accent1"/>
-            </w:tcBorders>
-            <w:shd w:val="clear" w:color="auto" w:fill="5B9BD5" w:themeFill="accent1"/>
+            <w:shd w:val="clear" w:color="auto" w:fill="808080" w:themeFill="background1" w:themeFillShade="80"/>
             <w:vAlign w:val="center"/>
           </w:tcPr>
           <w:p>
@@ -6712,12 +6917,7 @@
         <w:tc>
           <w:tcPr>
             <w:tcW w:w="1203" w:type="dxa"/>
-            <w:tcBorders>
-              <w:top w:val="single" w:sz="4" w:space="0" w:color="5B9BD5" w:themeColor="accent1"/>
-              <w:left w:val="single" w:sz="4" w:space="0" w:color="5B9BD5" w:themeColor="accent1"/>
-              <w:bottom w:val="single" w:sz="4" w:space="0" w:color="5B9BD5" w:themeColor="accent1"/>
-            </w:tcBorders>
-            <w:shd w:val="clear" w:color="auto" w:fill="5B9BD5" w:themeFill="accent1"/>
+            <w:shd w:val="clear" w:color="auto" w:fill="808080" w:themeFill="background1" w:themeFillShade="80"/>
             <w:vAlign w:val="center"/>
           </w:tcPr>
           <w:p>
@@ -6740,12 +6940,9 @@
         </w:tc>
         <w:tc>
           <w:tcPr>
-            <w:tcW w:w="2266" w:type="dxa"/>
+            <w:tcW w:w="2444" w:type="dxa"/>
             <w:vMerge/>
-            <w:tcBorders>
-              <w:bottom w:val="single" w:sz="4" w:space="0" w:color="5B9BD5" w:themeColor="accent1"/>
-            </w:tcBorders>
-            <w:shd w:val="clear" w:color="auto" w:fill="5B9BD5" w:themeFill="accent1"/>
+            <w:shd w:val="clear" w:color="auto" w:fill="808080" w:themeFill="background1" w:themeFillShade="80"/>
             <w:vAlign w:val="center"/>
           </w:tcPr>
           <w:p>
@@ -6756,12 +6953,9 @@
         </w:tc>
         <w:tc>
           <w:tcPr>
-            <w:tcW w:w="1902" w:type="dxa"/>
+            <w:tcW w:w="2445" w:type="dxa"/>
             <w:vMerge/>
-            <w:tcBorders>
-              <w:bottom w:val="single" w:sz="4" w:space="0" w:color="5B9BD5" w:themeColor="accent1"/>
-            </w:tcBorders>
-            <w:shd w:val="clear" w:color="auto" w:fill="5B9BD5" w:themeFill="accent1"/>
+            <w:shd w:val="clear" w:color="auto" w:fill="808080" w:themeFill="background1" w:themeFillShade="80"/>
           </w:tcPr>
           <w:p>
             <w:pPr>
@@ -6771,11 +6965,9 @@
         </w:tc>
         <w:tc>
           <w:tcPr>
-            <w:tcW w:w="2443" w:type="dxa"/>
+            <w:tcW w:w="2445" w:type="dxa"/>
             <w:vMerge/>
-            <w:tcBorders>
-              <w:bottom w:val="single" w:sz="4" w:space="0" w:color="5B9BD5" w:themeColor="accent1"/>
-            </w:tcBorders>
+            <w:shd w:val="clear" w:color="auto" w:fill="808080" w:themeFill="background1" w:themeFillShade="80"/>
             <w:vAlign w:val="center"/>
           </w:tcPr>
           <w:p>
@@ -6849,20 +7041,14 @@
         </w:tc>
         <w:tc>
           <w:tcPr>
-            <w:tcW w:w="2266" w:type="dxa"/>
+            <w:tcW w:w="2444" w:type="dxa"/>
           </w:tcPr>
           <w:p>
             <w:pPr>
               <w:cnfStyle w:val="000000000000" w:firstRow="0" w:lastRow="0" w:firstColumn="0" w:lastColumn="0" w:oddVBand="0" w:evenVBand="0" w:oddHBand="0" w:evenHBand="0" w:firstRowFirstColumn="0" w:firstRowLastColumn="0" w:lastRowFirstColumn="0" w:lastRowLastColumn="0"/>
             </w:pPr>
             <w:r>
-              <w:t>alta_</w:t>
-            </w:r>
-            <w:r>
-              <w:t>analizada_</w:t>
-            </w:r>
-            <w:r>
-              <w:t>por_id</w:t>
+              <w:t>alta_analizada_por_id</w:t>
             </w:r>
           </w:p>
           <w:p>
@@ -6874,12 +7060,20 @@
             </w:r>
             <w:r>
               <w:t>en</w:t>
+            </w:r>
+          </w:p>
+          <w:p>
+            <w:pPr>
+              <w:cnfStyle w:val="000000000000" w:firstRow="0" w:lastRow="0" w:firstColumn="0" w:lastColumn="0" w:oddVBand="0" w:evenVBand="0" w:oddHBand="0" w:evenHBand="0" w:firstRowFirstColumn="0" w:firstRowLastColumn="0" w:lastRowFirstColumn="0" w:lastRowLastColumn="0"/>
+            </w:pPr>
+            <w:r>
+              <w:t>status_registro_id</w:t>
             </w:r>
           </w:p>
         </w:tc>
         <w:tc>
           <w:tcPr>
-            <w:tcW w:w="1902" w:type="dxa"/>
+            <w:tcW w:w="2445" w:type="dxa"/>
           </w:tcPr>
           <w:p>
             <w:pPr>
@@ -6906,7 +7100,7 @@
         </w:tc>
         <w:tc>
           <w:tcPr>
-            <w:tcW w:w="2443" w:type="dxa"/>
+            <w:tcW w:w="2445" w:type="dxa"/>
             <w:shd w:val="clear" w:color="auto" w:fill="auto"/>
             <w:vAlign w:val="center"/>
           </w:tcPr>
@@ -6979,54 +7173,91 @@
         </w:tc>
         <w:tc>
           <w:tcPr>
-            <w:tcW w:w="2266" w:type="dxa"/>
+            <w:tcW w:w="2444" w:type="dxa"/>
             <w:vMerge w:val="restart"/>
             <w:vAlign w:val="center"/>
           </w:tcPr>
           <w:p>
             <w:pPr>
               <w:cnfStyle w:val="000000000000" w:firstRow="0" w:lastRow="0" w:firstColumn="0" w:lastColumn="0" w:oddVBand="0" w:evenVBand="0" w:oddHBand="0" w:evenHBand="0" w:firstRowFirstColumn="0" w:firstRowLastColumn="0" w:lastRowFirstColumn="0" w:lastRowLastColumn="0"/>
-            </w:pPr>
-            <w:r>
+              <w:rPr>
+                <w:sz w:val="16"/>
+                <w:szCs w:val="16"/>
+              </w:rPr>
+            </w:pPr>
+            <w:r>
+              <w:rPr>
+                <w:sz w:val="16"/>
+                <w:szCs w:val="16"/>
+              </w:rPr>
+              <w:t>cambio_status_analizado</w:t>
+            </w:r>
+            <w:r>
+              <w:rPr>
+                <w:sz w:val="16"/>
+                <w:szCs w:val="16"/>
+              </w:rPr>
+              <w:t>_por_id</w:t>
+            </w:r>
+          </w:p>
+          <w:p>
+            <w:pPr>
+              <w:cnfStyle w:val="000000000000" w:firstRow="0" w:lastRow="0" w:firstColumn="0" w:lastColumn="0" w:oddVBand="0" w:evenVBand="0" w:oddHBand="0" w:evenHBand="0" w:firstRowFirstColumn="0" w:firstRowLastColumn="0" w:lastRowFirstColumn="0" w:lastRowLastColumn="0"/>
+              <w:rPr>
+                <w:sz w:val="16"/>
+                <w:szCs w:val="16"/>
+              </w:rPr>
+            </w:pPr>
+            <w:r>
+              <w:rPr>
+                <w:sz w:val="16"/>
+                <w:szCs w:val="16"/>
+              </w:rPr>
               <w:t>cambio_status_</w:t>
             </w:r>
             <w:r>
-              <w:t xml:space="preserve"> </w:t>
-            </w:r>
-          </w:p>
-          <w:p>
-            <w:pPr>
-              <w:jc w:val="right"/>
+              <w:rPr>
+                <w:sz w:val="16"/>
+                <w:szCs w:val="16"/>
+              </w:rPr>
+              <w:t>an</w:t>
+            </w:r>
+            <w:r>
+              <w:rPr>
+                <w:sz w:val="16"/>
+                <w:szCs w:val="16"/>
+              </w:rPr>
+              <w:t>alizado</w:t>
+            </w:r>
+            <w:r>
+              <w:rPr>
+                <w:sz w:val="16"/>
+                <w:szCs w:val="16"/>
+              </w:rPr>
+              <w:t>_</w:t>
+            </w:r>
+            <w:r>
+              <w:rPr>
+                <w:sz w:val="16"/>
+                <w:szCs w:val="16"/>
+              </w:rPr>
+              <w:t>en</w:t>
+            </w:r>
+          </w:p>
+          <w:p>
+            <w:pPr>
               <w:cnfStyle w:val="000000000000" w:firstRow="0" w:lastRow="0" w:firstColumn="0" w:lastColumn="0" w:oddVBand="0" w:evenVBand="0" w:oddHBand="0" w:evenHBand="0" w:firstRowFirstColumn="0" w:firstRowLastColumn="0" w:lastRowFirstColumn="0" w:lastRowLastColumn="0"/>
             </w:pPr>
             <w:r>
-              <w:t>analizado_por_id</w:t>
-            </w:r>
-          </w:p>
-          <w:p>
-            <w:pPr>
-              <w:cnfStyle w:val="000000000000" w:firstRow="0" w:lastRow="0" w:firstColumn="0" w:lastColumn="0" w:oddVBand="0" w:evenVBand="0" w:oddHBand="0" w:evenHBand="0" w:firstRowFirstColumn="0" w:firstRowLastColumn="0" w:lastRowFirstColumn="0" w:lastRowLastColumn="0"/>
-            </w:pPr>
-            <w:r>
-              <w:t xml:space="preserve">cambio_status_ </w:t>
-            </w:r>
-          </w:p>
-          <w:p>
-            <w:pPr>
-              <w:jc w:val="right"/>
-              <w:cnfStyle w:val="000000000000" w:firstRow="0" w:lastRow="0" w:firstColumn="0" w:lastColumn="0" w:oddVBand="0" w:evenVBand="0" w:oddHBand="0" w:evenHBand="0" w:firstRowFirstColumn="0" w:firstRowLastColumn="0" w:lastRowFirstColumn="0" w:lastRowLastColumn="0"/>
-            </w:pPr>
-            <w:r>
-              <w:t>analizado_</w:t>
-            </w:r>
-            <w:r>
-              <w:t>en</w:t>
-            </w:r>
+              <w:t>status_registro_id</w:t>
+            </w:r>
+            <w:bookmarkStart w:id="22" w:name="_GoBack"/>
+            <w:bookmarkEnd w:id="22"/>
           </w:p>
         </w:tc>
         <w:tc>
           <w:tcPr>
-            <w:tcW w:w="1902" w:type="dxa"/>
+            <w:tcW w:w="2445" w:type="dxa"/>
             <w:vMerge w:val="restart"/>
             <w:vAlign w:val="center"/>
           </w:tcPr>
@@ -7055,7 +7286,7 @@
         </w:tc>
         <w:tc>
           <w:tcPr>
-            <w:tcW w:w="2443" w:type="dxa"/>
+            <w:tcW w:w="2445" w:type="dxa"/>
             <w:vMerge w:val="restart"/>
           </w:tcPr>
           <w:p>
@@ -7152,7 +7383,7 @@
         </w:tc>
         <w:tc>
           <w:tcPr>
-            <w:tcW w:w="2266" w:type="dxa"/>
+            <w:tcW w:w="2444" w:type="dxa"/>
             <w:vMerge/>
           </w:tcPr>
           <w:p>
@@ -7163,7 +7394,7 @@
         </w:tc>
         <w:tc>
           <w:tcPr>
-            <w:tcW w:w="1902" w:type="dxa"/>
+            <w:tcW w:w="2445" w:type="dxa"/>
             <w:vMerge/>
           </w:tcPr>
           <w:p>
@@ -7174,18 +7405,145 @@
         </w:tc>
         <w:tc>
           <w:tcPr>
-            <w:tcW w:w="2443" w:type="dxa"/>
+            <w:tcW w:w="2445" w:type="dxa"/>
             <w:vMerge/>
           </w:tcPr>
           <w:p>
             <w:pPr>
               <w:cnfStyle w:val="000000000000" w:firstRow="0" w:lastRow="0" w:firstColumn="0" w:lastColumn="0" w:oddVBand="0" w:evenVBand="0" w:oddHBand="0" w:evenHBand="0" w:firstRowFirstColumn="0" w:firstRowLastColumn="0" w:lastRowFirstColumn="0" w:lastRowLastColumn="0"/>
             </w:pPr>
+          </w:p>
+        </w:tc>
+      </w:tr>
+      <w:tr>
+        <w:trPr>
+          <w:trHeight w:val="270"/>
+          <w:jc w:val="center"/>
+        </w:trPr>
+        <w:tc>
+          <w:tcPr>
+            <w:cnfStyle w:val="001000000000" w:firstRow="0" w:lastRow="0" w:firstColumn="1" w:lastColumn="0" w:oddVBand="0" w:evenVBand="0" w:oddHBand="0" w:evenHBand="0" w:firstRowFirstColumn="0" w:firstRowLastColumn="0" w:lastRowFirstColumn="0" w:lastRowLastColumn="0"/>
+            <w:tcW w:w="2407" w:type="dxa"/>
+            <w:gridSpan w:val="3"/>
+            <w:shd w:val="clear" w:color="auto" w:fill="F2F2F2" w:themeFill="background1" w:themeFillShade="F2"/>
+            <w:vAlign w:val="center"/>
+          </w:tcPr>
+          <w:p>
+            <w:pPr>
+              <w:jc w:val="center"/>
+            </w:pPr>
+            <w:r>
+              <w:t>COMENTARIOS</w:t>
+            </w:r>
+          </w:p>
+        </w:tc>
+        <w:tc>
+          <w:tcPr>
+            <w:tcW w:w="2444" w:type="dxa"/>
+            <w:shd w:val="clear" w:color="auto" w:fill="F2F2F2" w:themeFill="background1" w:themeFillShade="F2"/>
+            <w:vAlign w:val="center"/>
+          </w:tcPr>
+          <w:p>
+            <w:pPr>
+              <w:cnfStyle w:val="000000000000" w:firstRow="0" w:lastRow="0" w:firstColumn="0" w:lastColumn="0" w:oddVBand="0" w:evenVBand="0" w:oddHBand="0" w:evenHBand="0" w:firstRowFirstColumn="0" w:firstRowLastColumn="0" w:lastRowFirstColumn="0" w:lastRowLastColumn="0"/>
+            </w:pPr>
+            <w:r>
+              <w:t>Para dejar asentado que se cambió el status del registro que tenía algún status original de esta tabla.</w:t>
+            </w:r>
+          </w:p>
+        </w:tc>
+        <w:tc>
+          <w:tcPr>
+            <w:tcW w:w="2445" w:type="dxa"/>
+            <w:shd w:val="clear" w:color="auto" w:fill="F2F2F2" w:themeFill="background1" w:themeFillShade="F2"/>
+            <w:vAlign w:val="center"/>
+          </w:tcPr>
+          <w:p>
+            <w:pPr>
+              <w:cnfStyle w:val="000000000000" w:firstRow="0" w:lastRow="0" w:firstColumn="0" w:lastColumn="0" w:oddVBand="0" w:evenVBand="0" w:oddHBand="0" w:evenHBand="0" w:firstRowFirstColumn="0" w:firstRowLastColumn="0" w:lastRowFirstColumn="0" w:lastRowLastColumn="0"/>
+            </w:pPr>
+            <w:r>
+              <w:t xml:space="preserve">Para contar la cantidad de </w:t>
+            </w:r>
+            <w:r>
+              <w:rPr>
+                <w:b/>
+              </w:rPr>
+              <w:t>registros creados</w:t>
+            </w:r>
+            <w:r>
+              <w:t xml:space="preserve"> o </w:t>
+            </w:r>
+            <w:r>
+              <w:rPr>
+                <w:b/>
+              </w:rPr>
+              <w:t>cambios de status sugeridos</w:t>
+            </w:r>
+            <w:r>
+              <w:rPr>
+                <w:b/>
+                <w:vertAlign w:val="superscript"/>
+              </w:rPr>
+              <w:t>(X)</w:t>
+            </w:r>
+            <w:r>
+              <w:t xml:space="preserve"> por el usuario, que fueron aprobados o rechazados.</w:t>
+            </w:r>
+          </w:p>
+        </w:tc>
+        <w:tc>
+          <w:tcPr>
+            <w:tcW w:w="2445" w:type="dxa"/>
+            <w:shd w:val="clear" w:color="auto" w:fill="F2F2F2" w:themeFill="background1" w:themeFillShade="F2"/>
+          </w:tcPr>
+          <w:p>
+            <w:pPr>
+              <w:cnfStyle w:val="000000000000" w:firstRow="0" w:lastRow="0" w:firstColumn="0" w:lastColumn="0" w:oddVBand="0" w:evenVBand="0" w:oddHBand="0" w:evenHBand="0" w:firstRowFirstColumn="0" w:firstRowLastColumn="0" w:lastRowFirstColumn="0" w:lastRowLastColumn="0"/>
+            </w:pPr>
+            <w:r>
+              <w:t xml:space="preserve">Es donde se almacena la información a darle al usuario que </w:t>
+            </w:r>
+            <w:r>
+              <w:rPr>
+                <w:b/>
+              </w:rPr>
+              <w:t>creó el registro</w:t>
+            </w:r>
+            <w:r>
+              <w:t xml:space="preserve"> o </w:t>
+            </w:r>
+            <w:r>
+              <w:rPr>
+                <w:b/>
+              </w:rPr>
+              <w:t>sugirió el cambio</w:t>
+            </w:r>
+            <w:r>
+              <w:rPr>
+                <w:b/>
+              </w:rPr>
+              <w:t xml:space="preserve"> de status</w:t>
+            </w:r>
+            <w:r>
+              <w:t>.</w:t>
+            </w:r>
           </w:p>
         </w:tc>
       </w:tr>
     </w:tbl>
     <w:p>
+      <w:r>
+        <w:rPr>
+          <w:vertAlign w:val="superscript"/>
+        </w:rPr>
+        <w:t xml:space="preserve">(X) </w:t>
+      </w:r>
+      <w:r>
+        <w:t>La propuesta de cambio de status es considerada como una edición.</w:t>
+      </w:r>
+    </w:p>
+    <w:p>
       <w:pPr>
         <w:pStyle w:val="Dots"/>
       </w:pPr>
@@ -7224,234 +7582,6 @@
       </w:r>
       <w:r>
         <w:t>el motivo es con penalidad, hay un conflicto entre revisores.</w:t>
-      </w:r>
-    </w:p>
-    <w:p>
-      <w:pPr>
-        <w:pStyle w:val="Dots"/>
-      </w:pPr>
-      <w:r>
-        <w:t>Impacto</w:t>
-      </w:r>
-      <w:r>
-        <w:t xml:space="preserve"> </w:t>
-      </w:r>
-      <w:r>
-        <w:t>en el Registro Original de la Entidad</w:t>
-      </w:r>
-      <w:r>
-        <w:t>:</w:t>
-      </w:r>
-    </w:p>
-    <w:p>
-      <w:pPr>
-        <w:pStyle w:val="Nmeros"/>
-      </w:pPr>
-      <w:r>
-        <w:t>alta_analizada: para dejar asentado cuándo se cambió el status de un registro</w:t>
-      </w:r>
-      <w:r>
-        <w:t xml:space="preserve"> con status</w:t>
-      </w:r>
-      <w:r>
-        <w:t xml:space="preserve"> </w:t>
-      </w:r>
-      <w:r>
-        <w:rPr>
-          <w:b/>
-          <w:i/>
-        </w:rPr>
-        <w:t>C</w:t>
-      </w:r>
-      <w:r>
-        <w:rPr>
-          <w:b/>
-          <w:i/>
-        </w:rPr>
-        <w:t>reado</w:t>
-      </w:r>
-      <w:r>
-        <w:t>.</w:t>
-      </w:r>
-    </w:p>
-    <w:p>
-      <w:pPr>
-        <w:pStyle w:val="Nmeros"/>
-      </w:pPr>
-      <w:r>
-        <w:t xml:space="preserve">cambio_status_analizado: </w:t>
-      </w:r>
-      <w:bookmarkStart w:id="22" w:name="_GoBack"/>
-      <w:bookmarkEnd w:id="22"/>
-      <w:r>
-        <w:t xml:space="preserve">para dejar asentado cuándo se cambió el status de un registro </w:t>
-      </w:r>
-      <w:r>
-        <w:t>con status provisorio (</w:t>
-      </w:r>
-      <w:r>
-        <w:rPr>
-          <w:b/>
-          <w:i/>
-        </w:rPr>
-        <w:t>Inactivar</w:t>
-      </w:r>
-      <w:r>
-        <w:t xml:space="preserve"> o </w:t>
-      </w:r>
-      <w:r>
-        <w:rPr>
-          <w:b/>
-          <w:i/>
-        </w:rPr>
-        <w:t>Recuperar</w:t>
-      </w:r>
-      <w:r>
-        <w:t>)</w:t>
-      </w:r>
-      <w:r>
-        <w:t>.</w:t>
-      </w:r>
-    </w:p>
-    <w:p>
-      <w:pPr>
-        <w:pStyle w:val="Dots"/>
-      </w:pPr>
-      <w:r>
-        <w:t>Campos que incrementan en la tabla Usuarios</w:t>
-      </w:r>
-      <w:r>
-        <w:t>:</w:t>
-      </w:r>
-    </w:p>
-    <w:p>
-      <w:pPr>
-        <w:pStyle w:val="Nmeros"/>
-      </w:pPr>
-      <w:r>
-        <w:t>cant_altas</w:t>
-      </w:r>
-      <w:r>
-        <w:t xml:space="preserve">: se usa para </w:t>
-      </w:r>
-      <w:r>
-        <w:t>aumentar</w:t>
-      </w:r>
-      <w:r>
-        <w:t xml:space="preserve"> de la cantidad de </w:t>
-      </w:r>
-      <w:r>
-        <w:rPr>
-          <w:b/>
-        </w:rPr>
-        <w:t>registros creados</w:t>
-      </w:r>
-      <w:r>
-        <w:t xml:space="preserve"> por el usuario, que fueron aprobados y rechazados.</w:t>
-      </w:r>
-    </w:p>
-    <w:p>
-      <w:pPr>
-        <w:pStyle w:val="Nmeros"/>
-      </w:pPr>
-      <w:r>
-        <w:t>cant_edic</w:t>
-      </w:r>
-      <w:r>
-        <w:t xml:space="preserve">: </w:t>
-      </w:r>
-      <w:r>
-        <w:t xml:space="preserve">se usa para </w:t>
-      </w:r>
-      <w:r>
-        <w:t>aumentar</w:t>
-      </w:r>
-      <w:r>
-        <w:t xml:space="preserve"> la cantidad de </w:t>
-      </w:r>
-      <w:r>
-        <w:rPr>
-          <w:b/>
-        </w:rPr>
-        <w:t>campos</w:t>
-      </w:r>
-      <w:r>
-        <w:rPr>
-          <w:b/>
-        </w:rPr>
-        <w:t xml:space="preserve"> </w:t>
-      </w:r>
-      <w:r>
-        <w:rPr>
-          <w:b/>
-        </w:rPr>
-        <w:t>editados</w:t>
-      </w:r>
-      <w:r>
-        <w:t xml:space="preserve"> por el usuario, que fueron aprobados y rechazados.</w:t>
-      </w:r>
-      <w:r>
-        <w:t xml:space="preserve"> La propuesta de cambio de status es considerada como una edición.</w:t>
-      </w:r>
-    </w:p>
-    <w:p>
-      <w:pPr>
-        <w:pStyle w:val="Dots"/>
-      </w:pPr>
-      <w:r>
-        <w:t>Impacto en otras tablas:</w:t>
-      </w:r>
-    </w:p>
-    <w:p>
-      <w:pPr>
-        <w:pStyle w:val="Nmeros"/>
-      </w:pPr>
-      <w:r>
-        <w:t xml:space="preserve">altas_registros: es </w:t>
-      </w:r>
-      <w:r>
-        <w:t xml:space="preserve">donde se almacena </w:t>
-      </w:r>
-      <w:r>
-        <w:t xml:space="preserve">la información a </w:t>
-      </w:r>
-      <w:r>
-        <w:t xml:space="preserve">darle al usuario que </w:t>
-      </w:r>
-      <w:r>
-        <w:rPr>
-          <w:b/>
-        </w:rPr>
-        <w:t>creó el registro</w:t>
-      </w:r>
-      <w:r>
-        <w:t>.</w:t>
-      </w:r>
-    </w:p>
-    <w:p>
-      <w:pPr>
-        <w:pStyle w:val="Nmeros"/>
-      </w:pPr>
-      <w:r>
-        <w:t xml:space="preserve">edic_registros: </w:t>
-      </w:r>
-      <w:r>
-        <w:t xml:space="preserve">es donde se almacena la información </w:t>
-      </w:r>
-      <w:r>
-        <w:t xml:space="preserve">a darle </w:t>
-      </w:r>
-      <w:r>
-        <w:t xml:space="preserve">al usuario que </w:t>
-      </w:r>
-      <w:r>
-        <w:rPr>
-          <w:b/>
-        </w:rPr>
-        <w:t>sugirió el cambio</w:t>
-      </w:r>
-      <w:r>
-        <w:t>.</w:t>
       </w:r>
     </w:p>
     <w:p>
@@ -9071,14 +9201,27 @@
     <w:r>
       <w:t>/</w:t>
     </w:r>
-    <w:fldSimple w:instr=" NUMPAGES   \* MERGEFORMAT ">
-      <w:r>
-        <w:rPr>
-          <w:noProof/>
-        </w:rPr>
-        <w:t>16</w:t>
-      </w:r>
-    </w:fldSimple>
+    <w:r>
+      <w:fldChar w:fldCharType="begin"/>
+    </w:r>
+    <w:r>
+      <w:instrText xml:space="preserve"> NUMPAGES   \* MERGEFORMAT </w:instrText>
+    </w:r>
+    <w:r>
+      <w:fldChar w:fldCharType="separate"/>
+    </w:r>
+    <w:r>
+      <w:rPr>
+        <w:noProof/>
+      </w:rPr>
+      <w:t>16</w:t>
+    </w:r>
+    <w:r>
+      <w:rPr>
+        <w:noProof/>
+      </w:rPr>
+      <w:fldChar w:fldCharType="end"/>
+    </w:r>
   </w:p>
 </w:ftr>
 </file>
@@ -11567,7 +11710,7 @@
 </file>
 
 <file path=customXml/itemProps1.xml><?xml version="1.0" encoding="utf-8"?>
-<ds:datastoreItem xmlns:ds="http://schemas.openxmlformats.org/officeDocument/2006/customXml" ds:itemID="{6B38AEA0-B7B4-43CA-B299-5506D1DBB103}">
+<ds:datastoreItem xmlns:ds="http://schemas.openxmlformats.org/officeDocument/2006/customXml" ds:itemID="{57FA6C46-341F-457D-900D-B033A4F3C400}">
   <ds:schemaRefs>
     <ds:schemaRef ds:uri="http://schemas.openxmlformats.org/officeDocument/2006/bibliography"/>
   </ds:schemaRefs>
